--- a/Infinitesimal/Parcial 1.docx
+++ b/Infinitesimal/Parcial 1.docx
@@ -1511,44 +1511,49 @@
     </w:p>
     <w:p>
       <w:pPr>
+        <w:ind w:left="709" w:right="655" w:firstLine="0"/>
+        <w:jc w:val="left"/>
+        <w:rPr>
+          <w:rFonts w:ascii="Consolas" w:hAnsi="Consolas"/>
+          <w:b/>
+        </w:rPr>
+      </w:pPr>
+    </w:p>
+    <w:p>
+      <w:pPr>
         <w:spacing w:after="1" w:line="259" w:lineRule="auto"/>
         <w:ind w:left="709" w:right="0" w:hanging="1"/>
-        <w:jc w:val="center"/>
+        <w:jc w:val="left"/>
         <w:rPr>
           <w:rFonts w:ascii="Consolas" w:hAnsi="Consolas"/>
+          <w:b/>
           <w:sz w:val="22"/>
         </w:rPr>
       </w:pPr>
       <w:r>
         <w:rPr>
           <w:rFonts w:ascii="Consolas" w:hAnsi="Consolas"/>
+          <w:b/>
           <w:sz w:val="22"/>
         </w:rPr>
-        <w:t>ARISTAS = N – 1 (donde N</w:t>
-      </w:r>
-      <w:bookmarkStart w:id="0" w:name="_GoBack"/>
-      <w:bookmarkEnd w:id="0"/>
-      <w:r>
+        <w:t>ARISTAS = N – 1 (donde N es cantidad de nodos)</w:t>
+      </w:r>
+    </w:p>
+    <w:p>
+      <w:pPr>
+        <w:spacing w:after="1" w:line="259" w:lineRule="auto"/>
+        <w:ind w:left="709" w:right="0" w:hanging="1"/>
+        <w:jc w:val="left"/>
         <w:rPr>
           <w:rFonts w:ascii="Consolas" w:hAnsi="Consolas"/>
+          <w:b/>
           <w:sz w:val="22"/>
         </w:rPr>
-        <w:t xml:space="preserve"> es cantidad de nodos)</w:t>
-      </w:r>
-    </w:p>
-    <w:p>
-      <w:pPr>
-        <w:spacing w:after="1" w:line="259" w:lineRule="auto"/>
-        <w:ind w:left="709" w:right="0" w:hanging="1"/>
-        <w:jc w:val="center"/>
+      </w:pPr>
+      <w:r>
         <w:rPr>
           <w:rFonts w:ascii="Consolas" w:hAnsi="Consolas"/>
-          <w:sz w:val="22"/>
-        </w:rPr>
-      </w:pPr>
-      <w:r>
-        <w:rPr>
-          <w:rFonts w:ascii="Consolas" w:hAnsi="Consolas"/>
+          <w:b/>
           <w:sz w:val="22"/>
         </w:rPr>
         <w:t>NODO</w:t>
@@ -1556,6 +1561,7 @@
       <w:r>
         <w:rPr>
           <w:rFonts w:ascii="Consolas" w:hAnsi="Consolas"/>
+          <w:b/>
           <w:sz w:val="22"/>
         </w:rPr>
         <w:t>S</w:t>
@@ -1563,6 +1569,7 @@
       <w:r>
         <w:rPr>
           <w:rFonts w:ascii="Consolas" w:hAnsi="Consolas"/>
+          <w:b/>
           <w:sz w:val="22"/>
         </w:rPr>
         <w:t xml:space="preserve"> = </w:t>
@@ -1570,6 +1577,7 @@
       <w:r>
         <w:rPr>
           <w:rFonts w:ascii="Consolas" w:hAnsi="Consolas"/>
+          <w:b/>
           <w:sz w:val="22"/>
         </w:rPr>
         <w:t>2</w:t>
@@ -1577,6 +1585,7 @@
       <w:r>
         <w:rPr>
           <w:rFonts w:ascii="Consolas" w:hAnsi="Consolas"/>
+          <w:b/>
           <w:sz w:val="22"/>
           <w:vertAlign w:val="superscript"/>
         </w:rPr>
@@ -1585,6 +1594,7 @@
       <w:r>
         <w:rPr>
           <w:rFonts w:ascii="Consolas" w:hAnsi="Consolas"/>
+          <w:b/>
           <w:sz w:val="22"/>
         </w:rPr>
         <w:t xml:space="preserve"> (donde X es la instancia de decisión)</w:t>
@@ -1594,9 +1604,10 @@
       <w:pPr>
         <w:spacing w:after="1" w:line="259" w:lineRule="auto"/>
         <w:ind w:left="709" w:right="0" w:hanging="1"/>
-        <w:jc w:val="center"/>
+        <w:jc w:val="left"/>
         <w:rPr>
           <w:rFonts w:ascii="Consolas" w:hAnsi="Consolas"/>
+          <w:b/>
           <w:sz w:val="22"/>
         </w:rPr>
       </w:pPr>
@@ -1605,15 +1616,17 @@
       <w:pPr>
         <w:spacing w:after="1" w:line="259" w:lineRule="auto"/>
         <w:ind w:left="709" w:right="0" w:hanging="1"/>
-        <w:jc w:val="center"/>
+        <w:jc w:val="left"/>
         <w:rPr>
           <w:rFonts w:ascii="Consolas" w:hAnsi="Consolas"/>
+          <w:b/>
           <w:sz w:val="22"/>
         </w:rPr>
       </w:pPr>
       <w:r>
         <w:rPr>
           <w:rFonts w:ascii="Consolas" w:hAnsi="Consolas"/>
+          <w:b/>
           <w:sz w:val="22"/>
         </w:rPr>
         <w:t>Ejemplo: no hubo decisión (instancia 0), entonces cantidad de nodos es 2</w:t>
@@ -1621,6 +1634,7 @@
       <w:r>
         <w:rPr>
           <w:rFonts w:ascii="Consolas" w:hAnsi="Consolas"/>
+          <w:b/>
           <w:sz w:val="22"/>
           <w:vertAlign w:val="superscript"/>
         </w:rPr>
@@ -1629,6 +1643,7 @@
       <w:r>
         <w:rPr>
           <w:rFonts w:ascii="Consolas" w:hAnsi="Consolas"/>
+          <w:b/>
           <w:sz w:val="22"/>
         </w:rPr>
         <w:t xml:space="preserve"> = 1.</w:t>
@@ -1638,31 +1653,10 @@
       <w:pPr>
         <w:spacing w:after="1" w:line="259" w:lineRule="auto"/>
         <w:ind w:left="709" w:right="0" w:hanging="1"/>
-        <w:jc w:val="center"/>
+        <w:jc w:val="left"/>
         <w:rPr>
           <w:rFonts w:ascii="Consolas" w:hAnsi="Consolas"/>
-          <w:sz w:val="22"/>
-        </w:rPr>
-      </w:pPr>
-    </w:p>
-    <w:p>
-      <w:pPr>
-        <w:spacing w:after="1" w:line="259" w:lineRule="auto"/>
-        <w:ind w:left="709" w:right="0" w:hanging="1"/>
-        <w:jc w:val="center"/>
-        <w:rPr>
-          <w:rFonts w:ascii="Consolas" w:hAnsi="Consolas"/>
-          <w:sz w:val="22"/>
-        </w:rPr>
-      </w:pPr>
-    </w:p>
-    <w:p>
-      <w:pPr>
-        <w:spacing w:after="1" w:line="259" w:lineRule="auto"/>
-        <w:ind w:left="709" w:right="0" w:hanging="1"/>
-        <w:jc w:val="center"/>
-        <w:rPr>
-          <w:rFonts w:ascii="Consolas" w:hAnsi="Consolas"/>
+          <w:b/>
           <w:sz w:val="22"/>
         </w:rPr>
       </w:pPr>
@@ -2002,21 +1996,22 @@
       <w:tblPr>
         <w:tblStyle w:val="Tablaconcuadrcula"/>
         <w:tblW w:w="0" w:type="auto"/>
-        <w:tblInd w:w="1225" w:type="dxa"/>
+        <w:jc w:val="center"/>
+        <w:tblLayout w:type="fixed"/>
         <w:tblLook w:val="04A0" w:firstRow="1" w:lastRow="0" w:firstColumn="1" w:lastColumn="0" w:noHBand="0" w:noVBand="1"/>
       </w:tblPr>
       <w:tblGrid>
-        <w:gridCol w:w="2196"/>
-        <w:gridCol w:w="2666"/>
-        <w:gridCol w:w="3286"/>
+        <w:gridCol w:w="3686"/>
+        <w:gridCol w:w="3686"/>
+        <w:gridCol w:w="3686"/>
       </w:tblGrid>
       <w:tr>
         <w:trPr>
-          <w:trHeight w:val="794"/>
+          <w:jc w:val="center"/>
         </w:trPr>
         <w:tc>
           <w:tcPr>
-            <w:tcW w:w="2031" w:type="dxa"/>
+            <w:tcW w:w="3686" w:type="dxa"/>
             <w:vAlign w:val="center"/>
           </w:tcPr>
           <w:p>
@@ -2025,6 +2020,9 @@
               <w:jc w:val="center"/>
             </w:pPr>
             <m:oMathPara>
+              <m:oMathParaPr>
+                <m:jc m:val="left"/>
+              </m:oMathParaPr>
               <m:oMath>
                 <m:func>
                   <m:funcPr>
@@ -2169,7 +2167,7 @@
         </w:tc>
         <w:tc>
           <w:tcPr>
-            <w:tcW w:w="1842" w:type="dxa"/>
+            <w:tcW w:w="3686" w:type="dxa"/>
             <w:vAlign w:val="center"/>
           </w:tcPr>
           <w:p>
@@ -2182,6 +2180,9 @@
               </w:rPr>
             </w:pPr>
             <m:oMathPara>
+              <m:oMathParaPr>
+                <m:jc m:val="left"/>
+              </m:oMathParaPr>
               <m:oMath>
                 <m:func>
                   <m:funcPr>
@@ -2312,7 +2313,7 @@
         </w:tc>
         <w:tc>
           <w:tcPr>
-            <w:tcW w:w="2835" w:type="dxa"/>
+            <w:tcW w:w="3686" w:type="dxa"/>
             <w:tcBorders>
               <w:bottom w:val="single" w:sz="4" w:space="0" w:color="auto"/>
             </w:tcBorders>
@@ -2328,6 +2329,9 @@
               </w:rPr>
             </w:pPr>
             <m:oMathPara>
+              <m:oMathParaPr>
+                <m:jc m:val="left"/>
+              </m:oMathParaPr>
               <m:oMath>
                 <m:func>
                   <m:funcPr>
@@ -2466,6 +2470,488 @@
         </w:tc>
       </w:tr>
     </w:tbl>
+    <w:p>
+      <w:pPr>
+        <w:spacing w:after="97" w:line="216" w:lineRule="auto"/>
+        <w:ind w:left="709" w:right="3316" w:hanging="425"/>
+        <w:jc w:val="left"/>
+      </w:pPr>
+    </w:p>
+    <w:p>
+      <w:pPr>
+        <w:spacing w:after="97" w:line="216" w:lineRule="auto"/>
+        <w:ind w:left="709" w:right="3316" w:hanging="425"/>
+        <w:jc w:val="left"/>
+      </w:pPr>
+    </w:p>
+    <w:p>
+      <w:pPr>
+        <w:spacing w:after="97" w:line="216" w:lineRule="auto"/>
+        <w:ind w:left="709" w:right="3316" w:hanging="425"/>
+        <w:jc w:val="left"/>
+        <w:rPr>
+          <w:sz w:val="20"/>
+          <w:szCs w:val="20"/>
+        </w:rPr>
+      </w:pPr>
+      <m:oMathPara>
+        <m:oMathParaPr>
+          <m:jc m:val="left"/>
+        </m:oMathParaPr>
+        <m:oMath>
+          <m:func>
+            <m:funcPr>
+              <m:ctrlPr>
+                <w:rPr>
+                  <w:rFonts w:ascii="Cambria Math" w:hAnsi="Cambria Math"/>
+                  <w:i/>
+                  <w:sz w:val="20"/>
+                  <w:szCs w:val="20"/>
+                </w:rPr>
+              </m:ctrlPr>
+            </m:funcPr>
+            <m:fName>
+              <m:limLow>
+                <m:limLowPr>
+                  <m:ctrlPr>
+                    <w:rPr>
+                      <w:rFonts w:ascii="Cambria Math" w:hAnsi="Cambria Math"/>
+                      <w:i/>
+                      <w:sz w:val="20"/>
+                      <w:szCs w:val="20"/>
+                    </w:rPr>
+                  </m:ctrlPr>
+                </m:limLowPr>
+                <m:e>
+                  <m:r>
+                    <m:rPr>
+                      <m:sty m:val="p"/>
+                    </m:rPr>
+                    <w:rPr>
+                      <w:rFonts w:ascii="Cambria Math" w:hAnsi="Cambria Math"/>
+                      <w:sz w:val="20"/>
+                      <w:szCs w:val="20"/>
+                    </w:rPr>
+                    <m:t>lim</m:t>
+                  </m:r>
+                </m:e>
+                <m:lim>
+                  <m:r>
+                    <w:rPr>
+                      <w:rFonts w:ascii="Cambria Math" w:hAnsi="Cambria Math"/>
+                      <w:sz w:val="20"/>
+                      <w:szCs w:val="20"/>
+                    </w:rPr>
+                    <m:t>x→∞</m:t>
+                  </m:r>
+                </m:lim>
+              </m:limLow>
+            </m:fName>
+            <m:e>
+              <m:sSup>
+                <m:sSupPr>
+                  <m:ctrlPr>
+                    <w:rPr>
+                      <w:rFonts w:ascii="Cambria Math" w:hAnsi="Cambria Math"/>
+                      <w:i/>
+                      <w:sz w:val="20"/>
+                      <w:szCs w:val="20"/>
+                    </w:rPr>
+                  </m:ctrlPr>
+                </m:sSupPr>
+                <m:e>
+                  <m:d>
+                    <m:dPr>
+                      <m:ctrlPr>
+                        <w:rPr>
+                          <w:rFonts w:ascii="Cambria Math" w:hAnsi="Cambria Math"/>
+                          <w:i/>
+                          <w:sz w:val="20"/>
+                          <w:szCs w:val="20"/>
+                        </w:rPr>
+                      </m:ctrlPr>
+                    </m:dPr>
+                    <m:e>
+                      <m:r>
+                        <w:rPr>
+                          <w:rFonts w:ascii="Cambria Math" w:hAnsi="Cambria Math"/>
+                          <w:sz w:val="20"/>
+                          <w:szCs w:val="20"/>
+                        </w:rPr>
+                        <m:t>1+</m:t>
+                      </m:r>
+                      <m:f>
+                        <m:fPr>
+                          <m:ctrlPr>
+                            <w:rPr>
+                              <w:rFonts w:ascii="Cambria Math" w:hAnsi="Cambria Math"/>
+                              <w:i/>
+                              <w:sz w:val="20"/>
+                              <w:szCs w:val="20"/>
+                            </w:rPr>
+                          </m:ctrlPr>
+                        </m:fPr>
+                        <m:num>
+                          <m:r>
+                            <w:rPr>
+                              <w:rFonts w:ascii="Cambria Math" w:hAnsi="Cambria Math"/>
+                              <w:sz w:val="20"/>
+                              <w:szCs w:val="20"/>
+                            </w:rPr>
+                            <m:t>1</m:t>
+                          </m:r>
+                        </m:num>
+                        <m:den>
+                          <m:r>
+                            <w:rPr>
+                              <w:rFonts w:ascii="Cambria Math" w:hAnsi="Cambria Math"/>
+                              <w:sz w:val="20"/>
+                              <w:szCs w:val="20"/>
+                            </w:rPr>
+                            <m:t>3x</m:t>
+                          </m:r>
+                        </m:den>
+                      </m:f>
+                    </m:e>
+                  </m:d>
+                </m:e>
+                <m:sup>
+                  <m:r>
+                    <w:rPr>
+                      <w:rFonts w:ascii="Cambria Math" w:hAnsi="Cambria Math"/>
+                      <w:sz w:val="20"/>
+                      <w:szCs w:val="20"/>
+                    </w:rPr>
+                    <m:t>x</m:t>
+                  </m:r>
+                </m:sup>
+              </m:sSup>
+              <m:r>
+                <w:rPr>
+                  <w:rFonts w:ascii="Cambria Math" w:hAnsi="Cambria Math"/>
+                  <w:sz w:val="20"/>
+                  <w:szCs w:val="20"/>
+                </w:rPr>
+                <m:t>=</m:t>
+              </m:r>
+            </m:e>
+          </m:func>
+        </m:oMath>
+      </m:oMathPara>
+    </w:p>
+    <w:p>
+      <w:pPr>
+        <w:spacing w:after="97" w:line="216" w:lineRule="auto"/>
+        <w:ind w:left="709" w:right="3316" w:hanging="425"/>
+        <w:jc w:val="left"/>
+        <w:rPr>
+          <w:sz w:val="20"/>
+          <w:szCs w:val="20"/>
+        </w:rPr>
+      </w:pPr>
+      <w:bookmarkStart w:id="0" w:name="_GoBack"/>
+      <w:bookmarkEnd w:id="0"/>
+    </w:p>
+    <w:p>
+      <w:pPr>
+        <w:spacing w:after="97" w:line="216" w:lineRule="auto"/>
+        <w:ind w:left="709" w:right="3316" w:hanging="425"/>
+        <w:jc w:val="left"/>
+        <w:rPr>
+          <w:sz w:val="20"/>
+          <w:szCs w:val="20"/>
+        </w:rPr>
+      </w:pPr>
+      <m:oMathPara>
+        <m:oMathParaPr>
+          <m:jc m:val="left"/>
+        </m:oMathParaPr>
+        <m:oMath>
+          <m:func>
+            <m:funcPr>
+              <m:ctrlPr>
+                <w:rPr>
+                  <w:rFonts w:ascii="Cambria Math" w:hAnsi="Cambria Math"/>
+                  <w:i/>
+                  <w:sz w:val="20"/>
+                  <w:szCs w:val="20"/>
+                </w:rPr>
+              </m:ctrlPr>
+            </m:funcPr>
+            <m:fName>
+              <m:limLow>
+                <m:limLowPr>
+                  <m:ctrlPr>
+                    <w:rPr>
+                      <w:rFonts w:ascii="Cambria Math" w:hAnsi="Cambria Math"/>
+                      <w:i/>
+                      <w:sz w:val="20"/>
+                      <w:szCs w:val="20"/>
+                    </w:rPr>
+                  </m:ctrlPr>
+                </m:limLowPr>
+                <m:e>
+                  <m:r>
+                    <m:rPr>
+                      <m:sty m:val="p"/>
+                    </m:rPr>
+                    <w:rPr>
+                      <w:rFonts w:ascii="Cambria Math" w:hAnsi="Cambria Math"/>
+                      <w:sz w:val="20"/>
+                      <w:szCs w:val="20"/>
+                    </w:rPr>
+                    <m:t>lim</m:t>
+                  </m:r>
+                </m:e>
+                <m:lim>
+                  <m:r>
+                    <w:rPr>
+                      <w:rFonts w:ascii="Cambria Math" w:hAnsi="Cambria Math"/>
+                      <w:sz w:val="20"/>
+                      <w:szCs w:val="20"/>
+                    </w:rPr>
+                    <m:t>x→9</m:t>
+                  </m:r>
+                </m:lim>
+              </m:limLow>
+            </m:fName>
+            <m:e>
+              <m:r>
+                <w:rPr>
+                  <w:rFonts w:ascii="Cambria Math" w:hAnsi="Cambria Math"/>
+                  <w:sz w:val="20"/>
+                  <w:szCs w:val="20"/>
+                </w:rPr>
+                <m:t xml:space="preserve">  </m:t>
+              </m:r>
+              <m:f>
+                <m:fPr>
+                  <m:ctrlPr>
+                    <w:rPr>
+                      <w:rFonts w:ascii="Cambria Math" w:hAnsi="Cambria Math"/>
+                      <w:i/>
+                      <w:sz w:val="20"/>
+                      <w:szCs w:val="20"/>
+                    </w:rPr>
+                  </m:ctrlPr>
+                </m:fPr>
+                <m:num>
+                  <m:rad>
+                    <m:radPr>
+                      <m:degHide m:val="1"/>
+                      <m:ctrlPr>
+                        <w:rPr>
+                          <w:rFonts w:ascii="Cambria Math" w:hAnsi="Cambria Math"/>
+                          <w:i/>
+                          <w:sz w:val="20"/>
+                          <w:szCs w:val="20"/>
+                        </w:rPr>
+                      </m:ctrlPr>
+                    </m:radPr>
+                    <m:deg/>
+                    <m:e>
+                      <m:r>
+                        <w:rPr>
+                          <w:rFonts w:ascii="Cambria Math" w:hAnsi="Cambria Math"/>
+                          <w:sz w:val="20"/>
+                          <w:szCs w:val="20"/>
+                        </w:rPr>
+                        <m:t>x</m:t>
+                      </m:r>
+                    </m:e>
+                  </m:rad>
+                  <m:r>
+                    <w:rPr>
+                      <w:rFonts w:ascii="Cambria Math" w:hAnsi="Cambria Math"/>
+                      <w:sz w:val="20"/>
+                      <w:szCs w:val="20"/>
+                    </w:rPr>
+                    <m:t>-3</m:t>
+                  </m:r>
+                </m:num>
+                <m:den>
+                  <m:r>
+                    <w:rPr>
+                      <w:rFonts w:ascii="Cambria Math" w:hAnsi="Cambria Math"/>
+                      <w:sz w:val="20"/>
+                      <w:szCs w:val="20"/>
+                    </w:rPr>
+                    <m:t>3x-27</m:t>
+                  </m:r>
+                </m:den>
+              </m:f>
+            </m:e>
+          </m:func>
+          <m:r>
+            <w:rPr>
+              <w:rFonts w:ascii="Cambria Math" w:hAnsi="Cambria Math"/>
+              <w:sz w:val="20"/>
+              <w:szCs w:val="20"/>
+            </w:rPr>
+            <m:t>=</m:t>
+          </m:r>
+        </m:oMath>
+      </m:oMathPara>
+    </w:p>
+    <w:p>
+      <w:pPr>
+        <w:spacing w:after="97" w:line="216" w:lineRule="auto"/>
+        <w:ind w:left="709" w:right="3316" w:hanging="425"/>
+        <w:jc w:val="left"/>
+      </w:pPr>
+    </w:p>
+    <w:p>
+      <w:pPr>
+        <w:spacing w:after="97" w:line="216" w:lineRule="auto"/>
+        <w:ind w:left="709" w:right="3316" w:hanging="425"/>
+        <w:jc w:val="left"/>
+      </w:pPr>
+      <m:oMathPara>
+        <m:oMathParaPr>
+          <m:jc m:val="left"/>
+        </m:oMathParaPr>
+        <m:oMath>
+          <m:func>
+            <m:funcPr>
+              <m:ctrlPr>
+                <w:rPr>
+                  <w:rFonts w:ascii="Cambria Math" w:hAnsi="Cambria Math"/>
+                  <w:i/>
+                  <w:sz w:val="20"/>
+                  <w:szCs w:val="20"/>
+                </w:rPr>
+              </m:ctrlPr>
+            </m:funcPr>
+            <m:fName>
+              <m:limLow>
+                <m:limLowPr>
+                  <m:ctrlPr>
+                    <w:rPr>
+                      <w:rFonts w:ascii="Cambria Math" w:hAnsi="Cambria Math"/>
+                      <w:i/>
+                      <w:sz w:val="20"/>
+                      <w:szCs w:val="20"/>
+                    </w:rPr>
+                  </m:ctrlPr>
+                </m:limLowPr>
+                <m:e>
+                  <m:r>
+                    <m:rPr>
+                      <m:sty m:val="p"/>
+                    </m:rPr>
+                    <w:rPr>
+                      <w:rFonts w:ascii="Cambria Math" w:hAnsi="Cambria Math"/>
+                      <w:sz w:val="20"/>
+                      <w:szCs w:val="20"/>
+                    </w:rPr>
+                    <m:t>lim</m:t>
+                  </m:r>
+                </m:e>
+                <m:lim>
+                  <m:r>
+                    <w:rPr>
+                      <w:rFonts w:ascii="Cambria Math" w:hAnsi="Cambria Math"/>
+                      <w:sz w:val="20"/>
+                      <w:szCs w:val="20"/>
+                    </w:rPr>
+                    <m:t>x→2</m:t>
+                  </m:r>
+                </m:lim>
+              </m:limLow>
+            </m:fName>
+            <m:e>
+              <m:r>
+                <w:rPr>
+                  <w:rFonts w:ascii="Cambria Math" w:hAnsi="Cambria Math"/>
+                  <w:sz w:val="20"/>
+                  <w:szCs w:val="20"/>
+                </w:rPr>
+                <m:t xml:space="preserve">   </m:t>
+              </m:r>
+              <m:f>
+                <m:fPr>
+                  <m:ctrlPr>
+                    <w:rPr>
+                      <w:rFonts w:ascii="Cambria Math" w:hAnsi="Cambria Math"/>
+                      <w:i/>
+                      <w:sz w:val="20"/>
+                      <w:szCs w:val="20"/>
+                    </w:rPr>
+                  </m:ctrlPr>
+                </m:fPr>
+                <m:num>
+                  <m:sSup>
+                    <m:sSupPr>
+                      <m:ctrlPr>
+                        <w:rPr>
+                          <w:rFonts w:ascii="Cambria Math" w:hAnsi="Cambria Math"/>
+                          <w:i/>
+                          <w:sz w:val="20"/>
+                          <w:szCs w:val="20"/>
+                        </w:rPr>
+                      </m:ctrlPr>
+                    </m:sSupPr>
+                    <m:e>
+                      <m:r>
+                        <w:rPr>
+                          <w:rFonts w:ascii="Cambria Math" w:hAnsi="Cambria Math"/>
+                          <w:sz w:val="20"/>
+                          <w:szCs w:val="20"/>
+                        </w:rPr>
+                        <m:t>x</m:t>
+                      </m:r>
+                    </m:e>
+                    <m:sup>
+                      <m:r>
+                        <w:rPr>
+                          <w:rFonts w:ascii="Cambria Math" w:hAnsi="Cambria Math"/>
+                          <w:sz w:val="20"/>
+                          <w:szCs w:val="20"/>
+                        </w:rPr>
+                        <m:t>2</m:t>
+                      </m:r>
+                    </m:sup>
+                  </m:sSup>
+                  <m:r>
+                    <w:rPr>
+                      <w:rFonts w:ascii="Cambria Math" w:hAnsi="Cambria Math"/>
+                      <w:sz w:val="20"/>
+                      <w:szCs w:val="20"/>
+                    </w:rPr>
+                    <m:t>-x-2</m:t>
+                  </m:r>
+                </m:num>
+                <m:den>
+                  <m:r>
+                    <w:rPr>
+                      <w:rFonts w:ascii="Cambria Math" w:hAnsi="Cambria Math"/>
+                      <w:sz w:val="20"/>
+                      <w:szCs w:val="20"/>
+                    </w:rPr>
+                    <m:t>(x-2)(x+3)</m:t>
+                  </m:r>
+                </m:den>
+              </m:f>
+            </m:e>
+          </m:func>
+          <m:r>
+            <w:rPr>
+              <w:rFonts w:ascii="Cambria Math" w:hAnsi="Cambria Math"/>
+              <w:sz w:val="20"/>
+              <w:szCs w:val="20"/>
+            </w:rPr>
+            <m:t>=</m:t>
+          </m:r>
+        </m:oMath>
+      </m:oMathPara>
+    </w:p>
+    <w:p>
+      <w:pPr>
+        <w:spacing w:after="97" w:line="216" w:lineRule="auto"/>
+        <w:ind w:left="709" w:right="3316" w:hanging="425"/>
+        <w:jc w:val="left"/>
+      </w:pPr>
+    </w:p>
     <w:p>
       <w:pPr>
         <w:spacing w:after="97" w:line="216" w:lineRule="auto"/>
@@ -6289,66 +6775,66 @@
     </dgm:pt>
   </dgm:ptLst>
   <dgm:cxnLst>
-    <dgm:cxn modelId="{1AEE982E-1D8E-4CA6-A4D4-645232CB77B5}" type="presOf" srcId="{A6CC53BD-F792-4A7E-BA8A-1A94461B93B1}" destId="{572F16E8-B03D-4784-B438-5BBD59895D95}" srcOrd="0" destOrd="0" presId="urn:microsoft.com/office/officeart/2005/8/layout/hierarchy2"/>
-    <dgm:cxn modelId="{75ED1EA0-D627-43B7-B2DA-5932782470DE}" type="presOf" srcId="{A96A3F29-445D-4431-8DD2-FB316A47710C}" destId="{CB71D682-1631-4EC2-8367-4B0E8F50039C}" srcOrd="1" destOrd="0" presId="urn:microsoft.com/office/officeart/2005/8/layout/hierarchy2"/>
-    <dgm:cxn modelId="{7D36C6C5-C141-41E1-B422-58544754252A}" type="presOf" srcId="{D3A79279-086F-4A67-82F9-4B7A4BEC5778}" destId="{EC81F944-2E7B-47D2-8783-8EEE78D11E35}" srcOrd="0" destOrd="0" presId="urn:microsoft.com/office/officeart/2005/8/layout/hierarchy2"/>
     <dgm:cxn modelId="{F2FFBB1A-1CD3-4702-8243-E5BC262121F1}" srcId="{5D5A5D1F-C979-4AA7-8A11-10DA21772A6A}" destId="{239BF126-22CE-4C31-A216-10F524A3384D}" srcOrd="1" destOrd="0" parTransId="{59F18DCA-0708-421C-BDAC-CE0A091A8957}" sibTransId="{76018A51-BDF5-4C6F-8958-A784C259C0BD}"/>
-    <dgm:cxn modelId="{4908A1BA-CF69-4F24-B671-5732E3667E48}" type="presOf" srcId="{5D5A5D1F-C979-4AA7-8A11-10DA21772A6A}" destId="{C2E031DA-E098-4DA9-9DDE-C97AEB7BAD87}" srcOrd="0" destOrd="0" presId="urn:microsoft.com/office/officeart/2005/8/layout/hierarchy2"/>
-    <dgm:cxn modelId="{1AC3FA11-E1B9-4A10-BA5E-2CA7B51C7A3B}" type="presOf" srcId="{59F18DCA-0708-421C-BDAC-CE0A091A8957}" destId="{825BF83E-C488-4FB1-BAFA-78134AD6AE21}" srcOrd="1" destOrd="0" presId="urn:microsoft.com/office/officeart/2005/8/layout/hierarchy2"/>
-    <dgm:cxn modelId="{6137A649-C931-4D2A-B22E-D56FD0C7AFD5}" type="presOf" srcId="{B699435A-C645-40DE-81A2-CE4C03125148}" destId="{309AE7AC-0CD0-4818-9F00-8257A8B69D85}" srcOrd="0" destOrd="0" presId="urn:microsoft.com/office/officeart/2005/8/layout/hierarchy2"/>
-    <dgm:cxn modelId="{39138EC8-2F99-4A58-97E2-D6052E5107B2}" type="presOf" srcId="{56E1FFE6-F931-4A2C-90B1-3D8A6978DCFA}" destId="{5BA9D53C-DBE1-4A13-A99C-DC2F9E74C315}" srcOrd="0" destOrd="0" presId="urn:microsoft.com/office/officeart/2005/8/layout/hierarchy2"/>
-    <dgm:cxn modelId="{1FBAD003-E2F9-44F8-A617-B23B76487B27}" type="presOf" srcId="{5BBFA022-05EA-42E9-A591-B297059B8E00}" destId="{23911B63-D28D-4FBF-8BA7-277CB0D0C4C2}" srcOrd="0" destOrd="0" presId="urn:microsoft.com/office/officeart/2005/8/layout/hierarchy2"/>
+    <dgm:cxn modelId="{68828B69-29F7-4BC7-9E05-9CD3326F261A}" type="presOf" srcId="{56E1FFE6-F931-4A2C-90B1-3D8A6978DCFA}" destId="{5BA9D53C-DBE1-4A13-A99C-DC2F9E74C315}" srcOrd="0" destOrd="0" presId="urn:microsoft.com/office/officeart/2005/8/layout/hierarchy2"/>
+    <dgm:cxn modelId="{CB033D9E-54E2-403B-9431-BB25F86B9294}" type="presOf" srcId="{59F18DCA-0708-421C-BDAC-CE0A091A8957}" destId="{94383005-49F9-4AE8-AECA-27944ECD679F}" srcOrd="0" destOrd="0" presId="urn:microsoft.com/office/officeart/2005/8/layout/hierarchy2"/>
+    <dgm:cxn modelId="{FEA0761E-F029-40ED-8274-0C3FD5C4330D}" type="presOf" srcId="{AD85336B-7CC8-4047-A655-BA6F2C10EF17}" destId="{B7127D08-6BFE-429D-8F64-158F0ED3F231}" srcOrd="1" destOrd="0" presId="urn:microsoft.com/office/officeart/2005/8/layout/hierarchy2"/>
+    <dgm:cxn modelId="{DF433595-C28A-4E89-9AA3-2185BEFC0C05}" type="presOf" srcId="{A96A3F29-445D-4431-8DD2-FB316A47710C}" destId="{CB71D682-1631-4EC2-8367-4B0E8F50039C}" srcOrd="1" destOrd="0" presId="urn:microsoft.com/office/officeart/2005/8/layout/hierarchy2"/>
+    <dgm:cxn modelId="{2E31F0E4-5C09-4F6C-A039-52F8E1782C7B}" type="presOf" srcId="{D3A79279-086F-4A67-82F9-4B7A4BEC5778}" destId="{EC81F944-2E7B-47D2-8783-8EEE78D11E35}" srcOrd="0" destOrd="0" presId="urn:microsoft.com/office/officeart/2005/8/layout/hierarchy2"/>
     <dgm:cxn modelId="{33187CAE-313C-4457-A22B-77EB8FAD208C}" srcId="{A6CC53BD-F792-4A7E-BA8A-1A94461B93B1}" destId="{D3A79279-086F-4A67-82F9-4B7A4BEC5778}" srcOrd="0" destOrd="0" parTransId="{6294125E-C835-4E6A-967E-29B44B867B96}" sibTransId="{D80E0897-D210-461C-BFE5-72849533A30F}"/>
+    <dgm:cxn modelId="{51B30BCB-48B2-41FD-A955-EA99A438C0B7}" type="presOf" srcId="{A96A3F29-445D-4431-8DD2-FB316A47710C}" destId="{610C1E7A-3364-4C30-BABE-E990CE479486}" srcOrd="0" destOrd="0" presId="urn:microsoft.com/office/officeart/2005/8/layout/hierarchy2"/>
     <dgm:cxn modelId="{1D236D95-9135-45CA-B69F-DE70734A6FEB}" srcId="{46785FCB-CD4F-4774-AEA6-110B9DD948DD}" destId="{B699435A-C645-40DE-81A2-CE4C03125148}" srcOrd="1" destOrd="0" parTransId="{AD85336B-7CC8-4047-A655-BA6F2C10EF17}" sibTransId="{25C331B3-4CCC-489E-A4C6-4C63069F0FFD}"/>
-    <dgm:cxn modelId="{02F51263-E171-45AC-8756-36B128A3F228}" type="presOf" srcId="{56E1FFE6-F931-4A2C-90B1-3D8A6978DCFA}" destId="{8F9F1714-2140-4B34-A82F-73F750DC218D}" srcOrd="1" destOrd="0" presId="urn:microsoft.com/office/officeart/2005/8/layout/hierarchy2"/>
-    <dgm:cxn modelId="{1B3694A5-F7A8-404D-8B37-37F3C8D42B2F}" type="presOf" srcId="{46785FCB-CD4F-4774-AEA6-110B9DD948DD}" destId="{66DDDA1B-9DBF-4831-91F7-4B5C2C36C648}" srcOrd="0" destOrd="0" presId="urn:microsoft.com/office/officeart/2005/8/layout/hierarchy2"/>
-    <dgm:cxn modelId="{5013FCFD-91AB-459A-A0AC-8DDCF5579193}" type="presOf" srcId="{26232E01-1EF0-4BC5-8481-7A11BD4B41B9}" destId="{D173A4BB-3638-4045-8B03-DFDB88D75129}" srcOrd="1" destOrd="0" presId="urn:microsoft.com/office/officeart/2005/8/layout/hierarchy2"/>
+    <dgm:cxn modelId="{E4E867CD-9950-4288-A3B9-F0F7733711AC}" type="presOf" srcId="{239BF126-22CE-4C31-A216-10F524A3384D}" destId="{9AFC53D9-236C-4B6D-9F63-C2D4651138D2}" srcOrd="0" destOrd="0" presId="urn:microsoft.com/office/officeart/2005/8/layout/hierarchy2"/>
     <dgm:cxn modelId="{0612FE43-A0B8-4857-880F-6EBDCD0F584F}" srcId="{D3A79279-086F-4A67-82F9-4B7A4BEC5778}" destId="{46785FCB-CD4F-4774-AEA6-110B9DD948DD}" srcOrd="1" destOrd="0" parTransId="{A96A3F29-445D-4431-8DD2-FB316A47710C}" sibTransId="{E6149AC5-B684-4BFF-94C9-6418E7F9B638}"/>
-    <dgm:cxn modelId="{87A8EA62-5823-463B-9C8A-3A71B1DB1D94}" type="presOf" srcId="{59F18DCA-0708-421C-BDAC-CE0A091A8957}" destId="{94383005-49F9-4AE8-AECA-27944ECD679F}" srcOrd="0" destOrd="0" presId="urn:microsoft.com/office/officeart/2005/8/layout/hierarchy2"/>
-    <dgm:cxn modelId="{3DBD0EA2-83C2-4926-B465-4BA97CD90952}" type="presOf" srcId="{14E5C482-5378-4816-96AE-03A64C3A74C3}" destId="{2E8A4980-8BD6-492A-A8CC-28623121650E}" srcOrd="1" destOrd="0" presId="urn:microsoft.com/office/officeart/2005/8/layout/hierarchy2"/>
-    <dgm:cxn modelId="{CCBD7319-D54F-4475-97A7-230FD475A06B}" type="presOf" srcId="{AD85336B-7CC8-4047-A655-BA6F2C10EF17}" destId="{B7127D08-6BFE-429D-8F64-158F0ED3F231}" srcOrd="1" destOrd="0" presId="urn:microsoft.com/office/officeart/2005/8/layout/hierarchy2"/>
-    <dgm:cxn modelId="{865F000E-F70B-479F-ABC3-57212A2CA9AB}" type="presOf" srcId="{AD85336B-7CC8-4047-A655-BA6F2C10EF17}" destId="{2EC90932-A0C4-40E3-A1BA-318B3E5087EA}" srcOrd="0" destOrd="0" presId="urn:microsoft.com/office/officeart/2005/8/layout/hierarchy2"/>
+    <dgm:cxn modelId="{77A0079F-511A-4B2B-9158-DA2512FA4D84}" type="presOf" srcId="{6B71F504-299B-4BD3-B44A-34112BA0F954}" destId="{3988E688-1168-43A8-A954-CC1A07941656}" srcOrd="0" destOrd="0" presId="urn:microsoft.com/office/officeart/2005/8/layout/hierarchy2"/>
+    <dgm:cxn modelId="{75032136-A76E-430C-B403-8F0B14D12BDB}" type="presOf" srcId="{A6CC53BD-F792-4A7E-BA8A-1A94461B93B1}" destId="{572F16E8-B03D-4784-B438-5BBD59895D95}" srcOrd="0" destOrd="0" presId="urn:microsoft.com/office/officeart/2005/8/layout/hierarchy2"/>
+    <dgm:cxn modelId="{76C7E007-2FA6-406E-9A7E-CC34B49CFFBD}" type="presOf" srcId="{26232E01-1EF0-4BC5-8481-7A11BD4B41B9}" destId="{C08F849B-CEE7-4A6C-BA6C-A4AC3FDE98D5}" srcOrd="0" destOrd="0" presId="urn:microsoft.com/office/officeart/2005/8/layout/hierarchy2"/>
+    <dgm:cxn modelId="{0FC0D09F-4B16-4397-A857-4C5CB0A7417A}" type="presOf" srcId="{14E5C482-5378-4816-96AE-03A64C3A74C3}" destId="{9D33E885-7171-4698-B279-6F5ED16FB815}" srcOrd="0" destOrd="0" presId="urn:microsoft.com/office/officeart/2005/8/layout/hierarchy2"/>
+    <dgm:cxn modelId="{89EA0538-A464-403D-9744-C27277297D82}" type="presOf" srcId="{56E1FFE6-F931-4A2C-90B1-3D8A6978DCFA}" destId="{8F9F1714-2140-4B34-A82F-73F750DC218D}" srcOrd="1" destOrd="0" presId="urn:microsoft.com/office/officeart/2005/8/layout/hierarchy2"/>
+    <dgm:cxn modelId="{BC2EDCCE-10B6-40EF-A191-9261AD1183AD}" type="presOf" srcId="{46785FCB-CD4F-4774-AEA6-110B9DD948DD}" destId="{66DDDA1B-9DBF-4831-91F7-4B5C2C36C648}" srcOrd="0" destOrd="0" presId="urn:microsoft.com/office/officeart/2005/8/layout/hierarchy2"/>
+    <dgm:cxn modelId="{02E5F2C6-4A47-44FD-A59B-5F2A51DC05E4}" type="presOf" srcId="{B699435A-C645-40DE-81A2-CE4C03125148}" destId="{309AE7AC-0CD0-4818-9F00-8257A8B69D85}" srcOrd="0" destOrd="0" presId="urn:microsoft.com/office/officeart/2005/8/layout/hierarchy2"/>
+    <dgm:cxn modelId="{3B7F2E12-66BE-4875-8938-BE163F10FF72}" type="presOf" srcId="{5D5A5D1F-C979-4AA7-8A11-10DA21772A6A}" destId="{C2E031DA-E098-4DA9-9DDE-C97AEB7BAD87}" srcOrd="0" destOrd="0" presId="urn:microsoft.com/office/officeart/2005/8/layout/hierarchy2"/>
+    <dgm:cxn modelId="{82D6F6F5-687B-45A7-984C-77B0418AB259}" type="presOf" srcId="{5BBFA022-05EA-42E9-A591-B297059B8E00}" destId="{23911B63-D28D-4FBF-8BA7-277CB0D0C4C2}" srcOrd="0" destOrd="0" presId="urn:microsoft.com/office/officeart/2005/8/layout/hierarchy2"/>
     <dgm:cxn modelId="{50C0C7C1-90EE-417F-8069-B53F0CA6EBB5}" srcId="{46785FCB-CD4F-4774-AEA6-110B9DD948DD}" destId="{5BBFA022-05EA-42E9-A591-B297059B8E00}" srcOrd="0" destOrd="0" parTransId="{26232E01-1EF0-4BC5-8481-7A11BD4B41B9}" sibTransId="{2136D205-8191-4DA7-93CA-8E92F7E007AE}"/>
     <dgm:cxn modelId="{7A0E0565-8664-4B9D-93F3-D5842C5D34F9}" srcId="{5D5A5D1F-C979-4AA7-8A11-10DA21772A6A}" destId="{6B71F504-299B-4BD3-B44A-34112BA0F954}" srcOrd="0" destOrd="0" parTransId="{56E1FFE6-F931-4A2C-90B1-3D8A6978DCFA}" sibTransId="{83C0E7B5-A5D2-48B1-B70C-098CCECEE304}"/>
-    <dgm:cxn modelId="{71548822-00D1-4E63-B575-3BE233C8BC89}" type="presOf" srcId="{239BF126-22CE-4C31-A216-10F524A3384D}" destId="{9AFC53D9-236C-4B6D-9F63-C2D4651138D2}" srcOrd="0" destOrd="0" presId="urn:microsoft.com/office/officeart/2005/8/layout/hierarchy2"/>
-    <dgm:cxn modelId="{12C4A53C-4B56-4004-9757-BDB6B8AC565F}" type="presOf" srcId="{A96A3F29-445D-4431-8DD2-FB316A47710C}" destId="{610C1E7A-3364-4C30-BABE-E990CE479486}" srcOrd="0" destOrd="0" presId="urn:microsoft.com/office/officeart/2005/8/layout/hierarchy2"/>
-    <dgm:cxn modelId="{4E33338F-0463-4D76-A545-0031CDF6FC94}" type="presOf" srcId="{14E5C482-5378-4816-96AE-03A64C3A74C3}" destId="{9D33E885-7171-4698-B279-6F5ED16FB815}" srcOrd="0" destOrd="0" presId="urn:microsoft.com/office/officeart/2005/8/layout/hierarchy2"/>
     <dgm:cxn modelId="{A7D44384-7365-4314-A487-5962FAE2C5FA}" srcId="{D3A79279-086F-4A67-82F9-4B7A4BEC5778}" destId="{5D5A5D1F-C979-4AA7-8A11-10DA21772A6A}" srcOrd="0" destOrd="0" parTransId="{14E5C482-5378-4816-96AE-03A64C3A74C3}" sibTransId="{428EEC56-6559-44AB-A3FC-CAF50BC2BC27}"/>
-    <dgm:cxn modelId="{D8908BE3-F5B5-4BC6-B2CC-5CFC4589E2D9}" type="presOf" srcId="{26232E01-1EF0-4BC5-8481-7A11BD4B41B9}" destId="{C08F849B-CEE7-4A6C-BA6C-A4AC3FDE98D5}" srcOrd="0" destOrd="0" presId="urn:microsoft.com/office/officeart/2005/8/layout/hierarchy2"/>
-    <dgm:cxn modelId="{D560225F-296A-4A95-B166-8151FE722825}" type="presOf" srcId="{6B71F504-299B-4BD3-B44A-34112BA0F954}" destId="{3988E688-1168-43A8-A954-CC1A07941656}" srcOrd="0" destOrd="0" presId="urn:microsoft.com/office/officeart/2005/8/layout/hierarchy2"/>
-    <dgm:cxn modelId="{78AF7487-FA0F-4F79-92D4-ADDB43FB8827}" type="presParOf" srcId="{572F16E8-B03D-4784-B438-5BBD59895D95}" destId="{63DC2D6A-2746-43D4-84DF-8A533E542DD5}" srcOrd="0" destOrd="0" presId="urn:microsoft.com/office/officeart/2005/8/layout/hierarchy2"/>
-    <dgm:cxn modelId="{8F1110E2-234F-4A0D-A9E7-5ABF6570D94F}" type="presParOf" srcId="{63DC2D6A-2746-43D4-84DF-8A533E542DD5}" destId="{EC81F944-2E7B-47D2-8783-8EEE78D11E35}" srcOrd="0" destOrd="0" presId="urn:microsoft.com/office/officeart/2005/8/layout/hierarchy2"/>
-    <dgm:cxn modelId="{4270D485-E2EF-41E8-8731-69D6F22ACE11}" type="presParOf" srcId="{63DC2D6A-2746-43D4-84DF-8A533E542DD5}" destId="{173ABB7D-BA9D-4315-BD21-94E71233F5B7}" srcOrd="1" destOrd="0" presId="urn:microsoft.com/office/officeart/2005/8/layout/hierarchy2"/>
-    <dgm:cxn modelId="{56B218C4-5C93-47E3-8728-0D6F952E3295}" type="presParOf" srcId="{173ABB7D-BA9D-4315-BD21-94E71233F5B7}" destId="{9D33E885-7171-4698-B279-6F5ED16FB815}" srcOrd="0" destOrd="0" presId="urn:microsoft.com/office/officeart/2005/8/layout/hierarchy2"/>
-    <dgm:cxn modelId="{F7747A59-FCD5-4441-8829-B7DE94C1D064}" type="presParOf" srcId="{9D33E885-7171-4698-B279-6F5ED16FB815}" destId="{2E8A4980-8BD6-492A-A8CC-28623121650E}" srcOrd="0" destOrd="0" presId="urn:microsoft.com/office/officeart/2005/8/layout/hierarchy2"/>
-    <dgm:cxn modelId="{F6F2504B-77DE-4163-BCE5-9CC1570306B0}" type="presParOf" srcId="{173ABB7D-BA9D-4315-BD21-94E71233F5B7}" destId="{27162999-04B5-4DBF-AAF8-13E79C8BEB44}" srcOrd="1" destOrd="0" presId="urn:microsoft.com/office/officeart/2005/8/layout/hierarchy2"/>
-    <dgm:cxn modelId="{EF0681D6-2DE1-49BD-A087-399C91CCDB99}" type="presParOf" srcId="{27162999-04B5-4DBF-AAF8-13E79C8BEB44}" destId="{C2E031DA-E098-4DA9-9DDE-C97AEB7BAD87}" srcOrd="0" destOrd="0" presId="urn:microsoft.com/office/officeart/2005/8/layout/hierarchy2"/>
-    <dgm:cxn modelId="{A3467EFF-2AFA-4A18-A733-C3903647624A}" type="presParOf" srcId="{27162999-04B5-4DBF-AAF8-13E79C8BEB44}" destId="{AB7F758E-AF2D-4372-8C66-FA20097B41D5}" srcOrd="1" destOrd="0" presId="urn:microsoft.com/office/officeart/2005/8/layout/hierarchy2"/>
-    <dgm:cxn modelId="{76206B5B-CC6A-47FD-AE72-3A70199017B9}" type="presParOf" srcId="{AB7F758E-AF2D-4372-8C66-FA20097B41D5}" destId="{5BA9D53C-DBE1-4A13-A99C-DC2F9E74C315}" srcOrd="0" destOrd="0" presId="urn:microsoft.com/office/officeart/2005/8/layout/hierarchy2"/>
-    <dgm:cxn modelId="{357BA6ED-939E-4EC7-864B-461D1A136DCF}" type="presParOf" srcId="{5BA9D53C-DBE1-4A13-A99C-DC2F9E74C315}" destId="{8F9F1714-2140-4B34-A82F-73F750DC218D}" srcOrd="0" destOrd="0" presId="urn:microsoft.com/office/officeart/2005/8/layout/hierarchy2"/>
-    <dgm:cxn modelId="{7A89CE6C-B04D-46DC-8B26-725DAAACFA24}" type="presParOf" srcId="{AB7F758E-AF2D-4372-8C66-FA20097B41D5}" destId="{2C69694D-F9A7-4B50-93CD-AE94777DAEAE}" srcOrd="1" destOrd="0" presId="urn:microsoft.com/office/officeart/2005/8/layout/hierarchy2"/>
-    <dgm:cxn modelId="{72D6F707-0D8B-4996-812E-D4F34CE23FFD}" type="presParOf" srcId="{2C69694D-F9A7-4B50-93CD-AE94777DAEAE}" destId="{3988E688-1168-43A8-A954-CC1A07941656}" srcOrd="0" destOrd="0" presId="urn:microsoft.com/office/officeart/2005/8/layout/hierarchy2"/>
-    <dgm:cxn modelId="{E1EDE717-C36A-47D8-B8E9-B9BFD74B318A}" type="presParOf" srcId="{2C69694D-F9A7-4B50-93CD-AE94777DAEAE}" destId="{16F2D087-52A3-4DA4-B2BD-CACFB896B859}" srcOrd="1" destOrd="0" presId="urn:microsoft.com/office/officeart/2005/8/layout/hierarchy2"/>
-    <dgm:cxn modelId="{CE7CAD7D-EE2C-4579-BD13-C7999CB10BC2}" type="presParOf" srcId="{AB7F758E-AF2D-4372-8C66-FA20097B41D5}" destId="{94383005-49F9-4AE8-AECA-27944ECD679F}" srcOrd="2" destOrd="0" presId="urn:microsoft.com/office/officeart/2005/8/layout/hierarchy2"/>
-    <dgm:cxn modelId="{52D6D7C2-EC18-4650-B20B-7C1077902B82}" type="presParOf" srcId="{94383005-49F9-4AE8-AECA-27944ECD679F}" destId="{825BF83E-C488-4FB1-BAFA-78134AD6AE21}" srcOrd="0" destOrd="0" presId="urn:microsoft.com/office/officeart/2005/8/layout/hierarchy2"/>
-    <dgm:cxn modelId="{E03E58BD-AB49-4BD7-AABF-920DC6BCD05F}" type="presParOf" srcId="{AB7F758E-AF2D-4372-8C66-FA20097B41D5}" destId="{2ACD41B1-561B-4C51-BD43-A8862BCEE30E}" srcOrd="3" destOrd="0" presId="urn:microsoft.com/office/officeart/2005/8/layout/hierarchy2"/>
-    <dgm:cxn modelId="{2FA25B42-16B7-4F80-BED8-02D396AA9BB0}" type="presParOf" srcId="{2ACD41B1-561B-4C51-BD43-A8862BCEE30E}" destId="{9AFC53D9-236C-4B6D-9F63-C2D4651138D2}" srcOrd="0" destOrd="0" presId="urn:microsoft.com/office/officeart/2005/8/layout/hierarchy2"/>
-    <dgm:cxn modelId="{BEFDAB4A-C95B-4892-B65B-EC13EAC22164}" type="presParOf" srcId="{2ACD41B1-561B-4C51-BD43-A8862BCEE30E}" destId="{BEF6BBDA-AD44-4C34-87B7-8B0826C767D5}" srcOrd="1" destOrd="0" presId="urn:microsoft.com/office/officeart/2005/8/layout/hierarchy2"/>
-    <dgm:cxn modelId="{B63FDC0E-4297-410B-91E6-B8D3964D7CF0}" type="presParOf" srcId="{173ABB7D-BA9D-4315-BD21-94E71233F5B7}" destId="{610C1E7A-3364-4C30-BABE-E990CE479486}" srcOrd="2" destOrd="0" presId="urn:microsoft.com/office/officeart/2005/8/layout/hierarchy2"/>
-    <dgm:cxn modelId="{2A89F306-63F8-4301-A5EF-D54D4BC05035}" type="presParOf" srcId="{610C1E7A-3364-4C30-BABE-E990CE479486}" destId="{CB71D682-1631-4EC2-8367-4B0E8F50039C}" srcOrd="0" destOrd="0" presId="urn:microsoft.com/office/officeart/2005/8/layout/hierarchy2"/>
-    <dgm:cxn modelId="{94D7C245-7689-4D30-B855-A959D5FD9610}" type="presParOf" srcId="{173ABB7D-BA9D-4315-BD21-94E71233F5B7}" destId="{29848D8C-2B31-44B8-B42C-C4B2D4910B4A}" srcOrd="3" destOrd="0" presId="urn:microsoft.com/office/officeart/2005/8/layout/hierarchy2"/>
-    <dgm:cxn modelId="{0DB87BFE-387E-496A-929F-E3BE8946BDB8}" type="presParOf" srcId="{29848D8C-2B31-44B8-B42C-C4B2D4910B4A}" destId="{66DDDA1B-9DBF-4831-91F7-4B5C2C36C648}" srcOrd="0" destOrd="0" presId="urn:microsoft.com/office/officeart/2005/8/layout/hierarchy2"/>
-    <dgm:cxn modelId="{078DBA57-3E37-45AD-AFC2-216DD20EF321}" type="presParOf" srcId="{29848D8C-2B31-44B8-B42C-C4B2D4910B4A}" destId="{1F444A90-2CB9-4B94-8221-D16C2C75CB7A}" srcOrd="1" destOrd="0" presId="urn:microsoft.com/office/officeart/2005/8/layout/hierarchy2"/>
-    <dgm:cxn modelId="{48756BB9-C7A0-47DC-A887-F76466B20184}" type="presParOf" srcId="{1F444A90-2CB9-4B94-8221-D16C2C75CB7A}" destId="{C08F849B-CEE7-4A6C-BA6C-A4AC3FDE98D5}" srcOrd="0" destOrd="0" presId="urn:microsoft.com/office/officeart/2005/8/layout/hierarchy2"/>
-    <dgm:cxn modelId="{C9FF9793-83E7-45C3-A4E7-9B08E65A5B50}" type="presParOf" srcId="{C08F849B-CEE7-4A6C-BA6C-A4AC3FDE98D5}" destId="{D173A4BB-3638-4045-8B03-DFDB88D75129}" srcOrd="0" destOrd="0" presId="urn:microsoft.com/office/officeart/2005/8/layout/hierarchy2"/>
-    <dgm:cxn modelId="{3AE4116B-5F2B-4242-83A3-EF41C4712058}" type="presParOf" srcId="{1F444A90-2CB9-4B94-8221-D16C2C75CB7A}" destId="{6AF57E32-2523-4B79-953A-F72DCFCF17D8}" srcOrd="1" destOrd="0" presId="urn:microsoft.com/office/officeart/2005/8/layout/hierarchy2"/>
-    <dgm:cxn modelId="{D1FD918A-E836-405D-8FE5-E33AEF017B61}" type="presParOf" srcId="{6AF57E32-2523-4B79-953A-F72DCFCF17D8}" destId="{23911B63-D28D-4FBF-8BA7-277CB0D0C4C2}" srcOrd="0" destOrd="0" presId="urn:microsoft.com/office/officeart/2005/8/layout/hierarchy2"/>
-    <dgm:cxn modelId="{52850102-E072-487B-9D10-F6AC5D36CEB1}" type="presParOf" srcId="{6AF57E32-2523-4B79-953A-F72DCFCF17D8}" destId="{A520F5F9-B906-460B-962D-370A4C26301F}" srcOrd="1" destOrd="0" presId="urn:microsoft.com/office/officeart/2005/8/layout/hierarchy2"/>
-    <dgm:cxn modelId="{8724E225-DE50-4276-AE7B-2CAFB1843F4D}" type="presParOf" srcId="{1F444A90-2CB9-4B94-8221-D16C2C75CB7A}" destId="{2EC90932-A0C4-40E3-A1BA-318B3E5087EA}" srcOrd="2" destOrd="0" presId="urn:microsoft.com/office/officeart/2005/8/layout/hierarchy2"/>
-    <dgm:cxn modelId="{A58EBA1E-C809-408C-BBFF-61DD02DECC51}" type="presParOf" srcId="{2EC90932-A0C4-40E3-A1BA-318B3E5087EA}" destId="{B7127D08-6BFE-429D-8F64-158F0ED3F231}" srcOrd="0" destOrd="0" presId="urn:microsoft.com/office/officeart/2005/8/layout/hierarchy2"/>
-    <dgm:cxn modelId="{CA8091B3-0106-4F86-8B98-D3AEF7FAFBAF}" type="presParOf" srcId="{1F444A90-2CB9-4B94-8221-D16C2C75CB7A}" destId="{455974AB-3B4B-4F16-9A0A-5872C3474B7A}" srcOrd="3" destOrd="0" presId="urn:microsoft.com/office/officeart/2005/8/layout/hierarchy2"/>
-    <dgm:cxn modelId="{D0FADB1A-E43C-4C91-B4A4-AEE1024AA33C}" type="presParOf" srcId="{455974AB-3B4B-4F16-9A0A-5872C3474B7A}" destId="{309AE7AC-0CD0-4818-9F00-8257A8B69D85}" srcOrd="0" destOrd="0" presId="urn:microsoft.com/office/officeart/2005/8/layout/hierarchy2"/>
-    <dgm:cxn modelId="{55D77784-8F49-4EA3-99F1-08A25FAA324F}" type="presParOf" srcId="{455974AB-3B4B-4F16-9A0A-5872C3474B7A}" destId="{FA202ED4-D7DE-4456-87E2-B18EAA48E7BA}" srcOrd="1" destOrd="0" presId="urn:microsoft.com/office/officeart/2005/8/layout/hierarchy2"/>
+    <dgm:cxn modelId="{D6E85DCC-1BF7-422D-BD61-4753BDF42F19}" type="presOf" srcId="{26232E01-1EF0-4BC5-8481-7A11BD4B41B9}" destId="{D173A4BB-3638-4045-8B03-DFDB88D75129}" srcOrd="1" destOrd="0" presId="urn:microsoft.com/office/officeart/2005/8/layout/hierarchy2"/>
+    <dgm:cxn modelId="{AADF153D-AF6B-47D2-BC8E-051AE5F0B370}" type="presOf" srcId="{59F18DCA-0708-421C-BDAC-CE0A091A8957}" destId="{825BF83E-C488-4FB1-BAFA-78134AD6AE21}" srcOrd="1" destOrd="0" presId="urn:microsoft.com/office/officeart/2005/8/layout/hierarchy2"/>
+    <dgm:cxn modelId="{7A9C03C9-6E96-4887-977E-4C4AC05DF467}" type="presOf" srcId="{14E5C482-5378-4816-96AE-03A64C3A74C3}" destId="{2E8A4980-8BD6-492A-A8CC-28623121650E}" srcOrd="1" destOrd="0" presId="urn:microsoft.com/office/officeart/2005/8/layout/hierarchy2"/>
+    <dgm:cxn modelId="{D1F8CC0D-866F-46E3-9DAB-86C39A3922A8}" type="presOf" srcId="{AD85336B-7CC8-4047-A655-BA6F2C10EF17}" destId="{2EC90932-A0C4-40E3-A1BA-318B3E5087EA}" srcOrd="0" destOrd="0" presId="urn:microsoft.com/office/officeart/2005/8/layout/hierarchy2"/>
+    <dgm:cxn modelId="{FB69E20E-AD19-4C78-A064-3BB0BEE39FBB}" type="presParOf" srcId="{572F16E8-B03D-4784-B438-5BBD59895D95}" destId="{63DC2D6A-2746-43D4-84DF-8A533E542DD5}" srcOrd="0" destOrd="0" presId="urn:microsoft.com/office/officeart/2005/8/layout/hierarchy2"/>
+    <dgm:cxn modelId="{93DAE412-B2C1-43E7-B89A-123C77978CCD}" type="presParOf" srcId="{63DC2D6A-2746-43D4-84DF-8A533E542DD5}" destId="{EC81F944-2E7B-47D2-8783-8EEE78D11E35}" srcOrd="0" destOrd="0" presId="urn:microsoft.com/office/officeart/2005/8/layout/hierarchy2"/>
+    <dgm:cxn modelId="{8265869B-43A1-4DE6-AFDA-E161E7854D3B}" type="presParOf" srcId="{63DC2D6A-2746-43D4-84DF-8A533E542DD5}" destId="{173ABB7D-BA9D-4315-BD21-94E71233F5B7}" srcOrd="1" destOrd="0" presId="urn:microsoft.com/office/officeart/2005/8/layout/hierarchy2"/>
+    <dgm:cxn modelId="{29EF2F41-610C-4927-BB90-3EECBA8EE3CF}" type="presParOf" srcId="{173ABB7D-BA9D-4315-BD21-94E71233F5B7}" destId="{9D33E885-7171-4698-B279-6F5ED16FB815}" srcOrd="0" destOrd="0" presId="urn:microsoft.com/office/officeart/2005/8/layout/hierarchy2"/>
+    <dgm:cxn modelId="{3A99A163-A457-4FE9-A92A-418D095DAF5B}" type="presParOf" srcId="{9D33E885-7171-4698-B279-6F5ED16FB815}" destId="{2E8A4980-8BD6-492A-A8CC-28623121650E}" srcOrd="0" destOrd="0" presId="urn:microsoft.com/office/officeart/2005/8/layout/hierarchy2"/>
+    <dgm:cxn modelId="{A840FC9E-E645-4060-8777-A5995694AF09}" type="presParOf" srcId="{173ABB7D-BA9D-4315-BD21-94E71233F5B7}" destId="{27162999-04B5-4DBF-AAF8-13E79C8BEB44}" srcOrd="1" destOrd="0" presId="urn:microsoft.com/office/officeart/2005/8/layout/hierarchy2"/>
+    <dgm:cxn modelId="{09179F66-0A74-4EEA-949D-F334C0514F7C}" type="presParOf" srcId="{27162999-04B5-4DBF-AAF8-13E79C8BEB44}" destId="{C2E031DA-E098-4DA9-9DDE-C97AEB7BAD87}" srcOrd="0" destOrd="0" presId="urn:microsoft.com/office/officeart/2005/8/layout/hierarchy2"/>
+    <dgm:cxn modelId="{3079F327-7D6D-4079-BC05-0E6197AADFAF}" type="presParOf" srcId="{27162999-04B5-4DBF-AAF8-13E79C8BEB44}" destId="{AB7F758E-AF2D-4372-8C66-FA20097B41D5}" srcOrd="1" destOrd="0" presId="urn:microsoft.com/office/officeart/2005/8/layout/hierarchy2"/>
+    <dgm:cxn modelId="{DDEADA5E-CA95-4ABD-A447-7C4B167C2E12}" type="presParOf" srcId="{AB7F758E-AF2D-4372-8C66-FA20097B41D5}" destId="{5BA9D53C-DBE1-4A13-A99C-DC2F9E74C315}" srcOrd="0" destOrd="0" presId="urn:microsoft.com/office/officeart/2005/8/layout/hierarchy2"/>
+    <dgm:cxn modelId="{A058B015-FC7C-47E9-856C-3B7BBFB27080}" type="presParOf" srcId="{5BA9D53C-DBE1-4A13-A99C-DC2F9E74C315}" destId="{8F9F1714-2140-4B34-A82F-73F750DC218D}" srcOrd="0" destOrd="0" presId="urn:microsoft.com/office/officeart/2005/8/layout/hierarchy2"/>
+    <dgm:cxn modelId="{F48E2476-C332-4FC1-A579-1818DF1D8654}" type="presParOf" srcId="{AB7F758E-AF2D-4372-8C66-FA20097B41D5}" destId="{2C69694D-F9A7-4B50-93CD-AE94777DAEAE}" srcOrd="1" destOrd="0" presId="urn:microsoft.com/office/officeart/2005/8/layout/hierarchy2"/>
+    <dgm:cxn modelId="{D02C27B5-3524-4DBB-A912-6055E7A4F63E}" type="presParOf" srcId="{2C69694D-F9A7-4B50-93CD-AE94777DAEAE}" destId="{3988E688-1168-43A8-A954-CC1A07941656}" srcOrd="0" destOrd="0" presId="urn:microsoft.com/office/officeart/2005/8/layout/hierarchy2"/>
+    <dgm:cxn modelId="{A9E32F8C-FEE3-47C2-A5CF-948CFC02F6C4}" type="presParOf" srcId="{2C69694D-F9A7-4B50-93CD-AE94777DAEAE}" destId="{16F2D087-52A3-4DA4-B2BD-CACFB896B859}" srcOrd="1" destOrd="0" presId="urn:microsoft.com/office/officeart/2005/8/layout/hierarchy2"/>
+    <dgm:cxn modelId="{C7F73FCB-008E-4599-A957-DA56756A307A}" type="presParOf" srcId="{AB7F758E-AF2D-4372-8C66-FA20097B41D5}" destId="{94383005-49F9-4AE8-AECA-27944ECD679F}" srcOrd="2" destOrd="0" presId="urn:microsoft.com/office/officeart/2005/8/layout/hierarchy2"/>
+    <dgm:cxn modelId="{F74A1853-879F-4877-9127-FB9B5F4C570F}" type="presParOf" srcId="{94383005-49F9-4AE8-AECA-27944ECD679F}" destId="{825BF83E-C488-4FB1-BAFA-78134AD6AE21}" srcOrd="0" destOrd="0" presId="urn:microsoft.com/office/officeart/2005/8/layout/hierarchy2"/>
+    <dgm:cxn modelId="{55D1ACDF-3EA3-4DF2-B933-12B89F756676}" type="presParOf" srcId="{AB7F758E-AF2D-4372-8C66-FA20097B41D5}" destId="{2ACD41B1-561B-4C51-BD43-A8862BCEE30E}" srcOrd="3" destOrd="0" presId="urn:microsoft.com/office/officeart/2005/8/layout/hierarchy2"/>
+    <dgm:cxn modelId="{1F532784-26D9-43A7-94EF-86116F12705D}" type="presParOf" srcId="{2ACD41B1-561B-4C51-BD43-A8862BCEE30E}" destId="{9AFC53D9-236C-4B6D-9F63-C2D4651138D2}" srcOrd="0" destOrd="0" presId="urn:microsoft.com/office/officeart/2005/8/layout/hierarchy2"/>
+    <dgm:cxn modelId="{2D987D70-6910-45FB-87F1-2D2D6E8BCA86}" type="presParOf" srcId="{2ACD41B1-561B-4C51-BD43-A8862BCEE30E}" destId="{BEF6BBDA-AD44-4C34-87B7-8B0826C767D5}" srcOrd="1" destOrd="0" presId="urn:microsoft.com/office/officeart/2005/8/layout/hierarchy2"/>
+    <dgm:cxn modelId="{9BD8F75F-BAF2-4B44-AC4E-891AE403B83D}" type="presParOf" srcId="{173ABB7D-BA9D-4315-BD21-94E71233F5B7}" destId="{610C1E7A-3364-4C30-BABE-E990CE479486}" srcOrd="2" destOrd="0" presId="urn:microsoft.com/office/officeart/2005/8/layout/hierarchy2"/>
+    <dgm:cxn modelId="{0F9907C1-6E54-452E-B1AB-A4C84B5F91B7}" type="presParOf" srcId="{610C1E7A-3364-4C30-BABE-E990CE479486}" destId="{CB71D682-1631-4EC2-8367-4B0E8F50039C}" srcOrd="0" destOrd="0" presId="urn:microsoft.com/office/officeart/2005/8/layout/hierarchy2"/>
+    <dgm:cxn modelId="{C741CA2F-4326-473F-816B-9090CC279296}" type="presParOf" srcId="{173ABB7D-BA9D-4315-BD21-94E71233F5B7}" destId="{29848D8C-2B31-44B8-B42C-C4B2D4910B4A}" srcOrd="3" destOrd="0" presId="urn:microsoft.com/office/officeart/2005/8/layout/hierarchy2"/>
+    <dgm:cxn modelId="{23449AFD-32C2-4D11-A5F8-0BD71CB0525D}" type="presParOf" srcId="{29848D8C-2B31-44B8-B42C-C4B2D4910B4A}" destId="{66DDDA1B-9DBF-4831-91F7-4B5C2C36C648}" srcOrd="0" destOrd="0" presId="urn:microsoft.com/office/officeart/2005/8/layout/hierarchy2"/>
+    <dgm:cxn modelId="{445DDF25-5571-4CD7-A7D8-BC6711CDC3DC}" type="presParOf" srcId="{29848D8C-2B31-44B8-B42C-C4B2D4910B4A}" destId="{1F444A90-2CB9-4B94-8221-D16C2C75CB7A}" srcOrd="1" destOrd="0" presId="urn:microsoft.com/office/officeart/2005/8/layout/hierarchy2"/>
+    <dgm:cxn modelId="{390CDCE2-C70F-4969-ACCA-49193F6C656C}" type="presParOf" srcId="{1F444A90-2CB9-4B94-8221-D16C2C75CB7A}" destId="{C08F849B-CEE7-4A6C-BA6C-A4AC3FDE98D5}" srcOrd="0" destOrd="0" presId="urn:microsoft.com/office/officeart/2005/8/layout/hierarchy2"/>
+    <dgm:cxn modelId="{1254B6B3-7794-4C83-8385-62092386B32D}" type="presParOf" srcId="{C08F849B-CEE7-4A6C-BA6C-A4AC3FDE98D5}" destId="{D173A4BB-3638-4045-8B03-DFDB88D75129}" srcOrd="0" destOrd="0" presId="urn:microsoft.com/office/officeart/2005/8/layout/hierarchy2"/>
+    <dgm:cxn modelId="{4920E530-4318-4BB3-8573-CF0FC57E8F7F}" type="presParOf" srcId="{1F444A90-2CB9-4B94-8221-D16C2C75CB7A}" destId="{6AF57E32-2523-4B79-953A-F72DCFCF17D8}" srcOrd="1" destOrd="0" presId="urn:microsoft.com/office/officeart/2005/8/layout/hierarchy2"/>
+    <dgm:cxn modelId="{71B5842F-F5E4-4F91-B2AA-77FA7C5515AA}" type="presParOf" srcId="{6AF57E32-2523-4B79-953A-F72DCFCF17D8}" destId="{23911B63-D28D-4FBF-8BA7-277CB0D0C4C2}" srcOrd="0" destOrd="0" presId="urn:microsoft.com/office/officeart/2005/8/layout/hierarchy2"/>
+    <dgm:cxn modelId="{2D5EDE87-4972-4ABA-943D-D5B3D043345F}" type="presParOf" srcId="{6AF57E32-2523-4B79-953A-F72DCFCF17D8}" destId="{A520F5F9-B906-460B-962D-370A4C26301F}" srcOrd="1" destOrd="0" presId="urn:microsoft.com/office/officeart/2005/8/layout/hierarchy2"/>
+    <dgm:cxn modelId="{EFB0F7C1-EE2A-48FA-99AD-450AA8915345}" type="presParOf" srcId="{1F444A90-2CB9-4B94-8221-D16C2C75CB7A}" destId="{2EC90932-A0C4-40E3-A1BA-318B3E5087EA}" srcOrd="2" destOrd="0" presId="urn:microsoft.com/office/officeart/2005/8/layout/hierarchy2"/>
+    <dgm:cxn modelId="{3E690E9C-0AB5-4742-A570-CEE040EC0843}" type="presParOf" srcId="{2EC90932-A0C4-40E3-A1BA-318B3E5087EA}" destId="{B7127D08-6BFE-429D-8F64-158F0ED3F231}" srcOrd="0" destOrd="0" presId="urn:microsoft.com/office/officeart/2005/8/layout/hierarchy2"/>
+    <dgm:cxn modelId="{C442E458-468E-4724-A868-F63331930D65}" type="presParOf" srcId="{1F444A90-2CB9-4B94-8221-D16C2C75CB7A}" destId="{455974AB-3B4B-4F16-9A0A-5872C3474B7A}" srcOrd="3" destOrd="0" presId="urn:microsoft.com/office/officeart/2005/8/layout/hierarchy2"/>
+    <dgm:cxn modelId="{01293B5A-7C31-424F-B623-E47135E1355B}" type="presParOf" srcId="{455974AB-3B4B-4F16-9A0A-5872C3474B7A}" destId="{309AE7AC-0CD0-4818-9F00-8257A8B69D85}" srcOrd="0" destOrd="0" presId="urn:microsoft.com/office/officeart/2005/8/layout/hierarchy2"/>
+    <dgm:cxn modelId="{25AC0138-525E-4516-B88E-E750BCDD1D46}" type="presParOf" srcId="{455974AB-3B4B-4F16-9A0A-5872C3474B7A}" destId="{FA202ED4-D7DE-4456-87E2-B18EAA48E7BA}" srcOrd="1" destOrd="0" presId="urn:microsoft.com/office/officeart/2005/8/layout/hierarchy2"/>
   </dgm:cxnLst>
   <dgm:bg/>
   <dgm:whole/>

--- a/Infinitesimal/Parcial 1.docx
+++ b/Infinitesimal/Parcial 1.docx
@@ -62,7 +62,15 @@
         <w:t>Contenidos</w:t>
       </w:r>
       <w:r>
-        <w:t xml:space="preserve"> Indeterminaciones. Límites especiales. Continuidad de la función. Modelos funcionales. Noción de Límite. Cálculo de límites finitos e infinitos. Funciones continuas y discontinuas. Tipos de discontinuidad. Cálculo y determinación de las ecuaciones de las asíntotas de una función: Horizontal, vertical y oblicua. </w:t>
+        <w:t xml:space="preserve"> Indeterminaciones. Límites especiales. Continuidad de la función. Modelos funcionales. Noción de Límite. Cálculo de límites finitos e infinitos. Funciones </w:t>
+      </w:r>
+      <w:proofErr w:type="gramStart"/>
+      <w:r>
+        <w:t>continuas y discontinuas</w:t>
+      </w:r>
+      <w:proofErr w:type="gramEnd"/>
+      <w:r>
+        <w:t xml:space="preserve">. Tipos de discontinuidad. Cálculo y determinación de las ecuaciones de las asíntotas de una función: Horizontal, vertical y oblicua. </w:t>
       </w:r>
       <w:r>
         <w:t xml:space="preserve">Derivada concepto. Derivada por definición. </w:t>
@@ -198,7 +206,7 @@
               </wp:inline>
             </w:drawing>
           </mc:Choice>
-          <mc:Fallback xmlns:a="http://schemas.openxmlformats.org/drawingml/2006/main" xmlns:w16se="http://schemas.microsoft.com/office/word/2015/wordml/symex" xmlns:w16="http://schemas.microsoft.com/office/word/2018/wordml" xmlns:w16cid="http://schemas.microsoft.com/office/word/2016/wordml/cid" xmlns:w16cex="http://schemas.microsoft.com/office/word/2018/wordml/cex" xmlns:w15="http://schemas.microsoft.com/office/word/2012/wordml" xmlns:am3d="http://schemas.microsoft.com/office/drawing/2017/model3d" xmlns:aink="http://schemas.microsoft.com/office/drawing/2016/ink" xmlns:cx8="http://schemas.microsoft.com/office/drawing/2016/5/14/chartex" xmlns:cx7="http://schemas.microsoft.com/office/drawing/2016/5/13/chartex" xmlns:cx6="http://schemas.microsoft.com/office/drawing/2016/5/12/chartex" xmlns:cx5="http://schemas.microsoft.com/office/drawing/2016/5/11/chartex" xmlns:cx4="http://schemas.microsoft.com/office/drawing/2016/5/10/chartex" xmlns:cx3="http://schemas.microsoft.com/office/drawing/2016/5/9/chartex" xmlns:cx2="http://schemas.microsoft.com/office/drawing/2015/10/21/chartex" xmlns:cx1="http://schemas.microsoft.com/office/drawing/2015/9/8/chartex" xmlns:cx="http://schemas.microsoft.com/office/drawing/2014/chartex">
+          <mc:Fallback xmlns:cx="http://schemas.microsoft.com/office/drawing/2014/chartex" xmlns:cx1="http://schemas.microsoft.com/office/drawing/2015/9/8/chartex" xmlns:cx2="http://schemas.microsoft.com/office/drawing/2015/10/21/chartex" xmlns:cx3="http://schemas.microsoft.com/office/drawing/2016/5/9/chartex" xmlns:cx4="http://schemas.microsoft.com/office/drawing/2016/5/10/chartex" xmlns:cx5="http://schemas.microsoft.com/office/drawing/2016/5/11/chartex" xmlns:cx6="http://schemas.microsoft.com/office/drawing/2016/5/12/chartex" xmlns:cx7="http://schemas.microsoft.com/office/drawing/2016/5/13/chartex" xmlns:cx8="http://schemas.microsoft.com/office/drawing/2016/5/14/chartex" xmlns:aink="http://schemas.microsoft.com/office/drawing/2016/ink" xmlns:am3d="http://schemas.microsoft.com/office/drawing/2017/model3d" xmlns:w15="http://schemas.microsoft.com/office/word/2012/wordml" xmlns:w16cex="http://schemas.microsoft.com/office/word/2018/wordml/cex" xmlns:w16cid="http://schemas.microsoft.com/office/word/2016/wordml/cid" xmlns:w16="http://schemas.microsoft.com/office/word/2018/wordml" xmlns:w16se="http://schemas.microsoft.com/office/word/2015/wordml/symex" xmlns:a="http://schemas.openxmlformats.org/drawingml/2006/main">
             <w:pict>
               <v:group id="Group 3369" style="width:428.33pt;height:0.480011pt;mso-position-horizontal-relative:char;mso-position-vertical-relative:line" coordsize="54397,60">
                 <v:shape id="Shape 4351" style="position:absolute;width:54397;height:91;left:0;top:0;" coordsize="5439791,9144" path="m0,0l5439791,0l5439791,9144l0,9144l0,0">
@@ -512,7 +520,7 @@
               </wp:anchor>
             </w:drawing>
           </mc:Choice>
-          <mc:Fallback xmlns:w16se="http://schemas.microsoft.com/office/word/2015/wordml/symex" xmlns:w16="http://schemas.microsoft.com/office/word/2018/wordml" xmlns:w16cid="http://schemas.microsoft.com/office/word/2016/wordml/cid" xmlns:w16cex="http://schemas.microsoft.com/office/word/2018/wordml/cex" xmlns:w15="http://schemas.microsoft.com/office/word/2012/wordml" xmlns:am3d="http://schemas.microsoft.com/office/drawing/2017/model3d" xmlns:aink="http://schemas.microsoft.com/office/drawing/2016/ink" xmlns:cx8="http://schemas.microsoft.com/office/drawing/2016/5/14/chartex" xmlns:cx7="http://schemas.microsoft.com/office/drawing/2016/5/13/chartex" xmlns:cx6="http://schemas.microsoft.com/office/drawing/2016/5/12/chartex" xmlns:cx5="http://schemas.microsoft.com/office/drawing/2016/5/11/chartex" xmlns:cx4="http://schemas.microsoft.com/office/drawing/2016/5/10/chartex" xmlns:cx3="http://schemas.microsoft.com/office/drawing/2016/5/9/chartex" xmlns:cx2="http://schemas.microsoft.com/office/drawing/2015/10/21/chartex" xmlns:cx1="http://schemas.microsoft.com/office/drawing/2015/9/8/chartex" xmlns:cx="http://schemas.microsoft.com/office/drawing/2014/chartex">
+          <mc:Fallback xmlns:cx="http://schemas.microsoft.com/office/drawing/2014/chartex" xmlns:cx1="http://schemas.microsoft.com/office/drawing/2015/9/8/chartex" xmlns:cx2="http://schemas.microsoft.com/office/drawing/2015/10/21/chartex" xmlns:cx3="http://schemas.microsoft.com/office/drawing/2016/5/9/chartex" xmlns:cx4="http://schemas.microsoft.com/office/drawing/2016/5/10/chartex" xmlns:cx5="http://schemas.microsoft.com/office/drawing/2016/5/11/chartex" xmlns:cx6="http://schemas.microsoft.com/office/drawing/2016/5/12/chartex" xmlns:cx7="http://schemas.microsoft.com/office/drawing/2016/5/13/chartex" xmlns:cx8="http://schemas.microsoft.com/office/drawing/2016/5/14/chartex" xmlns:aink="http://schemas.microsoft.com/office/drawing/2016/ink" xmlns:am3d="http://schemas.microsoft.com/office/drawing/2017/model3d" xmlns:w15="http://schemas.microsoft.com/office/word/2012/wordml" xmlns:w16cex="http://schemas.microsoft.com/office/word/2018/wordml/cex" xmlns:w16cid="http://schemas.microsoft.com/office/word/2016/wordml/cid" xmlns:w16="http://schemas.microsoft.com/office/word/2018/wordml" xmlns:w16se="http://schemas.microsoft.com/office/word/2015/wordml/symex">
             <w:pict>
               <v:shapetype w14:anchorId="077D16A4" id="_x0000_t202" coordsize="21600,21600" o:spt="202" path="m,l,21600r21600,l21600,xe">
                 <v:stroke joinstyle="miter"/>
@@ -618,7 +626,7 @@
               </wp:anchor>
             </w:drawing>
           </mc:Choice>
-          <mc:Fallback xmlns:w16se="http://schemas.microsoft.com/office/word/2015/wordml/symex" xmlns:w16="http://schemas.microsoft.com/office/word/2018/wordml" xmlns:w16cid="http://schemas.microsoft.com/office/word/2016/wordml/cid" xmlns:w16cex="http://schemas.microsoft.com/office/word/2018/wordml/cex" xmlns:w15="http://schemas.microsoft.com/office/word/2012/wordml" xmlns:am3d="http://schemas.microsoft.com/office/drawing/2017/model3d" xmlns:aink="http://schemas.microsoft.com/office/drawing/2016/ink" xmlns:cx8="http://schemas.microsoft.com/office/drawing/2016/5/14/chartex" xmlns:cx7="http://schemas.microsoft.com/office/drawing/2016/5/13/chartex" xmlns:cx6="http://schemas.microsoft.com/office/drawing/2016/5/12/chartex" xmlns:cx5="http://schemas.microsoft.com/office/drawing/2016/5/11/chartex" xmlns:cx4="http://schemas.microsoft.com/office/drawing/2016/5/10/chartex" xmlns:cx3="http://schemas.microsoft.com/office/drawing/2016/5/9/chartex" xmlns:cx2="http://schemas.microsoft.com/office/drawing/2015/10/21/chartex" xmlns:cx1="http://schemas.microsoft.com/office/drawing/2015/9/8/chartex" xmlns:cx="http://schemas.microsoft.com/office/drawing/2014/chartex">
+          <mc:Fallback xmlns:cx="http://schemas.microsoft.com/office/drawing/2014/chartex" xmlns:cx1="http://schemas.microsoft.com/office/drawing/2015/9/8/chartex" xmlns:cx2="http://schemas.microsoft.com/office/drawing/2015/10/21/chartex" xmlns:cx3="http://schemas.microsoft.com/office/drawing/2016/5/9/chartex" xmlns:cx4="http://schemas.microsoft.com/office/drawing/2016/5/10/chartex" xmlns:cx5="http://schemas.microsoft.com/office/drawing/2016/5/11/chartex" xmlns:cx6="http://schemas.microsoft.com/office/drawing/2016/5/12/chartex" xmlns:cx7="http://schemas.microsoft.com/office/drawing/2016/5/13/chartex" xmlns:cx8="http://schemas.microsoft.com/office/drawing/2016/5/14/chartex" xmlns:aink="http://schemas.microsoft.com/office/drawing/2016/ink" xmlns:am3d="http://schemas.microsoft.com/office/drawing/2017/model3d" xmlns:w15="http://schemas.microsoft.com/office/word/2012/wordml" xmlns:w16cex="http://schemas.microsoft.com/office/word/2018/wordml/cex" xmlns:w16cid="http://schemas.microsoft.com/office/word/2016/wordml/cid" xmlns:w16="http://schemas.microsoft.com/office/word/2018/wordml" xmlns:w16se="http://schemas.microsoft.com/office/word/2015/wordml/symex">
             <w:pict>
               <v:shape w14:anchorId="22C8CB1B" id="Text Box 21" o:spid="_x0000_s1027" type="#_x0000_t202" style="position:absolute;left:0;text-align:left;margin-left:254.1pt;margin-top:85.8pt;width:1in;height:23.55pt;z-index:251683840;visibility:visible;mso-wrap-style:none;mso-height-percent:0;mso-wrap-distance-left:9pt;mso-wrap-distance-top:0;mso-wrap-distance-right:9pt;mso-wrap-distance-bottom:0;mso-position-horizontal:absolute;mso-position-horizontal-relative:text;mso-position-vertical:absolute;mso-position-vertical-relative:text;mso-height-percent:0;mso-height-relative:margin;v-text-anchor:top" o:gfxdata="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" fillcolor="white [3201]" stroked="f" strokeweight=".5pt">
                 <v:textbox>
@@ -720,7 +728,7 @@
               </wp:anchor>
             </w:drawing>
           </mc:Choice>
-          <mc:Fallback xmlns:w16se="http://schemas.microsoft.com/office/word/2015/wordml/symex" xmlns:w16="http://schemas.microsoft.com/office/word/2018/wordml" xmlns:w16cid="http://schemas.microsoft.com/office/word/2016/wordml/cid" xmlns:w16cex="http://schemas.microsoft.com/office/word/2018/wordml/cex" xmlns:w15="http://schemas.microsoft.com/office/word/2012/wordml" xmlns:am3d="http://schemas.microsoft.com/office/drawing/2017/model3d" xmlns:aink="http://schemas.microsoft.com/office/drawing/2016/ink" xmlns:cx8="http://schemas.microsoft.com/office/drawing/2016/5/14/chartex" xmlns:cx7="http://schemas.microsoft.com/office/drawing/2016/5/13/chartex" xmlns:cx6="http://schemas.microsoft.com/office/drawing/2016/5/12/chartex" xmlns:cx5="http://schemas.microsoft.com/office/drawing/2016/5/11/chartex" xmlns:cx4="http://schemas.microsoft.com/office/drawing/2016/5/10/chartex" xmlns:cx3="http://schemas.microsoft.com/office/drawing/2016/5/9/chartex" xmlns:cx2="http://schemas.microsoft.com/office/drawing/2015/10/21/chartex" xmlns:cx1="http://schemas.microsoft.com/office/drawing/2015/9/8/chartex" xmlns:cx="http://schemas.microsoft.com/office/drawing/2014/chartex">
+          <mc:Fallback xmlns:cx="http://schemas.microsoft.com/office/drawing/2014/chartex" xmlns:cx1="http://schemas.microsoft.com/office/drawing/2015/9/8/chartex" xmlns:cx2="http://schemas.microsoft.com/office/drawing/2015/10/21/chartex" xmlns:cx3="http://schemas.microsoft.com/office/drawing/2016/5/9/chartex" xmlns:cx4="http://schemas.microsoft.com/office/drawing/2016/5/10/chartex" xmlns:cx5="http://schemas.microsoft.com/office/drawing/2016/5/11/chartex" xmlns:cx6="http://schemas.microsoft.com/office/drawing/2016/5/12/chartex" xmlns:cx7="http://schemas.microsoft.com/office/drawing/2016/5/13/chartex" xmlns:cx8="http://schemas.microsoft.com/office/drawing/2016/5/14/chartex" xmlns:aink="http://schemas.microsoft.com/office/drawing/2016/ink" xmlns:am3d="http://schemas.microsoft.com/office/drawing/2017/model3d" xmlns:w15="http://schemas.microsoft.com/office/word/2012/wordml" xmlns:w16cex="http://schemas.microsoft.com/office/word/2018/wordml/cex" xmlns:w16cid="http://schemas.microsoft.com/office/word/2016/wordml/cid" xmlns:w16="http://schemas.microsoft.com/office/word/2018/wordml" xmlns:w16se="http://schemas.microsoft.com/office/word/2015/wordml/symex">
             <w:pict>
               <v:shape w14:anchorId="152B3CC3" id="Text Box 20" o:spid="_x0000_s1028" type="#_x0000_t202" style="position:absolute;left:0;text-align:left;margin-left:254.1pt;margin-top:56.95pt;width:1in;height:23.55pt;z-index:251681792;visibility:visible;mso-wrap-style:none;mso-height-percent:0;mso-wrap-distance-left:9pt;mso-wrap-distance-top:0;mso-wrap-distance-right:9pt;mso-wrap-distance-bottom:0;mso-position-horizontal:absolute;mso-position-horizontal-relative:text;mso-position-vertical:absolute;mso-position-vertical-relative:text;mso-height-percent:0;mso-height-relative:margin;v-text-anchor:top" o:gfxdata="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" fillcolor="white [3201]" stroked="f" strokeweight=".5pt">
                 <v:textbox>
@@ -822,7 +830,7 @@
               </wp:anchor>
             </w:drawing>
           </mc:Choice>
-          <mc:Fallback xmlns:w16se="http://schemas.microsoft.com/office/word/2015/wordml/symex" xmlns:w16="http://schemas.microsoft.com/office/word/2018/wordml" xmlns:w16cid="http://schemas.microsoft.com/office/word/2016/wordml/cid" xmlns:w16cex="http://schemas.microsoft.com/office/word/2018/wordml/cex" xmlns:w15="http://schemas.microsoft.com/office/word/2012/wordml" xmlns:am3d="http://schemas.microsoft.com/office/drawing/2017/model3d" xmlns:aink="http://schemas.microsoft.com/office/drawing/2016/ink" xmlns:cx8="http://schemas.microsoft.com/office/drawing/2016/5/14/chartex" xmlns:cx7="http://schemas.microsoft.com/office/drawing/2016/5/13/chartex" xmlns:cx6="http://schemas.microsoft.com/office/drawing/2016/5/12/chartex" xmlns:cx5="http://schemas.microsoft.com/office/drawing/2016/5/11/chartex" xmlns:cx4="http://schemas.microsoft.com/office/drawing/2016/5/10/chartex" xmlns:cx3="http://schemas.microsoft.com/office/drawing/2016/5/9/chartex" xmlns:cx2="http://schemas.microsoft.com/office/drawing/2015/10/21/chartex" xmlns:cx1="http://schemas.microsoft.com/office/drawing/2015/9/8/chartex" xmlns:cx="http://schemas.microsoft.com/office/drawing/2014/chartex">
+          <mc:Fallback xmlns:cx="http://schemas.microsoft.com/office/drawing/2014/chartex" xmlns:cx1="http://schemas.microsoft.com/office/drawing/2015/9/8/chartex" xmlns:cx2="http://schemas.microsoft.com/office/drawing/2015/10/21/chartex" xmlns:cx3="http://schemas.microsoft.com/office/drawing/2016/5/9/chartex" xmlns:cx4="http://schemas.microsoft.com/office/drawing/2016/5/10/chartex" xmlns:cx5="http://schemas.microsoft.com/office/drawing/2016/5/11/chartex" xmlns:cx6="http://schemas.microsoft.com/office/drawing/2016/5/12/chartex" xmlns:cx7="http://schemas.microsoft.com/office/drawing/2016/5/13/chartex" xmlns:cx8="http://schemas.microsoft.com/office/drawing/2016/5/14/chartex" xmlns:aink="http://schemas.microsoft.com/office/drawing/2016/ink" xmlns:am3d="http://schemas.microsoft.com/office/drawing/2017/model3d" xmlns:w15="http://schemas.microsoft.com/office/word/2012/wordml" xmlns:w16cex="http://schemas.microsoft.com/office/word/2018/wordml/cex" xmlns:w16cid="http://schemas.microsoft.com/office/word/2016/wordml/cid" xmlns:w16="http://schemas.microsoft.com/office/word/2018/wordml" xmlns:w16se="http://schemas.microsoft.com/office/word/2015/wordml/symex">
             <w:pict>
               <v:shape w14:anchorId="6322D7EE" id="Text Box 18" o:spid="_x0000_s1029" type="#_x0000_t202" style="position:absolute;left:0;text-align:left;margin-left:253.5pt;margin-top:.45pt;width:1in;height:23.55pt;z-index:251677696;visibility:visible;mso-wrap-style:none;mso-height-percent:0;mso-wrap-distance-left:9pt;mso-wrap-distance-top:0;mso-wrap-distance-right:9pt;mso-wrap-distance-bottom:0;mso-position-horizontal:absolute;mso-position-horizontal-relative:text;mso-position-vertical:absolute;mso-position-vertical-relative:text;mso-height-percent:0;mso-height-relative:margin;v-text-anchor:top" o:gfxdata="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" fillcolor="white [3201]" stroked="f" strokeweight=".5pt">
                 <v:textbox>
@@ -916,7 +924,7 @@
               </wp:anchor>
             </w:drawing>
           </mc:Choice>
-          <mc:Fallback xmlns:w16se="http://schemas.microsoft.com/office/word/2015/wordml/symex" xmlns:w16="http://schemas.microsoft.com/office/word/2018/wordml" xmlns:w16cid="http://schemas.microsoft.com/office/word/2016/wordml/cid" xmlns:w16cex="http://schemas.microsoft.com/office/word/2018/wordml/cex" xmlns:w15="http://schemas.microsoft.com/office/word/2012/wordml" xmlns:am3d="http://schemas.microsoft.com/office/drawing/2017/model3d" xmlns:aink="http://schemas.microsoft.com/office/drawing/2016/ink" xmlns:cx8="http://schemas.microsoft.com/office/drawing/2016/5/14/chartex" xmlns:cx7="http://schemas.microsoft.com/office/drawing/2016/5/13/chartex" xmlns:cx6="http://schemas.microsoft.com/office/drawing/2016/5/12/chartex" xmlns:cx5="http://schemas.microsoft.com/office/drawing/2016/5/11/chartex" xmlns:cx4="http://schemas.microsoft.com/office/drawing/2016/5/10/chartex" xmlns:cx3="http://schemas.microsoft.com/office/drawing/2016/5/9/chartex" xmlns:cx2="http://schemas.microsoft.com/office/drawing/2015/10/21/chartex" xmlns:cx1="http://schemas.microsoft.com/office/drawing/2015/9/8/chartex" xmlns:cx="http://schemas.microsoft.com/office/drawing/2014/chartex">
+          <mc:Fallback xmlns:cx="http://schemas.microsoft.com/office/drawing/2014/chartex" xmlns:cx1="http://schemas.microsoft.com/office/drawing/2015/9/8/chartex" xmlns:cx2="http://schemas.microsoft.com/office/drawing/2015/10/21/chartex" xmlns:cx3="http://schemas.microsoft.com/office/drawing/2016/5/9/chartex" xmlns:cx4="http://schemas.microsoft.com/office/drawing/2016/5/10/chartex" xmlns:cx5="http://schemas.microsoft.com/office/drawing/2016/5/11/chartex" xmlns:cx6="http://schemas.microsoft.com/office/drawing/2016/5/12/chartex" xmlns:cx7="http://schemas.microsoft.com/office/drawing/2016/5/13/chartex" xmlns:cx8="http://schemas.microsoft.com/office/drawing/2016/5/14/chartex" xmlns:aink="http://schemas.microsoft.com/office/drawing/2016/ink" xmlns:am3d="http://schemas.microsoft.com/office/drawing/2017/model3d" xmlns:w15="http://schemas.microsoft.com/office/word/2012/wordml" xmlns:w16cex="http://schemas.microsoft.com/office/word/2018/wordml/cex" xmlns:w16cid="http://schemas.microsoft.com/office/word/2016/wordml/cid" xmlns:w16="http://schemas.microsoft.com/office/word/2018/wordml" xmlns:w16se="http://schemas.microsoft.com/office/word/2015/wordml/symex">
             <w:pict>
               <v:line w14:anchorId="5054F985" id="Straight Connector 12" o:spid="_x0000_s1026" style="position:absolute;flip:y;z-index:251669504;visibility:visible;mso-wrap-style:square;mso-width-percent:0;mso-height-percent:0;mso-wrap-distance-left:9pt;mso-wrap-distance-top:0;mso-wrap-distance-right:9pt;mso-wrap-distance-bottom:0;mso-position-horizontal:absolute;mso-position-horizontal-relative:text;mso-position-vertical:absolute;mso-position-vertical-relative:text;mso-width-percent:0;mso-height-percent:0;mso-width-relative:margin;mso-height-relative:margin" from="216.1pt,87.65pt" to="246.7pt,95.7pt" o:gfxdata="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" strokecolor="red" strokeweight="1pt">
                 <v:stroke endarrow="oval" joinstyle="miter"/>
@@ -991,7 +999,7 @@
               </wp:anchor>
             </w:drawing>
           </mc:Choice>
-          <mc:Fallback xmlns:w16se="http://schemas.microsoft.com/office/word/2015/wordml/symex" xmlns:w16="http://schemas.microsoft.com/office/word/2018/wordml" xmlns:w16cid="http://schemas.microsoft.com/office/word/2016/wordml/cid" xmlns:w16cex="http://schemas.microsoft.com/office/word/2018/wordml/cex" xmlns:w15="http://schemas.microsoft.com/office/word/2012/wordml" xmlns:am3d="http://schemas.microsoft.com/office/drawing/2017/model3d" xmlns:aink="http://schemas.microsoft.com/office/drawing/2016/ink" xmlns:cx8="http://schemas.microsoft.com/office/drawing/2016/5/14/chartex" xmlns:cx7="http://schemas.microsoft.com/office/drawing/2016/5/13/chartex" xmlns:cx6="http://schemas.microsoft.com/office/drawing/2016/5/12/chartex" xmlns:cx5="http://schemas.microsoft.com/office/drawing/2016/5/11/chartex" xmlns:cx4="http://schemas.microsoft.com/office/drawing/2016/5/10/chartex" xmlns:cx3="http://schemas.microsoft.com/office/drawing/2016/5/9/chartex" xmlns:cx2="http://schemas.microsoft.com/office/drawing/2015/10/21/chartex" xmlns:cx1="http://schemas.microsoft.com/office/drawing/2015/9/8/chartex" xmlns:cx="http://schemas.microsoft.com/office/drawing/2014/chartex">
+          <mc:Fallback xmlns:cx="http://schemas.microsoft.com/office/drawing/2014/chartex" xmlns:cx1="http://schemas.microsoft.com/office/drawing/2015/9/8/chartex" xmlns:cx2="http://schemas.microsoft.com/office/drawing/2015/10/21/chartex" xmlns:cx3="http://schemas.microsoft.com/office/drawing/2016/5/9/chartex" xmlns:cx4="http://schemas.microsoft.com/office/drawing/2016/5/10/chartex" xmlns:cx5="http://schemas.microsoft.com/office/drawing/2016/5/11/chartex" xmlns:cx6="http://schemas.microsoft.com/office/drawing/2016/5/12/chartex" xmlns:cx7="http://schemas.microsoft.com/office/drawing/2016/5/13/chartex" xmlns:cx8="http://schemas.microsoft.com/office/drawing/2016/5/14/chartex" xmlns:aink="http://schemas.microsoft.com/office/drawing/2016/ink" xmlns:am3d="http://schemas.microsoft.com/office/drawing/2017/model3d" xmlns:w15="http://schemas.microsoft.com/office/word/2012/wordml" xmlns:w16cex="http://schemas.microsoft.com/office/word/2018/wordml/cex" xmlns:w16cid="http://schemas.microsoft.com/office/word/2016/wordml/cid" xmlns:w16="http://schemas.microsoft.com/office/word/2018/wordml" xmlns:w16se="http://schemas.microsoft.com/office/word/2015/wordml/symex">
             <w:pict>
               <v:line w14:anchorId="0A1ACD57" id="Straight Connector 13" o:spid="_x0000_s1026" style="position:absolute;z-index:251670528;visibility:visible;mso-wrap-style:square;mso-width-percent:0;mso-height-percent:0;mso-wrap-distance-left:9pt;mso-wrap-distance-top:0;mso-wrap-distance-right:9pt;mso-wrap-distance-bottom:0;mso-position-horizontal:absolute;mso-position-horizontal-relative:text;mso-position-vertical:absolute;mso-position-vertical-relative:text;mso-width-percent:0;mso-height-percent:0;mso-width-relative:margin;mso-height-relative:margin" from="216.15pt,97.85pt" to="245.1pt,109.1pt" o:gfxdata="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" strokecolor="red" strokeweight="1pt">
                 <v:stroke endarrow="oval" joinstyle="miter"/>
@@ -1066,7 +1074,7 @@
               </wp:anchor>
             </w:drawing>
           </mc:Choice>
-          <mc:Fallback xmlns:w16se="http://schemas.microsoft.com/office/word/2015/wordml/symex" xmlns:w16="http://schemas.microsoft.com/office/word/2018/wordml" xmlns:w16cid="http://schemas.microsoft.com/office/word/2016/wordml/cid" xmlns:w16cex="http://schemas.microsoft.com/office/word/2018/wordml/cex" xmlns:w15="http://schemas.microsoft.com/office/word/2012/wordml" xmlns:am3d="http://schemas.microsoft.com/office/drawing/2017/model3d" xmlns:aink="http://schemas.microsoft.com/office/drawing/2016/ink" xmlns:cx8="http://schemas.microsoft.com/office/drawing/2016/5/14/chartex" xmlns:cx7="http://schemas.microsoft.com/office/drawing/2016/5/13/chartex" xmlns:cx6="http://schemas.microsoft.com/office/drawing/2016/5/12/chartex" xmlns:cx5="http://schemas.microsoft.com/office/drawing/2016/5/11/chartex" xmlns:cx4="http://schemas.microsoft.com/office/drawing/2016/5/10/chartex" xmlns:cx3="http://schemas.microsoft.com/office/drawing/2016/5/9/chartex" xmlns:cx2="http://schemas.microsoft.com/office/drawing/2015/10/21/chartex" xmlns:cx1="http://schemas.microsoft.com/office/drawing/2015/9/8/chartex" xmlns:cx="http://schemas.microsoft.com/office/drawing/2014/chartex">
+          <mc:Fallback xmlns:cx="http://schemas.microsoft.com/office/drawing/2014/chartex" xmlns:cx1="http://schemas.microsoft.com/office/drawing/2015/9/8/chartex" xmlns:cx2="http://schemas.microsoft.com/office/drawing/2015/10/21/chartex" xmlns:cx3="http://schemas.microsoft.com/office/drawing/2016/5/9/chartex" xmlns:cx4="http://schemas.microsoft.com/office/drawing/2016/5/10/chartex" xmlns:cx5="http://schemas.microsoft.com/office/drawing/2016/5/11/chartex" xmlns:cx6="http://schemas.microsoft.com/office/drawing/2016/5/12/chartex" xmlns:cx7="http://schemas.microsoft.com/office/drawing/2016/5/13/chartex" xmlns:cx8="http://schemas.microsoft.com/office/drawing/2016/5/14/chartex" xmlns:aink="http://schemas.microsoft.com/office/drawing/2016/ink" xmlns:am3d="http://schemas.microsoft.com/office/drawing/2017/model3d" xmlns:w15="http://schemas.microsoft.com/office/word/2012/wordml" xmlns:w16cex="http://schemas.microsoft.com/office/word/2018/wordml/cex" xmlns:w16cid="http://schemas.microsoft.com/office/word/2016/wordml/cid" xmlns:w16="http://schemas.microsoft.com/office/word/2018/wordml" xmlns:w16se="http://schemas.microsoft.com/office/word/2015/wordml/symex">
             <w:pict>
               <v:line w14:anchorId="1BC03C5C" id="Straight Connector 15" o:spid="_x0000_s1026" style="position:absolute;z-index:251673600;visibility:visible;mso-wrap-style:square;mso-width-percent:0;mso-height-percent:0;mso-wrap-distance-left:9pt;mso-wrap-distance-top:0;mso-wrap-distance-right:9pt;mso-wrap-distance-bottom:0;mso-position-horizontal:absolute;mso-position-horizontal-relative:text;mso-position-vertical:absolute;mso-position-vertical-relative:text;mso-width-percent:0;mso-height-percent:0;mso-width-relative:margin;mso-height-relative:margin" from="215.7pt,68.85pt" to="244.65pt,80.1pt" o:gfxdata="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" strokecolor="red" strokeweight="1pt">
                 <v:stroke endarrow="oval" joinstyle="miter"/>
@@ -1141,7 +1149,7 @@
               </wp:anchor>
             </w:drawing>
           </mc:Choice>
-          <mc:Fallback xmlns:w16se="http://schemas.microsoft.com/office/word/2015/wordml/symex" xmlns:w16="http://schemas.microsoft.com/office/word/2018/wordml" xmlns:w16cid="http://schemas.microsoft.com/office/word/2016/wordml/cid" xmlns:w16cex="http://schemas.microsoft.com/office/word/2018/wordml/cex" xmlns:w15="http://schemas.microsoft.com/office/word/2012/wordml" xmlns:am3d="http://schemas.microsoft.com/office/drawing/2017/model3d" xmlns:aink="http://schemas.microsoft.com/office/drawing/2016/ink" xmlns:cx8="http://schemas.microsoft.com/office/drawing/2016/5/14/chartex" xmlns:cx7="http://schemas.microsoft.com/office/drawing/2016/5/13/chartex" xmlns:cx6="http://schemas.microsoft.com/office/drawing/2016/5/12/chartex" xmlns:cx5="http://schemas.microsoft.com/office/drawing/2016/5/11/chartex" xmlns:cx4="http://schemas.microsoft.com/office/drawing/2016/5/10/chartex" xmlns:cx3="http://schemas.microsoft.com/office/drawing/2016/5/9/chartex" xmlns:cx2="http://schemas.microsoft.com/office/drawing/2015/10/21/chartex" xmlns:cx1="http://schemas.microsoft.com/office/drawing/2015/9/8/chartex" xmlns:cx="http://schemas.microsoft.com/office/drawing/2014/chartex">
+          <mc:Fallback xmlns:cx="http://schemas.microsoft.com/office/drawing/2014/chartex" xmlns:cx1="http://schemas.microsoft.com/office/drawing/2015/9/8/chartex" xmlns:cx2="http://schemas.microsoft.com/office/drawing/2015/10/21/chartex" xmlns:cx3="http://schemas.microsoft.com/office/drawing/2016/5/9/chartex" xmlns:cx4="http://schemas.microsoft.com/office/drawing/2016/5/10/chartex" xmlns:cx5="http://schemas.microsoft.com/office/drawing/2016/5/11/chartex" xmlns:cx6="http://schemas.microsoft.com/office/drawing/2016/5/12/chartex" xmlns:cx7="http://schemas.microsoft.com/office/drawing/2016/5/13/chartex" xmlns:cx8="http://schemas.microsoft.com/office/drawing/2016/5/14/chartex" xmlns:aink="http://schemas.microsoft.com/office/drawing/2016/ink" xmlns:am3d="http://schemas.microsoft.com/office/drawing/2017/model3d" xmlns:w15="http://schemas.microsoft.com/office/word/2012/wordml" xmlns:w16cex="http://schemas.microsoft.com/office/word/2018/wordml/cex" xmlns:w16cid="http://schemas.microsoft.com/office/word/2016/wordml/cid" xmlns:w16="http://schemas.microsoft.com/office/word/2018/wordml" xmlns:w16se="http://schemas.microsoft.com/office/word/2015/wordml/symex">
             <w:pict>
               <v:line w14:anchorId="78DEBF62" id="Straight Connector 14" o:spid="_x0000_s1026" style="position:absolute;flip:y;z-index:251672576;visibility:visible;mso-wrap-style:square;mso-width-percent:0;mso-height-percent:0;mso-wrap-distance-left:9pt;mso-wrap-distance-top:0;mso-wrap-distance-right:9pt;mso-wrap-distance-bottom:0;mso-position-horizontal:absolute;mso-position-horizontal-relative:text;mso-position-vertical:absolute;mso-position-vertical-relative:text;mso-width-percent:0;mso-height-percent:0;mso-width-relative:margin;mso-height-relative:margin" from="214.05pt,58.65pt" to="244.65pt,66.7pt" o:gfxdata="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" strokecolor="red" strokeweight="1pt">
                 <v:stroke endarrow="oval" joinstyle="miter"/>
@@ -1216,7 +1224,7 @@
               </wp:anchor>
             </w:drawing>
           </mc:Choice>
-          <mc:Fallback xmlns:w16se="http://schemas.microsoft.com/office/word/2015/wordml/symex" xmlns:w16="http://schemas.microsoft.com/office/word/2018/wordml" xmlns:w16cid="http://schemas.microsoft.com/office/word/2016/wordml/cid" xmlns:w16cex="http://schemas.microsoft.com/office/word/2018/wordml/cex" xmlns:w15="http://schemas.microsoft.com/office/word/2012/wordml" xmlns:am3d="http://schemas.microsoft.com/office/drawing/2017/model3d" xmlns:aink="http://schemas.microsoft.com/office/drawing/2016/ink" xmlns:cx8="http://schemas.microsoft.com/office/drawing/2016/5/14/chartex" xmlns:cx7="http://schemas.microsoft.com/office/drawing/2016/5/13/chartex" xmlns:cx6="http://schemas.microsoft.com/office/drawing/2016/5/12/chartex" xmlns:cx5="http://schemas.microsoft.com/office/drawing/2016/5/11/chartex" xmlns:cx4="http://schemas.microsoft.com/office/drawing/2016/5/10/chartex" xmlns:cx3="http://schemas.microsoft.com/office/drawing/2016/5/9/chartex" xmlns:cx2="http://schemas.microsoft.com/office/drawing/2015/10/21/chartex" xmlns:cx1="http://schemas.microsoft.com/office/drawing/2015/9/8/chartex" xmlns:cx="http://schemas.microsoft.com/office/drawing/2014/chartex">
+          <mc:Fallback xmlns:cx="http://schemas.microsoft.com/office/drawing/2014/chartex" xmlns:cx1="http://schemas.microsoft.com/office/drawing/2015/9/8/chartex" xmlns:cx2="http://schemas.microsoft.com/office/drawing/2015/10/21/chartex" xmlns:cx3="http://schemas.microsoft.com/office/drawing/2016/5/9/chartex" xmlns:cx4="http://schemas.microsoft.com/office/drawing/2016/5/10/chartex" xmlns:cx5="http://schemas.microsoft.com/office/drawing/2016/5/11/chartex" xmlns:cx6="http://schemas.microsoft.com/office/drawing/2016/5/12/chartex" xmlns:cx7="http://schemas.microsoft.com/office/drawing/2016/5/13/chartex" xmlns:cx8="http://schemas.microsoft.com/office/drawing/2016/5/14/chartex" xmlns:aink="http://schemas.microsoft.com/office/drawing/2016/ink" xmlns:am3d="http://schemas.microsoft.com/office/drawing/2017/model3d" xmlns:w15="http://schemas.microsoft.com/office/word/2012/wordml" xmlns:w16cex="http://schemas.microsoft.com/office/word/2018/wordml/cex" xmlns:w16cid="http://schemas.microsoft.com/office/word/2016/wordml/cid" xmlns:w16="http://schemas.microsoft.com/office/word/2018/wordml" xmlns:w16se="http://schemas.microsoft.com/office/word/2015/wordml/symex">
             <w:pict>
               <v:line w14:anchorId="4AD61C99" id="Straight Connector 17" o:spid="_x0000_s1026" style="position:absolute;z-index:251676672;visibility:visible;mso-wrap-style:square;mso-width-percent:0;mso-height-percent:0;mso-wrap-distance-left:9pt;mso-wrap-distance-top:0;mso-wrap-distance-right:9pt;mso-wrap-distance-bottom:0;mso-position-horizontal:absolute;mso-position-horizontal-relative:text;mso-position-vertical:absolute;mso-position-vertical-relative:text;mso-width-percent:0;mso-height-percent:0;mso-width-relative:margin;mso-height-relative:margin" from="216.15pt,38.55pt" to="245.1pt,49.8pt" o:gfxdata="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" strokecolor="red" strokeweight="1pt">
                 <v:stroke endarrow="oval" joinstyle="miter"/>
@@ -1291,7 +1299,7 @@
               </wp:anchor>
             </w:drawing>
           </mc:Choice>
-          <mc:Fallback xmlns:w16se="http://schemas.microsoft.com/office/word/2015/wordml/symex" xmlns:w16="http://schemas.microsoft.com/office/word/2018/wordml" xmlns:w16cid="http://schemas.microsoft.com/office/word/2016/wordml/cid" xmlns:w16cex="http://schemas.microsoft.com/office/word/2018/wordml/cex" xmlns:w15="http://schemas.microsoft.com/office/word/2012/wordml" xmlns:am3d="http://schemas.microsoft.com/office/drawing/2017/model3d" xmlns:aink="http://schemas.microsoft.com/office/drawing/2016/ink" xmlns:cx8="http://schemas.microsoft.com/office/drawing/2016/5/14/chartex" xmlns:cx7="http://schemas.microsoft.com/office/drawing/2016/5/13/chartex" xmlns:cx6="http://schemas.microsoft.com/office/drawing/2016/5/12/chartex" xmlns:cx5="http://schemas.microsoft.com/office/drawing/2016/5/11/chartex" xmlns:cx4="http://schemas.microsoft.com/office/drawing/2016/5/10/chartex" xmlns:cx3="http://schemas.microsoft.com/office/drawing/2016/5/9/chartex" xmlns:cx2="http://schemas.microsoft.com/office/drawing/2015/10/21/chartex" xmlns:cx1="http://schemas.microsoft.com/office/drawing/2015/9/8/chartex" xmlns:cx="http://schemas.microsoft.com/office/drawing/2014/chartex">
+          <mc:Fallback xmlns:cx="http://schemas.microsoft.com/office/drawing/2014/chartex" xmlns:cx1="http://schemas.microsoft.com/office/drawing/2015/9/8/chartex" xmlns:cx2="http://schemas.microsoft.com/office/drawing/2015/10/21/chartex" xmlns:cx3="http://schemas.microsoft.com/office/drawing/2016/5/9/chartex" xmlns:cx4="http://schemas.microsoft.com/office/drawing/2016/5/10/chartex" xmlns:cx5="http://schemas.microsoft.com/office/drawing/2016/5/11/chartex" xmlns:cx6="http://schemas.microsoft.com/office/drawing/2016/5/12/chartex" xmlns:cx7="http://schemas.microsoft.com/office/drawing/2016/5/13/chartex" xmlns:cx8="http://schemas.microsoft.com/office/drawing/2016/5/14/chartex" xmlns:aink="http://schemas.microsoft.com/office/drawing/2016/ink" xmlns:am3d="http://schemas.microsoft.com/office/drawing/2017/model3d" xmlns:w15="http://schemas.microsoft.com/office/word/2012/wordml" xmlns:w16cex="http://schemas.microsoft.com/office/word/2018/wordml/cex" xmlns:w16cid="http://schemas.microsoft.com/office/word/2016/wordml/cid" xmlns:w16="http://schemas.microsoft.com/office/word/2018/wordml" xmlns:w16se="http://schemas.microsoft.com/office/word/2015/wordml/symex">
             <w:pict>
               <v:line w14:anchorId="089F0161" id="Straight Connector 16" o:spid="_x0000_s1026" style="position:absolute;flip:y;z-index:251675648;visibility:visible;mso-wrap-style:square;mso-width-percent:0;mso-height-percent:0;mso-wrap-distance-left:9pt;mso-wrap-distance-top:0;mso-wrap-distance-right:9pt;mso-wrap-distance-bottom:0;mso-position-horizontal:absolute;mso-position-horizontal-relative:text;mso-position-vertical:absolute;mso-position-vertical-relative:text;mso-width-percent:0;mso-height-percent:0;mso-width-relative:margin;mso-height-relative:margin" from="214.05pt,29.55pt" to="244.65pt,37.6pt" o:gfxdata="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" strokecolor="red" strokeweight="1pt">
                 <v:stroke endarrow="oval" joinstyle="miter"/>
@@ -1366,7 +1374,7 @@
               </wp:anchor>
             </w:drawing>
           </mc:Choice>
-          <mc:Fallback xmlns:w16se="http://schemas.microsoft.com/office/word/2015/wordml/symex" xmlns:w16="http://schemas.microsoft.com/office/word/2018/wordml" xmlns:w16cid="http://schemas.microsoft.com/office/word/2016/wordml/cid" xmlns:w16cex="http://schemas.microsoft.com/office/word/2018/wordml/cex" xmlns:w15="http://schemas.microsoft.com/office/word/2012/wordml" xmlns:am3d="http://schemas.microsoft.com/office/drawing/2017/model3d" xmlns:aink="http://schemas.microsoft.com/office/drawing/2016/ink" xmlns:cx8="http://schemas.microsoft.com/office/drawing/2016/5/14/chartex" xmlns:cx7="http://schemas.microsoft.com/office/drawing/2016/5/13/chartex" xmlns:cx6="http://schemas.microsoft.com/office/drawing/2016/5/12/chartex" xmlns:cx5="http://schemas.microsoft.com/office/drawing/2016/5/11/chartex" xmlns:cx4="http://schemas.microsoft.com/office/drawing/2016/5/10/chartex" xmlns:cx3="http://schemas.microsoft.com/office/drawing/2016/5/9/chartex" xmlns:cx2="http://schemas.microsoft.com/office/drawing/2015/10/21/chartex" xmlns:cx1="http://schemas.microsoft.com/office/drawing/2015/9/8/chartex" xmlns:cx="http://schemas.microsoft.com/office/drawing/2014/chartex">
+          <mc:Fallback xmlns:cx="http://schemas.microsoft.com/office/drawing/2014/chartex" xmlns:cx1="http://schemas.microsoft.com/office/drawing/2015/9/8/chartex" xmlns:cx2="http://schemas.microsoft.com/office/drawing/2015/10/21/chartex" xmlns:cx3="http://schemas.microsoft.com/office/drawing/2016/5/9/chartex" xmlns:cx4="http://schemas.microsoft.com/office/drawing/2016/5/10/chartex" xmlns:cx5="http://schemas.microsoft.com/office/drawing/2016/5/11/chartex" xmlns:cx6="http://schemas.microsoft.com/office/drawing/2016/5/12/chartex" xmlns:cx7="http://schemas.microsoft.com/office/drawing/2016/5/13/chartex" xmlns:cx8="http://schemas.microsoft.com/office/drawing/2016/5/14/chartex" xmlns:aink="http://schemas.microsoft.com/office/drawing/2016/ink" xmlns:am3d="http://schemas.microsoft.com/office/drawing/2017/model3d" xmlns:w15="http://schemas.microsoft.com/office/word/2012/wordml" xmlns:w16cex="http://schemas.microsoft.com/office/word/2018/wordml/cex" xmlns:w16cid="http://schemas.microsoft.com/office/word/2016/wordml/cid" xmlns:w16="http://schemas.microsoft.com/office/word/2018/wordml" xmlns:w16se="http://schemas.microsoft.com/office/word/2015/wordml/symex">
             <w:pict>
               <v:line w14:anchorId="64641BE1" id="Straight Connector 6" o:spid="_x0000_s1026" style="position:absolute;z-index:251661312;visibility:visible;mso-wrap-style:square;mso-width-percent:0;mso-height-percent:0;mso-wrap-distance-left:9pt;mso-wrap-distance-top:0;mso-wrap-distance-right:9pt;mso-wrap-distance-bottom:0;mso-position-horizontal:absolute;mso-position-horizontal-relative:text;mso-position-vertical:absolute;mso-position-vertical-relative:text;mso-width-percent:0;mso-height-percent:0;mso-width-relative:margin;mso-height-relative:margin" from="217.5pt,11.55pt" to="246.45pt,22.8pt" o:gfxdata="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" strokecolor="red" strokeweight="1pt">
                 <v:stroke endarrow="oval" joinstyle="miter"/>
@@ -1441,7 +1449,7 @@
               </wp:anchor>
             </w:drawing>
           </mc:Choice>
-          <mc:Fallback xmlns:w16se="http://schemas.microsoft.com/office/word/2015/wordml/symex" xmlns:w16="http://schemas.microsoft.com/office/word/2018/wordml" xmlns:w16cid="http://schemas.microsoft.com/office/word/2016/wordml/cid" xmlns:w16cex="http://schemas.microsoft.com/office/word/2018/wordml/cex" xmlns:w15="http://schemas.microsoft.com/office/word/2012/wordml" xmlns:am3d="http://schemas.microsoft.com/office/drawing/2017/model3d" xmlns:aink="http://schemas.microsoft.com/office/drawing/2016/ink" xmlns:cx8="http://schemas.microsoft.com/office/drawing/2016/5/14/chartex" xmlns:cx7="http://schemas.microsoft.com/office/drawing/2016/5/13/chartex" xmlns:cx6="http://schemas.microsoft.com/office/drawing/2016/5/12/chartex" xmlns:cx5="http://schemas.microsoft.com/office/drawing/2016/5/11/chartex" xmlns:cx4="http://schemas.microsoft.com/office/drawing/2016/5/10/chartex" xmlns:cx3="http://schemas.microsoft.com/office/drawing/2016/5/9/chartex" xmlns:cx2="http://schemas.microsoft.com/office/drawing/2015/10/21/chartex" xmlns:cx1="http://schemas.microsoft.com/office/drawing/2015/9/8/chartex" xmlns:cx="http://schemas.microsoft.com/office/drawing/2014/chartex">
+          <mc:Fallback xmlns:cx="http://schemas.microsoft.com/office/drawing/2014/chartex" xmlns:cx1="http://schemas.microsoft.com/office/drawing/2015/9/8/chartex" xmlns:cx2="http://schemas.microsoft.com/office/drawing/2015/10/21/chartex" xmlns:cx3="http://schemas.microsoft.com/office/drawing/2016/5/9/chartex" xmlns:cx4="http://schemas.microsoft.com/office/drawing/2016/5/10/chartex" xmlns:cx5="http://schemas.microsoft.com/office/drawing/2016/5/11/chartex" xmlns:cx6="http://schemas.microsoft.com/office/drawing/2016/5/12/chartex" xmlns:cx7="http://schemas.microsoft.com/office/drawing/2016/5/13/chartex" xmlns:cx8="http://schemas.microsoft.com/office/drawing/2016/5/14/chartex" xmlns:aink="http://schemas.microsoft.com/office/drawing/2016/ink" xmlns:am3d="http://schemas.microsoft.com/office/drawing/2017/model3d" xmlns:w15="http://schemas.microsoft.com/office/word/2012/wordml" xmlns:w16cex="http://schemas.microsoft.com/office/word/2018/wordml/cex" xmlns:w16cid="http://schemas.microsoft.com/office/word/2016/wordml/cid" xmlns:w16="http://schemas.microsoft.com/office/word/2018/wordml" xmlns:w16se="http://schemas.microsoft.com/office/word/2015/wordml/symex">
             <w:pict>
               <v:line w14:anchorId="49B005EF" id="Straight Connector 5" o:spid="_x0000_s1026" style="position:absolute;flip:y;z-index:251659264;visibility:visible;mso-wrap-style:square;mso-width-percent:0;mso-height-percent:0;mso-wrap-distance-left:9pt;mso-wrap-distance-top:0;mso-wrap-distance-right:9pt;mso-wrap-distance-bottom:0;mso-position-horizontal:absolute;mso-position-horizontal-relative:text;mso-position-vertical:absolute;mso-position-vertical-relative:text;mso-width-percent:0;mso-height-percent:0;mso-width-relative:margin;mso-height-relative:margin" from="216.4pt,.5pt" to="246.05pt,10.65pt" o:gfxdata="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" strokecolor="red" strokeweight="1pt">
                 <v:stroke endarrow="oval" joinstyle="miter"/>
@@ -1663,6 +1671,123 @@
     </w:p>
     <w:p>
       <w:pPr>
+        <w:spacing w:after="1" w:line="259" w:lineRule="auto"/>
+        <w:ind w:left="709" w:right="0" w:hanging="1"/>
+        <w:jc w:val="left"/>
+        <w:rPr>
+          <w:rFonts w:ascii="Consolas" w:hAnsi="Consolas"/>
+          <w:b/>
+          <w:sz w:val="22"/>
+        </w:rPr>
+      </w:pPr>
+      <w:r>
+        <w:rPr>
+          <w:rFonts w:ascii="Consolas" w:hAnsi="Consolas"/>
+          <w:b/>
+          <w:sz w:val="22"/>
+        </w:rPr>
+        <w:t>Respuesta: Por la profundidad de la</w:t>
+      </w:r>
+      <w:r>
+        <w:rPr>
+          <w:rFonts w:ascii="Consolas" w:hAnsi="Consolas"/>
+          <w:b/>
+          <w:sz w:val="22"/>
+        </w:rPr>
+        <w:t>s</w:t>
+      </w:r>
+      <w:r>
+        <w:rPr>
+          <w:rFonts w:ascii="Consolas" w:hAnsi="Consolas"/>
+          <w:b/>
+          <w:sz w:val="22"/>
+        </w:rPr>
+        <w:t xml:space="preserve"> ramas:</w:t>
+      </w:r>
+    </w:p>
+    <w:p>
+      <w:pPr>
+        <w:spacing w:after="1" w:line="259" w:lineRule="auto"/>
+        <w:ind w:left="709" w:right="0" w:hanging="1"/>
+        <w:jc w:val="left"/>
+        <w:rPr>
+          <w:rFonts w:ascii="Consolas" w:hAnsi="Consolas"/>
+          <w:b/>
+          <w:sz w:val="22"/>
+        </w:rPr>
+      </w:pPr>
+      <w:r>
+        <w:rPr>
+          <w:rFonts w:ascii="Consolas" w:hAnsi="Consolas"/>
+          <w:b/>
+          <w:sz w:val="22"/>
+        </w:rPr>
+        <w:t xml:space="preserve">           N (instancias) = 3 (líneas punteadas)</w:t>
+      </w:r>
+    </w:p>
+    <w:p>
+      <w:pPr>
+        <w:spacing w:after="1" w:line="259" w:lineRule="auto"/>
+        <w:ind w:left="709" w:right="0" w:hanging="1"/>
+        <w:jc w:val="left"/>
+        <w:rPr>
+          <w:rFonts w:ascii="Consolas" w:hAnsi="Consolas"/>
+          <w:b/>
+          <w:sz w:val="22"/>
+        </w:rPr>
+      </w:pPr>
+      <w:r>
+        <w:rPr>
+          <w:rFonts w:ascii="Consolas" w:hAnsi="Consolas"/>
+          <w:b/>
+          <w:sz w:val="22"/>
+        </w:rPr>
+        <w:t xml:space="preserve">           2</w:t>
+      </w:r>
+      <w:r>
+        <w:rPr>
+          <w:rFonts w:ascii="Consolas" w:hAnsi="Consolas"/>
+          <w:b/>
+          <w:sz w:val="22"/>
+          <w:vertAlign w:val="superscript"/>
+        </w:rPr>
+        <w:t>3</w:t>
+      </w:r>
+      <w:r>
+        <w:rPr>
+          <w:rFonts w:ascii="Consolas" w:hAnsi="Consolas"/>
+          <w:b/>
+          <w:sz w:val="22"/>
+        </w:rPr>
+        <w:t xml:space="preserve"> = 8</w:t>
+      </w:r>
+    </w:p>
+    <w:p>
+      <w:pPr>
+        <w:spacing w:after="1" w:line="259" w:lineRule="auto"/>
+        <w:ind w:left="709" w:right="0" w:hanging="1"/>
+        <w:jc w:val="left"/>
+        <w:rPr>
+          <w:rFonts w:ascii="Consolas" w:hAnsi="Consolas"/>
+          <w:b/>
+          <w:sz w:val="22"/>
+        </w:rPr>
+      </w:pPr>
+    </w:p>
+    <w:p>
+      <w:pPr>
+        <w:spacing w:after="1" w:line="259" w:lineRule="auto"/>
+        <w:ind w:left="709" w:right="0" w:hanging="1"/>
+        <w:jc w:val="left"/>
+        <w:rPr>
+          <w:rFonts w:ascii="Consolas" w:hAnsi="Consolas"/>
+          <w:b/>
+          <w:sz w:val="22"/>
+        </w:rPr>
+      </w:pPr>
+    </w:p>
+    <w:p>
+      <w:pPr>
         <w:numPr>
           <w:ilvl w:val="0"/>
           <w:numId w:val="2"/>
@@ -1760,22 +1885,9 @@
     <w:p>
       <w:pPr>
         <w:spacing w:after="0" w:line="259" w:lineRule="auto"/>
-        <w:ind w:left="0" w:right="0" w:firstLine="0"/>
-        <w:jc w:val="right"/>
-      </w:pPr>
-      <w:r>
-        <w:t xml:space="preserve"> </w:t>
-      </w:r>
-    </w:p>
-    <w:p>
-      <w:pPr>
-        <w:spacing w:after="0" w:line="259" w:lineRule="auto"/>
         <w:ind w:left="1801" w:right="0" w:firstLine="0"/>
         <w:jc w:val="left"/>
       </w:pPr>
-      <w:r>
-        <w:t xml:space="preserve"> </w:t>
-      </w:r>
     </w:p>
     <w:p>
       <w:pPr>
@@ -1831,6 +1943,721 @@
     <w:p>
       <w:pPr>
         <w:ind w:left="1225" w:right="655" w:firstLine="0"/>
+      </w:pPr>
+    </w:p>
+    <w:p>
+      <w:pPr>
+        <w:ind w:left="144" w:firstLine="0"/>
+        <w:rPr>
+          <w:rFonts w:ascii="Consolas" w:hAnsi="Consolas"/>
+          <w:b/>
+          <w:sz w:val="22"/>
+        </w:rPr>
+      </w:pPr>
+      <w:r>
+        <w:rPr>
+          <w:rFonts w:ascii="Consolas" w:hAnsi="Consolas"/>
+          <w:b/>
+          <w:sz w:val="22"/>
+        </w:rPr>
+        <w:lastRenderedPageBreak/>
+        <w:t>Para que una función y=f(x) sea continua en f(c) se deben cumplir las siguientes condiciones:</w:t>
+      </w:r>
+    </w:p>
+    <w:p>
+      <w:pPr>
+        <w:pStyle w:val="Prrafodelista"/>
+        <w:numPr>
+          <w:ilvl w:val="0"/>
+          <w:numId w:val="7"/>
+        </w:numPr>
+        <w:rPr>
+          <w:rFonts w:ascii="Consolas" w:hAnsi="Consolas"/>
+          <w:b/>
+          <w:sz w:val="22"/>
+        </w:rPr>
+      </w:pPr>
+      <w:r>
+        <w:rPr>
+          <w:rFonts w:ascii="Consolas" w:hAnsi="Consolas"/>
+          <w:b/>
+          <w:sz w:val="22"/>
+        </w:rPr>
+        <w:t>Que f(c) exista</w:t>
+      </w:r>
+    </w:p>
+    <w:p>
+      <w:pPr>
+        <w:pStyle w:val="Prrafodelista"/>
+        <w:numPr>
+          <w:ilvl w:val="0"/>
+          <w:numId w:val="7"/>
+        </w:numPr>
+        <w:rPr>
+          <w:rFonts w:ascii="Consolas" w:hAnsi="Consolas"/>
+          <w:b/>
+          <w:sz w:val="22"/>
+        </w:rPr>
+      </w:pPr>
+      <w:r>
+        <w:rPr>
+          <w:rFonts w:ascii="Consolas" w:hAnsi="Consolas"/>
+          <w:b/>
+          <w:sz w:val="22"/>
+        </w:rPr>
+        <w:t xml:space="preserve">Que exista el </w:t>
+      </w:r>
+      <w:proofErr w:type="spellStart"/>
+      <w:r>
+        <w:rPr>
+          <w:rFonts w:ascii="Consolas" w:hAnsi="Consolas"/>
+          <w:b/>
+          <w:sz w:val="22"/>
+        </w:rPr>
+        <w:t>Lim</w:t>
+      </w:r>
+      <w:proofErr w:type="spellEnd"/>
+      <w:r>
+        <w:rPr>
+          <w:rFonts w:ascii="Consolas" w:hAnsi="Consolas"/>
+          <w:b/>
+          <w:sz w:val="22"/>
+        </w:rPr>
+        <w:t xml:space="preserve"> </w:t>
+      </w:r>
+      <w:proofErr w:type="spellStart"/>
+      <w:r>
+        <w:rPr>
+          <w:rFonts w:ascii="Consolas" w:hAnsi="Consolas"/>
+          <w:b/>
+          <w:sz w:val="22"/>
+        </w:rPr>
+        <w:t>x→c</w:t>
+      </w:r>
+      <w:proofErr w:type="spellEnd"/>
+      <w:r>
+        <w:rPr>
+          <w:rFonts w:ascii="Consolas" w:hAnsi="Consolas"/>
+          <w:b/>
+          <w:sz w:val="22"/>
+        </w:rPr>
+        <w:t xml:space="preserve"> de f(x)</w:t>
+      </w:r>
+    </w:p>
+    <w:p>
+      <w:pPr>
+        <w:pStyle w:val="Prrafodelista"/>
+        <w:numPr>
+          <w:ilvl w:val="0"/>
+          <w:numId w:val="7"/>
+        </w:numPr>
+        <w:rPr>
+          <w:rFonts w:ascii="Consolas" w:hAnsi="Consolas"/>
+          <w:b/>
+          <w:sz w:val="22"/>
+        </w:rPr>
+      </w:pPr>
+      <w:r>
+        <w:rPr>
+          <w:rFonts w:ascii="Consolas" w:hAnsi="Consolas"/>
+          <w:b/>
+          <w:sz w:val="22"/>
+        </w:rPr>
+        <w:t xml:space="preserve">Que el </w:t>
+      </w:r>
+      <w:proofErr w:type="spellStart"/>
+      <w:r>
+        <w:rPr>
+          <w:rFonts w:ascii="Consolas" w:hAnsi="Consolas"/>
+          <w:b/>
+          <w:sz w:val="22"/>
+        </w:rPr>
+        <w:t>Lim</w:t>
+      </w:r>
+      <w:proofErr w:type="spellEnd"/>
+      <w:r>
+        <w:rPr>
+          <w:rFonts w:ascii="Consolas" w:hAnsi="Consolas"/>
+          <w:b/>
+          <w:sz w:val="22"/>
+        </w:rPr>
+        <w:t xml:space="preserve"> </w:t>
+      </w:r>
+      <w:proofErr w:type="spellStart"/>
+      <w:r>
+        <w:rPr>
+          <w:rFonts w:ascii="Consolas" w:hAnsi="Consolas"/>
+          <w:b/>
+          <w:sz w:val="22"/>
+        </w:rPr>
+        <w:t>x→c</w:t>
+      </w:r>
+      <w:proofErr w:type="spellEnd"/>
+      <w:r>
+        <w:rPr>
+          <w:rFonts w:ascii="Consolas" w:hAnsi="Consolas"/>
+          <w:b/>
+          <w:sz w:val="22"/>
+        </w:rPr>
+        <w:t xml:space="preserve"> de f(x)</w:t>
+      </w:r>
+      <w:r>
+        <w:rPr>
+          <w:rFonts w:ascii="Consolas" w:hAnsi="Consolas"/>
+          <w:b/>
+          <w:sz w:val="22"/>
+        </w:rPr>
+        <w:t xml:space="preserve"> = f(c)</w:t>
+      </w:r>
+    </w:p>
+    <w:p>
+      <w:pPr>
+        <w:rPr>
+          <w:rFonts w:ascii="Consolas" w:hAnsi="Consolas"/>
+          <w:b/>
+          <w:sz w:val="22"/>
+        </w:rPr>
+      </w:pPr>
+    </w:p>
+    <w:p>
+      <w:pPr>
+        <w:pStyle w:val="Prrafodelista"/>
+        <w:numPr>
+          <w:ilvl w:val="0"/>
+          <w:numId w:val="6"/>
+        </w:numPr>
+        <w:rPr>
+          <w:rFonts w:ascii="Consolas" w:hAnsi="Consolas"/>
+          <w:b/>
+          <w:sz w:val="22"/>
+        </w:rPr>
+      </w:pPr>
+      <w:r>
+        <w:rPr>
+          <w:rFonts w:ascii="Consolas" w:hAnsi="Consolas"/>
+          <w:b/>
+          <w:sz w:val="22"/>
+        </w:rPr>
+        <w:t>Para el primer punto (x = 0) no hay discontinuidad puesto que 0 (cero) está incluido en el dominio de cambio de la primera a la segunda rama.</w:t>
+      </w:r>
+      <w:r>
+        <w:rPr>
+          <w:rFonts w:ascii="Consolas" w:hAnsi="Consolas"/>
+          <w:b/>
+          <w:sz w:val="22"/>
+        </w:rPr>
+        <w:t xml:space="preserve"> Es decir, no hay operaciones que me impidan operar con cero.</w:t>
+      </w:r>
+    </w:p>
+    <w:p>
+      <w:pPr>
+        <w:pStyle w:val="Prrafodelista"/>
+        <w:numPr>
+          <w:ilvl w:val="0"/>
+          <w:numId w:val="6"/>
+        </w:numPr>
+        <w:rPr>
+          <w:rFonts w:ascii="Consolas" w:hAnsi="Consolas"/>
+          <w:b/>
+          <w:sz w:val="22"/>
+        </w:rPr>
+      </w:pPr>
+      <w:r>
+        <w:rPr>
+          <w:rFonts w:ascii="Consolas" w:hAnsi="Consolas"/>
+          <w:b/>
+          <w:sz w:val="22"/>
+        </w:rPr>
+        <w:t>El 3 (tres) sí tiene una operación restrictiva en la tercera rama (hacer cero al denominador) y entra dentro del dominio definido para la segunda y tercera rama.</w:t>
+      </w:r>
+      <w:r>
+        <w:rPr>
+          <w:rFonts w:ascii="Consolas" w:hAnsi="Consolas"/>
+          <w:b/>
+          <w:sz w:val="22"/>
+        </w:rPr>
+        <w:t xml:space="preserve"> La tercera rama, al no cumplir con la condición de que la función exista para </w:t>
+      </w:r>
+      <w:proofErr w:type="gramStart"/>
+      <w:r>
+        <w:rPr>
+          <w:rFonts w:ascii="Consolas" w:hAnsi="Consolas"/>
+          <w:b/>
+          <w:sz w:val="22"/>
+        </w:rPr>
+        <w:t>f(</w:t>
+      </w:r>
+      <w:proofErr w:type="gramEnd"/>
+      <w:r>
+        <w:rPr>
+          <w:rFonts w:ascii="Consolas" w:hAnsi="Consolas"/>
+          <w:b/>
+          <w:sz w:val="22"/>
+        </w:rPr>
+        <w:t>3), por tanto, no hay continuidad entre el 2do y 3er segmento.</w:t>
+      </w:r>
+    </w:p>
+    <w:p>
+      <w:pPr>
+        <w:rPr>
+          <w:rFonts w:ascii="Consolas" w:hAnsi="Consolas"/>
+          <w:b/>
+          <w:sz w:val="22"/>
+        </w:rPr>
+      </w:pPr>
+    </w:p>
+    <w:p>
+      <w:pPr>
+        <w:rPr>
+          <w:rFonts w:ascii="Consolas" w:hAnsi="Consolas"/>
+          <w:b/>
+          <w:sz w:val="22"/>
+        </w:rPr>
+      </w:pPr>
+      <w:r>
+        <w:rPr>
+          <w:rFonts w:ascii="Consolas" w:hAnsi="Consolas"/>
+          <w:b/>
+          <w:sz w:val="22"/>
+        </w:rPr>
+        <w:t>Para 0 por izquierda: le corresponde la primera rama</w:t>
+      </w:r>
+    </w:p>
+    <w:p>
+      <w:pPr>
+        <w:rPr>
+          <w:rFonts w:ascii="Consolas" w:hAnsi="Consolas"/>
+          <w:b/>
+          <w:sz w:val="22"/>
+        </w:rPr>
+      </w:pPr>
+      <w:r>
+        <w:rPr>
+          <w:rFonts w:ascii="Consolas" w:hAnsi="Consolas"/>
+          <w:b/>
+          <w:sz w:val="22"/>
+        </w:rPr>
+        <w:t>Para 0 por derecha: le corresponde la segunda rama</w:t>
+      </w:r>
+    </w:p>
+    <w:p>
+      <w:pPr>
+        <w:rPr>
+          <w:rFonts w:ascii="Consolas" w:hAnsi="Consolas"/>
+          <w:b/>
+          <w:sz w:val="22"/>
+        </w:rPr>
+      </w:pPr>
+      <w:r>
+        <w:rPr>
+          <w:rFonts w:ascii="Consolas" w:hAnsi="Consolas"/>
+          <w:b/>
+          <w:sz w:val="22"/>
+        </w:rPr>
+        <w:t>Por tanto debe verificarse que:</w:t>
+      </w:r>
+    </w:p>
+    <w:p>
+      <w:pPr>
+        <w:jc w:val="center"/>
+        <w:rPr>
+          <w:rFonts w:ascii="Consolas" w:hAnsi="Consolas"/>
+          <w:b/>
+          <w:sz w:val="22"/>
+        </w:rPr>
+      </w:pPr>
+      <w:proofErr w:type="spellStart"/>
+      <w:r>
+        <w:rPr>
+          <w:rFonts w:ascii="Consolas" w:hAnsi="Consolas"/>
+          <w:b/>
+          <w:sz w:val="22"/>
+        </w:rPr>
+        <w:t>Lim</w:t>
+      </w:r>
+      <w:proofErr w:type="spellEnd"/>
+      <w:r>
+        <w:rPr>
+          <w:rFonts w:ascii="Consolas" w:hAnsi="Consolas"/>
+          <w:b/>
+          <w:sz w:val="22"/>
+        </w:rPr>
+        <w:t xml:space="preserve"> x</w:t>
+      </w:r>
+      <w:r>
+        <w:rPr>
+          <w:rFonts w:ascii="Consolas" w:hAnsi="Consolas"/>
+          <w:b/>
+          <w:sz w:val="22"/>
+        </w:rPr>
+        <w:t>→</w:t>
+      </w:r>
+      <w:r>
+        <w:rPr>
+          <w:rFonts w:ascii="Consolas" w:hAnsi="Consolas"/>
+          <w:b/>
+          <w:sz w:val="22"/>
+        </w:rPr>
+        <w:t>0(x</w:t>
+      </w:r>
+      <w:r>
+        <w:rPr>
+          <w:rFonts w:ascii="Consolas" w:hAnsi="Consolas"/>
+          <w:b/>
+          <w:sz w:val="22"/>
+          <w:vertAlign w:val="superscript"/>
+        </w:rPr>
+        <w:t>2</w:t>
+      </w:r>
+      <w:r>
+        <w:rPr>
+          <w:rFonts w:ascii="Consolas" w:hAnsi="Consolas"/>
+          <w:b/>
+          <w:sz w:val="22"/>
+        </w:rPr>
+        <w:t>+1) =</w:t>
+      </w:r>
+      <w:r>
+        <w:rPr>
+          <w:rFonts w:ascii="Consolas" w:hAnsi="Consolas"/>
+          <w:b/>
+          <w:sz w:val="22"/>
+        </w:rPr>
+        <w:t xml:space="preserve"> </w:t>
+      </w:r>
+      <w:proofErr w:type="spellStart"/>
+      <w:r>
+        <w:rPr>
+          <w:rFonts w:ascii="Consolas" w:hAnsi="Consolas"/>
+          <w:b/>
+          <w:sz w:val="22"/>
+        </w:rPr>
+        <w:t>Lim</w:t>
+      </w:r>
+      <w:proofErr w:type="spellEnd"/>
+      <w:r>
+        <w:rPr>
+          <w:rFonts w:ascii="Consolas" w:hAnsi="Consolas"/>
+          <w:b/>
+          <w:sz w:val="22"/>
+        </w:rPr>
+        <w:t xml:space="preserve"> x→</w:t>
+      </w:r>
+      <w:proofErr w:type="gramStart"/>
+      <w:r>
+        <w:rPr>
+          <w:rFonts w:ascii="Consolas" w:hAnsi="Consolas"/>
+          <w:b/>
+          <w:sz w:val="22"/>
+        </w:rPr>
+        <w:t>0(</w:t>
+      </w:r>
+      <w:proofErr w:type="gramEnd"/>
+      <w:r>
+        <w:rPr>
+          <w:rFonts w:ascii="Consolas" w:hAnsi="Consolas"/>
+          <w:b/>
+          <w:sz w:val="22"/>
+        </w:rPr>
+        <w:t>1)</w:t>
+      </w:r>
+    </w:p>
+    <w:p>
+      <w:pPr>
+        <w:jc w:val="center"/>
+        <w:rPr>
+          <w:rFonts w:ascii="Consolas" w:hAnsi="Consolas"/>
+          <w:b/>
+          <w:sz w:val="22"/>
+        </w:rPr>
+      </w:pPr>
+      <w:r>
+        <w:rPr>
+          <w:rFonts w:ascii="Consolas" w:hAnsi="Consolas"/>
+          <w:b/>
+          <w:sz w:val="22"/>
+        </w:rPr>
+        <w:t>0</w:t>
+      </w:r>
+      <w:r>
+        <w:rPr>
+          <w:rFonts w:ascii="Consolas" w:hAnsi="Consolas"/>
+          <w:b/>
+          <w:sz w:val="22"/>
+          <w:vertAlign w:val="superscript"/>
+        </w:rPr>
+        <w:t>2</w:t>
+      </w:r>
+      <w:r>
+        <w:rPr>
+          <w:rFonts w:ascii="Consolas" w:hAnsi="Consolas"/>
+          <w:b/>
+          <w:sz w:val="22"/>
+        </w:rPr>
+        <w:t>+1 = 1</w:t>
+      </w:r>
+    </w:p>
+    <w:p>
+      <w:pPr>
+        <w:jc w:val="center"/>
+        <w:rPr>
+          <w:rFonts w:ascii="Consolas" w:hAnsi="Consolas"/>
+          <w:b/>
+          <w:sz w:val="22"/>
+        </w:rPr>
+      </w:pPr>
+      <w:r>
+        <w:rPr>
+          <w:rFonts w:ascii="Consolas" w:hAnsi="Consolas"/>
+          <w:b/>
+          <w:sz w:val="22"/>
+        </w:rPr>
+        <w:t>1 = 1</w:t>
+      </w:r>
+    </w:p>
+    <w:p>
+      <w:pPr>
+        <w:jc w:val="center"/>
+        <w:rPr>
+          <w:rFonts w:ascii="Consolas" w:hAnsi="Consolas"/>
+          <w:b/>
+          <w:sz w:val="22"/>
+        </w:rPr>
+      </w:pPr>
+      <w:r>
+        <w:rPr>
+          <w:rFonts w:ascii="Consolas" w:hAnsi="Consolas"/>
+          <w:b/>
+          <w:sz w:val="22"/>
+        </w:rPr>
+        <w:t>(VERIFICA)</w:t>
+      </w:r>
+    </w:p>
+    <w:p>
+      <w:pPr>
+        <w:rPr>
+          <w:rFonts w:ascii="Consolas" w:hAnsi="Consolas"/>
+          <w:b/>
+          <w:sz w:val="22"/>
+        </w:rPr>
+      </w:pPr>
+    </w:p>
+    <w:p>
+      <w:pPr>
+        <w:rPr>
+          <w:rFonts w:ascii="Consolas" w:hAnsi="Consolas"/>
+          <w:b/>
+          <w:sz w:val="22"/>
+        </w:rPr>
+      </w:pPr>
+      <w:r>
+        <w:rPr>
+          <w:rFonts w:ascii="Consolas" w:hAnsi="Consolas"/>
+          <w:b/>
+          <w:sz w:val="22"/>
+        </w:rPr>
+        <w:t>Para 3 por izquierda: le corresponde la segunda rama</w:t>
+      </w:r>
+    </w:p>
+    <w:p>
+      <w:pPr>
+        <w:rPr>
+          <w:rFonts w:ascii="Consolas" w:hAnsi="Consolas"/>
+          <w:b/>
+          <w:sz w:val="22"/>
+        </w:rPr>
+      </w:pPr>
+      <w:r>
+        <w:rPr>
+          <w:rFonts w:ascii="Consolas" w:hAnsi="Consolas"/>
+          <w:b/>
+          <w:sz w:val="22"/>
+        </w:rPr>
+        <w:t>Para 3 por derecha: le corresponde la tercera rama</w:t>
+      </w:r>
+    </w:p>
+    <w:p>
+      <w:pPr>
+        <w:rPr>
+          <w:rFonts w:ascii="Consolas" w:hAnsi="Consolas"/>
+          <w:b/>
+          <w:sz w:val="22"/>
+        </w:rPr>
+      </w:pPr>
+      <w:r>
+        <w:rPr>
+          <w:rFonts w:ascii="Consolas" w:hAnsi="Consolas"/>
+          <w:b/>
+          <w:sz w:val="22"/>
+        </w:rPr>
+        <w:t>Por tanto debe verificarse que:</w:t>
+      </w:r>
+    </w:p>
+    <w:p>
+      <w:pPr>
+        <w:jc w:val="center"/>
+        <w:rPr>
+          <w:rFonts w:ascii="Consolas" w:hAnsi="Consolas"/>
+          <w:b/>
+          <w:sz w:val="22"/>
+        </w:rPr>
+      </w:pPr>
+      <w:proofErr w:type="spellStart"/>
+      <w:r>
+        <w:rPr>
+          <w:rFonts w:ascii="Consolas" w:hAnsi="Consolas"/>
+          <w:b/>
+          <w:sz w:val="22"/>
+        </w:rPr>
+        <w:t>Lim</w:t>
+      </w:r>
+      <w:proofErr w:type="spellEnd"/>
+      <w:r>
+        <w:rPr>
+          <w:rFonts w:ascii="Consolas" w:hAnsi="Consolas"/>
+          <w:b/>
+          <w:sz w:val="22"/>
+        </w:rPr>
+        <w:t xml:space="preserve"> x→</w:t>
+      </w:r>
+      <w:proofErr w:type="gramStart"/>
+      <w:r>
+        <w:rPr>
+          <w:rFonts w:ascii="Consolas" w:hAnsi="Consolas"/>
+          <w:b/>
+          <w:sz w:val="22"/>
+        </w:rPr>
+        <w:t>3</w:t>
+      </w:r>
+      <w:r>
+        <w:rPr>
+          <w:rFonts w:ascii="Consolas" w:hAnsi="Consolas"/>
+          <w:b/>
+          <w:sz w:val="22"/>
+        </w:rPr>
+        <w:t>(</w:t>
+      </w:r>
+      <w:proofErr w:type="gramEnd"/>
+      <w:r>
+        <w:rPr>
+          <w:rFonts w:ascii="Consolas" w:hAnsi="Consolas"/>
+          <w:b/>
+          <w:sz w:val="22"/>
+        </w:rPr>
+        <w:t>1)</w:t>
+      </w:r>
+      <w:r>
+        <w:rPr>
+          <w:rFonts w:ascii="Consolas" w:hAnsi="Consolas"/>
+          <w:b/>
+          <w:sz w:val="22"/>
+        </w:rPr>
+        <w:t xml:space="preserve"> = </w:t>
+      </w:r>
+      <w:proofErr w:type="spellStart"/>
+      <w:r>
+        <w:rPr>
+          <w:rFonts w:ascii="Consolas" w:hAnsi="Consolas"/>
+          <w:b/>
+          <w:sz w:val="22"/>
+        </w:rPr>
+        <w:t>Lim</w:t>
+      </w:r>
+      <w:proofErr w:type="spellEnd"/>
+      <w:r>
+        <w:rPr>
+          <w:rFonts w:ascii="Consolas" w:hAnsi="Consolas"/>
+          <w:b/>
+          <w:sz w:val="22"/>
+        </w:rPr>
+        <w:t xml:space="preserve"> x→</w:t>
+      </w:r>
+      <w:r>
+        <w:rPr>
+          <w:rFonts w:ascii="Consolas" w:hAnsi="Consolas"/>
+          <w:b/>
+          <w:sz w:val="22"/>
+        </w:rPr>
+        <w:t>3[</w:t>
+      </w:r>
+      <w:r>
+        <w:rPr>
+          <w:rFonts w:ascii="Consolas" w:hAnsi="Consolas"/>
+          <w:b/>
+          <w:sz w:val="22"/>
+        </w:rPr>
+        <w:t>1</w:t>
+      </w:r>
+      <w:r>
+        <w:rPr>
+          <w:rFonts w:ascii="Consolas" w:hAnsi="Consolas"/>
+          <w:b/>
+          <w:sz w:val="22"/>
+        </w:rPr>
+        <w:t>/(x-3)]</w:t>
+      </w:r>
+    </w:p>
+    <w:p>
+      <w:pPr>
+        <w:jc w:val="center"/>
+        <w:rPr>
+          <w:rFonts w:ascii="Consolas" w:hAnsi="Consolas"/>
+          <w:b/>
+          <w:sz w:val="22"/>
+        </w:rPr>
+      </w:pPr>
+      <w:r>
+        <w:rPr>
+          <w:rFonts w:ascii="Consolas" w:hAnsi="Consolas"/>
+          <w:b/>
+          <w:sz w:val="22"/>
+        </w:rPr>
+        <w:t>3 = 1/(3-3)</w:t>
+      </w:r>
+    </w:p>
+    <w:p>
+      <w:pPr>
+        <w:jc w:val="center"/>
+        <w:rPr>
+          <w:rFonts w:ascii="Consolas" w:hAnsi="Consolas"/>
+          <w:b/>
+          <w:sz w:val="22"/>
+        </w:rPr>
+      </w:pPr>
+      <w:r>
+        <w:rPr>
+          <w:rFonts w:ascii="Consolas" w:hAnsi="Consolas"/>
+          <w:b/>
+          <w:sz w:val="22"/>
+        </w:rPr>
+        <w:t>3 = 1/0</w:t>
+      </w:r>
+    </w:p>
+    <w:p>
+      <w:pPr>
+        <w:jc w:val="center"/>
+        <w:rPr>
+          <w:rFonts w:ascii="Consolas" w:hAnsi="Consolas"/>
+          <w:b/>
+          <w:sz w:val="22"/>
+        </w:rPr>
+      </w:pPr>
+      <w:r>
+        <w:rPr>
+          <w:rFonts w:ascii="Consolas" w:hAnsi="Consolas"/>
+          <w:b/>
+          <w:sz w:val="22"/>
+        </w:rPr>
+        <w:t>(NO VERIFICA)</w:t>
+      </w:r>
+    </w:p>
+    <w:p>
+      <w:pPr>
+        <w:rPr>
+          <w:rFonts w:ascii="Consolas" w:hAnsi="Consolas"/>
+          <w:b/>
+          <w:sz w:val="22"/>
+        </w:rPr>
       </w:pPr>
     </w:p>
     <w:p>
@@ -1968,7 +2795,551 @@
     </w:p>
     <w:p>
       <w:pPr>
-        <w:ind w:left="1225" w:right="655" w:firstLine="0"/>
+        <w:rPr>
+          <w:rFonts w:ascii="Consolas" w:hAnsi="Consolas"/>
+          <w:b/>
+          <w:sz w:val="22"/>
+        </w:rPr>
+      </w:pPr>
+    </w:p>
+    <w:p>
+      <w:pPr>
+        <w:ind w:left="144" w:firstLine="0"/>
+        <w:rPr>
+          <w:rFonts w:ascii="Consolas" w:hAnsi="Consolas"/>
+          <w:b/>
+          <w:sz w:val="22"/>
+        </w:rPr>
+      </w:pPr>
+      <w:r>
+        <w:rPr>
+          <w:rFonts w:ascii="Consolas" w:hAnsi="Consolas"/>
+          <w:b/>
+          <w:sz w:val="22"/>
+        </w:rPr>
+        <w:t>Usando el mismo razonamiento del punto anterior,</w:t>
+      </w:r>
+      <w:r>
+        <w:rPr>
+          <w:rFonts w:ascii="Consolas" w:hAnsi="Consolas"/>
+          <w:b/>
+          <w:sz w:val="22"/>
+        </w:rPr>
+        <w:t xml:space="preserve"> usaré la condición “</w:t>
+      </w:r>
+      <w:r>
+        <w:rPr>
+          <w:rFonts w:ascii="Consolas" w:hAnsi="Consolas"/>
+          <w:b/>
+          <w:sz w:val="22"/>
+        </w:rPr>
+        <w:t xml:space="preserve">Que exista el </w:t>
+      </w:r>
+      <w:proofErr w:type="spellStart"/>
+      <w:r>
+        <w:rPr>
+          <w:rFonts w:ascii="Consolas" w:hAnsi="Consolas"/>
+          <w:b/>
+          <w:sz w:val="22"/>
+        </w:rPr>
+        <w:t>Lim</w:t>
+      </w:r>
+      <w:proofErr w:type="spellEnd"/>
+      <w:r>
+        <w:rPr>
+          <w:rFonts w:ascii="Consolas" w:hAnsi="Consolas"/>
+          <w:b/>
+          <w:sz w:val="22"/>
+        </w:rPr>
+        <w:t xml:space="preserve"> </w:t>
+      </w:r>
+      <w:proofErr w:type="spellStart"/>
+      <w:r>
+        <w:rPr>
+          <w:rFonts w:ascii="Consolas" w:hAnsi="Consolas"/>
+          <w:b/>
+          <w:sz w:val="22"/>
+        </w:rPr>
+        <w:t>x→c</w:t>
+      </w:r>
+      <w:proofErr w:type="spellEnd"/>
+      <w:r>
+        <w:rPr>
+          <w:rFonts w:ascii="Consolas" w:hAnsi="Consolas"/>
+          <w:b/>
+          <w:sz w:val="22"/>
+        </w:rPr>
+        <w:t xml:space="preserve"> de f(x)</w:t>
+      </w:r>
+      <w:r>
+        <w:rPr>
+          <w:rFonts w:ascii="Consolas" w:hAnsi="Consolas"/>
+          <w:b/>
+          <w:sz w:val="22"/>
+        </w:rPr>
+        <w:t>” p</w:t>
+      </w:r>
+      <w:r>
+        <w:rPr>
+          <w:rFonts w:ascii="Consolas" w:hAnsi="Consolas"/>
+          <w:b/>
+          <w:sz w:val="22"/>
+        </w:rPr>
+        <w:t>ues la misma comprueba la continuidad entre las dos ramas. Entonces,</w:t>
+      </w:r>
+    </w:p>
+    <w:p>
+      <w:pPr>
+        <w:ind w:left="144" w:firstLine="0"/>
+        <w:rPr>
+          <w:rFonts w:ascii="Consolas" w:hAnsi="Consolas"/>
+          <w:b/>
+          <w:sz w:val="22"/>
+        </w:rPr>
+      </w:pPr>
+    </w:p>
+    <w:p>
+      <w:pPr>
+        <w:ind w:left="144" w:firstLine="0"/>
+        <w:rPr>
+          <w:rFonts w:ascii="Consolas" w:hAnsi="Consolas"/>
+          <w:b/>
+          <w:sz w:val="22"/>
+        </w:rPr>
+      </w:pPr>
+      <w:r>
+        <w:rPr>
+          <w:rFonts w:ascii="Consolas" w:hAnsi="Consolas"/>
+          <w:b/>
+          <w:sz w:val="22"/>
+        </w:rPr>
+        <w:t>Para 2 por izquierda: le corresponde la primera rama</w:t>
+      </w:r>
+    </w:p>
+    <w:p>
+      <w:pPr>
+        <w:ind w:left="144" w:firstLine="0"/>
+        <w:rPr>
+          <w:rFonts w:ascii="Consolas" w:hAnsi="Consolas"/>
+          <w:b/>
+          <w:sz w:val="22"/>
+        </w:rPr>
+      </w:pPr>
+      <w:r>
+        <w:rPr>
+          <w:rFonts w:ascii="Consolas" w:hAnsi="Consolas"/>
+          <w:b/>
+          <w:sz w:val="22"/>
+        </w:rPr>
+        <w:t>Para 2 por derecha: le corresponde la segunda rama</w:t>
+      </w:r>
+    </w:p>
+    <w:p>
+      <w:pPr>
+        <w:rPr>
+          <w:rFonts w:ascii="Consolas" w:hAnsi="Consolas"/>
+          <w:b/>
+          <w:sz w:val="22"/>
+        </w:rPr>
+      </w:pPr>
+      <w:r>
+        <w:rPr>
+          <w:rFonts w:ascii="Consolas" w:hAnsi="Consolas"/>
+          <w:b/>
+          <w:sz w:val="22"/>
+        </w:rPr>
+        <w:t>Por tanto</w:t>
+      </w:r>
+      <w:r>
+        <w:rPr>
+          <w:rFonts w:ascii="Consolas" w:hAnsi="Consolas"/>
+          <w:b/>
+          <w:sz w:val="22"/>
+        </w:rPr>
+        <w:t>,</w:t>
+      </w:r>
+      <w:r>
+        <w:rPr>
+          <w:rFonts w:ascii="Consolas" w:hAnsi="Consolas"/>
+          <w:b/>
+          <w:sz w:val="22"/>
+        </w:rPr>
+        <w:t xml:space="preserve"> debe verificarse que:</w:t>
+      </w:r>
+    </w:p>
+    <w:p>
+      <w:pPr>
+        <w:jc w:val="center"/>
+        <w:rPr>
+          <w:rFonts w:ascii="Consolas" w:hAnsi="Consolas"/>
+          <w:b/>
+          <w:sz w:val="22"/>
+        </w:rPr>
+      </w:pPr>
+      <w:proofErr w:type="spellStart"/>
+      <w:r>
+        <w:rPr>
+          <w:rFonts w:ascii="Consolas" w:hAnsi="Consolas"/>
+          <w:b/>
+          <w:sz w:val="22"/>
+        </w:rPr>
+        <w:t>Lim</w:t>
+      </w:r>
+      <w:proofErr w:type="spellEnd"/>
+      <w:r>
+        <w:rPr>
+          <w:rFonts w:ascii="Consolas" w:hAnsi="Consolas"/>
+          <w:b/>
+          <w:sz w:val="22"/>
+        </w:rPr>
+        <w:t xml:space="preserve"> x→</w:t>
+      </w:r>
+      <w:proofErr w:type="gramStart"/>
+      <w:r>
+        <w:rPr>
+          <w:rFonts w:ascii="Consolas" w:hAnsi="Consolas"/>
+          <w:b/>
+          <w:sz w:val="22"/>
+        </w:rPr>
+        <w:t>2</w:t>
+      </w:r>
+      <w:r>
+        <w:rPr>
+          <w:rFonts w:ascii="Consolas" w:hAnsi="Consolas"/>
+          <w:b/>
+          <w:sz w:val="22"/>
+        </w:rPr>
+        <w:t>(</w:t>
+      </w:r>
+      <w:proofErr w:type="gramEnd"/>
+      <w:r>
+        <w:rPr>
+          <w:rFonts w:ascii="Consolas" w:hAnsi="Consolas"/>
+          <w:b/>
+          <w:sz w:val="22"/>
+        </w:rPr>
+        <w:t>8-ax</w:t>
+      </w:r>
+      <w:r>
+        <w:rPr>
+          <w:rFonts w:ascii="Consolas" w:hAnsi="Consolas"/>
+          <w:b/>
+          <w:sz w:val="22"/>
+        </w:rPr>
+        <w:t xml:space="preserve">) = </w:t>
+      </w:r>
+      <w:proofErr w:type="spellStart"/>
+      <w:r>
+        <w:rPr>
+          <w:rFonts w:ascii="Consolas" w:hAnsi="Consolas"/>
+          <w:b/>
+          <w:sz w:val="22"/>
+        </w:rPr>
+        <w:t>Lim</w:t>
+      </w:r>
+      <w:proofErr w:type="spellEnd"/>
+      <w:r>
+        <w:rPr>
+          <w:rFonts w:ascii="Consolas" w:hAnsi="Consolas"/>
+          <w:b/>
+          <w:sz w:val="22"/>
+        </w:rPr>
+        <w:t xml:space="preserve"> x→</w:t>
+      </w:r>
+      <w:r>
+        <w:rPr>
+          <w:rFonts w:ascii="Consolas" w:hAnsi="Consolas"/>
+          <w:b/>
+          <w:sz w:val="22"/>
+        </w:rPr>
+        <w:t>2(ax</w:t>
+      </w:r>
+      <w:r>
+        <w:rPr>
+          <w:rFonts w:ascii="Consolas" w:hAnsi="Consolas"/>
+          <w:b/>
+          <w:sz w:val="22"/>
+          <w:vertAlign w:val="superscript"/>
+        </w:rPr>
+        <w:t>2</w:t>
+      </w:r>
+      <w:r>
+        <w:rPr>
+          <w:rFonts w:ascii="Consolas" w:hAnsi="Consolas"/>
+          <w:b/>
+          <w:sz w:val="22"/>
+        </w:rPr>
+        <w:t>-2ax+4)</w:t>
+      </w:r>
+    </w:p>
+    <w:p>
+      <w:pPr>
+        <w:jc w:val="center"/>
+        <w:rPr>
+          <w:rFonts w:ascii="Consolas" w:hAnsi="Consolas"/>
+          <w:b/>
+          <w:sz w:val="22"/>
+        </w:rPr>
+      </w:pPr>
+      <w:r>
+        <w:rPr>
+          <w:rFonts w:ascii="Consolas" w:hAnsi="Consolas"/>
+          <w:b/>
+          <w:sz w:val="22"/>
+        </w:rPr>
+        <w:t>8-a2 = a2</w:t>
+      </w:r>
+      <w:r>
+        <w:rPr>
+          <w:rFonts w:ascii="Consolas" w:hAnsi="Consolas"/>
+          <w:b/>
+          <w:sz w:val="22"/>
+          <w:vertAlign w:val="superscript"/>
+        </w:rPr>
+        <w:t>2</w:t>
+      </w:r>
+      <w:r>
+        <w:rPr>
+          <w:rFonts w:ascii="Consolas" w:hAnsi="Consolas"/>
+          <w:b/>
+          <w:sz w:val="22"/>
+        </w:rPr>
+        <w:t>-2a2+4</w:t>
+      </w:r>
+    </w:p>
+    <w:p>
+      <w:pPr>
+        <w:jc w:val="center"/>
+        <w:rPr>
+          <w:rFonts w:ascii="Consolas" w:hAnsi="Consolas"/>
+          <w:b/>
+          <w:sz w:val="22"/>
+        </w:rPr>
+      </w:pPr>
+      <w:r>
+        <w:rPr>
+          <w:rFonts w:ascii="Consolas" w:hAnsi="Consolas"/>
+          <w:b/>
+          <w:sz w:val="22"/>
+        </w:rPr>
+        <w:t>8-a2 = a</w:t>
+      </w:r>
+      <w:r>
+        <w:rPr>
+          <w:rFonts w:ascii="Consolas" w:hAnsi="Consolas"/>
+          <w:b/>
+          <w:sz w:val="22"/>
+        </w:rPr>
+        <w:t>4</w:t>
+      </w:r>
+      <w:r>
+        <w:rPr>
+          <w:rFonts w:ascii="Consolas" w:hAnsi="Consolas"/>
+          <w:b/>
+          <w:sz w:val="22"/>
+        </w:rPr>
+        <w:t>-a</w:t>
+      </w:r>
+      <w:r>
+        <w:rPr>
+          <w:rFonts w:ascii="Consolas" w:hAnsi="Consolas"/>
+          <w:b/>
+          <w:sz w:val="22"/>
+        </w:rPr>
+        <w:t>4</w:t>
+      </w:r>
+      <w:r>
+        <w:rPr>
+          <w:rFonts w:ascii="Consolas" w:hAnsi="Consolas"/>
+          <w:b/>
+          <w:sz w:val="22"/>
+        </w:rPr>
+        <w:t>+4</w:t>
+      </w:r>
+    </w:p>
+    <w:p>
+      <w:pPr>
+        <w:jc w:val="center"/>
+        <w:rPr>
+          <w:rFonts w:ascii="Consolas" w:hAnsi="Consolas"/>
+          <w:b/>
+          <w:sz w:val="22"/>
+        </w:rPr>
+      </w:pPr>
+      <w:r>
+        <w:rPr>
+          <w:rFonts w:ascii="Consolas" w:hAnsi="Consolas"/>
+          <w:b/>
+          <w:sz w:val="22"/>
+        </w:rPr>
+        <w:t>8-a2 = 4</w:t>
+      </w:r>
+    </w:p>
+    <w:p>
+      <w:pPr>
+        <w:jc w:val="center"/>
+        <w:rPr>
+          <w:rFonts w:ascii="Consolas" w:hAnsi="Consolas"/>
+          <w:b/>
+          <w:sz w:val="22"/>
+        </w:rPr>
+      </w:pPr>
+      <w:r>
+        <w:rPr>
+          <w:rFonts w:ascii="Consolas" w:hAnsi="Consolas"/>
+          <w:b/>
+          <w:sz w:val="22"/>
+        </w:rPr>
+        <w:t>-</w:t>
+      </w:r>
+      <w:r>
+        <w:rPr>
+          <w:rFonts w:ascii="Consolas" w:hAnsi="Consolas"/>
+          <w:b/>
+          <w:sz w:val="22"/>
+        </w:rPr>
+        <w:t>8</w:t>
+      </w:r>
+      <w:r>
+        <w:rPr>
+          <w:rFonts w:ascii="Consolas" w:hAnsi="Consolas"/>
+          <w:b/>
+          <w:sz w:val="22"/>
+        </w:rPr>
+        <w:t>+</w:t>
+      </w:r>
+      <w:r>
+        <w:rPr>
+          <w:rFonts w:ascii="Consolas" w:hAnsi="Consolas"/>
+          <w:b/>
+          <w:sz w:val="22"/>
+        </w:rPr>
+        <w:t xml:space="preserve">a2 = </w:t>
+      </w:r>
+      <w:r>
+        <w:rPr>
+          <w:rFonts w:ascii="Consolas" w:hAnsi="Consolas"/>
+          <w:b/>
+          <w:sz w:val="22"/>
+        </w:rPr>
+        <w:t>-</w:t>
+      </w:r>
+      <w:r>
+        <w:rPr>
+          <w:rFonts w:ascii="Consolas" w:hAnsi="Consolas"/>
+          <w:b/>
+          <w:sz w:val="22"/>
+        </w:rPr>
+        <w:t>4</w:t>
+      </w:r>
+    </w:p>
+    <w:p>
+      <w:pPr>
+        <w:jc w:val="center"/>
+        <w:rPr>
+          <w:rFonts w:ascii="Consolas" w:hAnsi="Consolas"/>
+          <w:b/>
+          <w:sz w:val="22"/>
+        </w:rPr>
+      </w:pPr>
+      <w:r>
+        <w:rPr>
+          <w:rFonts w:ascii="Consolas" w:hAnsi="Consolas"/>
+          <w:b/>
+          <w:sz w:val="22"/>
+        </w:rPr>
+        <w:t xml:space="preserve">a2 = </w:t>
+      </w:r>
+      <w:r>
+        <w:rPr>
+          <w:rFonts w:ascii="Consolas" w:hAnsi="Consolas"/>
+          <w:b/>
+          <w:sz w:val="22"/>
+        </w:rPr>
+        <w:t>8</w:t>
+      </w:r>
+      <w:r>
+        <w:rPr>
+          <w:rFonts w:ascii="Consolas" w:hAnsi="Consolas"/>
+          <w:b/>
+          <w:sz w:val="22"/>
+        </w:rPr>
+        <w:t>-4</w:t>
+      </w:r>
+    </w:p>
+    <w:p>
+      <w:pPr>
+        <w:jc w:val="center"/>
+        <w:rPr>
+          <w:rFonts w:ascii="Consolas" w:hAnsi="Consolas"/>
+          <w:b/>
+          <w:sz w:val="22"/>
+        </w:rPr>
+      </w:pPr>
+      <w:r>
+        <w:rPr>
+          <w:rFonts w:ascii="Consolas" w:hAnsi="Consolas"/>
+          <w:b/>
+          <w:sz w:val="22"/>
+        </w:rPr>
+        <w:lastRenderedPageBreak/>
+        <w:t>a2 = 4</w:t>
+      </w:r>
+    </w:p>
+    <w:p>
+      <w:pPr>
+        <w:jc w:val="center"/>
+        <w:rPr>
+          <w:rFonts w:ascii="Consolas" w:hAnsi="Consolas"/>
+          <w:b/>
+          <w:sz w:val="22"/>
+        </w:rPr>
+      </w:pPr>
+      <w:r>
+        <w:rPr>
+          <w:rFonts w:ascii="Consolas" w:hAnsi="Consolas"/>
+          <w:b/>
+          <w:sz w:val="22"/>
+        </w:rPr>
+        <w:t>a = 4/2</w:t>
+      </w:r>
+    </w:p>
+    <w:p>
+      <w:pPr>
+        <w:jc w:val="center"/>
+        <w:rPr>
+          <w:rFonts w:ascii="Consolas" w:hAnsi="Consolas"/>
+          <w:b/>
+          <w:sz w:val="22"/>
+        </w:rPr>
+      </w:pPr>
+      <w:r>
+        <w:rPr>
+          <w:rFonts w:ascii="Consolas" w:hAnsi="Consolas"/>
+          <w:b/>
+          <w:sz w:val="22"/>
+        </w:rPr>
+        <w:t>a = 2</w:t>
+      </w:r>
+    </w:p>
+    <w:p>
+      <w:pPr>
+        <w:jc w:val="center"/>
+        <w:rPr>
+          <w:rFonts w:ascii="Consolas" w:hAnsi="Consolas"/>
+          <w:b/>
+          <w:sz w:val="22"/>
+        </w:rPr>
+      </w:pPr>
+    </w:p>
+    <w:p>
+      <w:pPr>
+        <w:jc w:val="center"/>
+        <w:rPr>
+          <w:rFonts w:ascii="Consolas" w:hAnsi="Consolas"/>
+          <w:b/>
+          <w:sz w:val="22"/>
+        </w:rPr>
       </w:pPr>
     </w:p>
     <w:p>
@@ -1980,7 +3351,6 @@
         <w:ind w:left="851" w:right="655" w:hanging="567"/>
       </w:pPr>
       <w:r>
-        <w:lastRenderedPageBreak/>
         <w:t>Se dice que el límite de una función es indeterminado si no puede calcularse de manera directa y se hace necesario apelar a un procedimiento particular. Investiga los límites de las funciones que figuran a continuación y calcula los límites cuando sea posible</w:t>
       </w:r>
       <w:r>
@@ -2475,6 +3845,11 @@
         <w:spacing w:after="97" w:line="216" w:lineRule="auto"/>
         <w:ind w:left="709" w:right="3316" w:hanging="425"/>
         <w:jc w:val="left"/>
+        <w:rPr>
+          <w:rFonts w:ascii="Consolas" w:hAnsi="Consolas"/>
+          <w:b/>
+          <w:sz w:val="22"/>
+        </w:rPr>
       </w:pPr>
     </w:p>
     <w:p>
@@ -2482,16 +3857,10 @@
         <w:spacing w:after="97" w:line="216" w:lineRule="auto"/>
         <w:ind w:left="709" w:right="3316" w:hanging="425"/>
         <w:jc w:val="left"/>
-      </w:pPr>
-    </w:p>
-    <w:p>
-      <w:pPr>
-        <w:spacing w:after="97" w:line="216" w:lineRule="auto"/>
-        <w:ind w:left="709" w:right="3316" w:hanging="425"/>
-        <w:jc w:val="left"/>
-        <w:rPr>
-          <w:sz w:val="20"/>
-          <w:szCs w:val="20"/>
+        <w:rPr>
+          <w:rFonts w:ascii="Consolas" w:hAnsi="Consolas"/>
+          <w:b/>
+          <w:sz w:val="22"/>
         </w:rPr>
       </w:pPr>
       <m:oMathPara>
@@ -2504,9 +3873,9 @@
               <m:ctrlPr>
                 <w:rPr>
                   <w:rFonts w:ascii="Cambria Math" w:hAnsi="Cambria Math"/>
+                  <w:b/>
                   <w:i/>
-                  <w:sz w:val="20"/>
-                  <w:szCs w:val="20"/>
+                  <w:sz w:val="22"/>
                 </w:rPr>
               </m:ctrlPr>
             </m:funcPr>
@@ -2516,31 +3885,32 @@
                   <m:ctrlPr>
                     <w:rPr>
                       <w:rFonts w:ascii="Cambria Math" w:hAnsi="Cambria Math"/>
+                      <w:b/>
                       <w:i/>
-                      <w:sz w:val="20"/>
-                      <w:szCs w:val="20"/>
+                      <w:sz w:val="22"/>
                     </w:rPr>
                   </m:ctrlPr>
                 </m:limLowPr>
                 <m:e>
                   <m:r>
                     <m:rPr>
-                      <m:sty m:val="p"/>
+                      <m:sty m:val="b"/>
                     </m:rPr>
                     <w:rPr>
                       <w:rFonts w:ascii="Cambria Math" w:hAnsi="Cambria Math"/>
-                      <w:sz w:val="20"/>
-                      <w:szCs w:val="20"/>
+                      <w:sz w:val="22"/>
                     </w:rPr>
                     <m:t>lim</m:t>
                   </m:r>
                 </m:e>
                 <m:lim>
                   <m:r>
+                    <m:rPr>
+                      <m:sty m:val="bi"/>
+                    </m:rPr>
                     <w:rPr>
                       <w:rFonts w:ascii="Cambria Math" w:hAnsi="Cambria Math"/>
-                      <w:sz w:val="20"/>
-                      <w:szCs w:val="20"/>
+                      <w:sz w:val="22"/>
                     </w:rPr>
                     <m:t>x→∞</m:t>
                   </m:r>
@@ -2553,9 +3923,9 @@
                   <m:ctrlPr>
                     <w:rPr>
                       <w:rFonts w:ascii="Cambria Math" w:hAnsi="Cambria Math"/>
+                      <w:b/>
                       <w:i/>
-                      <w:sz w:val="20"/>
-                      <w:szCs w:val="20"/>
+                      <w:sz w:val="22"/>
                     </w:rPr>
                   </m:ctrlPr>
                 </m:sSupPr>
@@ -2565,18 +3935,20 @@
                       <m:ctrlPr>
                         <w:rPr>
                           <w:rFonts w:ascii="Cambria Math" w:hAnsi="Cambria Math"/>
+                          <w:b/>
                           <w:i/>
-                          <w:sz w:val="20"/>
-                          <w:szCs w:val="20"/>
+                          <w:sz w:val="22"/>
                         </w:rPr>
                       </m:ctrlPr>
                     </m:dPr>
                     <m:e>
                       <m:r>
+                        <m:rPr>
+                          <m:sty m:val="bi"/>
+                        </m:rPr>
                         <w:rPr>
                           <w:rFonts w:ascii="Cambria Math" w:hAnsi="Cambria Math"/>
-                          <w:sz w:val="20"/>
-                          <w:szCs w:val="20"/>
+                          <w:sz w:val="22"/>
                         </w:rPr>
                         <m:t>1+</m:t>
                       </m:r>
@@ -2585,30 +3957,44 @@
                           <m:ctrlPr>
                             <w:rPr>
                               <w:rFonts w:ascii="Cambria Math" w:hAnsi="Cambria Math"/>
+                              <w:b/>
                               <w:i/>
-                              <w:sz w:val="20"/>
-                              <w:szCs w:val="20"/>
+                              <w:sz w:val="22"/>
                             </w:rPr>
                           </m:ctrlPr>
                         </m:fPr>
                         <m:num>
                           <m:r>
+                            <m:rPr>
+                              <m:sty m:val="bi"/>
+                            </m:rPr>
                             <w:rPr>
                               <w:rFonts w:ascii="Cambria Math" w:hAnsi="Cambria Math"/>
-                              <w:sz w:val="20"/>
-                              <w:szCs w:val="20"/>
+                              <w:sz w:val="22"/>
                             </w:rPr>
                             <m:t>1</m:t>
                           </m:r>
                         </m:num>
                         <m:den>
                           <m:r>
+                            <m:rPr>
+                              <m:sty m:val="bi"/>
+                            </m:rPr>
                             <w:rPr>
                               <w:rFonts w:ascii="Cambria Math" w:hAnsi="Cambria Math"/>
-                              <w:sz w:val="20"/>
-                              <w:szCs w:val="20"/>
+                              <w:sz w:val="22"/>
                             </w:rPr>
-                            <m:t>3x</m:t>
+                            <m:t>3</m:t>
+                          </m:r>
+                          <m:r>
+                            <m:rPr>
+                              <m:sty m:val="bi"/>
+                            </m:rPr>
+                            <w:rPr>
+                              <w:rFonts w:ascii="Cambria Math" w:hAnsi="Cambria Math"/>
+                              <w:sz w:val="22"/>
+                            </w:rPr>
+                            <m:t>x</m:t>
                           </m:r>
                         </m:den>
                       </m:f>
@@ -2617,22 +4003,333 @@
                 </m:e>
                 <m:sup>
                   <m:r>
+                    <m:rPr>
+                      <m:sty m:val="bi"/>
+                    </m:rPr>
                     <w:rPr>
                       <w:rFonts w:ascii="Cambria Math" w:hAnsi="Cambria Math"/>
-                      <w:sz w:val="20"/>
-                      <w:szCs w:val="20"/>
+                      <w:sz w:val="22"/>
                     </w:rPr>
                     <m:t>x</m:t>
                   </m:r>
                 </m:sup>
               </m:sSup>
               <m:r>
+                <m:rPr>
+                  <m:sty m:val="bi"/>
+                </m:rPr>
                 <w:rPr>
                   <w:rFonts w:ascii="Cambria Math" w:hAnsi="Cambria Math"/>
-                  <w:sz w:val="20"/>
-                  <w:szCs w:val="20"/>
+                  <w:sz w:val="22"/>
                 </w:rPr>
                 <m:t>=</m:t>
+              </m:r>
+            </m:e>
+          </m:func>
+          <m:func>
+            <m:funcPr>
+              <m:ctrlPr>
+                <w:rPr>
+                  <w:rFonts w:ascii="Cambria Math" w:hAnsi="Cambria Math"/>
+                  <w:b/>
+                  <w:i/>
+                  <w:sz w:val="22"/>
+                </w:rPr>
+              </m:ctrlPr>
+            </m:funcPr>
+            <m:fName>
+              <m:limLow>
+                <m:limLowPr>
+                  <m:ctrlPr>
+                    <w:rPr>
+                      <w:rFonts w:ascii="Cambria Math" w:hAnsi="Cambria Math"/>
+                      <w:b/>
+                      <w:i/>
+                      <w:sz w:val="22"/>
+                    </w:rPr>
+                  </m:ctrlPr>
+                </m:limLowPr>
+                <m:e>
+                  <m:r>
+                    <m:rPr>
+                      <m:sty m:val="b"/>
+                    </m:rPr>
+                    <w:rPr>
+                      <w:rFonts w:ascii="Cambria Math" w:hAnsi="Cambria Math"/>
+                      <w:sz w:val="22"/>
+                    </w:rPr>
+                    <m:t>lim</m:t>
+                  </m:r>
+                </m:e>
+                <m:lim>
+                  <m:r>
+                    <m:rPr>
+                      <m:sty m:val="bi"/>
+                    </m:rPr>
+                    <w:rPr>
+                      <w:rFonts w:ascii="Cambria Math" w:hAnsi="Cambria Math"/>
+                      <w:sz w:val="22"/>
+                    </w:rPr>
+                    <m:t>x→∞</m:t>
+                  </m:r>
+                </m:lim>
+              </m:limLow>
+            </m:fName>
+            <m:e>
+              <m:sSup>
+                <m:sSupPr>
+                  <m:ctrlPr>
+                    <w:rPr>
+                      <w:rFonts w:ascii="Cambria Math" w:hAnsi="Cambria Math"/>
+                      <w:b/>
+                      <w:i/>
+                      <w:sz w:val="22"/>
+                    </w:rPr>
+                  </m:ctrlPr>
+                </m:sSupPr>
+                <m:e>
+                  <m:r>
+                    <m:rPr>
+                      <m:sty m:val="bi"/>
+                    </m:rPr>
+                    <w:rPr>
+                      <w:rFonts w:ascii="Cambria Math" w:hAnsi="Cambria Math"/>
+                      <w:sz w:val="22"/>
+                    </w:rPr>
+                    <m:t>[</m:t>
+                  </m:r>
+                  <m:sSup>
+                    <m:sSupPr>
+                      <m:ctrlPr>
+                        <w:rPr>
+                          <w:rFonts w:ascii="Cambria Math" w:hAnsi="Cambria Math"/>
+                          <w:b/>
+                          <w:i/>
+                          <w:sz w:val="22"/>
+                        </w:rPr>
+                      </m:ctrlPr>
+                    </m:sSupPr>
+                    <m:e>
+                      <m:r>
+                        <m:rPr>
+                          <m:sty m:val="bi"/>
+                        </m:rPr>
+                        <w:rPr>
+                          <w:rFonts w:ascii="Cambria Math" w:hAnsi="Cambria Math"/>
+                          <w:sz w:val="22"/>
+                        </w:rPr>
+                        <m:t>(1+</m:t>
+                      </m:r>
+                      <m:f>
+                        <m:fPr>
+                          <m:ctrlPr>
+                            <w:rPr>
+                              <w:rFonts w:ascii="Cambria Math" w:hAnsi="Cambria Math"/>
+                              <w:b/>
+                              <w:i/>
+                              <w:sz w:val="22"/>
+                            </w:rPr>
+                          </m:ctrlPr>
+                        </m:fPr>
+                        <m:num>
+                          <m:r>
+                            <m:rPr>
+                              <m:sty m:val="bi"/>
+                            </m:rPr>
+                            <w:rPr>
+                              <w:rFonts w:ascii="Cambria Math" w:hAnsi="Cambria Math"/>
+                              <w:sz w:val="22"/>
+                            </w:rPr>
+                            <m:t>1</m:t>
+                          </m:r>
+                        </m:num>
+                        <m:den>
+                          <m:r>
+                            <m:rPr>
+                              <m:sty m:val="bi"/>
+                            </m:rPr>
+                            <w:rPr>
+                              <w:rFonts w:ascii="Cambria Math" w:hAnsi="Cambria Math"/>
+                              <w:sz w:val="22"/>
+                            </w:rPr>
+                            <m:t>3</m:t>
+                          </m:r>
+                          <m:r>
+                            <m:rPr>
+                              <m:sty m:val="bi"/>
+                            </m:rPr>
+                            <w:rPr>
+                              <w:rFonts w:ascii="Cambria Math" w:hAnsi="Cambria Math"/>
+                              <w:sz w:val="22"/>
+                            </w:rPr>
+                            <m:t>x</m:t>
+                          </m:r>
+                        </m:den>
+                      </m:f>
+                      <m:r>
+                        <m:rPr>
+                          <m:sty m:val="bi"/>
+                        </m:rPr>
+                        <w:rPr>
+                          <w:rFonts w:ascii="Cambria Math" w:hAnsi="Cambria Math"/>
+                          <w:sz w:val="22"/>
+                        </w:rPr>
+                        <m:t>)</m:t>
+                      </m:r>
+                    </m:e>
+                    <m:sup>
+                      <m:r>
+                        <m:rPr>
+                          <m:sty m:val="bi"/>
+                        </m:rPr>
+                        <w:rPr>
+                          <w:rFonts w:ascii="Cambria Math" w:hAnsi="Cambria Math"/>
+                          <w:sz w:val="22"/>
+                        </w:rPr>
+                        <m:t>3</m:t>
+                      </m:r>
+                      <m:r>
+                        <m:rPr>
+                          <m:sty m:val="bi"/>
+                        </m:rPr>
+                        <w:rPr>
+                          <w:rFonts w:ascii="Cambria Math" w:hAnsi="Cambria Math"/>
+                          <w:sz w:val="22"/>
+                        </w:rPr>
+                        <m:t>x</m:t>
+                      </m:r>
+                    </m:sup>
+                  </m:sSup>
+                  <m:r>
+                    <m:rPr>
+                      <m:sty m:val="bi"/>
+                    </m:rPr>
+                    <w:rPr>
+                      <w:rFonts w:ascii="Cambria Math" w:hAnsi="Cambria Math"/>
+                      <w:sz w:val="22"/>
+                    </w:rPr>
+                    <m:t>]</m:t>
+                  </m:r>
+                </m:e>
+                <m:sup>
+                  <m:f>
+                    <m:fPr>
+                      <m:ctrlPr>
+                        <w:rPr>
+                          <w:rFonts w:ascii="Cambria Math" w:hAnsi="Cambria Math"/>
+                          <w:b/>
+                          <w:i/>
+                          <w:sz w:val="22"/>
+                        </w:rPr>
+                      </m:ctrlPr>
+                    </m:fPr>
+                    <m:num>
+                      <m:r>
+                        <m:rPr>
+                          <m:sty m:val="bi"/>
+                        </m:rPr>
+                        <w:rPr>
+                          <w:rFonts w:ascii="Cambria Math" w:hAnsi="Cambria Math"/>
+                          <w:sz w:val="22"/>
+                        </w:rPr>
+                        <m:t>1</m:t>
+                      </m:r>
+                    </m:num>
+                    <m:den>
+                      <m:r>
+                        <m:rPr>
+                          <m:sty m:val="bi"/>
+                        </m:rPr>
+                        <w:rPr>
+                          <w:rFonts w:ascii="Cambria Math" w:hAnsi="Cambria Math"/>
+                          <w:sz w:val="22"/>
+                        </w:rPr>
+                        <m:t>3</m:t>
+                      </m:r>
+                    </m:den>
+                  </m:f>
+                </m:sup>
+              </m:sSup>
+              <m:r>
+                <m:rPr>
+                  <m:sty m:val="bi"/>
+                </m:rPr>
+                <w:rPr>
+                  <w:rFonts w:ascii="Cambria Math" w:hAnsi="Cambria Math"/>
+                  <w:sz w:val="22"/>
+                </w:rPr>
+                <m:t>=</m:t>
+              </m:r>
+              <m:sSup>
+                <m:sSupPr>
+                  <m:ctrlPr>
+                    <w:rPr>
+                      <w:rFonts w:ascii="Cambria Math" w:hAnsi="Cambria Math"/>
+                      <w:b/>
+                      <w:i/>
+                      <w:sz w:val="22"/>
+                    </w:rPr>
+                  </m:ctrlPr>
+                </m:sSupPr>
+                <m:e>
+                  <m:r>
+                    <m:rPr>
+                      <m:sty m:val="bi"/>
+                    </m:rPr>
+                    <w:rPr>
+                      <w:rFonts w:ascii="Cambria Math" w:hAnsi="Cambria Math"/>
+                    </w:rPr>
+                    <m:t>e</m:t>
+                  </m:r>
+                </m:e>
+                <m:sup>
+                  <m:f>
+                    <m:fPr>
+                      <m:ctrlPr>
+                        <w:rPr>
+                          <w:rFonts w:ascii="Cambria Math" w:hAnsi="Cambria Math"/>
+                          <w:b/>
+                          <w:i/>
+                          <w:sz w:val="22"/>
+                        </w:rPr>
+                      </m:ctrlPr>
+                    </m:fPr>
+                    <m:num>
+                      <m:r>
+                        <m:rPr>
+                          <m:sty m:val="bi"/>
+                        </m:rPr>
+                        <w:rPr>
+                          <w:rFonts w:ascii="Cambria Math" w:hAnsi="Cambria Math"/>
+                          <w:sz w:val="22"/>
+                        </w:rPr>
+                        <m:t>1</m:t>
+                      </m:r>
+                    </m:num>
+                    <m:den>
+                      <m:r>
+                        <m:rPr>
+                          <m:sty m:val="bi"/>
+                        </m:rPr>
+                        <w:rPr>
+                          <w:rFonts w:ascii="Cambria Math" w:hAnsi="Cambria Math"/>
+                          <w:sz w:val="22"/>
+                        </w:rPr>
+                        <m:t>3</m:t>
+                      </m:r>
+                    </m:den>
+                  </m:f>
+                </m:sup>
+              </m:sSup>
+              <m:r>
+                <m:rPr>
+                  <m:sty m:val="bi"/>
+                </m:rPr>
+                <w:rPr>
+                  <w:rFonts w:ascii="Cambria Math" w:hAnsi="Cambria Math"/>
+                  <w:sz w:val="22"/>
+                </w:rPr>
+                <m:t xml:space="preserve">  </m:t>
               </m:r>
             </m:e>
           </m:func>
@@ -2645,12 +4342,11 @@
         <w:ind w:left="709" w:right="3316" w:hanging="425"/>
         <w:jc w:val="left"/>
         <w:rPr>
-          <w:sz w:val="20"/>
-          <w:szCs w:val="20"/>
-        </w:rPr>
-      </w:pPr>
-      <w:bookmarkStart w:id="0" w:name="_GoBack"/>
-      <w:bookmarkEnd w:id="0"/>
+          <w:rFonts w:ascii="Consolas" w:hAnsi="Consolas"/>
+          <w:b/>
+          <w:sz w:val="22"/>
+        </w:rPr>
+      </w:pPr>
     </w:p>
     <w:p>
       <w:pPr>
@@ -2658,8 +4354,9 @@
         <w:ind w:left="709" w:right="3316" w:hanging="425"/>
         <w:jc w:val="left"/>
         <w:rPr>
-          <w:sz w:val="20"/>
-          <w:szCs w:val="20"/>
+          <w:rFonts w:ascii="Consolas" w:hAnsi="Consolas"/>
+          <w:b/>
+          <w:sz w:val="22"/>
         </w:rPr>
       </w:pPr>
       <m:oMathPara>
@@ -2672,9 +4369,9 @@
               <m:ctrlPr>
                 <w:rPr>
                   <w:rFonts w:ascii="Cambria Math" w:hAnsi="Cambria Math"/>
+                  <w:b/>
                   <w:i/>
-                  <w:sz w:val="20"/>
-                  <w:szCs w:val="20"/>
+                  <w:sz w:val="22"/>
                 </w:rPr>
               </m:ctrlPr>
             </m:funcPr>
@@ -2684,31 +4381,32 @@
                   <m:ctrlPr>
                     <w:rPr>
                       <w:rFonts w:ascii="Cambria Math" w:hAnsi="Cambria Math"/>
+                      <w:b/>
                       <w:i/>
-                      <w:sz w:val="20"/>
-                      <w:szCs w:val="20"/>
+                      <w:sz w:val="22"/>
                     </w:rPr>
                   </m:ctrlPr>
                 </m:limLowPr>
                 <m:e>
                   <m:r>
                     <m:rPr>
-                      <m:sty m:val="p"/>
+                      <m:sty m:val="b"/>
                     </m:rPr>
                     <w:rPr>
                       <w:rFonts w:ascii="Cambria Math" w:hAnsi="Cambria Math"/>
-                      <w:sz w:val="20"/>
-                      <w:szCs w:val="20"/>
+                      <w:sz w:val="22"/>
                     </w:rPr>
                     <m:t>lim</m:t>
                   </m:r>
                 </m:e>
                 <m:lim>
                   <m:r>
+                    <m:rPr>
+                      <m:sty m:val="bi"/>
+                    </m:rPr>
                     <w:rPr>
                       <w:rFonts w:ascii="Cambria Math" w:hAnsi="Cambria Math"/>
-                      <w:sz w:val="20"/>
-                      <w:szCs w:val="20"/>
+                      <w:sz w:val="22"/>
                     </w:rPr>
                     <m:t>x→9</m:t>
                   </m:r>
@@ -2717,10 +4415,12 @@
             </m:fName>
             <m:e>
               <m:r>
+                <m:rPr>
+                  <m:sty m:val="bi"/>
+                </m:rPr>
                 <w:rPr>
                   <w:rFonts w:ascii="Cambria Math" w:hAnsi="Cambria Math"/>
-                  <w:sz w:val="20"/>
-                  <w:szCs w:val="20"/>
+                  <w:sz w:val="22"/>
                 </w:rPr>
                 <m:t xml:space="preserve">  </m:t>
               </m:r>
@@ -2729,9 +4429,9 @@
                   <m:ctrlPr>
                     <w:rPr>
                       <w:rFonts w:ascii="Cambria Math" w:hAnsi="Cambria Math"/>
+                      <w:b/>
                       <w:i/>
-                      <w:sz w:val="20"/>
-                      <w:szCs w:val="20"/>
+                      <w:sz w:val="22"/>
                     </w:rPr>
                   </m:ctrlPr>
                 </m:fPr>
@@ -2742,83 +4442,80 @@
                       <m:ctrlPr>
                         <w:rPr>
                           <w:rFonts w:ascii="Cambria Math" w:hAnsi="Cambria Math"/>
+                          <w:b/>
                           <w:i/>
-                          <w:sz w:val="20"/>
-                          <w:szCs w:val="20"/>
+                          <w:sz w:val="22"/>
                         </w:rPr>
                       </m:ctrlPr>
                     </m:radPr>
                     <m:deg/>
                     <m:e>
                       <m:r>
+                        <m:rPr>
+                          <m:sty m:val="bi"/>
+                        </m:rPr>
                         <w:rPr>
                           <w:rFonts w:ascii="Cambria Math" w:hAnsi="Cambria Math"/>
-                          <w:sz w:val="20"/>
-                          <w:szCs w:val="20"/>
+                          <w:sz w:val="22"/>
                         </w:rPr>
                         <m:t>x</m:t>
                       </m:r>
                     </m:e>
                   </m:rad>
                   <m:r>
+                    <m:rPr>
+                      <m:sty m:val="bi"/>
+                    </m:rPr>
                     <w:rPr>
                       <w:rFonts w:ascii="Cambria Math" w:hAnsi="Cambria Math"/>
-                      <w:sz w:val="20"/>
-                      <w:szCs w:val="20"/>
+                      <w:sz w:val="22"/>
                     </w:rPr>
                     <m:t>-3</m:t>
                   </m:r>
                 </m:num>
                 <m:den>
                   <m:r>
+                    <m:rPr>
+                      <m:sty m:val="bi"/>
+                    </m:rPr>
                     <w:rPr>
                       <w:rFonts w:ascii="Cambria Math" w:hAnsi="Cambria Math"/>
-                      <w:sz w:val="20"/>
-                      <w:szCs w:val="20"/>
+                      <w:sz w:val="22"/>
                     </w:rPr>
-                    <m:t>3x-27</m:t>
+                    <m:t>3</m:t>
+                  </m:r>
+                  <m:r>
+                    <m:rPr>
+                      <m:sty m:val="bi"/>
+                    </m:rPr>
+                    <w:rPr>
+                      <w:rFonts w:ascii="Cambria Math" w:hAnsi="Cambria Math"/>
+                      <w:sz w:val="22"/>
+                    </w:rPr>
+                    <m:t>x-27</m:t>
                   </m:r>
                 </m:den>
               </m:f>
             </m:e>
           </m:func>
           <m:r>
+            <m:rPr>
+              <m:sty m:val="bi"/>
+            </m:rPr>
             <w:rPr>
               <w:rFonts w:ascii="Cambria Math" w:hAnsi="Cambria Math"/>
-              <w:sz w:val="20"/>
-              <w:szCs w:val="20"/>
+              <w:sz w:val="22"/>
             </w:rPr>
             <m:t>=</m:t>
           </m:r>
-        </m:oMath>
-      </m:oMathPara>
-    </w:p>
-    <w:p>
-      <w:pPr>
-        <w:spacing w:after="97" w:line="216" w:lineRule="auto"/>
-        <w:ind w:left="709" w:right="3316" w:hanging="425"/>
-        <w:jc w:val="left"/>
-      </w:pPr>
-    </w:p>
-    <w:p>
-      <w:pPr>
-        <w:spacing w:after="97" w:line="216" w:lineRule="auto"/>
-        <w:ind w:left="709" w:right="3316" w:hanging="425"/>
-        <w:jc w:val="left"/>
-      </w:pPr>
-      <m:oMathPara>
-        <m:oMathParaPr>
-          <m:jc m:val="left"/>
-        </m:oMathParaPr>
-        <m:oMath>
           <m:func>
             <m:funcPr>
               <m:ctrlPr>
                 <w:rPr>
                   <w:rFonts w:ascii="Cambria Math" w:hAnsi="Cambria Math"/>
+                  <w:b/>
                   <w:i/>
-                  <w:sz w:val="20"/>
-                  <w:szCs w:val="20"/>
+                  <w:sz w:val="22"/>
                 </w:rPr>
               </m:ctrlPr>
             </m:funcPr>
@@ -2828,120 +4525,1421 @@
                   <m:ctrlPr>
                     <w:rPr>
                       <w:rFonts w:ascii="Cambria Math" w:hAnsi="Cambria Math"/>
+                      <w:b/>
                       <w:i/>
-                      <w:sz w:val="20"/>
-                      <w:szCs w:val="20"/>
+                      <w:sz w:val="22"/>
                     </w:rPr>
                   </m:ctrlPr>
                 </m:limLowPr>
                 <m:e>
                   <m:r>
                     <m:rPr>
-                      <m:sty m:val="p"/>
+                      <m:sty m:val="b"/>
                     </m:rPr>
                     <w:rPr>
                       <w:rFonts w:ascii="Cambria Math" w:hAnsi="Cambria Math"/>
-                      <w:sz w:val="20"/>
-                      <w:szCs w:val="20"/>
+                      <w:sz w:val="22"/>
                     </w:rPr>
                     <m:t>lim</m:t>
                   </m:r>
                 </m:e>
                 <m:lim>
                   <m:r>
+                    <m:rPr>
+                      <m:sty m:val="bi"/>
+                    </m:rPr>
                     <w:rPr>
                       <w:rFonts w:ascii="Cambria Math" w:hAnsi="Cambria Math"/>
-                      <w:sz w:val="20"/>
-                      <w:szCs w:val="20"/>
+                      <w:sz w:val="22"/>
                     </w:rPr>
-                    <m:t>x→2</m:t>
+                    <m:t>x→9</m:t>
                   </m:r>
                 </m:lim>
               </m:limLow>
             </m:fName>
             <m:e>
               <m:r>
+                <m:rPr>
+                  <m:sty m:val="bi"/>
+                </m:rPr>
                 <w:rPr>
                   <w:rFonts w:ascii="Cambria Math" w:hAnsi="Cambria Math"/>
-                  <w:sz w:val="20"/>
-                  <w:szCs w:val="20"/>
+                  <w:sz w:val="22"/>
                 </w:rPr>
-                <m:t xml:space="preserve">   </m:t>
+                <m:t xml:space="preserve">  </m:t>
               </m:r>
               <m:f>
                 <m:fPr>
                   <m:ctrlPr>
                     <w:rPr>
                       <w:rFonts w:ascii="Cambria Math" w:hAnsi="Cambria Math"/>
+                      <w:b/>
                       <w:i/>
-                      <w:sz w:val="20"/>
-                      <w:szCs w:val="20"/>
+                      <w:sz w:val="22"/>
                     </w:rPr>
                   </m:ctrlPr>
                 </m:fPr>
                 <m:num>
-                  <m:sSup>
-                    <m:sSupPr>
+                  <m:rad>
+                    <m:radPr>
+                      <m:degHide m:val="1"/>
                       <m:ctrlPr>
                         <w:rPr>
                           <w:rFonts w:ascii="Cambria Math" w:hAnsi="Cambria Math"/>
+                          <w:b/>
                           <w:i/>
-                          <w:sz w:val="20"/>
-                          <w:szCs w:val="20"/>
+                          <w:sz w:val="22"/>
                         </w:rPr>
                       </m:ctrlPr>
-                    </m:sSupPr>
+                    </m:radPr>
+                    <m:deg/>
                     <m:e>
                       <m:r>
+                        <m:rPr>
+                          <m:sty m:val="bi"/>
+                        </m:rPr>
                         <w:rPr>
                           <w:rFonts w:ascii="Cambria Math" w:hAnsi="Cambria Math"/>
-                          <w:sz w:val="20"/>
-                          <w:szCs w:val="20"/>
+                          <w:sz w:val="22"/>
                         </w:rPr>
                         <m:t>x</m:t>
                       </m:r>
                     </m:e>
-                    <m:sup>
-                      <m:r>
-                        <w:rPr>
-                          <w:rFonts w:ascii="Cambria Math" w:hAnsi="Cambria Math"/>
-                          <w:sz w:val="20"/>
-                          <w:szCs w:val="20"/>
-                        </w:rPr>
-                        <m:t>2</m:t>
-                      </m:r>
-                    </m:sup>
-                  </m:sSup>
+                  </m:rad>
                   <m:r>
+                    <m:rPr>
+                      <m:sty m:val="bi"/>
+                    </m:rPr>
                     <w:rPr>
                       <w:rFonts w:ascii="Cambria Math" w:hAnsi="Cambria Math"/>
-                      <w:sz w:val="20"/>
-                      <w:szCs w:val="20"/>
+                      <w:sz w:val="22"/>
                     </w:rPr>
-                    <m:t>-x-2</m:t>
+                    <m:t>-3</m:t>
                   </m:r>
                 </m:num>
                 <m:den>
                   <m:r>
+                    <m:rPr>
+                      <m:sty m:val="bi"/>
+                    </m:rPr>
                     <w:rPr>
                       <w:rFonts w:ascii="Cambria Math" w:hAnsi="Cambria Math"/>
-                      <w:sz w:val="20"/>
-                      <w:szCs w:val="20"/>
+                      <w:sz w:val="22"/>
                     </w:rPr>
-                    <m:t>(x-2)(x+3)</m:t>
+                    <m:t>3</m:t>
+                  </m:r>
+                  <m:r>
+                    <m:rPr>
+                      <m:sty m:val="bi"/>
+                    </m:rPr>
+                    <w:rPr>
+                      <w:rFonts w:ascii="Cambria Math" w:hAnsi="Cambria Math"/>
+                      <w:sz w:val="22"/>
+                    </w:rPr>
+                    <m:t>x-27</m:t>
                   </m:r>
                 </m:den>
               </m:f>
             </m:e>
           </m:func>
           <m:r>
+            <m:rPr>
+              <m:sty m:val="bi"/>
+            </m:rPr>
             <w:rPr>
               <w:rFonts w:ascii="Cambria Math" w:hAnsi="Cambria Math"/>
-              <w:sz w:val="20"/>
-              <w:szCs w:val="20"/>
+              <w:sz w:val="22"/>
+            </w:rPr>
+            <m:t>*</m:t>
+          </m:r>
+          <m:f>
+            <m:fPr>
+              <m:ctrlPr>
+                <w:rPr>
+                  <w:rFonts w:ascii="Cambria Math" w:hAnsi="Cambria Math"/>
+                  <w:b/>
+                  <w:i/>
+                  <w:sz w:val="22"/>
+                </w:rPr>
+              </m:ctrlPr>
+            </m:fPr>
+            <m:num>
+              <m:rad>
+                <m:radPr>
+                  <m:degHide m:val="1"/>
+                  <m:ctrlPr>
+                    <w:rPr>
+                      <w:rFonts w:ascii="Cambria Math" w:hAnsi="Cambria Math"/>
+                      <w:b/>
+                      <w:i/>
+                      <w:sz w:val="22"/>
+                    </w:rPr>
+                  </m:ctrlPr>
+                </m:radPr>
+                <m:deg/>
+                <m:e>
+                  <m:r>
+                    <m:rPr>
+                      <m:sty m:val="bi"/>
+                    </m:rPr>
+                    <w:rPr>
+                      <w:rFonts w:ascii="Cambria Math" w:hAnsi="Cambria Math"/>
+                      <w:sz w:val="22"/>
+                    </w:rPr>
+                    <m:t>x</m:t>
+                  </m:r>
+                </m:e>
+              </m:rad>
+              <m:r>
+                <m:rPr>
+                  <m:sty m:val="bi"/>
+                </m:rPr>
+                <w:rPr>
+                  <w:rFonts w:ascii="Cambria Math" w:hAnsi="Cambria Math"/>
+                  <w:sz w:val="22"/>
+                </w:rPr>
+                <m:t>+3</m:t>
+              </m:r>
+            </m:num>
+            <m:den>
+              <m:rad>
+                <m:radPr>
+                  <m:degHide m:val="1"/>
+                  <m:ctrlPr>
+                    <w:rPr>
+                      <w:rFonts w:ascii="Cambria Math" w:hAnsi="Cambria Math"/>
+                      <w:b/>
+                      <w:i/>
+                      <w:sz w:val="22"/>
+                    </w:rPr>
+                  </m:ctrlPr>
+                </m:radPr>
+                <m:deg/>
+                <m:e>
+                  <m:r>
+                    <m:rPr>
+                      <m:sty m:val="bi"/>
+                    </m:rPr>
+                    <w:rPr>
+                      <w:rFonts w:ascii="Cambria Math" w:hAnsi="Cambria Math"/>
+                      <w:sz w:val="22"/>
+                    </w:rPr>
+                    <m:t>x</m:t>
+                  </m:r>
+                </m:e>
+              </m:rad>
+              <m:r>
+                <m:rPr>
+                  <m:sty m:val="bi"/>
+                </m:rPr>
+                <w:rPr>
+                  <w:rFonts w:ascii="Cambria Math" w:hAnsi="Cambria Math"/>
+                  <w:sz w:val="22"/>
+                </w:rPr>
+                <m:t>+3</m:t>
+              </m:r>
+            </m:den>
+          </m:f>
+          <m:r>
+            <m:rPr>
+              <m:sty m:val="bi"/>
+            </m:rPr>
+            <w:rPr>
+              <w:rFonts w:ascii="Cambria Math" w:hAnsi="Cambria Math"/>
+              <w:sz w:val="22"/>
             </w:rPr>
             <m:t>=</m:t>
           </m:r>
+          <m:func>
+            <m:funcPr>
+              <m:ctrlPr>
+                <w:rPr>
+                  <w:rFonts w:ascii="Cambria Math" w:hAnsi="Cambria Math"/>
+                  <w:b/>
+                  <w:i/>
+                  <w:sz w:val="22"/>
+                </w:rPr>
+              </m:ctrlPr>
+            </m:funcPr>
+            <m:fName>
+              <m:limLow>
+                <m:limLowPr>
+                  <m:ctrlPr>
+                    <w:rPr>
+                      <w:rFonts w:ascii="Cambria Math" w:hAnsi="Cambria Math"/>
+                      <w:b/>
+                      <w:i/>
+                      <w:sz w:val="22"/>
+                    </w:rPr>
+                  </m:ctrlPr>
+                </m:limLowPr>
+                <m:e>
+                  <m:r>
+                    <m:rPr>
+                      <m:sty m:val="b"/>
+                    </m:rPr>
+                    <w:rPr>
+                      <w:rFonts w:ascii="Cambria Math" w:hAnsi="Cambria Math"/>
+                      <w:sz w:val="22"/>
+                    </w:rPr>
+                    <m:t>lim</m:t>
+                  </m:r>
+                </m:e>
+                <m:lim>
+                  <m:r>
+                    <m:rPr>
+                      <m:sty m:val="bi"/>
+                    </m:rPr>
+                    <w:rPr>
+                      <w:rFonts w:ascii="Cambria Math" w:hAnsi="Cambria Math"/>
+                      <w:sz w:val="22"/>
+                    </w:rPr>
+                    <m:t>x→9</m:t>
+                  </m:r>
+                </m:lim>
+              </m:limLow>
+            </m:fName>
+            <m:e>
+              <m:r>
+                <m:rPr>
+                  <m:sty m:val="bi"/>
+                </m:rPr>
+                <w:rPr>
+                  <w:rFonts w:ascii="Cambria Math" w:hAnsi="Cambria Math"/>
+                  <w:sz w:val="22"/>
+                </w:rPr>
+                <m:t xml:space="preserve">  </m:t>
+              </m:r>
+              <m:f>
+                <m:fPr>
+                  <m:ctrlPr>
+                    <w:rPr>
+                      <w:rFonts w:ascii="Cambria Math" w:hAnsi="Cambria Math"/>
+                      <w:b/>
+                      <w:i/>
+                      <w:sz w:val="22"/>
+                    </w:rPr>
+                  </m:ctrlPr>
+                </m:fPr>
+                <m:num>
+                  <m:rad>
+                    <m:radPr>
+                      <m:degHide m:val="1"/>
+                      <m:ctrlPr>
+                        <w:rPr>
+                          <w:rFonts w:ascii="Cambria Math" w:hAnsi="Cambria Math"/>
+                          <w:b/>
+                          <w:i/>
+                          <w:sz w:val="22"/>
+                        </w:rPr>
+                      </m:ctrlPr>
+                    </m:radPr>
+                    <m:deg/>
+                    <m:e>
+                      <m:r>
+                        <m:rPr>
+                          <m:sty m:val="bi"/>
+                        </m:rPr>
+                        <w:rPr>
+                          <w:rFonts w:ascii="Cambria Math" w:hAnsi="Cambria Math"/>
+                          <w:sz w:val="22"/>
+                        </w:rPr>
+                        <m:t>x</m:t>
+                      </m:r>
+                    </m:e>
+                  </m:rad>
+                  <m:rad>
+                    <m:radPr>
+                      <m:degHide m:val="1"/>
+                      <m:ctrlPr>
+                        <w:rPr>
+                          <w:rFonts w:ascii="Cambria Math" w:hAnsi="Cambria Math"/>
+                          <w:b/>
+                          <w:i/>
+                          <w:sz w:val="22"/>
+                        </w:rPr>
+                      </m:ctrlPr>
+                    </m:radPr>
+                    <m:deg/>
+                    <m:e>
+                      <m:r>
+                        <m:rPr>
+                          <m:sty m:val="bi"/>
+                        </m:rPr>
+                        <w:rPr>
+                          <w:rFonts w:ascii="Cambria Math" w:hAnsi="Cambria Math"/>
+                          <w:sz w:val="22"/>
+                        </w:rPr>
+                        <m:t>x</m:t>
+                      </m:r>
+                    </m:e>
+                  </m:rad>
+                  <m:r>
+                    <m:rPr>
+                      <m:sty m:val="bi"/>
+                    </m:rPr>
+                    <w:rPr>
+                      <w:rFonts w:ascii="Cambria Math" w:hAnsi="Cambria Math"/>
+                      <w:sz w:val="22"/>
+                    </w:rPr>
+                    <m:t>+</m:t>
+                  </m:r>
+                  <m:r>
+                    <m:rPr>
+                      <m:sty m:val="bi"/>
+                    </m:rPr>
+                    <w:rPr>
+                      <w:rFonts w:ascii="Cambria Math" w:hAnsi="Cambria Math"/>
+                      <w:sz w:val="22"/>
+                    </w:rPr>
+                    <m:t>3</m:t>
+                  </m:r>
+                  <m:rad>
+                    <m:radPr>
+                      <m:degHide m:val="1"/>
+                      <m:ctrlPr>
+                        <w:rPr>
+                          <w:rFonts w:ascii="Cambria Math" w:hAnsi="Cambria Math"/>
+                          <w:b/>
+                          <w:i/>
+                          <w:sz w:val="22"/>
+                        </w:rPr>
+                      </m:ctrlPr>
+                    </m:radPr>
+                    <m:deg/>
+                    <m:e>
+                      <m:r>
+                        <m:rPr>
+                          <m:sty m:val="bi"/>
+                        </m:rPr>
+                        <w:rPr>
+                          <w:rFonts w:ascii="Cambria Math" w:hAnsi="Cambria Math"/>
+                          <w:sz w:val="22"/>
+                        </w:rPr>
+                        <m:t>x</m:t>
+                      </m:r>
+                    </m:e>
+                  </m:rad>
+                  <m:r>
+                    <m:rPr>
+                      <m:sty m:val="bi"/>
+                    </m:rPr>
+                    <w:rPr>
+                      <w:rFonts w:ascii="Cambria Math" w:hAnsi="Cambria Math"/>
+                      <w:sz w:val="22"/>
+                    </w:rPr>
+                    <m:t>-3</m:t>
+                  </m:r>
+                  <m:rad>
+                    <m:radPr>
+                      <m:degHide m:val="1"/>
+                      <m:ctrlPr>
+                        <w:rPr>
+                          <w:rFonts w:ascii="Cambria Math" w:hAnsi="Cambria Math"/>
+                          <w:b/>
+                          <w:i/>
+                          <w:sz w:val="22"/>
+                        </w:rPr>
+                      </m:ctrlPr>
+                    </m:radPr>
+                    <m:deg/>
+                    <m:e>
+                      <m:r>
+                        <m:rPr>
+                          <m:sty m:val="bi"/>
+                        </m:rPr>
+                        <w:rPr>
+                          <w:rFonts w:ascii="Cambria Math" w:hAnsi="Cambria Math"/>
+                          <w:sz w:val="22"/>
+                        </w:rPr>
+                        <m:t>x</m:t>
+                      </m:r>
+                    </m:e>
+                  </m:rad>
+                  <m:r>
+                    <m:rPr>
+                      <m:sty m:val="bi"/>
+                    </m:rPr>
+                    <w:rPr>
+                      <w:rFonts w:ascii="Cambria Math" w:hAnsi="Cambria Math"/>
+                      <w:sz w:val="22"/>
+                    </w:rPr>
+                    <m:t>-9</m:t>
+                  </m:r>
+                </m:num>
+                <m:den>
+                  <m:r>
+                    <m:rPr>
+                      <m:sty m:val="bi"/>
+                    </m:rPr>
+                    <w:rPr>
+                      <w:rFonts w:ascii="Cambria Math" w:hAnsi="Cambria Math"/>
+                      <w:sz w:val="22"/>
+                    </w:rPr>
+                    <m:t>(</m:t>
+                  </m:r>
+                  <m:r>
+                    <m:rPr>
+                      <m:sty m:val="bi"/>
+                    </m:rPr>
+                    <w:rPr>
+                      <w:rFonts w:ascii="Cambria Math" w:hAnsi="Cambria Math"/>
+                      <w:sz w:val="22"/>
+                    </w:rPr>
+                    <m:t>3</m:t>
+                  </m:r>
+                  <m:r>
+                    <m:rPr>
+                      <m:sty m:val="bi"/>
+                    </m:rPr>
+                    <w:rPr>
+                      <w:rFonts w:ascii="Cambria Math" w:hAnsi="Cambria Math"/>
+                      <w:sz w:val="22"/>
+                    </w:rPr>
+                    <m:t>x-27</m:t>
+                  </m:r>
+                  <m:r>
+                    <m:rPr>
+                      <m:sty m:val="bi"/>
+                    </m:rPr>
+                    <w:rPr>
+                      <w:rFonts w:ascii="Cambria Math" w:hAnsi="Cambria Math"/>
+                      <w:sz w:val="22"/>
+                    </w:rPr>
+                    <m:t>)(</m:t>
+                  </m:r>
+                  <m:rad>
+                    <m:radPr>
+                      <m:degHide m:val="1"/>
+                      <m:ctrlPr>
+                        <w:rPr>
+                          <w:rFonts w:ascii="Cambria Math" w:hAnsi="Cambria Math"/>
+                          <w:b/>
+                          <w:i/>
+                          <w:sz w:val="22"/>
+                        </w:rPr>
+                      </m:ctrlPr>
+                    </m:radPr>
+                    <m:deg/>
+                    <m:e>
+                      <m:r>
+                        <m:rPr>
+                          <m:sty m:val="bi"/>
+                        </m:rPr>
+                        <w:rPr>
+                          <w:rFonts w:ascii="Cambria Math" w:hAnsi="Cambria Math"/>
+                          <w:sz w:val="22"/>
+                        </w:rPr>
+                        <m:t>x</m:t>
+                      </m:r>
+                    </m:e>
+                  </m:rad>
+                  <m:r>
+                    <m:rPr>
+                      <m:sty m:val="bi"/>
+                    </m:rPr>
+                    <w:rPr>
+                      <w:rFonts w:ascii="Cambria Math" w:hAnsi="Cambria Math"/>
+                      <w:sz w:val="22"/>
+                    </w:rPr>
+                    <m:t>+</m:t>
+                  </m:r>
+                  <m:r>
+                    <m:rPr>
+                      <m:sty m:val="bi"/>
+                    </m:rPr>
+                    <w:rPr>
+                      <w:rFonts w:ascii="Cambria Math" w:hAnsi="Cambria Math"/>
+                      <w:sz w:val="22"/>
+                    </w:rPr>
+                    <m:t>3</m:t>
+                  </m:r>
+                  <m:r>
+                    <m:rPr>
+                      <m:sty m:val="bi"/>
+                    </m:rPr>
+                    <w:rPr>
+                      <w:rFonts w:ascii="Cambria Math" w:hAnsi="Cambria Math"/>
+                      <w:sz w:val="22"/>
+                    </w:rPr>
+                    <m:t>)</m:t>
+                  </m:r>
+                </m:den>
+              </m:f>
+            </m:e>
+          </m:func>
+          <m:r>
+            <m:rPr>
+              <m:sty m:val="bi"/>
+            </m:rPr>
+            <w:rPr>
+              <w:rFonts w:ascii="Cambria Math" w:hAnsi="Cambria Math"/>
+              <w:sz w:val="22"/>
+            </w:rPr>
+            <m:t>=</m:t>
+          </m:r>
+          <m:func>
+            <m:funcPr>
+              <m:ctrlPr>
+                <w:rPr>
+                  <w:rFonts w:ascii="Cambria Math" w:hAnsi="Cambria Math"/>
+                  <w:b/>
+                  <w:i/>
+                  <w:sz w:val="22"/>
+                </w:rPr>
+              </m:ctrlPr>
+            </m:funcPr>
+            <m:fName>
+              <m:limLow>
+                <m:limLowPr>
+                  <m:ctrlPr>
+                    <w:rPr>
+                      <w:rFonts w:ascii="Cambria Math" w:hAnsi="Cambria Math"/>
+                      <w:b/>
+                      <w:i/>
+                      <w:sz w:val="22"/>
+                    </w:rPr>
+                  </m:ctrlPr>
+                </m:limLowPr>
+                <m:e>
+                  <m:r>
+                    <m:rPr>
+                      <m:sty m:val="b"/>
+                    </m:rPr>
+                    <w:rPr>
+                      <w:rFonts w:ascii="Cambria Math" w:hAnsi="Cambria Math"/>
+                      <w:sz w:val="22"/>
+                    </w:rPr>
+                    <m:t>lim</m:t>
+                  </m:r>
+                </m:e>
+                <m:lim>
+                  <m:r>
+                    <m:rPr>
+                      <m:sty m:val="bi"/>
+                    </m:rPr>
+                    <w:rPr>
+                      <w:rFonts w:ascii="Cambria Math" w:hAnsi="Cambria Math"/>
+                      <w:sz w:val="22"/>
+                    </w:rPr>
+                    <m:t>x→9</m:t>
+                  </m:r>
+                </m:lim>
+              </m:limLow>
+            </m:fName>
+            <m:e>
+              <m:r>
+                <m:rPr>
+                  <m:sty m:val="bi"/>
+                </m:rPr>
+                <w:rPr>
+                  <w:rFonts w:ascii="Cambria Math" w:hAnsi="Cambria Math"/>
+                  <w:sz w:val="22"/>
+                </w:rPr>
+                <m:t xml:space="preserve">  </m:t>
+              </m:r>
+              <m:f>
+                <m:fPr>
+                  <m:ctrlPr>
+                    <w:rPr>
+                      <w:rFonts w:ascii="Cambria Math" w:hAnsi="Cambria Math"/>
+                      <w:b/>
+                      <w:i/>
+                      <w:sz w:val="22"/>
+                    </w:rPr>
+                  </m:ctrlPr>
+                </m:fPr>
+                <m:num>
+                  <m:r>
+                    <m:rPr>
+                      <m:sty m:val="bi"/>
+                    </m:rPr>
+                    <w:rPr>
+                      <w:rFonts w:ascii="Cambria Math" w:hAnsi="Cambria Math"/>
+                      <w:sz w:val="22"/>
+                    </w:rPr>
+                    <m:t>x</m:t>
+                  </m:r>
+                  <m:r>
+                    <m:rPr>
+                      <m:sty m:val="bi"/>
+                    </m:rPr>
+                    <w:rPr>
+                      <w:rFonts w:ascii="Cambria Math" w:hAnsi="Cambria Math"/>
+                      <w:sz w:val="22"/>
+                    </w:rPr>
+                    <m:t>-9</m:t>
+                  </m:r>
+                </m:num>
+                <m:den>
+                  <m:r>
+                    <m:rPr>
+                      <m:sty m:val="bi"/>
+                    </m:rPr>
+                    <w:rPr>
+                      <w:rFonts w:ascii="Cambria Math" w:hAnsi="Cambria Math"/>
+                      <w:sz w:val="22"/>
+                    </w:rPr>
+                    <m:t>(</m:t>
+                  </m:r>
+                  <m:r>
+                    <m:rPr>
+                      <m:sty m:val="bi"/>
+                    </m:rPr>
+                    <w:rPr>
+                      <w:rFonts w:ascii="Cambria Math" w:hAnsi="Cambria Math"/>
+                      <w:sz w:val="22"/>
+                    </w:rPr>
+                    <m:t>3</m:t>
+                  </m:r>
+                  <m:r>
+                    <m:rPr>
+                      <m:sty m:val="bi"/>
+                    </m:rPr>
+                    <w:rPr>
+                      <w:rFonts w:ascii="Cambria Math" w:hAnsi="Cambria Math"/>
+                      <w:sz w:val="22"/>
+                    </w:rPr>
+                    <m:t>x-27</m:t>
+                  </m:r>
+                  <m:r>
+                    <m:rPr>
+                      <m:sty m:val="bi"/>
+                    </m:rPr>
+                    <w:rPr>
+                      <w:rFonts w:ascii="Cambria Math" w:hAnsi="Cambria Math"/>
+                      <w:sz w:val="22"/>
+                    </w:rPr>
+                    <m:t>)(</m:t>
+                  </m:r>
+                  <m:rad>
+                    <m:radPr>
+                      <m:degHide m:val="1"/>
+                      <m:ctrlPr>
+                        <w:rPr>
+                          <w:rFonts w:ascii="Cambria Math" w:hAnsi="Cambria Math"/>
+                          <w:b/>
+                          <w:i/>
+                          <w:sz w:val="22"/>
+                        </w:rPr>
+                      </m:ctrlPr>
+                    </m:radPr>
+                    <m:deg/>
+                    <m:e>
+                      <m:r>
+                        <m:rPr>
+                          <m:sty m:val="bi"/>
+                        </m:rPr>
+                        <w:rPr>
+                          <w:rFonts w:ascii="Cambria Math" w:hAnsi="Cambria Math"/>
+                          <w:sz w:val="22"/>
+                        </w:rPr>
+                        <m:t>x</m:t>
+                      </m:r>
+                    </m:e>
+                  </m:rad>
+                  <m:r>
+                    <m:rPr>
+                      <m:sty m:val="bi"/>
+                    </m:rPr>
+                    <w:rPr>
+                      <w:rFonts w:ascii="Cambria Math" w:hAnsi="Cambria Math"/>
+                      <w:sz w:val="22"/>
+                    </w:rPr>
+                    <m:t>+</m:t>
+                  </m:r>
+                  <m:r>
+                    <m:rPr>
+                      <m:sty m:val="bi"/>
+                    </m:rPr>
+                    <w:rPr>
+                      <w:rFonts w:ascii="Cambria Math" w:hAnsi="Cambria Math"/>
+                      <w:sz w:val="22"/>
+                    </w:rPr>
+                    <m:t>3</m:t>
+                  </m:r>
+                  <m:r>
+                    <m:rPr>
+                      <m:sty m:val="bi"/>
+                    </m:rPr>
+                    <w:rPr>
+                      <w:rFonts w:ascii="Cambria Math" w:hAnsi="Cambria Math"/>
+                      <w:sz w:val="22"/>
+                    </w:rPr>
+                    <m:t>)</m:t>
+                  </m:r>
+                </m:den>
+              </m:f>
+            </m:e>
+          </m:func>
+          <m:r>
+            <m:rPr>
+              <m:sty m:val="bi"/>
+            </m:rPr>
+            <w:rPr>
+              <w:rFonts w:ascii="Cambria Math" w:hAnsi="Cambria Math"/>
+              <w:sz w:val="22"/>
+            </w:rPr>
+            <m:t>=</m:t>
+          </m:r>
+          <m:func>
+            <m:funcPr>
+              <m:ctrlPr>
+                <w:rPr>
+                  <w:rFonts w:ascii="Cambria Math" w:hAnsi="Cambria Math"/>
+                  <w:b/>
+                  <w:i/>
+                  <w:sz w:val="22"/>
+                </w:rPr>
+              </m:ctrlPr>
+            </m:funcPr>
+            <m:fName>
+              <m:limLow>
+                <m:limLowPr>
+                  <m:ctrlPr>
+                    <w:rPr>
+                      <w:rFonts w:ascii="Cambria Math" w:hAnsi="Cambria Math"/>
+                      <w:b/>
+                      <w:i/>
+                      <w:sz w:val="22"/>
+                    </w:rPr>
+                  </m:ctrlPr>
+                </m:limLowPr>
+                <m:e>
+                  <m:r>
+                    <m:rPr>
+                      <m:sty m:val="b"/>
+                    </m:rPr>
+                    <w:rPr>
+                      <w:rFonts w:ascii="Cambria Math" w:hAnsi="Cambria Math"/>
+                      <w:sz w:val="22"/>
+                    </w:rPr>
+                    <m:t>lim</m:t>
+                  </m:r>
+                </m:e>
+                <m:lim>
+                  <m:r>
+                    <m:rPr>
+                      <m:sty m:val="bi"/>
+                    </m:rPr>
+                    <w:rPr>
+                      <w:rFonts w:ascii="Cambria Math" w:hAnsi="Cambria Math"/>
+                      <w:sz w:val="22"/>
+                    </w:rPr>
+                    <m:t>x→9</m:t>
+                  </m:r>
+                </m:lim>
+              </m:limLow>
+            </m:fName>
+            <m:e>
+              <m:r>
+                <m:rPr>
+                  <m:sty m:val="bi"/>
+                </m:rPr>
+                <w:rPr>
+                  <w:rFonts w:ascii="Cambria Math" w:hAnsi="Cambria Math"/>
+                  <w:sz w:val="22"/>
+                </w:rPr>
+                <m:t xml:space="preserve">  </m:t>
+              </m:r>
+              <m:f>
+                <m:fPr>
+                  <m:ctrlPr>
+                    <w:rPr>
+                      <w:rFonts w:ascii="Cambria Math" w:hAnsi="Cambria Math"/>
+                      <w:b/>
+                      <w:i/>
+                      <w:sz w:val="22"/>
+                    </w:rPr>
+                  </m:ctrlPr>
+                </m:fPr>
+                <m:num>
+                  <m:r>
+                    <m:rPr>
+                      <m:sty m:val="bi"/>
+                    </m:rPr>
+                    <w:rPr>
+                      <w:rFonts w:ascii="Cambria Math" w:hAnsi="Cambria Math"/>
+                      <w:sz w:val="22"/>
+                    </w:rPr>
+                    <m:t>x-9</m:t>
+                  </m:r>
+                </m:num>
+                <m:den>
+                  <m:r>
+                    <m:rPr>
+                      <m:sty m:val="bi"/>
+                    </m:rPr>
+                    <w:rPr>
+                      <w:rFonts w:ascii="Cambria Math" w:hAnsi="Cambria Math"/>
+                      <w:sz w:val="22"/>
+                    </w:rPr>
+                    <m:t>3</m:t>
+                  </m:r>
+                  <m:r>
+                    <m:rPr>
+                      <m:sty m:val="bi"/>
+                    </m:rPr>
+                    <w:rPr>
+                      <w:rFonts w:ascii="Cambria Math" w:hAnsi="Cambria Math"/>
+                      <w:sz w:val="22"/>
+                    </w:rPr>
+                    <m:t>(</m:t>
+                  </m:r>
+                  <m:r>
+                    <m:rPr>
+                      <m:sty m:val="bi"/>
+                    </m:rPr>
+                    <w:rPr>
+                      <w:rFonts w:ascii="Cambria Math" w:hAnsi="Cambria Math"/>
+                      <w:sz w:val="22"/>
+                    </w:rPr>
+                    <m:t>x-</m:t>
+                  </m:r>
+                  <m:r>
+                    <m:rPr>
+                      <m:sty m:val="bi"/>
+                    </m:rPr>
+                    <w:rPr>
+                      <w:rFonts w:ascii="Cambria Math" w:hAnsi="Cambria Math"/>
+                      <w:sz w:val="22"/>
+                    </w:rPr>
+                    <m:t>9</m:t>
+                  </m:r>
+                  <m:r>
+                    <m:rPr>
+                      <m:sty m:val="bi"/>
+                    </m:rPr>
+                    <w:rPr>
+                      <w:rFonts w:ascii="Cambria Math" w:hAnsi="Cambria Math"/>
+                      <w:sz w:val="22"/>
+                    </w:rPr>
+                    <m:t>)(</m:t>
+                  </m:r>
+                  <m:rad>
+                    <m:radPr>
+                      <m:degHide m:val="1"/>
+                      <m:ctrlPr>
+                        <w:rPr>
+                          <w:rFonts w:ascii="Cambria Math" w:hAnsi="Cambria Math"/>
+                          <w:b/>
+                          <w:i/>
+                          <w:sz w:val="22"/>
+                        </w:rPr>
+                      </m:ctrlPr>
+                    </m:radPr>
+                    <m:deg/>
+                    <m:e>
+                      <m:r>
+                        <m:rPr>
+                          <m:sty m:val="bi"/>
+                        </m:rPr>
+                        <w:rPr>
+                          <w:rFonts w:ascii="Cambria Math" w:hAnsi="Cambria Math"/>
+                          <w:sz w:val="22"/>
+                        </w:rPr>
+                        <m:t>x</m:t>
+                      </m:r>
+                    </m:e>
+                  </m:rad>
+                  <m:r>
+                    <m:rPr>
+                      <m:sty m:val="bi"/>
+                    </m:rPr>
+                    <w:rPr>
+                      <w:rFonts w:ascii="Cambria Math" w:hAnsi="Cambria Math"/>
+                      <w:sz w:val="22"/>
+                    </w:rPr>
+                    <m:t>+</m:t>
+                  </m:r>
+                  <m:r>
+                    <m:rPr>
+                      <m:sty m:val="bi"/>
+                    </m:rPr>
+                    <w:rPr>
+                      <w:rFonts w:ascii="Cambria Math" w:hAnsi="Cambria Math"/>
+                      <w:sz w:val="22"/>
+                    </w:rPr>
+                    <m:t>3</m:t>
+                  </m:r>
+                  <m:r>
+                    <m:rPr>
+                      <m:sty m:val="bi"/>
+                    </m:rPr>
+                    <w:rPr>
+                      <w:rFonts w:ascii="Cambria Math" w:hAnsi="Cambria Math"/>
+                      <w:sz w:val="22"/>
+                    </w:rPr>
+                    <m:t>)</m:t>
+                  </m:r>
+                </m:den>
+              </m:f>
+            </m:e>
+          </m:func>
+          <m:r>
+            <m:rPr>
+              <m:sty m:val="bi"/>
+            </m:rPr>
+            <w:rPr>
+              <w:rFonts w:ascii="Cambria Math" w:hAnsi="Cambria Math"/>
+              <w:sz w:val="22"/>
+            </w:rPr>
+            <m:t>=</m:t>
+          </m:r>
+          <m:func>
+            <m:funcPr>
+              <m:ctrlPr>
+                <w:rPr>
+                  <w:rFonts w:ascii="Cambria Math" w:hAnsi="Cambria Math"/>
+                  <w:b/>
+                  <w:i/>
+                  <w:sz w:val="22"/>
+                </w:rPr>
+              </m:ctrlPr>
+            </m:funcPr>
+            <m:fName>
+              <m:limLow>
+                <m:limLowPr>
+                  <m:ctrlPr>
+                    <w:rPr>
+                      <w:rFonts w:ascii="Cambria Math" w:hAnsi="Cambria Math"/>
+                      <w:b/>
+                      <w:i/>
+                      <w:sz w:val="22"/>
+                    </w:rPr>
+                  </m:ctrlPr>
+                </m:limLowPr>
+                <m:e>
+                  <m:r>
+                    <m:rPr>
+                      <m:sty m:val="b"/>
+                    </m:rPr>
+                    <w:rPr>
+                      <w:rFonts w:ascii="Cambria Math" w:hAnsi="Cambria Math"/>
+                      <w:sz w:val="22"/>
+                    </w:rPr>
+                    <m:t>lim</m:t>
+                  </m:r>
+                </m:e>
+                <m:lim>
+                  <m:r>
+                    <m:rPr>
+                      <m:sty m:val="bi"/>
+                    </m:rPr>
+                    <w:rPr>
+                      <w:rFonts w:ascii="Cambria Math" w:hAnsi="Cambria Math"/>
+                      <w:sz w:val="22"/>
+                    </w:rPr>
+                    <m:t>x→9</m:t>
+                  </m:r>
+                </m:lim>
+              </m:limLow>
+            </m:fName>
+            <m:e>
+              <m:r>
+                <m:rPr>
+                  <m:sty m:val="bi"/>
+                </m:rPr>
+                <w:rPr>
+                  <w:rFonts w:ascii="Cambria Math" w:hAnsi="Cambria Math"/>
+                  <w:sz w:val="22"/>
+                </w:rPr>
+                <m:t xml:space="preserve">  </m:t>
+              </m:r>
+              <m:f>
+                <m:fPr>
+                  <m:ctrlPr>
+                    <w:rPr>
+                      <w:rFonts w:ascii="Cambria Math" w:hAnsi="Cambria Math"/>
+                      <w:b/>
+                      <w:i/>
+                      <w:sz w:val="22"/>
+                    </w:rPr>
+                  </m:ctrlPr>
+                </m:fPr>
+                <m:num>
+                  <m:r>
+                    <m:rPr>
+                      <m:sty m:val="bi"/>
+                    </m:rPr>
+                    <w:rPr>
+                      <w:rFonts w:ascii="Cambria Math" w:hAnsi="Cambria Math"/>
+                      <w:sz w:val="22"/>
+                    </w:rPr>
+                    <m:t>1</m:t>
+                  </m:r>
+                </m:num>
+                <m:den>
+                  <m:r>
+                    <m:rPr>
+                      <m:sty m:val="bi"/>
+                    </m:rPr>
+                    <w:rPr>
+                      <w:rFonts w:ascii="Cambria Math" w:hAnsi="Cambria Math"/>
+                      <w:sz w:val="22"/>
+                    </w:rPr>
+                    <m:t>3(</m:t>
+                  </m:r>
+                  <m:rad>
+                    <m:radPr>
+                      <m:degHide m:val="1"/>
+                      <m:ctrlPr>
+                        <w:rPr>
+                          <w:rFonts w:ascii="Cambria Math" w:hAnsi="Cambria Math"/>
+                          <w:b/>
+                          <w:i/>
+                          <w:sz w:val="22"/>
+                        </w:rPr>
+                      </m:ctrlPr>
+                    </m:radPr>
+                    <m:deg/>
+                    <m:e>
+                      <m:r>
+                        <m:rPr>
+                          <m:sty m:val="bi"/>
+                        </m:rPr>
+                        <w:rPr>
+                          <w:rFonts w:ascii="Cambria Math" w:hAnsi="Cambria Math"/>
+                          <w:sz w:val="22"/>
+                        </w:rPr>
+                        <m:t>x</m:t>
+                      </m:r>
+                    </m:e>
+                  </m:rad>
+                  <m:r>
+                    <m:rPr>
+                      <m:sty m:val="bi"/>
+                    </m:rPr>
+                    <w:rPr>
+                      <w:rFonts w:ascii="Cambria Math" w:hAnsi="Cambria Math"/>
+                      <w:sz w:val="22"/>
+                    </w:rPr>
+                    <m:t>+</m:t>
+                  </m:r>
+                  <m:r>
+                    <m:rPr>
+                      <m:sty m:val="bi"/>
+                    </m:rPr>
+                    <w:rPr>
+                      <w:rFonts w:ascii="Cambria Math" w:hAnsi="Cambria Math"/>
+                      <w:sz w:val="22"/>
+                    </w:rPr>
+                    <m:t>3</m:t>
+                  </m:r>
+                  <m:r>
+                    <m:rPr>
+                      <m:sty m:val="bi"/>
+                    </m:rPr>
+                    <w:rPr>
+                      <w:rFonts w:ascii="Cambria Math" w:hAnsi="Cambria Math"/>
+                      <w:sz w:val="22"/>
+                    </w:rPr>
+                    <m:t>)</m:t>
+                  </m:r>
+                </m:den>
+              </m:f>
+              <m:r>
+                <m:rPr>
+                  <m:sty m:val="bi"/>
+                </m:rPr>
+                <w:rPr>
+                  <w:rFonts w:ascii="Cambria Math" w:hAnsi="Cambria Math"/>
+                  <w:sz w:val="22"/>
+                </w:rPr>
+                <m:t>=</m:t>
+              </m:r>
+              <m:f>
+                <m:fPr>
+                  <m:ctrlPr>
+                    <w:rPr>
+                      <w:rFonts w:ascii="Cambria Math" w:hAnsi="Cambria Math"/>
+                      <w:b/>
+                      <w:i/>
+                      <w:sz w:val="22"/>
+                    </w:rPr>
+                  </m:ctrlPr>
+                </m:fPr>
+                <m:num>
+                  <m:r>
+                    <m:rPr>
+                      <m:sty m:val="bi"/>
+                    </m:rPr>
+                    <w:rPr>
+                      <w:rFonts w:ascii="Cambria Math" w:hAnsi="Cambria Math"/>
+                      <w:sz w:val="22"/>
+                    </w:rPr>
+                    <m:t>1</m:t>
+                  </m:r>
+                </m:num>
+                <m:den>
+                  <m:r>
+                    <m:rPr>
+                      <m:sty m:val="bi"/>
+                    </m:rPr>
+                    <w:rPr>
+                      <w:rFonts w:ascii="Cambria Math" w:hAnsi="Cambria Math"/>
+                      <w:sz w:val="22"/>
+                    </w:rPr>
+                    <m:t>3(</m:t>
+                  </m:r>
+                  <m:rad>
+                    <m:radPr>
+                      <m:degHide m:val="1"/>
+                      <m:ctrlPr>
+                        <w:rPr>
+                          <w:rFonts w:ascii="Cambria Math" w:hAnsi="Cambria Math"/>
+                          <w:b/>
+                          <w:i/>
+                          <w:sz w:val="22"/>
+                        </w:rPr>
+                      </m:ctrlPr>
+                    </m:radPr>
+                    <m:deg/>
+                    <m:e>
+                      <m:r>
+                        <m:rPr>
+                          <m:sty m:val="bi"/>
+                        </m:rPr>
+                        <w:rPr>
+                          <w:rFonts w:ascii="Cambria Math" w:hAnsi="Cambria Math"/>
+                          <w:sz w:val="22"/>
+                        </w:rPr>
+                        <m:t>9</m:t>
+                      </m:r>
+                    </m:e>
+                  </m:rad>
+                  <m:r>
+                    <m:rPr>
+                      <m:sty m:val="bi"/>
+                    </m:rPr>
+                    <w:rPr>
+                      <w:rFonts w:ascii="Cambria Math" w:hAnsi="Cambria Math"/>
+                      <w:sz w:val="22"/>
+                    </w:rPr>
+                    <m:t>+</m:t>
+                  </m:r>
+                  <m:r>
+                    <m:rPr>
+                      <m:sty m:val="bi"/>
+                    </m:rPr>
+                    <w:rPr>
+                      <w:rFonts w:ascii="Cambria Math" w:hAnsi="Cambria Math"/>
+                      <w:sz w:val="22"/>
+                    </w:rPr>
+                    <m:t>3</m:t>
+                  </m:r>
+                  <m:r>
+                    <m:rPr>
+                      <m:sty m:val="bi"/>
+                    </m:rPr>
+                    <w:rPr>
+                      <w:rFonts w:ascii="Cambria Math" w:hAnsi="Cambria Math"/>
+                      <w:sz w:val="22"/>
+                    </w:rPr>
+                    <m:t>)</m:t>
+                  </m:r>
+                </m:den>
+              </m:f>
+              <m:r>
+                <m:rPr>
+                  <m:sty m:val="bi"/>
+                </m:rPr>
+                <w:rPr>
+                  <w:rFonts w:ascii="Cambria Math" w:hAnsi="Cambria Math"/>
+                  <w:sz w:val="22"/>
+                </w:rPr>
+                <m:t>=</m:t>
+              </m:r>
+              <m:f>
+                <m:fPr>
+                  <m:ctrlPr>
+                    <w:rPr>
+                      <w:rFonts w:ascii="Cambria Math" w:hAnsi="Cambria Math"/>
+                      <w:b/>
+                      <w:i/>
+                      <w:sz w:val="22"/>
+                    </w:rPr>
+                  </m:ctrlPr>
+                </m:fPr>
+                <m:num>
+                  <m:r>
+                    <m:rPr>
+                      <m:sty m:val="bi"/>
+                    </m:rPr>
+                    <w:rPr>
+                      <w:rFonts w:ascii="Cambria Math" w:hAnsi="Cambria Math"/>
+                      <w:sz w:val="22"/>
+                    </w:rPr>
+                    <m:t>1</m:t>
+                  </m:r>
+                </m:num>
+                <m:den>
+                  <m:r>
+                    <m:rPr>
+                      <m:sty m:val="bi"/>
+                    </m:rPr>
+                    <w:rPr>
+                      <w:rFonts w:ascii="Cambria Math" w:hAnsi="Cambria Math"/>
+                      <w:sz w:val="22"/>
+                    </w:rPr>
+                    <m:t>3(</m:t>
+                  </m:r>
+                  <m:r>
+                    <m:rPr>
+                      <m:sty m:val="bi"/>
+                    </m:rPr>
+                    <w:rPr>
+                      <w:rFonts w:ascii="Cambria Math" w:hAnsi="Cambria Math"/>
+                      <w:sz w:val="22"/>
+                    </w:rPr>
+                    <m:t>3</m:t>
+                  </m:r>
+                  <m:r>
+                    <m:rPr>
+                      <m:sty m:val="bi"/>
+                    </m:rPr>
+                    <w:rPr>
+                      <w:rFonts w:ascii="Cambria Math" w:hAnsi="Cambria Math"/>
+                      <w:sz w:val="22"/>
+                    </w:rPr>
+                    <m:t>+</m:t>
+                  </m:r>
+                  <m:r>
+                    <m:rPr>
+                      <m:sty m:val="bi"/>
+                    </m:rPr>
+                    <w:rPr>
+                      <w:rFonts w:ascii="Cambria Math" w:hAnsi="Cambria Math"/>
+                      <w:sz w:val="22"/>
+                    </w:rPr>
+                    <m:t>3</m:t>
+                  </m:r>
+                  <m:r>
+                    <m:rPr>
+                      <m:sty m:val="bi"/>
+                    </m:rPr>
+                    <w:rPr>
+                      <w:rFonts w:ascii="Cambria Math" w:hAnsi="Cambria Math"/>
+                      <w:sz w:val="22"/>
+                    </w:rPr>
+                    <m:t>)</m:t>
+                  </m:r>
+                </m:den>
+              </m:f>
+              <m:r>
+                <m:rPr>
+                  <m:sty m:val="bi"/>
+                </m:rPr>
+                <w:rPr>
+                  <w:rFonts w:ascii="Cambria Math" w:hAnsi="Cambria Math"/>
+                  <w:sz w:val="22"/>
+                </w:rPr>
+                <m:t>=</m:t>
+              </m:r>
+              <m:f>
+                <m:fPr>
+                  <m:ctrlPr>
+                    <w:rPr>
+                      <w:rFonts w:ascii="Cambria Math" w:hAnsi="Cambria Math"/>
+                      <w:b/>
+                      <w:i/>
+                      <w:sz w:val="22"/>
+                    </w:rPr>
+                  </m:ctrlPr>
+                </m:fPr>
+                <m:num>
+                  <m:r>
+                    <m:rPr>
+                      <m:sty m:val="bi"/>
+                    </m:rPr>
+                    <w:rPr>
+                      <w:rFonts w:ascii="Cambria Math" w:hAnsi="Cambria Math"/>
+                      <w:sz w:val="22"/>
+                    </w:rPr>
+                    <m:t>1</m:t>
+                  </m:r>
+                </m:num>
+                <m:den>
+                  <m:r>
+                    <m:rPr>
+                      <m:sty m:val="bi"/>
+                    </m:rPr>
+                    <w:rPr>
+                      <w:rFonts w:ascii="Cambria Math" w:hAnsi="Cambria Math"/>
+                      <w:sz w:val="22"/>
+                    </w:rPr>
+                    <m:t>3(</m:t>
+                  </m:r>
+                  <m:r>
+                    <m:rPr>
+                      <m:sty m:val="bi"/>
+                    </m:rPr>
+                    <w:rPr>
+                      <w:rFonts w:ascii="Cambria Math" w:hAnsi="Cambria Math"/>
+                      <w:sz w:val="22"/>
+                    </w:rPr>
+                    <m:t>6</m:t>
+                  </m:r>
+                  <m:r>
+                    <m:rPr>
+                      <m:sty m:val="bi"/>
+                    </m:rPr>
+                    <w:rPr>
+                      <w:rFonts w:ascii="Cambria Math" w:hAnsi="Cambria Math"/>
+                      <w:sz w:val="22"/>
+                    </w:rPr>
+                    <m:t>)</m:t>
+                  </m:r>
+                </m:den>
+              </m:f>
+              <m:r>
+                <m:rPr>
+                  <m:sty m:val="bi"/>
+                </m:rPr>
+                <w:rPr>
+                  <w:rFonts w:ascii="Cambria Math" w:hAnsi="Cambria Math"/>
+                  <w:sz w:val="22"/>
+                </w:rPr>
+                <m:t>=</m:t>
+              </m:r>
+              <m:f>
+                <m:fPr>
+                  <m:ctrlPr>
+                    <w:rPr>
+                      <w:rFonts w:ascii="Cambria Math" w:hAnsi="Cambria Math"/>
+                      <w:b/>
+                      <w:i/>
+                      <w:sz w:val="22"/>
+                    </w:rPr>
+                  </m:ctrlPr>
+                </m:fPr>
+                <m:num>
+                  <m:r>
+                    <m:rPr>
+                      <m:sty m:val="bi"/>
+                    </m:rPr>
+                    <w:rPr>
+                      <w:rFonts w:ascii="Cambria Math" w:hAnsi="Cambria Math"/>
+                      <w:sz w:val="22"/>
+                    </w:rPr>
+                    <m:t>1</m:t>
+                  </m:r>
+                </m:num>
+                <m:den>
+                  <m:r>
+                    <m:rPr>
+                      <m:sty m:val="bi"/>
+                    </m:rPr>
+                    <w:rPr>
+                      <w:rFonts w:ascii="Cambria Math" w:hAnsi="Cambria Math"/>
+                      <w:sz w:val="22"/>
+                    </w:rPr>
+                    <m:t>18</m:t>
+                  </m:r>
+                </m:den>
+              </m:f>
+            </m:e>
+          </m:func>
         </m:oMath>
       </m:oMathPara>
     </w:p>
@@ -2950,6 +5948,11 @@
         <w:spacing w:after="97" w:line="216" w:lineRule="auto"/>
         <w:ind w:left="709" w:right="3316" w:hanging="425"/>
         <w:jc w:val="left"/>
+        <w:rPr>
+          <w:rFonts w:ascii="Consolas" w:hAnsi="Consolas"/>
+          <w:b/>
+          <w:sz w:val="22"/>
+        </w:rPr>
       </w:pPr>
     </w:p>
     <w:p>
@@ -2957,6 +5960,505 @@
         <w:spacing w:after="97" w:line="216" w:lineRule="auto"/>
         <w:ind w:left="709" w:right="3316" w:hanging="425"/>
         <w:jc w:val="left"/>
+        <w:rPr>
+          <w:rFonts w:ascii="Consolas" w:hAnsi="Consolas"/>
+          <w:b/>
+          <w:sz w:val="22"/>
+        </w:rPr>
+      </w:pPr>
+      <m:oMath>
+        <m:func>
+          <m:funcPr>
+            <m:ctrlPr>
+              <w:rPr>
+                <w:rFonts w:ascii="Cambria Math" w:hAnsi="Cambria Math"/>
+                <w:b/>
+                <w:i/>
+                <w:sz w:val="22"/>
+              </w:rPr>
+            </m:ctrlPr>
+          </m:funcPr>
+          <m:fName>
+            <m:limLow>
+              <m:limLowPr>
+                <m:ctrlPr>
+                  <w:rPr>
+                    <w:rFonts w:ascii="Cambria Math" w:hAnsi="Cambria Math"/>
+                    <w:b/>
+                    <w:i/>
+                    <w:sz w:val="22"/>
+                  </w:rPr>
+                </m:ctrlPr>
+              </m:limLowPr>
+              <m:e>
+                <m:r>
+                  <m:rPr>
+                    <m:sty m:val="b"/>
+                  </m:rPr>
+                  <w:rPr>
+                    <w:rFonts w:ascii="Cambria Math" w:hAnsi="Cambria Math"/>
+                    <w:sz w:val="22"/>
+                  </w:rPr>
+                  <m:t>lim</m:t>
+                </m:r>
+              </m:e>
+              <m:lim>
+                <m:r>
+                  <m:rPr>
+                    <m:sty m:val="bi"/>
+                  </m:rPr>
+                  <w:rPr>
+                    <w:rFonts w:ascii="Cambria Math" w:hAnsi="Cambria Math"/>
+                    <w:sz w:val="22"/>
+                  </w:rPr>
+                  <m:t>x→2</m:t>
+                </m:r>
+              </m:lim>
+            </m:limLow>
+          </m:fName>
+          <m:e>
+            <m:r>
+              <m:rPr>
+                <m:sty m:val="bi"/>
+              </m:rPr>
+              <w:rPr>
+                <w:rFonts w:ascii="Cambria Math" w:hAnsi="Cambria Math"/>
+                <w:sz w:val="22"/>
+              </w:rPr>
+              <m:t xml:space="preserve">   </m:t>
+            </m:r>
+            <m:f>
+              <m:fPr>
+                <m:ctrlPr>
+                  <w:rPr>
+                    <w:rFonts w:ascii="Cambria Math" w:hAnsi="Cambria Math"/>
+                    <w:b/>
+                    <w:i/>
+                    <w:sz w:val="22"/>
+                  </w:rPr>
+                </m:ctrlPr>
+              </m:fPr>
+              <m:num>
+                <m:sSup>
+                  <m:sSupPr>
+                    <m:ctrlPr>
+                      <w:rPr>
+                        <w:rFonts w:ascii="Cambria Math" w:hAnsi="Cambria Math"/>
+                        <w:b/>
+                        <w:i/>
+                        <w:sz w:val="22"/>
+                      </w:rPr>
+                    </m:ctrlPr>
+                  </m:sSupPr>
+                  <m:e>
+                    <m:r>
+                      <m:rPr>
+                        <m:sty m:val="bi"/>
+                      </m:rPr>
+                      <w:rPr>
+                        <w:rFonts w:ascii="Cambria Math" w:hAnsi="Cambria Math"/>
+                        <w:sz w:val="22"/>
+                      </w:rPr>
+                      <m:t>x</m:t>
+                    </m:r>
+                  </m:e>
+                  <m:sup>
+                    <m:r>
+                      <m:rPr>
+                        <m:sty m:val="bi"/>
+                      </m:rPr>
+                      <w:rPr>
+                        <w:rFonts w:ascii="Cambria Math" w:hAnsi="Cambria Math"/>
+                        <w:sz w:val="22"/>
+                      </w:rPr>
+                      <m:t>2</m:t>
+                    </m:r>
+                  </m:sup>
+                </m:sSup>
+                <m:r>
+                  <m:rPr>
+                    <m:sty m:val="bi"/>
+                  </m:rPr>
+                  <w:rPr>
+                    <w:rFonts w:ascii="Cambria Math" w:hAnsi="Cambria Math"/>
+                    <w:sz w:val="22"/>
+                  </w:rPr>
+                  <m:t>-x-2</m:t>
+                </m:r>
+              </m:num>
+              <m:den>
+                <m:d>
+                  <m:dPr>
+                    <m:ctrlPr>
+                      <w:rPr>
+                        <w:rFonts w:ascii="Cambria Math" w:hAnsi="Cambria Math"/>
+                        <w:b/>
+                        <w:i/>
+                        <w:sz w:val="22"/>
+                      </w:rPr>
+                    </m:ctrlPr>
+                  </m:dPr>
+                  <m:e>
+                    <m:r>
+                      <m:rPr>
+                        <m:sty m:val="bi"/>
+                      </m:rPr>
+                      <w:rPr>
+                        <w:rFonts w:ascii="Cambria Math" w:hAnsi="Cambria Math"/>
+                        <w:sz w:val="22"/>
+                      </w:rPr>
+                      <m:t>x-2</m:t>
+                    </m:r>
+                  </m:e>
+                </m:d>
+                <m:d>
+                  <m:dPr>
+                    <m:ctrlPr>
+                      <w:rPr>
+                        <w:rFonts w:ascii="Cambria Math" w:hAnsi="Cambria Math"/>
+                        <w:b/>
+                        <w:i/>
+                        <w:sz w:val="22"/>
+                      </w:rPr>
+                    </m:ctrlPr>
+                  </m:dPr>
+                  <m:e>
+                    <m:r>
+                      <m:rPr>
+                        <m:sty m:val="bi"/>
+                      </m:rPr>
+                      <w:rPr>
+                        <w:rFonts w:ascii="Cambria Math" w:hAnsi="Cambria Math"/>
+                        <w:sz w:val="22"/>
+                      </w:rPr>
+                      <m:t>x+3</m:t>
+                    </m:r>
+                  </m:e>
+                </m:d>
+              </m:den>
+            </m:f>
+          </m:e>
+        </m:func>
+        <m:r>
+          <m:rPr>
+            <m:sty m:val="bi"/>
+          </m:rPr>
+          <w:rPr>
+            <w:rFonts w:ascii="Cambria Math" w:hAnsi="Cambria Math"/>
+            <w:sz w:val="22"/>
+          </w:rPr>
+          <m:t>=</m:t>
+        </m:r>
+        <m:limLow>
+          <m:limLowPr>
+            <m:ctrlPr>
+              <w:rPr>
+                <w:rFonts w:ascii="Cambria Math" w:hAnsi="Cambria Math"/>
+                <w:b/>
+                <w:i/>
+                <w:sz w:val="22"/>
+              </w:rPr>
+            </m:ctrlPr>
+          </m:limLowPr>
+          <m:e>
+            <m:r>
+              <m:rPr>
+                <m:sty m:val="b"/>
+              </m:rPr>
+              <w:rPr>
+                <w:rFonts w:ascii="Cambria Math" w:hAnsi="Cambria Math"/>
+                <w:sz w:val="22"/>
+              </w:rPr>
+              <m:t>lim</m:t>
+            </m:r>
+          </m:e>
+          <m:lim>
+            <m:r>
+              <m:rPr>
+                <m:sty m:val="bi"/>
+              </m:rPr>
+              <w:rPr>
+                <w:rFonts w:ascii="Cambria Math" w:hAnsi="Cambria Math"/>
+                <w:sz w:val="22"/>
+              </w:rPr>
+              <m:t>x→2</m:t>
+            </m:r>
+          </m:lim>
+        </m:limLow>
+        <m:f>
+          <m:fPr>
+            <m:ctrlPr>
+              <w:rPr>
+                <w:rFonts w:ascii="Cambria Math" w:hAnsi="Cambria Math"/>
+                <w:b/>
+                <w:i/>
+                <w:sz w:val="22"/>
+              </w:rPr>
+            </m:ctrlPr>
+          </m:fPr>
+          <m:num>
+            <m:d>
+              <m:dPr>
+                <m:ctrlPr>
+                  <w:rPr>
+                    <w:rFonts w:ascii="Cambria Math" w:hAnsi="Cambria Math"/>
+                    <w:b/>
+                    <w:i/>
+                    <w:sz w:val="22"/>
+                  </w:rPr>
+                </m:ctrlPr>
+              </m:dPr>
+              <m:e>
+                <m:r>
+                  <m:rPr>
+                    <m:sty m:val="bi"/>
+                  </m:rPr>
+                  <w:rPr>
+                    <w:rFonts w:ascii="Cambria Math" w:hAnsi="Cambria Math"/>
+                    <w:sz w:val="22"/>
+                  </w:rPr>
+                  <m:t>x-2</m:t>
+                </m:r>
+              </m:e>
+            </m:d>
+            <m:d>
+              <m:dPr>
+                <m:ctrlPr>
+                  <w:rPr>
+                    <w:rFonts w:ascii="Cambria Math" w:hAnsi="Cambria Math"/>
+                    <w:b/>
+                    <w:i/>
+                    <w:sz w:val="22"/>
+                  </w:rPr>
+                </m:ctrlPr>
+              </m:dPr>
+              <m:e>
+                <m:r>
+                  <m:rPr>
+                    <m:sty m:val="bi"/>
+                  </m:rPr>
+                  <w:rPr>
+                    <w:rFonts w:ascii="Cambria Math" w:hAnsi="Cambria Math"/>
+                    <w:sz w:val="22"/>
+                  </w:rPr>
+                  <m:t>x+1</m:t>
+                </m:r>
+              </m:e>
+            </m:d>
+          </m:num>
+          <m:den>
+            <m:d>
+              <m:dPr>
+                <m:ctrlPr>
+                  <w:rPr>
+                    <w:rFonts w:ascii="Cambria Math" w:hAnsi="Cambria Math"/>
+                    <w:b/>
+                    <w:i/>
+                    <w:sz w:val="22"/>
+                  </w:rPr>
+                </m:ctrlPr>
+              </m:dPr>
+              <m:e>
+                <m:r>
+                  <m:rPr>
+                    <m:sty m:val="bi"/>
+                  </m:rPr>
+                  <w:rPr>
+                    <w:rFonts w:ascii="Cambria Math" w:hAnsi="Cambria Math"/>
+                    <w:sz w:val="22"/>
+                  </w:rPr>
+                  <m:t>x-2</m:t>
+                </m:r>
+              </m:e>
+            </m:d>
+            <m:d>
+              <m:dPr>
+                <m:ctrlPr>
+                  <w:rPr>
+                    <w:rFonts w:ascii="Cambria Math" w:hAnsi="Cambria Math"/>
+                    <w:b/>
+                    <w:i/>
+                    <w:sz w:val="22"/>
+                  </w:rPr>
+                </m:ctrlPr>
+              </m:dPr>
+              <m:e>
+                <m:r>
+                  <m:rPr>
+                    <m:sty m:val="bi"/>
+                  </m:rPr>
+                  <w:rPr>
+                    <w:rFonts w:ascii="Cambria Math" w:hAnsi="Cambria Math"/>
+                    <w:sz w:val="22"/>
+                  </w:rPr>
+                  <m:t>x+3</m:t>
+                </m:r>
+              </m:e>
+            </m:d>
+          </m:den>
+        </m:f>
+        <m:r>
+          <m:rPr>
+            <m:sty m:val="bi"/>
+          </m:rPr>
+          <w:rPr>
+            <w:rFonts w:ascii="Cambria Math" w:hAnsi="Cambria Math"/>
+            <w:sz w:val="22"/>
+          </w:rPr>
+          <m:t>=</m:t>
+        </m:r>
+        <m:limLow>
+          <m:limLowPr>
+            <m:ctrlPr>
+              <w:rPr>
+                <w:rFonts w:ascii="Cambria Math" w:hAnsi="Cambria Math"/>
+                <w:b/>
+                <w:i/>
+                <w:sz w:val="22"/>
+              </w:rPr>
+            </m:ctrlPr>
+          </m:limLowPr>
+          <m:e>
+            <m:r>
+              <m:rPr>
+                <m:sty m:val="b"/>
+              </m:rPr>
+              <w:rPr>
+                <w:rFonts w:ascii="Cambria Math" w:hAnsi="Cambria Math"/>
+                <w:sz w:val="22"/>
+              </w:rPr>
+              <m:t>lim</m:t>
+            </m:r>
+          </m:e>
+          <m:lim>
+            <m:r>
+              <m:rPr>
+                <m:sty m:val="bi"/>
+              </m:rPr>
+              <w:rPr>
+                <w:rFonts w:ascii="Cambria Math" w:hAnsi="Cambria Math"/>
+                <w:sz w:val="22"/>
+              </w:rPr>
+              <m:t>x→2</m:t>
+            </m:r>
+          </m:lim>
+        </m:limLow>
+        <m:f>
+          <m:fPr>
+            <m:ctrlPr>
+              <w:rPr>
+                <w:rFonts w:ascii="Cambria Math" w:hAnsi="Cambria Math"/>
+                <w:b/>
+                <w:i/>
+                <w:sz w:val="22"/>
+              </w:rPr>
+            </m:ctrlPr>
+          </m:fPr>
+          <m:num>
+            <m:r>
+              <m:rPr>
+                <m:sty m:val="bi"/>
+              </m:rPr>
+              <w:rPr>
+                <w:rFonts w:ascii="Cambria Math" w:hAnsi="Cambria Math"/>
+                <w:sz w:val="22"/>
+              </w:rPr>
+              <m:t>x+1</m:t>
+            </m:r>
+          </m:num>
+          <m:den>
+            <m:r>
+              <m:rPr>
+                <m:sty m:val="bi"/>
+              </m:rPr>
+              <w:rPr>
+                <w:rFonts w:ascii="Cambria Math" w:hAnsi="Cambria Math"/>
+                <w:sz w:val="22"/>
+              </w:rPr>
+              <m:t>x+3</m:t>
+            </m:r>
+          </m:den>
+        </m:f>
+        <m:r>
+          <m:rPr>
+            <m:sty m:val="bi"/>
+          </m:rPr>
+          <w:rPr>
+            <w:rFonts w:ascii="Cambria Math" w:hAnsi="Cambria Math"/>
+            <w:sz w:val="22"/>
+          </w:rPr>
+          <m:t>=</m:t>
+        </m:r>
+        <m:f>
+          <m:fPr>
+            <m:ctrlPr>
+              <w:rPr>
+                <w:rFonts w:ascii="Cambria Math" w:hAnsi="Cambria Math"/>
+                <w:b/>
+                <w:i/>
+                <w:sz w:val="22"/>
+              </w:rPr>
+            </m:ctrlPr>
+          </m:fPr>
+          <m:num>
+            <m:r>
+              <m:rPr>
+                <m:sty m:val="bi"/>
+              </m:rPr>
+              <w:rPr>
+                <w:rFonts w:ascii="Cambria Math" w:hAnsi="Cambria Math"/>
+                <w:sz w:val="22"/>
+              </w:rPr>
+              <m:t>3</m:t>
+            </m:r>
+          </m:num>
+          <m:den>
+            <m:r>
+              <m:rPr>
+                <m:sty m:val="bi"/>
+              </m:rPr>
+              <w:rPr>
+                <w:rFonts w:ascii="Cambria Math" w:hAnsi="Cambria Math"/>
+                <w:sz w:val="22"/>
+              </w:rPr>
+              <m:t>5</m:t>
+            </m:r>
+          </m:den>
+        </m:f>
+      </m:oMath>
+      <w:r>
+        <w:rPr>
+          <w:rFonts w:ascii="Consolas" w:hAnsi="Consolas"/>
+          <w:b/>
+          <w:sz w:val="22"/>
+        </w:rPr>
+        <w:t xml:space="preserve"> </w:t>
+      </w:r>
+      <w:bookmarkStart w:id="0" w:name="_GoBack"/>
+      <w:bookmarkEnd w:id="0"/>
+    </w:p>
+    <w:p>
+      <w:pPr>
+        <w:spacing w:after="97" w:line="216" w:lineRule="auto"/>
+        <w:ind w:left="709" w:right="3316" w:hanging="425"/>
+        <w:jc w:val="left"/>
+        <w:rPr>
+          <w:rFonts w:ascii="Consolas" w:hAnsi="Consolas"/>
+          <w:b/>
+          <w:sz w:val="22"/>
+        </w:rPr>
+      </w:pPr>
+    </w:p>
+    <w:p>
+      <w:pPr>
+        <w:spacing w:after="97" w:line="216" w:lineRule="auto"/>
+        <w:ind w:left="709" w:right="3316" w:hanging="425"/>
+        <w:jc w:val="left"/>
+        <w:rPr>
+          <w:rFonts w:ascii="Consolas" w:hAnsi="Consolas"/>
+          <w:b/>
+          <w:sz w:val="22"/>
+        </w:rPr>
       </w:pPr>
     </w:p>
     <w:p>
@@ -3013,7 +6515,21 @@
         <w:rPr>
           <w:rFonts w:ascii="Cambria Math" w:eastAsia="Cambria Math" w:hAnsi="Cambria Math" w:cs="Cambria Math"/>
         </w:rPr>
-        <w:t xml:space="preserve">𝑓(𝑥) = </w:t>
+        <w:t/>
+      </w:r>
+      <w:proofErr w:type="gramStart"/>
+      <w:r>
+        <w:rPr>
+          <w:rFonts w:ascii="Cambria Math" w:eastAsia="Cambria Math" w:hAnsi="Cambria Math" w:cs="Cambria Math"/>
+        </w:rPr>
+        <w:t>(</w:t>
+      </w:r>
+      <w:proofErr w:type="gramEnd"/>
+      <w:r>
+        <w:rPr>
+          <w:rFonts w:ascii="Cambria Math" w:eastAsia="Cambria Math" w:hAnsi="Cambria Math" w:cs="Cambria Math"/>
+        </w:rPr>
+        <w:t xml:space="preserve">𝑥) = </w:t>
       </w:r>
       <m:oMath>
         <m:f>
@@ -3284,6 +6800,7 @@
         <w:rPr>
           <w:b/>
         </w:rPr>
+        <w:lastRenderedPageBreak/>
         <w:t xml:space="preserve"> </w:t>
       </w:r>
     </w:p>
@@ -3549,7 +7066,7 @@
             </wp:anchor>
           </w:drawing>
         </mc:Choice>
-        <mc:Fallback xmlns:w16se="http://schemas.microsoft.com/office/word/2015/wordml/symex" xmlns:w16="http://schemas.microsoft.com/office/word/2018/wordml" xmlns:w16cid="http://schemas.microsoft.com/office/word/2016/wordml/cid" xmlns:w16cex="http://schemas.microsoft.com/office/word/2018/wordml/cex" xmlns:w15="http://schemas.microsoft.com/office/word/2012/wordml" xmlns:am3d="http://schemas.microsoft.com/office/drawing/2017/model3d" xmlns:aink="http://schemas.microsoft.com/office/drawing/2016/ink" xmlns:cx8="http://schemas.microsoft.com/office/drawing/2016/5/14/chartex" xmlns:cx7="http://schemas.microsoft.com/office/drawing/2016/5/13/chartex" xmlns:cx6="http://schemas.microsoft.com/office/drawing/2016/5/12/chartex" xmlns:cx5="http://schemas.microsoft.com/office/drawing/2016/5/11/chartex" xmlns:cx4="http://schemas.microsoft.com/office/drawing/2016/5/10/chartex" xmlns:cx3="http://schemas.microsoft.com/office/drawing/2016/5/9/chartex" xmlns:cx2="http://schemas.microsoft.com/office/drawing/2015/10/21/chartex" xmlns:cx1="http://schemas.microsoft.com/office/drawing/2015/9/8/chartex" xmlns:cx="http://schemas.microsoft.com/office/drawing/2014/chartex">
+        <mc:Fallback xmlns:cx="http://schemas.microsoft.com/office/drawing/2014/chartex" xmlns:cx1="http://schemas.microsoft.com/office/drawing/2015/9/8/chartex" xmlns:cx2="http://schemas.microsoft.com/office/drawing/2015/10/21/chartex" xmlns:cx3="http://schemas.microsoft.com/office/drawing/2016/5/9/chartex" xmlns:cx4="http://schemas.microsoft.com/office/drawing/2016/5/10/chartex" xmlns:cx5="http://schemas.microsoft.com/office/drawing/2016/5/11/chartex" xmlns:cx6="http://schemas.microsoft.com/office/drawing/2016/5/12/chartex" xmlns:cx7="http://schemas.microsoft.com/office/drawing/2016/5/13/chartex" xmlns:cx8="http://schemas.microsoft.com/office/drawing/2016/5/14/chartex" xmlns:aink="http://schemas.microsoft.com/office/drawing/2016/ink" xmlns:am3d="http://schemas.microsoft.com/office/drawing/2017/model3d" xmlns:w15="http://schemas.microsoft.com/office/word/2012/wordml" xmlns:w16cex="http://schemas.microsoft.com/office/word/2018/wordml/cex" xmlns:w16cid="http://schemas.microsoft.com/office/word/2016/wordml/cid" xmlns:w16="http://schemas.microsoft.com/office/word/2018/wordml" xmlns:w16se="http://schemas.microsoft.com/office/word/2015/wordml/symex">
           <w:pict>
             <v:shapetype w14:anchorId="320FE3A6" id="_x0000_t202" coordsize="21600,21600" o:spt="202" path="m,l,21600r21600,l21600,xe">
               <v:stroke joinstyle="miter"/>
@@ -3756,6 +7273,119 @@
 <file path=word/numbering.xml><?xml version="1.0" encoding="utf-8"?>
 <w:numbering xmlns:wpc="http://schemas.microsoft.com/office/word/2010/wordprocessingCanvas" xmlns:mc="http://schemas.openxmlformats.org/markup-compatibility/2006" xmlns:o="urn:schemas-microsoft-com:office:office" xmlns:r="http://schemas.openxmlformats.org/officeDocument/2006/relationships" xmlns:m="http://schemas.openxmlformats.org/officeDocument/2006/math" xmlns:v="urn:schemas-microsoft-com:vml" xmlns:wp14="http://schemas.microsoft.com/office/word/2010/wordprocessingDrawing" xmlns:wp="http://schemas.openxmlformats.org/drawingml/2006/wordprocessingDrawing" xmlns:w10="urn:schemas-microsoft-com:office:word" xmlns:w="http://schemas.openxmlformats.org/wordprocessingml/2006/main" xmlns:w14="http://schemas.microsoft.com/office/word/2010/wordml" xmlns:wpg="http://schemas.microsoft.com/office/word/2010/wordprocessingGroup" xmlns:wpi="http://schemas.microsoft.com/office/word/2010/wordprocessingInk" xmlns:wne="http://schemas.microsoft.com/office/word/2006/wordml" xmlns:wps="http://schemas.microsoft.com/office/word/2010/wordprocessingShape" mc:Ignorable="w14 wp14">
   <w:abstractNum w:abstractNumId="0">
+    <w:nsid w:val="107F7AB2"/>
+    <w:multiLevelType w:val="hybridMultilevel"/>
+    <w:tmpl w:val="87D0A466"/>
+    <w:lvl w:ilvl="0" w:tplc="2C0A0001">
+      <w:start w:val="1"/>
+      <w:numFmt w:val="bullet"/>
+      <w:lvlText w:val=""/>
+      <w:lvlJc w:val="left"/>
+      <w:pPr>
+        <w:ind w:left="864" w:hanging="360"/>
+      </w:pPr>
+      <w:rPr>
+        <w:rFonts w:ascii="Symbol" w:hAnsi="Symbol" w:hint="default"/>
+      </w:rPr>
+    </w:lvl>
+    <w:lvl w:ilvl="1" w:tplc="2C0A0003" w:tentative="1">
+      <w:start w:val="1"/>
+      <w:numFmt w:val="bullet"/>
+      <w:lvlText w:val="o"/>
+      <w:lvlJc w:val="left"/>
+      <w:pPr>
+        <w:ind w:left="1584" w:hanging="360"/>
+      </w:pPr>
+      <w:rPr>
+        <w:rFonts w:ascii="Courier New" w:hAnsi="Courier New" w:cs="Courier New" w:hint="default"/>
+      </w:rPr>
+    </w:lvl>
+    <w:lvl w:ilvl="2" w:tplc="2C0A0005" w:tentative="1">
+      <w:start w:val="1"/>
+      <w:numFmt w:val="bullet"/>
+      <w:lvlText w:val=""/>
+      <w:lvlJc w:val="left"/>
+      <w:pPr>
+        <w:ind w:left="2304" w:hanging="360"/>
+      </w:pPr>
+      <w:rPr>
+        <w:rFonts w:ascii="Wingdings" w:hAnsi="Wingdings" w:hint="default"/>
+      </w:rPr>
+    </w:lvl>
+    <w:lvl w:ilvl="3" w:tplc="2C0A0001" w:tentative="1">
+      <w:start w:val="1"/>
+      <w:numFmt w:val="bullet"/>
+      <w:lvlText w:val=""/>
+      <w:lvlJc w:val="left"/>
+      <w:pPr>
+        <w:ind w:left="3024" w:hanging="360"/>
+      </w:pPr>
+      <w:rPr>
+        <w:rFonts w:ascii="Symbol" w:hAnsi="Symbol" w:hint="default"/>
+      </w:rPr>
+    </w:lvl>
+    <w:lvl w:ilvl="4" w:tplc="2C0A0003" w:tentative="1">
+      <w:start w:val="1"/>
+      <w:numFmt w:val="bullet"/>
+      <w:lvlText w:val="o"/>
+      <w:lvlJc w:val="left"/>
+      <w:pPr>
+        <w:ind w:left="3744" w:hanging="360"/>
+      </w:pPr>
+      <w:rPr>
+        <w:rFonts w:ascii="Courier New" w:hAnsi="Courier New" w:cs="Courier New" w:hint="default"/>
+      </w:rPr>
+    </w:lvl>
+    <w:lvl w:ilvl="5" w:tplc="2C0A0005" w:tentative="1">
+      <w:start w:val="1"/>
+      <w:numFmt w:val="bullet"/>
+      <w:lvlText w:val=""/>
+      <w:lvlJc w:val="left"/>
+      <w:pPr>
+        <w:ind w:left="4464" w:hanging="360"/>
+      </w:pPr>
+      <w:rPr>
+        <w:rFonts w:ascii="Wingdings" w:hAnsi="Wingdings" w:hint="default"/>
+      </w:rPr>
+    </w:lvl>
+    <w:lvl w:ilvl="6" w:tplc="2C0A0001" w:tentative="1">
+      <w:start w:val="1"/>
+      <w:numFmt w:val="bullet"/>
+      <w:lvlText w:val=""/>
+      <w:lvlJc w:val="left"/>
+      <w:pPr>
+        <w:ind w:left="5184" w:hanging="360"/>
+      </w:pPr>
+      <w:rPr>
+        <w:rFonts w:ascii="Symbol" w:hAnsi="Symbol" w:hint="default"/>
+      </w:rPr>
+    </w:lvl>
+    <w:lvl w:ilvl="7" w:tplc="2C0A0003" w:tentative="1">
+      <w:start w:val="1"/>
+      <w:numFmt w:val="bullet"/>
+      <w:lvlText w:val="o"/>
+      <w:lvlJc w:val="left"/>
+      <w:pPr>
+        <w:ind w:left="5904" w:hanging="360"/>
+      </w:pPr>
+      <w:rPr>
+        <w:rFonts w:ascii="Courier New" w:hAnsi="Courier New" w:cs="Courier New" w:hint="default"/>
+      </w:rPr>
+    </w:lvl>
+    <w:lvl w:ilvl="8" w:tplc="2C0A0005" w:tentative="1">
+      <w:start w:val="1"/>
+      <w:numFmt w:val="bullet"/>
+      <w:lvlText w:val=""/>
+      <w:lvlJc w:val="left"/>
+      <w:pPr>
+        <w:ind w:left="6624" w:hanging="360"/>
+      </w:pPr>
+      <w:rPr>
+        <w:rFonts w:ascii="Wingdings" w:hAnsi="Wingdings" w:hint="default"/>
+      </w:rPr>
+    </w:lvl>
+  </w:abstractNum>
+  <w:abstractNum w:abstractNumId="1">
     <w:nsid w:val="1CB86D7D"/>
     <w:multiLevelType w:val="hybridMultilevel"/>
     <w:tmpl w:val="458674F0"/>
@@ -3967,7 +7597,7 @@
       </w:rPr>
     </w:lvl>
   </w:abstractNum>
-  <w:abstractNum w:abstractNumId="1">
+  <w:abstractNum w:abstractNumId="2">
     <w:nsid w:val="264C6444"/>
     <w:multiLevelType w:val="hybridMultilevel"/>
     <w:tmpl w:val="62860624"/>
@@ -4179,7 +7809,7 @@
       </w:rPr>
     </w:lvl>
   </w:abstractNum>
-  <w:abstractNum w:abstractNumId="2">
+  <w:abstractNum w:abstractNumId="3">
     <w:nsid w:val="326D36B6"/>
     <w:multiLevelType w:val="hybridMultilevel"/>
     <w:tmpl w:val="27A0823E"/>
@@ -4391,7 +8021,7 @@
       </w:rPr>
     </w:lvl>
   </w:abstractNum>
-  <w:abstractNum w:abstractNumId="3">
+  <w:abstractNum w:abstractNumId="4">
     <w:nsid w:val="4FD01537"/>
     <w:multiLevelType w:val="hybridMultilevel"/>
     <w:tmpl w:val="377A9FB2"/>
@@ -4480,7 +8110,7 @@
       </w:pPr>
     </w:lvl>
   </w:abstractNum>
-  <w:abstractNum w:abstractNumId="4">
+  <w:abstractNum w:abstractNumId="5">
     <w:nsid w:val="6D1E6390"/>
     <w:multiLevelType w:val="hybridMultilevel"/>
     <w:tmpl w:val="C9A8A4D0"/>
@@ -4692,20 +8322,112 @@
       </w:rPr>
     </w:lvl>
   </w:abstractNum>
+  <w:abstractNum w:abstractNumId="6">
+    <w:nsid w:val="7C8138C7"/>
+    <w:multiLevelType w:val="hybridMultilevel"/>
+    <w:tmpl w:val="B81A4894"/>
+    <w:lvl w:ilvl="0" w:tplc="2C0A000F">
+      <w:start w:val="1"/>
+      <w:numFmt w:val="decimal"/>
+      <w:lvlText w:val="%1."/>
+      <w:lvlJc w:val="left"/>
+      <w:pPr>
+        <w:ind w:left="864" w:hanging="360"/>
+      </w:pPr>
+    </w:lvl>
+    <w:lvl w:ilvl="1" w:tplc="2C0A0019" w:tentative="1">
+      <w:start w:val="1"/>
+      <w:numFmt w:val="lowerLetter"/>
+      <w:lvlText w:val="%2."/>
+      <w:lvlJc w:val="left"/>
+      <w:pPr>
+        <w:ind w:left="1584" w:hanging="360"/>
+      </w:pPr>
+    </w:lvl>
+    <w:lvl w:ilvl="2" w:tplc="2C0A001B" w:tentative="1">
+      <w:start w:val="1"/>
+      <w:numFmt w:val="lowerRoman"/>
+      <w:lvlText w:val="%3."/>
+      <w:lvlJc w:val="right"/>
+      <w:pPr>
+        <w:ind w:left="2304" w:hanging="180"/>
+      </w:pPr>
+    </w:lvl>
+    <w:lvl w:ilvl="3" w:tplc="2C0A000F" w:tentative="1">
+      <w:start w:val="1"/>
+      <w:numFmt w:val="decimal"/>
+      <w:lvlText w:val="%4."/>
+      <w:lvlJc w:val="left"/>
+      <w:pPr>
+        <w:ind w:left="3024" w:hanging="360"/>
+      </w:pPr>
+    </w:lvl>
+    <w:lvl w:ilvl="4" w:tplc="2C0A0019" w:tentative="1">
+      <w:start w:val="1"/>
+      <w:numFmt w:val="lowerLetter"/>
+      <w:lvlText w:val="%5."/>
+      <w:lvlJc w:val="left"/>
+      <w:pPr>
+        <w:ind w:left="3744" w:hanging="360"/>
+      </w:pPr>
+    </w:lvl>
+    <w:lvl w:ilvl="5" w:tplc="2C0A001B" w:tentative="1">
+      <w:start w:val="1"/>
+      <w:numFmt w:val="lowerRoman"/>
+      <w:lvlText w:val="%6."/>
+      <w:lvlJc w:val="right"/>
+      <w:pPr>
+        <w:ind w:left="4464" w:hanging="180"/>
+      </w:pPr>
+    </w:lvl>
+    <w:lvl w:ilvl="6" w:tplc="2C0A000F" w:tentative="1">
+      <w:start w:val="1"/>
+      <w:numFmt w:val="decimal"/>
+      <w:lvlText w:val="%7."/>
+      <w:lvlJc w:val="left"/>
+      <w:pPr>
+        <w:ind w:left="5184" w:hanging="360"/>
+      </w:pPr>
+    </w:lvl>
+    <w:lvl w:ilvl="7" w:tplc="2C0A0019" w:tentative="1">
+      <w:start w:val="1"/>
+      <w:numFmt w:val="lowerLetter"/>
+      <w:lvlText w:val="%8."/>
+      <w:lvlJc w:val="left"/>
+      <w:pPr>
+        <w:ind w:left="5904" w:hanging="360"/>
+      </w:pPr>
+    </w:lvl>
+    <w:lvl w:ilvl="8" w:tplc="2C0A001B" w:tentative="1">
+      <w:start w:val="1"/>
+      <w:numFmt w:val="lowerRoman"/>
+      <w:lvlText w:val="%9."/>
+      <w:lvlJc w:val="right"/>
+      <w:pPr>
+        <w:ind w:left="6624" w:hanging="180"/>
+      </w:pPr>
+    </w:lvl>
+  </w:abstractNum>
   <w:num w:numId="1">
+    <w:abstractNumId w:val="5"/>
+  </w:num>
+  <w:num w:numId="2">
+    <w:abstractNumId w:val="1"/>
+  </w:num>
+  <w:num w:numId="3">
+    <w:abstractNumId w:val="3"/>
+  </w:num>
+  <w:num w:numId="4">
     <w:abstractNumId w:val="4"/>
   </w:num>
-  <w:num w:numId="2">
-    <w:abstractNumId w:val="0"/>
-  </w:num>
-  <w:num w:numId="3">
+  <w:num w:numId="5">
     <w:abstractNumId w:val="2"/>
   </w:num>
-  <w:num w:numId="4">
-    <w:abstractNumId w:val="3"/>
+  <w:num w:numId="6">
+    <w:abstractNumId w:val="6"/>
   </w:num>
-  <w:num w:numId="5">
-    <w:abstractNumId w:val="1"/>
+  <w:num w:numId="7">
+    <w:abstractNumId w:val="0"/>
   </w:num>
 </w:numbering>
 </file>
@@ -6775,66 +10497,66 @@
     </dgm:pt>
   </dgm:ptLst>
   <dgm:cxnLst>
+    <dgm:cxn modelId="{A903D585-EC6E-4157-86FE-6BDB35D15DE0}" type="presOf" srcId="{D3A79279-086F-4A67-82F9-4B7A4BEC5778}" destId="{EC81F944-2E7B-47D2-8783-8EEE78D11E35}" srcOrd="0" destOrd="0" presId="urn:microsoft.com/office/officeart/2005/8/layout/hierarchy2"/>
     <dgm:cxn modelId="{F2FFBB1A-1CD3-4702-8243-E5BC262121F1}" srcId="{5D5A5D1F-C979-4AA7-8A11-10DA21772A6A}" destId="{239BF126-22CE-4C31-A216-10F524A3384D}" srcOrd="1" destOrd="0" parTransId="{59F18DCA-0708-421C-BDAC-CE0A091A8957}" sibTransId="{76018A51-BDF5-4C6F-8958-A784C259C0BD}"/>
-    <dgm:cxn modelId="{68828B69-29F7-4BC7-9E05-9CD3326F261A}" type="presOf" srcId="{56E1FFE6-F931-4A2C-90B1-3D8A6978DCFA}" destId="{5BA9D53C-DBE1-4A13-A99C-DC2F9E74C315}" srcOrd="0" destOrd="0" presId="urn:microsoft.com/office/officeart/2005/8/layout/hierarchy2"/>
-    <dgm:cxn modelId="{CB033D9E-54E2-403B-9431-BB25F86B9294}" type="presOf" srcId="{59F18DCA-0708-421C-BDAC-CE0A091A8957}" destId="{94383005-49F9-4AE8-AECA-27944ECD679F}" srcOrd="0" destOrd="0" presId="urn:microsoft.com/office/officeart/2005/8/layout/hierarchy2"/>
-    <dgm:cxn modelId="{FEA0761E-F029-40ED-8274-0C3FD5C4330D}" type="presOf" srcId="{AD85336B-7CC8-4047-A655-BA6F2C10EF17}" destId="{B7127D08-6BFE-429D-8F64-158F0ED3F231}" srcOrd="1" destOrd="0" presId="urn:microsoft.com/office/officeart/2005/8/layout/hierarchy2"/>
-    <dgm:cxn modelId="{DF433595-C28A-4E89-9AA3-2185BEFC0C05}" type="presOf" srcId="{A96A3F29-445D-4431-8DD2-FB316A47710C}" destId="{CB71D682-1631-4EC2-8367-4B0E8F50039C}" srcOrd="1" destOrd="0" presId="urn:microsoft.com/office/officeart/2005/8/layout/hierarchy2"/>
-    <dgm:cxn modelId="{2E31F0E4-5C09-4F6C-A039-52F8E1782C7B}" type="presOf" srcId="{D3A79279-086F-4A67-82F9-4B7A4BEC5778}" destId="{EC81F944-2E7B-47D2-8783-8EEE78D11E35}" srcOrd="0" destOrd="0" presId="urn:microsoft.com/office/officeart/2005/8/layout/hierarchy2"/>
+    <dgm:cxn modelId="{D622AF87-CA68-4DE4-8F4C-FF6CCA9D33F5}" type="presOf" srcId="{26232E01-1EF0-4BC5-8481-7A11BD4B41B9}" destId="{C08F849B-CEE7-4A6C-BA6C-A4AC3FDE98D5}" srcOrd="0" destOrd="0" presId="urn:microsoft.com/office/officeart/2005/8/layout/hierarchy2"/>
     <dgm:cxn modelId="{33187CAE-313C-4457-A22B-77EB8FAD208C}" srcId="{A6CC53BD-F792-4A7E-BA8A-1A94461B93B1}" destId="{D3A79279-086F-4A67-82F9-4B7A4BEC5778}" srcOrd="0" destOrd="0" parTransId="{6294125E-C835-4E6A-967E-29B44B867B96}" sibTransId="{D80E0897-D210-461C-BFE5-72849533A30F}"/>
-    <dgm:cxn modelId="{51B30BCB-48B2-41FD-A955-EA99A438C0B7}" type="presOf" srcId="{A96A3F29-445D-4431-8DD2-FB316A47710C}" destId="{610C1E7A-3364-4C30-BABE-E990CE479486}" srcOrd="0" destOrd="0" presId="urn:microsoft.com/office/officeart/2005/8/layout/hierarchy2"/>
+    <dgm:cxn modelId="{3A944A37-8931-4FE2-B5F6-7E0CE621A4E9}" type="presOf" srcId="{6B71F504-299B-4BD3-B44A-34112BA0F954}" destId="{3988E688-1168-43A8-A954-CC1A07941656}" srcOrd="0" destOrd="0" presId="urn:microsoft.com/office/officeart/2005/8/layout/hierarchy2"/>
     <dgm:cxn modelId="{1D236D95-9135-45CA-B69F-DE70734A6FEB}" srcId="{46785FCB-CD4F-4774-AEA6-110B9DD948DD}" destId="{B699435A-C645-40DE-81A2-CE4C03125148}" srcOrd="1" destOrd="0" parTransId="{AD85336B-7CC8-4047-A655-BA6F2C10EF17}" sibTransId="{25C331B3-4CCC-489E-A4C6-4C63069F0FFD}"/>
-    <dgm:cxn modelId="{E4E867CD-9950-4288-A3B9-F0F7733711AC}" type="presOf" srcId="{239BF126-22CE-4C31-A216-10F524A3384D}" destId="{9AFC53D9-236C-4B6D-9F63-C2D4651138D2}" srcOrd="0" destOrd="0" presId="urn:microsoft.com/office/officeart/2005/8/layout/hierarchy2"/>
+    <dgm:cxn modelId="{EF550497-88AE-4C6A-867D-88E01727098B}" type="presOf" srcId="{56E1FFE6-F931-4A2C-90B1-3D8A6978DCFA}" destId="{5BA9D53C-DBE1-4A13-A99C-DC2F9E74C315}" srcOrd="0" destOrd="0" presId="urn:microsoft.com/office/officeart/2005/8/layout/hierarchy2"/>
     <dgm:cxn modelId="{0612FE43-A0B8-4857-880F-6EBDCD0F584F}" srcId="{D3A79279-086F-4A67-82F9-4B7A4BEC5778}" destId="{46785FCB-CD4F-4774-AEA6-110B9DD948DD}" srcOrd="1" destOrd="0" parTransId="{A96A3F29-445D-4431-8DD2-FB316A47710C}" sibTransId="{E6149AC5-B684-4BFF-94C9-6418E7F9B638}"/>
-    <dgm:cxn modelId="{77A0079F-511A-4B2B-9158-DA2512FA4D84}" type="presOf" srcId="{6B71F504-299B-4BD3-B44A-34112BA0F954}" destId="{3988E688-1168-43A8-A954-CC1A07941656}" srcOrd="0" destOrd="0" presId="urn:microsoft.com/office/officeart/2005/8/layout/hierarchy2"/>
-    <dgm:cxn modelId="{75032136-A76E-430C-B403-8F0B14D12BDB}" type="presOf" srcId="{A6CC53BD-F792-4A7E-BA8A-1A94461B93B1}" destId="{572F16E8-B03D-4784-B438-5BBD59895D95}" srcOrd="0" destOrd="0" presId="urn:microsoft.com/office/officeart/2005/8/layout/hierarchy2"/>
-    <dgm:cxn modelId="{76C7E007-2FA6-406E-9A7E-CC34B49CFFBD}" type="presOf" srcId="{26232E01-1EF0-4BC5-8481-7A11BD4B41B9}" destId="{C08F849B-CEE7-4A6C-BA6C-A4AC3FDE98D5}" srcOrd="0" destOrd="0" presId="urn:microsoft.com/office/officeart/2005/8/layout/hierarchy2"/>
-    <dgm:cxn modelId="{0FC0D09F-4B16-4397-A857-4C5CB0A7417A}" type="presOf" srcId="{14E5C482-5378-4816-96AE-03A64C3A74C3}" destId="{9D33E885-7171-4698-B279-6F5ED16FB815}" srcOrd="0" destOrd="0" presId="urn:microsoft.com/office/officeart/2005/8/layout/hierarchy2"/>
-    <dgm:cxn modelId="{89EA0538-A464-403D-9744-C27277297D82}" type="presOf" srcId="{56E1FFE6-F931-4A2C-90B1-3D8A6978DCFA}" destId="{8F9F1714-2140-4B34-A82F-73F750DC218D}" srcOrd="1" destOrd="0" presId="urn:microsoft.com/office/officeart/2005/8/layout/hierarchy2"/>
-    <dgm:cxn modelId="{BC2EDCCE-10B6-40EF-A191-9261AD1183AD}" type="presOf" srcId="{46785FCB-CD4F-4774-AEA6-110B9DD948DD}" destId="{66DDDA1B-9DBF-4831-91F7-4B5C2C36C648}" srcOrd="0" destOrd="0" presId="urn:microsoft.com/office/officeart/2005/8/layout/hierarchy2"/>
-    <dgm:cxn modelId="{02E5F2C6-4A47-44FD-A59B-5F2A51DC05E4}" type="presOf" srcId="{B699435A-C645-40DE-81A2-CE4C03125148}" destId="{309AE7AC-0CD0-4818-9F00-8257A8B69D85}" srcOrd="0" destOrd="0" presId="urn:microsoft.com/office/officeart/2005/8/layout/hierarchy2"/>
-    <dgm:cxn modelId="{3B7F2E12-66BE-4875-8938-BE163F10FF72}" type="presOf" srcId="{5D5A5D1F-C979-4AA7-8A11-10DA21772A6A}" destId="{C2E031DA-E098-4DA9-9DDE-C97AEB7BAD87}" srcOrd="0" destOrd="0" presId="urn:microsoft.com/office/officeart/2005/8/layout/hierarchy2"/>
-    <dgm:cxn modelId="{82D6F6F5-687B-45A7-984C-77B0418AB259}" type="presOf" srcId="{5BBFA022-05EA-42E9-A591-B297059B8E00}" destId="{23911B63-D28D-4FBF-8BA7-277CB0D0C4C2}" srcOrd="0" destOrd="0" presId="urn:microsoft.com/office/officeart/2005/8/layout/hierarchy2"/>
+    <dgm:cxn modelId="{6E614A30-7463-40ED-9E18-2056DF39E9A8}" type="presOf" srcId="{A96A3F29-445D-4431-8DD2-FB316A47710C}" destId="{CB71D682-1631-4EC2-8367-4B0E8F50039C}" srcOrd="1" destOrd="0" presId="urn:microsoft.com/office/officeart/2005/8/layout/hierarchy2"/>
+    <dgm:cxn modelId="{CB296696-5DB3-4622-8E4A-D4D9B51545FC}" type="presOf" srcId="{A96A3F29-445D-4431-8DD2-FB316A47710C}" destId="{610C1E7A-3364-4C30-BABE-E990CE479486}" srcOrd="0" destOrd="0" presId="urn:microsoft.com/office/officeart/2005/8/layout/hierarchy2"/>
+    <dgm:cxn modelId="{0B367AA5-FFEA-47F2-92A1-389643F9B3E9}" type="presOf" srcId="{AD85336B-7CC8-4047-A655-BA6F2C10EF17}" destId="{2EC90932-A0C4-40E3-A1BA-318B3E5087EA}" srcOrd="0" destOrd="0" presId="urn:microsoft.com/office/officeart/2005/8/layout/hierarchy2"/>
+    <dgm:cxn modelId="{D9807D0D-8082-4EFB-B12E-50ADC94D5901}" type="presOf" srcId="{59F18DCA-0708-421C-BDAC-CE0A091A8957}" destId="{94383005-49F9-4AE8-AECA-27944ECD679F}" srcOrd="0" destOrd="0" presId="urn:microsoft.com/office/officeart/2005/8/layout/hierarchy2"/>
+    <dgm:cxn modelId="{C3CB1737-D044-48B9-8DD1-DBB5BDE3FB91}" type="presOf" srcId="{56E1FFE6-F931-4A2C-90B1-3D8A6978DCFA}" destId="{8F9F1714-2140-4B34-A82F-73F750DC218D}" srcOrd="1" destOrd="0" presId="urn:microsoft.com/office/officeart/2005/8/layout/hierarchy2"/>
+    <dgm:cxn modelId="{761007EA-843A-4069-9809-C5181ED5BFFD}" type="presOf" srcId="{A6CC53BD-F792-4A7E-BA8A-1A94461B93B1}" destId="{572F16E8-B03D-4784-B438-5BBD59895D95}" srcOrd="0" destOrd="0" presId="urn:microsoft.com/office/officeart/2005/8/layout/hierarchy2"/>
+    <dgm:cxn modelId="{C5526594-A48C-476E-BD87-DDF8D85A5478}" type="presOf" srcId="{5BBFA022-05EA-42E9-A591-B297059B8E00}" destId="{23911B63-D28D-4FBF-8BA7-277CB0D0C4C2}" srcOrd="0" destOrd="0" presId="urn:microsoft.com/office/officeart/2005/8/layout/hierarchy2"/>
+    <dgm:cxn modelId="{D7016B9C-5EE5-46C5-B3ED-D830185E2351}" type="presOf" srcId="{14E5C482-5378-4816-96AE-03A64C3A74C3}" destId="{2E8A4980-8BD6-492A-A8CC-28623121650E}" srcOrd="1" destOrd="0" presId="urn:microsoft.com/office/officeart/2005/8/layout/hierarchy2"/>
+    <dgm:cxn modelId="{D82F5F33-AEC6-4D17-BC93-C8C9353DEAD6}" type="presOf" srcId="{59F18DCA-0708-421C-BDAC-CE0A091A8957}" destId="{825BF83E-C488-4FB1-BAFA-78134AD6AE21}" srcOrd="1" destOrd="0" presId="urn:microsoft.com/office/officeart/2005/8/layout/hierarchy2"/>
+    <dgm:cxn modelId="{7A0E0565-8664-4B9D-93F3-D5842C5D34F9}" srcId="{5D5A5D1F-C979-4AA7-8A11-10DA21772A6A}" destId="{6B71F504-299B-4BD3-B44A-34112BA0F954}" srcOrd="0" destOrd="0" parTransId="{56E1FFE6-F931-4A2C-90B1-3D8A6978DCFA}" sibTransId="{83C0E7B5-A5D2-48B1-B70C-098CCECEE304}"/>
     <dgm:cxn modelId="{50C0C7C1-90EE-417F-8069-B53F0CA6EBB5}" srcId="{46785FCB-CD4F-4774-AEA6-110B9DD948DD}" destId="{5BBFA022-05EA-42E9-A591-B297059B8E00}" srcOrd="0" destOrd="0" parTransId="{26232E01-1EF0-4BC5-8481-7A11BD4B41B9}" sibTransId="{2136D205-8191-4DA7-93CA-8E92F7E007AE}"/>
-    <dgm:cxn modelId="{7A0E0565-8664-4B9D-93F3-D5842C5D34F9}" srcId="{5D5A5D1F-C979-4AA7-8A11-10DA21772A6A}" destId="{6B71F504-299B-4BD3-B44A-34112BA0F954}" srcOrd="0" destOrd="0" parTransId="{56E1FFE6-F931-4A2C-90B1-3D8A6978DCFA}" sibTransId="{83C0E7B5-A5D2-48B1-B70C-098CCECEE304}"/>
+    <dgm:cxn modelId="{D747C4AF-2077-49D0-99D2-E7B621F7E91E}" type="presOf" srcId="{46785FCB-CD4F-4774-AEA6-110B9DD948DD}" destId="{66DDDA1B-9DBF-4831-91F7-4B5C2C36C648}" srcOrd="0" destOrd="0" presId="urn:microsoft.com/office/officeart/2005/8/layout/hierarchy2"/>
     <dgm:cxn modelId="{A7D44384-7365-4314-A487-5962FAE2C5FA}" srcId="{D3A79279-086F-4A67-82F9-4B7A4BEC5778}" destId="{5D5A5D1F-C979-4AA7-8A11-10DA21772A6A}" srcOrd="0" destOrd="0" parTransId="{14E5C482-5378-4816-96AE-03A64C3A74C3}" sibTransId="{428EEC56-6559-44AB-A3FC-CAF50BC2BC27}"/>
-    <dgm:cxn modelId="{D6E85DCC-1BF7-422D-BD61-4753BDF42F19}" type="presOf" srcId="{26232E01-1EF0-4BC5-8481-7A11BD4B41B9}" destId="{D173A4BB-3638-4045-8B03-DFDB88D75129}" srcOrd="1" destOrd="0" presId="urn:microsoft.com/office/officeart/2005/8/layout/hierarchy2"/>
-    <dgm:cxn modelId="{AADF153D-AF6B-47D2-BC8E-051AE5F0B370}" type="presOf" srcId="{59F18DCA-0708-421C-BDAC-CE0A091A8957}" destId="{825BF83E-C488-4FB1-BAFA-78134AD6AE21}" srcOrd="1" destOrd="0" presId="urn:microsoft.com/office/officeart/2005/8/layout/hierarchy2"/>
-    <dgm:cxn modelId="{7A9C03C9-6E96-4887-977E-4C4AC05DF467}" type="presOf" srcId="{14E5C482-5378-4816-96AE-03A64C3A74C3}" destId="{2E8A4980-8BD6-492A-A8CC-28623121650E}" srcOrd="1" destOrd="0" presId="urn:microsoft.com/office/officeart/2005/8/layout/hierarchy2"/>
-    <dgm:cxn modelId="{D1F8CC0D-866F-46E3-9DAB-86C39A3922A8}" type="presOf" srcId="{AD85336B-7CC8-4047-A655-BA6F2C10EF17}" destId="{2EC90932-A0C4-40E3-A1BA-318B3E5087EA}" srcOrd="0" destOrd="0" presId="urn:microsoft.com/office/officeart/2005/8/layout/hierarchy2"/>
-    <dgm:cxn modelId="{FB69E20E-AD19-4C78-A064-3BB0BEE39FBB}" type="presParOf" srcId="{572F16E8-B03D-4784-B438-5BBD59895D95}" destId="{63DC2D6A-2746-43D4-84DF-8A533E542DD5}" srcOrd="0" destOrd="0" presId="urn:microsoft.com/office/officeart/2005/8/layout/hierarchy2"/>
-    <dgm:cxn modelId="{93DAE412-B2C1-43E7-B89A-123C77978CCD}" type="presParOf" srcId="{63DC2D6A-2746-43D4-84DF-8A533E542DD5}" destId="{EC81F944-2E7B-47D2-8783-8EEE78D11E35}" srcOrd="0" destOrd="0" presId="urn:microsoft.com/office/officeart/2005/8/layout/hierarchy2"/>
-    <dgm:cxn modelId="{8265869B-43A1-4DE6-AFDA-E161E7854D3B}" type="presParOf" srcId="{63DC2D6A-2746-43D4-84DF-8A533E542DD5}" destId="{173ABB7D-BA9D-4315-BD21-94E71233F5B7}" srcOrd="1" destOrd="0" presId="urn:microsoft.com/office/officeart/2005/8/layout/hierarchy2"/>
-    <dgm:cxn modelId="{29EF2F41-610C-4927-BB90-3EECBA8EE3CF}" type="presParOf" srcId="{173ABB7D-BA9D-4315-BD21-94E71233F5B7}" destId="{9D33E885-7171-4698-B279-6F5ED16FB815}" srcOrd="0" destOrd="0" presId="urn:microsoft.com/office/officeart/2005/8/layout/hierarchy2"/>
-    <dgm:cxn modelId="{3A99A163-A457-4FE9-A92A-418D095DAF5B}" type="presParOf" srcId="{9D33E885-7171-4698-B279-6F5ED16FB815}" destId="{2E8A4980-8BD6-492A-A8CC-28623121650E}" srcOrd="0" destOrd="0" presId="urn:microsoft.com/office/officeart/2005/8/layout/hierarchy2"/>
-    <dgm:cxn modelId="{A840FC9E-E645-4060-8777-A5995694AF09}" type="presParOf" srcId="{173ABB7D-BA9D-4315-BD21-94E71233F5B7}" destId="{27162999-04B5-4DBF-AAF8-13E79C8BEB44}" srcOrd="1" destOrd="0" presId="urn:microsoft.com/office/officeart/2005/8/layout/hierarchy2"/>
-    <dgm:cxn modelId="{09179F66-0A74-4EEA-949D-F334C0514F7C}" type="presParOf" srcId="{27162999-04B5-4DBF-AAF8-13E79C8BEB44}" destId="{C2E031DA-E098-4DA9-9DDE-C97AEB7BAD87}" srcOrd="0" destOrd="0" presId="urn:microsoft.com/office/officeart/2005/8/layout/hierarchy2"/>
-    <dgm:cxn modelId="{3079F327-7D6D-4079-BC05-0E6197AADFAF}" type="presParOf" srcId="{27162999-04B5-4DBF-AAF8-13E79C8BEB44}" destId="{AB7F758E-AF2D-4372-8C66-FA20097B41D5}" srcOrd="1" destOrd="0" presId="urn:microsoft.com/office/officeart/2005/8/layout/hierarchy2"/>
-    <dgm:cxn modelId="{DDEADA5E-CA95-4ABD-A447-7C4B167C2E12}" type="presParOf" srcId="{AB7F758E-AF2D-4372-8C66-FA20097B41D5}" destId="{5BA9D53C-DBE1-4A13-A99C-DC2F9E74C315}" srcOrd="0" destOrd="0" presId="urn:microsoft.com/office/officeart/2005/8/layout/hierarchy2"/>
-    <dgm:cxn modelId="{A058B015-FC7C-47E9-856C-3B7BBFB27080}" type="presParOf" srcId="{5BA9D53C-DBE1-4A13-A99C-DC2F9E74C315}" destId="{8F9F1714-2140-4B34-A82F-73F750DC218D}" srcOrd="0" destOrd="0" presId="urn:microsoft.com/office/officeart/2005/8/layout/hierarchy2"/>
-    <dgm:cxn modelId="{F48E2476-C332-4FC1-A579-1818DF1D8654}" type="presParOf" srcId="{AB7F758E-AF2D-4372-8C66-FA20097B41D5}" destId="{2C69694D-F9A7-4B50-93CD-AE94777DAEAE}" srcOrd="1" destOrd="0" presId="urn:microsoft.com/office/officeart/2005/8/layout/hierarchy2"/>
-    <dgm:cxn modelId="{D02C27B5-3524-4DBB-A912-6055E7A4F63E}" type="presParOf" srcId="{2C69694D-F9A7-4B50-93CD-AE94777DAEAE}" destId="{3988E688-1168-43A8-A954-CC1A07941656}" srcOrd="0" destOrd="0" presId="urn:microsoft.com/office/officeart/2005/8/layout/hierarchy2"/>
-    <dgm:cxn modelId="{A9E32F8C-FEE3-47C2-A5CF-948CFC02F6C4}" type="presParOf" srcId="{2C69694D-F9A7-4B50-93CD-AE94777DAEAE}" destId="{16F2D087-52A3-4DA4-B2BD-CACFB896B859}" srcOrd="1" destOrd="0" presId="urn:microsoft.com/office/officeart/2005/8/layout/hierarchy2"/>
-    <dgm:cxn modelId="{C7F73FCB-008E-4599-A957-DA56756A307A}" type="presParOf" srcId="{AB7F758E-AF2D-4372-8C66-FA20097B41D5}" destId="{94383005-49F9-4AE8-AECA-27944ECD679F}" srcOrd="2" destOrd="0" presId="urn:microsoft.com/office/officeart/2005/8/layout/hierarchy2"/>
-    <dgm:cxn modelId="{F74A1853-879F-4877-9127-FB9B5F4C570F}" type="presParOf" srcId="{94383005-49F9-4AE8-AECA-27944ECD679F}" destId="{825BF83E-C488-4FB1-BAFA-78134AD6AE21}" srcOrd="0" destOrd="0" presId="urn:microsoft.com/office/officeart/2005/8/layout/hierarchy2"/>
-    <dgm:cxn modelId="{55D1ACDF-3EA3-4DF2-B933-12B89F756676}" type="presParOf" srcId="{AB7F758E-AF2D-4372-8C66-FA20097B41D5}" destId="{2ACD41B1-561B-4C51-BD43-A8862BCEE30E}" srcOrd="3" destOrd="0" presId="urn:microsoft.com/office/officeart/2005/8/layout/hierarchy2"/>
-    <dgm:cxn modelId="{1F532784-26D9-43A7-94EF-86116F12705D}" type="presParOf" srcId="{2ACD41B1-561B-4C51-BD43-A8862BCEE30E}" destId="{9AFC53D9-236C-4B6D-9F63-C2D4651138D2}" srcOrd="0" destOrd="0" presId="urn:microsoft.com/office/officeart/2005/8/layout/hierarchy2"/>
-    <dgm:cxn modelId="{2D987D70-6910-45FB-87F1-2D2D6E8BCA86}" type="presParOf" srcId="{2ACD41B1-561B-4C51-BD43-A8862BCEE30E}" destId="{BEF6BBDA-AD44-4C34-87B7-8B0826C767D5}" srcOrd="1" destOrd="0" presId="urn:microsoft.com/office/officeart/2005/8/layout/hierarchy2"/>
-    <dgm:cxn modelId="{9BD8F75F-BAF2-4B44-AC4E-891AE403B83D}" type="presParOf" srcId="{173ABB7D-BA9D-4315-BD21-94E71233F5B7}" destId="{610C1E7A-3364-4C30-BABE-E990CE479486}" srcOrd="2" destOrd="0" presId="urn:microsoft.com/office/officeart/2005/8/layout/hierarchy2"/>
-    <dgm:cxn modelId="{0F9907C1-6E54-452E-B1AB-A4C84B5F91B7}" type="presParOf" srcId="{610C1E7A-3364-4C30-BABE-E990CE479486}" destId="{CB71D682-1631-4EC2-8367-4B0E8F50039C}" srcOrd="0" destOrd="0" presId="urn:microsoft.com/office/officeart/2005/8/layout/hierarchy2"/>
-    <dgm:cxn modelId="{C741CA2F-4326-473F-816B-9090CC279296}" type="presParOf" srcId="{173ABB7D-BA9D-4315-BD21-94E71233F5B7}" destId="{29848D8C-2B31-44B8-B42C-C4B2D4910B4A}" srcOrd="3" destOrd="0" presId="urn:microsoft.com/office/officeart/2005/8/layout/hierarchy2"/>
-    <dgm:cxn modelId="{23449AFD-32C2-4D11-A5F8-0BD71CB0525D}" type="presParOf" srcId="{29848D8C-2B31-44B8-B42C-C4B2D4910B4A}" destId="{66DDDA1B-9DBF-4831-91F7-4B5C2C36C648}" srcOrd="0" destOrd="0" presId="urn:microsoft.com/office/officeart/2005/8/layout/hierarchy2"/>
-    <dgm:cxn modelId="{445DDF25-5571-4CD7-A7D8-BC6711CDC3DC}" type="presParOf" srcId="{29848D8C-2B31-44B8-B42C-C4B2D4910B4A}" destId="{1F444A90-2CB9-4B94-8221-D16C2C75CB7A}" srcOrd="1" destOrd="0" presId="urn:microsoft.com/office/officeart/2005/8/layout/hierarchy2"/>
-    <dgm:cxn modelId="{390CDCE2-C70F-4969-ACCA-49193F6C656C}" type="presParOf" srcId="{1F444A90-2CB9-4B94-8221-D16C2C75CB7A}" destId="{C08F849B-CEE7-4A6C-BA6C-A4AC3FDE98D5}" srcOrd="0" destOrd="0" presId="urn:microsoft.com/office/officeart/2005/8/layout/hierarchy2"/>
-    <dgm:cxn modelId="{1254B6B3-7794-4C83-8385-62092386B32D}" type="presParOf" srcId="{C08F849B-CEE7-4A6C-BA6C-A4AC3FDE98D5}" destId="{D173A4BB-3638-4045-8B03-DFDB88D75129}" srcOrd="0" destOrd="0" presId="urn:microsoft.com/office/officeart/2005/8/layout/hierarchy2"/>
-    <dgm:cxn modelId="{4920E530-4318-4BB3-8573-CF0FC57E8F7F}" type="presParOf" srcId="{1F444A90-2CB9-4B94-8221-D16C2C75CB7A}" destId="{6AF57E32-2523-4B79-953A-F72DCFCF17D8}" srcOrd="1" destOrd="0" presId="urn:microsoft.com/office/officeart/2005/8/layout/hierarchy2"/>
-    <dgm:cxn modelId="{71B5842F-F5E4-4F91-B2AA-77FA7C5515AA}" type="presParOf" srcId="{6AF57E32-2523-4B79-953A-F72DCFCF17D8}" destId="{23911B63-D28D-4FBF-8BA7-277CB0D0C4C2}" srcOrd="0" destOrd="0" presId="urn:microsoft.com/office/officeart/2005/8/layout/hierarchy2"/>
-    <dgm:cxn modelId="{2D5EDE87-4972-4ABA-943D-D5B3D043345F}" type="presParOf" srcId="{6AF57E32-2523-4B79-953A-F72DCFCF17D8}" destId="{A520F5F9-B906-460B-962D-370A4C26301F}" srcOrd="1" destOrd="0" presId="urn:microsoft.com/office/officeart/2005/8/layout/hierarchy2"/>
-    <dgm:cxn modelId="{EFB0F7C1-EE2A-48FA-99AD-450AA8915345}" type="presParOf" srcId="{1F444A90-2CB9-4B94-8221-D16C2C75CB7A}" destId="{2EC90932-A0C4-40E3-A1BA-318B3E5087EA}" srcOrd="2" destOrd="0" presId="urn:microsoft.com/office/officeart/2005/8/layout/hierarchy2"/>
-    <dgm:cxn modelId="{3E690E9C-0AB5-4742-A570-CEE040EC0843}" type="presParOf" srcId="{2EC90932-A0C4-40E3-A1BA-318B3E5087EA}" destId="{B7127D08-6BFE-429D-8F64-158F0ED3F231}" srcOrd="0" destOrd="0" presId="urn:microsoft.com/office/officeart/2005/8/layout/hierarchy2"/>
-    <dgm:cxn modelId="{C442E458-468E-4724-A868-F63331930D65}" type="presParOf" srcId="{1F444A90-2CB9-4B94-8221-D16C2C75CB7A}" destId="{455974AB-3B4B-4F16-9A0A-5872C3474B7A}" srcOrd="3" destOrd="0" presId="urn:microsoft.com/office/officeart/2005/8/layout/hierarchy2"/>
-    <dgm:cxn modelId="{01293B5A-7C31-424F-B623-E47135E1355B}" type="presParOf" srcId="{455974AB-3B4B-4F16-9A0A-5872C3474B7A}" destId="{309AE7AC-0CD0-4818-9F00-8257A8B69D85}" srcOrd="0" destOrd="0" presId="urn:microsoft.com/office/officeart/2005/8/layout/hierarchy2"/>
-    <dgm:cxn modelId="{25AC0138-525E-4516-B88E-E750BCDD1D46}" type="presParOf" srcId="{455974AB-3B4B-4F16-9A0A-5872C3474B7A}" destId="{FA202ED4-D7DE-4456-87E2-B18EAA48E7BA}" srcOrd="1" destOrd="0" presId="urn:microsoft.com/office/officeart/2005/8/layout/hierarchy2"/>
+    <dgm:cxn modelId="{B08D8AF9-1A30-4E32-8C69-5E41D1D83244}" type="presOf" srcId="{B699435A-C645-40DE-81A2-CE4C03125148}" destId="{309AE7AC-0CD0-4818-9F00-8257A8B69D85}" srcOrd="0" destOrd="0" presId="urn:microsoft.com/office/officeart/2005/8/layout/hierarchy2"/>
+    <dgm:cxn modelId="{F7F1282F-1C07-485C-91E3-6EEA517A6D08}" type="presOf" srcId="{26232E01-1EF0-4BC5-8481-7A11BD4B41B9}" destId="{D173A4BB-3638-4045-8B03-DFDB88D75129}" srcOrd="1" destOrd="0" presId="urn:microsoft.com/office/officeart/2005/8/layout/hierarchy2"/>
+    <dgm:cxn modelId="{AB2721FA-E1A4-4AF7-BB41-AE338C37CCC1}" type="presOf" srcId="{AD85336B-7CC8-4047-A655-BA6F2C10EF17}" destId="{B7127D08-6BFE-429D-8F64-158F0ED3F231}" srcOrd="1" destOrd="0" presId="urn:microsoft.com/office/officeart/2005/8/layout/hierarchy2"/>
+    <dgm:cxn modelId="{8688472E-CE93-4EB2-936A-4A1CFF7B8138}" type="presOf" srcId="{14E5C482-5378-4816-96AE-03A64C3A74C3}" destId="{9D33E885-7171-4698-B279-6F5ED16FB815}" srcOrd="0" destOrd="0" presId="urn:microsoft.com/office/officeart/2005/8/layout/hierarchy2"/>
+    <dgm:cxn modelId="{CADD6D2A-C0CB-4988-A3D9-7CC0E1376834}" type="presOf" srcId="{5D5A5D1F-C979-4AA7-8A11-10DA21772A6A}" destId="{C2E031DA-E098-4DA9-9DDE-C97AEB7BAD87}" srcOrd="0" destOrd="0" presId="urn:microsoft.com/office/officeart/2005/8/layout/hierarchy2"/>
+    <dgm:cxn modelId="{18FBF944-E5D1-49BD-A24D-B57B78AB7AED}" type="presOf" srcId="{239BF126-22CE-4C31-A216-10F524A3384D}" destId="{9AFC53D9-236C-4B6D-9F63-C2D4651138D2}" srcOrd="0" destOrd="0" presId="urn:microsoft.com/office/officeart/2005/8/layout/hierarchy2"/>
+    <dgm:cxn modelId="{29302E30-B47F-438F-BED4-3AAA3083CD1A}" type="presParOf" srcId="{572F16E8-B03D-4784-B438-5BBD59895D95}" destId="{63DC2D6A-2746-43D4-84DF-8A533E542DD5}" srcOrd="0" destOrd="0" presId="urn:microsoft.com/office/officeart/2005/8/layout/hierarchy2"/>
+    <dgm:cxn modelId="{F3C9A694-3B16-46FE-9FD4-830775B63BB1}" type="presParOf" srcId="{63DC2D6A-2746-43D4-84DF-8A533E542DD5}" destId="{EC81F944-2E7B-47D2-8783-8EEE78D11E35}" srcOrd="0" destOrd="0" presId="urn:microsoft.com/office/officeart/2005/8/layout/hierarchy2"/>
+    <dgm:cxn modelId="{2AA8C379-6C46-4B58-81CC-3CBE5FFFAD26}" type="presParOf" srcId="{63DC2D6A-2746-43D4-84DF-8A533E542DD5}" destId="{173ABB7D-BA9D-4315-BD21-94E71233F5B7}" srcOrd="1" destOrd="0" presId="urn:microsoft.com/office/officeart/2005/8/layout/hierarchy2"/>
+    <dgm:cxn modelId="{BE3495A4-A485-4B52-AAD6-BBA257F84099}" type="presParOf" srcId="{173ABB7D-BA9D-4315-BD21-94E71233F5B7}" destId="{9D33E885-7171-4698-B279-6F5ED16FB815}" srcOrd="0" destOrd="0" presId="urn:microsoft.com/office/officeart/2005/8/layout/hierarchy2"/>
+    <dgm:cxn modelId="{DB084DC9-3211-474B-BE2C-A68A642B5941}" type="presParOf" srcId="{9D33E885-7171-4698-B279-6F5ED16FB815}" destId="{2E8A4980-8BD6-492A-A8CC-28623121650E}" srcOrd="0" destOrd="0" presId="urn:microsoft.com/office/officeart/2005/8/layout/hierarchy2"/>
+    <dgm:cxn modelId="{8BB82324-6C3A-4CF1-B00A-5EE7B7A8963B}" type="presParOf" srcId="{173ABB7D-BA9D-4315-BD21-94E71233F5B7}" destId="{27162999-04B5-4DBF-AAF8-13E79C8BEB44}" srcOrd="1" destOrd="0" presId="urn:microsoft.com/office/officeart/2005/8/layout/hierarchy2"/>
+    <dgm:cxn modelId="{FC6323A1-7EAD-435F-BC7C-E8BE1962D923}" type="presParOf" srcId="{27162999-04B5-4DBF-AAF8-13E79C8BEB44}" destId="{C2E031DA-E098-4DA9-9DDE-C97AEB7BAD87}" srcOrd="0" destOrd="0" presId="urn:microsoft.com/office/officeart/2005/8/layout/hierarchy2"/>
+    <dgm:cxn modelId="{0E438FBB-4A03-44F7-8547-19415C5D12D0}" type="presParOf" srcId="{27162999-04B5-4DBF-AAF8-13E79C8BEB44}" destId="{AB7F758E-AF2D-4372-8C66-FA20097B41D5}" srcOrd="1" destOrd="0" presId="urn:microsoft.com/office/officeart/2005/8/layout/hierarchy2"/>
+    <dgm:cxn modelId="{01803B08-CF70-4F08-915F-1E94F59CED95}" type="presParOf" srcId="{AB7F758E-AF2D-4372-8C66-FA20097B41D5}" destId="{5BA9D53C-DBE1-4A13-A99C-DC2F9E74C315}" srcOrd="0" destOrd="0" presId="urn:microsoft.com/office/officeart/2005/8/layout/hierarchy2"/>
+    <dgm:cxn modelId="{31F33B16-F26D-4465-A395-C60CD4C7522E}" type="presParOf" srcId="{5BA9D53C-DBE1-4A13-A99C-DC2F9E74C315}" destId="{8F9F1714-2140-4B34-A82F-73F750DC218D}" srcOrd="0" destOrd="0" presId="urn:microsoft.com/office/officeart/2005/8/layout/hierarchy2"/>
+    <dgm:cxn modelId="{DFD99A60-18CA-4D08-B0E2-A7FDB10D4AEB}" type="presParOf" srcId="{AB7F758E-AF2D-4372-8C66-FA20097B41D5}" destId="{2C69694D-F9A7-4B50-93CD-AE94777DAEAE}" srcOrd="1" destOrd="0" presId="urn:microsoft.com/office/officeart/2005/8/layout/hierarchy2"/>
+    <dgm:cxn modelId="{03E99D39-BD73-422F-B694-E7B59F71AEB1}" type="presParOf" srcId="{2C69694D-F9A7-4B50-93CD-AE94777DAEAE}" destId="{3988E688-1168-43A8-A954-CC1A07941656}" srcOrd="0" destOrd="0" presId="urn:microsoft.com/office/officeart/2005/8/layout/hierarchy2"/>
+    <dgm:cxn modelId="{9B10BBFB-C831-4C00-9990-974516EEC567}" type="presParOf" srcId="{2C69694D-F9A7-4B50-93CD-AE94777DAEAE}" destId="{16F2D087-52A3-4DA4-B2BD-CACFB896B859}" srcOrd="1" destOrd="0" presId="urn:microsoft.com/office/officeart/2005/8/layout/hierarchy2"/>
+    <dgm:cxn modelId="{2500FC81-BFBD-4336-A5C9-8299C0FAB592}" type="presParOf" srcId="{AB7F758E-AF2D-4372-8C66-FA20097B41D5}" destId="{94383005-49F9-4AE8-AECA-27944ECD679F}" srcOrd="2" destOrd="0" presId="urn:microsoft.com/office/officeart/2005/8/layout/hierarchy2"/>
+    <dgm:cxn modelId="{1A895A9B-6532-495A-85C3-49CDD06DB981}" type="presParOf" srcId="{94383005-49F9-4AE8-AECA-27944ECD679F}" destId="{825BF83E-C488-4FB1-BAFA-78134AD6AE21}" srcOrd="0" destOrd="0" presId="urn:microsoft.com/office/officeart/2005/8/layout/hierarchy2"/>
+    <dgm:cxn modelId="{DA79E5D8-B87E-4286-8948-A28F3F8CF7FE}" type="presParOf" srcId="{AB7F758E-AF2D-4372-8C66-FA20097B41D5}" destId="{2ACD41B1-561B-4C51-BD43-A8862BCEE30E}" srcOrd="3" destOrd="0" presId="urn:microsoft.com/office/officeart/2005/8/layout/hierarchy2"/>
+    <dgm:cxn modelId="{1D449072-AC06-464C-ABD7-50B7BFA91B03}" type="presParOf" srcId="{2ACD41B1-561B-4C51-BD43-A8862BCEE30E}" destId="{9AFC53D9-236C-4B6D-9F63-C2D4651138D2}" srcOrd="0" destOrd="0" presId="urn:microsoft.com/office/officeart/2005/8/layout/hierarchy2"/>
+    <dgm:cxn modelId="{5973C313-F1B1-40F0-9B1D-799ED112F8A9}" type="presParOf" srcId="{2ACD41B1-561B-4C51-BD43-A8862BCEE30E}" destId="{BEF6BBDA-AD44-4C34-87B7-8B0826C767D5}" srcOrd="1" destOrd="0" presId="urn:microsoft.com/office/officeart/2005/8/layout/hierarchy2"/>
+    <dgm:cxn modelId="{D29D375A-E8C1-4923-939E-62FB181F35A7}" type="presParOf" srcId="{173ABB7D-BA9D-4315-BD21-94E71233F5B7}" destId="{610C1E7A-3364-4C30-BABE-E990CE479486}" srcOrd="2" destOrd="0" presId="urn:microsoft.com/office/officeart/2005/8/layout/hierarchy2"/>
+    <dgm:cxn modelId="{D7A217B8-9B2E-498C-9978-E43BD9512AB4}" type="presParOf" srcId="{610C1E7A-3364-4C30-BABE-E990CE479486}" destId="{CB71D682-1631-4EC2-8367-4B0E8F50039C}" srcOrd="0" destOrd="0" presId="urn:microsoft.com/office/officeart/2005/8/layout/hierarchy2"/>
+    <dgm:cxn modelId="{288F4801-F83E-4890-9937-874D09AE04ED}" type="presParOf" srcId="{173ABB7D-BA9D-4315-BD21-94E71233F5B7}" destId="{29848D8C-2B31-44B8-B42C-C4B2D4910B4A}" srcOrd="3" destOrd="0" presId="urn:microsoft.com/office/officeart/2005/8/layout/hierarchy2"/>
+    <dgm:cxn modelId="{9AA649D1-460E-4647-BE9E-7DE3DCBDA41A}" type="presParOf" srcId="{29848D8C-2B31-44B8-B42C-C4B2D4910B4A}" destId="{66DDDA1B-9DBF-4831-91F7-4B5C2C36C648}" srcOrd="0" destOrd="0" presId="urn:microsoft.com/office/officeart/2005/8/layout/hierarchy2"/>
+    <dgm:cxn modelId="{E9020EFE-9854-43B3-8B38-90AD06302EB4}" type="presParOf" srcId="{29848D8C-2B31-44B8-B42C-C4B2D4910B4A}" destId="{1F444A90-2CB9-4B94-8221-D16C2C75CB7A}" srcOrd="1" destOrd="0" presId="urn:microsoft.com/office/officeart/2005/8/layout/hierarchy2"/>
+    <dgm:cxn modelId="{7EEB2FB0-81B5-4F22-B266-E789C6E8AF64}" type="presParOf" srcId="{1F444A90-2CB9-4B94-8221-D16C2C75CB7A}" destId="{C08F849B-CEE7-4A6C-BA6C-A4AC3FDE98D5}" srcOrd="0" destOrd="0" presId="urn:microsoft.com/office/officeart/2005/8/layout/hierarchy2"/>
+    <dgm:cxn modelId="{65DA9675-DB2B-4364-9F2D-0E3F8FB2B1F3}" type="presParOf" srcId="{C08F849B-CEE7-4A6C-BA6C-A4AC3FDE98D5}" destId="{D173A4BB-3638-4045-8B03-DFDB88D75129}" srcOrd="0" destOrd="0" presId="urn:microsoft.com/office/officeart/2005/8/layout/hierarchy2"/>
+    <dgm:cxn modelId="{80C61F17-C272-40CF-85F2-8A440BFC6049}" type="presParOf" srcId="{1F444A90-2CB9-4B94-8221-D16C2C75CB7A}" destId="{6AF57E32-2523-4B79-953A-F72DCFCF17D8}" srcOrd="1" destOrd="0" presId="urn:microsoft.com/office/officeart/2005/8/layout/hierarchy2"/>
+    <dgm:cxn modelId="{E17A0264-1382-4555-A624-E72EA0DB8FD8}" type="presParOf" srcId="{6AF57E32-2523-4B79-953A-F72DCFCF17D8}" destId="{23911B63-D28D-4FBF-8BA7-277CB0D0C4C2}" srcOrd="0" destOrd="0" presId="urn:microsoft.com/office/officeart/2005/8/layout/hierarchy2"/>
+    <dgm:cxn modelId="{7033F623-C385-4015-8B8B-8FEE40F8F772}" type="presParOf" srcId="{6AF57E32-2523-4B79-953A-F72DCFCF17D8}" destId="{A520F5F9-B906-460B-962D-370A4C26301F}" srcOrd="1" destOrd="0" presId="urn:microsoft.com/office/officeart/2005/8/layout/hierarchy2"/>
+    <dgm:cxn modelId="{19CE52F1-B39D-46DD-8A9A-76DDE526EFD5}" type="presParOf" srcId="{1F444A90-2CB9-4B94-8221-D16C2C75CB7A}" destId="{2EC90932-A0C4-40E3-A1BA-318B3E5087EA}" srcOrd="2" destOrd="0" presId="urn:microsoft.com/office/officeart/2005/8/layout/hierarchy2"/>
+    <dgm:cxn modelId="{8BA06CF1-E00D-43CB-B3D3-8D515D286F04}" type="presParOf" srcId="{2EC90932-A0C4-40E3-A1BA-318B3E5087EA}" destId="{B7127D08-6BFE-429D-8F64-158F0ED3F231}" srcOrd="0" destOrd="0" presId="urn:microsoft.com/office/officeart/2005/8/layout/hierarchy2"/>
+    <dgm:cxn modelId="{C515023A-D0F7-4F32-AB43-CE764C970D87}" type="presParOf" srcId="{1F444A90-2CB9-4B94-8221-D16C2C75CB7A}" destId="{455974AB-3B4B-4F16-9A0A-5872C3474B7A}" srcOrd="3" destOrd="0" presId="urn:microsoft.com/office/officeart/2005/8/layout/hierarchy2"/>
+    <dgm:cxn modelId="{F35F8ABE-E124-4430-A66F-5C636FE8133E}" type="presParOf" srcId="{455974AB-3B4B-4F16-9A0A-5872C3474B7A}" destId="{309AE7AC-0CD0-4818-9F00-8257A8B69D85}" srcOrd="0" destOrd="0" presId="urn:microsoft.com/office/officeart/2005/8/layout/hierarchy2"/>
+    <dgm:cxn modelId="{0CCB7ADB-88C8-4840-A0CF-E9BC7EEC7F1C}" type="presParOf" srcId="{455974AB-3B4B-4F16-9A0A-5872C3474B7A}" destId="{FA202ED4-D7DE-4456-87E2-B18EAA48E7BA}" srcOrd="1" destOrd="0" presId="urn:microsoft.com/office/officeart/2005/8/layout/hierarchy2"/>
   </dgm:cxnLst>
   <dgm:bg/>
   <dgm:whole/>
@@ -9564,7 +13286,7 @@
   <a:extraClrSchemeLst/>
   <a:extLst>
     <a:ext uri="{05A4C25C-085E-4340-85A3-A5531E510DB2}">
-      <thm15:themeFamily xmlns:thm15="http://schemas.microsoft.com/office/thememl/2012/main" xmlns="" name="Office Theme" id="{62F939B6-93AF-4DB8-9C6B-D6C7DFDC589F}" vid="{4A3C46E8-61CC-4603-A589-7422A47A8E4A}"/>
+      <thm15:themeFamily xmlns="" xmlns:thm15="http://schemas.microsoft.com/office/thememl/2012/main" name="Office Theme" id="{62F939B6-93AF-4DB8-9C6B-D6C7DFDC589F}" vid="{4A3C46E8-61CC-4603-A589-7422A47A8E4A}"/>
     </a:ext>
   </a:extLst>
 </a:theme>

--- a/Infinitesimal/Parcial 1.docx
+++ b/Infinitesimal/Parcial 1.docx
@@ -93,9 +93,22 @@
     <w:p>
       <w:pPr>
         <w:ind w:left="-5" w:right="655" w:firstLine="147"/>
-      </w:pPr>
-      <w:r>
-        <w:t xml:space="preserve">Apellido y Nombre:  </w:t>
+        <w:rPr>
+          <w:rFonts w:ascii="Consolas" w:hAnsi="Consolas"/>
+          <w:b/>
+          <w:sz w:val="22"/>
+        </w:rPr>
+      </w:pPr>
+      <w:r>
+        <w:t xml:space="preserve">Apellido y Nombre: </w:t>
+      </w:r>
+      <w:r>
+        <w:rPr>
+          <w:rFonts w:ascii="Consolas" w:hAnsi="Consolas"/>
+          <w:b/>
+          <w:sz w:val="22"/>
+        </w:rPr>
+        <w:t>TORDOYA, GERARDO</w:t>
       </w:r>
     </w:p>
     <w:p>
@@ -105,13 +118,29 @@
       <w:r>
         <w:t xml:space="preserve">DNI: </w:t>
       </w:r>
+      <w:r>
+        <w:rPr>
+          <w:rFonts w:ascii="Consolas" w:hAnsi="Consolas"/>
+          <w:b/>
+          <w:sz w:val="22"/>
+        </w:rPr>
+        <w:t>22.777.420</w:t>
+      </w:r>
     </w:p>
     <w:p>
       <w:pPr>
         <w:ind w:left="-5" w:right="655" w:firstLine="147"/>
       </w:pPr>
       <w:r>
-        <w:t xml:space="preserve">Fecha:  </w:t>
+        <w:t xml:space="preserve">Fecha: </w:t>
+      </w:r>
+      <w:r>
+        <w:rPr>
+          <w:rFonts w:ascii="Consolas" w:hAnsi="Consolas"/>
+          <w:b/>
+          <w:sz w:val="22"/>
+        </w:rPr>
+        <w:t>30/MAY/2021</w:t>
       </w:r>
     </w:p>
     <w:p>
@@ -206,7 +235,7 @@
               </wp:inline>
             </w:drawing>
           </mc:Choice>
-          <mc:Fallback xmlns:cx="http://schemas.microsoft.com/office/drawing/2014/chartex" xmlns:cx1="http://schemas.microsoft.com/office/drawing/2015/9/8/chartex" xmlns:cx2="http://schemas.microsoft.com/office/drawing/2015/10/21/chartex" xmlns:cx3="http://schemas.microsoft.com/office/drawing/2016/5/9/chartex" xmlns:cx4="http://schemas.microsoft.com/office/drawing/2016/5/10/chartex" xmlns:cx5="http://schemas.microsoft.com/office/drawing/2016/5/11/chartex" xmlns:cx6="http://schemas.microsoft.com/office/drawing/2016/5/12/chartex" xmlns:cx7="http://schemas.microsoft.com/office/drawing/2016/5/13/chartex" xmlns:cx8="http://schemas.microsoft.com/office/drawing/2016/5/14/chartex" xmlns:aink="http://schemas.microsoft.com/office/drawing/2016/ink" xmlns:am3d="http://schemas.microsoft.com/office/drawing/2017/model3d" xmlns:w15="http://schemas.microsoft.com/office/word/2012/wordml" xmlns:w16cex="http://schemas.microsoft.com/office/word/2018/wordml/cex" xmlns:w16cid="http://schemas.microsoft.com/office/word/2016/wordml/cid" xmlns:w16="http://schemas.microsoft.com/office/word/2018/wordml" xmlns:w16se="http://schemas.microsoft.com/office/word/2015/wordml/symex" xmlns:a="http://schemas.openxmlformats.org/drawingml/2006/main">
+          <mc:Fallback xmlns:a="http://schemas.openxmlformats.org/drawingml/2006/main" xmlns:w16se="http://schemas.microsoft.com/office/word/2015/wordml/symex" xmlns:w16="http://schemas.microsoft.com/office/word/2018/wordml" xmlns:w16cid="http://schemas.microsoft.com/office/word/2016/wordml/cid" xmlns:w16cex="http://schemas.microsoft.com/office/word/2018/wordml/cex" xmlns:w15="http://schemas.microsoft.com/office/word/2012/wordml" xmlns:am3d="http://schemas.microsoft.com/office/drawing/2017/model3d" xmlns:aink="http://schemas.microsoft.com/office/drawing/2016/ink" xmlns:cx8="http://schemas.microsoft.com/office/drawing/2016/5/14/chartex" xmlns:cx7="http://schemas.microsoft.com/office/drawing/2016/5/13/chartex" xmlns:cx6="http://schemas.microsoft.com/office/drawing/2016/5/12/chartex" xmlns:cx5="http://schemas.microsoft.com/office/drawing/2016/5/11/chartex" xmlns:cx4="http://schemas.microsoft.com/office/drawing/2016/5/10/chartex" xmlns:cx3="http://schemas.microsoft.com/office/drawing/2016/5/9/chartex" xmlns:cx2="http://schemas.microsoft.com/office/drawing/2015/10/21/chartex" xmlns:cx1="http://schemas.microsoft.com/office/drawing/2015/9/8/chartex" xmlns:cx="http://schemas.microsoft.com/office/drawing/2014/chartex">
             <w:pict>
               <v:group id="Group 3369" style="width:428.33pt;height:0.480011pt;mso-position-horizontal-relative:char;mso-position-vertical-relative:line" coordsize="54397,60">
                 <v:shape id="Shape 4351" style="position:absolute;width:54397;height:91;left:0;top:0;" coordsize="5439791,9144" path="m0,0l5439791,0l5439791,9144l0,9144l0,0">
@@ -520,9 +549,9 @@
               </wp:anchor>
             </w:drawing>
           </mc:Choice>
-          <mc:Fallback xmlns:cx="http://schemas.microsoft.com/office/drawing/2014/chartex" xmlns:cx1="http://schemas.microsoft.com/office/drawing/2015/9/8/chartex" xmlns:cx2="http://schemas.microsoft.com/office/drawing/2015/10/21/chartex" xmlns:cx3="http://schemas.microsoft.com/office/drawing/2016/5/9/chartex" xmlns:cx4="http://schemas.microsoft.com/office/drawing/2016/5/10/chartex" xmlns:cx5="http://schemas.microsoft.com/office/drawing/2016/5/11/chartex" xmlns:cx6="http://schemas.microsoft.com/office/drawing/2016/5/12/chartex" xmlns:cx7="http://schemas.microsoft.com/office/drawing/2016/5/13/chartex" xmlns:cx8="http://schemas.microsoft.com/office/drawing/2016/5/14/chartex" xmlns:aink="http://schemas.microsoft.com/office/drawing/2016/ink" xmlns:am3d="http://schemas.microsoft.com/office/drawing/2017/model3d" xmlns:w15="http://schemas.microsoft.com/office/word/2012/wordml" xmlns:w16cex="http://schemas.microsoft.com/office/word/2018/wordml/cex" xmlns:w16cid="http://schemas.microsoft.com/office/word/2016/wordml/cid" xmlns:w16="http://schemas.microsoft.com/office/word/2018/wordml" xmlns:w16se="http://schemas.microsoft.com/office/word/2015/wordml/symex">
+          <mc:Fallback>
             <w:pict>
-              <v:shapetype w14:anchorId="077D16A4" id="_x0000_t202" coordsize="21600,21600" o:spt="202" path="m,l,21600r21600,l21600,xe">
+              <v:shapetype id="_x0000_t202" coordsize="21600,21600" o:spt="202" path="m,l,21600r21600,l21600,xe">
                 <v:stroke joinstyle="miter"/>
                 <v:path gradientshapeok="t" o:connecttype="rect"/>
               </v:shapetype>
@@ -626,9 +655,9 @@
               </wp:anchor>
             </w:drawing>
           </mc:Choice>
-          <mc:Fallback xmlns:cx="http://schemas.microsoft.com/office/drawing/2014/chartex" xmlns:cx1="http://schemas.microsoft.com/office/drawing/2015/9/8/chartex" xmlns:cx2="http://schemas.microsoft.com/office/drawing/2015/10/21/chartex" xmlns:cx3="http://schemas.microsoft.com/office/drawing/2016/5/9/chartex" xmlns:cx4="http://schemas.microsoft.com/office/drawing/2016/5/10/chartex" xmlns:cx5="http://schemas.microsoft.com/office/drawing/2016/5/11/chartex" xmlns:cx6="http://schemas.microsoft.com/office/drawing/2016/5/12/chartex" xmlns:cx7="http://schemas.microsoft.com/office/drawing/2016/5/13/chartex" xmlns:cx8="http://schemas.microsoft.com/office/drawing/2016/5/14/chartex" xmlns:aink="http://schemas.microsoft.com/office/drawing/2016/ink" xmlns:am3d="http://schemas.microsoft.com/office/drawing/2017/model3d" xmlns:w15="http://schemas.microsoft.com/office/word/2012/wordml" xmlns:w16cex="http://schemas.microsoft.com/office/word/2018/wordml/cex" xmlns:w16cid="http://schemas.microsoft.com/office/word/2016/wordml/cid" xmlns:w16="http://schemas.microsoft.com/office/word/2018/wordml" xmlns:w16se="http://schemas.microsoft.com/office/word/2015/wordml/symex">
+          <mc:Fallback>
             <w:pict>
-              <v:shape w14:anchorId="22C8CB1B" id="Text Box 21" o:spid="_x0000_s1027" type="#_x0000_t202" style="position:absolute;left:0;text-align:left;margin-left:254.1pt;margin-top:85.8pt;width:1in;height:23.55pt;z-index:251683840;visibility:visible;mso-wrap-style:none;mso-height-percent:0;mso-wrap-distance-left:9pt;mso-wrap-distance-top:0;mso-wrap-distance-right:9pt;mso-wrap-distance-bottom:0;mso-position-horizontal:absolute;mso-position-horizontal-relative:text;mso-position-vertical:absolute;mso-position-vertical-relative:text;mso-height-percent:0;mso-height-relative:margin;v-text-anchor:top" o:gfxdata="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" fillcolor="white [3201]" stroked="f" strokeweight=".5pt">
+              <v:shape id="Text Box 21" o:spid="_x0000_s1027" type="#_x0000_t202" style="position:absolute;left:0;text-align:left;margin-left:254.1pt;margin-top:85.8pt;width:1in;height:23.55pt;z-index:251683840;visibility:visible;mso-wrap-style:none;mso-height-percent:0;mso-wrap-distance-left:9pt;mso-wrap-distance-top:0;mso-wrap-distance-right:9pt;mso-wrap-distance-bottom:0;mso-position-horizontal:absolute;mso-position-horizontal-relative:text;mso-position-vertical:absolute;mso-position-vertical-relative:text;mso-height-percent:0;mso-height-relative:margin;v-text-anchor:top" o:gfxdata="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" fillcolor="white [3201]" stroked="f" strokeweight=".5pt">
                 <v:textbox>
                   <w:txbxContent>
                     <w:p>
@@ -728,9 +757,9 @@
               </wp:anchor>
             </w:drawing>
           </mc:Choice>
-          <mc:Fallback xmlns:cx="http://schemas.microsoft.com/office/drawing/2014/chartex" xmlns:cx1="http://schemas.microsoft.com/office/drawing/2015/9/8/chartex" xmlns:cx2="http://schemas.microsoft.com/office/drawing/2015/10/21/chartex" xmlns:cx3="http://schemas.microsoft.com/office/drawing/2016/5/9/chartex" xmlns:cx4="http://schemas.microsoft.com/office/drawing/2016/5/10/chartex" xmlns:cx5="http://schemas.microsoft.com/office/drawing/2016/5/11/chartex" xmlns:cx6="http://schemas.microsoft.com/office/drawing/2016/5/12/chartex" xmlns:cx7="http://schemas.microsoft.com/office/drawing/2016/5/13/chartex" xmlns:cx8="http://schemas.microsoft.com/office/drawing/2016/5/14/chartex" xmlns:aink="http://schemas.microsoft.com/office/drawing/2016/ink" xmlns:am3d="http://schemas.microsoft.com/office/drawing/2017/model3d" xmlns:w15="http://schemas.microsoft.com/office/word/2012/wordml" xmlns:w16cex="http://schemas.microsoft.com/office/word/2018/wordml/cex" xmlns:w16cid="http://schemas.microsoft.com/office/word/2016/wordml/cid" xmlns:w16="http://schemas.microsoft.com/office/word/2018/wordml" xmlns:w16se="http://schemas.microsoft.com/office/word/2015/wordml/symex">
+          <mc:Fallback>
             <w:pict>
-              <v:shape w14:anchorId="152B3CC3" id="Text Box 20" o:spid="_x0000_s1028" type="#_x0000_t202" style="position:absolute;left:0;text-align:left;margin-left:254.1pt;margin-top:56.95pt;width:1in;height:23.55pt;z-index:251681792;visibility:visible;mso-wrap-style:none;mso-height-percent:0;mso-wrap-distance-left:9pt;mso-wrap-distance-top:0;mso-wrap-distance-right:9pt;mso-wrap-distance-bottom:0;mso-position-horizontal:absolute;mso-position-horizontal-relative:text;mso-position-vertical:absolute;mso-position-vertical-relative:text;mso-height-percent:0;mso-height-relative:margin;v-text-anchor:top" o:gfxdata="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" fillcolor="white [3201]" stroked="f" strokeweight=".5pt">
+              <v:shape id="Text Box 20" o:spid="_x0000_s1028" type="#_x0000_t202" style="position:absolute;left:0;text-align:left;margin-left:254.1pt;margin-top:56.95pt;width:1in;height:23.55pt;z-index:251681792;visibility:visible;mso-wrap-style:none;mso-height-percent:0;mso-wrap-distance-left:9pt;mso-wrap-distance-top:0;mso-wrap-distance-right:9pt;mso-wrap-distance-bottom:0;mso-position-horizontal:absolute;mso-position-horizontal-relative:text;mso-position-vertical:absolute;mso-position-vertical-relative:text;mso-height-percent:0;mso-height-relative:margin;v-text-anchor:top" o:gfxdata="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" fillcolor="white [3201]" stroked="f" strokeweight=".5pt">
                 <v:textbox>
                   <w:txbxContent>
                     <w:p>
@@ -830,9 +859,9 @@
               </wp:anchor>
             </w:drawing>
           </mc:Choice>
-          <mc:Fallback xmlns:cx="http://schemas.microsoft.com/office/drawing/2014/chartex" xmlns:cx1="http://schemas.microsoft.com/office/drawing/2015/9/8/chartex" xmlns:cx2="http://schemas.microsoft.com/office/drawing/2015/10/21/chartex" xmlns:cx3="http://schemas.microsoft.com/office/drawing/2016/5/9/chartex" xmlns:cx4="http://schemas.microsoft.com/office/drawing/2016/5/10/chartex" xmlns:cx5="http://schemas.microsoft.com/office/drawing/2016/5/11/chartex" xmlns:cx6="http://schemas.microsoft.com/office/drawing/2016/5/12/chartex" xmlns:cx7="http://schemas.microsoft.com/office/drawing/2016/5/13/chartex" xmlns:cx8="http://schemas.microsoft.com/office/drawing/2016/5/14/chartex" xmlns:aink="http://schemas.microsoft.com/office/drawing/2016/ink" xmlns:am3d="http://schemas.microsoft.com/office/drawing/2017/model3d" xmlns:w15="http://schemas.microsoft.com/office/word/2012/wordml" xmlns:w16cex="http://schemas.microsoft.com/office/word/2018/wordml/cex" xmlns:w16cid="http://schemas.microsoft.com/office/word/2016/wordml/cid" xmlns:w16="http://schemas.microsoft.com/office/word/2018/wordml" xmlns:w16se="http://schemas.microsoft.com/office/word/2015/wordml/symex">
+          <mc:Fallback>
             <w:pict>
-              <v:shape w14:anchorId="6322D7EE" id="Text Box 18" o:spid="_x0000_s1029" type="#_x0000_t202" style="position:absolute;left:0;text-align:left;margin-left:253.5pt;margin-top:.45pt;width:1in;height:23.55pt;z-index:251677696;visibility:visible;mso-wrap-style:none;mso-height-percent:0;mso-wrap-distance-left:9pt;mso-wrap-distance-top:0;mso-wrap-distance-right:9pt;mso-wrap-distance-bottom:0;mso-position-horizontal:absolute;mso-position-horizontal-relative:text;mso-position-vertical:absolute;mso-position-vertical-relative:text;mso-height-percent:0;mso-height-relative:margin;v-text-anchor:top" o:gfxdata="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" fillcolor="white [3201]" stroked="f" strokeweight=".5pt">
+              <v:shape id="Text Box 18" o:spid="_x0000_s1029" type="#_x0000_t202" style="position:absolute;left:0;text-align:left;margin-left:253.5pt;margin-top:.45pt;width:1in;height:23.55pt;z-index:251677696;visibility:visible;mso-wrap-style:none;mso-height-percent:0;mso-wrap-distance-left:9pt;mso-wrap-distance-top:0;mso-wrap-distance-right:9pt;mso-wrap-distance-bottom:0;mso-position-horizontal:absolute;mso-position-horizontal-relative:text;mso-position-vertical:absolute;mso-position-vertical-relative:text;mso-height-percent:0;mso-height-relative:margin;v-text-anchor:top" o:gfxdata="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" fillcolor="white [3201]" stroked="f" strokeweight=".5pt">
                 <v:textbox>
                   <w:txbxContent>
                     <w:p>
@@ -924,7 +953,7 @@
               </wp:anchor>
             </w:drawing>
           </mc:Choice>
-          <mc:Fallback xmlns:cx="http://schemas.microsoft.com/office/drawing/2014/chartex" xmlns:cx1="http://schemas.microsoft.com/office/drawing/2015/9/8/chartex" xmlns:cx2="http://schemas.microsoft.com/office/drawing/2015/10/21/chartex" xmlns:cx3="http://schemas.microsoft.com/office/drawing/2016/5/9/chartex" xmlns:cx4="http://schemas.microsoft.com/office/drawing/2016/5/10/chartex" xmlns:cx5="http://schemas.microsoft.com/office/drawing/2016/5/11/chartex" xmlns:cx6="http://schemas.microsoft.com/office/drawing/2016/5/12/chartex" xmlns:cx7="http://schemas.microsoft.com/office/drawing/2016/5/13/chartex" xmlns:cx8="http://schemas.microsoft.com/office/drawing/2016/5/14/chartex" xmlns:aink="http://schemas.microsoft.com/office/drawing/2016/ink" xmlns:am3d="http://schemas.microsoft.com/office/drawing/2017/model3d" xmlns:w15="http://schemas.microsoft.com/office/word/2012/wordml" xmlns:w16cex="http://schemas.microsoft.com/office/word/2018/wordml/cex" xmlns:w16cid="http://schemas.microsoft.com/office/word/2016/wordml/cid" xmlns:w16="http://schemas.microsoft.com/office/word/2018/wordml" xmlns:w16se="http://schemas.microsoft.com/office/word/2015/wordml/symex">
+          <mc:Fallback xmlns:w16se="http://schemas.microsoft.com/office/word/2015/wordml/symex" xmlns:w16="http://schemas.microsoft.com/office/word/2018/wordml" xmlns:w16cid="http://schemas.microsoft.com/office/word/2016/wordml/cid" xmlns:w16cex="http://schemas.microsoft.com/office/word/2018/wordml/cex" xmlns:w15="http://schemas.microsoft.com/office/word/2012/wordml" xmlns:am3d="http://schemas.microsoft.com/office/drawing/2017/model3d" xmlns:aink="http://schemas.microsoft.com/office/drawing/2016/ink" xmlns:cx8="http://schemas.microsoft.com/office/drawing/2016/5/14/chartex" xmlns:cx7="http://schemas.microsoft.com/office/drawing/2016/5/13/chartex" xmlns:cx6="http://schemas.microsoft.com/office/drawing/2016/5/12/chartex" xmlns:cx5="http://schemas.microsoft.com/office/drawing/2016/5/11/chartex" xmlns:cx4="http://schemas.microsoft.com/office/drawing/2016/5/10/chartex" xmlns:cx3="http://schemas.microsoft.com/office/drawing/2016/5/9/chartex" xmlns:cx2="http://schemas.microsoft.com/office/drawing/2015/10/21/chartex" xmlns:cx1="http://schemas.microsoft.com/office/drawing/2015/9/8/chartex" xmlns:cx="http://schemas.microsoft.com/office/drawing/2014/chartex">
             <w:pict>
               <v:line w14:anchorId="5054F985" id="Straight Connector 12" o:spid="_x0000_s1026" style="position:absolute;flip:y;z-index:251669504;visibility:visible;mso-wrap-style:square;mso-width-percent:0;mso-height-percent:0;mso-wrap-distance-left:9pt;mso-wrap-distance-top:0;mso-wrap-distance-right:9pt;mso-wrap-distance-bottom:0;mso-position-horizontal:absolute;mso-position-horizontal-relative:text;mso-position-vertical:absolute;mso-position-vertical-relative:text;mso-width-percent:0;mso-height-percent:0;mso-width-relative:margin;mso-height-relative:margin" from="216.1pt,87.65pt" to="246.7pt,95.7pt" o:gfxdata="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" strokecolor="red" strokeweight="1pt">
                 <v:stroke endarrow="oval" joinstyle="miter"/>
@@ -999,7 +1028,7 @@
               </wp:anchor>
             </w:drawing>
           </mc:Choice>
-          <mc:Fallback xmlns:cx="http://schemas.microsoft.com/office/drawing/2014/chartex" xmlns:cx1="http://schemas.microsoft.com/office/drawing/2015/9/8/chartex" xmlns:cx2="http://schemas.microsoft.com/office/drawing/2015/10/21/chartex" xmlns:cx3="http://schemas.microsoft.com/office/drawing/2016/5/9/chartex" xmlns:cx4="http://schemas.microsoft.com/office/drawing/2016/5/10/chartex" xmlns:cx5="http://schemas.microsoft.com/office/drawing/2016/5/11/chartex" xmlns:cx6="http://schemas.microsoft.com/office/drawing/2016/5/12/chartex" xmlns:cx7="http://schemas.microsoft.com/office/drawing/2016/5/13/chartex" xmlns:cx8="http://schemas.microsoft.com/office/drawing/2016/5/14/chartex" xmlns:aink="http://schemas.microsoft.com/office/drawing/2016/ink" xmlns:am3d="http://schemas.microsoft.com/office/drawing/2017/model3d" xmlns:w15="http://schemas.microsoft.com/office/word/2012/wordml" xmlns:w16cex="http://schemas.microsoft.com/office/word/2018/wordml/cex" xmlns:w16cid="http://schemas.microsoft.com/office/word/2016/wordml/cid" xmlns:w16="http://schemas.microsoft.com/office/word/2018/wordml" xmlns:w16se="http://schemas.microsoft.com/office/word/2015/wordml/symex">
+          <mc:Fallback xmlns:w16se="http://schemas.microsoft.com/office/word/2015/wordml/symex" xmlns:w16="http://schemas.microsoft.com/office/word/2018/wordml" xmlns:w16cid="http://schemas.microsoft.com/office/word/2016/wordml/cid" xmlns:w16cex="http://schemas.microsoft.com/office/word/2018/wordml/cex" xmlns:w15="http://schemas.microsoft.com/office/word/2012/wordml" xmlns:am3d="http://schemas.microsoft.com/office/drawing/2017/model3d" xmlns:aink="http://schemas.microsoft.com/office/drawing/2016/ink" xmlns:cx8="http://schemas.microsoft.com/office/drawing/2016/5/14/chartex" xmlns:cx7="http://schemas.microsoft.com/office/drawing/2016/5/13/chartex" xmlns:cx6="http://schemas.microsoft.com/office/drawing/2016/5/12/chartex" xmlns:cx5="http://schemas.microsoft.com/office/drawing/2016/5/11/chartex" xmlns:cx4="http://schemas.microsoft.com/office/drawing/2016/5/10/chartex" xmlns:cx3="http://schemas.microsoft.com/office/drawing/2016/5/9/chartex" xmlns:cx2="http://schemas.microsoft.com/office/drawing/2015/10/21/chartex" xmlns:cx1="http://schemas.microsoft.com/office/drawing/2015/9/8/chartex" xmlns:cx="http://schemas.microsoft.com/office/drawing/2014/chartex">
             <w:pict>
               <v:line w14:anchorId="0A1ACD57" id="Straight Connector 13" o:spid="_x0000_s1026" style="position:absolute;z-index:251670528;visibility:visible;mso-wrap-style:square;mso-width-percent:0;mso-height-percent:0;mso-wrap-distance-left:9pt;mso-wrap-distance-top:0;mso-wrap-distance-right:9pt;mso-wrap-distance-bottom:0;mso-position-horizontal:absolute;mso-position-horizontal-relative:text;mso-position-vertical:absolute;mso-position-vertical-relative:text;mso-width-percent:0;mso-height-percent:0;mso-width-relative:margin;mso-height-relative:margin" from="216.15pt,97.85pt" to="245.1pt,109.1pt" o:gfxdata="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" strokecolor="red" strokeweight="1pt">
                 <v:stroke endarrow="oval" joinstyle="miter"/>
@@ -1074,7 +1103,7 @@
               </wp:anchor>
             </w:drawing>
           </mc:Choice>
-          <mc:Fallback xmlns:cx="http://schemas.microsoft.com/office/drawing/2014/chartex" xmlns:cx1="http://schemas.microsoft.com/office/drawing/2015/9/8/chartex" xmlns:cx2="http://schemas.microsoft.com/office/drawing/2015/10/21/chartex" xmlns:cx3="http://schemas.microsoft.com/office/drawing/2016/5/9/chartex" xmlns:cx4="http://schemas.microsoft.com/office/drawing/2016/5/10/chartex" xmlns:cx5="http://schemas.microsoft.com/office/drawing/2016/5/11/chartex" xmlns:cx6="http://schemas.microsoft.com/office/drawing/2016/5/12/chartex" xmlns:cx7="http://schemas.microsoft.com/office/drawing/2016/5/13/chartex" xmlns:cx8="http://schemas.microsoft.com/office/drawing/2016/5/14/chartex" xmlns:aink="http://schemas.microsoft.com/office/drawing/2016/ink" xmlns:am3d="http://schemas.microsoft.com/office/drawing/2017/model3d" xmlns:w15="http://schemas.microsoft.com/office/word/2012/wordml" xmlns:w16cex="http://schemas.microsoft.com/office/word/2018/wordml/cex" xmlns:w16cid="http://schemas.microsoft.com/office/word/2016/wordml/cid" xmlns:w16="http://schemas.microsoft.com/office/word/2018/wordml" xmlns:w16se="http://schemas.microsoft.com/office/word/2015/wordml/symex">
+          <mc:Fallback xmlns:w16se="http://schemas.microsoft.com/office/word/2015/wordml/symex" xmlns:w16="http://schemas.microsoft.com/office/word/2018/wordml" xmlns:w16cid="http://schemas.microsoft.com/office/word/2016/wordml/cid" xmlns:w16cex="http://schemas.microsoft.com/office/word/2018/wordml/cex" xmlns:w15="http://schemas.microsoft.com/office/word/2012/wordml" xmlns:am3d="http://schemas.microsoft.com/office/drawing/2017/model3d" xmlns:aink="http://schemas.microsoft.com/office/drawing/2016/ink" xmlns:cx8="http://schemas.microsoft.com/office/drawing/2016/5/14/chartex" xmlns:cx7="http://schemas.microsoft.com/office/drawing/2016/5/13/chartex" xmlns:cx6="http://schemas.microsoft.com/office/drawing/2016/5/12/chartex" xmlns:cx5="http://schemas.microsoft.com/office/drawing/2016/5/11/chartex" xmlns:cx4="http://schemas.microsoft.com/office/drawing/2016/5/10/chartex" xmlns:cx3="http://schemas.microsoft.com/office/drawing/2016/5/9/chartex" xmlns:cx2="http://schemas.microsoft.com/office/drawing/2015/10/21/chartex" xmlns:cx1="http://schemas.microsoft.com/office/drawing/2015/9/8/chartex" xmlns:cx="http://schemas.microsoft.com/office/drawing/2014/chartex">
             <w:pict>
               <v:line w14:anchorId="1BC03C5C" id="Straight Connector 15" o:spid="_x0000_s1026" style="position:absolute;z-index:251673600;visibility:visible;mso-wrap-style:square;mso-width-percent:0;mso-height-percent:0;mso-wrap-distance-left:9pt;mso-wrap-distance-top:0;mso-wrap-distance-right:9pt;mso-wrap-distance-bottom:0;mso-position-horizontal:absolute;mso-position-horizontal-relative:text;mso-position-vertical:absolute;mso-position-vertical-relative:text;mso-width-percent:0;mso-height-percent:0;mso-width-relative:margin;mso-height-relative:margin" from="215.7pt,68.85pt" to="244.65pt,80.1pt" o:gfxdata="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" strokecolor="red" strokeweight="1pt">
                 <v:stroke endarrow="oval" joinstyle="miter"/>
@@ -1149,7 +1178,7 @@
               </wp:anchor>
             </w:drawing>
           </mc:Choice>
-          <mc:Fallback xmlns:cx="http://schemas.microsoft.com/office/drawing/2014/chartex" xmlns:cx1="http://schemas.microsoft.com/office/drawing/2015/9/8/chartex" xmlns:cx2="http://schemas.microsoft.com/office/drawing/2015/10/21/chartex" xmlns:cx3="http://schemas.microsoft.com/office/drawing/2016/5/9/chartex" xmlns:cx4="http://schemas.microsoft.com/office/drawing/2016/5/10/chartex" xmlns:cx5="http://schemas.microsoft.com/office/drawing/2016/5/11/chartex" xmlns:cx6="http://schemas.microsoft.com/office/drawing/2016/5/12/chartex" xmlns:cx7="http://schemas.microsoft.com/office/drawing/2016/5/13/chartex" xmlns:cx8="http://schemas.microsoft.com/office/drawing/2016/5/14/chartex" xmlns:aink="http://schemas.microsoft.com/office/drawing/2016/ink" xmlns:am3d="http://schemas.microsoft.com/office/drawing/2017/model3d" xmlns:w15="http://schemas.microsoft.com/office/word/2012/wordml" xmlns:w16cex="http://schemas.microsoft.com/office/word/2018/wordml/cex" xmlns:w16cid="http://schemas.microsoft.com/office/word/2016/wordml/cid" xmlns:w16="http://schemas.microsoft.com/office/word/2018/wordml" xmlns:w16se="http://schemas.microsoft.com/office/word/2015/wordml/symex">
+          <mc:Fallback xmlns:w16se="http://schemas.microsoft.com/office/word/2015/wordml/symex" xmlns:w16="http://schemas.microsoft.com/office/word/2018/wordml" xmlns:w16cid="http://schemas.microsoft.com/office/word/2016/wordml/cid" xmlns:w16cex="http://schemas.microsoft.com/office/word/2018/wordml/cex" xmlns:w15="http://schemas.microsoft.com/office/word/2012/wordml" xmlns:am3d="http://schemas.microsoft.com/office/drawing/2017/model3d" xmlns:aink="http://schemas.microsoft.com/office/drawing/2016/ink" xmlns:cx8="http://schemas.microsoft.com/office/drawing/2016/5/14/chartex" xmlns:cx7="http://schemas.microsoft.com/office/drawing/2016/5/13/chartex" xmlns:cx6="http://schemas.microsoft.com/office/drawing/2016/5/12/chartex" xmlns:cx5="http://schemas.microsoft.com/office/drawing/2016/5/11/chartex" xmlns:cx4="http://schemas.microsoft.com/office/drawing/2016/5/10/chartex" xmlns:cx3="http://schemas.microsoft.com/office/drawing/2016/5/9/chartex" xmlns:cx2="http://schemas.microsoft.com/office/drawing/2015/10/21/chartex" xmlns:cx1="http://schemas.microsoft.com/office/drawing/2015/9/8/chartex" xmlns:cx="http://schemas.microsoft.com/office/drawing/2014/chartex">
             <w:pict>
               <v:line w14:anchorId="78DEBF62" id="Straight Connector 14" o:spid="_x0000_s1026" style="position:absolute;flip:y;z-index:251672576;visibility:visible;mso-wrap-style:square;mso-width-percent:0;mso-height-percent:0;mso-wrap-distance-left:9pt;mso-wrap-distance-top:0;mso-wrap-distance-right:9pt;mso-wrap-distance-bottom:0;mso-position-horizontal:absolute;mso-position-horizontal-relative:text;mso-position-vertical:absolute;mso-position-vertical-relative:text;mso-width-percent:0;mso-height-percent:0;mso-width-relative:margin;mso-height-relative:margin" from="214.05pt,58.65pt" to="244.65pt,66.7pt" o:gfxdata="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" strokecolor="red" strokeweight="1pt">
                 <v:stroke endarrow="oval" joinstyle="miter"/>
@@ -1224,7 +1253,7 @@
               </wp:anchor>
             </w:drawing>
           </mc:Choice>
-          <mc:Fallback xmlns:cx="http://schemas.microsoft.com/office/drawing/2014/chartex" xmlns:cx1="http://schemas.microsoft.com/office/drawing/2015/9/8/chartex" xmlns:cx2="http://schemas.microsoft.com/office/drawing/2015/10/21/chartex" xmlns:cx3="http://schemas.microsoft.com/office/drawing/2016/5/9/chartex" xmlns:cx4="http://schemas.microsoft.com/office/drawing/2016/5/10/chartex" xmlns:cx5="http://schemas.microsoft.com/office/drawing/2016/5/11/chartex" xmlns:cx6="http://schemas.microsoft.com/office/drawing/2016/5/12/chartex" xmlns:cx7="http://schemas.microsoft.com/office/drawing/2016/5/13/chartex" xmlns:cx8="http://schemas.microsoft.com/office/drawing/2016/5/14/chartex" xmlns:aink="http://schemas.microsoft.com/office/drawing/2016/ink" xmlns:am3d="http://schemas.microsoft.com/office/drawing/2017/model3d" xmlns:w15="http://schemas.microsoft.com/office/word/2012/wordml" xmlns:w16cex="http://schemas.microsoft.com/office/word/2018/wordml/cex" xmlns:w16cid="http://schemas.microsoft.com/office/word/2016/wordml/cid" xmlns:w16="http://schemas.microsoft.com/office/word/2018/wordml" xmlns:w16se="http://schemas.microsoft.com/office/word/2015/wordml/symex">
+          <mc:Fallback xmlns:w16se="http://schemas.microsoft.com/office/word/2015/wordml/symex" xmlns:w16="http://schemas.microsoft.com/office/word/2018/wordml" xmlns:w16cid="http://schemas.microsoft.com/office/word/2016/wordml/cid" xmlns:w16cex="http://schemas.microsoft.com/office/word/2018/wordml/cex" xmlns:w15="http://schemas.microsoft.com/office/word/2012/wordml" xmlns:am3d="http://schemas.microsoft.com/office/drawing/2017/model3d" xmlns:aink="http://schemas.microsoft.com/office/drawing/2016/ink" xmlns:cx8="http://schemas.microsoft.com/office/drawing/2016/5/14/chartex" xmlns:cx7="http://schemas.microsoft.com/office/drawing/2016/5/13/chartex" xmlns:cx6="http://schemas.microsoft.com/office/drawing/2016/5/12/chartex" xmlns:cx5="http://schemas.microsoft.com/office/drawing/2016/5/11/chartex" xmlns:cx4="http://schemas.microsoft.com/office/drawing/2016/5/10/chartex" xmlns:cx3="http://schemas.microsoft.com/office/drawing/2016/5/9/chartex" xmlns:cx2="http://schemas.microsoft.com/office/drawing/2015/10/21/chartex" xmlns:cx1="http://schemas.microsoft.com/office/drawing/2015/9/8/chartex" xmlns:cx="http://schemas.microsoft.com/office/drawing/2014/chartex">
             <w:pict>
               <v:line w14:anchorId="4AD61C99" id="Straight Connector 17" o:spid="_x0000_s1026" style="position:absolute;z-index:251676672;visibility:visible;mso-wrap-style:square;mso-width-percent:0;mso-height-percent:0;mso-wrap-distance-left:9pt;mso-wrap-distance-top:0;mso-wrap-distance-right:9pt;mso-wrap-distance-bottom:0;mso-position-horizontal:absolute;mso-position-horizontal-relative:text;mso-position-vertical:absolute;mso-position-vertical-relative:text;mso-width-percent:0;mso-height-percent:0;mso-width-relative:margin;mso-height-relative:margin" from="216.15pt,38.55pt" to="245.1pt,49.8pt" o:gfxdata="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" strokecolor="red" strokeweight="1pt">
                 <v:stroke endarrow="oval" joinstyle="miter"/>
@@ -1299,7 +1328,7 @@
               </wp:anchor>
             </w:drawing>
           </mc:Choice>
-          <mc:Fallback xmlns:cx="http://schemas.microsoft.com/office/drawing/2014/chartex" xmlns:cx1="http://schemas.microsoft.com/office/drawing/2015/9/8/chartex" xmlns:cx2="http://schemas.microsoft.com/office/drawing/2015/10/21/chartex" xmlns:cx3="http://schemas.microsoft.com/office/drawing/2016/5/9/chartex" xmlns:cx4="http://schemas.microsoft.com/office/drawing/2016/5/10/chartex" xmlns:cx5="http://schemas.microsoft.com/office/drawing/2016/5/11/chartex" xmlns:cx6="http://schemas.microsoft.com/office/drawing/2016/5/12/chartex" xmlns:cx7="http://schemas.microsoft.com/office/drawing/2016/5/13/chartex" xmlns:cx8="http://schemas.microsoft.com/office/drawing/2016/5/14/chartex" xmlns:aink="http://schemas.microsoft.com/office/drawing/2016/ink" xmlns:am3d="http://schemas.microsoft.com/office/drawing/2017/model3d" xmlns:w15="http://schemas.microsoft.com/office/word/2012/wordml" xmlns:w16cex="http://schemas.microsoft.com/office/word/2018/wordml/cex" xmlns:w16cid="http://schemas.microsoft.com/office/word/2016/wordml/cid" xmlns:w16="http://schemas.microsoft.com/office/word/2018/wordml" xmlns:w16se="http://schemas.microsoft.com/office/word/2015/wordml/symex">
+          <mc:Fallback xmlns:w16se="http://schemas.microsoft.com/office/word/2015/wordml/symex" xmlns:w16="http://schemas.microsoft.com/office/word/2018/wordml" xmlns:w16cid="http://schemas.microsoft.com/office/word/2016/wordml/cid" xmlns:w16cex="http://schemas.microsoft.com/office/word/2018/wordml/cex" xmlns:w15="http://schemas.microsoft.com/office/word/2012/wordml" xmlns:am3d="http://schemas.microsoft.com/office/drawing/2017/model3d" xmlns:aink="http://schemas.microsoft.com/office/drawing/2016/ink" xmlns:cx8="http://schemas.microsoft.com/office/drawing/2016/5/14/chartex" xmlns:cx7="http://schemas.microsoft.com/office/drawing/2016/5/13/chartex" xmlns:cx6="http://schemas.microsoft.com/office/drawing/2016/5/12/chartex" xmlns:cx5="http://schemas.microsoft.com/office/drawing/2016/5/11/chartex" xmlns:cx4="http://schemas.microsoft.com/office/drawing/2016/5/10/chartex" xmlns:cx3="http://schemas.microsoft.com/office/drawing/2016/5/9/chartex" xmlns:cx2="http://schemas.microsoft.com/office/drawing/2015/10/21/chartex" xmlns:cx1="http://schemas.microsoft.com/office/drawing/2015/9/8/chartex" xmlns:cx="http://schemas.microsoft.com/office/drawing/2014/chartex">
             <w:pict>
               <v:line w14:anchorId="089F0161" id="Straight Connector 16" o:spid="_x0000_s1026" style="position:absolute;flip:y;z-index:251675648;visibility:visible;mso-wrap-style:square;mso-width-percent:0;mso-height-percent:0;mso-wrap-distance-left:9pt;mso-wrap-distance-top:0;mso-wrap-distance-right:9pt;mso-wrap-distance-bottom:0;mso-position-horizontal:absolute;mso-position-horizontal-relative:text;mso-position-vertical:absolute;mso-position-vertical-relative:text;mso-width-percent:0;mso-height-percent:0;mso-width-relative:margin;mso-height-relative:margin" from="214.05pt,29.55pt" to="244.65pt,37.6pt" o:gfxdata="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" strokecolor="red" strokeweight="1pt">
                 <v:stroke endarrow="oval" joinstyle="miter"/>
@@ -1374,7 +1403,7 @@
               </wp:anchor>
             </w:drawing>
           </mc:Choice>
-          <mc:Fallback xmlns:cx="http://schemas.microsoft.com/office/drawing/2014/chartex" xmlns:cx1="http://schemas.microsoft.com/office/drawing/2015/9/8/chartex" xmlns:cx2="http://schemas.microsoft.com/office/drawing/2015/10/21/chartex" xmlns:cx3="http://schemas.microsoft.com/office/drawing/2016/5/9/chartex" xmlns:cx4="http://schemas.microsoft.com/office/drawing/2016/5/10/chartex" xmlns:cx5="http://schemas.microsoft.com/office/drawing/2016/5/11/chartex" xmlns:cx6="http://schemas.microsoft.com/office/drawing/2016/5/12/chartex" xmlns:cx7="http://schemas.microsoft.com/office/drawing/2016/5/13/chartex" xmlns:cx8="http://schemas.microsoft.com/office/drawing/2016/5/14/chartex" xmlns:aink="http://schemas.microsoft.com/office/drawing/2016/ink" xmlns:am3d="http://schemas.microsoft.com/office/drawing/2017/model3d" xmlns:w15="http://schemas.microsoft.com/office/word/2012/wordml" xmlns:w16cex="http://schemas.microsoft.com/office/word/2018/wordml/cex" xmlns:w16cid="http://schemas.microsoft.com/office/word/2016/wordml/cid" xmlns:w16="http://schemas.microsoft.com/office/word/2018/wordml" xmlns:w16se="http://schemas.microsoft.com/office/word/2015/wordml/symex">
+          <mc:Fallback xmlns:w16se="http://schemas.microsoft.com/office/word/2015/wordml/symex" xmlns:w16="http://schemas.microsoft.com/office/word/2018/wordml" xmlns:w16cid="http://schemas.microsoft.com/office/word/2016/wordml/cid" xmlns:w16cex="http://schemas.microsoft.com/office/word/2018/wordml/cex" xmlns:w15="http://schemas.microsoft.com/office/word/2012/wordml" xmlns:am3d="http://schemas.microsoft.com/office/drawing/2017/model3d" xmlns:aink="http://schemas.microsoft.com/office/drawing/2016/ink" xmlns:cx8="http://schemas.microsoft.com/office/drawing/2016/5/14/chartex" xmlns:cx7="http://schemas.microsoft.com/office/drawing/2016/5/13/chartex" xmlns:cx6="http://schemas.microsoft.com/office/drawing/2016/5/12/chartex" xmlns:cx5="http://schemas.microsoft.com/office/drawing/2016/5/11/chartex" xmlns:cx4="http://schemas.microsoft.com/office/drawing/2016/5/10/chartex" xmlns:cx3="http://schemas.microsoft.com/office/drawing/2016/5/9/chartex" xmlns:cx2="http://schemas.microsoft.com/office/drawing/2015/10/21/chartex" xmlns:cx1="http://schemas.microsoft.com/office/drawing/2015/9/8/chartex" xmlns:cx="http://schemas.microsoft.com/office/drawing/2014/chartex">
             <w:pict>
               <v:line w14:anchorId="64641BE1" id="Straight Connector 6" o:spid="_x0000_s1026" style="position:absolute;z-index:251661312;visibility:visible;mso-wrap-style:square;mso-width-percent:0;mso-height-percent:0;mso-wrap-distance-left:9pt;mso-wrap-distance-top:0;mso-wrap-distance-right:9pt;mso-wrap-distance-bottom:0;mso-position-horizontal:absolute;mso-position-horizontal-relative:text;mso-position-vertical:absolute;mso-position-vertical-relative:text;mso-width-percent:0;mso-height-percent:0;mso-width-relative:margin;mso-height-relative:margin" from="217.5pt,11.55pt" to="246.45pt,22.8pt" o:gfxdata="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" strokecolor="red" strokeweight="1pt">
                 <v:stroke endarrow="oval" joinstyle="miter"/>
@@ -1449,7 +1478,7 @@
               </wp:anchor>
             </w:drawing>
           </mc:Choice>
-          <mc:Fallback xmlns:cx="http://schemas.microsoft.com/office/drawing/2014/chartex" xmlns:cx1="http://schemas.microsoft.com/office/drawing/2015/9/8/chartex" xmlns:cx2="http://schemas.microsoft.com/office/drawing/2015/10/21/chartex" xmlns:cx3="http://schemas.microsoft.com/office/drawing/2016/5/9/chartex" xmlns:cx4="http://schemas.microsoft.com/office/drawing/2016/5/10/chartex" xmlns:cx5="http://schemas.microsoft.com/office/drawing/2016/5/11/chartex" xmlns:cx6="http://schemas.microsoft.com/office/drawing/2016/5/12/chartex" xmlns:cx7="http://schemas.microsoft.com/office/drawing/2016/5/13/chartex" xmlns:cx8="http://schemas.microsoft.com/office/drawing/2016/5/14/chartex" xmlns:aink="http://schemas.microsoft.com/office/drawing/2016/ink" xmlns:am3d="http://schemas.microsoft.com/office/drawing/2017/model3d" xmlns:w15="http://schemas.microsoft.com/office/word/2012/wordml" xmlns:w16cex="http://schemas.microsoft.com/office/word/2018/wordml/cex" xmlns:w16cid="http://schemas.microsoft.com/office/word/2016/wordml/cid" xmlns:w16="http://schemas.microsoft.com/office/word/2018/wordml" xmlns:w16se="http://schemas.microsoft.com/office/word/2015/wordml/symex">
+          <mc:Fallback xmlns:w16se="http://schemas.microsoft.com/office/word/2015/wordml/symex" xmlns:w16="http://schemas.microsoft.com/office/word/2018/wordml" xmlns:w16cid="http://schemas.microsoft.com/office/word/2016/wordml/cid" xmlns:w16cex="http://schemas.microsoft.com/office/word/2018/wordml/cex" xmlns:w15="http://schemas.microsoft.com/office/word/2012/wordml" xmlns:am3d="http://schemas.microsoft.com/office/drawing/2017/model3d" xmlns:aink="http://schemas.microsoft.com/office/drawing/2016/ink" xmlns:cx8="http://schemas.microsoft.com/office/drawing/2016/5/14/chartex" xmlns:cx7="http://schemas.microsoft.com/office/drawing/2016/5/13/chartex" xmlns:cx6="http://schemas.microsoft.com/office/drawing/2016/5/12/chartex" xmlns:cx5="http://schemas.microsoft.com/office/drawing/2016/5/11/chartex" xmlns:cx4="http://schemas.microsoft.com/office/drawing/2016/5/10/chartex" xmlns:cx3="http://schemas.microsoft.com/office/drawing/2016/5/9/chartex" xmlns:cx2="http://schemas.microsoft.com/office/drawing/2015/10/21/chartex" xmlns:cx1="http://schemas.microsoft.com/office/drawing/2015/9/8/chartex" xmlns:cx="http://schemas.microsoft.com/office/drawing/2014/chartex">
             <w:pict>
               <v:line w14:anchorId="49B005EF" id="Straight Connector 5" o:spid="_x0000_s1026" style="position:absolute;flip:y;z-index:251659264;visibility:visible;mso-wrap-style:square;mso-width-percent:0;mso-height-percent:0;mso-wrap-distance-left:9pt;mso-wrap-distance-top:0;mso-wrap-distance-right:9pt;mso-wrap-distance-bottom:0;mso-position-horizontal:absolute;mso-position-horizontal-relative:text;mso-position-vertical:absolute;mso-position-vertical-relative:text;mso-width-percent:0;mso-height-percent:0;mso-width-relative:margin;mso-height-relative:margin" from="216.4pt,.5pt" to="246.05pt,10.65pt" o:gfxdata="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" strokecolor="red" strokeweight="1pt">
                 <v:stroke endarrow="oval" joinstyle="miter"/>
@@ -2099,15 +2128,7 @@
           <w:b/>
           <w:sz w:val="22"/>
         </w:rPr>
-        <w:t xml:space="preserve"> de f(x)</w:t>
-      </w:r>
-      <w:r>
-        <w:rPr>
-          <w:rFonts w:ascii="Consolas" w:hAnsi="Consolas"/>
-          <w:b/>
-          <w:sz w:val="22"/>
-        </w:rPr>
-        <w:t xml:space="preserve"> = f(c)</w:t>
+        <w:t xml:space="preserve"> de f(x) = f(c)</w:t>
       </w:r>
     </w:p>
     <w:p>
@@ -2282,23 +2303,7 @@
           <w:b/>
           <w:sz w:val="22"/>
         </w:rPr>
-        <w:t xml:space="preserve"> x</w:t>
-      </w:r>
-      <w:r>
-        <w:rPr>
-          <w:rFonts w:ascii="Consolas" w:hAnsi="Consolas"/>
-          <w:b/>
-          <w:sz w:val="22"/>
-        </w:rPr>
-        <w:t>→</w:t>
-      </w:r>
-      <w:r>
-        <w:rPr>
-          <w:rFonts w:ascii="Consolas" w:hAnsi="Consolas"/>
-          <w:b/>
-          <w:sz w:val="22"/>
-        </w:rPr>
-        <w:t>0(x</w:t>
+        <w:t xml:space="preserve"> x→0(x</w:t>
       </w:r>
       <w:r>
         <w:rPr>
@@ -2527,15 +2532,7 @@
           <w:b/>
           <w:sz w:val="22"/>
         </w:rPr>
-        <w:t>3</w:t>
-      </w:r>
-      <w:r>
-        <w:rPr>
-          <w:rFonts w:ascii="Consolas" w:hAnsi="Consolas"/>
-          <w:b/>
-          <w:sz w:val="22"/>
-        </w:rPr>
-        <w:t>(</w:t>
+        <w:t>3(</w:t>
       </w:r>
       <w:proofErr w:type="gramEnd"/>
       <w:r>
@@ -2544,15 +2541,7 @@
           <w:b/>
           <w:sz w:val="22"/>
         </w:rPr>
-        <w:t>1)</w:t>
-      </w:r>
-      <w:r>
-        <w:rPr>
-          <w:rFonts w:ascii="Consolas" w:hAnsi="Consolas"/>
-          <w:b/>
-          <w:sz w:val="22"/>
-        </w:rPr>
-        <w:t xml:space="preserve"> = </w:t>
+        <w:t xml:space="preserve">1) = </w:t>
       </w:r>
       <w:proofErr w:type="spellStart"/>
       <w:r>
@@ -2570,31 +2559,7 @@
           <w:b/>
           <w:sz w:val="22"/>
         </w:rPr>
-        <w:t xml:space="preserve"> x→</w:t>
-      </w:r>
-      <w:r>
-        <w:rPr>
-          <w:rFonts w:ascii="Consolas" w:hAnsi="Consolas"/>
-          <w:b/>
-          <w:sz w:val="22"/>
-        </w:rPr>
-        <w:t>3[</w:t>
-      </w:r>
-      <w:r>
-        <w:rPr>
-          <w:rFonts w:ascii="Consolas" w:hAnsi="Consolas"/>
-          <w:b/>
-          <w:sz w:val="22"/>
-        </w:rPr>
-        <w:t>1</w:t>
-      </w:r>
-      <w:r>
-        <w:rPr>
-          <w:rFonts w:ascii="Consolas" w:hAnsi="Consolas"/>
-          <w:b/>
-          <w:sz w:val="22"/>
-        </w:rPr>
-        <w:t>/(x-3)]</w:t>
+        <w:t xml:space="preserve"> x→3[1/(x-3)]</w:t>
       </w:r>
     </w:p>
     <w:p>
@@ -2650,6 +2615,15 @@
         </w:rPr>
         <w:t>(NO VERIFICA)</w:t>
       </w:r>
+    </w:p>
+    <w:p>
+      <w:pPr>
+        <w:rPr>
+          <w:rFonts w:ascii="Consolas" w:hAnsi="Consolas"/>
+          <w:b/>
+          <w:sz w:val="22"/>
+        </w:rPr>
+      </w:pPr>
     </w:p>
     <w:p>
       <w:pPr>
@@ -2833,7 +2807,15 @@
           <w:b/>
           <w:sz w:val="22"/>
         </w:rPr>
-        <w:t xml:space="preserve">Que exista el </w:t>
+        <w:t>q</w:t>
+      </w:r>
+      <w:r>
+        <w:rPr>
+          <w:rFonts w:ascii="Consolas" w:hAnsi="Consolas"/>
+          <w:b/>
+          <w:sz w:val="22"/>
+        </w:rPr>
+        <w:t xml:space="preserve">ue exista el </w:t>
       </w:r>
       <w:proofErr w:type="spellStart"/>
       <w:r>
@@ -2869,15 +2851,7 @@
           <w:b/>
           <w:sz w:val="22"/>
         </w:rPr>
-        <w:t xml:space="preserve"> de f(x)</w:t>
-      </w:r>
-      <w:r>
-        <w:rPr>
-          <w:rFonts w:ascii="Consolas" w:hAnsi="Consolas"/>
-          <w:b/>
-          <w:sz w:val="22"/>
-        </w:rPr>
-        <w:t>” p</w:t>
+        <w:t xml:space="preserve"> de f(x)” p</w:t>
       </w:r>
       <w:r>
         <w:rPr>
@@ -2948,23 +2922,7 @@
           <w:b/>
           <w:sz w:val="22"/>
         </w:rPr>
-        <w:t>Por tanto</w:t>
-      </w:r>
-      <w:r>
-        <w:rPr>
-          <w:rFonts w:ascii="Consolas" w:hAnsi="Consolas"/>
-          <w:b/>
-          <w:sz w:val="22"/>
-        </w:rPr>
-        <w:t>,</w:t>
-      </w:r>
-      <w:r>
-        <w:rPr>
-          <w:rFonts w:ascii="Consolas" w:hAnsi="Consolas"/>
-          <w:b/>
-          <w:sz w:val="22"/>
-        </w:rPr>
-        <w:t xml:space="preserve"> debe verificarse que:</w:t>
+        <w:t>Por tanto, debe verificarse que:</w:t>
       </w:r>
     </w:p>
     <w:p>
@@ -3001,6 +2959,42 @@
           <w:b/>
           <w:sz w:val="22"/>
         </w:rPr>
+        <w:t>2(</w:t>
+      </w:r>
+      <w:proofErr w:type="gramEnd"/>
+      <w:r>
+        <w:rPr>
+          <w:rFonts w:ascii="Consolas" w:hAnsi="Consolas"/>
+          <w:b/>
+          <w:sz w:val="22"/>
+        </w:rPr>
+        <w:t xml:space="preserve">8-ax) = </w:t>
+      </w:r>
+      <w:proofErr w:type="spellStart"/>
+      <w:r>
+        <w:rPr>
+          <w:rFonts w:ascii="Consolas" w:hAnsi="Consolas"/>
+          <w:b/>
+          <w:sz w:val="22"/>
+        </w:rPr>
+        <w:t>Lim</w:t>
+      </w:r>
+      <w:proofErr w:type="spellEnd"/>
+      <w:r>
+        <w:rPr>
+          <w:rFonts w:ascii="Consolas" w:hAnsi="Consolas"/>
+          <w:b/>
+          <w:sz w:val="22"/>
+        </w:rPr>
+        <w:t xml:space="preserve"> x→2(ax</w:t>
+      </w:r>
+      <w:r>
+        <w:rPr>
+          <w:rFonts w:ascii="Consolas" w:hAnsi="Consolas"/>
+          <w:b/>
+          <w:sz w:val="22"/>
+          <w:vertAlign w:val="superscript"/>
+        </w:rPr>
         <w:t>2</w:t>
       </w:r>
       <w:r>
@@ -3009,50 +3003,25 @@
           <w:b/>
           <w:sz w:val="22"/>
         </w:rPr>
-        <w:t>(</w:t>
-      </w:r>
-      <w:proofErr w:type="gramEnd"/>
-      <w:r>
-        <w:rPr>
-          <w:rFonts w:ascii="Consolas" w:hAnsi="Consolas"/>
-          <w:b/>
-          <w:sz w:val="22"/>
-        </w:rPr>
-        <w:t>8-ax</w:t>
-      </w:r>
-      <w:r>
-        <w:rPr>
-          <w:rFonts w:ascii="Consolas" w:hAnsi="Consolas"/>
-          <w:b/>
-          <w:sz w:val="22"/>
-        </w:rPr>
-        <w:t xml:space="preserve">) = </w:t>
-      </w:r>
-      <w:proofErr w:type="spellStart"/>
-      <w:r>
-        <w:rPr>
-          <w:rFonts w:ascii="Consolas" w:hAnsi="Consolas"/>
-          <w:b/>
-          <w:sz w:val="22"/>
-        </w:rPr>
-        <w:t>Lim</w:t>
-      </w:r>
-      <w:proofErr w:type="spellEnd"/>
-      <w:r>
-        <w:rPr>
-          <w:rFonts w:ascii="Consolas" w:hAnsi="Consolas"/>
-          <w:b/>
-          <w:sz w:val="22"/>
-        </w:rPr>
-        <w:t xml:space="preserve"> x→</w:t>
-      </w:r>
-      <w:r>
-        <w:rPr>
-          <w:rFonts w:ascii="Consolas" w:hAnsi="Consolas"/>
-          <w:b/>
-          <w:sz w:val="22"/>
-        </w:rPr>
-        <w:t>2(ax</w:t>
+        <w:t>-2ax+4)</w:t>
+      </w:r>
+    </w:p>
+    <w:p>
+      <w:pPr>
+        <w:jc w:val="center"/>
+        <w:rPr>
+          <w:rFonts w:ascii="Consolas" w:hAnsi="Consolas"/>
+          <w:b/>
+          <w:sz w:val="22"/>
+        </w:rPr>
+      </w:pPr>
+      <w:r>
+        <w:rPr>
+          <w:rFonts w:ascii="Consolas" w:hAnsi="Consolas"/>
+          <w:b/>
+          <w:sz w:val="22"/>
+        </w:rPr>
+        <w:t>8-a2 = a2</w:t>
       </w:r>
       <w:r>
         <w:rPr>
@@ -3069,7 +3038,7 @@
           <w:b/>
           <w:sz w:val="22"/>
         </w:rPr>
-        <w:t>-2ax+4)</w:t>
+        <w:t>-2a2+4</w:t>
       </w:r>
     </w:p>
     <w:p>
@@ -3087,24 +3056,7 @@
           <w:b/>
           <w:sz w:val="22"/>
         </w:rPr>
-        <w:t>8-a2 = a2</w:t>
-      </w:r>
-      <w:r>
-        <w:rPr>
-          <w:rFonts w:ascii="Consolas" w:hAnsi="Consolas"/>
-          <w:b/>
-          <w:sz w:val="22"/>
-          <w:vertAlign w:val="superscript"/>
-        </w:rPr>
-        <w:t>2</w:t>
-      </w:r>
-      <w:r>
-        <w:rPr>
-          <w:rFonts w:ascii="Consolas" w:hAnsi="Consolas"/>
-          <w:b/>
-          <w:sz w:val="22"/>
-        </w:rPr>
-        <w:t>-2a2+4</w:t>
+        <w:t>8-a2 = a4-a4+4</w:t>
       </w:r>
     </w:p>
     <w:p>
@@ -3122,39 +3074,7 @@
           <w:b/>
           <w:sz w:val="22"/>
         </w:rPr>
-        <w:t>8-a2 = a</w:t>
-      </w:r>
-      <w:r>
-        <w:rPr>
-          <w:rFonts w:ascii="Consolas" w:hAnsi="Consolas"/>
-          <w:b/>
-          <w:sz w:val="22"/>
-        </w:rPr>
-        <w:t>4</w:t>
-      </w:r>
-      <w:r>
-        <w:rPr>
-          <w:rFonts w:ascii="Consolas" w:hAnsi="Consolas"/>
-          <w:b/>
-          <w:sz w:val="22"/>
-        </w:rPr>
-        <w:t>-a</w:t>
-      </w:r>
-      <w:r>
-        <w:rPr>
-          <w:rFonts w:ascii="Consolas" w:hAnsi="Consolas"/>
-          <w:b/>
-          <w:sz w:val="22"/>
-        </w:rPr>
-        <w:t>4</w:t>
-      </w:r>
-      <w:r>
-        <w:rPr>
-          <w:rFonts w:ascii="Consolas" w:hAnsi="Consolas"/>
-          <w:b/>
-          <w:sz w:val="22"/>
-        </w:rPr>
-        <w:t>+4</w:t>
+        <w:t>8-a2 = 4</w:t>
       </w:r>
     </w:p>
     <w:p>
@@ -3172,7 +3092,7 @@
           <w:b/>
           <w:sz w:val="22"/>
         </w:rPr>
-        <w:t>8-a2 = 4</w:t>
+        <w:t>-8+a2 = -4</w:t>
       </w:r>
     </w:p>
     <w:p>
@@ -3190,47 +3110,8 @@
           <w:b/>
           <w:sz w:val="22"/>
         </w:rPr>
-        <w:t>-</w:t>
-      </w:r>
-      <w:r>
-        <w:rPr>
-          <w:rFonts w:ascii="Consolas" w:hAnsi="Consolas"/>
-          <w:b/>
-          <w:sz w:val="22"/>
-        </w:rPr>
-        <w:t>8</w:t>
-      </w:r>
-      <w:r>
-        <w:rPr>
-          <w:rFonts w:ascii="Consolas" w:hAnsi="Consolas"/>
-          <w:b/>
-          <w:sz w:val="22"/>
-        </w:rPr>
-        <w:t>+</w:t>
-      </w:r>
-      <w:r>
-        <w:rPr>
-          <w:rFonts w:ascii="Consolas" w:hAnsi="Consolas"/>
-          <w:b/>
-          <w:sz w:val="22"/>
-        </w:rPr>
-        <w:t xml:space="preserve">a2 = </w:t>
-      </w:r>
-      <w:r>
-        <w:rPr>
-          <w:rFonts w:ascii="Consolas" w:hAnsi="Consolas"/>
-          <w:b/>
-          <w:sz w:val="22"/>
-        </w:rPr>
-        <w:t>-</w:t>
-      </w:r>
-      <w:r>
-        <w:rPr>
-          <w:rFonts w:ascii="Consolas" w:hAnsi="Consolas"/>
-          <w:b/>
-          <w:sz w:val="22"/>
-        </w:rPr>
-        <w:t>4</w:t>
+        <w:lastRenderedPageBreak/>
+        <w:t>a2 = 8-4</w:t>
       </w:r>
     </w:p>
     <w:p>
@@ -3248,41 +3129,6 @@
           <w:b/>
           <w:sz w:val="22"/>
         </w:rPr>
-        <w:t xml:space="preserve">a2 = </w:t>
-      </w:r>
-      <w:r>
-        <w:rPr>
-          <w:rFonts w:ascii="Consolas" w:hAnsi="Consolas"/>
-          <w:b/>
-          <w:sz w:val="22"/>
-        </w:rPr>
-        <w:t>8</w:t>
-      </w:r>
-      <w:r>
-        <w:rPr>
-          <w:rFonts w:ascii="Consolas" w:hAnsi="Consolas"/>
-          <w:b/>
-          <w:sz w:val="22"/>
-        </w:rPr>
-        <w:t>-4</w:t>
-      </w:r>
-    </w:p>
-    <w:p>
-      <w:pPr>
-        <w:jc w:val="center"/>
-        <w:rPr>
-          <w:rFonts w:ascii="Consolas" w:hAnsi="Consolas"/>
-          <w:b/>
-          <w:sz w:val="22"/>
-        </w:rPr>
-      </w:pPr>
-      <w:r>
-        <w:rPr>
-          <w:rFonts w:ascii="Consolas" w:hAnsi="Consolas"/>
-          <w:b/>
-          <w:sz w:val="22"/>
-        </w:rPr>
-        <w:lastRenderedPageBreak/>
         <w:t>a2 = 4</w:t>
       </w:r>
     </w:p>
@@ -4882,17 +4728,7 @@
                       <w:rFonts w:ascii="Cambria Math" w:hAnsi="Cambria Math"/>
                       <w:sz w:val="22"/>
                     </w:rPr>
-                    <m:t>+</m:t>
-                  </m:r>
-                  <m:r>
-                    <m:rPr>
-                      <m:sty m:val="bi"/>
-                    </m:rPr>
-                    <w:rPr>
-                      <w:rFonts w:ascii="Cambria Math" w:hAnsi="Cambria Math"/>
-                      <w:sz w:val="22"/>
-                    </w:rPr>
-                    <m:t>3</m:t>
+                    <m:t>+3</m:t>
                   </m:r>
                   <m:rad>
                     <m:radPr>
@@ -4976,7 +4812,7 @@
                       <w:rFonts w:ascii="Cambria Math" w:hAnsi="Cambria Math"/>
                       <w:sz w:val="22"/>
                     </w:rPr>
-                    <m:t>(</m:t>
+                    <m:t>(3</m:t>
                   </m:r>
                   <m:r>
                     <m:rPr>
@@ -4986,27 +4822,7 @@
                       <w:rFonts w:ascii="Cambria Math" w:hAnsi="Cambria Math"/>
                       <w:sz w:val="22"/>
                     </w:rPr>
-                    <m:t>3</m:t>
-                  </m:r>
-                  <m:r>
-                    <m:rPr>
-                      <m:sty m:val="bi"/>
-                    </m:rPr>
-                    <w:rPr>
-                      <w:rFonts w:ascii="Cambria Math" w:hAnsi="Cambria Math"/>
-                      <w:sz w:val="22"/>
-                    </w:rPr>
-                    <m:t>x-27</m:t>
-                  </m:r>
-                  <m:r>
-                    <m:rPr>
-                      <m:sty m:val="bi"/>
-                    </m:rPr>
-                    <w:rPr>
-                      <w:rFonts w:ascii="Cambria Math" w:hAnsi="Cambria Math"/>
-                      <w:sz w:val="22"/>
-                    </w:rPr>
-                    <m:t>)(</m:t>
+                    <m:t>x-27)(</m:t>
                   </m:r>
                   <m:rad>
                     <m:radPr>
@@ -5042,231 +4858,7 @@
                       <w:rFonts w:ascii="Cambria Math" w:hAnsi="Cambria Math"/>
                       <w:sz w:val="22"/>
                     </w:rPr>
-                    <m:t>+</m:t>
-                  </m:r>
-                  <m:r>
-                    <m:rPr>
-                      <m:sty m:val="bi"/>
-                    </m:rPr>
-                    <w:rPr>
-                      <w:rFonts w:ascii="Cambria Math" w:hAnsi="Cambria Math"/>
-                      <w:sz w:val="22"/>
-                    </w:rPr>
-                    <m:t>3</m:t>
-                  </m:r>
-                  <m:r>
-                    <m:rPr>
-                      <m:sty m:val="bi"/>
-                    </m:rPr>
-                    <w:rPr>
-                      <w:rFonts w:ascii="Cambria Math" w:hAnsi="Cambria Math"/>
-                      <w:sz w:val="22"/>
-                    </w:rPr>
-                    <m:t>)</m:t>
-                  </m:r>
-                </m:den>
-              </m:f>
-            </m:e>
-          </m:func>
-          <m:r>
-            <m:rPr>
-              <m:sty m:val="bi"/>
-            </m:rPr>
-            <w:rPr>
-              <w:rFonts w:ascii="Cambria Math" w:hAnsi="Cambria Math"/>
-              <w:sz w:val="22"/>
-            </w:rPr>
-            <m:t>=</m:t>
-          </m:r>
-          <m:func>
-            <m:funcPr>
-              <m:ctrlPr>
-                <w:rPr>
-                  <w:rFonts w:ascii="Cambria Math" w:hAnsi="Cambria Math"/>
-                  <w:b/>
-                  <w:i/>
-                  <w:sz w:val="22"/>
-                </w:rPr>
-              </m:ctrlPr>
-            </m:funcPr>
-            <m:fName>
-              <m:limLow>
-                <m:limLowPr>
-                  <m:ctrlPr>
-                    <w:rPr>
-                      <w:rFonts w:ascii="Cambria Math" w:hAnsi="Cambria Math"/>
-                      <w:b/>
-                      <w:i/>
-                      <w:sz w:val="22"/>
-                    </w:rPr>
-                  </m:ctrlPr>
-                </m:limLowPr>
-                <m:e>
-                  <m:r>
-                    <m:rPr>
-                      <m:sty m:val="b"/>
-                    </m:rPr>
-                    <w:rPr>
-                      <w:rFonts w:ascii="Cambria Math" w:hAnsi="Cambria Math"/>
-                      <w:sz w:val="22"/>
-                    </w:rPr>
-                    <m:t>lim</m:t>
-                  </m:r>
-                </m:e>
-                <m:lim>
-                  <m:r>
-                    <m:rPr>
-                      <m:sty m:val="bi"/>
-                    </m:rPr>
-                    <w:rPr>
-                      <w:rFonts w:ascii="Cambria Math" w:hAnsi="Cambria Math"/>
-                      <w:sz w:val="22"/>
-                    </w:rPr>
-                    <m:t>x→9</m:t>
-                  </m:r>
-                </m:lim>
-              </m:limLow>
-            </m:fName>
-            <m:e>
-              <m:r>
-                <m:rPr>
-                  <m:sty m:val="bi"/>
-                </m:rPr>
-                <w:rPr>
-                  <w:rFonts w:ascii="Cambria Math" w:hAnsi="Cambria Math"/>
-                  <w:sz w:val="22"/>
-                </w:rPr>
-                <m:t xml:space="preserve">  </m:t>
-              </m:r>
-              <m:f>
-                <m:fPr>
-                  <m:ctrlPr>
-                    <w:rPr>
-                      <w:rFonts w:ascii="Cambria Math" w:hAnsi="Cambria Math"/>
-                      <w:b/>
-                      <w:i/>
-                      <w:sz w:val="22"/>
-                    </w:rPr>
-                  </m:ctrlPr>
-                </m:fPr>
-                <m:num>
-                  <m:r>
-                    <m:rPr>
-                      <m:sty m:val="bi"/>
-                    </m:rPr>
-                    <w:rPr>
-                      <w:rFonts w:ascii="Cambria Math" w:hAnsi="Cambria Math"/>
-                      <w:sz w:val="22"/>
-                    </w:rPr>
-                    <m:t>x</m:t>
-                  </m:r>
-                  <m:r>
-                    <m:rPr>
-                      <m:sty m:val="bi"/>
-                    </m:rPr>
-                    <w:rPr>
-                      <w:rFonts w:ascii="Cambria Math" w:hAnsi="Cambria Math"/>
-                      <w:sz w:val="22"/>
-                    </w:rPr>
-                    <m:t>-9</m:t>
-                  </m:r>
-                </m:num>
-                <m:den>
-                  <m:r>
-                    <m:rPr>
-                      <m:sty m:val="bi"/>
-                    </m:rPr>
-                    <w:rPr>
-                      <w:rFonts w:ascii="Cambria Math" w:hAnsi="Cambria Math"/>
-                      <w:sz w:val="22"/>
-                    </w:rPr>
-                    <m:t>(</m:t>
-                  </m:r>
-                  <m:r>
-                    <m:rPr>
-                      <m:sty m:val="bi"/>
-                    </m:rPr>
-                    <w:rPr>
-                      <w:rFonts w:ascii="Cambria Math" w:hAnsi="Cambria Math"/>
-                      <w:sz w:val="22"/>
-                    </w:rPr>
-                    <m:t>3</m:t>
-                  </m:r>
-                  <m:r>
-                    <m:rPr>
-                      <m:sty m:val="bi"/>
-                    </m:rPr>
-                    <w:rPr>
-                      <w:rFonts w:ascii="Cambria Math" w:hAnsi="Cambria Math"/>
-                      <w:sz w:val="22"/>
-                    </w:rPr>
-                    <m:t>x-27</m:t>
-                  </m:r>
-                  <m:r>
-                    <m:rPr>
-                      <m:sty m:val="bi"/>
-                    </m:rPr>
-                    <w:rPr>
-                      <w:rFonts w:ascii="Cambria Math" w:hAnsi="Cambria Math"/>
-                      <w:sz w:val="22"/>
-                    </w:rPr>
-                    <m:t>)(</m:t>
-                  </m:r>
-                  <m:rad>
-                    <m:radPr>
-                      <m:degHide m:val="1"/>
-                      <m:ctrlPr>
-                        <w:rPr>
-                          <w:rFonts w:ascii="Cambria Math" w:hAnsi="Cambria Math"/>
-                          <w:b/>
-                          <w:i/>
-                          <w:sz w:val="22"/>
-                        </w:rPr>
-                      </m:ctrlPr>
-                    </m:radPr>
-                    <m:deg/>
-                    <m:e>
-                      <m:r>
-                        <m:rPr>
-                          <m:sty m:val="bi"/>
-                        </m:rPr>
-                        <w:rPr>
-                          <w:rFonts w:ascii="Cambria Math" w:hAnsi="Cambria Math"/>
-                          <w:sz w:val="22"/>
-                        </w:rPr>
-                        <m:t>x</m:t>
-                      </m:r>
-                    </m:e>
-                  </m:rad>
-                  <m:r>
-                    <m:rPr>
-                      <m:sty m:val="bi"/>
-                    </m:rPr>
-                    <w:rPr>
-                      <w:rFonts w:ascii="Cambria Math" w:hAnsi="Cambria Math"/>
-                      <w:sz w:val="22"/>
-                    </w:rPr>
-                    <m:t>+</m:t>
-                  </m:r>
-                  <m:r>
-                    <m:rPr>
-                      <m:sty m:val="bi"/>
-                    </m:rPr>
-                    <w:rPr>
-                      <w:rFonts w:ascii="Cambria Math" w:hAnsi="Cambria Math"/>
-                      <w:sz w:val="22"/>
-                    </w:rPr>
-                    <m:t>3</m:t>
-                  </m:r>
-                  <m:r>
-                    <m:rPr>
-                      <m:sty m:val="bi"/>
-                    </m:rPr>
-                    <w:rPr>
-                      <w:rFonts w:ascii="Cambria Math" w:hAnsi="Cambria Math"/>
-                      <w:sz w:val="22"/>
-                    </w:rPr>
-                    <m:t>)</m:t>
+                    <m:t>+3)</m:t>
                   </m:r>
                 </m:den>
               </m:f>
@@ -5374,7 +4966,7 @@
                       <w:rFonts w:ascii="Cambria Math" w:hAnsi="Cambria Math"/>
                       <w:sz w:val="22"/>
                     </w:rPr>
-                    <m:t>3</m:t>
+                    <m:t>(3</m:t>
                   </m:r>
                   <m:r>
                     <m:rPr>
@@ -5384,37 +4976,7 @@
                       <w:rFonts w:ascii="Cambria Math" w:hAnsi="Cambria Math"/>
                       <w:sz w:val="22"/>
                     </w:rPr>
-                    <m:t>(</m:t>
-                  </m:r>
-                  <m:r>
-                    <m:rPr>
-                      <m:sty m:val="bi"/>
-                    </m:rPr>
-                    <w:rPr>
-                      <w:rFonts w:ascii="Cambria Math" w:hAnsi="Cambria Math"/>
-                      <w:sz w:val="22"/>
-                    </w:rPr>
-                    <m:t>x-</m:t>
-                  </m:r>
-                  <m:r>
-                    <m:rPr>
-                      <m:sty m:val="bi"/>
-                    </m:rPr>
-                    <w:rPr>
-                      <w:rFonts w:ascii="Cambria Math" w:hAnsi="Cambria Math"/>
-                      <w:sz w:val="22"/>
-                    </w:rPr>
-                    <m:t>9</m:t>
-                  </m:r>
-                  <m:r>
-                    <m:rPr>
-                      <m:sty m:val="bi"/>
-                    </m:rPr>
-                    <w:rPr>
-                      <w:rFonts w:ascii="Cambria Math" w:hAnsi="Cambria Math"/>
-                      <w:sz w:val="22"/>
-                    </w:rPr>
-                    <m:t>)(</m:t>
+                    <m:t>x-27)(</m:t>
                   </m:r>
                   <m:rad>
                     <m:radPr>
@@ -5450,8 +5012,58 @@
                       <w:rFonts w:ascii="Cambria Math" w:hAnsi="Cambria Math"/>
                       <w:sz w:val="22"/>
                     </w:rPr>
-                    <m:t>+</m:t>
+                    <m:t>+3)</m:t>
                   </m:r>
+                </m:den>
+              </m:f>
+            </m:e>
+          </m:func>
+          <m:r>
+            <m:rPr>
+              <m:sty m:val="bi"/>
+            </m:rPr>
+            <w:rPr>
+              <w:rFonts w:ascii="Cambria Math" w:hAnsi="Cambria Math"/>
+              <w:sz w:val="22"/>
+            </w:rPr>
+            <m:t>=</m:t>
+          </m:r>
+          <m:func>
+            <m:funcPr>
+              <m:ctrlPr>
+                <w:rPr>
+                  <w:rFonts w:ascii="Cambria Math" w:hAnsi="Cambria Math"/>
+                  <w:b/>
+                  <w:i/>
+                  <w:sz w:val="22"/>
+                </w:rPr>
+              </m:ctrlPr>
+            </m:funcPr>
+            <m:fName>
+              <m:limLow>
+                <m:limLowPr>
+                  <m:ctrlPr>
+                    <w:rPr>
+                      <w:rFonts w:ascii="Cambria Math" w:hAnsi="Cambria Math"/>
+                      <w:b/>
+                      <w:i/>
+                      <w:sz w:val="22"/>
+                    </w:rPr>
+                  </m:ctrlPr>
+                </m:limLowPr>
+                <m:e>
+                  <m:r>
+                    <m:rPr>
+                      <m:sty m:val="b"/>
+                    </m:rPr>
+                    <w:rPr>
+                      <w:rFonts w:ascii="Cambria Math" w:hAnsi="Cambria Math"/>
+                      <w:sz w:val="22"/>
+                    </w:rPr>
+                    <m:t>lim</m:t>
+                  </m:r>
+                </m:e>
+                <m:lim>
                   <m:r>
                     <m:rPr>
                       <m:sty m:val="bi"/>
@@ -5460,8 +5072,34 @@
                       <w:rFonts w:ascii="Cambria Math" w:hAnsi="Cambria Math"/>
                       <w:sz w:val="22"/>
                     </w:rPr>
-                    <m:t>3</m:t>
+                    <m:t>x→9</m:t>
                   </m:r>
+                </m:lim>
+              </m:limLow>
+            </m:fName>
+            <m:e>
+              <m:r>
+                <m:rPr>
+                  <m:sty m:val="bi"/>
+                </m:rPr>
+                <w:rPr>
+                  <w:rFonts w:ascii="Cambria Math" w:hAnsi="Cambria Math"/>
+                  <w:sz w:val="22"/>
+                </w:rPr>
+                <m:t xml:space="preserve">  </m:t>
+              </m:r>
+              <m:f>
+                <m:fPr>
+                  <m:ctrlPr>
+                    <w:rPr>
+                      <w:rFonts w:ascii="Cambria Math" w:hAnsi="Cambria Math"/>
+                      <w:b/>
+                      <w:i/>
+                      <w:sz w:val="22"/>
+                    </w:rPr>
+                  </m:ctrlPr>
+                </m:fPr>
+                <m:num>
                   <m:r>
                     <m:rPr>
                       <m:sty m:val="bi"/>
@@ -5470,7 +5108,55 @@
                       <w:rFonts w:ascii="Cambria Math" w:hAnsi="Cambria Math"/>
                       <w:sz w:val="22"/>
                     </w:rPr>
-                    <m:t>)</m:t>
+                    <m:t>x-9</m:t>
+                  </m:r>
+                </m:num>
+                <m:den>
+                  <m:r>
+                    <m:rPr>
+                      <m:sty m:val="bi"/>
+                    </m:rPr>
+                    <w:rPr>
+                      <w:rFonts w:ascii="Cambria Math" w:hAnsi="Cambria Math"/>
+                      <w:sz w:val="22"/>
+                    </w:rPr>
+                    <m:t>3(x-9)(</m:t>
+                  </m:r>
+                  <m:rad>
+                    <m:radPr>
+                      <m:degHide m:val="1"/>
+                      <m:ctrlPr>
+                        <w:rPr>
+                          <w:rFonts w:ascii="Cambria Math" w:hAnsi="Cambria Math"/>
+                          <w:b/>
+                          <w:i/>
+                          <w:sz w:val="22"/>
+                        </w:rPr>
+                      </m:ctrlPr>
+                    </m:radPr>
+                    <m:deg/>
+                    <m:e>
+                      <m:r>
+                        <m:rPr>
+                          <m:sty m:val="bi"/>
+                        </m:rPr>
+                        <w:rPr>
+                          <w:rFonts w:ascii="Cambria Math" w:hAnsi="Cambria Math"/>
+                          <w:sz w:val="22"/>
+                        </w:rPr>
+                        <m:t>x</m:t>
+                      </m:r>
+                    </m:e>
+                  </m:rad>
+                  <m:r>
+                    <m:rPr>
+                      <m:sty m:val="bi"/>
+                    </m:rPr>
+                    <w:rPr>
+                      <w:rFonts w:ascii="Cambria Math" w:hAnsi="Cambria Math"/>
+                      <w:sz w:val="22"/>
+                    </w:rPr>
+                    <m:t>+3)</m:t>
                   </m:r>
                 </m:den>
               </m:f>
@@ -5614,27 +5300,7 @@
                       <w:rFonts w:ascii="Cambria Math" w:hAnsi="Cambria Math"/>
                       <w:sz w:val="22"/>
                     </w:rPr>
-                    <m:t>+</m:t>
-                  </m:r>
-                  <m:r>
-                    <m:rPr>
-                      <m:sty m:val="bi"/>
-                    </m:rPr>
-                    <w:rPr>
-                      <w:rFonts w:ascii="Cambria Math" w:hAnsi="Cambria Math"/>
-                      <w:sz w:val="22"/>
-                    </w:rPr>
-                    <m:t>3</m:t>
-                  </m:r>
-                  <m:r>
-                    <m:rPr>
-                      <m:sty m:val="bi"/>
-                    </m:rPr>
-                    <w:rPr>
-                      <w:rFonts w:ascii="Cambria Math" w:hAnsi="Cambria Math"/>
-                      <w:sz w:val="22"/>
-                    </w:rPr>
-                    <m:t>)</m:t>
+                    <m:t>+3)</m:t>
                   </m:r>
                 </m:den>
               </m:f>
@@ -5716,27 +5382,7 @@
                       <w:rFonts w:ascii="Cambria Math" w:hAnsi="Cambria Math"/>
                       <w:sz w:val="22"/>
                     </w:rPr>
-                    <m:t>+</m:t>
-                  </m:r>
-                  <m:r>
-                    <m:rPr>
-                      <m:sty m:val="bi"/>
-                    </m:rPr>
-                    <w:rPr>
-                      <w:rFonts w:ascii="Cambria Math" w:hAnsi="Cambria Math"/>
-                      <w:sz w:val="22"/>
-                    </w:rPr>
-                    <m:t>3</m:t>
-                  </m:r>
-                  <m:r>
-                    <m:rPr>
-                      <m:sty m:val="bi"/>
-                    </m:rPr>
-                    <w:rPr>
-                      <w:rFonts w:ascii="Cambria Math" w:hAnsi="Cambria Math"/>
-                      <w:sz w:val="22"/>
-                    </w:rPr>
-                    <m:t>)</m:t>
+                    <m:t>+3)</m:t>
                   </m:r>
                 </m:den>
               </m:f>
@@ -5782,47 +5428,7 @@
                       <w:rFonts w:ascii="Cambria Math" w:hAnsi="Cambria Math"/>
                       <w:sz w:val="22"/>
                     </w:rPr>
-                    <m:t>3(</m:t>
-                  </m:r>
-                  <m:r>
-                    <m:rPr>
-                      <m:sty m:val="bi"/>
-                    </m:rPr>
-                    <w:rPr>
-                      <w:rFonts w:ascii="Cambria Math" w:hAnsi="Cambria Math"/>
-                      <w:sz w:val="22"/>
-                    </w:rPr>
-                    <m:t>3</m:t>
-                  </m:r>
-                  <m:r>
-                    <m:rPr>
-                      <m:sty m:val="bi"/>
-                    </m:rPr>
-                    <w:rPr>
-                      <w:rFonts w:ascii="Cambria Math" w:hAnsi="Cambria Math"/>
-                      <w:sz w:val="22"/>
-                    </w:rPr>
-                    <m:t>+</m:t>
-                  </m:r>
-                  <m:r>
-                    <m:rPr>
-                      <m:sty m:val="bi"/>
-                    </m:rPr>
-                    <w:rPr>
-                      <w:rFonts w:ascii="Cambria Math" w:hAnsi="Cambria Math"/>
-                      <w:sz w:val="22"/>
-                    </w:rPr>
-                    <m:t>3</m:t>
-                  </m:r>
-                  <m:r>
-                    <m:rPr>
-                      <m:sty m:val="bi"/>
-                    </m:rPr>
-                    <w:rPr>
-                      <w:rFonts w:ascii="Cambria Math" w:hAnsi="Cambria Math"/>
-                      <w:sz w:val="22"/>
-                    </w:rPr>
-                    <m:t>)</m:t>
+                    <m:t>3(3+3)</m:t>
                   </m:r>
                 </m:den>
               </m:f>
@@ -5868,27 +5474,7 @@
                       <w:rFonts w:ascii="Cambria Math" w:hAnsi="Cambria Math"/>
                       <w:sz w:val="22"/>
                     </w:rPr>
-                    <m:t>3(</m:t>
-                  </m:r>
-                  <m:r>
-                    <m:rPr>
-                      <m:sty m:val="bi"/>
-                    </m:rPr>
-                    <w:rPr>
-                      <w:rFonts w:ascii="Cambria Math" w:hAnsi="Cambria Math"/>
-                      <w:sz w:val="22"/>
-                    </w:rPr>
-                    <m:t>6</m:t>
-                  </m:r>
-                  <m:r>
-                    <m:rPr>
-                      <m:sty m:val="bi"/>
-                    </m:rPr>
-                    <w:rPr>
-                      <w:rFonts w:ascii="Cambria Math" w:hAnsi="Cambria Math"/>
-                      <w:sz w:val="22"/>
-                    </w:rPr>
-                    <m:t>)</m:t>
+                    <m:t>3(6)</m:t>
                   </m:r>
                 </m:den>
               </m:f>
@@ -6434,8 +6020,18 @@
         </w:rPr>
         <w:t xml:space="preserve"> </w:t>
       </w:r>
-      <w:bookmarkStart w:id="0" w:name="_GoBack"/>
-      <w:bookmarkEnd w:id="0"/>
+    </w:p>
+    <w:p>
+      <w:pPr>
+        <w:spacing w:after="97" w:line="216" w:lineRule="auto"/>
+        <w:ind w:left="709" w:right="3316" w:hanging="425"/>
+        <w:jc w:val="left"/>
+        <w:rPr>
+          <w:rFonts w:ascii="Consolas" w:hAnsi="Consolas"/>
+          <w:b/>
+          <w:sz w:val="22"/>
+        </w:rPr>
+      </w:pPr>
     </w:p>
     <w:p>
       <w:pPr>
@@ -6498,11 +6094,14 @@
         <w:spacing w:after="194" w:line="259" w:lineRule="auto"/>
         <w:ind w:left="709" w:right="0" w:firstLine="142"/>
         <w:jc w:val="left"/>
-      </w:pPr>
-      <w:r>
         <w:rPr>
           <w:rFonts w:ascii="Cambria Math" w:eastAsia="Cambria Math" w:hAnsi="Cambria Math" w:cs="Cambria Math"/>
         </w:rPr>
+      </w:pPr>
+      <w:r>
+        <w:rPr>
+          <w:rFonts w:ascii="Cambria Math" w:eastAsia="Cambria Math" w:hAnsi="Cambria Math" w:cs="Cambria Math"/>
+        </w:rPr>
         <w:t xml:space="preserve">𝑓: 𝐴 → 𝑅, </w:t>
       </w:r>
       <w:r>
@@ -6515,21 +6114,7 @@
         <w:rPr>
           <w:rFonts w:ascii="Cambria Math" w:eastAsia="Cambria Math" w:hAnsi="Cambria Math" w:cs="Cambria Math"/>
         </w:rPr>
-        <w:t/>
-      </w:r>
-      <w:proofErr w:type="gramStart"/>
-      <w:r>
-        <w:rPr>
-          <w:rFonts w:ascii="Cambria Math" w:eastAsia="Cambria Math" w:hAnsi="Cambria Math" w:cs="Cambria Math"/>
-        </w:rPr>
-        <w:t>(</w:t>
-      </w:r>
-      <w:proofErr w:type="gramEnd"/>
-      <w:r>
-        <w:rPr>
-          <w:rFonts w:ascii="Cambria Math" w:eastAsia="Cambria Math" w:hAnsi="Cambria Math" w:cs="Cambria Math"/>
-        </w:rPr>
-        <w:t xml:space="preserve">𝑥) = </w:t>
+        <w:t xml:space="preserve">(𝑥) = </w:t>
       </w:r>
       <m:oMath>
         <m:f>
@@ -6597,16 +6182,24 @@
         </w:rPr>
         <w:t xml:space="preserve">        ;           </w:t>
       </w:r>
+      <w:proofErr w:type="gramStart"/>
       <w:r>
         <w:rPr>
           <w:rFonts w:ascii="Cambria Math" w:eastAsia="Cambria Math" w:hAnsi="Cambria Math" w:cs="Cambria Math"/>
         </w:rPr>
-        <w:t>g : 𝐴 → 𝑅,</w:t>
-      </w:r>
+        <w:t>g :</w:t>
+      </w:r>
+      <w:proofErr w:type="gramEnd"/>
       <w:r>
         <w:rPr>
           <w:rFonts w:ascii="Cambria Math" w:eastAsia="Cambria Math" w:hAnsi="Cambria Math" w:cs="Cambria Math"/>
         </w:rPr>
+        <w:t xml:space="preserve"> 𝐴 → 𝑅,</w:t>
+      </w:r>
+      <w:r>
+        <w:rPr>
+          <w:rFonts w:ascii="Cambria Math" w:eastAsia="Cambria Math" w:hAnsi="Cambria Math" w:cs="Cambria Math"/>
+        </w:rPr>
         <w:t xml:space="preserve"> </w:t>
       </w:r>
       <w:r>
@@ -6627,7 +6220,7 @@
         </w:rPr>
         <w:t>(𝑥) =</w:t>
       </w:r>
-      <w:bookmarkStart w:id="1" w:name="_Hlk72876783"/>
+      <w:bookmarkStart w:id="0" w:name="_Hlk72876783"/>
       <m:oMath>
         <m:f>
           <m:fPr>
@@ -6682,7 +6275,2956 @@
           </m:den>
         </m:f>
       </m:oMath>
+      <w:bookmarkEnd w:id="0"/>
+    </w:p>
+    <w:p>
+      <w:pPr>
+        <w:rPr>
+          <w:rFonts w:ascii="Consolas" w:hAnsi="Consolas"/>
+          <w:b/>
+          <w:sz w:val="22"/>
+        </w:rPr>
+      </w:pPr>
+    </w:p>
+    <w:p>
+      <w:pPr>
+        <w:rPr>
+          <w:rFonts w:ascii="Consolas" w:hAnsi="Consolas"/>
+          <w:b/>
+          <w:sz w:val="22"/>
+        </w:rPr>
+      </w:pPr>
+      <w:r>
+        <w:rPr>
+          <w:rFonts w:ascii="Consolas" w:hAnsi="Consolas"/>
+          <w:b/>
+          <w:sz w:val="22"/>
+          <w:u w:val="single"/>
+        </w:rPr>
+        <w:t>Para f(x)</w:t>
+      </w:r>
+      <w:r>
+        <w:rPr>
+          <w:rFonts w:ascii="Consolas" w:hAnsi="Consolas"/>
+          <w:b/>
+          <w:sz w:val="22"/>
+        </w:rPr>
+        <w:t>:</w:t>
+      </w:r>
+      <w:r>
+        <w:rPr>
+          <w:rFonts w:ascii="Consolas" w:hAnsi="Consolas"/>
+          <w:b/>
+          <w:sz w:val="22"/>
+        </w:rPr>
+        <w:t xml:space="preserve"> </w:t>
+      </w:r>
+      <w:r>
+        <w:rPr>
+          <w:rFonts w:ascii="Cambria Math" w:eastAsia="Cambria Math" w:hAnsi="Cambria Math" w:cs="Cambria Math"/>
+        </w:rPr>
+        <w:t xml:space="preserve">𝑓: 𝐴 → 𝑅, </w:t>
+      </w:r>
+      <w:r>
+        <w:rPr>
+          <w:rFonts w:ascii="Cambria Math" w:eastAsia="Cambria Math" w:hAnsi="Cambria Math" w:cs="Cambria Math"/>
+        </w:rPr>
+        <w:t xml:space="preserve"> </w:t>
+      </w:r>
+      <w:r>
+        <w:rPr>
+          <w:rFonts w:ascii="Cambria Math" w:eastAsia="Cambria Math" w:hAnsi="Cambria Math" w:cs="Cambria Math"/>
+        </w:rPr>
+        <w:t xml:space="preserve">(𝑥) = </w:t>
+      </w:r>
+      <m:oMath>
+        <m:f>
+          <m:fPr>
+            <m:ctrlPr>
+              <w:rPr>
+                <w:rFonts w:ascii="Cambria Math" w:eastAsia="Cambria Math" w:hAnsi="Cambria Math" w:cs="Cambria Math"/>
+                <w:i/>
+              </w:rPr>
+            </m:ctrlPr>
+          </m:fPr>
+          <m:num>
+            <m:sSup>
+              <m:sSupPr>
+                <m:ctrlPr>
+                  <w:rPr>
+                    <w:rFonts w:ascii="Cambria Math" w:eastAsia="Cambria Math" w:hAnsi="Cambria Math" w:cs="Cambria Math"/>
+                    <w:i/>
+                  </w:rPr>
+                </m:ctrlPr>
+              </m:sSupPr>
+              <m:e>
+                <m:r>
+                  <w:rPr>
+                    <w:rFonts w:ascii="Cambria Math" w:eastAsia="Cambria Math" w:hAnsi="Cambria Math" w:cs="Cambria Math"/>
+                  </w:rPr>
+                  <m:t>x</m:t>
+                </m:r>
+              </m:e>
+              <m:sup>
+                <m:r>
+                  <w:rPr>
+                    <w:rFonts w:ascii="Cambria Math" w:eastAsia="Cambria Math" w:hAnsi="Cambria Math" w:cs="Cambria Math"/>
+                  </w:rPr>
+                  <m:t>2</m:t>
+                </m:r>
+              </m:sup>
+            </m:sSup>
+            <m:r>
+              <w:rPr>
+                <w:rFonts w:ascii="Cambria Math" w:eastAsia="Cambria Math" w:hAnsi="Cambria Math" w:cs="Cambria Math"/>
+              </w:rPr>
+              <m:t>+3x</m:t>
+            </m:r>
+          </m:num>
+          <m:den>
+            <m:r>
+              <w:rPr>
+                <w:rFonts w:ascii="Cambria Math" w:eastAsia="Cambria Math" w:hAnsi="Cambria Math" w:cs="Cambria Math"/>
+              </w:rPr>
+              <m:t>x-2</m:t>
+            </m:r>
+          </m:den>
+        </m:f>
+      </m:oMath>
+    </w:p>
+    <w:p>
+      <w:pPr>
+        <w:rPr>
+          <w:rFonts w:ascii="Consolas" w:hAnsi="Consolas"/>
+          <w:b/>
+          <w:sz w:val="22"/>
+        </w:rPr>
+      </w:pPr>
+    </w:p>
+    <w:p>
+      <w:pPr>
+        <w:rPr>
+          <w:rFonts w:ascii="Consolas" w:hAnsi="Consolas"/>
+          <w:b/>
+          <w:sz w:val="22"/>
+        </w:rPr>
+      </w:pPr>
+      <w:r>
+        <w:rPr>
+          <w:rFonts w:ascii="Consolas" w:hAnsi="Consolas"/>
+          <w:b/>
+          <w:sz w:val="22"/>
+        </w:rPr>
+        <w:t xml:space="preserve">ASÍNTOTA HORIZONTAL </w:t>
+      </w:r>
+    </w:p>
+    <w:p>
+      <w:pPr>
+        <w:rPr>
+          <w:rFonts w:ascii="Consolas" w:hAnsi="Consolas"/>
+          <w:b/>
+          <w:sz w:val="22"/>
+        </w:rPr>
+      </w:pPr>
+      <w:r>
+        <w:rPr>
+          <w:rFonts w:ascii="Consolas" w:hAnsi="Consolas"/>
+          <w:b/>
+          <w:sz w:val="22"/>
+        </w:rPr>
+        <w:t>Cuando el grado del numerador es mayor que el grado del denominador,</w:t>
+      </w:r>
+    </w:p>
+    <w:p>
+      <w:pPr>
+        <w:rPr>
+          <w:rFonts w:ascii="Consolas" w:hAnsi="Consolas"/>
+          <w:b/>
+          <w:sz w:val="22"/>
+        </w:rPr>
+      </w:pPr>
+      <w:r>
+        <w:rPr>
+          <w:rFonts w:ascii="Consolas" w:hAnsi="Consolas"/>
+          <w:b/>
+          <w:sz w:val="22"/>
+        </w:rPr>
+        <w:t>La</w:t>
+      </w:r>
+      <w:r>
+        <w:rPr>
+          <w:rFonts w:ascii="Consolas" w:hAnsi="Consolas"/>
+          <w:b/>
+          <w:sz w:val="22"/>
+        </w:rPr>
+        <w:t xml:space="preserve"> </w:t>
+      </w:r>
+      <w:r>
+        <w:rPr>
+          <w:rFonts w:ascii="Consolas" w:hAnsi="Consolas"/>
+          <w:b/>
+          <w:sz w:val="22"/>
+        </w:rPr>
+        <w:t>función no tiene asíntota horizontal.</w:t>
+      </w:r>
+    </w:p>
+    <w:p>
+      <w:pPr>
+        <w:rPr>
+          <w:rFonts w:ascii="Consolas" w:hAnsi="Consolas" w:cs="Cambria Math"/>
+          <w:b/>
+          <w:sz w:val="22"/>
+        </w:rPr>
+      </w:pPr>
+      <w:r>
+        <w:rPr>
+          <w:rFonts w:ascii="Consolas" w:hAnsi="Consolas"/>
+          <w:b/>
+          <w:sz w:val="22"/>
+        </w:rPr>
+        <w:t>Por tanto,</w:t>
+      </w:r>
+      <w:r>
+        <w:rPr>
+          <w:rFonts w:ascii="Consolas" w:hAnsi="Consolas"/>
+          <w:b/>
+          <w:sz w:val="22"/>
+          <w:bdr w:val="single" w:sz="4" w:space="0" w:color="auto"/>
+        </w:rPr>
+        <w:t xml:space="preserve"> </w:t>
+      </w:r>
+      <w:r>
+        <w:rPr>
+          <w:rFonts w:ascii="Consolas" w:hAnsi="Consolas"/>
+          <w:b/>
+          <w:sz w:val="22"/>
+          <w:highlight w:val="yellow"/>
+          <w:bdr w:val="single" w:sz="4" w:space="0" w:color="auto"/>
+        </w:rPr>
+        <w:t xml:space="preserve">AH = </w:t>
+      </w:r>
+      <w:r>
+        <w:rPr>
+          <w:rFonts w:ascii="Cambria Math" w:hAnsi="Cambria Math" w:cs="Cambria Math"/>
+          <w:b/>
+          <w:sz w:val="22"/>
+          <w:highlight w:val="yellow"/>
+          <w:bdr w:val="single" w:sz="4" w:space="0" w:color="auto"/>
+        </w:rPr>
+        <w:t>∄</w:t>
+      </w:r>
+      <w:r>
+        <w:rPr>
+          <w:rFonts w:ascii="Consolas" w:hAnsi="Consolas" w:cs="Cambria Math"/>
+          <w:b/>
+          <w:sz w:val="22"/>
+          <w:bdr w:val="single" w:sz="4" w:space="0" w:color="auto"/>
+        </w:rPr>
+        <w:t xml:space="preserve"> </w:t>
+      </w:r>
+      <w:r>
+        <w:rPr>
+          <w:rFonts w:ascii="Consolas" w:hAnsi="Consolas" w:cs="Cambria Math"/>
+          <w:b/>
+          <w:sz w:val="22"/>
+        </w:rPr>
+        <w:t xml:space="preserve">para </w:t>
+      </w:r>
+      <w:r>
+        <w:rPr>
+          <w:rFonts w:ascii="Consolas" w:hAnsi="Consolas" w:cs="Cambria Math"/>
+          <w:b/>
+          <w:sz w:val="22"/>
+        </w:rPr>
+        <w:t>f(x).</w:t>
+      </w:r>
+    </w:p>
+    <w:p>
+      <w:pPr>
+        <w:rPr>
+          <w:rFonts w:ascii="Consolas" w:hAnsi="Consolas"/>
+          <w:b/>
+          <w:sz w:val="22"/>
+        </w:rPr>
+      </w:pPr>
+    </w:p>
+    <w:p>
+      <w:pPr>
+        <w:rPr>
+          <w:rFonts w:ascii="Consolas" w:hAnsi="Consolas"/>
+          <w:b/>
+          <w:sz w:val="22"/>
+        </w:rPr>
+      </w:pPr>
+      <w:r>
+        <w:rPr>
+          <w:rFonts w:ascii="Consolas" w:hAnsi="Consolas"/>
+          <w:b/>
+          <w:sz w:val="22"/>
+        </w:rPr>
+        <w:t xml:space="preserve">ASÍNTOTA VERTICAL </w:t>
+      </w:r>
+    </w:p>
+    <w:p>
+      <w:pPr>
+        <w:rPr>
+          <w:rFonts w:ascii="Consolas" w:hAnsi="Consolas"/>
+          <w:b/>
+          <w:sz w:val="22"/>
+        </w:rPr>
+      </w:pPr>
+      <w:r>
+        <w:rPr>
+          <w:rFonts w:ascii="Consolas" w:hAnsi="Consolas"/>
+          <w:b/>
+          <w:sz w:val="22"/>
+        </w:rPr>
+        <w:t>Son</w:t>
+      </w:r>
+      <w:r>
+        <w:rPr>
+          <w:rFonts w:ascii="Consolas" w:hAnsi="Consolas"/>
+          <w:b/>
+          <w:sz w:val="22"/>
+        </w:rPr>
+        <w:t xml:space="preserve"> los valores de x que hacen 0 el denominador.</w:t>
+      </w:r>
+    </w:p>
+    <w:p>
+      <w:pPr>
+        <w:rPr>
+          <w:rFonts w:ascii="Consolas" w:hAnsi="Consolas"/>
+          <w:b/>
+          <w:sz w:val="22"/>
+        </w:rPr>
+      </w:pPr>
+      <w:r>
+        <w:rPr>
+          <w:rFonts w:ascii="Consolas" w:hAnsi="Consolas"/>
+          <w:b/>
+          <w:sz w:val="22"/>
+        </w:rPr>
+        <w:t>Por tanto,</w:t>
+      </w:r>
+      <w:r>
+        <w:rPr>
+          <w:rFonts w:ascii="Consolas" w:hAnsi="Consolas"/>
+          <w:b/>
+          <w:sz w:val="22"/>
+          <w:bdr w:val="single" w:sz="4" w:space="0" w:color="auto"/>
+        </w:rPr>
+        <w:t xml:space="preserve"> </w:t>
+      </w:r>
+      <w:r>
+        <w:rPr>
+          <w:rFonts w:ascii="Consolas" w:hAnsi="Consolas"/>
+          <w:b/>
+          <w:sz w:val="22"/>
+          <w:highlight w:val="yellow"/>
+          <w:bdr w:val="single" w:sz="4" w:space="0" w:color="auto"/>
+        </w:rPr>
+        <w:t xml:space="preserve">AV = </w:t>
+      </w:r>
+      <w:proofErr w:type="gramStart"/>
+      <w:r>
+        <w:rPr>
+          <w:rFonts w:ascii="Consolas" w:hAnsi="Consolas"/>
+          <w:b/>
+          <w:sz w:val="22"/>
+          <w:highlight w:val="yellow"/>
+          <w:bdr w:val="single" w:sz="4" w:space="0" w:color="auto"/>
+        </w:rPr>
+        <w:t>2</w:t>
+      </w:r>
+      <w:r>
+        <w:rPr>
+          <w:rFonts w:ascii="Consolas" w:hAnsi="Consolas"/>
+          <w:b/>
+          <w:sz w:val="22"/>
+          <w:bdr w:val="single" w:sz="4" w:space="0" w:color="auto"/>
+        </w:rPr>
+        <w:t xml:space="preserve"> </w:t>
+      </w:r>
+      <w:r>
+        <w:rPr>
+          <w:rFonts w:ascii="Consolas" w:hAnsi="Consolas"/>
+          <w:b/>
+          <w:sz w:val="22"/>
+        </w:rPr>
+        <w:t>.</w:t>
+      </w:r>
+      <w:proofErr w:type="gramEnd"/>
+    </w:p>
+    <w:p>
+      <w:pPr>
+        <w:rPr>
+          <w:rFonts w:ascii="Consolas" w:hAnsi="Consolas"/>
+          <w:b/>
+          <w:sz w:val="22"/>
+        </w:rPr>
+      </w:pPr>
+    </w:p>
+    <w:p>
+      <w:pPr>
+        <w:rPr>
+          <w:rFonts w:ascii="Consolas" w:hAnsi="Consolas"/>
+          <w:b/>
+          <w:sz w:val="22"/>
+        </w:rPr>
+      </w:pPr>
+    </w:p>
+    <w:p>
+      <w:pPr>
+        <w:rPr>
+          <w:rFonts w:ascii="Consolas" w:hAnsi="Consolas"/>
+          <w:b/>
+          <w:sz w:val="22"/>
+        </w:rPr>
+      </w:pPr>
+      <w:r>
+        <w:rPr>
+          <w:rFonts w:ascii="Consolas" w:hAnsi="Consolas"/>
+          <w:b/>
+          <w:sz w:val="22"/>
+        </w:rPr>
+        <w:t xml:space="preserve">ASÍNTOTA OBLICUA </w:t>
+      </w:r>
+    </w:p>
+    <w:p>
+      <w:pPr>
+        <w:rPr>
+          <w:rFonts w:ascii="Consolas" w:hAnsi="Consolas"/>
+          <w:b/>
+          <w:sz w:val="22"/>
+        </w:rPr>
+      </w:pPr>
+      <w:r>
+        <w:rPr>
+          <w:rFonts w:ascii="Consolas" w:hAnsi="Consolas"/>
+          <w:b/>
+          <w:sz w:val="22"/>
+        </w:rPr>
+        <w:t>Hay asíntota oblicua cuando el</w:t>
+      </w:r>
+      <w:r>
+        <w:rPr>
+          <w:rFonts w:ascii="Consolas" w:hAnsi="Consolas"/>
+          <w:b/>
+          <w:sz w:val="22"/>
+        </w:rPr>
+        <w:t xml:space="preserve"> </w:t>
+      </w:r>
+      <w:r>
+        <w:rPr>
+          <w:rFonts w:ascii="Consolas" w:hAnsi="Consolas"/>
+          <w:b/>
+          <w:sz w:val="22"/>
+        </w:rPr>
+        <w:t>grado del numerador</w:t>
+      </w:r>
+      <w:r>
+        <w:rPr>
+          <w:rFonts w:ascii="Consolas" w:hAnsi="Consolas"/>
+          <w:b/>
+          <w:sz w:val="22"/>
+        </w:rPr>
+        <w:t xml:space="preserve"> </w:t>
+      </w:r>
+      <w:r>
+        <w:rPr>
+          <w:rFonts w:ascii="Consolas" w:hAnsi="Consolas"/>
+          <w:b/>
+          <w:sz w:val="22"/>
+        </w:rPr>
+        <w:t>es una unidad mayor que el del denominador.</w:t>
+      </w:r>
+    </w:p>
+    <w:p>
+      <w:pPr>
+        <w:rPr>
+          <w:rFonts w:ascii="Consolas" w:hAnsi="Consolas"/>
+          <w:b/>
+          <w:sz w:val="22"/>
+        </w:rPr>
+      </w:pPr>
+      <w:r>
+        <w:rPr>
+          <w:rFonts w:ascii="Consolas" w:hAnsi="Consolas"/>
+          <w:b/>
+          <w:sz w:val="22"/>
+        </w:rPr>
+        <w:t xml:space="preserve">Puesto que </w:t>
+      </w:r>
+      <w:r>
+        <w:rPr>
+          <w:rFonts w:ascii="Consolas" w:hAnsi="Consolas"/>
+          <w:b/>
+          <w:sz w:val="22"/>
+        </w:rPr>
+        <w:t>AO = mx + b</w:t>
+      </w:r>
+      <w:r>
+        <w:rPr>
+          <w:rFonts w:ascii="Consolas" w:hAnsi="Consolas"/>
+          <w:b/>
+          <w:sz w:val="22"/>
+        </w:rPr>
+        <w:t>, entonces:</w:t>
+      </w:r>
+    </w:p>
+    <w:p>
+      <w:pPr>
+        <w:rPr>
+          <w:rFonts w:ascii="Consolas" w:hAnsi="Consolas"/>
+          <w:b/>
+          <w:sz w:val="22"/>
+        </w:rPr>
+      </w:pPr>
+    </w:p>
+    <w:p>
+      <w:pPr>
+        <w:rPr>
+          <w:rFonts w:ascii="Consolas" w:hAnsi="Consolas"/>
+          <w:b/>
+          <w:sz w:val="22"/>
+        </w:rPr>
+      </w:pPr>
+      <w:r>
+        <w:rPr>
+          <w:rFonts w:ascii="Consolas" w:hAnsi="Consolas"/>
+          <w:b/>
+          <w:sz w:val="22"/>
+        </w:rPr>
+        <w:t xml:space="preserve">m = </w:t>
+      </w:r>
+      <w:proofErr w:type="spellStart"/>
+      <w:r>
+        <w:rPr>
+          <w:rFonts w:ascii="Consolas" w:hAnsi="Consolas"/>
+          <w:b/>
+          <w:sz w:val="22"/>
+        </w:rPr>
+        <w:t>lim</w:t>
+      </w:r>
+      <w:proofErr w:type="spellEnd"/>
+      <w:r>
+        <w:rPr>
+          <w:rFonts w:ascii="Consolas" w:hAnsi="Consolas"/>
+          <w:b/>
+          <w:sz w:val="22"/>
+        </w:rPr>
+        <w:t xml:space="preserve"> x</w:t>
+      </w:r>
+      <w:r>
+        <w:rPr>
+          <w:rFonts w:ascii="Consolas" w:hAnsi="Consolas"/>
+          <w:b/>
+          <w:sz w:val="22"/>
+        </w:rPr>
+        <w:t>→∞</w:t>
+      </w:r>
+      <w:r>
+        <w:rPr>
+          <w:rFonts w:ascii="Consolas" w:hAnsi="Consolas"/>
+          <w:b/>
+          <w:sz w:val="22"/>
+        </w:rPr>
+        <w:t xml:space="preserve"> </w:t>
+      </w:r>
+      <m:oMath>
+        <m:f>
+          <m:fPr>
+            <m:ctrlPr>
+              <w:rPr>
+                <w:rFonts w:ascii="Cambria Math" w:hAnsi="Cambria Math"/>
+                <w:b/>
+                <w:i/>
+                <w:sz w:val="22"/>
+              </w:rPr>
+            </m:ctrlPr>
+          </m:fPr>
+          <m:num>
+            <m:r>
+              <m:rPr>
+                <m:sty m:val="bi"/>
+              </m:rPr>
+              <w:rPr>
+                <w:rFonts w:ascii="Cambria Math" w:hAnsi="Cambria Math"/>
+                <w:sz w:val="22"/>
+              </w:rPr>
+              <m:t>f(x)</m:t>
+            </m:r>
+          </m:num>
+          <m:den>
+            <m:r>
+              <m:rPr>
+                <m:sty m:val="bi"/>
+              </m:rPr>
+              <w:rPr>
+                <w:rFonts w:ascii="Cambria Math" w:hAnsi="Cambria Math"/>
+                <w:sz w:val="22"/>
+              </w:rPr>
+              <m:t>x</m:t>
+            </m:r>
+          </m:den>
+        </m:f>
+      </m:oMath>
+      <w:r>
+        <w:rPr>
+          <w:rFonts w:ascii="Consolas" w:hAnsi="Consolas"/>
+          <w:b/>
+          <w:sz w:val="22"/>
+        </w:rPr>
+        <w:t xml:space="preserve">= </w:t>
+      </w:r>
+      <w:proofErr w:type="spellStart"/>
+      <w:r>
+        <w:rPr>
+          <w:rFonts w:ascii="Consolas" w:hAnsi="Consolas"/>
+          <w:b/>
+          <w:sz w:val="22"/>
+        </w:rPr>
+        <w:t>lim</w:t>
+      </w:r>
+      <w:proofErr w:type="spellEnd"/>
+      <w:r>
+        <w:rPr>
+          <w:rFonts w:ascii="Consolas" w:hAnsi="Consolas"/>
+          <w:b/>
+          <w:sz w:val="22"/>
+        </w:rPr>
+        <w:t xml:space="preserve"> x</w:t>
+      </w:r>
+      <w:r>
+        <w:rPr>
+          <w:rFonts w:ascii="Consolas" w:hAnsi="Consolas"/>
+          <w:b/>
+          <w:sz w:val="22"/>
+        </w:rPr>
+        <w:t>→∞</w:t>
+      </w:r>
+      <w:r>
+        <w:rPr>
+          <w:rFonts w:ascii="Consolas" w:hAnsi="Consolas"/>
+          <w:b/>
+          <w:sz w:val="22"/>
+        </w:rPr>
+        <w:t xml:space="preserve"> (</w:t>
+      </w:r>
+      <m:oMath>
+        <m:f>
+          <m:fPr>
+            <m:ctrlPr>
+              <w:rPr>
+                <w:rFonts w:ascii="Cambria Math" w:hAnsi="Cambria Math"/>
+                <w:b/>
+                <w:i/>
+                <w:sz w:val="22"/>
+              </w:rPr>
+            </m:ctrlPr>
+          </m:fPr>
+          <m:num>
+            <m:sSup>
+              <m:sSupPr>
+                <m:ctrlPr>
+                  <w:rPr>
+                    <w:rFonts w:ascii="Cambria Math" w:hAnsi="Cambria Math"/>
+                    <w:b/>
+                    <w:i/>
+                    <w:sz w:val="22"/>
+                  </w:rPr>
+                </m:ctrlPr>
+              </m:sSupPr>
+              <m:e>
+                <m:r>
+                  <m:rPr>
+                    <m:sty m:val="bi"/>
+                  </m:rPr>
+                  <w:rPr>
+                    <w:rFonts w:ascii="Cambria Math" w:hAnsi="Cambria Math"/>
+                    <w:sz w:val="22"/>
+                  </w:rPr>
+                  <m:t>x</m:t>
+                </m:r>
+              </m:e>
+              <m:sup>
+                <m:r>
+                  <m:rPr>
+                    <m:sty m:val="bi"/>
+                  </m:rPr>
+                  <w:rPr>
+                    <w:rFonts w:ascii="Cambria Math" w:hAnsi="Cambria Math"/>
+                    <w:sz w:val="22"/>
+                  </w:rPr>
+                  <m:t>2</m:t>
+                </m:r>
+              </m:sup>
+            </m:sSup>
+            <m:r>
+              <m:rPr>
+                <m:sty m:val="bi"/>
+              </m:rPr>
+              <w:rPr>
+                <w:rFonts w:ascii="Cambria Math" w:hAnsi="Cambria Math"/>
+                <w:sz w:val="22"/>
+              </w:rPr>
+              <m:t>+3</m:t>
+            </m:r>
+            <m:r>
+              <m:rPr>
+                <m:sty m:val="bi"/>
+              </m:rPr>
+              <w:rPr>
+                <w:rFonts w:ascii="Cambria Math" w:hAnsi="Cambria Math"/>
+                <w:sz w:val="22"/>
+              </w:rPr>
+              <m:t>x</m:t>
+            </m:r>
+          </m:num>
+          <m:den>
+            <m:r>
+              <m:rPr>
+                <m:sty m:val="bi"/>
+              </m:rPr>
+              <w:rPr>
+                <w:rFonts w:ascii="Cambria Math" w:hAnsi="Cambria Math"/>
+                <w:sz w:val="22"/>
+              </w:rPr>
+              <m:t>x-2</m:t>
+            </m:r>
+          </m:den>
+        </m:f>
+        <m:r>
+          <m:rPr>
+            <m:sty m:val="bi"/>
+          </m:rPr>
+          <w:rPr>
+            <w:rFonts w:ascii="Cambria Math" w:hAnsi="Cambria Math"/>
+            <w:sz w:val="22"/>
+          </w:rPr>
+          <m:t>*</m:t>
+        </m:r>
+        <m:f>
+          <m:fPr>
+            <m:ctrlPr>
+              <w:rPr>
+                <w:rFonts w:ascii="Cambria Math" w:hAnsi="Cambria Math"/>
+                <w:b/>
+                <w:i/>
+                <w:sz w:val="22"/>
+              </w:rPr>
+            </m:ctrlPr>
+          </m:fPr>
+          <m:num>
+            <m:r>
+              <m:rPr>
+                <m:sty m:val="bi"/>
+              </m:rPr>
+              <w:rPr>
+                <w:rFonts w:ascii="Cambria Math" w:hAnsi="Cambria Math"/>
+                <w:sz w:val="22"/>
+              </w:rPr>
+              <m:t>1</m:t>
+            </m:r>
+          </m:num>
+          <m:den>
+            <m:r>
+              <m:rPr>
+                <m:sty m:val="bi"/>
+              </m:rPr>
+              <w:rPr>
+                <w:rFonts w:ascii="Cambria Math" w:hAnsi="Cambria Math"/>
+                <w:sz w:val="22"/>
+              </w:rPr>
+              <m:t>x</m:t>
+            </m:r>
+          </m:den>
+        </m:f>
+      </m:oMath>
+      <w:r>
+        <w:rPr>
+          <w:rFonts w:ascii="Consolas" w:hAnsi="Consolas"/>
+          <w:b/>
+          <w:sz w:val="22"/>
+        </w:rPr>
+        <w:t xml:space="preserve">)= </w:t>
+      </w:r>
+      <w:proofErr w:type="spellStart"/>
+      <w:r>
+        <w:rPr>
+          <w:rFonts w:ascii="Consolas" w:hAnsi="Consolas"/>
+          <w:b/>
+          <w:sz w:val="22"/>
+        </w:rPr>
+        <w:t>lim</w:t>
+      </w:r>
+      <w:proofErr w:type="spellEnd"/>
+      <w:r>
+        <w:rPr>
+          <w:rFonts w:ascii="Consolas" w:hAnsi="Consolas"/>
+          <w:b/>
+          <w:sz w:val="22"/>
+        </w:rPr>
+        <w:t xml:space="preserve"> x</w:t>
+      </w:r>
+      <w:r>
+        <w:rPr>
+          <w:rFonts w:ascii="Consolas" w:hAnsi="Consolas"/>
+          <w:b/>
+          <w:sz w:val="22"/>
+        </w:rPr>
+        <w:t>→∞</w:t>
+      </w:r>
+      <w:r>
+        <w:rPr>
+          <w:rFonts w:ascii="Consolas" w:hAnsi="Consolas"/>
+          <w:b/>
+          <w:sz w:val="22"/>
+        </w:rPr>
+        <w:t xml:space="preserve"> </w:t>
+      </w:r>
+      <m:oMath>
+        <m:f>
+          <m:fPr>
+            <m:ctrlPr>
+              <w:rPr>
+                <w:rFonts w:ascii="Cambria Math" w:hAnsi="Cambria Math"/>
+                <w:b/>
+                <w:i/>
+                <w:sz w:val="22"/>
+              </w:rPr>
+            </m:ctrlPr>
+          </m:fPr>
+          <m:num>
+            <m:sSup>
+              <m:sSupPr>
+                <m:ctrlPr>
+                  <w:rPr>
+                    <w:rFonts w:ascii="Cambria Math" w:hAnsi="Cambria Math"/>
+                    <w:b/>
+                    <w:i/>
+                    <w:sz w:val="22"/>
+                  </w:rPr>
+                </m:ctrlPr>
+              </m:sSupPr>
+              <m:e>
+                <m:r>
+                  <m:rPr>
+                    <m:sty m:val="bi"/>
+                  </m:rPr>
+                  <w:rPr>
+                    <w:rFonts w:ascii="Cambria Math" w:hAnsi="Cambria Math"/>
+                    <w:sz w:val="22"/>
+                  </w:rPr>
+                  <m:t>x</m:t>
+                </m:r>
+              </m:e>
+              <m:sup>
+                <m:r>
+                  <m:rPr>
+                    <m:sty m:val="bi"/>
+                  </m:rPr>
+                  <w:rPr>
+                    <w:rFonts w:ascii="Cambria Math" w:hAnsi="Cambria Math"/>
+                    <w:sz w:val="22"/>
+                  </w:rPr>
+                  <m:t>2</m:t>
+                </m:r>
+              </m:sup>
+            </m:sSup>
+            <m:r>
+              <m:rPr>
+                <m:sty m:val="bi"/>
+              </m:rPr>
+              <w:rPr>
+                <w:rFonts w:ascii="Cambria Math" w:hAnsi="Cambria Math"/>
+                <w:sz w:val="22"/>
+              </w:rPr>
+              <m:t>+3</m:t>
+            </m:r>
+            <m:r>
+              <m:rPr>
+                <m:sty m:val="bi"/>
+              </m:rPr>
+              <w:rPr>
+                <w:rFonts w:ascii="Cambria Math" w:hAnsi="Cambria Math"/>
+                <w:sz w:val="22"/>
+              </w:rPr>
+              <m:t>x</m:t>
+            </m:r>
+          </m:num>
+          <m:den>
+            <m:sSup>
+              <m:sSupPr>
+                <m:ctrlPr>
+                  <w:rPr>
+                    <w:rFonts w:ascii="Cambria Math" w:hAnsi="Cambria Math"/>
+                    <w:b/>
+                    <w:i/>
+                    <w:sz w:val="22"/>
+                  </w:rPr>
+                </m:ctrlPr>
+              </m:sSupPr>
+              <m:e>
+                <m:r>
+                  <m:rPr>
+                    <m:sty m:val="bi"/>
+                  </m:rPr>
+                  <w:rPr>
+                    <w:rFonts w:ascii="Cambria Math" w:hAnsi="Cambria Math"/>
+                    <w:sz w:val="22"/>
+                  </w:rPr>
+                  <m:t>x</m:t>
+                </m:r>
+              </m:e>
+              <m:sup>
+                <m:r>
+                  <m:rPr>
+                    <m:sty m:val="bi"/>
+                  </m:rPr>
+                  <w:rPr>
+                    <w:rFonts w:ascii="Cambria Math" w:hAnsi="Cambria Math"/>
+                    <w:sz w:val="22"/>
+                  </w:rPr>
+                  <m:t>2</m:t>
+                </m:r>
+              </m:sup>
+            </m:sSup>
+            <m:r>
+              <m:rPr>
+                <m:sty m:val="bi"/>
+              </m:rPr>
+              <w:rPr>
+                <w:rFonts w:ascii="Cambria Math" w:hAnsi="Cambria Math"/>
+                <w:sz w:val="22"/>
+              </w:rPr>
+              <m:t>-2</m:t>
+            </m:r>
+            <m:r>
+              <m:rPr>
+                <m:sty m:val="bi"/>
+              </m:rPr>
+              <w:rPr>
+                <w:rFonts w:ascii="Cambria Math" w:hAnsi="Cambria Math"/>
+                <w:sz w:val="22"/>
+              </w:rPr>
+              <m:t>x</m:t>
+            </m:r>
+          </m:den>
+        </m:f>
+      </m:oMath>
+      <w:r>
+        <w:rPr>
+          <w:rFonts w:ascii="Consolas" w:hAnsi="Consolas"/>
+          <w:b/>
+          <w:sz w:val="22"/>
+        </w:rPr>
+        <w:t xml:space="preserve"> = 1 </w:t>
+      </w:r>
+      <w:r>
+        <w:rPr>
+          <w:rFonts w:ascii="Consolas" w:hAnsi="Consolas"/>
+          <w:b/>
+          <w:sz w:val="22"/>
+        </w:rPr>
+        <w:t>(tomando en cuenta los coeficientes de los términos de mayor grado).</w:t>
+      </w:r>
+    </w:p>
+    <w:p>
+      <w:pPr>
+        <w:rPr>
+          <w:rFonts w:ascii="Consolas" w:hAnsi="Consolas"/>
+          <w:b/>
+          <w:sz w:val="22"/>
+        </w:rPr>
+      </w:pPr>
+    </w:p>
+    <w:p>
+      <w:pPr>
+        <w:rPr>
+          <w:rFonts w:ascii="Consolas" w:hAnsi="Consolas"/>
+          <w:b/>
+          <w:sz w:val="22"/>
+        </w:rPr>
+      </w:pPr>
+      <w:r>
+        <w:rPr>
+          <w:rFonts w:ascii="Consolas" w:hAnsi="Consolas"/>
+          <w:b/>
+          <w:sz w:val="22"/>
+        </w:rPr>
+        <w:t xml:space="preserve">b = </w:t>
+      </w:r>
+      <w:proofErr w:type="spellStart"/>
+      <w:r>
+        <w:rPr>
+          <w:rFonts w:ascii="Consolas" w:hAnsi="Consolas"/>
+          <w:b/>
+          <w:sz w:val="22"/>
+        </w:rPr>
+        <w:t>lim</w:t>
+      </w:r>
+      <w:proofErr w:type="spellEnd"/>
+      <w:r>
+        <w:rPr>
+          <w:rFonts w:ascii="Consolas" w:hAnsi="Consolas"/>
+          <w:b/>
+          <w:sz w:val="22"/>
+        </w:rPr>
+        <w:t xml:space="preserve"> x</w:t>
+      </w:r>
+      <w:r>
+        <w:rPr>
+          <w:rFonts w:ascii="Consolas" w:hAnsi="Consolas"/>
+          <w:b/>
+          <w:sz w:val="22"/>
+        </w:rPr>
+        <w:t>→∞</w:t>
+      </w:r>
+      <w:r>
+        <w:rPr>
+          <w:rFonts w:ascii="Consolas" w:hAnsi="Consolas"/>
+          <w:b/>
+          <w:sz w:val="22"/>
+        </w:rPr>
+        <w:t xml:space="preserve"> </w:t>
+      </w:r>
+      <w:r>
+        <w:rPr>
+          <w:rFonts w:ascii="Consolas" w:hAnsi="Consolas"/>
+          <w:b/>
+          <w:sz w:val="22"/>
+        </w:rPr>
+        <w:t xml:space="preserve">[f(x)-mx] </w:t>
+      </w:r>
+      <w:r>
+        <w:rPr>
+          <w:rFonts w:ascii="Consolas" w:hAnsi="Consolas"/>
+          <w:b/>
+          <w:sz w:val="22"/>
+        </w:rPr>
+        <w:t>=</w:t>
+      </w:r>
+      <w:r>
+        <w:rPr>
+          <w:rFonts w:ascii="Consolas" w:hAnsi="Consolas"/>
+          <w:b/>
+          <w:sz w:val="22"/>
+        </w:rPr>
+        <w:t xml:space="preserve"> </w:t>
+      </w:r>
+      <w:proofErr w:type="spellStart"/>
+      <w:r>
+        <w:rPr>
+          <w:rFonts w:ascii="Consolas" w:hAnsi="Consolas"/>
+          <w:b/>
+          <w:sz w:val="22"/>
+        </w:rPr>
+        <w:t>lim</w:t>
+      </w:r>
+      <w:proofErr w:type="spellEnd"/>
+      <w:r>
+        <w:rPr>
+          <w:rFonts w:ascii="Consolas" w:hAnsi="Consolas"/>
+          <w:b/>
+          <w:sz w:val="22"/>
+        </w:rPr>
+        <w:t xml:space="preserve"> x</w:t>
+      </w:r>
+      <w:r>
+        <w:rPr>
+          <w:rFonts w:ascii="Consolas" w:hAnsi="Consolas"/>
+          <w:b/>
+          <w:sz w:val="22"/>
+        </w:rPr>
+        <w:t>→∞</w:t>
+      </w:r>
+      <w:r>
+        <w:rPr>
+          <w:rFonts w:ascii="Consolas" w:hAnsi="Consolas"/>
+          <w:b/>
+          <w:sz w:val="22"/>
+        </w:rPr>
+        <w:t xml:space="preserve"> </w:t>
+      </w:r>
+      <m:oMath>
+        <m:f>
+          <m:fPr>
+            <m:ctrlPr>
+              <w:rPr>
+                <w:rFonts w:ascii="Cambria Math" w:hAnsi="Cambria Math"/>
+                <w:b/>
+                <w:i/>
+                <w:sz w:val="22"/>
+              </w:rPr>
+            </m:ctrlPr>
+          </m:fPr>
+          <m:num>
+            <m:sSup>
+              <m:sSupPr>
+                <m:ctrlPr>
+                  <w:rPr>
+                    <w:rFonts w:ascii="Cambria Math" w:hAnsi="Cambria Math"/>
+                    <w:b/>
+                    <w:i/>
+                    <w:sz w:val="22"/>
+                  </w:rPr>
+                </m:ctrlPr>
+              </m:sSupPr>
+              <m:e>
+                <m:r>
+                  <m:rPr>
+                    <m:sty m:val="bi"/>
+                  </m:rPr>
+                  <w:rPr>
+                    <w:rFonts w:ascii="Cambria Math" w:hAnsi="Cambria Math"/>
+                    <w:sz w:val="22"/>
+                  </w:rPr>
+                  <m:t>x</m:t>
+                </m:r>
+              </m:e>
+              <m:sup>
+                <m:r>
+                  <m:rPr>
+                    <m:sty m:val="bi"/>
+                  </m:rPr>
+                  <w:rPr>
+                    <w:rFonts w:ascii="Cambria Math" w:hAnsi="Cambria Math"/>
+                    <w:sz w:val="22"/>
+                  </w:rPr>
+                  <m:t>2</m:t>
+                </m:r>
+              </m:sup>
+            </m:sSup>
+            <m:r>
+              <m:rPr>
+                <m:sty m:val="bi"/>
+              </m:rPr>
+              <w:rPr>
+                <w:rFonts w:ascii="Cambria Math" w:hAnsi="Cambria Math"/>
+                <w:sz w:val="22"/>
+              </w:rPr>
+              <m:t>+3</m:t>
+            </m:r>
+            <m:r>
+              <m:rPr>
+                <m:sty m:val="bi"/>
+              </m:rPr>
+              <w:rPr>
+                <w:rFonts w:ascii="Cambria Math" w:hAnsi="Cambria Math"/>
+                <w:sz w:val="22"/>
+              </w:rPr>
+              <m:t>x</m:t>
+            </m:r>
+          </m:num>
+          <m:den>
+            <m:r>
+              <m:rPr>
+                <m:sty m:val="bi"/>
+              </m:rPr>
+              <w:rPr>
+                <w:rFonts w:ascii="Cambria Math" w:hAnsi="Cambria Math"/>
+                <w:sz w:val="22"/>
+              </w:rPr>
+              <m:t>x-2</m:t>
+            </m:r>
+          </m:den>
+        </m:f>
+      </m:oMath>
+      <w:r>
+        <w:rPr>
+          <w:rFonts w:ascii="Consolas" w:hAnsi="Consolas"/>
+          <w:b/>
+          <w:sz w:val="22"/>
+        </w:rPr>
+        <w:t xml:space="preserve"> - x] = </w:t>
+      </w:r>
+      <w:proofErr w:type="spellStart"/>
+      <w:r>
+        <w:rPr>
+          <w:rFonts w:ascii="Consolas" w:hAnsi="Consolas"/>
+          <w:b/>
+          <w:sz w:val="22"/>
+        </w:rPr>
+        <w:t>lim</w:t>
+      </w:r>
+      <w:proofErr w:type="spellEnd"/>
+      <w:r>
+        <w:rPr>
+          <w:rFonts w:ascii="Consolas" w:hAnsi="Consolas"/>
+          <w:b/>
+          <w:sz w:val="22"/>
+        </w:rPr>
+        <w:t xml:space="preserve"> x</w:t>
+      </w:r>
+      <w:r>
+        <w:rPr>
+          <w:rFonts w:ascii="Consolas" w:hAnsi="Consolas"/>
+          <w:b/>
+          <w:sz w:val="22"/>
+        </w:rPr>
+        <w:t>→∞</w:t>
+      </w:r>
+      <w:r>
+        <w:rPr>
+          <w:rFonts w:ascii="Consolas" w:hAnsi="Consolas"/>
+          <w:b/>
+          <w:sz w:val="22"/>
+        </w:rPr>
+        <w:t xml:space="preserve"> </w:t>
+      </w:r>
+      <m:oMath>
+        <m:f>
+          <m:fPr>
+            <m:ctrlPr>
+              <w:rPr>
+                <w:rFonts w:ascii="Cambria Math" w:hAnsi="Cambria Math"/>
+                <w:b/>
+                <w:i/>
+                <w:sz w:val="22"/>
+              </w:rPr>
+            </m:ctrlPr>
+          </m:fPr>
+          <m:num>
+            <m:sSup>
+              <m:sSupPr>
+                <m:ctrlPr>
+                  <w:rPr>
+                    <w:rFonts w:ascii="Cambria Math" w:hAnsi="Cambria Math"/>
+                    <w:b/>
+                    <w:i/>
+                    <w:sz w:val="22"/>
+                  </w:rPr>
+                </m:ctrlPr>
+              </m:sSupPr>
+              <m:e>
+                <m:r>
+                  <m:rPr>
+                    <m:sty m:val="bi"/>
+                  </m:rPr>
+                  <w:rPr>
+                    <w:rFonts w:ascii="Cambria Math" w:hAnsi="Cambria Math"/>
+                    <w:sz w:val="22"/>
+                  </w:rPr>
+                  <m:t>x</m:t>
+                </m:r>
+              </m:e>
+              <m:sup>
+                <m:r>
+                  <m:rPr>
+                    <m:sty m:val="bi"/>
+                  </m:rPr>
+                  <w:rPr>
+                    <w:rFonts w:ascii="Cambria Math" w:hAnsi="Cambria Math"/>
+                    <w:sz w:val="22"/>
+                  </w:rPr>
+                  <m:t>2</m:t>
+                </m:r>
+              </m:sup>
+            </m:sSup>
+            <m:r>
+              <m:rPr>
+                <m:sty m:val="bi"/>
+              </m:rPr>
+              <w:rPr>
+                <w:rFonts w:ascii="Cambria Math" w:hAnsi="Cambria Math"/>
+                <w:sz w:val="22"/>
+              </w:rPr>
+              <m:t>+3</m:t>
+            </m:r>
+            <m:r>
+              <m:rPr>
+                <m:sty m:val="bi"/>
+              </m:rPr>
+              <w:rPr>
+                <w:rFonts w:ascii="Cambria Math" w:hAnsi="Cambria Math"/>
+                <w:sz w:val="22"/>
+              </w:rPr>
+              <m:t>x-x(x-2)</m:t>
+            </m:r>
+          </m:num>
+          <m:den>
+            <m:r>
+              <m:rPr>
+                <m:sty m:val="bi"/>
+              </m:rPr>
+              <w:rPr>
+                <w:rFonts w:ascii="Cambria Math" w:hAnsi="Cambria Math"/>
+                <w:sz w:val="22"/>
+              </w:rPr>
+              <m:t>x-2</m:t>
+            </m:r>
+          </m:den>
+        </m:f>
+      </m:oMath>
+      <w:r>
+        <w:rPr>
+          <w:rFonts w:ascii="Consolas" w:hAnsi="Consolas"/>
+          <w:b/>
+          <w:sz w:val="22"/>
+        </w:rPr>
+        <w:t xml:space="preserve"> </w:t>
+      </w:r>
+    </w:p>
+    <w:p>
+      <w:pPr>
+        <w:rPr>
+          <w:rFonts w:ascii="Consolas" w:hAnsi="Consolas"/>
+          <w:b/>
+          <w:sz w:val="22"/>
+        </w:rPr>
+      </w:pPr>
+      <w:r>
+        <w:rPr>
+          <w:rFonts w:ascii="Consolas" w:hAnsi="Consolas"/>
+          <w:b/>
+          <w:sz w:val="22"/>
+        </w:rPr>
+        <w:t xml:space="preserve">= </w:t>
+      </w:r>
+      <w:proofErr w:type="spellStart"/>
+      <w:r>
+        <w:rPr>
+          <w:rFonts w:ascii="Consolas" w:hAnsi="Consolas"/>
+          <w:b/>
+          <w:sz w:val="22"/>
+        </w:rPr>
+        <w:t>lim</w:t>
+      </w:r>
+      <w:proofErr w:type="spellEnd"/>
+      <w:r>
+        <w:rPr>
+          <w:rFonts w:ascii="Consolas" w:hAnsi="Consolas"/>
+          <w:b/>
+          <w:sz w:val="22"/>
+        </w:rPr>
+        <w:t xml:space="preserve"> x</w:t>
+      </w:r>
+      <w:r>
+        <w:rPr>
+          <w:rFonts w:ascii="Consolas" w:hAnsi="Consolas"/>
+          <w:b/>
+          <w:sz w:val="22"/>
+        </w:rPr>
+        <w:t>→∞</w:t>
+      </w:r>
+      <w:r>
+        <w:rPr>
+          <w:rFonts w:ascii="Consolas" w:hAnsi="Consolas"/>
+          <w:b/>
+          <w:sz w:val="22"/>
+        </w:rPr>
+        <w:t xml:space="preserve"> </w:t>
+      </w:r>
+      <m:oMath>
+        <m:f>
+          <m:fPr>
+            <m:ctrlPr>
+              <w:rPr>
+                <w:rFonts w:ascii="Cambria Math" w:hAnsi="Cambria Math"/>
+                <w:b/>
+                <w:i/>
+                <w:sz w:val="22"/>
+              </w:rPr>
+            </m:ctrlPr>
+          </m:fPr>
+          <m:num>
+            <m:sSup>
+              <m:sSupPr>
+                <m:ctrlPr>
+                  <w:rPr>
+                    <w:rFonts w:ascii="Cambria Math" w:hAnsi="Cambria Math"/>
+                    <w:b/>
+                    <w:i/>
+                    <w:sz w:val="22"/>
+                  </w:rPr>
+                </m:ctrlPr>
+              </m:sSupPr>
+              <m:e>
+                <m:r>
+                  <m:rPr>
+                    <m:sty m:val="bi"/>
+                  </m:rPr>
+                  <w:rPr>
+                    <w:rFonts w:ascii="Cambria Math" w:hAnsi="Cambria Math"/>
+                    <w:sz w:val="22"/>
+                  </w:rPr>
+                  <m:t>x</m:t>
+                </m:r>
+              </m:e>
+              <m:sup>
+                <m:r>
+                  <m:rPr>
+                    <m:sty m:val="bi"/>
+                  </m:rPr>
+                  <w:rPr>
+                    <w:rFonts w:ascii="Cambria Math" w:hAnsi="Cambria Math"/>
+                    <w:sz w:val="22"/>
+                  </w:rPr>
+                  <m:t>2</m:t>
+                </m:r>
+              </m:sup>
+            </m:sSup>
+            <m:r>
+              <m:rPr>
+                <m:sty m:val="bi"/>
+              </m:rPr>
+              <w:rPr>
+                <w:rFonts w:ascii="Cambria Math" w:hAnsi="Cambria Math"/>
+                <w:sz w:val="22"/>
+              </w:rPr>
+              <m:t>+3</m:t>
+            </m:r>
+            <m:r>
+              <m:rPr>
+                <m:sty m:val="bi"/>
+              </m:rPr>
+              <w:rPr>
+                <w:rFonts w:ascii="Cambria Math" w:hAnsi="Cambria Math"/>
+                <w:sz w:val="22"/>
+              </w:rPr>
+              <m:t>x-</m:t>
+            </m:r>
+            <m:sSup>
+              <m:sSupPr>
+                <m:ctrlPr>
+                  <w:rPr>
+                    <w:rFonts w:ascii="Cambria Math" w:hAnsi="Cambria Math"/>
+                    <w:b/>
+                    <w:i/>
+                    <w:sz w:val="22"/>
+                  </w:rPr>
+                </m:ctrlPr>
+              </m:sSupPr>
+              <m:e>
+                <m:r>
+                  <m:rPr>
+                    <m:sty m:val="bi"/>
+                  </m:rPr>
+                  <w:rPr>
+                    <w:rFonts w:ascii="Cambria Math" w:hAnsi="Cambria Math"/>
+                    <w:sz w:val="22"/>
+                  </w:rPr>
+                  <m:t>x</m:t>
+                </m:r>
+              </m:e>
+              <m:sup>
+                <m:r>
+                  <m:rPr>
+                    <m:sty m:val="bi"/>
+                  </m:rPr>
+                  <w:rPr>
+                    <w:rFonts w:ascii="Cambria Math" w:hAnsi="Cambria Math"/>
+                    <w:sz w:val="22"/>
+                  </w:rPr>
+                  <m:t>2</m:t>
+                </m:r>
+              </m:sup>
+            </m:sSup>
+            <m:r>
+              <m:rPr>
+                <m:sty m:val="bi"/>
+              </m:rPr>
+              <w:rPr>
+                <w:rFonts w:ascii="Cambria Math" w:hAnsi="Cambria Math"/>
+                <w:sz w:val="22"/>
+              </w:rPr>
+              <m:t>+2</m:t>
+            </m:r>
+            <m:r>
+              <m:rPr>
+                <m:sty m:val="bi"/>
+              </m:rPr>
+              <w:rPr>
+                <w:rFonts w:ascii="Cambria Math" w:hAnsi="Cambria Math"/>
+                <w:sz w:val="22"/>
+              </w:rPr>
+              <m:t>x</m:t>
+            </m:r>
+          </m:num>
+          <m:den>
+            <m:r>
+              <m:rPr>
+                <m:sty m:val="bi"/>
+              </m:rPr>
+              <w:rPr>
+                <w:rFonts w:ascii="Cambria Math" w:hAnsi="Cambria Math"/>
+                <w:sz w:val="22"/>
+              </w:rPr>
+              <m:t>x-2</m:t>
+            </m:r>
+          </m:den>
+        </m:f>
+      </m:oMath>
+      <w:r>
+        <w:rPr>
+          <w:rFonts w:ascii="Consolas" w:hAnsi="Consolas"/>
+          <w:b/>
+          <w:sz w:val="22"/>
+        </w:rPr>
+        <w:t xml:space="preserve"> = </w:t>
+      </w:r>
+      <w:proofErr w:type="spellStart"/>
+      <w:r>
+        <w:rPr>
+          <w:rFonts w:ascii="Consolas" w:hAnsi="Consolas"/>
+          <w:b/>
+          <w:sz w:val="22"/>
+        </w:rPr>
+        <w:t>lim</w:t>
+      </w:r>
+      <w:proofErr w:type="spellEnd"/>
+      <w:r>
+        <w:rPr>
+          <w:rFonts w:ascii="Consolas" w:hAnsi="Consolas"/>
+          <w:b/>
+          <w:sz w:val="22"/>
+        </w:rPr>
+        <w:t xml:space="preserve"> x</w:t>
+      </w:r>
+      <w:r>
+        <w:rPr>
+          <w:rFonts w:ascii="Consolas" w:hAnsi="Consolas"/>
+          <w:b/>
+          <w:sz w:val="22"/>
+        </w:rPr>
+        <w:t>→∞</w:t>
+      </w:r>
+      <w:r>
+        <w:rPr>
+          <w:rFonts w:ascii="Consolas" w:hAnsi="Consolas"/>
+          <w:b/>
+          <w:sz w:val="22"/>
+        </w:rPr>
+        <w:t xml:space="preserve"> </w:t>
+      </w:r>
+      <m:oMath>
+        <m:f>
+          <m:fPr>
+            <m:ctrlPr>
+              <w:rPr>
+                <w:rFonts w:ascii="Cambria Math" w:hAnsi="Cambria Math"/>
+                <w:b/>
+                <w:i/>
+                <w:sz w:val="22"/>
+              </w:rPr>
+            </m:ctrlPr>
+          </m:fPr>
+          <m:num>
+            <m:r>
+              <m:rPr>
+                <m:sty m:val="bi"/>
+              </m:rPr>
+              <w:rPr>
+                <w:rFonts w:ascii="Cambria Math" w:hAnsi="Cambria Math"/>
+                <w:sz w:val="22"/>
+              </w:rPr>
+              <m:t>5</m:t>
+            </m:r>
+            <m:r>
+              <m:rPr>
+                <m:sty m:val="bi"/>
+              </m:rPr>
+              <w:rPr>
+                <w:rFonts w:ascii="Cambria Math" w:hAnsi="Cambria Math"/>
+                <w:sz w:val="22"/>
+              </w:rPr>
+              <m:t>x</m:t>
+            </m:r>
+          </m:num>
+          <m:den>
+            <m:r>
+              <m:rPr>
+                <m:sty m:val="bi"/>
+              </m:rPr>
+              <w:rPr>
+                <w:rFonts w:ascii="Cambria Math" w:hAnsi="Cambria Math"/>
+                <w:sz w:val="22"/>
+              </w:rPr>
+              <m:t>x-2</m:t>
+            </m:r>
+          </m:den>
+        </m:f>
+      </m:oMath>
+      <w:r>
+        <w:rPr>
+          <w:rFonts w:ascii="Consolas" w:hAnsi="Consolas"/>
+          <w:b/>
+          <w:sz w:val="22"/>
+        </w:rPr>
+        <w:t xml:space="preserve"> = 5 (tomando en cuenta los coeficientes de los términos de mayor grado).</w:t>
+      </w:r>
+    </w:p>
+    <w:p>
+      <w:pPr>
+        <w:rPr>
+          <w:rFonts w:ascii="Consolas" w:hAnsi="Consolas"/>
+          <w:b/>
+          <w:sz w:val="22"/>
+        </w:rPr>
+      </w:pPr>
+    </w:p>
+    <w:p>
+      <w:pPr>
+        <w:rPr>
+          <w:rFonts w:ascii="Consolas" w:hAnsi="Consolas"/>
+          <w:b/>
+          <w:sz w:val="22"/>
+        </w:rPr>
+      </w:pPr>
+      <w:r>
+        <w:rPr>
+          <w:rFonts w:ascii="Consolas" w:hAnsi="Consolas"/>
+          <w:b/>
+          <w:sz w:val="22"/>
+        </w:rPr>
+        <w:t>Por tanto,</w:t>
+      </w:r>
+      <w:r>
+        <w:rPr>
+          <w:rFonts w:ascii="Consolas" w:hAnsi="Consolas"/>
+          <w:b/>
+          <w:sz w:val="22"/>
+          <w:bdr w:val="single" w:sz="4" w:space="0" w:color="auto"/>
+        </w:rPr>
+        <w:t xml:space="preserve"> </w:t>
+      </w:r>
+      <w:r>
+        <w:rPr>
+          <w:rFonts w:ascii="Consolas" w:hAnsi="Consolas"/>
+          <w:b/>
+          <w:sz w:val="22"/>
+          <w:highlight w:val="yellow"/>
+          <w:bdr w:val="single" w:sz="4" w:space="0" w:color="auto"/>
+        </w:rPr>
+        <w:t xml:space="preserve">AO = x + </w:t>
+      </w:r>
+      <w:proofErr w:type="gramStart"/>
+      <w:r>
+        <w:rPr>
+          <w:rFonts w:ascii="Consolas" w:hAnsi="Consolas"/>
+          <w:b/>
+          <w:sz w:val="22"/>
+          <w:highlight w:val="yellow"/>
+          <w:bdr w:val="single" w:sz="4" w:space="0" w:color="auto"/>
+        </w:rPr>
+        <w:t>5</w:t>
+      </w:r>
+      <w:r>
+        <w:rPr>
+          <w:rFonts w:ascii="Consolas" w:hAnsi="Consolas"/>
+          <w:b/>
+          <w:sz w:val="22"/>
+          <w:bdr w:val="single" w:sz="4" w:space="0" w:color="auto"/>
+        </w:rPr>
+        <w:t xml:space="preserve"> </w:t>
+      </w:r>
+      <w:r>
+        <w:rPr>
+          <w:rFonts w:ascii="Consolas" w:hAnsi="Consolas"/>
+          <w:b/>
+          <w:sz w:val="22"/>
+        </w:rPr>
+        <w:t>.</w:t>
+      </w:r>
+      <w:proofErr w:type="gramEnd"/>
+    </w:p>
+    <w:p>
+      <w:pPr>
+        <w:rPr>
+          <w:rFonts w:ascii="Consolas" w:hAnsi="Consolas"/>
+          <w:b/>
+          <w:sz w:val="22"/>
+        </w:rPr>
+      </w:pPr>
+    </w:p>
+    <w:p>
+      <w:pPr>
+        <w:rPr>
+          <w:rFonts w:ascii="Consolas" w:hAnsi="Consolas"/>
+          <w:b/>
+          <w:sz w:val="22"/>
+        </w:rPr>
+      </w:pPr>
+    </w:p>
+    <w:p>
+      <w:pPr>
+        <w:rPr>
+          <w:rFonts w:ascii="Consolas" w:hAnsi="Consolas"/>
+          <w:b/>
+          <w:sz w:val="22"/>
+        </w:rPr>
+      </w:pPr>
+      <w:r>
+        <w:rPr>
+          <w:rFonts w:ascii="Consolas" w:hAnsi="Consolas"/>
+          <w:b/>
+          <w:sz w:val="22"/>
+          <w:u w:val="single"/>
+        </w:rPr>
+        <w:t>Para g(x)</w:t>
+      </w:r>
+      <w:r>
+        <w:rPr>
+          <w:rFonts w:ascii="Consolas" w:hAnsi="Consolas"/>
+          <w:b/>
+          <w:sz w:val="22"/>
+        </w:rPr>
+        <w:t xml:space="preserve">: </w:t>
+      </w:r>
+      <w:proofErr w:type="gramStart"/>
+      <w:r>
+        <w:rPr>
+          <w:rFonts w:ascii="Cambria Math" w:eastAsia="Cambria Math" w:hAnsi="Cambria Math" w:cs="Cambria Math"/>
+        </w:rPr>
+        <w:t>g :</w:t>
+      </w:r>
+      <w:proofErr w:type="gramEnd"/>
+      <w:r>
+        <w:rPr>
+          <w:rFonts w:ascii="Cambria Math" w:eastAsia="Cambria Math" w:hAnsi="Cambria Math" w:cs="Cambria Math"/>
+        </w:rPr>
+        <w:t xml:space="preserve"> 𝐴 → 𝑅,</w:t>
+      </w:r>
+      <w:r>
+        <w:rPr>
+          <w:rFonts w:ascii="Cambria Math" w:eastAsia="Cambria Math" w:hAnsi="Cambria Math" w:cs="Cambria Math"/>
+        </w:rPr>
+        <w:t xml:space="preserve"> </w:t>
+      </w:r>
+      <w:r>
+        <w:rPr>
+          <w:rFonts w:ascii="Cambria Math" w:eastAsia="Cambria Math" w:hAnsi="Cambria Math" w:cs="Cambria Math"/>
+        </w:rPr>
+        <w:t xml:space="preserve"> </w:t>
+      </w:r>
+      <w:r>
+        <w:rPr>
+          <w:rFonts w:ascii="Cambria Math" w:eastAsia="Cambria Math" w:hAnsi="Cambria Math" w:cs="Cambria Math"/>
+        </w:rPr>
+        <w:t>g</w:t>
+      </w:r>
+      <w:r>
+        <w:rPr>
+          <w:rFonts w:ascii="Cambria Math" w:eastAsia="Cambria Math" w:hAnsi="Cambria Math" w:cs="Cambria Math"/>
+        </w:rPr>
+        <w:t>(𝑥) =</w:t>
+      </w:r>
+      <m:oMath>
+        <m:f>
+          <m:fPr>
+            <m:ctrlPr>
+              <w:rPr>
+                <w:rFonts w:ascii="Cambria Math" w:eastAsia="Cambria Math" w:hAnsi="Cambria Math" w:cs="Cambria Math"/>
+                <w:i/>
+              </w:rPr>
+            </m:ctrlPr>
+          </m:fPr>
+          <m:num>
+            <m:r>
+              <w:rPr>
+                <w:rFonts w:ascii="Cambria Math" w:eastAsia="Cambria Math" w:hAnsi="Cambria Math" w:cs="Cambria Math"/>
+              </w:rPr>
+              <m:t>x-5</m:t>
+            </m:r>
+          </m:num>
+          <m:den>
+            <m:sSup>
+              <m:sSupPr>
+                <m:ctrlPr>
+                  <w:rPr>
+                    <w:rFonts w:ascii="Cambria Math" w:eastAsia="Cambria Math" w:hAnsi="Cambria Math" w:cs="Cambria Math"/>
+                    <w:i/>
+                  </w:rPr>
+                </m:ctrlPr>
+              </m:sSupPr>
+              <m:e>
+                <m:r>
+                  <w:rPr>
+                    <w:rFonts w:ascii="Cambria Math" w:eastAsia="Cambria Math" w:hAnsi="Cambria Math" w:cs="Cambria Math"/>
+                  </w:rPr>
+                  <m:t>x</m:t>
+                </m:r>
+              </m:e>
+              <m:sup>
+                <m:r>
+                  <w:rPr>
+                    <w:rFonts w:ascii="Cambria Math" w:eastAsia="Cambria Math" w:hAnsi="Cambria Math" w:cs="Cambria Math"/>
+                  </w:rPr>
+                  <m:t>2</m:t>
+                </m:r>
+              </m:sup>
+            </m:sSup>
+            <m:r>
+              <w:rPr>
+                <w:rFonts w:ascii="Cambria Math" w:eastAsia="Cambria Math" w:hAnsi="Cambria Math" w:cs="Cambria Math"/>
+              </w:rPr>
+              <m:t>-x-6</m:t>
+            </m:r>
+          </m:den>
+        </m:f>
+      </m:oMath>
+    </w:p>
+    <w:p>
+      <w:pPr>
+        <w:rPr>
+          <w:rFonts w:ascii="Consolas" w:hAnsi="Consolas"/>
+          <w:b/>
+          <w:sz w:val="22"/>
+        </w:rPr>
+      </w:pPr>
+    </w:p>
+    <w:p>
+      <w:pPr>
+        <w:rPr>
+          <w:rFonts w:ascii="Consolas" w:hAnsi="Consolas"/>
+          <w:b/>
+          <w:sz w:val="22"/>
+        </w:rPr>
+      </w:pPr>
+      <w:r>
+        <w:rPr>
+          <w:rFonts w:ascii="Consolas" w:hAnsi="Consolas"/>
+          <w:b/>
+          <w:sz w:val="22"/>
+        </w:rPr>
+        <w:t xml:space="preserve">ASÍNTOTA </w:t>
+      </w:r>
+      <w:r>
+        <w:rPr>
+          <w:rFonts w:ascii="Consolas" w:hAnsi="Consolas"/>
+          <w:b/>
+          <w:sz w:val="22"/>
+        </w:rPr>
+        <w:t>HORIZONTAL</w:t>
+      </w:r>
+      <w:r>
+        <w:rPr>
+          <w:rFonts w:ascii="Consolas" w:hAnsi="Consolas"/>
+          <w:b/>
+          <w:sz w:val="22"/>
+        </w:rPr>
+        <w:t xml:space="preserve"> </w:t>
+      </w:r>
+    </w:p>
+    <w:p>
+      <w:pPr>
+        <w:rPr>
+          <w:rFonts w:ascii="Consolas" w:hAnsi="Consolas"/>
+          <w:b/>
+          <w:sz w:val="22"/>
+        </w:rPr>
+      </w:pPr>
+      <w:r>
+        <w:rPr>
+          <w:rFonts w:ascii="Consolas" w:hAnsi="Consolas"/>
+          <w:b/>
+          <w:sz w:val="22"/>
+        </w:rPr>
+        <w:t>Las asíntotas horizontales aparecen cuando ocurre una de las siguientes</w:t>
+      </w:r>
+      <w:r>
+        <w:rPr>
+          <w:rFonts w:ascii="Consolas" w:hAnsi="Consolas"/>
+          <w:b/>
+          <w:sz w:val="22"/>
+        </w:rPr>
+        <w:t xml:space="preserve"> </w:t>
+      </w:r>
+      <w:r>
+        <w:rPr>
+          <w:rFonts w:ascii="Consolas" w:hAnsi="Consolas"/>
+          <w:b/>
+          <w:sz w:val="22"/>
+        </w:rPr>
+        <w:t>condiciones (ambas condiciones no pueden ocurrir en la misma función):</w:t>
+      </w:r>
+    </w:p>
+    <w:p>
+      <w:pPr>
+        <w:rPr>
+          <w:rFonts w:ascii="Consolas" w:hAnsi="Consolas"/>
+          <w:b/>
+          <w:sz w:val="22"/>
+        </w:rPr>
+      </w:pPr>
+      <w:r>
+        <w:rPr>
+          <w:rFonts w:ascii="Consolas" w:hAnsi="Consolas"/>
+          <w:b/>
+          <w:sz w:val="22"/>
+        </w:rPr>
+        <w:t>• El grado del numerador es menor que el grado del denominador. En</w:t>
+      </w:r>
+      <w:r>
+        <w:rPr>
+          <w:rFonts w:ascii="Consolas" w:hAnsi="Consolas"/>
+          <w:b/>
+          <w:sz w:val="22"/>
+        </w:rPr>
+        <w:t xml:space="preserve"> </w:t>
+      </w:r>
+      <w:r>
+        <w:rPr>
+          <w:rFonts w:ascii="Consolas" w:hAnsi="Consolas"/>
+          <w:b/>
+          <w:sz w:val="22"/>
+        </w:rPr>
+        <w:t>este caso, la asíntota es la recta horizontal y = 0.</w:t>
+      </w:r>
+    </w:p>
+    <w:p>
+      <w:pPr>
+        <w:rPr>
+          <w:rFonts w:ascii="Consolas" w:hAnsi="Consolas"/>
+          <w:b/>
+          <w:sz w:val="22"/>
+        </w:rPr>
+      </w:pPr>
+      <w:r>
+        <w:rPr>
+          <w:rFonts w:ascii="Consolas" w:hAnsi="Consolas"/>
+          <w:b/>
+          <w:sz w:val="22"/>
+        </w:rPr>
+        <w:t>• El grado del numerador es igual al grado del denominador. En este</w:t>
+      </w:r>
+      <w:r>
+        <w:rPr>
+          <w:rFonts w:ascii="Consolas" w:hAnsi="Consolas"/>
+          <w:b/>
+          <w:sz w:val="22"/>
+        </w:rPr>
+        <w:t xml:space="preserve"> </w:t>
+      </w:r>
+      <w:r>
+        <w:rPr>
+          <w:rFonts w:ascii="Consolas" w:hAnsi="Consolas"/>
+          <w:b/>
+          <w:sz w:val="22"/>
+        </w:rPr>
+        <w:t>caso, la asíntota es la recta horizontal y = a/b, donde a es el coeficiente</w:t>
+      </w:r>
+      <w:r>
+        <w:rPr>
+          <w:rFonts w:ascii="Consolas" w:hAnsi="Consolas"/>
+          <w:b/>
+          <w:sz w:val="22"/>
+        </w:rPr>
+        <w:t xml:space="preserve"> </w:t>
+      </w:r>
+      <w:r>
+        <w:rPr>
+          <w:rFonts w:ascii="Consolas" w:hAnsi="Consolas"/>
+          <w:b/>
+          <w:sz w:val="22"/>
+        </w:rPr>
+        <w:t>de mayor grado del numerador y b es el del denominador.</w:t>
+      </w:r>
+    </w:p>
+    <w:p>
+      <w:pPr>
+        <w:rPr>
+          <w:rFonts w:ascii="Consolas" w:hAnsi="Consolas"/>
+          <w:b/>
+          <w:sz w:val="22"/>
+        </w:rPr>
+      </w:pPr>
+      <w:r>
+        <w:rPr>
+          <w:rFonts w:ascii="Consolas" w:hAnsi="Consolas"/>
+          <w:b/>
+          <w:sz w:val="22"/>
+        </w:rPr>
+        <w:t xml:space="preserve">Por tanto, dándose el primer caso, </w:t>
+      </w:r>
+      <w:r>
+        <w:rPr>
+          <w:rFonts w:ascii="Consolas" w:hAnsi="Consolas"/>
+          <w:b/>
+          <w:sz w:val="22"/>
+          <w:highlight w:val="yellow"/>
+          <w:bdr w:val="single" w:sz="4" w:space="0" w:color="auto"/>
+        </w:rPr>
+        <w:t xml:space="preserve">AH = </w:t>
+      </w:r>
+      <w:proofErr w:type="gramStart"/>
+      <w:r>
+        <w:rPr>
+          <w:rFonts w:ascii="Consolas" w:hAnsi="Consolas"/>
+          <w:b/>
+          <w:sz w:val="22"/>
+          <w:highlight w:val="yellow"/>
+          <w:bdr w:val="single" w:sz="4" w:space="0" w:color="auto"/>
+        </w:rPr>
+        <w:t>0</w:t>
+      </w:r>
+      <w:r>
+        <w:rPr>
+          <w:rFonts w:ascii="Consolas" w:hAnsi="Consolas"/>
+          <w:b/>
+          <w:sz w:val="22"/>
+        </w:rPr>
+        <w:t xml:space="preserve"> .</w:t>
+      </w:r>
+      <w:proofErr w:type="gramEnd"/>
+    </w:p>
+    <w:p>
+      <w:pPr>
+        <w:rPr>
+          <w:rFonts w:ascii="Consolas" w:hAnsi="Consolas"/>
+          <w:b/>
+          <w:sz w:val="22"/>
+        </w:rPr>
+      </w:pPr>
+    </w:p>
+    <w:p>
+      <w:pPr>
+        <w:rPr>
+          <w:rFonts w:ascii="Consolas" w:hAnsi="Consolas"/>
+          <w:b/>
+          <w:sz w:val="22"/>
+        </w:rPr>
+      </w:pPr>
+    </w:p>
+    <w:p>
+      <w:pPr>
+        <w:rPr>
+          <w:rFonts w:ascii="Consolas" w:hAnsi="Consolas"/>
+          <w:b/>
+          <w:sz w:val="22"/>
+        </w:rPr>
+      </w:pPr>
+      <w:r>
+        <w:rPr>
+          <w:rFonts w:ascii="Consolas" w:hAnsi="Consolas"/>
+          <w:b/>
+          <w:sz w:val="22"/>
+        </w:rPr>
+        <w:t xml:space="preserve">ASÍNTOTA </w:t>
+      </w:r>
+      <w:r>
+        <w:rPr>
+          <w:rFonts w:ascii="Consolas" w:hAnsi="Consolas"/>
+          <w:b/>
+          <w:sz w:val="22"/>
+        </w:rPr>
+        <w:t>VERTICAL</w:t>
+      </w:r>
+    </w:p>
+    <w:p>
+      <w:pPr>
+        <w:rPr>
+          <w:rFonts w:ascii="Consolas" w:hAnsi="Consolas"/>
+          <w:b/>
+          <w:sz w:val="22"/>
+        </w:rPr>
+      </w:pPr>
+      <w:r>
+        <w:rPr>
+          <w:rFonts w:ascii="Consolas" w:hAnsi="Consolas"/>
+          <w:b/>
+          <w:sz w:val="22"/>
+        </w:rPr>
+        <w:t>Como se trata de una función racional, la posible asíntota vertical estará en el valor que anula a su denominador, que es x = -2</w:t>
+      </w:r>
+      <w:r>
+        <w:rPr>
+          <w:rFonts w:ascii="Consolas" w:hAnsi="Consolas"/>
+          <w:b/>
+          <w:sz w:val="22"/>
+        </w:rPr>
+        <w:t xml:space="preserve"> y x = 3.</w:t>
+      </w:r>
+    </w:p>
+    <w:p>
+      <w:pPr>
+        <w:rPr>
+          <w:rFonts w:ascii="Consolas" w:hAnsi="Consolas"/>
+          <w:b/>
+          <w:sz w:val="22"/>
+        </w:rPr>
+      </w:pPr>
+    </w:p>
+    <w:p>
+      <w:pPr>
+        <w:rPr>
+          <w:rFonts w:ascii="Consolas" w:hAnsi="Consolas"/>
+          <w:b/>
+          <w:sz w:val="22"/>
+        </w:rPr>
+      </w:pPr>
+      <w:proofErr w:type="spellStart"/>
+      <w:proofErr w:type="gramStart"/>
+      <w:r>
+        <w:rPr>
+          <w:rFonts w:ascii="Consolas" w:hAnsi="Consolas"/>
+          <w:b/>
+          <w:sz w:val="22"/>
+        </w:rPr>
+        <w:t>lim</w:t>
+      </w:r>
+      <w:proofErr w:type="spellEnd"/>
+      <w:proofErr w:type="gramEnd"/>
+      <w:r>
+        <w:rPr>
+          <w:rFonts w:ascii="Consolas" w:hAnsi="Consolas"/>
+          <w:b/>
+          <w:sz w:val="22"/>
+        </w:rPr>
+        <w:t xml:space="preserve"> x</w:t>
+      </w:r>
+      <w:r>
+        <w:rPr>
+          <w:rFonts w:ascii="Consolas" w:hAnsi="Consolas"/>
+          <w:b/>
+          <w:sz w:val="22"/>
+        </w:rPr>
+        <w:t>→</w:t>
+      </w:r>
+      <w:r>
+        <w:rPr>
+          <w:rFonts w:ascii="Consolas" w:hAnsi="Consolas"/>
+          <w:b/>
+          <w:sz w:val="22"/>
+        </w:rPr>
+        <w:t>(-2)+ [</w:t>
+      </w:r>
+      <m:oMath>
+        <m:f>
+          <m:fPr>
+            <m:ctrlPr>
+              <w:rPr>
+                <w:rFonts w:ascii="Cambria Math" w:eastAsia="Cambria Math" w:hAnsi="Cambria Math" w:cs="Cambria Math"/>
+                <w:i/>
+              </w:rPr>
+            </m:ctrlPr>
+          </m:fPr>
+          <m:num>
+            <m:r>
+              <w:rPr>
+                <w:rFonts w:ascii="Cambria Math" w:eastAsia="Cambria Math" w:hAnsi="Cambria Math" w:cs="Cambria Math"/>
+              </w:rPr>
+              <m:t>x-5</m:t>
+            </m:r>
+          </m:num>
+          <m:den>
+            <m:sSup>
+              <m:sSupPr>
+                <m:ctrlPr>
+                  <w:rPr>
+                    <w:rFonts w:ascii="Cambria Math" w:eastAsia="Cambria Math" w:hAnsi="Cambria Math" w:cs="Cambria Math"/>
+                    <w:i/>
+                  </w:rPr>
+                </m:ctrlPr>
+              </m:sSupPr>
+              <m:e>
+                <m:r>
+                  <w:rPr>
+                    <w:rFonts w:ascii="Cambria Math" w:eastAsia="Cambria Math" w:hAnsi="Cambria Math" w:cs="Cambria Math"/>
+                  </w:rPr>
+                  <m:t>x</m:t>
+                </m:r>
+              </m:e>
+              <m:sup>
+                <m:r>
+                  <w:rPr>
+                    <w:rFonts w:ascii="Cambria Math" w:eastAsia="Cambria Math" w:hAnsi="Cambria Math" w:cs="Cambria Math"/>
+                  </w:rPr>
+                  <m:t>2</m:t>
+                </m:r>
+              </m:sup>
+            </m:sSup>
+            <m:r>
+              <w:rPr>
+                <w:rFonts w:ascii="Cambria Math" w:eastAsia="Cambria Math" w:hAnsi="Cambria Math" w:cs="Cambria Math"/>
+              </w:rPr>
+              <m:t>-x-6</m:t>
+            </m:r>
+          </m:den>
+        </m:f>
+      </m:oMath>
+      <w:r>
+        <w:rPr>
+          <w:rFonts w:ascii="Consolas" w:hAnsi="Consolas"/>
+          <w:b/>
+          <w:sz w:val="22"/>
+        </w:rPr>
+        <w:t>] = +</w:t>
+      </w:r>
+      <w:r>
+        <w:rPr>
+          <w:rFonts w:ascii="Consolas" w:hAnsi="Consolas"/>
+          <w:b/>
+          <w:sz w:val="22"/>
+        </w:rPr>
+        <w:t>∞</w:t>
+      </w:r>
+      <w:r>
+        <w:rPr>
+          <w:rFonts w:ascii="Consolas" w:hAnsi="Consolas"/>
+          <w:b/>
+          <w:sz w:val="22"/>
+        </w:rPr>
+        <w:t xml:space="preserve"> </w:t>
+      </w:r>
+    </w:p>
+    <w:p>
+      <w:pPr>
+        <w:rPr>
+          <w:rFonts w:ascii="Consolas" w:hAnsi="Consolas"/>
+          <w:b/>
+          <w:sz w:val="22"/>
+        </w:rPr>
+      </w:pPr>
+      <w:proofErr w:type="spellStart"/>
+      <w:proofErr w:type="gramStart"/>
+      <w:r>
+        <w:rPr>
+          <w:rFonts w:ascii="Consolas" w:hAnsi="Consolas"/>
+          <w:b/>
+          <w:sz w:val="22"/>
+        </w:rPr>
+        <w:t>lim</w:t>
+      </w:r>
+      <w:proofErr w:type="spellEnd"/>
+      <w:proofErr w:type="gramEnd"/>
+      <w:r>
+        <w:rPr>
+          <w:rFonts w:ascii="Consolas" w:hAnsi="Consolas"/>
+          <w:b/>
+          <w:sz w:val="22"/>
+        </w:rPr>
+        <w:t xml:space="preserve"> x</w:t>
+      </w:r>
+      <w:r>
+        <w:rPr>
+          <w:rFonts w:ascii="Consolas" w:hAnsi="Consolas"/>
+          <w:b/>
+          <w:sz w:val="22"/>
+        </w:rPr>
+        <w:t>→</w:t>
+      </w:r>
+      <w:r>
+        <w:rPr>
+          <w:rFonts w:ascii="Consolas" w:hAnsi="Consolas"/>
+          <w:b/>
+          <w:sz w:val="22"/>
+        </w:rPr>
+        <w:t>(-2)- [</w:t>
+      </w:r>
+      <m:oMath>
+        <m:f>
+          <m:fPr>
+            <m:ctrlPr>
+              <w:rPr>
+                <w:rFonts w:ascii="Cambria Math" w:eastAsia="Cambria Math" w:hAnsi="Cambria Math" w:cs="Cambria Math"/>
+                <w:i/>
+              </w:rPr>
+            </m:ctrlPr>
+          </m:fPr>
+          <m:num>
+            <m:r>
+              <w:rPr>
+                <w:rFonts w:ascii="Cambria Math" w:eastAsia="Cambria Math" w:hAnsi="Cambria Math" w:cs="Cambria Math"/>
+              </w:rPr>
+              <m:t>x-5</m:t>
+            </m:r>
+          </m:num>
+          <m:den>
+            <m:sSup>
+              <m:sSupPr>
+                <m:ctrlPr>
+                  <w:rPr>
+                    <w:rFonts w:ascii="Cambria Math" w:eastAsia="Cambria Math" w:hAnsi="Cambria Math" w:cs="Cambria Math"/>
+                    <w:i/>
+                  </w:rPr>
+                </m:ctrlPr>
+              </m:sSupPr>
+              <m:e>
+                <m:r>
+                  <w:rPr>
+                    <w:rFonts w:ascii="Cambria Math" w:eastAsia="Cambria Math" w:hAnsi="Cambria Math" w:cs="Cambria Math"/>
+                  </w:rPr>
+                  <m:t>x</m:t>
+                </m:r>
+              </m:e>
+              <m:sup>
+                <m:r>
+                  <w:rPr>
+                    <w:rFonts w:ascii="Cambria Math" w:eastAsia="Cambria Math" w:hAnsi="Cambria Math" w:cs="Cambria Math"/>
+                  </w:rPr>
+                  <m:t>2</m:t>
+                </m:r>
+              </m:sup>
+            </m:sSup>
+            <m:r>
+              <w:rPr>
+                <w:rFonts w:ascii="Cambria Math" w:eastAsia="Cambria Math" w:hAnsi="Cambria Math" w:cs="Cambria Math"/>
+              </w:rPr>
+              <m:t>-x-6</m:t>
+            </m:r>
+          </m:den>
+        </m:f>
+      </m:oMath>
+      <w:r>
+        <w:rPr>
+          <w:rFonts w:ascii="Consolas" w:hAnsi="Consolas"/>
+          <w:b/>
+          <w:sz w:val="22"/>
+        </w:rPr>
+        <w:t>] = -</w:t>
+      </w:r>
+      <w:r>
+        <w:rPr>
+          <w:rFonts w:ascii="Consolas" w:hAnsi="Consolas"/>
+          <w:b/>
+          <w:sz w:val="22"/>
+        </w:rPr>
+        <w:t>∞</w:t>
+      </w:r>
+    </w:p>
+    <w:p>
+      <w:pPr>
+        <w:rPr>
+          <w:rFonts w:ascii="Consolas" w:hAnsi="Consolas"/>
+          <w:b/>
+          <w:sz w:val="22"/>
+        </w:rPr>
+      </w:pPr>
+    </w:p>
+    <w:p>
+      <w:pPr>
+        <w:rPr>
+          <w:rFonts w:ascii="Consolas" w:hAnsi="Consolas"/>
+          <w:b/>
+          <w:sz w:val="22"/>
+        </w:rPr>
+      </w:pPr>
+      <w:proofErr w:type="spellStart"/>
+      <w:proofErr w:type="gramStart"/>
+      <w:r>
+        <w:rPr>
+          <w:rFonts w:ascii="Consolas" w:hAnsi="Consolas"/>
+          <w:b/>
+          <w:sz w:val="22"/>
+        </w:rPr>
+        <w:t>lim</w:t>
+      </w:r>
+      <w:proofErr w:type="spellEnd"/>
+      <w:proofErr w:type="gramEnd"/>
+      <w:r>
+        <w:rPr>
+          <w:rFonts w:ascii="Consolas" w:hAnsi="Consolas"/>
+          <w:b/>
+          <w:sz w:val="22"/>
+        </w:rPr>
+        <w:t xml:space="preserve"> x</w:t>
+      </w:r>
+      <w:r>
+        <w:rPr>
+          <w:rFonts w:ascii="Consolas" w:hAnsi="Consolas"/>
+          <w:b/>
+          <w:sz w:val="22"/>
+        </w:rPr>
+        <w:t>→</w:t>
+      </w:r>
+      <w:r>
+        <w:rPr>
+          <w:rFonts w:ascii="Consolas" w:hAnsi="Consolas"/>
+          <w:b/>
+          <w:sz w:val="22"/>
+        </w:rPr>
+        <w:t>(3)+ [</w:t>
+      </w:r>
+      <m:oMath>
+        <m:f>
+          <m:fPr>
+            <m:ctrlPr>
+              <w:rPr>
+                <w:rFonts w:ascii="Cambria Math" w:eastAsia="Cambria Math" w:hAnsi="Cambria Math" w:cs="Cambria Math"/>
+                <w:i/>
+              </w:rPr>
+            </m:ctrlPr>
+          </m:fPr>
+          <m:num>
+            <m:r>
+              <w:rPr>
+                <w:rFonts w:ascii="Cambria Math" w:eastAsia="Cambria Math" w:hAnsi="Cambria Math" w:cs="Cambria Math"/>
+              </w:rPr>
+              <m:t>x-5</m:t>
+            </m:r>
+          </m:num>
+          <m:den>
+            <m:sSup>
+              <m:sSupPr>
+                <m:ctrlPr>
+                  <w:rPr>
+                    <w:rFonts w:ascii="Cambria Math" w:eastAsia="Cambria Math" w:hAnsi="Cambria Math" w:cs="Cambria Math"/>
+                    <w:i/>
+                  </w:rPr>
+                </m:ctrlPr>
+              </m:sSupPr>
+              <m:e>
+                <m:r>
+                  <w:rPr>
+                    <w:rFonts w:ascii="Cambria Math" w:eastAsia="Cambria Math" w:hAnsi="Cambria Math" w:cs="Cambria Math"/>
+                  </w:rPr>
+                  <m:t>x</m:t>
+                </m:r>
+              </m:e>
+              <m:sup>
+                <m:r>
+                  <w:rPr>
+                    <w:rFonts w:ascii="Cambria Math" w:eastAsia="Cambria Math" w:hAnsi="Cambria Math" w:cs="Cambria Math"/>
+                  </w:rPr>
+                  <m:t>2</m:t>
+                </m:r>
+              </m:sup>
+            </m:sSup>
+            <m:r>
+              <w:rPr>
+                <w:rFonts w:ascii="Cambria Math" w:eastAsia="Cambria Math" w:hAnsi="Cambria Math" w:cs="Cambria Math"/>
+              </w:rPr>
+              <m:t>-x-6</m:t>
+            </m:r>
+          </m:den>
+        </m:f>
+      </m:oMath>
+      <w:r>
+        <w:rPr>
+          <w:rFonts w:ascii="Consolas" w:hAnsi="Consolas"/>
+          <w:b/>
+          <w:sz w:val="22"/>
+        </w:rPr>
+        <w:t>] = +</w:t>
+      </w:r>
+      <w:r>
+        <w:rPr>
+          <w:rFonts w:ascii="Consolas" w:hAnsi="Consolas"/>
+          <w:b/>
+          <w:sz w:val="22"/>
+        </w:rPr>
+        <w:t>∞</w:t>
+      </w:r>
+      <w:r>
+        <w:rPr>
+          <w:rFonts w:ascii="Consolas" w:hAnsi="Consolas"/>
+          <w:b/>
+          <w:sz w:val="22"/>
+        </w:rPr>
+        <w:t xml:space="preserve"> </w:t>
+      </w:r>
+    </w:p>
+    <w:p>
+      <w:pPr>
+        <w:rPr>
+          <w:rFonts w:ascii="Consolas" w:hAnsi="Consolas"/>
+          <w:b/>
+          <w:sz w:val="22"/>
+        </w:rPr>
+      </w:pPr>
+      <w:proofErr w:type="spellStart"/>
+      <w:proofErr w:type="gramStart"/>
+      <w:r>
+        <w:rPr>
+          <w:rFonts w:ascii="Consolas" w:hAnsi="Consolas"/>
+          <w:b/>
+          <w:sz w:val="22"/>
+        </w:rPr>
+        <w:t>lim</w:t>
+      </w:r>
+      <w:proofErr w:type="spellEnd"/>
+      <w:proofErr w:type="gramEnd"/>
+      <w:r>
+        <w:rPr>
+          <w:rFonts w:ascii="Consolas" w:hAnsi="Consolas"/>
+          <w:b/>
+          <w:sz w:val="22"/>
+        </w:rPr>
+        <w:t xml:space="preserve"> x</w:t>
+      </w:r>
+      <w:r>
+        <w:rPr>
+          <w:rFonts w:ascii="Consolas" w:hAnsi="Consolas"/>
+          <w:b/>
+          <w:sz w:val="22"/>
+        </w:rPr>
+        <w:t>→</w:t>
+      </w:r>
+      <w:r>
+        <w:rPr>
+          <w:rFonts w:ascii="Consolas" w:hAnsi="Consolas"/>
+          <w:b/>
+          <w:sz w:val="22"/>
+        </w:rPr>
+        <w:t>(3)- [</w:t>
+      </w:r>
+      <m:oMath>
+        <m:f>
+          <m:fPr>
+            <m:ctrlPr>
+              <w:rPr>
+                <w:rFonts w:ascii="Cambria Math" w:eastAsia="Cambria Math" w:hAnsi="Cambria Math" w:cs="Cambria Math"/>
+                <w:i/>
+              </w:rPr>
+            </m:ctrlPr>
+          </m:fPr>
+          <m:num>
+            <m:r>
+              <w:rPr>
+                <w:rFonts w:ascii="Cambria Math" w:eastAsia="Cambria Math" w:hAnsi="Cambria Math" w:cs="Cambria Math"/>
+              </w:rPr>
+              <m:t>x-5</m:t>
+            </m:r>
+          </m:num>
+          <m:den>
+            <m:sSup>
+              <m:sSupPr>
+                <m:ctrlPr>
+                  <w:rPr>
+                    <w:rFonts w:ascii="Cambria Math" w:eastAsia="Cambria Math" w:hAnsi="Cambria Math" w:cs="Cambria Math"/>
+                    <w:i/>
+                  </w:rPr>
+                </m:ctrlPr>
+              </m:sSupPr>
+              <m:e>
+                <m:r>
+                  <w:rPr>
+                    <w:rFonts w:ascii="Cambria Math" w:eastAsia="Cambria Math" w:hAnsi="Cambria Math" w:cs="Cambria Math"/>
+                  </w:rPr>
+                  <m:t>x</m:t>
+                </m:r>
+              </m:e>
+              <m:sup>
+                <m:r>
+                  <w:rPr>
+                    <w:rFonts w:ascii="Cambria Math" w:eastAsia="Cambria Math" w:hAnsi="Cambria Math" w:cs="Cambria Math"/>
+                  </w:rPr>
+                  <m:t>2</m:t>
+                </m:r>
+              </m:sup>
+            </m:sSup>
+            <m:r>
+              <w:rPr>
+                <w:rFonts w:ascii="Cambria Math" w:eastAsia="Cambria Math" w:hAnsi="Cambria Math" w:cs="Cambria Math"/>
+              </w:rPr>
+              <m:t>-x-6</m:t>
+            </m:r>
+          </m:den>
+        </m:f>
+      </m:oMath>
+      <w:r>
+        <w:rPr>
+          <w:rFonts w:ascii="Consolas" w:hAnsi="Consolas"/>
+          <w:b/>
+          <w:sz w:val="22"/>
+        </w:rPr>
+        <w:t>] = -</w:t>
+      </w:r>
+      <w:r>
+        <w:rPr>
+          <w:rFonts w:ascii="Consolas" w:hAnsi="Consolas"/>
+          <w:b/>
+          <w:sz w:val="22"/>
+        </w:rPr>
+        <w:t>∞</w:t>
+      </w:r>
+    </w:p>
+    <w:p>
+      <w:pPr>
+        <w:rPr>
+          <w:rFonts w:ascii="Consolas" w:hAnsi="Consolas"/>
+          <w:b/>
+          <w:sz w:val="22"/>
+        </w:rPr>
+      </w:pPr>
+    </w:p>
+    <w:p>
+      <w:pPr>
+        <w:rPr>
+          <w:rFonts w:ascii="Consolas" w:hAnsi="Consolas"/>
+          <w:b/>
+          <w:sz w:val="22"/>
+        </w:rPr>
+      </w:pPr>
+      <w:r>
+        <w:rPr>
+          <w:rFonts w:ascii="Consolas" w:hAnsi="Consolas"/>
+          <w:b/>
+          <w:sz w:val="22"/>
+        </w:rPr>
+        <w:lastRenderedPageBreak/>
+        <w:t xml:space="preserve">Puesto que la condición de la asíntota vertical es que cumpla con que: </w:t>
+      </w:r>
+      <w:proofErr w:type="spellStart"/>
+      <w:r>
+        <w:rPr>
+          <w:rFonts w:ascii="Consolas" w:hAnsi="Consolas"/>
+          <w:b/>
+          <w:sz w:val="22"/>
+        </w:rPr>
+        <w:t>lim</w:t>
+      </w:r>
+      <w:proofErr w:type="spellEnd"/>
+      <w:r>
+        <w:rPr>
+          <w:rFonts w:ascii="Consolas" w:hAnsi="Consolas"/>
+          <w:b/>
+          <w:sz w:val="22"/>
+        </w:rPr>
+        <w:t xml:space="preserve"> </w:t>
+      </w:r>
+      <w:proofErr w:type="spellStart"/>
+      <w:r>
+        <w:rPr>
+          <w:rFonts w:ascii="Consolas" w:hAnsi="Consolas"/>
+          <w:b/>
+          <w:sz w:val="22"/>
+        </w:rPr>
+        <w:t>x</w:t>
+      </w:r>
+      <w:r>
+        <w:rPr>
+          <w:rFonts w:ascii="Consolas" w:hAnsi="Consolas"/>
+          <w:b/>
+          <w:sz w:val="22"/>
+        </w:rPr>
+        <w:t>→</w:t>
+      </w:r>
+      <w:r>
+        <w:rPr>
+          <w:rFonts w:ascii="Consolas" w:hAnsi="Consolas"/>
+          <w:b/>
+          <w:sz w:val="22"/>
+        </w:rPr>
+        <w:t>c</w:t>
+      </w:r>
+      <w:proofErr w:type="spellEnd"/>
+      <w:r>
+        <w:rPr>
+          <w:rFonts w:ascii="Consolas" w:hAnsi="Consolas"/>
+          <w:b/>
+          <w:sz w:val="22"/>
+        </w:rPr>
+        <w:t xml:space="preserve"> </w:t>
+      </w:r>
+      <w:r>
+        <w:rPr>
+          <w:rFonts w:ascii="Consolas" w:hAnsi="Consolas"/>
+          <w:b/>
+          <w:sz w:val="22"/>
+        </w:rPr>
+        <w:t>g</w:t>
+      </w:r>
+      <w:bookmarkStart w:id="1" w:name="_GoBack"/>
       <w:bookmarkEnd w:id="1"/>
+      <w:r>
+        <w:rPr>
+          <w:rFonts w:ascii="Consolas" w:hAnsi="Consolas"/>
+          <w:b/>
+          <w:sz w:val="22"/>
+        </w:rPr>
+        <w:t xml:space="preserve">(x) = </w:t>
+      </w:r>
+      <w:r>
+        <w:rPr>
+          <w:rFonts w:ascii="Consolas" w:hAnsi="Consolas"/>
+          <w:b/>
+          <w:sz w:val="22"/>
+        </w:rPr>
+        <w:t>∞</w:t>
+      </w:r>
+      <w:r>
+        <w:rPr>
+          <w:rFonts w:ascii="Consolas" w:hAnsi="Consolas"/>
+          <w:b/>
+          <w:sz w:val="22"/>
+        </w:rPr>
+        <w:t>, entonces</w:t>
+      </w:r>
+      <w:r>
+        <w:rPr>
+          <w:rFonts w:ascii="Consolas" w:hAnsi="Consolas"/>
+          <w:b/>
+          <w:sz w:val="22"/>
+          <w:bdr w:val="single" w:sz="4" w:space="0" w:color="auto"/>
+        </w:rPr>
+        <w:t xml:space="preserve"> </w:t>
+      </w:r>
+      <w:r>
+        <w:rPr>
+          <w:rFonts w:ascii="Consolas" w:hAnsi="Consolas"/>
+          <w:b/>
+          <w:sz w:val="22"/>
+          <w:highlight w:val="yellow"/>
+          <w:bdr w:val="single" w:sz="4" w:space="0" w:color="auto"/>
+        </w:rPr>
+        <w:t>AV = -2</w:t>
+      </w:r>
+      <w:r>
+        <w:rPr>
+          <w:rFonts w:ascii="Consolas" w:hAnsi="Consolas"/>
+          <w:b/>
+          <w:sz w:val="22"/>
+          <w:bdr w:val="single" w:sz="4" w:space="0" w:color="auto"/>
+        </w:rPr>
+        <w:t xml:space="preserve"> </w:t>
+      </w:r>
+      <w:r>
+        <w:rPr>
+          <w:rFonts w:ascii="Consolas" w:hAnsi="Consolas"/>
+          <w:b/>
+          <w:sz w:val="22"/>
+        </w:rPr>
+        <w:t>y</w:t>
+      </w:r>
+      <w:r>
+        <w:rPr>
+          <w:rFonts w:ascii="Consolas" w:hAnsi="Consolas"/>
+          <w:b/>
+          <w:sz w:val="22"/>
+          <w:bdr w:val="single" w:sz="4" w:space="0" w:color="auto"/>
+        </w:rPr>
+        <w:t xml:space="preserve"> </w:t>
+      </w:r>
+      <w:r>
+        <w:rPr>
+          <w:rFonts w:ascii="Consolas" w:hAnsi="Consolas"/>
+          <w:b/>
+          <w:sz w:val="22"/>
+          <w:highlight w:val="yellow"/>
+          <w:bdr w:val="single" w:sz="4" w:space="0" w:color="auto"/>
+        </w:rPr>
+        <w:t>AV = 3</w:t>
+      </w:r>
+      <w:r>
+        <w:rPr>
+          <w:rFonts w:ascii="Consolas" w:hAnsi="Consolas"/>
+          <w:b/>
+          <w:sz w:val="22"/>
+          <w:bdr w:val="single" w:sz="4" w:space="0" w:color="auto"/>
+        </w:rPr>
+        <w:t xml:space="preserve"> </w:t>
+      </w:r>
+      <w:r>
+        <w:rPr>
+          <w:rFonts w:ascii="Consolas" w:hAnsi="Consolas"/>
+          <w:b/>
+          <w:sz w:val="22"/>
+        </w:rPr>
+        <w:t>.</w:t>
+      </w:r>
+    </w:p>
+    <w:p>
+      <w:pPr>
+        <w:rPr>
+          <w:rFonts w:ascii="Consolas" w:hAnsi="Consolas"/>
+          <w:b/>
+          <w:sz w:val="22"/>
+        </w:rPr>
+      </w:pPr>
+    </w:p>
+    <w:p>
+      <w:pPr>
+        <w:rPr>
+          <w:rFonts w:ascii="Consolas" w:hAnsi="Consolas"/>
+          <w:b/>
+          <w:sz w:val="22"/>
+        </w:rPr>
+      </w:pPr>
+    </w:p>
+    <w:p>
+      <w:pPr>
+        <w:rPr>
+          <w:rFonts w:ascii="Consolas" w:hAnsi="Consolas"/>
+          <w:b/>
+          <w:sz w:val="22"/>
+        </w:rPr>
+      </w:pPr>
+      <w:r>
+        <w:rPr>
+          <w:rFonts w:ascii="Consolas" w:hAnsi="Consolas"/>
+          <w:b/>
+          <w:sz w:val="22"/>
+        </w:rPr>
+        <w:t xml:space="preserve">ASÍNTOTA OBLICUA </w:t>
+      </w:r>
+    </w:p>
+    <w:p>
+      <w:pPr>
+        <w:rPr>
+          <w:rFonts w:ascii="Consolas" w:hAnsi="Consolas"/>
+          <w:b/>
+          <w:sz w:val="22"/>
+        </w:rPr>
+      </w:pPr>
+      <w:r>
+        <w:rPr>
+          <w:rFonts w:ascii="Consolas" w:hAnsi="Consolas"/>
+          <w:b/>
+          <w:sz w:val="22"/>
+        </w:rPr>
+        <w:t>Hay asíntota oblicua cuando el</w:t>
+      </w:r>
+      <w:r>
+        <w:rPr>
+          <w:rFonts w:ascii="Consolas" w:hAnsi="Consolas"/>
+          <w:b/>
+          <w:sz w:val="22"/>
+        </w:rPr>
+        <w:t xml:space="preserve"> </w:t>
+      </w:r>
+      <w:r>
+        <w:rPr>
+          <w:rFonts w:ascii="Consolas" w:hAnsi="Consolas"/>
+          <w:b/>
+          <w:sz w:val="22"/>
+        </w:rPr>
+        <w:t>grado del numerador</w:t>
+      </w:r>
+      <w:r>
+        <w:rPr>
+          <w:rFonts w:ascii="Consolas" w:hAnsi="Consolas"/>
+          <w:b/>
+          <w:sz w:val="22"/>
+        </w:rPr>
+        <w:t xml:space="preserve"> </w:t>
+      </w:r>
+      <w:r>
+        <w:rPr>
+          <w:rFonts w:ascii="Consolas" w:hAnsi="Consolas"/>
+          <w:b/>
+          <w:sz w:val="22"/>
+        </w:rPr>
+        <w:t>es una unidad mayor que el del denominador.</w:t>
+      </w:r>
+    </w:p>
+    <w:p>
+      <w:pPr>
+        <w:rPr>
+          <w:rFonts w:ascii="Consolas" w:hAnsi="Consolas" w:cs="Cambria Math"/>
+          <w:b/>
+          <w:sz w:val="22"/>
+        </w:rPr>
+      </w:pPr>
+      <w:r>
+        <w:rPr>
+          <w:rFonts w:ascii="Consolas" w:hAnsi="Consolas"/>
+          <w:b/>
+          <w:sz w:val="22"/>
+        </w:rPr>
+        <w:t>Por tanto,</w:t>
+      </w:r>
+      <w:r>
+        <w:rPr>
+          <w:rFonts w:ascii="Consolas" w:hAnsi="Consolas"/>
+          <w:b/>
+          <w:sz w:val="22"/>
+          <w:bdr w:val="single" w:sz="4" w:space="0" w:color="auto"/>
+        </w:rPr>
+        <w:t xml:space="preserve"> </w:t>
+      </w:r>
+      <w:r>
+        <w:rPr>
+          <w:rFonts w:ascii="Consolas" w:hAnsi="Consolas"/>
+          <w:b/>
+          <w:sz w:val="22"/>
+          <w:highlight w:val="yellow"/>
+          <w:bdr w:val="single" w:sz="4" w:space="0" w:color="auto"/>
+        </w:rPr>
+        <w:t>A</w:t>
+      </w:r>
+      <w:r>
+        <w:rPr>
+          <w:rFonts w:ascii="Consolas" w:hAnsi="Consolas"/>
+          <w:b/>
+          <w:sz w:val="22"/>
+          <w:highlight w:val="yellow"/>
+          <w:bdr w:val="single" w:sz="4" w:space="0" w:color="auto"/>
+        </w:rPr>
+        <w:t>O</w:t>
+      </w:r>
+      <w:r>
+        <w:rPr>
+          <w:rFonts w:ascii="Consolas" w:hAnsi="Consolas"/>
+          <w:b/>
+          <w:sz w:val="22"/>
+          <w:highlight w:val="yellow"/>
+          <w:bdr w:val="single" w:sz="4" w:space="0" w:color="auto"/>
+        </w:rPr>
+        <w:t xml:space="preserve"> = </w:t>
+      </w:r>
+      <w:r>
+        <w:rPr>
+          <w:rFonts w:ascii="Cambria Math" w:hAnsi="Cambria Math" w:cs="Cambria Math"/>
+          <w:b/>
+          <w:sz w:val="22"/>
+          <w:highlight w:val="yellow"/>
+          <w:bdr w:val="single" w:sz="4" w:space="0" w:color="auto"/>
+        </w:rPr>
+        <w:t>∄</w:t>
+      </w:r>
+      <w:r>
+        <w:rPr>
+          <w:rFonts w:ascii="Consolas" w:hAnsi="Consolas" w:cs="Cambria Math"/>
+          <w:b/>
+          <w:sz w:val="22"/>
+          <w:bdr w:val="single" w:sz="4" w:space="0" w:color="auto"/>
+        </w:rPr>
+        <w:t xml:space="preserve"> </w:t>
+      </w:r>
+      <w:r>
+        <w:rPr>
+          <w:rFonts w:ascii="Consolas" w:hAnsi="Consolas" w:cs="Cambria Math"/>
+          <w:b/>
+          <w:sz w:val="22"/>
+        </w:rPr>
+        <w:t xml:space="preserve">para </w:t>
+      </w:r>
+      <w:r>
+        <w:rPr>
+          <w:rFonts w:ascii="Consolas" w:hAnsi="Consolas" w:cs="Cambria Math"/>
+          <w:b/>
+          <w:sz w:val="22"/>
+        </w:rPr>
+        <w:t>g</w:t>
+      </w:r>
+      <w:r>
+        <w:rPr>
+          <w:rFonts w:ascii="Consolas" w:hAnsi="Consolas" w:cs="Cambria Math"/>
+          <w:b/>
+          <w:sz w:val="22"/>
+        </w:rPr>
+        <w:t>(x).</w:t>
+      </w:r>
+    </w:p>
+    <w:p>
+      <w:pPr>
+        <w:rPr>
+          <w:rFonts w:ascii="Consolas" w:hAnsi="Consolas"/>
+          <w:b/>
+          <w:sz w:val="22"/>
+        </w:rPr>
+      </w:pPr>
+    </w:p>
+    <w:p>
+      <w:pPr>
+        <w:rPr>
+          <w:rFonts w:ascii="Consolas" w:hAnsi="Consolas"/>
+          <w:b/>
+          <w:sz w:val="22"/>
+        </w:rPr>
+      </w:pPr>
+    </w:p>
+    <w:p>
+      <w:pPr>
+        <w:rPr>
+          <w:rFonts w:ascii="Consolas" w:hAnsi="Consolas"/>
+          <w:b/>
+          <w:sz w:val="22"/>
+        </w:rPr>
+      </w:pPr>
     </w:p>
     <w:p>
       <w:pPr>
@@ -6748,6 +9290,1290 @@
     </w:p>
     <w:p>
       <w:pPr>
+        <w:rPr>
+          <w:rFonts w:ascii="Consolas" w:hAnsi="Consolas"/>
+          <w:b/>
+          <w:sz w:val="22"/>
+        </w:rPr>
+      </w:pPr>
+      <w:proofErr w:type="gramStart"/>
+      <w:r>
+        <w:rPr>
+          <w:rFonts w:ascii="Consolas" w:hAnsi="Consolas"/>
+          <w:b/>
+          <w:sz w:val="22"/>
+        </w:rPr>
+        <w:t>f(</w:t>
+      </w:r>
+      <w:proofErr w:type="gramEnd"/>
+      <w:r>
+        <w:rPr>
+          <w:rFonts w:ascii="Consolas" w:hAnsi="Consolas"/>
+          <w:b/>
+          <w:sz w:val="22"/>
+        </w:rPr>
+        <w:t>x) = (x)</w:t>
+      </w:r>
+      <w:r>
+        <w:rPr>
+          <w:rFonts w:ascii="Consolas" w:hAnsi="Consolas"/>
+          <w:b/>
+          <w:sz w:val="22"/>
+          <w:vertAlign w:val="superscript"/>
+        </w:rPr>
+        <w:t>2</w:t>
+      </w:r>
+      <w:r>
+        <w:rPr>
+          <w:rFonts w:ascii="Consolas" w:hAnsi="Consolas"/>
+          <w:b/>
+          <w:sz w:val="22"/>
+        </w:rPr>
+        <w:t>+3</w:t>
+      </w:r>
+    </w:p>
+    <w:p>
+      <w:pPr>
+        <w:rPr>
+          <w:rFonts w:ascii="Consolas" w:hAnsi="Consolas"/>
+          <w:b/>
+          <w:sz w:val="22"/>
+        </w:rPr>
+      </w:pPr>
+      <w:proofErr w:type="gramStart"/>
+      <w:r>
+        <w:rPr>
+          <w:rFonts w:ascii="Consolas" w:hAnsi="Consolas"/>
+          <w:b/>
+          <w:sz w:val="22"/>
+        </w:rPr>
+        <w:t>f(</w:t>
+      </w:r>
+      <w:proofErr w:type="spellStart"/>
+      <w:proofErr w:type="gramEnd"/>
+      <w:r>
+        <w:rPr>
+          <w:rFonts w:ascii="Consolas" w:hAnsi="Consolas"/>
+          <w:b/>
+          <w:sz w:val="22"/>
+        </w:rPr>
+        <w:t>x+h</w:t>
+      </w:r>
+      <w:proofErr w:type="spellEnd"/>
+      <w:r>
+        <w:rPr>
+          <w:rFonts w:ascii="Consolas" w:hAnsi="Consolas"/>
+          <w:b/>
+          <w:sz w:val="22"/>
+        </w:rPr>
+        <w:t>) = (</w:t>
+      </w:r>
+      <w:proofErr w:type="spellStart"/>
+      <w:r>
+        <w:rPr>
+          <w:rFonts w:ascii="Consolas" w:hAnsi="Consolas"/>
+          <w:b/>
+          <w:sz w:val="22"/>
+        </w:rPr>
+        <w:t>x+h</w:t>
+      </w:r>
+      <w:proofErr w:type="spellEnd"/>
+      <w:r>
+        <w:rPr>
+          <w:rFonts w:ascii="Consolas" w:hAnsi="Consolas"/>
+          <w:b/>
+          <w:sz w:val="22"/>
+        </w:rPr>
+        <w:t>)</w:t>
+      </w:r>
+      <w:r>
+        <w:rPr>
+          <w:rFonts w:ascii="Consolas" w:hAnsi="Consolas"/>
+          <w:b/>
+          <w:sz w:val="22"/>
+          <w:vertAlign w:val="superscript"/>
+        </w:rPr>
+        <w:t>2</w:t>
+      </w:r>
+      <w:r>
+        <w:rPr>
+          <w:rFonts w:ascii="Consolas" w:hAnsi="Consolas"/>
+          <w:b/>
+          <w:sz w:val="22"/>
+        </w:rPr>
+        <w:t>+3</w:t>
+      </w:r>
+    </w:p>
+    <w:p>
+      <w:pPr>
+        <w:rPr>
+          <w:rFonts w:ascii="Consolas" w:hAnsi="Consolas"/>
+          <w:b/>
+          <w:sz w:val="22"/>
+        </w:rPr>
+      </w:pPr>
+    </w:p>
+    <w:p>
+      <w:pPr>
+        <w:rPr>
+          <w:rFonts w:ascii="Consolas" w:hAnsi="Consolas"/>
+          <w:b/>
+          <w:sz w:val="22"/>
+        </w:rPr>
+      </w:pPr>
+      <w:proofErr w:type="gramStart"/>
+      <w:r>
+        <w:rPr>
+          <w:rFonts w:ascii="Consolas" w:hAnsi="Consolas"/>
+          <w:b/>
+          <w:sz w:val="22"/>
+        </w:rPr>
+        <w:t>f</w:t>
+      </w:r>
+      <w:proofErr w:type="gramEnd"/>
+      <w:r>
+        <w:rPr>
+          <w:rFonts w:ascii="Consolas" w:hAnsi="Consolas"/>
+          <w:b/>
+          <w:sz w:val="22"/>
+        </w:rPr>
+        <w:t>'</w:t>
+      </w:r>
+      <w:r>
+        <w:rPr>
+          <w:rFonts w:ascii="Consolas" w:hAnsi="Consolas"/>
+          <w:b/>
+          <w:sz w:val="22"/>
+        </w:rPr>
+        <w:t>(1)</w:t>
+      </w:r>
+      <w:r>
+        <w:rPr>
+          <w:rFonts w:ascii="Consolas" w:hAnsi="Consolas"/>
+          <w:b/>
+          <w:sz w:val="22"/>
+        </w:rPr>
+        <w:t xml:space="preserve"> =</w:t>
+      </w:r>
+      <w:r>
+        <w:rPr>
+          <w:rFonts w:ascii="Consolas" w:hAnsi="Consolas"/>
+          <w:b/>
+          <w:sz w:val="22"/>
+        </w:rPr>
+        <w:t xml:space="preserve"> </w:t>
+      </w:r>
+      <w:proofErr w:type="spellStart"/>
+      <w:r>
+        <w:rPr>
+          <w:rFonts w:ascii="Consolas" w:hAnsi="Consolas"/>
+          <w:b/>
+          <w:sz w:val="22"/>
+        </w:rPr>
+        <w:t>lim</w:t>
+      </w:r>
+      <w:proofErr w:type="spellEnd"/>
+      <w:r>
+        <w:rPr>
+          <w:rFonts w:ascii="Consolas" w:hAnsi="Consolas"/>
+          <w:b/>
+          <w:sz w:val="22"/>
+        </w:rPr>
+        <w:t xml:space="preserve"> </w:t>
+      </w:r>
+      <w:r>
+        <w:rPr>
+          <w:rFonts w:ascii="Consolas" w:hAnsi="Consolas"/>
+          <w:b/>
+          <w:sz w:val="22"/>
+        </w:rPr>
+        <w:t>h</w:t>
+      </w:r>
+      <w:r>
+        <w:rPr>
+          <w:rFonts w:ascii="Consolas" w:hAnsi="Consolas"/>
+          <w:b/>
+          <w:sz w:val="22"/>
+        </w:rPr>
+        <w:t>→</w:t>
+      </w:r>
+      <w:r>
+        <w:rPr>
+          <w:rFonts w:ascii="Consolas" w:hAnsi="Consolas"/>
+          <w:b/>
+          <w:sz w:val="22"/>
+        </w:rPr>
+        <w:t>0</w:t>
+      </w:r>
+      <w:r>
+        <w:rPr>
+          <w:rFonts w:ascii="Consolas" w:hAnsi="Consolas"/>
+          <w:b/>
+          <w:sz w:val="22"/>
+        </w:rPr>
+        <w:t xml:space="preserve"> </w:t>
+      </w:r>
+      <m:oMath>
+        <m:f>
+          <m:fPr>
+            <m:ctrlPr>
+              <w:rPr>
+                <w:rFonts w:ascii="Cambria Math" w:hAnsi="Cambria Math"/>
+                <w:b/>
+                <w:i/>
+                <w:sz w:val="22"/>
+              </w:rPr>
+            </m:ctrlPr>
+          </m:fPr>
+          <m:num>
+            <m:r>
+              <m:rPr>
+                <m:sty m:val="bi"/>
+              </m:rPr>
+              <w:rPr>
+                <w:rFonts w:ascii="Cambria Math" w:hAnsi="Cambria Math"/>
+                <w:sz w:val="22"/>
+              </w:rPr>
+              <m:t>f</m:t>
+            </m:r>
+            <m:d>
+              <m:dPr>
+                <m:ctrlPr>
+                  <w:rPr>
+                    <w:rFonts w:ascii="Cambria Math" w:hAnsi="Cambria Math"/>
+                    <w:b/>
+                    <w:i/>
+                    <w:sz w:val="22"/>
+                  </w:rPr>
+                </m:ctrlPr>
+              </m:dPr>
+              <m:e>
+                <m:r>
+                  <m:rPr>
+                    <m:sty m:val="bi"/>
+                  </m:rPr>
+                  <w:rPr>
+                    <w:rFonts w:ascii="Cambria Math" w:hAnsi="Cambria Math"/>
+                    <w:sz w:val="22"/>
+                  </w:rPr>
+                  <m:t>x+h</m:t>
+                </m:r>
+              </m:e>
+            </m:d>
+            <m:r>
+              <m:rPr>
+                <m:sty m:val="bi"/>
+              </m:rPr>
+              <w:rPr>
+                <w:rFonts w:ascii="Cambria Math" w:hAnsi="Cambria Math"/>
+                <w:sz w:val="22"/>
+              </w:rPr>
+              <m:t>-f(x)</m:t>
+            </m:r>
+          </m:num>
+          <m:den>
+            <m:r>
+              <m:rPr>
+                <m:sty m:val="bi"/>
+              </m:rPr>
+              <w:rPr>
+                <w:rFonts w:ascii="Cambria Math" w:hAnsi="Cambria Math"/>
+                <w:sz w:val="22"/>
+              </w:rPr>
+              <m:t>h</m:t>
+            </m:r>
+          </m:den>
+        </m:f>
+      </m:oMath>
+      <w:r>
+        <w:rPr>
+          <w:rFonts w:ascii="Consolas" w:hAnsi="Consolas"/>
+          <w:b/>
+          <w:sz w:val="22"/>
+        </w:rPr>
+        <w:t xml:space="preserve"> =</w:t>
+      </w:r>
+      <w:r>
+        <w:rPr>
+          <w:rFonts w:ascii="Consolas" w:hAnsi="Consolas"/>
+          <w:b/>
+          <w:sz w:val="22"/>
+        </w:rPr>
+        <w:t xml:space="preserve"> </w:t>
+      </w:r>
+      <w:proofErr w:type="spellStart"/>
+      <w:r>
+        <w:rPr>
+          <w:rFonts w:ascii="Consolas" w:hAnsi="Consolas"/>
+          <w:b/>
+          <w:sz w:val="22"/>
+        </w:rPr>
+        <w:t>lim</w:t>
+      </w:r>
+      <w:proofErr w:type="spellEnd"/>
+      <w:r>
+        <w:rPr>
+          <w:rFonts w:ascii="Consolas" w:hAnsi="Consolas"/>
+          <w:b/>
+          <w:sz w:val="22"/>
+        </w:rPr>
+        <w:t xml:space="preserve"> h</w:t>
+      </w:r>
+      <w:r>
+        <w:rPr>
+          <w:rFonts w:ascii="Consolas" w:hAnsi="Consolas"/>
+          <w:b/>
+          <w:sz w:val="22"/>
+        </w:rPr>
+        <w:t>→</w:t>
+      </w:r>
+      <w:r>
+        <w:rPr>
+          <w:rFonts w:ascii="Consolas" w:hAnsi="Consolas"/>
+          <w:b/>
+          <w:sz w:val="22"/>
+        </w:rPr>
+        <w:t>0</w:t>
+      </w:r>
+      <w:r>
+        <w:rPr>
+          <w:rFonts w:ascii="Consolas" w:hAnsi="Consolas"/>
+          <w:b/>
+          <w:sz w:val="22"/>
+        </w:rPr>
+        <w:t xml:space="preserve"> </w:t>
+      </w:r>
+      <m:oMath>
+        <m:f>
+          <m:fPr>
+            <m:ctrlPr>
+              <w:rPr>
+                <w:rFonts w:ascii="Cambria Math" w:hAnsi="Cambria Math"/>
+                <w:b/>
+                <w:i/>
+                <w:sz w:val="22"/>
+              </w:rPr>
+            </m:ctrlPr>
+          </m:fPr>
+          <m:num>
+            <m:sSup>
+              <m:sSupPr>
+                <m:ctrlPr>
+                  <w:rPr>
+                    <w:rFonts w:ascii="Cambria Math" w:hAnsi="Cambria Math"/>
+                    <w:b/>
+                    <w:i/>
+                    <w:sz w:val="22"/>
+                  </w:rPr>
+                </m:ctrlPr>
+              </m:sSupPr>
+              <m:e>
+                <m:r>
+                  <m:rPr>
+                    <m:sty m:val="bi"/>
+                  </m:rPr>
+                  <w:rPr>
+                    <w:rFonts w:ascii="Cambria Math" w:hAnsi="Cambria Math"/>
+                    <w:sz w:val="22"/>
+                  </w:rPr>
+                  <m:t>(</m:t>
+                </m:r>
+                <m:r>
+                  <m:rPr>
+                    <m:sty m:val="bi"/>
+                  </m:rPr>
+                  <w:rPr>
+                    <w:rFonts w:ascii="Cambria Math" w:hAnsi="Cambria Math"/>
+                    <w:sz w:val="22"/>
+                  </w:rPr>
+                  <m:t>1</m:t>
+                </m:r>
+                <m:r>
+                  <m:rPr>
+                    <m:sty m:val="bi"/>
+                  </m:rPr>
+                  <w:rPr>
+                    <w:rFonts w:ascii="Cambria Math" w:hAnsi="Cambria Math"/>
+                    <w:sz w:val="22"/>
+                  </w:rPr>
+                  <m:t>+h)</m:t>
+                </m:r>
+              </m:e>
+              <m:sup>
+                <m:r>
+                  <m:rPr>
+                    <m:sty m:val="bi"/>
+                  </m:rPr>
+                  <w:rPr>
+                    <w:rFonts w:ascii="Cambria Math" w:hAnsi="Cambria Math"/>
+                    <w:sz w:val="22"/>
+                  </w:rPr>
+                  <m:t>2</m:t>
+                </m:r>
+              </m:sup>
+            </m:sSup>
+            <m:r>
+              <m:rPr>
+                <m:sty m:val="bi"/>
+              </m:rPr>
+              <w:rPr>
+                <w:rFonts w:ascii="Cambria Math" w:hAnsi="Cambria Math"/>
+                <w:sz w:val="22"/>
+              </w:rPr>
+              <m:t>+3-</m:t>
+            </m:r>
+            <m:r>
+              <m:rPr>
+                <m:sty m:val="bi"/>
+              </m:rPr>
+              <w:rPr>
+                <w:rFonts w:ascii="Cambria Math" w:hAnsi="Cambria Math"/>
+                <w:sz w:val="22"/>
+              </w:rPr>
+              <m:t>(</m:t>
+            </m:r>
+            <m:sSup>
+              <m:sSupPr>
+                <m:ctrlPr>
+                  <w:rPr>
+                    <w:rFonts w:ascii="Cambria Math" w:hAnsi="Cambria Math"/>
+                    <w:b/>
+                    <w:i/>
+                    <w:sz w:val="22"/>
+                  </w:rPr>
+                </m:ctrlPr>
+              </m:sSupPr>
+              <m:e>
+                <m:r>
+                  <m:rPr>
+                    <m:sty m:val="bi"/>
+                  </m:rPr>
+                  <w:rPr>
+                    <w:rFonts w:ascii="Cambria Math" w:hAnsi="Cambria Math"/>
+                    <w:sz w:val="22"/>
+                  </w:rPr>
+                  <m:t>1</m:t>
+                </m:r>
+              </m:e>
+              <m:sup>
+                <m:r>
+                  <m:rPr>
+                    <m:sty m:val="bi"/>
+                  </m:rPr>
+                  <w:rPr>
+                    <w:rFonts w:ascii="Cambria Math" w:hAnsi="Cambria Math"/>
+                    <w:sz w:val="22"/>
+                  </w:rPr>
+                  <m:t>2</m:t>
+                </m:r>
+              </m:sup>
+            </m:sSup>
+            <m:r>
+              <m:rPr>
+                <m:sty m:val="bi"/>
+              </m:rPr>
+              <w:rPr>
+                <w:rFonts w:ascii="Cambria Math" w:hAnsi="Cambria Math"/>
+                <w:sz w:val="22"/>
+              </w:rPr>
+              <m:t>+3</m:t>
+            </m:r>
+            <m:r>
+              <m:rPr>
+                <m:sty m:val="bi"/>
+              </m:rPr>
+              <w:rPr>
+                <w:rFonts w:ascii="Cambria Math" w:hAnsi="Cambria Math"/>
+                <w:sz w:val="22"/>
+              </w:rPr>
+              <m:t>)</m:t>
+            </m:r>
+          </m:num>
+          <m:den>
+            <m:r>
+              <m:rPr>
+                <m:sty m:val="bi"/>
+              </m:rPr>
+              <w:rPr>
+                <w:rFonts w:ascii="Cambria Math" w:hAnsi="Cambria Math"/>
+                <w:sz w:val="22"/>
+              </w:rPr>
+              <m:t>h</m:t>
+            </m:r>
+          </m:den>
+        </m:f>
+      </m:oMath>
+      <w:r>
+        <w:rPr>
+          <w:rFonts w:ascii="Consolas" w:hAnsi="Consolas"/>
+          <w:b/>
+          <w:sz w:val="22"/>
+        </w:rPr>
+        <w:t xml:space="preserve"> </w:t>
+      </w:r>
+    </w:p>
+    <w:p>
+      <w:pPr>
+        <w:rPr>
+          <w:rFonts w:ascii="Consolas" w:hAnsi="Consolas"/>
+          <w:b/>
+          <w:sz w:val="22"/>
+        </w:rPr>
+      </w:pPr>
+      <w:r>
+        <w:rPr>
+          <w:rFonts w:ascii="Consolas" w:hAnsi="Consolas"/>
+          <w:b/>
+          <w:sz w:val="22"/>
+        </w:rPr>
+        <w:t xml:space="preserve">= </w:t>
+      </w:r>
+      <w:proofErr w:type="spellStart"/>
+      <w:r>
+        <w:rPr>
+          <w:rFonts w:ascii="Consolas" w:hAnsi="Consolas"/>
+          <w:b/>
+          <w:sz w:val="22"/>
+        </w:rPr>
+        <w:t>lim</w:t>
+      </w:r>
+      <w:proofErr w:type="spellEnd"/>
+      <w:r>
+        <w:rPr>
+          <w:rFonts w:ascii="Consolas" w:hAnsi="Consolas"/>
+          <w:b/>
+          <w:sz w:val="22"/>
+        </w:rPr>
+        <w:t xml:space="preserve"> h</w:t>
+      </w:r>
+      <w:r>
+        <w:rPr>
+          <w:rFonts w:ascii="Consolas" w:hAnsi="Consolas"/>
+          <w:b/>
+          <w:sz w:val="22"/>
+        </w:rPr>
+        <w:t>→</w:t>
+      </w:r>
+      <w:r>
+        <w:rPr>
+          <w:rFonts w:ascii="Consolas" w:hAnsi="Consolas"/>
+          <w:b/>
+          <w:sz w:val="22"/>
+        </w:rPr>
+        <w:t xml:space="preserve">0 </w:t>
+      </w:r>
+      <m:oMath>
+        <m:f>
+          <m:fPr>
+            <m:ctrlPr>
+              <w:rPr>
+                <w:rFonts w:ascii="Cambria Math" w:hAnsi="Cambria Math"/>
+                <w:b/>
+                <w:i/>
+                <w:sz w:val="22"/>
+              </w:rPr>
+            </m:ctrlPr>
+          </m:fPr>
+          <m:num>
+            <m:sSup>
+              <m:sSupPr>
+                <m:ctrlPr>
+                  <w:rPr>
+                    <w:rFonts w:ascii="Cambria Math" w:hAnsi="Cambria Math"/>
+                    <w:b/>
+                    <w:i/>
+                    <w:sz w:val="22"/>
+                  </w:rPr>
+                </m:ctrlPr>
+              </m:sSupPr>
+              <m:e>
+                <m:r>
+                  <m:rPr>
+                    <m:sty m:val="bi"/>
+                  </m:rPr>
+                  <w:rPr>
+                    <w:rFonts w:ascii="Cambria Math" w:hAnsi="Cambria Math"/>
+                    <w:sz w:val="22"/>
+                  </w:rPr>
+                  <m:t>1</m:t>
+                </m:r>
+              </m:e>
+              <m:sup>
+                <m:r>
+                  <m:rPr>
+                    <m:sty m:val="bi"/>
+                  </m:rPr>
+                  <w:rPr>
+                    <w:rFonts w:ascii="Cambria Math" w:hAnsi="Cambria Math"/>
+                    <w:sz w:val="22"/>
+                  </w:rPr>
+                  <m:t>2</m:t>
+                </m:r>
+              </m:sup>
+            </m:sSup>
+            <m:r>
+              <m:rPr>
+                <m:sty m:val="bi"/>
+              </m:rPr>
+              <w:rPr>
+                <w:rFonts w:ascii="Cambria Math" w:hAnsi="Cambria Math"/>
+                <w:sz w:val="22"/>
+              </w:rPr>
+              <m:t>+2</m:t>
+            </m:r>
+            <m:r>
+              <m:rPr>
+                <m:sty m:val="bi"/>
+              </m:rPr>
+              <w:rPr>
+                <w:rFonts w:ascii="Cambria Math" w:hAnsi="Cambria Math"/>
+                <w:sz w:val="22"/>
+              </w:rPr>
+              <m:t>(1)</m:t>
+            </m:r>
+            <m:r>
+              <m:rPr>
+                <m:sty m:val="bi"/>
+              </m:rPr>
+              <w:rPr>
+                <w:rFonts w:ascii="Cambria Math" w:hAnsi="Cambria Math"/>
+                <w:sz w:val="22"/>
+              </w:rPr>
+              <m:t>h+</m:t>
+            </m:r>
+            <m:sSup>
+              <m:sSupPr>
+                <m:ctrlPr>
+                  <w:rPr>
+                    <w:rFonts w:ascii="Cambria Math" w:hAnsi="Cambria Math"/>
+                    <w:b/>
+                    <w:i/>
+                    <w:sz w:val="22"/>
+                  </w:rPr>
+                </m:ctrlPr>
+              </m:sSupPr>
+              <m:e>
+                <m:r>
+                  <m:rPr>
+                    <m:sty m:val="bi"/>
+                  </m:rPr>
+                  <w:rPr>
+                    <w:rFonts w:ascii="Cambria Math" w:hAnsi="Cambria Math"/>
+                    <w:sz w:val="22"/>
+                  </w:rPr>
+                  <m:t>h</m:t>
+                </m:r>
+              </m:e>
+              <m:sup>
+                <m:r>
+                  <m:rPr>
+                    <m:sty m:val="bi"/>
+                  </m:rPr>
+                  <w:rPr>
+                    <w:rFonts w:ascii="Cambria Math" w:hAnsi="Cambria Math"/>
+                    <w:sz w:val="22"/>
+                  </w:rPr>
+                  <m:t>2</m:t>
+                </m:r>
+              </m:sup>
+            </m:sSup>
+            <m:r>
+              <m:rPr>
+                <m:sty m:val="bi"/>
+              </m:rPr>
+              <w:rPr>
+                <w:rFonts w:ascii="Cambria Math" w:hAnsi="Cambria Math"/>
+                <w:sz w:val="22"/>
+              </w:rPr>
+              <m:t>+3-</m:t>
+            </m:r>
+            <m:sSup>
+              <m:sSupPr>
+                <m:ctrlPr>
+                  <w:rPr>
+                    <w:rFonts w:ascii="Cambria Math" w:hAnsi="Cambria Math"/>
+                    <w:b/>
+                    <w:i/>
+                    <w:sz w:val="22"/>
+                  </w:rPr>
+                </m:ctrlPr>
+              </m:sSupPr>
+              <m:e>
+                <m:r>
+                  <m:rPr>
+                    <m:sty m:val="bi"/>
+                  </m:rPr>
+                  <w:rPr>
+                    <w:rFonts w:ascii="Cambria Math" w:hAnsi="Cambria Math"/>
+                    <w:sz w:val="22"/>
+                  </w:rPr>
+                  <m:t>1</m:t>
+                </m:r>
+              </m:e>
+              <m:sup>
+                <m:r>
+                  <m:rPr>
+                    <m:sty m:val="bi"/>
+                  </m:rPr>
+                  <w:rPr>
+                    <w:rFonts w:ascii="Cambria Math" w:hAnsi="Cambria Math"/>
+                    <w:sz w:val="22"/>
+                  </w:rPr>
+                  <m:t>2</m:t>
+                </m:r>
+              </m:sup>
+            </m:sSup>
+            <m:r>
+              <m:rPr>
+                <m:sty m:val="bi"/>
+              </m:rPr>
+              <w:rPr>
+                <w:rFonts w:ascii="Cambria Math" w:hAnsi="Cambria Math"/>
+                <w:sz w:val="22"/>
+              </w:rPr>
+              <m:t>-</m:t>
+            </m:r>
+            <m:r>
+              <m:rPr>
+                <m:sty m:val="bi"/>
+              </m:rPr>
+              <w:rPr>
+                <w:rFonts w:ascii="Cambria Math" w:hAnsi="Cambria Math"/>
+                <w:sz w:val="22"/>
+              </w:rPr>
+              <m:t>3</m:t>
+            </m:r>
+          </m:num>
+          <m:den>
+            <m:r>
+              <m:rPr>
+                <m:sty m:val="bi"/>
+              </m:rPr>
+              <w:rPr>
+                <w:rFonts w:ascii="Cambria Math" w:hAnsi="Cambria Math"/>
+                <w:sz w:val="22"/>
+              </w:rPr>
+              <m:t>h</m:t>
+            </m:r>
+          </m:den>
+        </m:f>
+      </m:oMath>
+      <w:r>
+        <w:rPr>
+          <w:rFonts w:ascii="Consolas" w:hAnsi="Consolas"/>
+          <w:b/>
+          <w:sz w:val="22"/>
+        </w:rPr>
+        <w:t xml:space="preserve"> </w:t>
+      </w:r>
+      <w:r>
+        <w:rPr>
+          <w:rFonts w:ascii="Consolas" w:hAnsi="Consolas"/>
+          <w:b/>
+          <w:sz w:val="22"/>
+        </w:rPr>
+        <w:t xml:space="preserve">= </w:t>
+      </w:r>
+      <w:proofErr w:type="spellStart"/>
+      <w:r>
+        <w:rPr>
+          <w:rFonts w:ascii="Consolas" w:hAnsi="Consolas"/>
+          <w:b/>
+          <w:sz w:val="22"/>
+        </w:rPr>
+        <w:t>lim</w:t>
+      </w:r>
+      <w:proofErr w:type="spellEnd"/>
+      <w:r>
+        <w:rPr>
+          <w:rFonts w:ascii="Consolas" w:hAnsi="Consolas"/>
+          <w:b/>
+          <w:sz w:val="22"/>
+        </w:rPr>
+        <w:t xml:space="preserve"> h</w:t>
+      </w:r>
+      <w:r>
+        <w:rPr>
+          <w:rFonts w:ascii="Consolas" w:hAnsi="Consolas"/>
+          <w:b/>
+          <w:sz w:val="22"/>
+        </w:rPr>
+        <w:t>→</w:t>
+      </w:r>
+      <w:r>
+        <w:rPr>
+          <w:rFonts w:ascii="Consolas" w:hAnsi="Consolas"/>
+          <w:b/>
+          <w:sz w:val="22"/>
+        </w:rPr>
+        <w:t xml:space="preserve">0 </w:t>
+      </w:r>
+      <m:oMath>
+        <m:f>
+          <m:fPr>
+            <m:ctrlPr>
+              <w:rPr>
+                <w:rFonts w:ascii="Cambria Math" w:hAnsi="Cambria Math"/>
+                <w:b/>
+                <w:i/>
+                <w:sz w:val="22"/>
+              </w:rPr>
+            </m:ctrlPr>
+          </m:fPr>
+          <m:num>
+            <m:r>
+              <m:rPr>
+                <m:sty m:val="bi"/>
+              </m:rPr>
+              <w:rPr>
+                <w:rFonts w:ascii="Cambria Math" w:hAnsi="Cambria Math"/>
+                <w:sz w:val="22"/>
+              </w:rPr>
+              <m:t>2</m:t>
+            </m:r>
+            <m:r>
+              <m:rPr>
+                <m:sty m:val="bi"/>
+              </m:rPr>
+              <w:rPr>
+                <w:rFonts w:ascii="Cambria Math" w:hAnsi="Cambria Math"/>
+                <w:sz w:val="22"/>
+              </w:rPr>
+              <m:t>(1)</m:t>
+            </m:r>
+            <m:r>
+              <m:rPr>
+                <m:sty m:val="bi"/>
+              </m:rPr>
+              <w:rPr>
+                <w:rFonts w:ascii="Cambria Math" w:hAnsi="Cambria Math"/>
+                <w:sz w:val="22"/>
+              </w:rPr>
+              <m:t>h+</m:t>
+            </m:r>
+            <m:sSup>
+              <m:sSupPr>
+                <m:ctrlPr>
+                  <w:rPr>
+                    <w:rFonts w:ascii="Cambria Math" w:hAnsi="Cambria Math"/>
+                    <w:b/>
+                    <w:i/>
+                    <w:sz w:val="22"/>
+                  </w:rPr>
+                </m:ctrlPr>
+              </m:sSupPr>
+              <m:e>
+                <m:r>
+                  <m:rPr>
+                    <m:sty m:val="bi"/>
+                  </m:rPr>
+                  <w:rPr>
+                    <w:rFonts w:ascii="Cambria Math" w:hAnsi="Cambria Math"/>
+                    <w:sz w:val="22"/>
+                  </w:rPr>
+                  <m:t>h</m:t>
+                </m:r>
+              </m:e>
+              <m:sup>
+                <m:r>
+                  <m:rPr>
+                    <m:sty m:val="bi"/>
+                  </m:rPr>
+                  <w:rPr>
+                    <w:rFonts w:ascii="Cambria Math" w:hAnsi="Cambria Math"/>
+                    <w:sz w:val="22"/>
+                  </w:rPr>
+                  <m:t>2</m:t>
+                </m:r>
+              </m:sup>
+            </m:sSup>
+          </m:num>
+          <m:den>
+            <m:r>
+              <m:rPr>
+                <m:sty m:val="bi"/>
+              </m:rPr>
+              <w:rPr>
+                <w:rFonts w:ascii="Cambria Math" w:hAnsi="Cambria Math"/>
+                <w:sz w:val="22"/>
+              </w:rPr>
+              <m:t>h</m:t>
+            </m:r>
+          </m:den>
+        </m:f>
+      </m:oMath>
+      <w:r>
+        <w:rPr>
+          <w:rFonts w:ascii="Consolas" w:hAnsi="Consolas"/>
+          <w:b/>
+          <w:sz w:val="22"/>
+        </w:rPr>
+        <w:t xml:space="preserve"> </w:t>
+      </w:r>
+      <w:r>
+        <w:rPr>
+          <w:rFonts w:ascii="Consolas" w:hAnsi="Consolas"/>
+          <w:b/>
+          <w:sz w:val="22"/>
+        </w:rPr>
+        <w:t xml:space="preserve">= </w:t>
+      </w:r>
+      <w:proofErr w:type="spellStart"/>
+      <w:r>
+        <w:rPr>
+          <w:rFonts w:ascii="Consolas" w:hAnsi="Consolas"/>
+          <w:b/>
+          <w:sz w:val="22"/>
+        </w:rPr>
+        <w:t>lim</w:t>
+      </w:r>
+      <w:proofErr w:type="spellEnd"/>
+      <w:r>
+        <w:rPr>
+          <w:rFonts w:ascii="Consolas" w:hAnsi="Consolas"/>
+          <w:b/>
+          <w:sz w:val="22"/>
+        </w:rPr>
+        <w:t xml:space="preserve"> h</w:t>
+      </w:r>
+      <w:r>
+        <w:rPr>
+          <w:rFonts w:ascii="Consolas" w:hAnsi="Consolas"/>
+          <w:b/>
+          <w:sz w:val="22"/>
+        </w:rPr>
+        <w:t>→</w:t>
+      </w:r>
+      <w:r>
+        <w:rPr>
+          <w:rFonts w:ascii="Consolas" w:hAnsi="Consolas"/>
+          <w:b/>
+          <w:sz w:val="22"/>
+        </w:rPr>
+        <w:t xml:space="preserve">0 </w:t>
+      </w:r>
+      <m:oMath>
+        <m:f>
+          <m:fPr>
+            <m:ctrlPr>
+              <w:rPr>
+                <w:rFonts w:ascii="Cambria Math" w:hAnsi="Cambria Math"/>
+                <w:b/>
+                <w:i/>
+                <w:sz w:val="22"/>
+              </w:rPr>
+            </m:ctrlPr>
+          </m:fPr>
+          <m:num>
+            <m:r>
+              <m:rPr>
+                <m:sty m:val="bi"/>
+              </m:rPr>
+              <w:rPr>
+                <w:rFonts w:ascii="Cambria Math" w:hAnsi="Cambria Math"/>
+                <w:sz w:val="22"/>
+              </w:rPr>
+              <m:t>h(</m:t>
+            </m:r>
+            <m:r>
+              <m:rPr>
+                <m:sty m:val="bi"/>
+              </m:rPr>
+              <w:rPr>
+                <w:rFonts w:ascii="Cambria Math" w:hAnsi="Cambria Math"/>
+                <w:sz w:val="22"/>
+              </w:rPr>
+              <m:t>2</m:t>
+            </m:r>
+            <m:r>
+              <m:rPr>
+                <m:sty m:val="bi"/>
+              </m:rPr>
+              <w:rPr>
+                <w:rFonts w:ascii="Cambria Math" w:hAnsi="Cambria Math"/>
+                <w:sz w:val="22"/>
+              </w:rPr>
+              <m:t>(1)</m:t>
+            </m:r>
+            <m:r>
+              <m:rPr>
+                <m:sty m:val="bi"/>
+              </m:rPr>
+              <w:rPr>
+                <w:rFonts w:ascii="Cambria Math" w:hAnsi="Cambria Math"/>
+                <w:sz w:val="22"/>
+              </w:rPr>
+              <m:t>+</m:t>
+            </m:r>
+            <m:r>
+              <m:rPr>
+                <m:sty m:val="bi"/>
+              </m:rPr>
+              <w:rPr>
+                <w:rFonts w:ascii="Cambria Math" w:hAnsi="Cambria Math"/>
+                <w:sz w:val="22"/>
+              </w:rPr>
+              <m:t>h)</m:t>
+            </m:r>
+          </m:num>
+          <m:den>
+            <m:r>
+              <m:rPr>
+                <m:sty m:val="bi"/>
+              </m:rPr>
+              <w:rPr>
+                <w:rFonts w:ascii="Cambria Math" w:hAnsi="Cambria Math"/>
+                <w:sz w:val="22"/>
+              </w:rPr>
+              <m:t>h</m:t>
+            </m:r>
+          </m:den>
+        </m:f>
+      </m:oMath>
+      <w:r>
+        <w:rPr>
+          <w:rFonts w:ascii="Consolas" w:hAnsi="Consolas"/>
+          <w:b/>
+          <w:sz w:val="22"/>
+        </w:rPr>
+        <w:t xml:space="preserve"> </w:t>
+      </w:r>
+    </w:p>
+    <w:p>
+      <w:pPr>
+        <w:rPr>
+          <w:rFonts w:ascii="Consolas" w:hAnsi="Consolas"/>
+          <w:b/>
+          <w:sz w:val="22"/>
+        </w:rPr>
+      </w:pPr>
+      <w:r>
+        <w:rPr>
+          <w:rFonts w:ascii="Consolas" w:hAnsi="Consolas"/>
+          <w:b/>
+          <w:sz w:val="22"/>
+        </w:rPr>
+        <w:t xml:space="preserve">= </w:t>
+      </w:r>
+      <w:proofErr w:type="spellStart"/>
+      <w:r>
+        <w:rPr>
+          <w:rFonts w:ascii="Consolas" w:hAnsi="Consolas"/>
+          <w:b/>
+          <w:sz w:val="22"/>
+        </w:rPr>
+        <w:t>lim</w:t>
+      </w:r>
+      <w:proofErr w:type="spellEnd"/>
+      <w:r>
+        <w:rPr>
+          <w:rFonts w:ascii="Consolas" w:hAnsi="Consolas"/>
+          <w:b/>
+          <w:sz w:val="22"/>
+        </w:rPr>
+        <w:t xml:space="preserve"> h</w:t>
+      </w:r>
+      <w:r>
+        <w:rPr>
+          <w:rFonts w:ascii="Consolas" w:hAnsi="Consolas"/>
+          <w:b/>
+          <w:sz w:val="22"/>
+        </w:rPr>
+        <w:t>→</w:t>
+      </w:r>
+      <w:r>
+        <w:rPr>
+          <w:rFonts w:ascii="Consolas" w:hAnsi="Consolas"/>
+          <w:b/>
+          <w:sz w:val="22"/>
+        </w:rPr>
+        <w:t>0</w:t>
+      </w:r>
+      <w:r>
+        <w:rPr>
+          <w:rFonts w:ascii="Consolas" w:hAnsi="Consolas"/>
+          <w:b/>
+          <w:sz w:val="22"/>
+        </w:rPr>
+        <w:t xml:space="preserve"> (2</w:t>
+      </w:r>
+      <w:r>
+        <w:rPr>
+          <w:rFonts w:ascii="Consolas" w:hAnsi="Consolas"/>
+          <w:b/>
+          <w:sz w:val="22"/>
+        </w:rPr>
+        <w:t>(1)</w:t>
+      </w:r>
+      <w:r>
+        <w:rPr>
+          <w:rFonts w:ascii="Consolas" w:hAnsi="Consolas"/>
+          <w:b/>
+          <w:sz w:val="22"/>
+        </w:rPr>
+        <w:t>+h) = 2</w:t>
+      </w:r>
+      <w:r>
+        <w:rPr>
+          <w:rFonts w:ascii="Consolas" w:hAnsi="Consolas"/>
+          <w:b/>
+          <w:sz w:val="22"/>
+        </w:rPr>
+        <w:t>(1) = 2</w:t>
+      </w:r>
+    </w:p>
+    <w:p>
+      <w:pPr>
+        <w:rPr>
+          <w:rFonts w:ascii="Consolas" w:hAnsi="Consolas"/>
+          <w:b/>
+          <w:sz w:val="22"/>
+        </w:rPr>
+      </w:pPr>
+    </w:p>
+    <w:p>
+      <w:pPr>
+        <w:rPr>
+          <w:rFonts w:ascii="Consolas" w:hAnsi="Consolas"/>
+          <w:b/>
+          <w:sz w:val="22"/>
+        </w:rPr>
+      </w:pPr>
+    </w:p>
+    <w:p>
+      <w:pPr>
+        <w:rPr>
+          <w:rFonts w:ascii="Consolas" w:hAnsi="Consolas"/>
+          <w:b/>
+          <w:sz w:val="22"/>
+        </w:rPr>
+      </w:pPr>
+      <w:r>
+        <w:rPr>
+          <w:rFonts w:ascii="Consolas" w:hAnsi="Consolas"/>
+          <w:b/>
+          <w:sz w:val="22"/>
+        </w:rPr>
+        <w:t>Comprobación con la tabla de derivadas:</w:t>
+      </w:r>
+    </w:p>
+    <w:p>
+      <w:pPr>
+        <w:rPr>
+          <w:rFonts w:ascii="Consolas" w:hAnsi="Consolas"/>
+          <w:b/>
+          <w:sz w:val="22"/>
+        </w:rPr>
+      </w:pPr>
+      <w:proofErr w:type="gramStart"/>
+      <w:r>
+        <w:rPr>
+          <w:rFonts w:ascii="Consolas" w:hAnsi="Consolas"/>
+          <w:b/>
+          <w:sz w:val="22"/>
+        </w:rPr>
+        <w:t>f</w:t>
+      </w:r>
+      <w:proofErr w:type="gramEnd"/>
+      <w:r>
+        <w:rPr>
+          <w:rFonts w:ascii="Consolas" w:hAnsi="Consolas"/>
+          <w:b/>
+          <w:sz w:val="22"/>
+        </w:rPr>
+        <w:t>'(x) = 2x + 0 = 2x</w:t>
+      </w:r>
+    </w:p>
+    <w:p>
+      <w:pPr>
+        <w:rPr>
+          <w:rFonts w:ascii="Consolas" w:hAnsi="Consolas"/>
+          <w:b/>
+          <w:sz w:val="22"/>
+        </w:rPr>
+      </w:pPr>
+      <w:proofErr w:type="gramStart"/>
+      <w:r>
+        <w:rPr>
+          <w:rFonts w:ascii="Consolas" w:hAnsi="Consolas"/>
+          <w:b/>
+          <w:sz w:val="22"/>
+        </w:rPr>
+        <w:t>para</w:t>
+      </w:r>
+      <w:proofErr w:type="gramEnd"/>
+      <w:r>
+        <w:rPr>
+          <w:rFonts w:ascii="Consolas" w:hAnsi="Consolas"/>
+          <w:b/>
+          <w:sz w:val="22"/>
+        </w:rPr>
+        <w:t xml:space="preserve"> x = 1: 2(1) = 2</w:t>
+      </w:r>
+    </w:p>
+    <w:p>
+      <w:pPr>
+        <w:rPr>
+          <w:rFonts w:ascii="Consolas" w:hAnsi="Consolas"/>
+          <w:b/>
+          <w:sz w:val="22"/>
+        </w:rPr>
+      </w:pPr>
+    </w:p>
+    <w:p>
+      <w:pPr>
+        <w:rPr>
+          <w:rFonts w:ascii="Consolas" w:hAnsi="Consolas"/>
+          <w:b/>
+          <w:sz w:val="22"/>
+        </w:rPr>
+      </w:pPr>
+    </w:p>
+    <w:p>
+      <w:pPr>
+        <w:rPr>
+          <w:rFonts w:ascii="Consolas" w:hAnsi="Consolas"/>
+          <w:b/>
+          <w:sz w:val="22"/>
+        </w:rPr>
+      </w:pPr>
+      <w:r>
+        <w:rPr>
+          <w:rFonts w:ascii="Consolas" w:hAnsi="Consolas"/>
+          <w:b/>
+          <w:sz w:val="22"/>
+        </w:rPr>
+        <w:t xml:space="preserve">El valor hallado representa </w:t>
+      </w:r>
+      <w:r>
+        <w:rPr>
+          <w:rFonts w:ascii="Consolas" w:hAnsi="Consolas"/>
+          <w:b/>
+          <w:sz w:val="22"/>
+        </w:rPr>
+        <w:t>la pendiente de la recta tangente a f(x) en x=1.</w:t>
+      </w:r>
+    </w:p>
+    <w:p>
+      <w:pPr>
+        <w:rPr>
+          <w:rFonts w:ascii="Consolas" w:hAnsi="Consolas"/>
+          <w:b/>
+          <w:sz w:val="22"/>
+        </w:rPr>
+      </w:pPr>
+    </w:p>
+    <w:p>
+      <w:pPr>
+        <w:rPr>
+          <w:rFonts w:ascii="Consolas" w:hAnsi="Consolas"/>
+          <w:b/>
+          <w:sz w:val="22"/>
+        </w:rPr>
+      </w:pPr>
+    </w:p>
+    <w:p>
+      <w:pPr>
         <w:pStyle w:val="Ttulo1"/>
         <w:ind w:left="-5" w:right="0"/>
       </w:pPr>
@@ -6800,7 +10626,6 @@
         <w:rPr>
           <w:b/>
         </w:rPr>
-        <w:lastRenderedPageBreak/>
         <w:t xml:space="preserve"> </w:t>
       </w:r>
     </w:p>
@@ -7066,7 +10891,7 @@
             </wp:anchor>
           </w:drawing>
         </mc:Choice>
-        <mc:Fallback xmlns:cx="http://schemas.microsoft.com/office/drawing/2014/chartex" xmlns:cx1="http://schemas.microsoft.com/office/drawing/2015/9/8/chartex" xmlns:cx2="http://schemas.microsoft.com/office/drawing/2015/10/21/chartex" xmlns:cx3="http://schemas.microsoft.com/office/drawing/2016/5/9/chartex" xmlns:cx4="http://schemas.microsoft.com/office/drawing/2016/5/10/chartex" xmlns:cx5="http://schemas.microsoft.com/office/drawing/2016/5/11/chartex" xmlns:cx6="http://schemas.microsoft.com/office/drawing/2016/5/12/chartex" xmlns:cx7="http://schemas.microsoft.com/office/drawing/2016/5/13/chartex" xmlns:cx8="http://schemas.microsoft.com/office/drawing/2016/5/14/chartex" xmlns:aink="http://schemas.microsoft.com/office/drawing/2016/ink" xmlns:am3d="http://schemas.microsoft.com/office/drawing/2017/model3d" xmlns:w15="http://schemas.microsoft.com/office/word/2012/wordml" xmlns:w16cex="http://schemas.microsoft.com/office/word/2018/wordml/cex" xmlns:w16cid="http://schemas.microsoft.com/office/word/2016/wordml/cid" xmlns:w16="http://schemas.microsoft.com/office/word/2018/wordml" xmlns:w16se="http://schemas.microsoft.com/office/word/2015/wordml/symex">
+        <mc:Fallback xmlns:w16se="http://schemas.microsoft.com/office/word/2015/wordml/symex" xmlns:w16="http://schemas.microsoft.com/office/word/2018/wordml" xmlns:w16cid="http://schemas.microsoft.com/office/word/2016/wordml/cid" xmlns:w16cex="http://schemas.microsoft.com/office/word/2018/wordml/cex" xmlns:w15="http://schemas.microsoft.com/office/word/2012/wordml" xmlns:am3d="http://schemas.microsoft.com/office/drawing/2017/model3d" xmlns:aink="http://schemas.microsoft.com/office/drawing/2016/ink" xmlns:cx8="http://schemas.microsoft.com/office/drawing/2016/5/14/chartex" xmlns:cx7="http://schemas.microsoft.com/office/drawing/2016/5/13/chartex" xmlns:cx6="http://schemas.microsoft.com/office/drawing/2016/5/12/chartex" xmlns:cx5="http://schemas.microsoft.com/office/drawing/2016/5/11/chartex" xmlns:cx4="http://schemas.microsoft.com/office/drawing/2016/5/10/chartex" xmlns:cx3="http://schemas.microsoft.com/office/drawing/2016/5/9/chartex" xmlns:cx2="http://schemas.microsoft.com/office/drawing/2015/10/21/chartex" xmlns:cx1="http://schemas.microsoft.com/office/drawing/2015/9/8/chartex" xmlns:cx="http://schemas.microsoft.com/office/drawing/2014/chartex">
           <w:pict>
             <v:shapetype w14:anchorId="320FE3A6" id="_x0000_t202" coordsize="21600,21600" o:spt="202" path="m,l,21600r21600,l21600,xe">
               <v:stroke joinstyle="miter"/>
@@ -10497,66 +14322,66 @@
     </dgm:pt>
   </dgm:ptLst>
   <dgm:cxnLst>
-    <dgm:cxn modelId="{A903D585-EC6E-4157-86FE-6BDB35D15DE0}" type="presOf" srcId="{D3A79279-086F-4A67-82F9-4B7A4BEC5778}" destId="{EC81F944-2E7B-47D2-8783-8EEE78D11E35}" srcOrd="0" destOrd="0" presId="urn:microsoft.com/office/officeart/2005/8/layout/hierarchy2"/>
+    <dgm:cxn modelId="{64F0378D-C3CF-486E-80BB-5DFF89F21C54}" type="presOf" srcId="{26232E01-1EF0-4BC5-8481-7A11BD4B41B9}" destId="{D173A4BB-3638-4045-8B03-DFDB88D75129}" srcOrd="1" destOrd="0" presId="urn:microsoft.com/office/officeart/2005/8/layout/hierarchy2"/>
+    <dgm:cxn modelId="{997C751C-76D5-4D0B-94BD-12041503D590}" type="presOf" srcId="{A96A3F29-445D-4431-8DD2-FB316A47710C}" destId="{CB71D682-1631-4EC2-8367-4B0E8F50039C}" srcOrd="1" destOrd="0" presId="urn:microsoft.com/office/officeart/2005/8/layout/hierarchy2"/>
+    <dgm:cxn modelId="{7AD64F91-0593-4773-9460-4D8D07D562AD}" type="presOf" srcId="{14E5C482-5378-4816-96AE-03A64C3A74C3}" destId="{9D33E885-7171-4698-B279-6F5ED16FB815}" srcOrd="0" destOrd="0" presId="urn:microsoft.com/office/officeart/2005/8/layout/hierarchy2"/>
+    <dgm:cxn modelId="{D1BD839D-FFC8-4441-90A7-3108D9E7A992}" type="presOf" srcId="{59F18DCA-0708-421C-BDAC-CE0A091A8957}" destId="{94383005-49F9-4AE8-AECA-27944ECD679F}" srcOrd="0" destOrd="0" presId="urn:microsoft.com/office/officeart/2005/8/layout/hierarchy2"/>
+    <dgm:cxn modelId="{0612FE43-A0B8-4857-880F-6EBDCD0F584F}" srcId="{D3A79279-086F-4A67-82F9-4B7A4BEC5778}" destId="{46785FCB-CD4F-4774-AEA6-110B9DD948DD}" srcOrd="1" destOrd="0" parTransId="{A96A3F29-445D-4431-8DD2-FB316A47710C}" sibTransId="{E6149AC5-B684-4BFF-94C9-6418E7F9B638}"/>
+    <dgm:cxn modelId="{CAA5CBA9-C187-42D1-B3C7-C1ECF140B301}" type="presOf" srcId="{A96A3F29-445D-4431-8DD2-FB316A47710C}" destId="{610C1E7A-3364-4C30-BABE-E990CE479486}" srcOrd="0" destOrd="0" presId="urn:microsoft.com/office/officeart/2005/8/layout/hierarchy2"/>
+    <dgm:cxn modelId="{86F75DE2-3215-4283-AAAC-B51D83970382}" type="presOf" srcId="{59F18DCA-0708-421C-BDAC-CE0A091A8957}" destId="{825BF83E-C488-4FB1-BAFA-78134AD6AE21}" srcOrd="1" destOrd="0" presId="urn:microsoft.com/office/officeart/2005/8/layout/hierarchy2"/>
+    <dgm:cxn modelId="{958C35F9-62B9-49F7-9624-FEDD6C3CA6CB}" type="presOf" srcId="{B699435A-C645-40DE-81A2-CE4C03125148}" destId="{309AE7AC-0CD0-4818-9F00-8257A8B69D85}" srcOrd="0" destOrd="0" presId="urn:microsoft.com/office/officeart/2005/8/layout/hierarchy2"/>
+    <dgm:cxn modelId="{82A38486-9FDD-4216-B13D-6B422952729A}" type="presOf" srcId="{5BBFA022-05EA-42E9-A591-B297059B8E00}" destId="{23911B63-D28D-4FBF-8BA7-277CB0D0C4C2}" srcOrd="0" destOrd="0" presId="urn:microsoft.com/office/officeart/2005/8/layout/hierarchy2"/>
+    <dgm:cxn modelId="{67AEC41B-64BC-4B7C-ACE1-E3D0BDE5AE8B}" type="presOf" srcId="{26232E01-1EF0-4BC5-8481-7A11BD4B41B9}" destId="{C08F849B-CEE7-4A6C-BA6C-A4AC3FDE98D5}" srcOrd="0" destOrd="0" presId="urn:microsoft.com/office/officeart/2005/8/layout/hierarchy2"/>
+    <dgm:cxn modelId="{EFAB7159-49D5-4623-A21F-EAB3148938A2}" type="presOf" srcId="{AD85336B-7CC8-4047-A655-BA6F2C10EF17}" destId="{B7127D08-6BFE-429D-8F64-158F0ED3F231}" srcOrd="1" destOrd="0" presId="urn:microsoft.com/office/officeart/2005/8/layout/hierarchy2"/>
+    <dgm:cxn modelId="{10D2F360-F76B-438D-AB17-907E876C1C66}" type="presOf" srcId="{46785FCB-CD4F-4774-AEA6-110B9DD948DD}" destId="{66DDDA1B-9DBF-4831-91F7-4B5C2C36C648}" srcOrd="0" destOrd="0" presId="urn:microsoft.com/office/officeart/2005/8/layout/hierarchy2"/>
+    <dgm:cxn modelId="{50C0C7C1-90EE-417F-8069-B53F0CA6EBB5}" srcId="{46785FCB-CD4F-4774-AEA6-110B9DD948DD}" destId="{5BBFA022-05EA-42E9-A591-B297059B8E00}" srcOrd="0" destOrd="0" parTransId="{26232E01-1EF0-4BC5-8481-7A11BD4B41B9}" sibTransId="{2136D205-8191-4DA7-93CA-8E92F7E007AE}"/>
+    <dgm:cxn modelId="{8B038485-EF28-4735-AFAA-9C314F3D8126}" type="presOf" srcId="{56E1FFE6-F931-4A2C-90B1-3D8A6978DCFA}" destId="{8F9F1714-2140-4B34-A82F-73F750DC218D}" srcOrd="1" destOrd="0" presId="urn:microsoft.com/office/officeart/2005/8/layout/hierarchy2"/>
+    <dgm:cxn modelId="{82440E72-ECA5-46D8-B9FA-DE6EB81D04B0}" type="presOf" srcId="{239BF126-22CE-4C31-A216-10F524A3384D}" destId="{9AFC53D9-236C-4B6D-9F63-C2D4651138D2}" srcOrd="0" destOrd="0" presId="urn:microsoft.com/office/officeart/2005/8/layout/hierarchy2"/>
+    <dgm:cxn modelId="{BFD72F2F-10CF-4D2D-96B2-AE7F7E0A03C7}" type="presOf" srcId="{6B71F504-299B-4BD3-B44A-34112BA0F954}" destId="{3988E688-1168-43A8-A954-CC1A07941656}" srcOrd="0" destOrd="0" presId="urn:microsoft.com/office/officeart/2005/8/layout/hierarchy2"/>
+    <dgm:cxn modelId="{4DD53291-DBE9-42B4-9FCE-0829C93730F8}" type="presOf" srcId="{5D5A5D1F-C979-4AA7-8A11-10DA21772A6A}" destId="{C2E031DA-E098-4DA9-9DDE-C97AEB7BAD87}" srcOrd="0" destOrd="0" presId="urn:microsoft.com/office/officeart/2005/8/layout/hierarchy2"/>
+    <dgm:cxn modelId="{2DC70F2E-2D03-4CCD-A73E-D9B69462E58C}" type="presOf" srcId="{14E5C482-5378-4816-96AE-03A64C3A74C3}" destId="{2E8A4980-8BD6-492A-A8CC-28623121650E}" srcOrd="1" destOrd="0" presId="urn:microsoft.com/office/officeart/2005/8/layout/hierarchy2"/>
+    <dgm:cxn modelId="{E0019949-D6A4-44D6-8C1B-BD0A089A9DE2}" type="presOf" srcId="{D3A79279-086F-4A67-82F9-4B7A4BEC5778}" destId="{EC81F944-2E7B-47D2-8783-8EEE78D11E35}" srcOrd="0" destOrd="0" presId="urn:microsoft.com/office/officeart/2005/8/layout/hierarchy2"/>
+    <dgm:cxn modelId="{33187CAE-313C-4457-A22B-77EB8FAD208C}" srcId="{A6CC53BD-F792-4A7E-BA8A-1A94461B93B1}" destId="{D3A79279-086F-4A67-82F9-4B7A4BEC5778}" srcOrd="0" destOrd="0" parTransId="{6294125E-C835-4E6A-967E-29B44B867B96}" sibTransId="{D80E0897-D210-461C-BFE5-72849533A30F}"/>
     <dgm:cxn modelId="{F2FFBB1A-1CD3-4702-8243-E5BC262121F1}" srcId="{5D5A5D1F-C979-4AA7-8A11-10DA21772A6A}" destId="{239BF126-22CE-4C31-A216-10F524A3384D}" srcOrd="1" destOrd="0" parTransId="{59F18DCA-0708-421C-BDAC-CE0A091A8957}" sibTransId="{76018A51-BDF5-4C6F-8958-A784C259C0BD}"/>
-    <dgm:cxn modelId="{D622AF87-CA68-4DE4-8F4C-FF6CCA9D33F5}" type="presOf" srcId="{26232E01-1EF0-4BC5-8481-7A11BD4B41B9}" destId="{C08F849B-CEE7-4A6C-BA6C-A4AC3FDE98D5}" srcOrd="0" destOrd="0" presId="urn:microsoft.com/office/officeart/2005/8/layout/hierarchy2"/>
-    <dgm:cxn modelId="{33187CAE-313C-4457-A22B-77EB8FAD208C}" srcId="{A6CC53BD-F792-4A7E-BA8A-1A94461B93B1}" destId="{D3A79279-086F-4A67-82F9-4B7A4BEC5778}" srcOrd="0" destOrd="0" parTransId="{6294125E-C835-4E6A-967E-29B44B867B96}" sibTransId="{D80E0897-D210-461C-BFE5-72849533A30F}"/>
-    <dgm:cxn modelId="{3A944A37-8931-4FE2-B5F6-7E0CE621A4E9}" type="presOf" srcId="{6B71F504-299B-4BD3-B44A-34112BA0F954}" destId="{3988E688-1168-43A8-A954-CC1A07941656}" srcOrd="0" destOrd="0" presId="urn:microsoft.com/office/officeart/2005/8/layout/hierarchy2"/>
+    <dgm:cxn modelId="{6CFC9BA3-BB0C-44CD-B1CC-1442C3CA66C0}" type="presOf" srcId="{A6CC53BD-F792-4A7E-BA8A-1A94461B93B1}" destId="{572F16E8-B03D-4784-B438-5BBD59895D95}" srcOrd="0" destOrd="0" presId="urn:microsoft.com/office/officeart/2005/8/layout/hierarchy2"/>
+    <dgm:cxn modelId="{7A0E0565-8664-4B9D-93F3-D5842C5D34F9}" srcId="{5D5A5D1F-C979-4AA7-8A11-10DA21772A6A}" destId="{6B71F504-299B-4BD3-B44A-34112BA0F954}" srcOrd="0" destOrd="0" parTransId="{56E1FFE6-F931-4A2C-90B1-3D8A6978DCFA}" sibTransId="{83C0E7B5-A5D2-48B1-B70C-098CCECEE304}"/>
     <dgm:cxn modelId="{1D236D95-9135-45CA-B69F-DE70734A6FEB}" srcId="{46785FCB-CD4F-4774-AEA6-110B9DD948DD}" destId="{B699435A-C645-40DE-81A2-CE4C03125148}" srcOrd="1" destOrd="0" parTransId="{AD85336B-7CC8-4047-A655-BA6F2C10EF17}" sibTransId="{25C331B3-4CCC-489E-A4C6-4C63069F0FFD}"/>
-    <dgm:cxn modelId="{EF550497-88AE-4C6A-867D-88E01727098B}" type="presOf" srcId="{56E1FFE6-F931-4A2C-90B1-3D8A6978DCFA}" destId="{5BA9D53C-DBE1-4A13-A99C-DC2F9E74C315}" srcOrd="0" destOrd="0" presId="urn:microsoft.com/office/officeart/2005/8/layout/hierarchy2"/>
-    <dgm:cxn modelId="{0612FE43-A0B8-4857-880F-6EBDCD0F584F}" srcId="{D3A79279-086F-4A67-82F9-4B7A4BEC5778}" destId="{46785FCB-CD4F-4774-AEA6-110B9DD948DD}" srcOrd="1" destOrd="0" parTransId="{A96A3F29-445D-4431-8DD2-FB316A47710C}" sibTransId="{E6149AC5-B684-4BFF-94C9-6418E7F9B638}"/>
-    <dgm:cxn modelId="{6E614A30-7463-40ED-9E18-2056DF39E9A8}" type="presOf" srcId="{A96A3F29-445D-4431-8DD2-FB316A47710C}" destId="{CB71D682-1631-4EC2-8367-4B0E8F50039C}" srcOrd="1" destOrd="0" presId="urn:microsoft.com/office/officeart/2005/8/layout/hierarchy2"/>
-    <dgm:cxn modelId="{CB296696-5DB3-4622-8E4A-D4D9B51545FC}" type="presOf" srcId="{A96A3F29-445D-4431-8DD2-FB316A47710C}" destId="{610C1E7A-3364-4C30-BABE-E990CE479486}" srcOrd="0" destOrd="0" presId="urn:microsoft.com/office/officeart/2005/8/layout/hierarchy2"/>
-    <dgm:cxn modelId="{0B367AA5-FFEA-47F2-92A1-389643F9B3E9}" type="presOf" srcId="{AD85336B-7CC8-4047-A655-BA6F2C10EF17}" destId="{2EC90932-A0C4-40E3-A1BA-318B3E5087EA}" srcOrd="0" destOrd="0" presId="urn:microsoft.com/office/officeart/2005/8/layout/hierarchy2"/>
-    <dgm:cxn modelId="{D9807D0D-8082-4EFB-B12E-50ADC94D5901}" type="presOf" srcId="{59F18DCA-0708-421C-BDAC-CE0A091A8957}" destId="{94383005-49F9-4AE8-AECA-27944ECD679F}" srcOrd="0" destOrd="0" presId="urn:microsoft.com/office/officeart/2005/8/layout/hierarchy2"/>
-    <dgm:cxn modelId="{C3CB1737-D044-48B9-8DD1-DBB5BDE3FB91}" type="presOf" srcId="{56E1FFE6-F931-4A2C-90B1-3D8A6978DCFA}" destId="{8F9F1714-2140-4B34-A82F-73F750DC218D}" srcOrd="1" destOrd="0" presId="urn:microsoft.com/office/officeart/2005/8/layout/hierarchy2"/>
-    <dgm:cxn modelId="{761007EA-843A-4069-9809-C5181ED5BFFD}" type="presOf" srcId="{A6CC53BD-F792-4A7E-BA8A-1A94461B93B1}" destId="{572F16E8-B03D-4784-B438-5BBD59895D95}" srcOrd="0" destOrd="0" presId="urn:microsoft.com/office/officeart/2005/8/layout/hierarchy2"/>
-    <dgm:cxn modelId="{C5526594-A48C-476E-BD87-DDF8D85A5478}" type="presOf" srcId="{5BBFA022-05EA-42E9-A591-B297059B8E00}" destId="{23911B63-D28D-4FBF-8BA7-277CB0D0C4C2}" srcOrd="0" destOrd="0" presId="urn:microsoft.com/office/officeart/2005/8/layout/hierarchy2"/>
-    <dgm:cxn modelId="{D7016B9C-5EE5-46C5-B3ED-D830185E2351}" type="presOf" srcId="{14E5C482-5378-4816-96AE-03A64C3A74C3}" destId="{2E8A4980-8BD6-492A-A8CC-28623121650E}" srcOrd="1" destOrd="0" presId="urn:microsoft.com/office/officeart/2005/8/layout/hierarchy2"/>
-    <dgm:cxn modelId="{D82F5F33-AEC6-4D17-BC93-C8C9353DEAD6}" type="presOf" srcId="{59F18DCA-0708-421C-BDAC-CE0A091A8957}" destId="{825BF83E-C488-4FB1-BAFA-78134AD6AE21}" srcOrd="1" destOrd="0" presId="urn:microsoft.com/office/officeart/2005/8/layout/hierarchy2"/>
-    <dgm:cxn modelId="{7A0E0565-8664-4B9D-93F3-D5842C5D34F9}" srcId="{5D5A5D1F-C979-4AA7-8A11-10DA21772A6A}" destId="{6B71F504-299B-4BD3-B44A-34112BA0F954}" srcOrd="0" destOrd="0" parTransId="{56E1FFE6-F931-4A2C-90B1-3D8A6978DCFA}" sibTransId="{83C0E7B5-A5D2-48B1-B70C-098CCECEE304}"/>
-    <dgm:cxn modelId="{50C0C7C1-90EE-417F-8069-B53F0CA6EBB5}" srcId="{46785FCB-CD4F-4774-AEA6-110B9DD948DD}" destId="{5BBFA022-05EA-42E9-A591-B297059B8E00}" srcOrd="0" destOrd="0" parTransId="{26232E01-1EF0-4BC5-8481-7A11BD4B41B9}" sibTransId="{2136D205-8191-4DA7-93CA-8E92F7E007AE}"/>
-    <dgm:cxn modelId="{D747C4AF-2077-49D0-99D2-E7B621F7E91E}" type="presOf" srcId="{46785FCB-CD4F-4774-AEA6-110B9DD948DD}" destId="{66DDDA1B-9DBF-4831-91F7-4B5C2C36C648}" srcOrd="0" destOrd="0" presId="urn:microsoft.com/office/officeart/2005/8/layout/hierarchy2"/>
+    <dgm:cxn modelId="{87D432F2-F1DF-4D87-81E2-C5DB5A9F8547}" type="presOf" srcId="{56E1FFE6-F931-4A2C-90B1-3D8A6978DCFA}" destId="{5BA9D53C-DBE1-4A13-A99C-DC2F9E74C315}" srcOrd="0" destOrd="0" presId="urn:microsoft.com/office/officeart/2005/8/layout/hierarchy2"/>
     <dgm:cxn modelId="{A7D44384-7365-4314-A487-5962FAE2C5FA}" srcId="{D3A79279-086F-4A67-82F9-4B7A4BEC5778}" destId="{5D5A5D1F-C979-4AA7-8A11-10DA21772A6A}" srcOrd="0" destOrd="0" parTransId="{14E5C482-5378-4816-96AE-03A64C3A74C3}" sibTransId="{428EEC56-6559-44AB-A3FC-CAF50BC2BC27}"/>
-    <dgm:cxn modelId="{B08D8AF9-1A30-4E32-8C69-5E41D1D83244}" type="presOf" srcId="{B699435A-C645-40DE-81A2-CE4C03125148}" destId="{309AE7AC-0CD0-4818-9F00-8257A8B69D85}" srcOrd="0" destOrd="0" presId="urn:microsoft.com/office/officeart/2005/8/layout/hierarchy2"/>
-    <dgm:cxn modelId="{F7F1282F-1C07-485C-91E3-6EEA517A6D08}" type="presOf" srcId="{26232E01-1EF0-4BC5-8481-7A11BD4B41B9}" destId="{D173A4BB-3638-4045-8B03-DFDB88D75129}" srcOrd="1" destOrd="0" presId="urn:microsoft.com/office/officeart/2005/8/layout/hierarchy2"/>
-    <dgm:cxn modelId="{AB2721FA-E1A4-4AF7-BB41-AE338C37CCC1}" type="presOf" srcId="{AD85336B-7CC8-4047-A655-BA6F2C10EF17}" destId="{B7127D08-6BFE-429D-8F64-158F0ED3F231}" srcOrd="1" destOrd="0" presId="urn:microsoft.com/office/officeart/2005/8/layout/hierarchy2"/>
-    <dgm:cxn modelId="{8688472E-CE93-4EB2-936A-4A1CFF7B8138}" type="presOf" srcId="{14E5C482-5378-4816-96AE-03A64C3A74C3}" destId="{9D33E885-7171-4698-B279-6F5ED16FB815}" srcOrd="0" destOrd="0" presId="urn:microsoft.com/office/officeart/2005/8/layout/hierarchy2"/>
-    <dgm:cxn modelId="{CADD6D2A-C0CB-4988-A3D9-7CC0E1376834}" type="presOf" srcId="{5D5A5D1F-C979-4AA7-8A11-10DA21772A6A}" destId="{C2E031DA-E098-4DA9-9DDE-C97AEB7BAD87}" srcOrd="0" destOrd="0" presId="urn:microsoft.com/office/officeart/2005/8/layout/hierarchy2"/>
-    <dgm:cxn modelId="{18FBF944-E5D1-49BD-A24D-B57B78AB7AED}" type="presOf" srcId="{239BF126-22CE-4C31-A216-10F524A3384D}" destId="{9AFC53D9-236C-4B6D-9F63-C2D4651138D2}" srcOrd="0" destOrd="0" presId="urn:microsoft.com/office/officeart/2005/8/layout/hierarchy2"/>
-    <dgm:cxn modelId="{29302E30-B47F-438F-BED4-3AAA3083CD1A}" type="presParOf" srcId="{572F16E8-B03D-4784-B438-5BBD59895D95}" destId="{63DC2D6A-2746-43D4-84DF-8A533E542DD5}" srcOrd="0" destOrd="0" presId="urn:microsoft.com/office/officeart/2005/8/layout/hierarchy2"/>
-    <dgm:cxn modelId="{F3C9A694-3B16-46FE-9FD4-830775B63BB1}" type="presParOf" srcId="{63DC2D6A-2746-43D4-84DF-8A533E542DD5}" destId="{EC81F944-2E7B-47D2-8783-8EEE78D11E35}" srcOrd="0" destOrd="0" presId="urn:microsoft.com/office/officeart/2005/8/layout/hierarchy2"/>
-    <dgm:cxn modelId="{2AA8C379-6C46-4B58-81CC-3CBE5FFFAD26}" type="presParOf" srcId="{63DC2D6A-2746-43D4-84DF-8A533E542DD5}" destId="{173ABB7D-BA9D-4315-BD21-94E71233F5B7}" srcOrd="1" destOrd="0" presId="urn:microsoft.com/office/officeart/2005/8/layout/hierarchy2"/>
-    <dgm:cxn modelId="{BE3495A4-A485-4B52-AAD6-BBA257F84099}" type="presParOf" srcId="{173ABB7D-BA9D-4315-BD21-94E71233F5B7}" destId="{9D33E885-7171-4698-B279-6F5ED16FB815}" srcOrd="0" destOrd="0" presId="urn:microsoft.com/office/officeart/2005/8/layout/hierarchy2"/>
-    <dgm:cxn modelId="{DB084DC9-3211-474B-BE2C-A68A642B5941}" type="presParOf" srcId="{9D33E885-7171-4698-B279-6F5ED16FB815}" destId="{2E8A4980-8BD6-492A-A8CC-28623121650E}" srcOrd="0" destOrd="0" presId="urn:microsoft.com/office/officeart/2005/8/layout/hierarchy2"/>
-    <dgm:cxn modelId="{8BB82324-6C3A-4CF1-B00A-5EE7B7A8963B}" type="presParOf" srcId="{173ABB7D-BA9D-4315-BD21-94E71233F5B7}" destId="{27162999-04B5-4DBF-AAF8-13E79C8BEB44}" srcOrd="1" destOrd="0" presId="urn:microsoft.com/office/officeart/2005/8/layout/hierarchy2"/>
-    <dgm:cxn modelId="{FC6323A1-7EAD-435F-BC7C-E8BE1962D923}" type="presParOf" srcId="{27162999-04B5-4DBF-AAF8-13E79C8BEB44}" destId="{C2E031DA-E098-4DA9-9DDE-C97AEB7BAD87}" srcOrd="0" destOrd="0" presId="urn:microsoft.com/office/officeart/2005/8/layout/hierarchy2"/>
-    <dgm:cxn modelId="{0E438FBB-4A03-44F7-8547-19415C5D12D0}" type="presParOf" srcId="{27162999-04B5-4DBF-AAF8-13E79C8BEB44}" destId="{AB7F758E-AF2D-4372-8C66-FA20097B41D5}" srcOrd="1" destOrd="0" presId="urn:microsoft.com/office/officeart/2005/8/layout/hierarchy2"/>
-    <dgm:cxn modelId="{01803B08-CF70-4F08-915F-1E94F59CED95}" type="presParOf" srcId="{AB7F758E-AF2D-4372-8C66-FA20097B41D5}" destId="{5BA9D53C-DBE1-4A13-A99C-DC2F9E74C315}" srcOrd="0" destOrd="0" presId="urn:microsoft.com/office/officeart/2005/8/layout/hierarchy2"/>
-    <dgm:cxn modelId="{31F33B16-F26D-4465-A395-C60CD4C7522E}" type="presParOf" srcId="{5BA9D53C-DBE1-4A13-A99C-DC2F9E74C315}" destId="{8F9F1714-2140-4B34-A82F-73F750DC218D}" srcOrd="0" destOrd="0" presId="urn:microsoft.com/office/officeart/2005/8/layout/hierarchy2"/>
-    <dgm:cxn modelId="{DFD99A60-18CA-4D08-B0E2-A7FDB10D4AEB}" type="presParOf" srcId="{AB7F758E-AF2D-4372-8C66-FA20097B41D5}" destId="{2C69694D-F9A7-4B50-93CD-AE94777DAEAE}" srcOrd="1" destOrd="0" presId="urn:microsoft.com/office/officeart/2005/8/layout/hierarchy2"/>
-    <dgm:cxn modelId="{03E99D39-BD73-422F-B694-E7B59F71AEB1}" type="presParOf" srcId="{2C69694D-F9A7-4B50-93CD-AE94777DAEAE}" destId="{3988E688-1168-43A8-A954-CC1A07941656}" srcOrd="0" destOrd="0" presId="urn:microsoft.com/office/officeart/2005/8/layout/hierarchy2"/>
-    <dgm:cxn modelId="{9B10BBFB-C831-4C00-9990-974516EEC567}" type="presParOf" srcId="{2C69694D-F9A7-4B50-93CD-AE94777DAEAE}" destId="{16F2D087-52A3-4DA4-B2BD-CACFB896B859}" srcOrd="1" destOrd="0" presId="urn:microsoft.com/office/officeart/2005/8/layout/hierarchy2"/>
-    <dgm:cxn modelId="{2500FC81-BFBD-4336-A5C9-8299C0FAB592}" type="presParOf" srcId="{AB7F758E-AF2D-4372-8C66-FA20097B41D5}" destId="{94383005-49F9-4AE8-AECA-27944ECD679F}" srcOrd="2" destOrd="0" presId="urn:microsoft.com/office/officeart/2005/8/layout/hierarchy2"/>
-    <dgm:cxn modelId="{1A895A9B-6532-495A-85C3-49CDD06DB981}" type="presParOf" srcId="{94383005-49F9-4AE8-AECA-27944ECD679F}" destId="{825BF83E-C488-4FB1-BAFA-78134AD6AE21}" srcOrd="0" destOrd="0" presId="urn:microsoft.com/office/officeart/2005/8/layout/hierarchy2"/>
-    <dgm:cxn modelId="{DA79E5D8-B87E-4286-8948-A28F3F8CF7FE}" type="presParOf" srcId="{AB7F758E-AF2D-4372-8C66-FA20097B41D5}" destId="{2ACD41B1-561B-4C51-BD43-A8862BCEE30E}" srcOrd="3" destOrd="0" presId="urn:microsoft.com/office/officeart/2005/8/layout/hierarchy2"/>
-    <dgm:cxn modelId="{1D449072-AC06-464C-ABD7-50B7BFA91B03}" type="presParOf" srcId="{2ACD41B1-561B-4C51-BD43-A8862BCEE30E}" destId="{9AFC53D9-236C-4B6D-9F63-C2D4651138D2}" srcOrd="0" destOrd="0" presId="urn:microsoft.com/office/officeart/2005/8/layout/hierarchy2"/>
-    <dgm:cxn modelId="{5973C313-F1B1-40F0-9B1D-799ED112F8A9}" type="presParOf" srcId="{2ACD41B1-561B-4C51-BD43-A8862BCEE30E}" destId="{BEF6BBDA-AD44-4C34-87B7-8B0826C767D5}" srcOrd="1" destOrd="0" presId="urn:microsoft.com/office/officeart/2005/8/layout/hierarchy2"/>
-    <dgm:cxn modelId="{D29D375A-E8C1-4923-939E-62FB181F35A7}" type="presParOf" srcId="{173ABB7D-BA9D-4315-BD21-94E71233F5B7}" destId="{610C1E7A-3364-4C30-BABE-E990CE479486}" srcOrd="2" destOrd="0" presId="urn:microsoft.com/office/officeart/2005/8/layout/hierarchy2"/>
-    <dgm:cxn modelId="{D7A217B8-9B2E-498C-9978-E43BD9512AB4}" type="presParOf" srcId="{610C1E7A-3364-4C30-BABE-E990CE479486}" destId="{CB71D682-1631-4EC2-8367-4B0E8F50039C}" srcOrd="0" destOrd="0" presId="urn:microsoft.com/office/officeart/2005/8/layout/hierarchy2"/>
-    <dgm:cxn modelId="{288F4801-F83E-4890-9937-874D09AE04ED}" type="presParOf" srcId="{173ABB7D-BA9D-4315-BD21-94E71233F5B7}" destId="{29848D8C-2B31-44B8-B42C-C4B2D4910B4A}" srcOrd="3" destOrd="0" presId="urn:microsoft.com/office/officeart/2005/8/layout/hierarchy2"/>
-    <dgm:cxn modelId="{9AA649D1-460E-4647-BE9E-7DE3DCBDA41A}" type="presParOf" srcId="{29848D8C-2B31-44B8-B42C-C4B2D4910B4A}" destId="{66DDDA1B-9DBF-4831-91F7-4B5C2C36C648}" srcOrd="0" destOrd="0" presId="urn:microsoft.com/office/officeart/2005/8/layout/hierarchy2"/>
-    <dgm:cxn modelId="{E9020EFE-9854-43B3-8B38-90AD06302EB4}" type="presParOf" srcId="{29848D8C-2B31-44B8-B42C-C4B2D4910B4A}" destId="{1F444A90-2CB9-4B94-8221-D16C2C75CB7A}" srcOrd="1" destOrd="0" presId="urn:microsoft.com/office/officeart/2005/8/layout/hierarchy2"/>
-    <dgm:cxn modelId="{7EEB2FB0-81B5-4F22-B266-E789C6E8AF64}" type="presParOf" srcId="{1F444A90-2CB9-4B94-8221-D16C2C75CB7A}" destId="{C08F849B-CEE7-4A6C-BA6C-A4AC3FDE98D5}" srcOrd="0" destOrd="0" presId="urn:microsoft.com/office/officeart/2005/8/layout/hierarchy2"/>
-    <dgm:cxn modelId="{65DA9675-DB2B-4364-9F2D-0E3F8FB2B1F3}" type="presParOf" srcId="{C08F849B-CEE7-4A6C-BA6C-A4AC3FDE98D5}" destId="{D173A4BB-3638-4045-8B03-DFDB88D75129}" srcOrd="0" destOrd="0" presId="urn:microsoft.com/office/officeart/2005/8/layout/hierarchy2"/>
-    <dgm:cxn modelId="{80C61F17-C272-40CF-85F2-8A440BFC6049}" type="presParOf" srcId="{1F444A90-2CB9-4B94-8221-D16C2C75CB7A}" destId="{6AF57E32-2523-4B79-953A-F72DCFCF17D8}" srcOrd="1" destOrd="0" presId="urn:microsoft.com/office/officeart/2005/8/layout/hierarchy2"/>
-    <dgm:cxn modelId="{E17A0264-1382-4555-A624-E72EA0DB8FD8}" type="presParOf" srcId="{6AF57E32-2523-4B79-953A-F72DCFCF17D8}" destId="{23911B63-D28D-4FBF-8BA7-277CB0D0C4C2}" srcOrd="0" destOrd="0" presId="urn:microsoft.com/office/officeart/2005/8/layout/hierarchy2"/>
-    <dgm:cxn modelId="{7033F623-C385-4015-8B8B-8FEE40F8F772}" type="presParOf" srcId="{6AF57E32-2523-4B79-953A-F72DCFCF17D8}" destId="{A520F5F9-B906-460B-962D-370A4C26301F}" srcOrd="1" destOrd="0" presId="urn:microsoft.com/office/officeart/2005/8/layout/hierarchy2"/>
-    <dgm:cxn modelId="{19CE52F1-B39D-46DD-8A9A-76DDE526EFD5}" type="presParOf" srcId="{1F444A90-2CB9-4B94-8221-D16C2C75CB7A}" destId="{2EC90932-A0C4-40E3-A1BA-318B3E5087EA}" srcOrd="2" destOrd="0" presId="urn:microsoft.com/office/officeart/2005/8/layout/hierarchy2"/>
-    <dgm:cxn modelId="{8BA06CF1-E00D-43CB-B3D3-8D515D286F04}" type="presParOf" srcId="{2EC90932-A0C4-40E3-A1BA-318B3E5087EA}" destId="{B7127D08-6BFE-429D-8F64-158F0ED3F231}" srcOrd="0" destOrd="0" presId="urn:microsoft.com/office/officeart/2005/8/layout/hierarchy2"/>
-    <dgm:cxn modelId="{C515023A-D0F7-4F32-AB43-CE764C970D87}" type="presParOf" srcId="{1F444A90-2CB9-4B94-8221-D16C2C75CB7A}" destId="{455974AB-3B4B-4F16-9A0A-5872C3474B7A}" srcOrd="3" destOrd="0" presId="urn:microsoft.com/office/officeart/2005/8/layout/hierarchy2"/>
-    <dgm:cxn modelId="{F35F8ABE-E124-4430-A66F-5C636FE8133E}" type="presParOf" srcId="{455974AB-3B4B-4F16-9A0A-5872C3474B7A}" destId="{309AE7AC-0CD0-4818-9F00-8257A8B69D85}" srcOrd="0" destOrd="0" presId="urn:microsoft.com/office/officeart/2005/8/layout/hierarchy2"/>
-    <dgm:cxn modelId="{0CCB7ADB-88C8-4840-A0CF-E9BC7EEC7F1C}" type="presParOf" srcId="{455974AB-3B4B-4F16-9A0A-5872C3474B7A}" destId="{FA202ED4-D7DE-4456-87E2-B18EAA48E7BA}" srcOrd="1" destOrd="0" presId="urn:microsoft.com/office/officeart/2005/8/layout/hierarchy2"/>
+    <dgm:cxn modelId="{78512CC5-7011-47F6-94CB-F689CC964FAB}" type="presOf" srcId="{AD85336B-7CC8-4047-A655-BA6F2C10EF17}" destId="{2EC90932-A0C4-40E3-A1BA-318B3E5087EA}" srcOrd="0" destOrd="0" presId="urn:microsoft.com/office/officeart/2005/8/layout/hierarchy2"/>
+    <dgm:cxn modelId="{255D24DF-CBAD-4D30-8C1C-596FE0ED2954}" type="presParOf" srcId="{572F16E8-B03D-4784-B438-5BBD59895D95}" destId="{63DC2D6A-2746-43D4-84DF-8A533E542DD5}" srcOrd="0" destOrd="0" presId="urn:microsoft.com/office/officeart/2005/8/layout/hierarchy2"/>
+    <dgm:cxn modelId="{12A2A90B-D740-4AA2-962B-FB17079CE39A}" type="presParOf" srcId="{63DC2D6A-2746-43D4-84DF-8A533E542DD5}" destId="{EC81F944-2E7B-47D2-8783-8EEE78D11E35}" srcOrd="0" destOrd="0" presId="urn:microsoft.com/office/officeart/2005/8/layout/hierarchy2"/>
+    <dgm:cxn modelId="{FACD9C08-F9AB-42BC-AC24-897162DCFA1B}" type="presParOf" srcId="{63DC2D6A-2746-43D4-84DF-8A533E542DD5}" destId="{173ABB7D-BA9D-4315-BD21-94E71233F5B7}" srcOrd="1" destOrd="0" presId="urn:microsoft.com/office/officeart/2005/8/layout/hierarchy2"/>
+    <dgm:cxn modelId="{C4E7810A-AA06-4BB7-8AB8-2A98214EF3AF}" type="presParOf" srcId="{173ABB7D-BA9D-4315-BD21-94E71233F5B7}" destId="{9D33E885-7171-4698-B279-6F5ED16FB815}" srcOrd="0" destOrd="0" presId="urn:microsoft.com/office/officeart/2005/8/layout/hierarchy2"/>
+    <dgm:cxn modelId="{88329D9E-D90E-499D-9342-839729A5A4F3}" type="presParOf" srcId="{9D33E885-7171-4698-B279-6F5ED16FB815}" destId="{2E8A4980-8BD6-492A-A8CC-28623121650E}" srcOrd="0" destOrd="0" presId="urn:microsoft.com/office/officeart/2005/8/layout/hierarchy2"/>
+    <dgm:cxn modelId="{4E18475B-7D7C-42F8-BB91-D10B375D51D8}" type="presParOf" srcId="{173ABB7D-BA9D-4315-BD21-94E71233F5B7}" destId="{27162999-04B5-4DBF-AAF8-13E79C8BEB44}" srcOrd="1" destOrd="0" presId="urn:microsoft.com/office/officeart/2005/8/layout/hierarchy2"/>
+    <dgm:cxn modelId="{2D929AA0-8282-40F7-8328-A70ED636DF43}" type="presParOf" srcId="{27162999-04B5-4DBF-AAF8-13E79C8BEB44}" destId="{C2E031DA-E098-4DA9-9DDE-C97AEB7BAD87}" srcOrd="0" destOrd="0" presId="urn:microsoft.com/office/officeart/2005/8/layout/hierarchy2"/>
+    <dgm:cxn modelId="{6DB95DF2-9035-42B4-987E-36CEDD42D1E7}" type="presParOf" srcId="{27162999-04B5-4DBF-AAF8-13E79C8BEB44}" destId="{AB7F758E-AF2D-4372-8C66-FA20097B41D5}" srcOrd="1" destOrd="0" presId="urn:microsoft.com/office/officeart/2005/8/layout/hierarchy2"/>
+    <dgm:cxn modelId="{E59F12A8-1EA4-4E87-B103-3BAC10A6E1F4}" type="presParOf" srcId="{AB7F758E-AF2D-4372-8C66-FA20097B41D5}" destId="{5BA9D53C-DBE1-4A13-A99C-DC2F9E74C315}" srcOrd="0" destOrd="0" presId="urn:microsoft.com/office/officeart/2005/8/layout/hierarchy2"/>
+    <dgm:cxn modelId="{6755C761-688C-464E-8477-7CBEAD87DCAA}" type="presParOf" srcId="{5BA9D53C-DBE1-4A13-A99C-DC2F9E74C315}" destId="{8F9F1714-2140-4B34-A82F-73F750DC218D}" srcOrd="0" destOrd="0" presId="urn:microsoft.com/office/officeart/2005/8/layout/hierarchy2"/>
+    <dgm:cxn modelId="{5E9029E5-C3EE-4284-86B5-4E9B9E2005D3}" type="presParOf" srcId="{AB7F758E-AF2D-4372-8C66-FA20097B41D5}" destId="{2C69694D-F9A7-4B50-93CD-AE94777DAEAE}" srcOrd="1" destOrd="0" presId="urn:microsoft.com/office/officeart/2005/8/layout/hierarchy2"/>
+    <dgm:cxn modelId="{7F88FF6D-C263-422C-8BA8-05B83D984E33}" type="presParOf" srcId="{2C69694D-F9A7-4B50-93CD-AE94777DAEAE}" destId="{3988E688-1168-43A8-A954-CC1A07941656}" srcOrd="0" destOrd="0" presId="urn:microsoft.com/office/officeart/2005/8/layout/hierarchy2"/>
+    <dgm:cxn modelId="{09EC21DC-5075-4B67-85E1-69B876FF6E84}" type="presParOf" srcId="{2C69694D-F9A7-4B50-93CD-AE94777DAEAE}" destId="{16F2D087-52A3-4DA4-B2BD-CACFB896B859}" srcOrd="1" destOrd="0" presId="urn:microsoft.com/office/officeart/2005/8/layout/hierarchy2"/>
+    <dgm:cxn modelId="{3764E788-714C-44E9-86EB-1AB991091DA0}" type="presParOf" srcId="{AB7F758E-AF2D-4372-8C66-FA20097B41D5}" destId="{94383005-49F9-4AE8-AECA-27944ECD679F}" srcOrd="2" destOrd="0" presId="urn:microsoft.com/office/officeart/2005/8/layout/hierarchy2"/>
+    <dgm:cxn modelId="{A194C982-F096-4283-811C-2D144FC318AB}" type="presParOf" srcId="{94383005-49F9-4AE8-AECA-27944ECD679F}" destId="{825BF83E-C488-4FB1-BAFA-78134AD6AE21}" srcOrd="0" destOrd="0" presId="urn:microsoft.com/office/officeart/2005/8/layout/hierarchy2"/>
+    <dgm:cxn modelId="{712A7AAF-C7EF-46F5-88D4-2C606021BF59}" type="presParOf" srcId="{AB7F758E-AF2D-4372-8C66-FA20097B41D5}" destId="{2ACD41B1-561B-4C51-BD43-A8862BCEE30E}" srcOrd="3" destOrd="0" presId="urn:microsoft.com/office/officeart/2005/8/layout/hierarchy2"/>
+    <dgm:cxn modelId="{537E7A46-69C4-4E93-9391-A0FF329BB54F}" type="presParOf" srcId="{2ACD41B1-561B-4C51-BD43-A8862BCEE30E}" destId="{9AFC53D9-236C-4B6D-9F63-C2D4651138D2}" srcOrd="0" destOrd="0" presId="urn:microsoft.com/office/officeart/2005/8/layout/hierarchy2"/>
+    <dgm:cxn modelId="{3A8E712D-788A-46A1-94C2-12E6F7021CF2}" type="presParOf" srcId="{2ACD41B1-561B-4C51-BD43-A8862BCEE30E}" destId="{BEF6BBDA-AD44-4C34-87B7-8B0826C767D5}" srcOrd="1" destOrd="0" presId="urn:microsoft.com/office/officeart/2005/8/layout/hierarchy2"/>
+    <dgm:cxn modelId="{766674A4-09F7-4D9E-8AF5-B1B7686AD23D}" type="presParOf" srcId="{173ABB7D-BA9D-4315-BD21-94E71233F5B7}" destId="{610C1E7A-3364-4C30-BABE-E990CE479486}" srcOrd="2" destOrd="0" presId="urn:microsoft.com/office/officeart/2005/8/layout/hierarchy2"/>
+    <dgm:cxn modelId="{5D19E1CD-72AE-4952-8F60-4DA1103846F6}" type="presParOf" srcId="{610C1E7A-3364-4C30-BABE-E990CE479486}" destId="{CB71D682-1631-4EC2-8367-4B0E8F50039C}" srcOrd="0" destOrd="0" presId="urn:microsoft.com/office/officeart/2005/8/layout/hierarchy2"/>
+    <dgm:cxn modelId="{5D1E6A2C-ECE0-49F3-BA1B-1BF60EAA78E4}" type="presParOf" srcId="{173ABB7D-BA9D-4315-BD21-94E71233F5B7}" destId="{29848D8C-2B31-44B8-B42C-C4B2D4910B4A}" srcOrd="3" destOrd="0" presId="urn:microsoft.com/office/officeart/2005/8/layout/hierarchy2"/>
+    <dgm:cxn modelId="{835C60FF-B308-4360-AD8B-FEB62CF985CB}" type="presParOf" srcId="{29848D8C-2B31-44B8-B42C-C4B2D4910B4A}" destId="{66DDDA1B-9DBF-4831-91F7-4B5C2C36C648}" srcOrd="0" destOrd="0" presId="urn:microsoft.com/office/officeart/2005/8/layout/hierarchy2"/>
+    <dgm:cxn modelId="{A338BA82-8133-4C28-A972-C364959031CD}" type="presParOf" srcId="{29848D8C-2B31-44B8-B42C-C4B2D4910B4A}" destId="{1F444A90-2CB9-4B94-8221-D16C2C75CB7A}" srcOrd="1" destOrd="0" presId="urn:microsoft.com/office/officeart/2005/8/layout/hierarchy2"/>
+    <dgm:cxn modelId="{02306402-04C8-46AC-9325-BBF84AF34197}" type="presParOf" srcId="{1F444A90-2CB9-4B94-8221-D16C2C75CB7A}" destId="{C08F849B-CEE7-4A6C-BA6C-A4AC3FDE98D5}" srcOrd="0" destOrd="0" presId="urn:microsoft.com/office/officeart/2005/8/layout/hierarchy2"/>
+    <dgm:cxn modelId="{87CE2543-DADB-4E25-9C1D-2FD00AA0CC26}" type="presParOf" srcId="{C08F849B-CEE7-4A6C-BA6C-A4AC3FDE98D5}" destId="{D173A4BB-3638-4045-8B03-DFDB88D75129}" srcOrd="0" destOrd="0" presId="urn:microsoft.com/office/officeart/2005/8/layout/hierarchy2"/>
+    <dgm:cxn modelId="{5A148A61-5C07-45BA-8E02-437B3820BD5B}" type="presParOf" srcId="{1F444A90-2CB9-4B94-8221-D16C2C75CB7A}" destId="{6AF57E32-2523-4B79-953A-F72DCFCF17D8}" srcOrd="1" destOrd="0" presId="urn:microsoft.com/office/officeart/2005/8/layout/hierarchy2"/>
+    <dgm:cxn modelId="{2EC00174-0D3C-4CBA-951E-67D7C2863EF3}" type="presParOf" srcId="{6AF57E32-2523-4B79-953A-F72DCFCF17D8}" destId="{23911B63-D28D-4FBF-8BA7-277CB0D0C4C2}" srcOrd="0" destOrd="0" presId="urn:microsoft.com/office/officeart/2005/8/layout/hierarchy2"/>
+    <dgm:cxn modelId="{29CA85B0-C0D0-4840-B132-93E4FBE86F0A}" type="presParOf" srcId="{6AF57E32-2523-4B79-953A-F72DCFCF17D8}" destId="{A520F5F9-B906-460B-962D-370A4C26301F}" srcOrd="1" destOrd="0" presId="urn:microsoft.com/office/officeart/2005/8/layout/hierarchy2"/>
+    <dgm:cxn modelId="{009C0B1F-1006-49F5-8CDD-B44FC1EA7183}" type="presParOf" srcId="{1F444A90-2CB9-4B94-8221-D16C2C75CB7A}" destId="{2EC90932-A0C4-40E3-A1BA-318B3E5087EA}" srcOrd="2" destOrd="0" presId="urn:microsoft.com/office/officeart/2005/8/layout/hierarchy2"/>
+    <dgm:cxn modelId="{CBE11709-94D8-4C27-8E17-E41115C10B27}" type="presParOf" srcId="{2EC90932-A0C4-40E3-A1BA-318B3E5087EA}" destId="{B7127D08-6BFE-429D-8F64-158F0ED3F231}" srcOrd="0" destOrd="0" presId="urn:microsoft.com/office/officeart/2005/8/layout/hierarchy2"/>
+    <dgm:cxn modelId="{8B56175C-721E-4413-A8CC-1C8E656094CF}" type="presParOf" srcId="{1F444A90-2CB9-4B94-8221-D16C2C75CB7A}" destId="{455974AB-3B4B-4F16-9A0A-5872C3474B7A}" srcOrd="3" destOrd="0" presId="urn:microsoft.com/office/officeart/2005/8/layout/hierarchy2"/>
+    <dgm:cxn modelId="{CBB19D20-72AA-43DF-93AD-27B7A65DC80F}" type="presParOf" srcId="{455974AB-3B4B-4F16-9A0A-5872C3474B7A}" destId="{309AE7AC-0CD0-4818-9F00-8257A8B69D85}" srcOrd="0" destOrd="0" presId="urn:microsoft.com/office/officeart/2005/8/layout/hierarchy2"/>
+    <dgm:cxn modelId="{02C4FDE0-8B4F-4B83-BCD9-423CE8CC9AD3}" type="presParOf" srcId="{455974AB-3B4B-4F16-9A0A-5872C3474B7A}" destId="{FA202ED4-D7DE-4456-87E2-B18EAA48E7BA}" srcOrd="1" destOrd="0" presId="urn:microsoft.com/office/officeart/2005/8/layout/hierarchy2"/>
   </dgm:cxnLst>
   <dgm:bg/>
   <dgm:whole/>
@@ -13286,7 +17111,7 @@
   <a:extraClrSchemeLst/>
   <a:extLst>
     <a:ext uri="{05A4C25C-085E-4340-85A3-A5531E510DB2}">
-      <thm15:themeFamily xmlns="" xmlns:thm15="http://schemas.microsoft.com/office/thememl/2012/main" name="Office Theme" id="{62F939B6-93AF-4DB8-9C6B-D6C7DFDC589F}" vid="{4A3C46E8-61CC-4603-A589-7422A47A8E4A}"/>
+      <thm15:themeFamily xmlns:thm15="http://schemas.microsoft.com/office/thememl/2012/main" xmlns="" name="Office Theme" id="{62F939B6-93AF-4DB8-9C6B-D6C7DFDC589F}" vid="{4A3C46E8-61CC-4603-A589-7422A47A8E4A}"/>
     </a:ext>
   </a:extLst>
 </a:theme>

--- a/Infinitesimal/Parcial 1.docx
+++ b/Infinitesimal/Parcial 1.docx
@@ -62,15 +62,7 @@
         <w:t>Contenidos</w:t>
       </w:r>
       <w:r>
-        <w:t xml:space="preserve"> Indeterminaciones. Límites especiales. Continuidad de la función. Modelos funcionales. Noción de Límite. Cálculo de límites finitos e infinitos. Funciones </w:t>
-      </w:r>
-      <w:proofErr w:type="gramStart"/>
-      <w:r>
-        <w:t>continuas y discontinuas</w:t>
-      </w:r>
-      <w:proofErr w:type="gramEnd"/>
-      <w:r>
-        <w:t xml:space="preserve">. Tipos de discontinuidad. Cálculo y determinación de las ecuaciones de las asíntotas de una función: Horizontal, vertical y oblicua. </w:t>
+        <w:t xml:space="preserve"> Indeterminaciones. Límites especiales. Continuidad de la función. Modelos funcionales. Noción de Límite. Cálculo de límites finitos e infinitos. Funciones continuas y discontinuas. Tipos de discontinuidad. Cálculo y determinación de las ecuaciones de las asíntotas de una función: Horizontal, vertical y oblicua. </w:t>
       </w:r>
       <w:r>
         <w:t xml:space="preserve">Derivada concepto. Derivada por definición. </w:t>
@@ -235,7 +227,7 @@
               </wp:inline>
             </w:drawing>
           </mc:Choice>
-          <mc:Fallback xmlns:a="http://schemas.openxmlformats.org/drawingml/2006/main" xmlns:w16se="http://schemas.microsoft.com/office/word/2015/wordml/symex" xmlns:w16="http://schemas.microsoft.com/office/word/2018/wordml" xmlns:w16cid="http://schemas.microsoft.com/office/word/2016/wordml/cid" xmlns:w16cex="http://schemas.microsoft.com/office/word/2018/wordml/cex" xmlns:w15="http://schemas.microsoft.com/office/word/2012/wordml" xmlns:am3d="http://schemas.microsoft.com/office/drawing/2017/model3d" xmlns:aink="http://schemas.microsoft.com/office/drawing/2016/ink" xmlns:cx8="http://schemas.microsoft.com/office/drawing/2016/5/14/chartex" xmlns:cx7="http://schemas.microsoft.com/office/drawing/2016/5/13/chartex" xmlns:cx6="http://schemas.microsoft.com/office/drawing/2016/5/12/chartex" xmlns:cx5="http://schemas.microsoft.com/office/drawing/2016/5/11/chartex" xmlns:cx4="http://schemas.microsoft.com/office/drawing/2016/5/10/chartex" xmlns:cx3="http://schemas.microsoft.com/office/drawing/2016/5/9/chartex" xmlns:cx2="http://schemas.microsoft.com/office/drawing/2015/10/21/chartex" xmlns:cx1="http://schemas.microsoft.com/office/drawing/2015/9/8/chartex" xmlns:cx="http://schemas.microsoft.com/office/drawing/2014/chartex">
+          <mc:Fallback xmlns:cx="http://schemas.microsoft.com/office/drawing/2014/chartex" xmlns:cx1="http://schemas.microsoft.com/office/drawing/2015/9/8/chartex" xmlns:cx2="http://schemas.microsoft.com/office/drawing/2015/10/21/chartex" xmlns:cx3="http://schemas.microsoft.com/office/drawing/2016/5/9/chartex" xmlns:cx4="http://schemas.microsoft.com/office/drawing/2016/5/10/chartex" xmlns:cx5="http://schemas.microsoft.com/office/drawing/2016/5/11/chartex" xmlns:cx6="http://schemas.microsoft.com/office/drawing/2016/5/12/chartex" xmlns:cx7="http://schemas.microsoft.com/office/drawing/2016/5/13/chartex" xmlns:cx8="http://schemas.microsoft.com/office/drawing/2016/5/14/chartex" xmlns:aink="http://schemas.microsoft.com/office/drawing/2016/ink" xmlns:am3d="http://schemas.microsoft.com/office/drawing/2017/model3d" xmlns:w15="http://schemas.microsoft.com/office/word/2012/wordml" xmlns:w16cex="http://schemas.microsoft.com/office/word/2018/wordml/cex" xmlns:w16cid="http://schemas.microsoft.com/office/word/2016/wordml/cid" xmlns:w16="http://schemas.microsoft.com/office/word/2018/wordml" xmlns:w16se="http://schemas.microsoft.com/office/word/2015/wordml/symex" xmlns:a="http://schemas.openxmlformats.org/drawingml/2006/main">
             <w:pict>
               <v:group id="Group 3369" style="width:428.33pt;height:0.480011pt;mso-position-horizontal-relative:char;mso-position-vertical-relative:line" coordsize="54397,60">
                 <v:shape id="Shape 4351" style="position:absolute;width:54397;height:91;left:0;top:0;" coordsize="5439791,9144" path="m0,0l5439791,0l5439791,9144l0,9144l0,0">
@@ -953,7 +945,7 @@
               </wp:anchor>
             </w:drawing>
           </mc:Choice>
-          <mc:Fallback xmlns:w16se="http://schemas.microsoft.com/office/word/2015/wordml/symex" xmlns:w16="http://schemas.microsoft.com/office/word/2018/wordml" xmlns:w16cid="http://schemas.microsoft.com/office/word/2016/wordml/cid" xmlns:w16cex="http://schemas.microsoft.com/office/word/2018/wordml/cex" xmlns:w15="http://schemas.microsoft.com/office/word/2012/wordml" xmlns:am3d="http://schemas.microsoft.com/office/drawing/2017/model3d" xmlns:aink="http://schemas.microsoft.com/office/drawing/2016/ink" xmlns:cx8="http://schemas.microsoft.com/office/drawing/2016/5/14/chartex" xmlns:cx7="http://schemas.microsoft.com/office/drawing/2016/5/13/chartex" xmlns:cx6="http://schemas.microsoft.com/office/drawing/2016/5/12/chartex" xmlns:cx5="http://schemas.microsoft.com/office/drawing/2016/5/11/chartex" xmlns:cx4="http://schemas.microsoft.com/office/drawing/2016/5/10/chartex" xmlns:cx3="http://schemas.microsoft.com/office/drawing/2016/5/9/chartex" xmlns:cx2="http://schemas.microsoft.com/office/drawing/2015/10/21/chartex" xmlns:cx1="http://schemas.microsoft.com/office/drawing/2015/9/8/chartex" xmlns:cx="http://schemas.microsoft.com/office/drawing/2014/chartex">
+          <mc:Fallback xmlns:cx="http://schemas.microsoft.com/office/drawing/2014/chartex" xmlns:cx1="http://schemas.microsoft.com/office/drawing/2015/9/8/chartex" xmlns:cx2="http://schemas.microsoft.com/office/drawing/2015/10/21/chartex" xmlns:cx3="http://schemas.microsoft.com/office/drawing/2016/5/9/chartex" xmlns:cx4="http://schemas.microsoft.com/office/drawing/2016/5/10/chartex" xmlns:cx5="http://schemas.microsoft.com/office/drawing/2016/5/11/chartex" xmlns:cx6="http://schemas.microsoft.com/office/drawing/2016/5/12/chartex" xmlns:cx7="http://schemas.microsoft.com/office/drawing/2016/5/13/chartex" xmlns:cx8="http://schemas.microsoft.com/office/drawing/2016/5/14/chartex" xmlns:aink="http://schemas.microsoft.com/office/drawing/2016/ink" xmlns:am3d="http://schemas.microsoft.com/office/drawing/2017/model3d" xmlns:w15="http://schemas.microsoft.com/office/word/2012/wordml" xmlns:w16cex="http://schemas.microsoft.com/office/word/2018/wordml/cex" xmlns:w16cid="http://schemas.microsoft.com/office/word/2016/wordml/cid" xmlns:w16="http://schemas.microsoft.com/office/word/2018/wordml" xmlns:w16se="http://schemas.microsoft.com/office/word/2015/wordml/symex">
             <w:pict>
               <v:line w14:anchorId="5054F985" id="Straight Connector 12" o:spid="_x0000_s1026" style="position:absolute;flip:y;z-index:251669504;visibility:visible;mso-wrap-style:square;mso-width-percent:0;mso-height-percent:0;mso-wrap-distance-left:9pt;mso-wrap-distance-top:0;mso-wrap-distance-right:9pt;mso-wrap-distance-bottom:0;mso-position-horizontal:absolute;mso-position-horizontal-relative:text;mso-position-vertical:absolute;mso-position-vertical-relative:text;mso-width-percent:0;mso-height-percent:0;mso-width-relative:margin;mso-height-relative:margin" from="216.1pt,87.65pt" to="246.7pt,95.7pt" o:gfxdata="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" strokecolor="red" strokeweight="1pt">
                 <v:stroke endarrow="oval" joinstyle="miter"/>
@@ -1028,7 +1020,7 @@
               </wp:anchor>
             </w:drawing>
           </mc:Choice>
-          <mc:Fallback xmlns:w16se="http://schemas.microsoft.com/office/word/2015/wordml/symex" xmlns:w16="http://schemas.microsoft.com/office/word/2018/wordml" xmlns:w16cid="http://schemas.microsoft.com/office/word/2016/wordml/cid" xmlns:w16cex="http://schemas.microsoft.com/office/word/2018/wordml/cex" xmlns:w15="http://schemas.microsoft.com/office/word/2012/wordml" xmlns:am3d="http://schemas.microsoft.com/office/drawing/2017/model3d" xmlns:aink="http://schemas.microsoft.com/office/drawing/2016/ink" xmlns:cx8="http://schemas.microsoft.com/office/drawing/2016/5/14/chartex" xmlns:cx7="http://schemas.microsoft.com/office/drawing/2016/5/13/chartex" xmlns:cx6="http://schemas.microsoft.com/office/drawing/2016/5/12/chartex" xmlns:cx5="http://schemas.microsoft.com/office/drawing/2016/5/11/chartex" xmlns:cx4="http://schemas.microsoft.com/office/drawing/2016/5/10/chartex" xmlns:cx3="http://schemas.microsoft.com/office/drawing/2016/5/9/chartex" xmlns:cx2="http://schemas.microsoft.com/office/drawing/2015/10/21/chartex" xmlns:cx1="http://schemas.microsoft.com/office/drawing/2015/9/8/chartex" xmlns:cx="http://schemas.microsoft.com/office/drawing/2014/chartex">
+          <mc:Fallback xmlns:cx="http://schemas.microsoft.com/office/drawing/2014/chartex" xmlns:cx1="http://schemas.microsoft.com/office/drawing/2015/9/8/chartex" xmlns:cx2="http://schemas.microsoft.com/office/drawing/2015/10/21/chartex" xmlns:cx3="http://schemas.microsoft.com/office/drawing/2016/5/9/chartex" xmlns:cx4="http://schemas.microsoft.com/office/drawing/2016/5/10/chartex" xmlns:cx5="http://schemas.microsoft.com/office/drawing/2016/5/11/chartex" xmlns:cx6="http://schemas.microsoft.com/office/drawing/2016/5/12/chartex" xmlns:cx7="http://schemas.microsoft.com/office/drawing/2016/5/13/chartex" xmlns:cx8="http://schemas.microsoft.com/office/drawing/2016/5/14/chartex" xmlns:aink="http://schemas.microsoft.com/office/drawing/2016/ink" xmlns:am3d="http://schemas.microsoft.com/office/drawing/2017/model3d" xmlns:w15="http://schemas.microsoft.com/office/word/2012/wordml" xmlns:w16cex="http://schemas.microsoft.com/office/word/2018/wordml/cex" xmlns:w16cid="http://schemas.microsoft.com/office/word/2016/wordml/cid" xmlns:w16="http://schemas.microsoft.com/office/word/2018/wordml" xmlns:w16se="http://schemas.microsoft.com/office/word/2015/wordml/symex">
             <w:pict>
               <v:line w14:anchorId="0A1ACD57" id="Straight Connector 13" o:spid="_x0000_s1026" style="position:absolute;z-index:251670528;visibility:visible;mso-wrap-style:square;mso-width-percent:0;mso-height-percent:0;mso-wrap-distance-left:9pt;mso-wrap-distance-top:0;mso-wrap-distance-right:9pt;mso-wrap-distance-bottom:0;mso-position-horizontal:absolute;mso-position-horizontal-relative:text;mso-position-vertical:absolute;mso-position-vertical-relative:text;mso-width-percent:0;mso-height-percent:0;mso-width-relative:margin;mso-height-relative:margin" from="216.15pt,97.85pt" to="245.1pt,109.1pt" o:gfxdata="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" strokecolor="red" strokeweight="1pt">
                 <v:stroke endarrow="oval" joinstyle="miter"/>
@@ -1103,7 +1095,7 @@
               </wp:anchor>
             </w:drawing>
           </mc:Choice>
-          <mc:Fallback xmlns:w16se="http://schemas.microsoft.com/office/word/2015/wordml/symex" xmlns:w16="http://schemas.microsoft.com/office/word/2018/wordml" xmlns:w16cid="http://schemas.microsoft.com/office/word/2016/wordml/cid" xmlns:w16cex="http://schemas.microsoft.com/office/word/2018/wordml/cex" xmlns:w15="http://schemas.microsoft.com/office/word/2012/wordml" xmlns:am3d="http://schemas.microsoft.com/office/drawing/2017/model3d" xmlns:aink="http://schemas.microsoft.com/office/drawing/2016/ink" xmlns:cx8="http://schemas.microsoft.com/office/drawing/2016/5/14/chartex" xmlns:cx7="http://schemas.microsoft.com/office/drawing/2016/5/13/chartex" xmlns:cx6="http://schemas.microsoft.com/office/drawing/2016/5/12/chartex" xmlns:cx5="http://schemas.microsoft.com/office/drawing/2016/5/11/chartex" xmlns:cx4="http://schemas.microsoft.com/office/drawing/2016/5/10/chartex" xmlns:cx3="http://schemas.microsoft.com/office/drawing/2016/5/9/chartex" xmlns:cx2="http://schemas.microsoft.com/office/drawing/2015/10/21/chartex" xmlns:cx1="http://schemas.microsoft.com/office/drawing/2015/9/8/chartex" xmlns:cx="http://schemas.microsoft.com/office/drawing/2014/chartex">
+          <mc:Fallback xmlns:cx="http://schemas.microsoft.com/office/drawing/2014/chartex" xmlns:cx1="http://schemas.microsoft.com/office/drawing/2015/9/8/chartex" xmlns:cx2="http://schemas.microsoft.com/office/drawing/2015/10/21/chartex" xmlns:cx3="http://schemas.microsoft.com/office/drawing/2016/5/9/chartex" xmlns:cx4="http://schemas.microsoft.com/office/drawing/2016/5/10/chartex" xmlns:cx5="http://schemas.microsoft.com/office/drawing/2016/5/11/chartex" xmlns:cx6="http://schemas.microsoft.com/office/drawing/2016/5/12/chartex" xmlns:cx7="http://schemas.microsoft.com/office/drawing/2016/5/13/chartex" xmlns:cx8="http://schemas.microsoft.com/office/drawing/2016/5/14/chartex" xmlns:aink="http://schemas.microsoft.com/office/drawing/2016/ink" xmlns:am3d="http://schemas.microsoft.com/office/drawing/2017/model3d" xmlns:w15="http://schemas.microsoft.com/office/word/2012/wordml" xmlns:w16cex="http://schemas.microsoft.com/office/word/2018/wordml/cex" xmlns:w16cid="http://schemas.microsoft.com/office/word/2016/wordml/cid" xmlns:w16="http://schemas.microsoft.com/office/word/2018/wordml" xmlns:w16se="http://schemas.microsoft.com/office/word/2015/wordml/symex">
             <w:pict>
               <v:line w14:anchorId="1BC03C5C" id="Straight Connector 15" o:spid="_x0000_s1026" style="position:absolute;z-index:251673600;visibility:visible;mso-wrap-style:square;mso-width-percent:0;mso-height-percent:0;mso-wrap-distance-left:9pt;mso-wrap-distance-top:0;mso-wrap-distance-right:9pt;mso-wrap-distance-bottom:0;mso-position-horizontal:absolute;mso-position-horizontal-relative:text;mso-position-vertical:absolute;mso-position-vertical-relative:text;mso-width-percent:0;mso-height-percent:0;mso-width-relative:margin;mso-height-relative:margin" from="215.7pt,68.85pt" to="244.65pt,80.1pt" o:gfxdata="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" strokecolor="red" strokeweight="1pt">
                 <v:stroke endarrow="oval" joinstyle="miter"/>
@@ -1178,7 +1170,7 @@
               </wp:anchor>
             </w:drawing>
           </mc:Choice>
-          <mc:Fallback xmlns:w16se="http://schemas.microsoft.com/office/word/2015/wordml/symex" xmlns:w16="http://schemas.microsoft.com/office/word/2018/wordml" xmlns:w16cid="http://schemas.microsoft.com/office/word/2016/wordml/cid" xmlns:w16cex="http://schemas.microsoft.com/office/word/2018/wordml/cex" xmlns:w15="http://schemas.microsoft.com/office/word/2012/wordml" xmlns:am3d="http://schemas.microsoft.com/office/drawing/2017/model3d" xmlns:aink="http://schemas.microsoft.com/office/drawing/2016/ink" xmlns:cx8="http://schemas.microsoft.com/office/drawing/2016/5/14/chartex" xmlns:cx7="http://schemas.microsoft.com/office/drawing/2016/5/13/chartex" xmlns:cx6="http://schemas.microsoft.com/office/drawing/2016/5/12/chartex" xmlns:cx5="http://schemas.microsoft.com/office/drawing/2016/5/11/chartex" xmlns:cx4="http://schemas.microsoft.com/office/drawing/2016/5/10/chartex" xmlns:cx3="http://schemas.microsoft.com/office/drawing/2016/5/9/chartex" xmlns:cx2="http://schemas.microsoft.com/office/drawing/2015/10/21/chartex" xmlns:cx1="http://schemas.microsoft.com/office/drawing/2015/9/8/chartex" xmlns:cx="http://schemas.microsoft.com/office/drawing/2014/chartex">
+          <mc:Fallback xmlns:cx="http://schemas.microsoft.com/office/drawing/2014/chartex" xmlns:cx1="http://schemas.microsoft.com/office/drawing/2015/9/8/chartex" xmlns:cx2="http://schemas.microsoft.com/office/drawing/2015/10/21/chartex" xmlns:cx3="http://schemas.microsoft.com/office/drawing/2016/5/9/chartex" xmlns:cx4="http://schemas.microsoft.com/office/drawing/2016/5/10/chartex" xmlns:cx5="http://schemas.microsoft.com/office/drawing/2016/5/11/chartex" xmlns:cx6="http://schemas.microsoft.com/office/drawing/2016/5/12/chartex" xmlns:cx7="http://schemas.microsoft.com/office/drawing/2016/5/13/chartex" xmlns:cx8="http://schemas.microsoft.com/office/drawing/2016/5/14/chartex" xmlns:aink="http://schemas.microsoft.com/office/drawing/2016/ink" xmlns:am3d="http://schemas.microsoft.com/office/drawing/2017/model3d" xmlns:w15="http://schemas.microsoft.com/office/word/2012/wordml" xmlns:w16cex="http://schemas.microsoft.com/office/word/2018/wordml/cex" xmlns:w16cid="http://schemas.microsoft.com/office/word/2016/wordml/cid" xmlns:w16="http://schemas.microsoft.com/office/word/2018/wordml" xmlns:w16se="http://schemas.microsoft.com/office/word/2015/wordml/symex">
             <w:pict>
               <v:line w14:anchorId="78DEBF62" id="Straight Connector 14" o:spid="_x0000_s1026" style="position:absolute;flip:y;z-index:251672576;visibility:visible;mso-wrap-style:square;mso-width-percent:0;mso-height-percent:0;mso-wrap-distance-left:9pt;mso-wrap-distance-top:0;mso-wrap-distance-right:9pt;mso-wrap-distance-bottom:0;mso-position-horizontal:absolute;mso-position-horizontal-relative:text;mso-position-vertical:absolute;mso-position-vertical-relative:text;mso-width-percent:0;mso-height-percent:0;mso-width-relative:margin;mso-height-relative:margin" from="214.05pt,58.65pt" to="244.65pt,66.7pt" o:gfxdata="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" strokecolor="red" strokeweight="1pt">
                 <v:stroke endarrow="oval" joinstyle="miter"/>
@@ -1253,7 +1245,7 @@
               </wp:anchor>
             </w:drawing>
           </mc:Choice>
-          <mc:Fallback xmlns:w16se="http://schemas.microsoft.com/office/word/2015/wordml/symex" xmlns:w16="http://schemas.microsoft.com/office/word/2018/wordml" xmlns:w16cid="http://schemas.microsoft.com/office/word/2016/wordml/cid" xmlns:w16cex="http://schemas.microsoft.com/office/word/2018/wordml/cex" xmlns:w15="http://schemas.microsoft.com/office/word/2012/wordml" xmlns:am3d="http://schemas.microsoft.com/office/drawing/2017/model3d" xmlns:aink="http://schemas.microsoft.com/office/drawing/2016/ink" xmlns:cx8="http://schemas.microsoft.com/office/drawing/2016/5/14/chartex" xmlns:cx7="http://schemas.microsoft.com/office/drawing/2016/5/13/chartex" xmlns:cx6="http://schemas.microsoft.com/office/drawing/2016/5/12/chartex" xmlns:cx5="http://schemas.microsoft.com/office/drawing/2016/5/11/chartex" xmlns:cx4="http://schemas.microsoft.com/office/drawing/2016/5/10/chartex" xmlns:cx3="http://schemas.microsoft.com/office/drawing/2016/5/9/chartex" xmlns:cx2="http://schemas.microsoft.com/office/drawing/2015/10/21/chartex" xmlns:cx1="http://schemas.microsoft.com/office/drawing/2015/9/8/chartex" xmlns:cx="http://schemas.microsoft.com/office/drawing/2014/chartex">
+          <mc:Fallback xmlns:cx="http://schemas.microsoft.com/office/drawing/2014/chartex" xmlns:cx1="http://schemas.microsoft.com/office/drawing/2015/9/8/chartex" xmlns:cx2="http://schemas.microsoft.com/office/drawing/2015/10/21/chartex" xmlns:cx3="http://schemas.microsoft.com/office/drawing/2016/5/9/chartex" xmlns:cx4="http://schemas.microsoft.com/office/drawing/2016/5/10/chartex" xmlns:cx5="http://schemas.microsoft.com/office/drawing/2016/5/11/chartex" xmlns:cx6="http://schemas.microsoft.com/office/drawing/2016/5/12/chartex" xmlns:cx7="http://schemas.microsoft.com/office/drawing/2016/5/13/chartex" xmlns:cx8="http://schemas.microsoft.com/office/drawing/2016/5/14/chartex" xmlns:aink="http://schemas.microsoft.com/office/drawing/2016/ink" xmlns:am3d="http://schemas.microsoft.com/office/drawing/2017/model3d" xmlns:w15="http://schemas.microsoft.com/office/word/2012/wordml" xmlns:w16cex="http://schemas.microsoft.com/office/word/2018/wordml/cex" xmlns:w16cid="http://schemas.microsoft.com/office/word/2016/wordml/cid" xmlns:w16="http://schemas.microsoft.com/office/word/2018/wordml" xmlns:w16se="http://schemas.microsoft.com/office/word/2015/wordml/symex">
             <w:pict>
               <v:line w14:anchorId="4AD61C99" id="Straight Connector 17" o:spid="_x0000_s1026" style="position:absolute;z-index:251676672;visibility:visible;mso-wrap-style:square;mso-width-percent:0;mso-height-percent:0;mso-wrap-distance-left:9pt;mso-wrap-distance-top:0;mso-wrap-distance-right:9pt;mso-wrap-distance-bottom:0;mso-position-horizontal:absolute;mso-position-horizontal-relative:text;mso-position-vertical:absolute;mso-position-vertical-relative:text;mso-width-percent:0;mso-height-percent:0;mso-width-relative:margin;mso-height-relative:margin" from="216.15pt,38.55pt" to="245.1pt,49.8pt" o:gfxdata="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" strokecolor="red" strokeweight="1pt">
                 <v:stroke endarrow="oval" joinstyle="miter"/>
@@ -1328,7 +1320,7 @@
               </wp:anchor>
             </w:drawing>
           </mc:Choice>
-          <mc:Fallback xmlns:w16se="http://schemas.microsoft.com/office/word/2015/wordml/symex" xmlns:w16="http://schemas.microsoft.com/office/word/2018/wordml" xmlns:w16cid="http://schemas.microsoft.com/office/word/2016/wordml/cid" xmlns:w16cex="http://schemas.microsoft.com/office/word/2018/wordml/cex" xmlns:w15="http://schemas.microsoft.com/office/word/2012/wordml" xmlns:am3d="http://schemas.microsoft.com/office/drawing/2017/model3d" xmlns:aink="http://schemas.microsoft.com/office/drawing/2016/ink" xmlns:cx8="http://schemas.microsoft.com/office/drawing/2016/5/14/chartex" xmlns:cx7="http://schemas.microsoft.com/office/drawing/2016/5/13/chartex" xmlns:cx6="http://schemas.microsoft.com/office/drawing/2016/5/12/chartex" xmlns:cx5="http://schemas.microsoft.com/office/drawing/2016/5/11/chartex" xmlns:cx4="http://schemas.microsoft.com/office/drawing/2016/5/10/chartex" xmlns:cx3="http://schemas.microsoft.com/office/drawing/2016/5/9/chartex" xmlns:cx2="http://schemas.microsoft.com/office/drawing/2015/10/21/chartex" xmlns:cx1="http://schemas.microsoft.com/office/drawing/2015/9/8/chartex" xmlns:cx="http://schemas.microsoft.com/office/drawing/2014/chartex">
+          <mc:Fallback xmlns:cx="http://schemas.microsoft.com/office/drawing/2014/chartex" xmlns:cx1="http://schemas.microsoft.com/office/drawing/2015/9/8/chartex" xmlns:cx2="http://schemas.microsoft.com/office/drawing/2015/10/21/chartex" xmlns:cx3="http://schemas.microsoft.com/office/drawing/2016/5/9/chartex" xmlns:cx4="http://schemas.microsoft.com/office/drawing/2016/5/10/chartex" xmlns:cx5="http://schemas.microsoft.com/office/drawing/2016/5/11/chartex" xmlns:cx6="http://schemas.microsoft.com/office/drawing/2016/5/12/chartex" xmlns:cx7="http://schemas.microsoft.com/office/drawing/2016/5/13/chartex" xmlns:cx8="http://schemas.microsoft.com/office/drawing/2016/5/14/chartex" xmlns:aink="http://schemas.microsoft.com/office/drawing/2016/ink" xmlns:am3d="http://schemas.microsoft.com/office/drawing/2017/model3d" xmlns:w15="http://schemas.microsoft.com/office/word/2012/wordml" xmlns:w16cex="http://schemas.microsoft.com/office/word/2018/wordml/cex" xmlns:w16cid="http://schemas.microsoft.com/office/word/2016/wordml/cid" xmlns:w16="http://schemas.microsoft.com/office/word/2018/wordml" xmlns:w16se="http://schemas.microsoft.com/office/word/2015/wordml/symex">
             <w:pict>
               <v:line w14:anchorId="089F0161" id="Straight Connector 16" o:spid="_x0000_s1026" style="position:absolute;flip:y;z-index:251675648;visibility:visible;mso-wrap-style:square;mso-width-percent:0;mso-height-percent:0;mso-wrap-distance-left:9pt;mso-wrap-distance-top:0;mso-wrap-distance-right:9pt;mso-wrap-distance-bottom:0;mso-position-horizontal:absolute;mso-position-horizontal-relative:text;mso-position-vertical:absolute;mso-position-vertical-relative:text;mso-width-percent:0;mso-height-percent:0;mso-width-relative:margin;mso-height-relative:margin" from="214.05pt,29.55pt" to="244.65pt,37.6pt" o:gfxdata="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" strokecolor="red" strokeweight="1pt">
                 <v:stroke endarrow="oval" joinstyle="miter"/>
@@ -1403,7 +1395,7 @@
               </wp:anchor>
             </w:drawing>
           </mc:Choice>
-          <mc:Fallback xmlns:w16se="http://schemas.microsoft.com/office/word/2015/wordml/symex" xmlns:w16="http://schemas.microsoft.com/office/word/2018/wordml" xmlns:w16cid="http://schemas.microsoft.com/office/word/2016/wordml/cid" xmlns:w16cex="http://schemas.microsoft.com/office/word/2018/wordml/cex" xmlns:w15="http://schemas.microsoft.com/office/word/2012/wordml" xmlns:am3d="http://schemas.microsoft.com/office/drawing/2017/model3d" xmlns:aink="http://schemas.microsoft.com/office/drawing/2016/ink" xmlns:cx8="http://schemas.microsoft.com/office/drawing/2016/5/14/chartex" xmlns:cx7="http://schemas.microsoft.com/office/drawing/2016/5/13/chartex" xmlns:cx6="http://schemas.microsoft.com/office/drawing/2016/5/12/chartex" xmlns:cx5="http://schemas.microsoft.com/office/drawing/2016/5/11/chartex" xmlns:cx4="http://schemas.microsoft.com/office/drawing/2016/5/10/chartex" xmlns:cx3="http://schemas.microsoft.com/office/drawing/2016/5/9/chartex" xmlns:cx2="http://schemas.microsoft.com/office/drawing/2015/10/21/chartex" xmlns:cx1="http://schemas.microsoft.com/office/drawing/2015/9/8/chartex" xmlns:cx="http://schemas.microsoft.com/office/drawing/2014/chartex">
+          <mc:Fallback xmlns:cx="http://schemas.microsoft.com/office/drawing/2014/chartex" xmlns:cx1="http://schemas.microsoft.com/office/drawing/2015/9/8/chartex" xmlns:cx2="http://schemas.microsoft.com/office/drawing/2015/10/21/chartex" xmlns:cx3="http://schemas.microsoft.com/office/drawing/2016/5/9/chartex" xmlns:cx4="http://schemas.microsoft.com/office/drawing/2016/5/10/chartex" xmlns:cx5="http://schemas.microsoft.com/office/drawing/2016/5/11/chartex" xmlns:cx6="http://schemas.microsoft.com/office/drawing/2016/5/12/chartex" xmlns:cx7="http://schemas.microsoft.com/office/drawing/2016/5/13/chartex" xmlns:cx8="http://schemas.microsoft.com/office/drawing/2016/5/14/chartex" xmlns:aink="http://schemas.microsoft.com/office/drawing/2016/ink" xmlns:am3d="http://schemas.microsoft.com/office/drawing/2017/model3d" xmlns:w15="http://schemas.microsoft.com/office/word/2012/wordml" xmlns:w16cex="http://schemas.microsoft.com/office/word/2018/wordml/cex" xmlns:w16cid="http://schemas.microsoft.com/office/word/2016/wordml/cid" xmlns:w16="http://schemas.microsoft.com/office/word/2018/wordml" xmlns:w16se="http://schemas.microsoft.com/office/word/2015/wordml/symex">
             <w:pict>
               <v:line w14:anchorId="64641BE1" id="Straight Connector 6" o:spid="_x0000_s1026" style="position:absolute;z-index:251661312;visibility:visible;mso-wrap-style:square;mso-width-percent:0;mso-height-percent:0;mso-wrap-distance-left:9pt;mso-wrap-distance-top:0;mso-wrap-distance-right:9pt;mso-wrap-distance-bottom:0;mso-position-horizontal:absolute;mso-position-horizontal-relative:text;mso-position-vertical:absolute;mso-position-vertical-relative:text;mso-width-percent:0;mso-height-percent:0;mso-width-relative:margin;mso-height-relative:margin" from="217.5pt,11.55pt" to="246.45pt,22.8pt" o:gfxdata="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" strokecolor="red" strokeweight="1pt">
                 <v:stroke endarrow="oval" joinstyle="miter"/>
@@ -1478,7 +1470,7 @@
               </wp:anchor>
             </w:drawing>
           </mc:Choice>
-          <mc:Fallback xmlns:w16se="http://schemas.microsoft.com/office/word/2015/wordml/symex" xmlns:w16="http://schemas.microsoft.com/office/word/2018/wordml" xmlns:w16cid="http://schemas.microsoft.com/office/word/2016/wordml/cid" xmlns:w16cex="http://schemas.microsoft.com/office/word/2018/wordml/cex" xmlns:w15="http://schemas.microsoft.com/office/word/2012/wordml" xmlns:am3d="http://schemas.microsoft.com/office/drawing/2017/model3d" xmlns:aink="http://schemas.microsoft.com/office/drawing/2016/ink" xmlns:cx8="http://schemas.microsoft.com/office/drawing/2016/5/14/chartex" xmlns:cx7="http://schemas.microsoft.com/office/drawing/2016/5/13/chartex" xmlns:cx6="http://schemas.microsoft.com/office/drawing/2016/5/12/chartex" xmlns:cx5="http://schemas.microsoft.com/office/drawing/2016/5/11/chartex" xmlns:cx4="http://schemas.microsoft.com/office/drawing/2016/5/10/chartex" xmlns:cx3="http://schemas.microsoft.com/office/drawing/2016/5/9/chartex" xmlns:cx2="http://schemas.microsoft.com/office/drawing/2015/10/21/chartex" xmlns:cx1="http://schemas.microsoft.com/office/drawing/2015/9/8/chartex" xmlns:cx="http://schemas.microsoft.com/office/drawing/2014/chartex">
+          <mc:Fallback xmlns:cx="http://schemas.microsoft.com/office/drawing/2014/chartex" xmlns:cx1="http://schemas.microsoft.com/office/drawing/2015/9/8/chartex" xmlns:cx2="http://schemas.microsoft.com/office/drawing/2015/10/21/chartex" xmlns:cx3="http://schemas.microsoft.com/office/drawing/2016/5/9/chartex" xmlns:cx4="http://schemas.microsoft.com/office/drawing/2016/5/10/chartex" xmlns:cx5="http://schemas.microsoft.com/office/drawing/2016/5/11/chartex" xmlns:cx6="http://schemas.microsoft.com/office/drawing/2016/5/12/chartex" xmlns:cx7="http://schemas.microsoft.com/office/drawing/2016/5/13/chartex" xmlns:cx8="http://schemas.microsoft.com/office/drawing/2016/5/14/chartex" xmlns:aink="http://schemas.microsoft.com/office/drawing/2016/ink" xmlns:am3d="http://schemas.microsoft.com/office/drawing/2017/model3d" xmlns:w15="http://schemas.microsoft.com/office/word/2012/wordml" xmlns:w16cex="http://schemas.microsoft.com/office/word/2018/wordml/cex" xmlns:w16cid="http://schemas.microsoft.com/office/word/2016/wordml/cid" xmlns:w16="http://schemas.microsoft.com/office/word/2018/wordml" xmlns:w16se="http://schemas.microsoft.com/office/word/2015/wordml/symex">
             <w:pict>
               <v:line w14:anchorId="49B005EF" id="Straight Connector 5" o:spid="_x0000_s1026" style="position:absolute;flip:y;z-index:251659264;visibility:visible;mso-wrap-style:square;mso-width-percent:0;mso-height-percent:0;mso-wrap-distance-left:9pt;mso-wrap-distance-top:0;mso-wrap-distance-right:9pt;mso-wrap-distance-bottom:0;mso-position-horizontal:absolute;mso-position-horizontal-relative:text;mso-position-vertical:absolute;mso-position-vertical-relative:text;mso-width-percent:0;mso-height-percent:0;mso-width-relative:margin;mso-height-relative:margin" from="216.4pt,.5pt" to="246.05pt,10.65pt" o:gfxdata="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" strokecolor="red" strokeweight="1pt">
                 <v:stroke endarrow="oval" joinstyle="miter"/>
@@ -1751,7 +1743,23 @@
           <w:b/>
           <w:sz w:val="22"/>
         </w:rPr>
-        <w:t xml:space="preserve">           N (instancias) = 3 (líneas punteadas)</w:t>
+        <w:t xml:space="preserve">           N (instancias) = 3 (líneas punteadas</w:t>
+      </w:r>
+      <w:r>
+        <w:rPr>
+          <w:rFonts w:ascii="Consolas" w:hAnsi="Consolas"/>
+          <w:b/>
+          <w:sz w:val="22"/>
+        </w:rPr>
+        <w:t>: output</w:t>
+      </w:r>
+      <w:r>
+        <w:rPr>
+          <w:rFonts w:ascii="Consolas" w:hAnsi="Consolas"/>
+          <w:b/>
+          <w:sz w:val="22"/>
+        </w:rPr>
+        <w:t>)</w:t>
       </w:r>
     </w:p>
     <w:p>
@@ -2159,7 +2167,7 @@
           <w:b/>
           <w:sz w:val="22"/>
         </w:rPr>
-        <w:t>Para el primer punto (x = 0) no hay discontinuidad puesto que 0 (cero) está incluido en el dominio de cambio de la primera a la segunda rama.</w:t>
+        <w:t>Para el primer punto (x = 0) hay continuidad puesto que 0 (cero) está incluido en el dominio de cambio de la primera a la segunda rama.</w:t>
       </w:r>
       <w:r>
         <w:rPr>
@@ -2189,33 +2197,105 @@
           <w:b/>
           <w:sz w:val="22"/>
         </w:rPr>
-        <w:t>El 3 (tres) sí tiene una operación restrictiva en la tercera rama (hacer cero al denominador) y entra dentro del dominio definido para la segunda y tercera rama.</w:t>
-      </w:r>
-      <w:r>
-        <w:rPr>
-          <w:rFonts w:ascii="Consolas" w:hAnsi="Consolas"/>
-          <w:b/>
-          <w:sz w:val="22"/>
-        </w:rPr>
-        <w:t xml:space="preserve"> La tercera rama, al no cumplir con la condición de que la función exista para </w:t>
-      </w:r>
-      <w:proofErr w:type="gramStart"/>
-      <w:r>
-        <w:rPr>
-          <w:rFonts w:ascii="Consolas" w:hAnsi="Consolas"/>
-          <w:b/>
-          <w:sz w:val="22"/>
-        </w:rPr>
-        <w:t>f(</w:t>
-      </w:r>
-      <w:proofErr w:type="gramEnd"/>
-      <w:r>
-        <w:rPr>
-          <w:rFonts w:ascii="Consolas" w:hAnsi="Consolas"/>
-          <w:b/>
-          <w:sz w:val="22"/>
-        </w:rPr>
-        <w:t>3), por tanto, no hay continuidad entre el 2do y 3er segmento.</w:t>
+        <w:t>El 3 (tres)</w:t>
+      </w:r>
+      <w:r>
+        <w:rPr>
+          <w:rFonts w:ascii="Consolas" w:hAnsi="Consolas"/>
+          <w:b/>
+          <w:sz w:val="22"/>
+        </w:rPr>
+        <w:t xml:space="preserve">, que </w:t>
+      </w:r>
+      <w:r>
+        <w:rPr>
+          <w:rFonts w:ascii="Consolas" w:hAnsi="Consolas"/>
+          <w:b/>
+          <w:sz w:val="22"/>
+        </w:rPr>
+        <w:t>entra dentro del dominio definido para la segunda y tercera rama</w:t>
+      </w:r>
+      <w:r>
+        <w:rPr>
+          <w:rFonts w:ascii="Consolas" w:hAnsi="Consolas"/>
+          <w:b/>
+          <w:sz w:val="22"/>
+        </w:rPr>
+        <w:t>,</w:t>
+      </w:r>
+      <w:r>
+        <w:rPr>
+          <w:rFonts w:ascii="Consolas" w:hAnsi="Consolas"/>
+          <w:b/>
+          <w:sz w:val="22"/>
+        </w:rPr>
+        <w:t xml:space="preserve"> sí tiene una operación restrictiva en la tercera rama (</w:t>
+      </w:r>
+      <w:r>
+        <w:rPr>
+          <w:rFonts w:ascii="Consolas" w:hAnsi="Consolas"/>
+          <w:b/>
+          <w:sz w:val="22"/>
+        </w:rPr>
+        <w:t xml:space="preserve">puede hacer </w:t>
+      </w:r>
+      <w:r>
+        <w:rPr>
+          <w:rFonts w:ascii="Consolas" w:hAnsi="Consolas"/>
+          <w:b/>
+          <w:sz w:val="22"/>
+        </w:rPr>
+        <w:t>cero al denominador).</w:t>
+      </w:r>
+      <w:r>
+        <w:rPr>
+          <w:rFonts w:ascii="Consolas" w:hAnsi="Consolas"/>
+          <w:b/>
+          <w:sz w:val="22"/>
+        </w:rPr>
+        <w:t xml:space="preserve"> </w:t>
+      </w:r>
+      <w:r>
+        <w:rPr>
+          <w:rFonts w:ascii="Consolas" w:hAnsi="Consolas"/>
+          <w:b/>
+          <w:sz w:val="22"/>
+        </w:rPr>
+        <w:t xml:space="preserve">Por tanto, </w:t>
+      </w:r>
+      <w:r>
+        <w:rPr>
+          <w:rFonts w:ascii="Consolas" w:hAnsi="Consolas"/>
+          <w:b/>
+          <w:sz w:val="22"/>
+        </w:rPr>
+        <w:t xml:space="preserve">al no cumplir </w:t>
+      </w:r>
+      <w:r>
+        <w:rPr>
+          <w:rFonts w:ascii="Consolas" w:hAnsi="Consolas"/>
+          <w:b/>
+          <w:sz w:val="22"/>
+        </w:rPr>
+        <w:t xml:space="preserve">la tercera rama </w:t>
+      </w:r>
+      <w:r>
+        <w:rPr>
+          <w:rFonts w:ascii="Consolas" w:hAnsi="Consolas"/>
+          <w:b/>
+          <w:sz w:val="22"/>
+        </w:rPr>
+        <w:t xml:space="preserve">con la condición de que la función exista para f(3), </w:t>
+      </w:r>
+      <w:bookmarkStart w:id="0" w:name="_GoBack"/>
+      <w:bookmarkEnd w:id="0"/>
+      <w:r>
+        <w:rPr>
+          <w:rFonts w:ascii="Consolas" w:hAnsi="Consolas"/>
+          <w:b/>
+          <w:sz w:val="22"/>
+        </w:rPr>
+        <w:t>no hay continuidad entre el 2do y 3er segmento.</w:t>
       </w:r>
     </w:p>
     <w:p>
@@ -2346,25 +2426,7 @@
           <w:b/>
           <w:sz w:val="22"/>
         </w:rPr>
-        <w:t xml:space="preserve"> x→</w:t>
-      </w:r>
-      <w:proofErr w:type="gramStart"/>
-      <w:r>
-        <w:rPr>
-          <w:rFonts w:ascii="Consolas" w:hAnsi="Consolas"/>
-          <w:b/>
-          <w:sz w:val="22"/>
-        </w:rPr>
-        <w:t>0(</w:t>
-      </w:r>
-      <w:proofErr w:type="gramEnd"/>
-      <w:r>
-        <w:rPr>
-          <w:rFonts w:ascii="Consolas" w:hAnsi="Consolas"/>
-          <w:b/>
-          <w:sz w:val="22"/>
-        </w:rPr>
-        <w:t>1)</w:t>
+        <w:t xml:space="preserve"> x→0(1)</w:t>
       </w:r>
     </w:p>
     <w:p>
@@ -2523,25 +2585,7 @@
           <w:b/>
           <w:sz w:val="22"/>
         </w:rPr>
-        <w:t xml:space="preserve"> x→</w:t>
-      </w:r>
-      <w:proofErr w:type="gramStart"/>
-      <w:r>
-        <w:rPr>
-          <w:rFonts w:ascii="Consolas" w:hAnsi="Consolas"/>
-          <w:b/>
-          <w:sz w:val="22"/>
-        </w:rPr>
-        <w:t>3(</w:t>
-      </w:r>
-      <w:proofErr w:type="gramEnd"/>
-      <w:r>
-        <w:rPr>
-          <w:rFonts w:ascii="Consolas" w:hAnsi="Consolas"/>
-          <w:b/>
-          <w:sz w:val="22"/>
-        </w:rPr>
-        <w:t xml:space="preserve">1) = </w:t>
+        <w:t xml:space="preserve"> x→3(1) = </w:t>
       </w:r>
       <w:proofErr w:type="spellStart"/>
       <w:r>
@@ -2950,25 +2994,7 @@
           <w:b/>
           <w:sz w:val="22"/>
         </w:rPr>
-        <w:t xml:space="preserve"> x→</w:t>
-      </w:r>
-      <w:proofErr w:type="gramStart"/>
-      <w:r>
-        <w:rPr>
-          <w:rFonts w:ascii="Consolas" w:hAnsi="Consolas"/>
-          <w:b/>
-          <w:sz w:val="22"/>
-        </w:rPr>
-        <w:t>2(</w:t>
-      </w:r>
-      <w:proofErr w:type="gramEnd"/>
-      <w:r>
-        <w:rPr>
-          <w:rFonts w:ascii="Consolas" w:hAnsi="Consolas"/>
-          <w:b/>
-          <w:sz w:val="22"/>
-        </w:rPr>
-        <w:t xml:space="preserve">8-ax) = </w:t>
+        <w:t xml:space="preserve"> x→2(8-ax) = </w:t>
       </w:r>
       <w:proofErr w:type="spellStart"/>
       <w:r>
@@ -3092,6 +3118,7 @@
           <w:b/>
           <w:sz w:val="22"/>
         </w:rPr>
+        <w:lastRenderedPageBreak/>
         <w:t>-8+a2 = -4</w:t>
       </w:r>
     </w:p>
@@ -3110,7 +3137,6 @@
           <w:b/>
           <w:sz w:val="22"/>
         </w:rPr>
-        <w:lastRenderedPageBreak/>
         <w:t>a2 = 8-4</w:t>
       </w:r>
     </w:p>
@@ -6182,19 +6208,17 @@
         </w:rPr>
         <w:t xml:space="preserve">        ;           </w:t>
       </w:r>
-      <w:proofErr w:type="gramStart"/>
       <w:r>
         <w:rPr>
           <w:rFonts w:ascii="Cambria Math" w:eastAsia="Cambria Math" w:hAnsi="Cambria Math" w:cs="Cambria Math"/>
         </w:rPr>
-        <w:t>g :</w:t>
-      </w:r>
-      <w:proofErr w:type="gramEnd"/>
+        <w:t>g : 𝐴 → 𝑅,</w:t>
+      </w:r>
       <w:r>
         <w:rPr>
           <w:rFonts w:ascii="Cambria Math" w:eastAsia="Cambria Math" w:hAnsi="Cambria Math" w:cs="Cambria Math"/>
         </w:rPr>
-        <w:t xml:space="preserve"> 𝐴 → 𝑅,</w:t>
+        <w:t xml:space="preserve"> </w:t>
       </w:r>
       <w:r>
         <w:rPr>
@@ -6206,21 +6230,15 @@
         <w:rPr>
           <w:rFonts w:ascii="Cambria Math" w:eastAsia="Cambria Math" w:hAnsi="Cambria Math" w:cs="Cambria Math"/>
         </w:rPr>
-        <w:t xml:space="preserve"> </w:t>
+        <w:t>g</w:t>
       </w:r>
       <w:r>
         <w:rPr>
           <w:rFonts w:ascii="Cambria Math" w:eastAsia="Cambria Math" w:hAnsi="Cambria Math" w:cs="Cambria Math"/>
         </w:rPr>
-        <w:t>g</w:t>
-      </w:r>
-      <w:r>
-        <w:rPr>
-          <w:rFonts w:ascii="Cambria Math" w:eastAsia="Cambria Math" w:hAnsi="Cambria Math" w:cs="Cambria Math"/>
-        </w:rPr>
         <w:t>(𝑥) =</w:t>
       </w:r>
-      <w:bookmarkStart w:id="0" w:name="_Hlk72876783"/>
+      <w:bookmarkStart w:id="1" w:name="_Hlk72876783"/>
       <m:oMath>
         <m:f>
           <m:fPr>
@@ -6275,7 +6293,7 @@
           </m:den>
         </m:f>
       </m:oMath>
-      <w:bookmarkEnd w:id="0"/>
+      <w:bookmarkEnd w:id="1"/>
     </w:p>
     <w:p>
       <w:pPr>
@@ -6482,6 +6500,7 @@
           <w:b/>
           <w:sz w:val="22"/>
         </w:rPr>
+        <w:lastRenderedPageBreak/>
         <w:t>Por tanto,</w:t>
       </w:r>
       <w:r>
@@ -6623,26 +6642,15 @@
           <w:highlight w:val="yellow"/>
           <w:bdr w:val="single" w:sz="4" w:space="0" w:color="auto"/>
         </w:rPr>
-        <w:t xml:space="preserve">AV = </w:t>
-      </w:r>
-      <w:proofErr w:type="gramStart"/>
-      <w:r>
-        <w:rPr>
-          <w:rFonts w:ascii="Consolas" w:hAnsi="Consolas"/>
-          <w:b/>
-          <w:sz w:val="22"/>
-          <w:highlight w:val="yellow"/>
+        <w:t>AV = 2</w:t>
+      </w:r>
+      <w:r>
+        <w:rPr>
+          <w:rFonts w:ascii="Consolas" w:hAnsi="Consolas"/>
+          <w:b/>
+          <w:sz w:val="22"/>
           <w:bdr w:val="single" w:sz="4" w:space="0" w:color="auto"/>
         </w:rPr>
-        <w:t>2</w:t>
-      </w:r>
-      <w:r>
-        <w:rPr>
-          <w:rFonts w:ascii="Consolas" w:hAnsi="Consolas"/>
-          <w:b/>
-          <w:sz w:val="22"/>
-          <w:bdr w:val="single" w:sz="4" w:space="0" w:color="auto"/>
-        </w:rPr>
         <w:t xml:space="preserve"> </w:t>
       </w:r>
       <w:r>
@@ -6653,7 +6661,6 @@
         </w:rPr>
         <w:t>.</w:t>
       </w:r>
-      <w:proofErr w:type="gramEnd"/>
     </w:p>
     <w:p>
       <w:pPr>
@@ -7897,26 +7904,15 @@
           <w:highlight w:val="yellow"/>
           <w:bdr w:val="single" w:sz="4" w:space="0" w:color="auto"/>
         </w:rPr>
-        <w:t xml:space="preserve">AO = x + </w:t>
-      </w:r>
-      <w:proofErr w:type="gramStart"/>
-      <w:r>
-        <w:rPr>
-          <w:rFonts w:ascii="Consolas" w:hAnsi="Consolas"/>
-          <w:b/>
-          <w:sz w:val="22"/>
-          <w:highlight w:val="yellow"/>
+        <w:t>AO = x + 5</w:t>
+      </w:r>
+      <w:r>
+        <w:rPr>
+          <w:rFonts w:ascii="Consolas" w:hAnsi="Consolas"/>
+          <w:b/>
+          <w:sz w:val="22"/>
           <w:bdr w:val="single" w:sz="4" w:space="0" w:color="auto"/>
         </w:rPr>
-        <w:t>5</w:t>
-      </w:r>
-      <w:r>
-        <w:rPr>
-          <w:rFonts w:ascii="Consolas" w:hAnsi="Consolas"/>
-          <w:b/>
-          <w:sz w:val="22"/>
-          <w:bdr w:val="single" w:sz="4" w:space="0" w:color="auto"/>
-        </w:rPr>
         <w:t xml:space="preserve"> </w:t>
       </w:r>
       <w:r>
@@ -7927,7 +7923,6 @@
         </w:rPr>
         <w:t>.</w:t>
       </w:r>
-      <w:proofErr w:type="gramEnd"/>
     </w:p>
     <w:p>
       <w:pPr>
@@ -7972,19 +7967,11 @@
         </w:rPr>
         <w:t xml:space="preserve">: </w:t>
       </w:r>
-      <w:proofErr w:type="gramStart"/>
       <w:r>
         <w:rPr>
           <w:rFonts w:ascii="Cambria Math" w:eastAsia="Cambria Math" w:hAnsi="Cambria Math" w:cs="Cambria Math"/>
         </w:rPr>
-        <w:t>g :</w:t>
-      </w:r>
-      <w:proofErr w:type="gramEnd"/>
-      <w:r>
-        <w:rPr>
-          <w:rFonts w:ascii="Cambria Math" w:eastAsia="Cambria Math" w:hAnsi="Cambria Math" w:cs="Cambria Math"/>
-        </w:rPr>
-        <w:t xml:space="preserve"> 𝐴 → 𝑅,</w:t>
+        <w:t>g : 𝐴 → 𝑅,</w:t>
       </w:r>
       <w:r>
         <w:rPr>
@@ -8246,18 +8233,7 @@
           <w:highlight w:val="yellow"/>
           <w:bdr w:val="single" w:sz="4" w:space="0" w:color="auto"/>
         </w:rPr>
-        <w:t xml:space="preserve">AH = </w:t>
-      </w:r>
-      <w:proofErr w:type="gramStart"/>
-      <w:r>
-        <w:rPr>
-          <w:rFonts w:ascii="Consolas" w:hAnsi="Consolas"/>
-          <w:b/>
-          <w:sz w:val="22"/>
-          <w:highlight w:val="yellow"/>
-          <w:bdr w:val="single" w:sz="4" w:space="0" w:color="auto"/>
-        </w:rPr>
-        <w:t>0</w:t>
+        <w:t>AH = 0</w:t>
       </w:r>
       <w:r>
         <w:rPr>
@@ -8267,7 +8243,6 @@
         </w:rPr>
         <w:t xml:space="preserve"> .</w:t>
       </w:r>
-      <w:proofErr w:type="gramEnd"/>
     </w:p>
     <w:p>
       <w:pPr>
@@ -8355,7 +8330,6 @@
         </w:rPr>
       </w:pPr>
       <w:proofErr w:type="spellStart"/>
-      <w:proofErr w:type="gramStart"/>
       <w:r>
         <w:rPr>
           <w:rFonts w:ascii="Consolas" w:hAnsi="Consolas"/>
@@ -8365,7 +8339,6 @@
         <w:t>lim</w:t>
       </w:r>
       <w:proofErr w:type="spellEnd"/>
-      <w:proofErr w:type="gramEnd"/>
       <w:r>
         <w:rPr>
           <w:rFonts w:ascii="Consolas" w:hAnsi="Consolas"/>
@@ -8478,7 +8451,6 @@
         </w:rPr>
       </w:pPr>
       <w:proofErr w:type="spellStart"/>
-      <w:proofErr w:type="gramStart"/>
       <w:r>
         <w:rPr>
           <w:rFonts w:ascii="Consolas" w:hAnsi="Consolas"/>
@@ -8488,7 +8460,6 @@
         <w:t>lim</w:t>
       </w:r>
       <w:proofErr w:type="spellEnd"/>
-      <w:proofErr w:type="gramEnd"/>
       <w:r>
         <w:rPr>
           <w:rFonts w:ascii="Consolas" w:hAnsi="Consolas"/>
@@ -8602,7 +8573,6 @@
         </w:rPr>
       </w:pPr>
       <w:proofErr w:type="spellStart"/>
-      <w:proofErr w:type="gramStart"/>
       <w:r>
         <w:rPr>
           <w:rFonts w:ascii="Consolas" w:hAnsi="Consolas"/>
@@ -8612,7 +8582,6 @@
         <w:t>lim</w:t>
       </w:r>
       <w:proofErr w:type="spellEnd"/>
-      <w:proofErr w:type="gramEnd"/>
       <w:r>
         <w:rPr>
           <w:rFonts w:ascii="Consolas" w:hAnsi="Consolas"/>
@@ -8725,7 +8694,6 @@
         </w:rPr>
       </w:pPr>
       <w:proofErr w:type="spellStart"/>
-      <w:proofErr w:type="gramStart"/>
       <w:r>
         <w:rPr>
           <w:rFonts w:ascii="Consolas" w:hAnsi="Consolas"/>
@@ -8735,7 +8703,6 @@
         <w:t>lim</w:t>
       </w:r>
       <w:proofErr w:type="spellEnd"/>
-      <w:proofErr w:type="gramEnd"/>
       <w:r>
         <w:rPr>
           <w:rFonts w:ascii="Consolas" w:hAnsi="Consolas"/>
@@ -8854,7 +8821,6 @@
           <w:b/>
           <w:sz w:val="22"/>
         </w:rPr>
-        <w:lastRenderedPageBreak/>
         <w:t xml:space="preserve">Puesto que la condición de la asíntota vertical es que cumpla con que: </w:t>
       </w:r>
       <w:proofErr w:type="spellStart"/>
@@ -8917,8 +8883,6 @@
         </w:rPr>
         <w:t>g</w:t>
       </w:r>
-      <w:bookmarkStart w:id="1" w:name="_GoBack"/>
-      <w:bookmarkEnd w:id="1"/>
       <w:r>
         <w:rPr>
           <w:rFonts w:ascii="Consolas" w:hAnsi="Consolas"/>
@@ -9188,15 +9152,7 @@
           <w:b/>
           <w:sz w:val="22"/>
         </w:rPr>
-        <w:t>g</w:t>
-      </w:r>
-      <w:r>
-        <w:rPr>
-          <w:rFonts w:ascii="Consolas" w:hAnsi="Consolas" w:cs="Cambria Math"/>
-          <w:b/>
-          <w:sz w:val="22"/>
-        </w:rPr>
-        <w:t>(x).</w:t>
+        <w:t>g(x).</w:t>
       </w:r>
     </w:p>
     <w:p>
@@ -9294,25 +9250,95 @@
           <w:rFonts w:ascii="Consolas" w:hAnsi="Consolas"/>
           <w:b/>
           <w:sz w:val="22"/>
-        </w:rPr>
-      </w:pPr>
-      <w:proofErr w:type="gramStart"/>
-      <w:r>
-        <w:rPr>
-          <w:rFonts w:ascii="Consolas" w:hAnsi="Consolas"/>
-          <w:b/>
-          <w:sz w:val="22"/>
+          <w:lang w:val="en-US"/>
+        </w:rPr>
+      </w:pPr>
+      <w:r>
+        <w:rPr>
+          <w:rFonts w:ascii="Consolas" w:hAnsi="Consolas"/>
+          <w:b/>
+          <w:sz w:val="22"/>
+          <w:lang w:val="en-US"/>
+        </w:rPr>
+        <w:t>f(x) = (x)</w:t>
+      </w:r>
+      <w:r>
+        <w:rPr>
+          <w:rFonts w:ascii="Consolas" w:hAnsi="Consolas"/>
+          <w:b/>
+          <w:sz w:val="22"/>
+          <w:vertAlign w:val="superscript"/>
+          <w:lang w:val="en-US"/>
+        </w:rPr>
+        <w:t>2</w:t>
+      </w:r>
+      <w:r>
+        <w:rPr>
+          <w:rFonts w:ascii="Consolas" w:hAnsi="Consolas"/>
+          <w:b/>
+          <w:sz w:val="22"/>
+          <w:lang w:val="en-US"/>
+        </w:rPr>
+        <w:t>+3</w:t>
+      </w:r>
+    </w:p>
+    <w:p>
+      <w:pPr>
+        <w:rPr>
+          <w:rFonts w:ascii="Consolas" w:hAnsi="Consolas"/>
+          <w:b/>
+          <w:sz w:val="22"/>
+          <w:lang w:val="en-US"/>
+        </w:rPr>
+      </w:pPr>
+      <w:r>
+        <w:rPr>
+          <w:rFonts w:ascii="Consolas" w:hAnsi="Consolas"/>
+          <w:b/>
+          <w:sz w:val="22"/>
+          <w:lang w:val="en-US"/>
         </w:rPr>
         <w:t>f(</w:t>
       </w:r>
-      <w:proofErr w:type="gramEnd"/>
-      <w:r>
-        <w:rPr>
-          <w:rFonts w:ascii="Consolas" w:hAnsi="Consolas"/>
-          <w:b/>
-          <w:sz w:val="22"/>
-        </w:rPr>
-        <w:t>x) = (x)</w:t>
+      <w:proofErr w:type="spellStart"/>
+      <w:r>
+        <w:rPr>
+          <w:rFonts w:ascii="Consolas" w:hAnsi="Consolas"/>
+          <w:b/>
+          <w:sz w:val="22"/>
+          <w:lang w:val="en-US"/>
+        </w:rPr>
+        <w:t>x+h</w:t>
+      </w:r>
+      <w:proofErr w:type="spellEnd"/>
+      <w:r>
+        <w:rPr>
+          <w:rFonts w:ascii="Consolas" w:hAnsi="Consolas"/>
+          <w:b/>
+          <w:sz w:val="22"/>
+          <w:lang w:val="en-US"/>
+        </w:rPr>
+        <w:t>) = (</w:t>
+      </w:r>
+      <w:proofErr w:type="spellStart"/>
+      <w:r>
+        <w:rPr>
+          <w:rFonts w:ascii="Consolas" w:hAnsi="Consolas"/>
+          <w:b/>
+          <w:sz w:val="22"/>
+          <w:lang w:val="en-US"/>
+        </w:rPr>
+        <w:t>x+h</w:t>
+      </w:r>
+      <w:proofErr w:type="spellEnd"/>
+      <w:r>
+        <w:rPr>
+          <w:rFonts w:ascii="Consolas" w:hAnsi="Consolas"/>
+          <w:b/>
+          <w:sz w:val="22"/>
+          <w:lang w:val="en-US"/>
+        </w:rPr>
+        <w:t>)</w:t>
       </w:r>
       <w:r>
         <w:rPr>
@@ -9320,6 +9346,7 @@
           <w:b/>
           <w:sz w:val="22"/>
           <w:vertAlign w:val="superscript"/>
+          <w:lang w:val="en-US"/>
         </w:rPr>
         <w:t>2</w:t>
       </w:r>
@@ -9328,6 +9355,7 @@
           <w:rFonts w:ascii="Consolas" w:hAnsi="Consolas"/>
           <w:b/>
           <w:sz w:val="22"/>
+          <w:lang w:val="en-US"/>
         </w:rPr>
         <w:t>+3</w:t>
       </w:r>
@@ -9338,26 +9366,73 @@
           <w:rFonts w:ascii="Consolas" w:hAnsi="Consolas"/>
           <w:b/>
           <w:sz w:val="22"/>
-        </w:rPr>
-      </w:pPr>
-      <w:proofErr w:type="gramStart"/>
-      <w:r>
-        <w:rPr>
-          <w:rFonts w:ascii="Consolas" w:hAnsi="Consolas"/>
-          <w:b/>
-          <w:sz w:val="22"/>
-        </w:rPr>
-        <w:t>f(</w:t>
+          <w:lang w:val="en-US"/>
+        </w:rPr>
+      </w:pPr>
+    </w:p>
+    <w:p>
+      <w:pPr>
+        <w:rPr>
+          <w:rFonts w:ascii="Consolas" w:hAnsi="Consolas"/>
+          <w:b/>
+          <w:sz w:val="22"/>
+          <w:lang w:val="en-US"/>
+        </w:rPr>
+      </w:pPr>
+      <w:r>
+        <w:rPr>
+          <w:rFonts w:ascii="Consolas" w:hAnsi="Consolas"/>
+          <w:b/>
+          <w:sz w:val="22"/>
+          <w:lang w:val="en-US"/>
+        </w:rPr>
+        <w:t>f</w:t>
+      </w:r>
+      <w:r>
+        <w:rPr>
+          <w:rFonts w:ascii="Consolas" w:hAnsi="Consolas"/>
+          <w:b/>
+          <w:sz w:val="22"/>
+          <w:lang w:val="en-US"/>
+        </w:rPr>
+        <w:t>'</w:t>
+      </w:r>
+      <w:r>
+        <w:rPr>
+          <w:rFonts w:ascii="Consolas" w:hAnsi="Consolas"/>
+          <w:b/>
+          <w:sz w:val="22"/>
+          <w:lang w:val="en-US"/>
+        </w:rPr>
+        <w:t>(1)</w:t>
+      </w:r>
+      <w:r>
+        <w:rPr>
+          <w:rFonts w:ascii="Consolas" w:hAnsi="Consolas"/>
+          <w:b/>
+          <w:sz w:val="22"/>
+          <w:lang w:val="en-US"/>
+        </w:rPr>
+        <w:t xml:space="preserve"> =</w:t>
+      </w:r>
+      <w:r>
+        <w:rPr>
+          <w:rFonts w:ascii="Consolas" w:hAnsi="Consolas"/>
+          <w:b/>
+          <w:sz w:val="22"/>
+          <w:lang w:val="en-US"/>
+        </w:rPr>
+        <w:t xml:space="preserve"> </w:t>
       </w:r>
       <w:proofErr w:type="spellStart"/>
-      <w:proofErr w:type="gramEnd"/>
-      <w:r>
-        <w:rPr>
-          <w:rFonts w:ascii="Consolas" w:hAnsi="Consolas"/>
-          <w:b/>
-          <w:sz w:val="22"/>
-        </w:rPr>
-        <w:t>x+h</w:t>
+      <w:r>
+        <w:rPr>
+          <w:rFonts w:ascii="Consolas" w:hAnsi="Consolas"/>
+          <w:b/>
+          <w:sz w:val="22"/>
+          <w:lang w:val="en-US"/>
+        </w:rPr>
+        <w:t>lim</w:t>
       </w:r>
       <w:proofErr w:type="spellEnd"/>
       <w:r>
@@ -9365,151 +9440,16 @@
           <w:rFonts w:ascii="Consolas" w:hAnsi="Consolas"/>
           <w:b/>
           <w:sz w:val="22"/>
-        </w:rPr>
-        <w:t>) = (</w:t>
-      </w:r>
-      <w:proofErr w:type="spellStart"/>
-      <w:r>
-        <w:rPr>
-          <w:rFonts w:ascii="Consolas" w:hAnsi="Consolas"/>
-          <w:b/>
-          <w:sz w:val="22"/>
-        </w:rPr>
-        <w:t>x+h</w:t>
-      </w:r>
-      <w:proofErr w:type="spellEnd"/>
-      <w:r>
-        <w:rPr>
-          <w:rFonts w:ascii="Consolas" w:hAnsi="Consolas"/>
-          <w:b/>
-          <w:sz w:val="22"/>
-        </w:rPr>
-        <w:t>)</w:t>
-      </w:r>
-      <w:r>
-        <w:rPr>
-          <w:rFonts w:ascii="Consolas" w:hAnsi="Consolas"/>
-          <w:b/>
-          <w:sz w:val="22"/>
-          <w:vertAlign w:val="superscript"/>
-        </w:rPr>
-        <w:t>2</w:t>
-      </w:r>
-      <w:r>
-        <w:rPr>
-          <w:rFonts w:ascii="Consolas" w:hAnsi="Consolas"/>
-          <w:b/>
-          <w:sz w:val="22"/>
-        </w:rPr>
-        <w:t>+3</w:t>
-      </w:r>
-    </w:p>
-    <w:p>
-      <w:pPr>
-        <w:rPr>
-          <w:rFonts w:ascii="Consolas" w:hAnsi="Consolas"/>
-          <w:b/>
-          <w:sz w:val="22"/>
-        </w:rPr>
-      </w:pPr>
-    </w:p>
-    <w:p>
-      <w:pPr>
-        <w:rPr>
-          <w:rFonts w:ascii="Consolas" w:hAnsi="Consolas"/>
-          <w:b/>
-          <w:sz w:val="22"/>
-        </w:rPr>
-      </w:pPr>
-      <w:proofErr w:type="gramStart"/>
-      <w:r>
-        <w:rPr>
-          <w:rFonts w:ascii="Consolas" w:hAnsi="Consolas"/>
-          <w:b/>
-          <w:sz w:val="22"/>
-        </w:rPr>
-        <w:t>f</w:t>
-      </w:r>
-      <w:proofErr w:type="gramEnd"/>
-      <w:r>
-        <w:rPr>
-          <w:rFonts w:ascii="Consolas" w:hAnsi="Consolas"/>
-          <w:b/>
-          <w:sz w:val="22"/>
-        </w:rPr>
-        <w:t>'</w:t>
-      </w:r>
-      <w:r>
-        <w:rPr>
-          <w:rFonts w:ascii="Consolas" w:hAnsi="Consolas"/>
-          <w:b/>
-          <w:sz w:val="22"/>
-        </w:rPr>
-        <w:t>(1)</w:t>
-      </w:r>
-      <w:r>
-        <w:rPr>
-          <w:rFonts w:ascii="Consolas" w:hAnsi="Consolas"/>
-          <w:b/>
-          <w:sz w:val="22"/>
-        </w:rPr>
-        <w:t xml:space="preserve"> =</w:t>
-      </w:r>
-      <w:r>
-        <w:rPr>
-          <w:rFonts w:ascii="Consolas" w:hAnsi="Consolas"/>
-          <w:b/>
-          <w:sz w:val="22"/>
-        </w:rPr>
-        <w:t xml:space="preserve"> </w:t>
-      </w:r>
-      <w:proofErr w:type="spellStart"/>
-      <w:r>
-        <w:rPr>
-          <w:rFonts w:ascii="Consolas" w:hAnsi="Consolas"/>
-          <w:b/>
-          <w:sz w:val="22"/>
-        </w:rPr>
-        <w:t>lim</w:t>
-      </w:r>
-      <w:proofErr w:type="spellEnd"/>
-      <w:r>
-        <w:rPr>
-          <w:rFonts w:ascii="Consolas" w:hAnsi="Consolas"/>
-          <w:b/>
-          <w:sz w:val="22"/>
-        </w:rPr>
-        <w:t xml:space="preserve"> </w:t>
-      </w:r>
-      <w:r>
-        <w:rPr>
-          <w:rFonts w:ascii="Consolas" w:hAnsi="Consolas"/>
-          <w:b/>
-          <w:sz w:val="22"/>
-        </w:rPr>
-        <w:t>h</w:t>
-      </w:r>
-      <w:r>
-        <w:rPr>
-          <w:rFonts w:ascii="Consolas" w:hAnsi="Consolas"/>
-          <w:b/>
-          <w:sz w:val="22"/>
-        </w:rPr>
-        <w:t>→</w:t>
-      </w:r>
-      <w:r>
-        <w:rPr>
-          <w:rFonts w:ascii="Consolas" w:hAnsi="Consolas"/>
-          <w:b/>
-          <w:sz w:val="22"/>
-        </w:rPr>
-        <w:t>0</w:t>
-      </w:r>
-      <w:r>
-        <w:rPr>
-          <w:rFonts w:ascii="Consolas" w:hAnsi="Consolas"/>
-          <w:b/>
-          <w:sz w:val="22"/>
+          <w:lang w:val="en-US"/>
+        </w:rPr>
+        <w:t xml:space="preserve"> h→0</w:t>
+      </w:r>
+      <w:r>
+        <w:rPr>
+          <w:rFonts w:ascii="Consolas" w:hAnsi="Consolas"/>
+          <w:b/>
+          <w:sz w:val="22"/>
+          <w:lang w:val="en-US"/>
         </w:rPr>
         <w:t xml:space="preserve"> </w:t>
       </w:r>
@@ -9556,7 +9496,28 @@
                     <w:rFonts w:ascii="Cambria Math" w:hAnsi="Cambria Math"/>
                     <w:sz w:val="22"/>
                   </w:rPr>
-                  <m:t>x+h</m:t>
+                  <m:t>x</m:t>
+                </m:r>
+                <m:r>
+                  <m:rPr>
+                    <m:sty m:val="bi"/>
+                  </m:rPr>
+                  <w:rPr>
+                    <w:rFonts w:ascii="Cambria Math" w:hAnsi="Cambria Math"/>
+                    <w:sz w:val="22"/>
+                    <w:lang w:val="en-US"/>
+                  </w:rPr>
+                  <m:t>+</m:t>
+                </m:r>
+                <m:r>
+                  <m:rPr>
+                    <m:sty m:val="bi"/>
+                  </m:rPr>
+                  <w:rPr>
+                    <w:rFonts w:ascii="Cambria Math" w:hAnsi="Cambria Math"/>
+                    <w:sz w:val="22"/>
+                  </w:rPr>
+                  <m:t>h</m:t>
                 </m:r>
               </m:e>
             </m:d>
@@ -9567,8 +9528,51 @@
               <w:rPr>
                 <w:rFonts w:ascii="Cambria Math" w:hAnsi="Cambria Math"/>
                 <w:sz w:val="22"/>
+                <w:lang w:val="en-US"/>
               </w:rPr>
-              <m:t>-f(x)</m:t>
+              <m:t>-</m:t>
+            </m:r>
+            <m:r>
+              <m:rPr>
+                <m:sty m:val="bi"/>
+              </m:rPr>
+              <w:rPr>
+                <w:rFonts w:ascii="Cambria Math" w:hAnsi="Cambria Math"/>
+                <w:sz w:val="22"/>
+              </w:rPr>
+              <m:t>f</m:t>
+            </m:r>
+            <m:r>
+              <m:rPr>
+                <m:sty m:val="bi"/>
+              </m:rPr>
+              <w:rPr>
+                <w:rFonts w:ascii="Cambria Math" w:hAnsi="Cambria Math"/>
+                <w:sz w:val="22"/>
+                <w:lang w:val="en-US"/>
+              </w:rPr>
+              <m:t>(</m:t>
+            </m:r>
+            <m:r>
+              <m:rPr>
+                <m:sty m:val="bi"/>
+              </m:rPr>
+              <w:rPr>
+                <w:rFonts w:ascii="Cambria Math" w:hAnsi="Cambria Math"/>
+                <w:sz w:val="22"/>
+              </w:rPr>
+              <m:t>x</m:t>
+            </m:r>
+            <m:r>
+              <m:rPr>
+                <m:sty m:val="bi"/>
+              </m:rPr>
+              <w:rPr>
+                <w:rFonts w:ascii="Cambria Math" w:hAnsi="Cambria Math"/>
+                <w:sz w:val="22"/>
+                <w:lang w:val="en-US"/>
+              </w:rPr>
+              <m:t>)</m:t>
             </m:r>
           </m:num>
           <m:den>
@@ -9590,6 +9594,7 @@
           <w:rFonts w:ascii="Consolas" w:hAnsi="Consolas"/>
           <w:b/>
           <w:sz w:val="22"/>
+          <w:lang w:val="en-US"/>
         </w:rPr>
         <w:t xml:space="preserve"> =</w:t>
       </w:r>
@@ -9598,6 +9603,7 @@
           <w:rFonts w:ascii="Consolas" w:hAnsi="Consolas"/>
           <w:b/>
           <w:sz w:val="22"/>
+          <w:lang w:val="en-US"/>
         </w:rPr>
         <w:t xml:space="preserve"> </w:t>
       </w:r>
@@ -9607,6 +9613,7 @@
           <w:rFonts w:ascii="Consolas" w:hAnsi="Consolas"/>
           <w:b/>
           <w:sz w:val="22"/>
+          <w:lang w:val="en-US"/>
         </w:rPr>
         <w:t>lim</w:t>
       </w:r>
@@ -9616,30 +9623,16 @@
           <w:rFonts w:ascii="Consolas" w:hAnsi="Consolas"/>
           <w:b/>
           <w:sz w:val="22"/>
-        </w:rPr>
-        <w:t xml:space="preserve"> h</w:t>
-      </w:r>
-      <w:r>
-        <w:rPr>
-          <w:rFonts w:ascii="Consolas" w:hAnsi="Consolas"/>
-          <w:b/>
-          <w:sz w:val="22"/>
-        </w:rPr>
-        <w:t>→</w:t>
-      </w:r>
-      <w:r>
-        <w:rPr>
-          <w:rFonts w:ascii="Consolas" w:hAnsi="Consolas"/>
-          <w:b/>
-          <w:sz w:val="22"/>
-        </w:rPr>
-        <w:t>0</w:t>
-      </w:r>
-      <w:r>
-        <w:rPr>
-          <w:rFonts w:ascii="Consolas" w:hAnsi="Consolas"/>
-          <w:b/>
-          <w:sz w:val="22"/>
+          <w:lang w:val="en-US"/>
+        </w:rPr>
+        <w:t xml:space="preserve"> h→0</w:t>
+      </w:r>
+      <w:r>
+        <w:rPr>
+          <w:rFonts w:ascii="Consolas" w:hAnsi="Consolas"/>
+          <w:b/>
+          <w:sz w:val="22"/>
+          <w:lang w:val="en-US"/>
         </w:rPr>
         <w:t xml:space="preserve"> </w:t>
       </w:r>
@@ -9675,6 +9668,7 @@
                   <w:rPr>
                     <w:rFonts w:ascii="Cambria Math" w:hAnsi="Cambria Math"/>
                     <w:sz w:val="22"/>
+                    <w:lang w:val="en-US"/>
                   </w:rPr>
                   <m:t>(</m:t>
                 </m:r>
@@ -9695,8 +9689,30 @@
                   <w:rPr>
                     <w:rFonts w:ascii="Cambria Math" w:hAnsi="Cambria Math"/>
                     <w:sz w:val="22"/>
+                    <w:lang w:val="en-US"/>
                   </w:rPr>
-                  <m:t>+h)</m:t>
+                  <m:t>+</m:t>
+                </m:r>
+                <m:r>
+                  <m:rPr>
+                    <m:sty m:val="bi"/>
+                  </m:rPr>
+                  <w:rPr>
+                    <w:rFonts w:ascii="Cambria Math" w:hAnsi="Cambria Math"/>
+                    <w:sz w:val="22"/>
+                  </w:rPr>
+                  <m:t>h</m:t>
+                </m:r>
+                <m:r>
+                  <m:rPr>
+                    <m:sty m:val="bi"/>
+                  </m:rPr>
+                  <w:rPr>
+                    <w:rFonts w:ascii="Cambria Math" w:hAnsi="Cambria Math"/>
+                    <w:sz w:val="22"/>
+                    <w:lang w:val="en-US"/>
+                  </w:rPr>
+                  <m:t>)</m:t>
                 </m:r>
               </m:e>
               <m:sup>
@@ -9719,8 +9735,9 @@
               <w:rPr>
                 <w:rFonts w:ascii="Cambria Math" w:hAnsi="Cambria Math"/>
                 <w:sz w:val="22"/>
+                <w:lang w:val="en-US"/>
               </w:rPr>
-              <m:t>+3-</m:t>
+              <m:t>+</m:t>
             </m:r>
             <m:r>
               <m:rPr>
@@ -9730,7 +9747,18 @@
                 <w:rFonts w:ascii="Cambria Math" w:hAnsi="Cambria Math"/>
                 <w:sz w:val="22"/>
               </w:rPr>
-              <m:t>(</m:t>
+              <m:t>3</m:t>
+            </m:r>
+            <m:r>
+              <m:rPr>
+                <m:sty m:val="bi"/>
+              </m:rPr>
+              <w:rPr>
+                <w:rFonts w:ascii="Cambria Math" w:hAnsi="Cambria Math"/>
+                <w:sz w:val="22"/>
+                <w:lang w:val="en-US"/>
+              </w:rPr>
+              <m:t>-(</m:t>
             </m:r>
             <m:sSup>
               <m:sSupPr>
@@ -9775,8 +9803,9 @@
               <w:rPr>
                 <w:rFonts w:ascii="Cambria Math" w:hAnsi="Cambria Math"/>
                 <w:sz w:val="22"/>
+                <w:lang w:val="en-US"/>
               </w:rPr>
-              <m:t>+3</m:t>
+              <m:t>+</m:t>
             </m:r>
             <m:r>
               <m:rPr>
@@ -9785,6 +9814,17 @@
               <w:rPr>
                 <w:rFonts w:ascii="Cambria Math" w:hAnsi="Cambria Math"/>
                 <w:sz w:val="22"/>
+              </w:rPr>
+              <m:t>3</m:t>
+            </m:r>
+            <m:r>
+              <m:rPr>
+                <m:sty m:val="bi"/>
+              </m:rPr>
+              <w:rPr>
+                <w:rFonts w:ascii="Cambria Math" w:hAnsi="Cambria Math"/>
+                <w:sz w:val="22"/>
+                <w:lang w:val="en-US"/>
               </w:rPr>
               <m:t>)</m:t>
             </m:r>
@@ -9808,6 +9848,7 @@
           <w:rFonts w:ascii="Consolas" w:hAnsi="Consolas"/>
           <w:b/>
           <w:sz w:val="22"/>
+          <w:lang w:val="en-US"/>
         </w:rPr>
         <w:t xml:space="preserve"> </w:t>
       </w:r>
@@ -9818,13 +9859,15 @@
           <w:rFonts w:ascii="Consolas" w:hAnsi="Consolas"/>
           <w:b/>
           <w:sz w:val="22"/>
-        </w:rPr>
-      </w:pPr>
-      <w:r>
-        <w:rPr>
-          <w:rFonts w:ascii="Consolas" w:hAnsi="Consolas"/>
-          <w:b/>
-          <w:sz w:val="22"/>
+          <w:lang w:val="en-US"/>
+        </w:rPr>
+      </w:pPr>
+      <w:r>
+        <w:rPr>
+          <w:rFonts w:ascii="Consolas" w:hAnsi="Consolas"/>
+          <w:b/>
+          <w:sz w:val="22"/>
+          <w:lang w:val="en-US"/>
         </w:rPr>
         <w:t xml:space="preserve">= </w:t>
       </w:r>
@@ -9834,6 +9877,7 @@
           <w:rFonts w:ascii="Consolas" w:hAnsi="Consolas"/>
           <w:b/>
           <w:sz w:val="22"/>
+          <w:lang w:val="en-US"/>
         </w:rPr>
         <w:t>lim</w:t>
       </w:r>
@@ -9843,24 +9887,9 @@
           <w:rFonts w:ascii="Consolas" w:hAnsi="Consolas"/>
           <w:b/>
           <w:sz w:val="22"/>
-        </w:rPr>
-        <w:t xml:space="preserve"> h</w:t>
-      </w:r>
-      <w:r>
-        <w:rPr>
-          <w:rFonts w:ascii="Consolas" w:hAnsi="Consolas"/>
-          <w:b/>
-          <w:sz w:val="22"/>
-        </w:rPr>
-        <w:t>→</w:t>
-      </w:r>
-      <w:r>
-        <w:rPr>
-          <w:rFonts w:ascii="Consolas" w:hAnsi="Consolas"/>
-          <w:b/>
-          <w:sz w:val="22"/>
-        </w:rPr>
-        <w:t xml:space="preserve">0 </w:t>
+          <w:lang w:val="en-US"/>
+        </w:rPr>
+        <w:t xml:space="preserve"> h→0 </w:t>
       </w:r>
       <m:oMath>
         <m:f>
@@ -9918,8 +9947,9 @@
               <w:rPr>
                 <w:rFonts w:ascii="Cambria Math" w:hAnsi="Cambria Math"/>
                 <w:sz w:val="22"/>
+                <w:lang w:val="en-US"/>
               </w:rPr>
-              <m:t>+2</m:t>
+              <m:t>+</m:t>
             </m:r>
             <m:r>
               <m:rPr>
@@ -9929,7 +9959,18 @@
                 <w:rFonts w:ascii="Cambria Math" w:hAnsi="Cambria Math"/>
                 <w:sz w:val="22"/>
               </w:rPr>
-              <m:t>(1)</m:t>
+              <m:t>2</m:t>
+            </m:r>
+            <m:r>
+              <m:rPr>
+                <m:sty m:val="bi"/>
+              </m:rPr>
+              <w:rPr>
+                <w:rFonts w:ascii="Cambria Math" w:hAnsi="Cambria Math"/>
+                <w:sz w:val="22"/>
+                <w:lang w:val="en-US"/>
+              </w:rPr>
+              <m:t>(</m:t>
             </m:r>
             <m:r>
               <m:rPr>
@@ -9939,7 +9980,39 @@
                 <w:rFonts w:ascii="Cambria Math" w:hAnsi="Cambria Math"/>
                 <w:sz w:val="22"/>
               </w:rPr>
-              <m:t>h+</m:t>
+              <m:t>1</m:t>
+            </m:r>
+            <m:r>
+              <m:rPr>
+                <m:sty m:val="bi"/>
+              </m:rPr>
+              <w:rPr>
+                <w:rFonts w:ascii="Cambria Math" w:hAnsi="Cambria Math"/>
+                <w:sz w:val="22"/>
+                <w:lang w:val="en-US"/>
+              </w:rPr>
+              <m:t>)</m:t>
+            </m:r>
+            <m:r>
+              <m:rPr>
+                <m:sty m:val="bi"/>
+              </m:rPr>
+              <w:rPr>
+                <w:rFonts w:ascii="Cambria Math" w:hAnsi="Cambria Math"/>
+                <w:sz w:val="22"/>
+              </w:rPr>
+              <m:t>h</m:t>
+            </m:r>
+            <m:r>
+              <m:rPr>
+                <m:sty m:val="bi"/>
+              </m:rPr>
+              <w:rPr>
+                <w:rFonts w:ascii="Cambria Math" w:hAnsi="Cambria Math"/>
+                <w:sz w:val="22"/>
+                <w:lang w:val="en-US"/>
+              </w:rPr>
+              <m:t>+</m:t>
             </m:r>
             <m:sSup>
               <m:sSupPr>
@@ -9984,8 +10057,30 @@
               <w:rPr>
                 <w:rFonts w:ascii="Cambria Math" w:hAnsi="Cambria Math"/>
                 <w:sz w:val="22"/>
+                <w:lang w:val="en-US"/>
               </w:rPr>
-              <m:t>+3-</m:t>
+              <m:t>+</m:t>
+            </m:r>
+            <m:r>
+              <m:rPr>
+                <m:sty m:val="bi"/>
+              </m:rPr>
+              <w:rPr>
+                <w:rFonts w:ascii="Cambria Math" w:hAnsi="Cambria Math"/>
+                <w:sz w:val="22"/>
+              </w:rPr>
+              <m:t>3</m:t>
+            </m:r>
+            <m:r>
+              <m:rPr>
+                <m:sty m:val="bi"/>
+              </m:rPr>
+              <w:rPr>
+                <w:rFonts w:ascii="Cambria Math" w:hAnsi="Cambria Math"/>
+                <w:sz w:val="22"/>
+                <w:lang w:val="en-US"/>
+              </w:rPr>
+              <m:t>-</m:t>
             </m:r>
             <m:sSup>
               <m:sSupPr>
@@ -10030,6 +10125,7 @@
               <w:rPr>
                 <w:rFonts w:ascii="Cambria Math" w:hAnsi="Cambria Math"/>
                 <w:sz w:val="22"/>
+                <w:lang w:val="en-US"/>
               </w:rPr>
               <m:t>-</m:t>
             </m:r>
@@ -10063,6 +10159,7 @@
           <w:rFonts w:ascii="Consolas" w:hAnsi="Consolas"/>
           <w:b/>
           <w:sz w:val="22"/>
+          <w:lang w:val="en-US"/>
         </w:rPr>
         <w:t xml:space="preserve"> </w:t>
       </w:r>
@@ -10071,6 +10168,7 @@
           <w:rFonts w:ascii="Consolas" w:hAnsi="Consolas"/>
           <w:b/>
           <w:sz w:val="22"/>
+          <w:lang w:val="en-US"/>
         </w:rPr>
         <w:t xml:space="preserve">= </w:t>
       </w:r>
@@ -10080,6 +10178,7 @@
           <w:rFonts w:ascii="Consolas" w:hAnsi="Consolas"/>
           <w:b/>
           <w:sz w:val="22"/>
+          <w:lang w:val="en-US"/>
         </w:rPr>
         <w:t>lim</w:t>
       </w:r>
@@ -10089,24 +10188,9 @@
           <w:rFonts w:ascii="Consolas" w:hAnsi="Consolas"/>
           <w:b/>
           <w:sz w:val="22"/>
-        </w:rPr>
-        <w:t xml:space="preserve"> h</w:t>
-      </w:r>
-      <w:r>
-        <w:rPr>
-          <w:rFonts w:ascii="Consolas" w:hAnsi="Consolas"/>
-          <w:b/>
-          <w:sz w:val="22"/>
-        </w:rPr>
-        <w:t>→</w:t>
-      </w:r>
-      <w:r>
-        <w:rPr>
-          <w:rFonts w:ascii="Consolas" w:hAnsi="Consolas"/>
-          <w:b/>
-          <w:sz w:val="22"/>
-        </w:rPr>
-        <w:t xml:space="preserve">0 </w:t>
+          <w:lang w:val="en-US"/>
+        </w:rPr>
+        <w:t xml:space="preserve"> h→0 </w:t>
       </w:r>
       <m:oMath>
         <m:f>
@@ -10138,8 +10222,9 @@
               <w:rPr>
                 <w:rFonts w:ascii="Cambria Math" w:hAnsi="Cambria Math"/>
                 <w:sz w:val="22"/>
+                <w:lang w:val="en-US"/>
               </w:rPr>
-              <m:t>(1)</m:t>
+              <m:t>(</m:t>
             </m:r>
             <m:r>
               <m:rPr>
@@ -10149,7 +10234,39 @@
                 <w:rFonts w:ascii="Cambria Math" w:hAnsi="Cambria Math"/>
                 <w:sz w:val="22"/>
               </w:rPr>
-              <m:t>h+</m:t>
+              <m:t>1</m:t>
+            </m:r>
+            <m:r>
+              <m:rPr>
+                <m:sty m:val="bi"/>
+              </m:rPr>
+              <w:rPr>
+                <w:rFonts w:ascii="Cambria Math" w:hAnsi="Cambria Math"/>
+                <w:sz w:val="22"/>
+                <w:lang w:val="en-US"/>
+              </w:rPr>
+              <m:t>)</m:t>
+            </m:r>
+            <m:r>
+              <m:rPr>
+                <m:sty m:val="bi"/>
+              </m:rPr>
+              <w:rPr>
+                <w:rFonts w:ascii="Cambria Math" w:hAnsi="Cambria Math"/>
+                <w:sz w:val="22"/>
+              </w:rPr>
+              <m:t>h</m:t>
+            </m:r>
+            <m:r>
+              <m:rPr>
+                <m:sty m:val="bi"/>
+              </m:rPr>
+              <w:rPr>
+                <w:rFonts w:ascii="Cambria Math" w:hAnsi="Cambria Math"/>
+                <w:sz w:val="22"/>
+                <w:lang w:val="en-US"/>
+              </w:rPr>
+              <m:t>+</m:t>
             </m:r>
             <m:sSup>
               <m:sSupPr>
@@ -10207,50 +10324,9 @@
           <w:rFonts w:ascii="Consolas" w:hAnsi="Consolas"/>
           <w:b/>
           <w:sz w:val="22"/>
-        </w:rPr>
-        <w:t xml:space="preserve"> </w:t>
-      </w:r>
-      <w:r>
-        <w:rPr>
-          <w:rFonts w:ascii="Consolas" w:hAnsi="Consolas"/>
-          <w:b/>
-          <w:sz w:val="22"/>
-        </w:rPr>
-        <w:t xml:space="preserve">= </w:t>
-      </w:r>
-      <w:proofErr w:type="spellStart"/>
-      <w:r>
-        <w:rPr>
-          <w:rFonts w:ascii="Consolas" w:hAnsi="Consolas"/>
-          <w:b/>
-          <w:sz w:val="22"/>
-        </w:rPr>
-        <w:t>lim</w:t>
-      </w:r>
-      <w:proofErr w:type="spellEnd"/>
-      <w:r>
-        <w:rPr>
-          <w:rFonts w:ascii="Consolas" w:hAnsi="Consolas"/>
-          <w:b/>
-          <w:sz w:val="22"/>
-        </w:rPr>
-        <w:t xml:space="preserve"> h</w:t>
-      </w:r>
-      <w:r>
-        <w:rPr>
-          <w:rFonts w:ascii="Consolas" w:hAnsi="Consolas"/>
-          <w:b/>
-          <w:sz w:val="22"/>
-        </w:rPr>
-        <w:t>→</w:t>
-      </w:r>
-      <w:r>
-        <w:rPr>
-          <w:rFonts w:ascii="Consolas" w:hAnsi="Consolas"/>
-          <w:b/>
-          <w:sz w:val="22"/>
-        </w:rPr>
-        <w:t xml:space="preserve">0 </w:t>
+          <w:lang w:val="en-US"/>
+        </w:rPr>
+        <w:t xml:space="preserve"> = lim h→0 </w:t>
       </w:r>
       <m:oMath>
         <m:f>
@@ -10273,7 +10349,18 @@
                 <w:rFonts w:ascii="Cambria Math" w:hAnsi="Cambria Math"/>
                 <w:sz w:val="22"/>
               </w:rPr>
-              <m:t>h(</m:t>
+              <m:t>h</m:t>
+            </m:r>
+            <m:r>
+              <m:rPr>
+                <m:sty m:val="bi"/>
+              </m:rPr>
+              <w:rPr>
+                <w:rFonts w:ascii="Cambria Math" w:hAnsi="Cambria Math"/>
+                <w:sz w:val="22"/>
+                <w:lang w:val="en-US"/>
+              </w:rPr>
+              <m:t>(</m:t>
             </m:r>
             <m:r>
               <m:rPr>
@@ -10292,8 +10379,9 @@
               <w:rPr>
                 <w:rFonts w:ascii="Cambria Math" w:hAnsi="Cambria Math"/>
                 <w:sz w:val="22"/>
+                <w:lang w:val="en-US"/>
               </w:rPr>
-              <m:t>(1)</m:t>
+              <m:t>(</m:t>
             </m:r>
             <m:r>
               <m:rPr>
@@ -10303,7 +10391,18 @@
                 <w:rFonts w:ascii="Cambria Math" w:hAnsi="Cambria Math"/>
                 <w:sz w:val="22"/>
               </w:rPr>
-              <m:t>+</m:t>
+              <m:t>1</m:t>
+            </m:r>
+            <m:r>
+              <m:rPr>
+                <m:sty m:val="bi"/>
+              </m:rPr>
+              <w:rPr>
+                <w:rFonts w:ascii="Cambria Math" w:hAnsi="Cambria Math"/>
+                <w:sz w:val="22"/>
+                <w:lang w:val="en-US"/>
+              </w:rPr>
+              <m:t>)+</m:t>
             </m:r>
             <m:r>
               <m:rPr>
@@ -10313,7 +10412,18 @@
                 <w:rFonts w:ascii="Cambria Math" w:hAnsi="Cambria Math"/>
                 <w:sz w:val="22"/>
               </w:rPr>
-              <m:t>h)</m:t>
+              <m:t>h</m:t>
+            </m:r>
+            <m:r>
+              <m:rPr>
+                <m:sty m:val="bi"/>
+              </m:rPr>
+              <w:rPr>
+                <w:rFonts w:ascii="Cambria Math" w:hAnsi="Cambria Math"/>
+                <w:sz w:val="22"/>
+                <w:lang w:val="en-US"/>
+              </w:rPr>
+              <m:t>)</m:t>
             </m:r>
           </m:num>
           <m:den>
@@ -10335,6 +10445,7 @@
           <w:rFonts w:ascii="Consolas" w:hAnsi="Consolas"/>
           <w:b/>
           <w:sz w:val="22"/>
+          <w:lang w:val="en-US"/>
         </w:rPr>
         <w:t xml:space="preserve"> </w:t>
       </w:r>
@@ -10387,15 +10498,7 @@
           <w:b/>
           <w:sz w:val="22"/>
         </w:rPr>
-        <w:t>0</w:t>
-      </w:r>
-      <w:r>
-        <w:rPr>
-          <w:rFonts w:ascii="Consolas" w:hAnsi="Consolas"/>
-          <w:b/>
-          <w:sz w:val="22"/>
-        </w:rPr>
-        <w:t xml:space="preserve"> (2</w:t>
+        <w:t>0 (2</w:t>
       </w:r>
       <w:r>
         <w:rPr>
@@ -10465,50 +10568,30 @@
           <w:sz w:val="22"/>
         </w:rPr>
       </w:pPr>
-      <w:proofErr w:type="gramStart"/>
-      <w:r>
-        <w:rPr>
-          <w:rFonts w:ascii="Consolas" w:hAnsi="Consolas"/>
-          <w:b/>
-          <w:sz w:val="22"/>
-        </w:rPr>
-        <w:t>f</w:t>
-      </w:r>
-      <w:proofErr w:type="gramEnd"/>
-      <w:r>
-        <w:rPr>
-          <w:rFonts w:ascii="Consolas" w:hAnsi="Consolas"/>
-          <w:b/>
-          <w:sz w:val="22"/>
-        </w:rPr>
-        <w:t>'(x) = 2x + 0 = 2x</w:t>
-      </w:r>
-    </w:p>
-    <w:p>
-      <w:pPr>
-        <w:rPr>
-          <w:rFonts w:ascii="Consolas" w:hAnsi="Consolas"/>
-          <w:b/>
-          <w:sz w:val="22"/>
-        </w:rPr>
-      </w:pPr>
-      <w:proofErr w:type="gramStart"/>
-      <w:r>
-        <w:rPr>
-          <w:rFonts w:ascii="Consolas" w:hAnsi="Consolas"/>
-          <w:b/>
-          <w:sz w:val="22"/>
-        </w:rPr>
-        <w:t>para</w:t>
-      </w:r>
-      <w:proofErr w:type="gramEnd"/>
-      <w:r>
-        <w:rPr>
-          <w:rFonts w:ascii="Consolas" w:hAnsi="Consolas"/>
-          <w:b/>
-          <w:sz w:val="22"/>
-        </w:rPr>
-        <w:t xml:space="preserve"> x = 1: 2(1) = 2</w:t>
+      <w:r>
+        <w:rPr>
+          <w:rFonts w:ascii="Consolas" w:hAnsi="Consolas"/>
+          <w:b/>
+          <w:sz w:val="22"/>
+        </w:rPr>
+        <w:t>f'(x) = 2x + 0 = 2x</w:t>
+      </w:r>
+    </w:p>
+    <w:p>
+      <w:pPr>
+        <w:rPr>
+          <w:rFonts w:ascii="Consolas" w:hAnsi="Consolas"/>
+          <w:b/>
+          <w:sz w:val="22"/>
+        </w:rPr>
+      </w:pPr>
+      <w:r>
+        <w:rPr>
+          <w:rFonts w:ascii="Consolas" w:hAnsi="Consolas"/>
+          <w:b/>
+          <w:sz w:val="22"/>
+        </w:rPr>
+        <w:t>para x = 1: 2(1) = 2</w:t>
       </w:r>
     </w:p>
     <w:p>
@@ -10891,7 +10974,7 @@
             </wp:anchor>
           </w:drawing>
         </mc:Choice>
-        <mc:Fallback xmlns:w16se="http://schemas.microsoft.com/office/word/2015/wordml/symex" xmlns:w16="http://schemas.microsoft.com/office/word/2018/wordml" xmlns:w16cid="http://schemas.microsoft.com/office/word/2016/wordml/cid" xmlns:w16cex="http://schemas.microsoft.com/office/word/2018/wordml/cex" xmlns:w15="http://schemas.microsoft.com/office/word/2012/wordml" xmlns:am3d="http://schemas.microsoft.com/office/drawing/2017/model3d" xmlns:aink="http://schemas.microsoft.com/office/drawing/2016/ink" xmlns:cx8="http://schemas.microsoft.com/office/drawing/2016/5/14/chartex" xmlns:cx7="http://schemas.microsoft.com/office/drawing/2016/5/13/chartex" xmlns:cx6="http://schemas.microsoft.com/office/drawing/2016/5/12/chartex" xmlns:cx5="http://schemas.microsoft.com/office/drawing/2016/5/11/chartex" xmlns:cx4="http://schemas.microsoft.com/office/drawing/2016/5/10/chartex" xmlns:cx3="http://schemas.microsoft.com/office/drawing/2016/5/9/chartex" xmlns:cx2="http://schemas.microsoft.com/office/drawing/2015/10/21/chartex" xmlns:cx1="http://schemas.microsoft.com/office/drawing/2015/9/8/chartex" xmlns:cx="http://schemas.microsoft.com/office/drawing/2014/chartex">
+        <mc:Fallback xmlns:cx="http://schemas.microsoft.com/office/drawing/2014/chartex" xmlns:cx1="http://schemas.microsoft.com/office/drawing/2015/9/8/chartex" xmlns:cx2="http://schemas.microsoft.com/office/drawing/2015/10/21/chartex" xmlns:cx3="http://schemas.microsoft.com/office/drawing/2016/5/9/chartex" xmlns:cx4="http://schemas.microsoft.com/office/drawing/2016/5/10/chartex" xmlns:cx5="http://schemas.microsoft.com/office/drawing/2016/5/11/chartex" xmlns:cx6="http://schemas.microsoft.com/office/drawing/2016/5/12/chartex" xmlns:cx7="http://schemas.microsoft.com/office/drawing/2016/5/13/chartex" xmlns:cx8="http://schemas.microsoft.com/office/drawing/2016/5/14/chartex" xmlns:aink="http://schemas.microsoft.com/office/drawing/2016/ink" xmlns:am3d="http://schemas.microsoft.com/office/drawing/2017/model3d" xmlns:w15="http://schemas.microsoft.com/office/word/2012/wordml" xmlns:w16cex="http://schemas.microsoft.com/office/word/2018/wordml/cex" xmlns:w16cid="http://schemas.microsoft.com/office/word/2016/wordml/cid" xmlns:w16="http://schemas.microsoft.com/office/word/2018/wordml" xmlns:w16se="http://schemas.microsoft.com/office/word/2015/wordml/symex">
           <w:pict>
             <v:shapetype w14:anchorId="320FE3A6" id="_x0000_t202" coordsize="21600,21600" o:spt="202" path="m,l,21600r21600,l21600,xe">
               <v:stroke joinstyle="miter"/>
@@ -14322,66 +14405,66 @@
     </dgm:pt>
   </dgm:ptLst>
   <dgm:cxnLst>
-    <dgm:cxn modelId="{64F0378D-C3CF-486E-80BB-5DFF89F21C54}" type="presOf" srcId="{26232E01-1EF0-4BC5-8481-7A11BD4B41B9}" destId="{D173A4BB-3638-4045-8B03-DFDB88D75129}" srcOrd="1" destOrd="0" presId="urn:microsoft.com/office/officeart/2005/8/layout/hierarchy2"/>
-    <dgm:cxn modelId="{997C751C-76D5-4D0B-94BD-12041503D590}" type="presOf" srcId="{A96A3F29-445D-4431-8DD2-FB316A47710C}" destId="{CB71D682-1631-4EC2-8367-4B0E8F50039C}" srcOrd="1" destOrd="0" presId="urn:microsoft.com/office/officeart/2005/8/layout/hierarchy2"/>
-    <dgm:cxn modelId="{7AD64F91-0593-4773-9460-4D8D07D562AD}" type="presOf" srcId="{14E5C482-5378-4816-96AE-03A64C3A74C3}" destId="{9D33E885-7171-4698-B279-6F5ED16FB815}" srcOrd="0" destOrd="0" presId="urn:microsoft.com/office/officeart/2005/8/layout/hierarchy2"/>
-    <dgm:cxn modelId="{D1BD839D-FFC8-4441-90A7-3108D9E7A992}" type="presOf" srcId="{59F18DCA-0708-421C-BDAC-CE0A091A8957}" destId="{94383005-49F9-4AE8-AECA-27944ECD679F}" srcOrd="0" destOrd="0" presId="urn:microsoft.com/office/officeart/2005/8/layout/hierarchy2"/>
+    <dgm:cxn modelId="{4B1E5A34-784B-4D03-80D0-61B933D032B3}" type="presOf" srcId="{B699435A-C645-40DE-81A2-CE4C03125148}" destId="{309AE7AC-0CD0-4818-9F00-8257A8B69D85}" srcOrd="0" destOrd="0" presId="urn:microsoft.com/office/officeart/2005/8/layout/hierarchy2"/>
     <dgm:cxn modelId="{0612FE43-A0B8-4857-880F-6EBDCD0F584F}" srcId="{D3A79279-086F-4A67-82F9-4B7A4BEC5778}" destId="{46785FCB-CD4F-4774-AEA6-110B9DD948DD}" srcOrd="1" destOrd="0" parTransId="{A96A3F29-445D-4431-8DD2-FB316A47710C}" sibTransId="{E6149AC5-B684-4BFF-94C9-6418E7F9B638}"/>
-    <dgm:cxn modelId="{CAA5CBA9-C187-42D1-B3C7-C1ECF140B301}" type="presOf" srcId="{A96A3F29-445D-4431-8DD2-FB316A47710C}" destId="{610C1E7A-3364-4C30-BABE-E990CE479486}" srcOrd="0" destOrd="0" presId="urn:microsoft.com/office/officeart/2005/8/layout/hierarchy2"/>
-    <dgm:cxn modelId="{86F75DE2-3215-4283-AAAC-B51D83970382}" type="presOf" srcId="{59F18DCA-0708-421C-BDAC-CE0A091A8957}" destId="{825BF83E-C488-4FB1-BAFA-78134AD6AE21}" srcOrd="1" destOrd="0" presId="urn:microsoft.com/office/officeart/2005/8/layout/hierarchy2"/>
-    <dgm:cxn modelId="{958C35F9-62B9-49F7-9624-FEDD6C3CA6CB}" type="presOf" srcId="{B699435A-C645-40DE-81A2-CE4C03125148}" destId="{309AE7AC-0CD0-4818-9F00-8257A8B69D85}" srcOrd="0" destOrd="0" presId="urn:microsoft.com/office/officeart/2005/8/layout/hierarchy2"/>
-    <dgm:cxn modelId="{82A38486-9FDD-4216-B13D-6B422952729A}" type="presOf" srcId="{5BBFA022-05EA-42E9-A591-B297059B8E00}" destId="{23911B63-D28D-4FBF-8BA7-277CB0D0C4C2}" srcOrd="0" destOrd="0" presId="urn:microsoft.com/office/officeart/2005/8/layout/hierarchy2"/>
-    <dgm:cxn modelId="{67AEC41B-64BC-4B7C-ACE1-E3D0BDE5AE8B}" type="presOf" srcId="{26232E01-1EF0-4BC5-8481-7A11BD4B41B9}" destId="{C08F849B-CEE7-4A6C-BA6C-A4AC3FDE98D5}" srcOrd="0" destOrd="0" presId="urn:microsoft.com/office/officeart/2005/8/layout/hierarchy2"/>
-    <dgm:cxn modelId="{EFAB7159-49D5-4623-A21F-EAB3148938A2}" type="presOf" srcId="{AD85336B-7CC8-4047-A655-BA6F2C10EF17}" destId="{B7127D08-6BFE-429D-8F64-158F0ED3F231}" srcOrd="1" destOrd="0" presId="urn:microsoft.com/office/officeart/2005/8/layout/hierarchy2"/>
-    <dgm:cxn modelId="{10D2F360-F76B-438D-AB17-907E876C1C66}" type="presOf" srcId="{46785FCB-CD4F-4774-AEA6-110B9DD948DD}" destId="{66DDDA1B-9DBF-4831-91F7-4B5C2C36C648}" srcOrd="0" destOrd="0" presId="urn:microsoft.com/office/officeart/2005/8/layout/hierarchy2"/>
+    <dgm:cxn modelId="{DC003C3D-C831-4F75-9CF5-2A858F1FB75A}" type="presOf" srcId="{D3A79279-086F-4A67-82F9-4B7A4BEC5778}" destId="{EC81F944-2E7B-47D2-8783-8EEE78D11E35}" srcOrd="0" destOrd="0" presId="urn:microsoft.com/office/officeart/2005/8/layout/hierarchy2"/>
+    <dgm:cxn modelId="{56CE123F-8D79-4CDD-AF69-0ACFF4874338}" type="presOf" srcId="{5D5A5D1F-C979-4AA7-8A11-10DA21772A6A}" destId="{C2E031DA-E098-4DA9-9DDE-C97AEB7BAD87}" srcOrd="0" destOrd="0" presId="urn:microsoft.com/office/officeart/2005/8/layout/hierarchy2"/>
+    <dgm:cxn modelId="{70D8969B-4028-4121-8317-94BD6FF35F34}" type="presOf" srcId="{26232E01-1EF0-4BC5-8481-7A11BD4B41B9}" destId="{D173A4BB-3638-4045-8B03-DFDB88D75129}" srcOrd="1" destOrd="0" presId="urn:microsoft.com/office/officeart/2005/8/layout/hierarchy2"/>
+    <dgm:cxn modelId="{379BE5D8-30F4-4974-8932-77D9AF2772D3}" type="presOf" srcId="{46785FCB-CD4F-4774-AEA6-110B9DD948DD}" destId="{66DDDA1B-9DBF-4831-91F7-4B5C2C36C648}" srcOrd="0" destOrd="0" presId="urn:microsoft.com/office/officeart/2005/8/layout/hierarchy2"/>
+    <dgm:cxn modelId="{A85426FA-4F8A-40D4-8477-92C74590C298}" type="presOf" srcId="{56E1FFE6-F931-4A2C-90B1-3D8A6978DCFA}" destId="{5BA9D53C-DBE1-4A13-A99C-DC2F9E74C315}" srcOrd="0" destOrd="0" presId="urn:microsoft.com/office/officeart/2005/8/layout/hierarchy2"/>
+    <dgm:cxn modelId="{47D2E390-FCD7-43A8-AE99-73434D043ED0}" type="presOf" srcId="{A6CC53BD-F792-4A7E-BA8A-1A94461B93B1}" destId="{572F16E8-B03D-4784-B438-5BBD59895D95}" srcOrd="0" destOrd="0" presId="urn:microsoft.com/office/officeart/2005/8/layout/hierarchy2"/>
     <dgm:cxn modelId="{50C0C7C1-90EE-417F-8069-B53F0CA6EBB5}" srcId="{46785FCB-CD4F-4774-AEA6-110B9DD948DD}" destId="{5BBFA022-05EA-42E9-A591-B297059B8E00}" srcOrd="0" destOrd="0" parTransId="{26232E01-1EF0-4BC5-8481-7A11BD4B41B9}" sibTransId="{2136D205-8191-4DA7-93CA-8E92F7E007AE}"/>
-    <dgm:cxn modelId="{8B038485-EF28-4735-AFAA-9C314F3D8126}" type="presOf" srcId="{56E1FFE6-F931-4A2C-90B1-3D8A6978DCFA}" destId="{8F9F1714-2140-4B34-A82F-73F750DC218D}" srcOrd="1" destOrd="0" presId="urn:microsoft.com/office/officeart/2005/8/layout/hierarchy2"/>
-    <dgm:cxn modelId="{82440E72-ECA5-46D8-B9FA-DE6EB81D04B0}" type="presOf" srcId="{239BF126-22CE-4C31-A216-10F524A3384D}" destId="{9AFC53D9-236C-4B6D-9F63-C2D4651138D2}" srcOrd="0" destOrd="0" presId="urn:microsoft.com/office/officeart/2005/8/layout/hierarchy2"/>
-    <dgm:cxn modelId="{BFD72F2F-10CF-4D2D-96B2-AE7F7E0A03C7}" type="presOf" srcId="{6B71F504-299B-4BD3-B44A-34112BA0F954}" destId="{3988E688-1168-43A8-A954-CC1A07941656}" srcOrd="0" destOrd="0" presId="urn:microsoft.com/office/officeart/2005/8/layout/hierarchy2"/>
-    <dgm:cxn modelId="{4DD53291-DBE9-42B4-9FCE-0829C93730F8}" type="presOf" srcId="{5D5A5D1F-C979-4AA7-8A11-10DA21772A6A}" destId="{C2E031DA-E098-4DA9-9DDE-C97AEB7BAD87}" srcOrd="0" destOrd="0" presId="urn:microsoft.com/office/officeart/2005/8/layout/hierarchy2"/>
-    <dgm:cxn modelId="{2DC70F2E-2D03-4CCD-A73E-D9B69462E58C}" type="presOf" srcId="{14E5C482-5378-4816-96AE-03A64C3A74C3}" destId="{2E8A4980-8BD6-492A-A8CC-28623121650E}" srcOrd="1" destOrd="0" presId="urn:microsoft.com/office/officeart/2005/8/layout/hierarchy2"/>
-    <dgm:cxn modelId="{E0019949-D6A4-44D6-8C1B-BD0A089A9DE2}" type="presOf" srcId="{D3A79279-086F-4A67-82F9-4B7A4BEC5778}" destId="{EC81F944-2E7B-47D2-8783-8EEE78D11E35}" srcOrd="0" destOrd="0" presId="urn:microsoft.com/office/officeart/2005/8/layout/hierarchy2"/>
+    <dgm:cxn modelId="{445E1950-B77C-468A-90BF-CDDECCABF227}" type="presOf" srcId="{239BF126-22CE-4C31-A216-10F524A3384D}" destId="{9AFC53D9-236C-4B6D-9F63-C2D4651138D2}" srcOrd="0" destOrd="0" presId="urn:microsoft.com/office/officeart/2005/8/layout/hierarchy2"/>
+    <dgm:cxn modelId="{D0B2A1B4-277D-4A43-BDC4-B505E97051A1}" type="presOf" srcId="{6B71F504-299B-4BD3-B44A-34112BA0F954}" destId="{3988E688-1168-43A8-A954-CC1A07941656}" srcOrd="0" destOrd="0" presId="urn:microsoft.com/office/officeart/2005/8/layout/hierarchy2"/>
+    <dgm:cxn modelId="{E6D703A6-78ED-44D6-B819-7D8DE435BBEC}" type="presOf" srcId="{AD85336B-7CC8-4047-A655-BA6F2C10EF17}" destId="{B7127D08-6BFE-429D-8F64-158F0ED3F231}" srcOrd="1" destOrd="0" presId="urn:microsoft.com/office/officeart/2005/8/layout/hierarchy2"/>
+    <dgm:cxn modelId="{0185C61D-466F-4E50-9971-C0ADFF5F0541}" type="presOf" srcId="{A96A3F29-445D-4431-8DD2-FB316A47710C}" destId="{610C1E7A-3364-4C30-BABE-E990CE479486}" srcOrd="0" destOrd="0" presId="urn:microsoft.com/office/officeart/2005/8/layout/hierarchy2"/>
+    <dgm:cxn modelId="{5E0DFD9F-D28E-4BC6-A189-52B212F74543}" type="presOf" srcId="{AD85336B-7CC8-4047-A655-BA6F2C10EF17}" destId="{2EC90932-A0C4-40E3-A1BA-318B3E5087EA}" srcOrd="0" destOrd="0" presId="urn:microsoft.com/office/officeart/2005/8/layout/hierarchy2"/>
+    <dgm:cxn modelId="{2F6F9634-CFF8-4194-A851-34B7D34E2188}" type="presOf" srcId="{59F18DCA-0708-421C-BDAC-CE0A091A8957}" destId="{94383005-49F9-4AE8-AECA-27944ECD679F}" srcOrd="0" destOrd="0" presId="urn:microsoft.com/office/officeart/2005/8/layout/hierarchy2"/>
+    <dgm:cxn modelId="{642C4E2B-3B66-4CD8-A6E5-3424BA83DDD6}" type="presOf" srcId="{14E5C482-5378-4816-96AE-03A64C3A74C3}" destId="{2E8A4980-8BD6-492A-A8CC-28623121650E}" srcOrd="1" destOrd="0" presId="urn:microsoft.com/office/officeart/2005/8/layout/hierarchy2"/>
+    <dgm:cxn modelId="{59EF663B-0C2C-403F-97EC-CC22762BFA85}" type="presOf" srcId="{26232E01-1EF0-4BC5-8481-7A11BD4B41B9}" destId="{C08F849B-CEE7-4A6C-BA6C-A4AC3FDE98D5}" srcOrd="0" destOrd="0" presId="urn:microsoft.com/office/officeart/2005/8/layout/hierarchy2"/>
     <dgm:cxn modelId="{33187CAE-313C-4457-A22B-77EB8FAD208C}" srcId="{A6CC53BD-F792-4A7E-BA8A-1A94461B93B1}" destId="{D3A79279-086F-4A67-82F9-4B7A4BEC5778}" srcOrd="0" destOrd="0" parTransId="{6294125E-C835-4E6A-967E-29B44B867B96}" sibTransId="{D80E0897-D210-461C-BFE5-72849533A30F}"/>
     <dgm:cxn modelId="{F2FFBB1A-1CD3-4702-8243-E5BC262121F1}" srcId="{5D5A5D1F-C979-4AA7-8A11-10DA21772A6A}" destId="{239BF126-22CE-4C31-A216-10F524A3384D}" srcOrd="1" destOrd="0" parTransId="{59F18DCA-0708-421C-BDAC-CE0A091A8957}" sibTransId="{76018A51-BDF5-4C6F-8958-A784C259C0BD}"/>
-    <dgm:cxn modelId="{6CFC9BA3-BB0C-44CD-B1CC-1442C3CA66C0}" type="presOf" srcId="{A6CC53BD-F792-4A7E-BA8A-1A94461B93B1}" destId="{572F16E8-B03D-4784-B438-5BBD59895D95}" srcOrd="0" destOrd="0" presId="urn:microsoft.com/office/officeart/2005/8/layout/hierarchy2"/>
+    <dgm:cxn modelId="{242B22C8-BE06-4192-951B-A529C80C9AFF}" type="presOf" srcId="{59F18DCA-0708-421C-BDAC-CE0A091A8957}" destId="{825BF83E-C488-4FB1-BAFA-78134AD6AE21}" srcOrd="1" destOrd="0" presId="urn:microsoft.com/office/officeart/2005/8/layout/hierarchy2"/>
     <dgm:cxn modelId="{7A0E0565-8664-4B9D-93F3-D5842C5D34F9}" srcId="{5D5A5D1F-C979-4AA7-8A11-10DA21772A6A}" destId="{6B71F504-299B-4BD3-B44A-34112BA0F954}" srcOrd="0" destOrd="0" parTransId="{56E1FFE6-F931-4A2C-90B1-3D8A6978DCFA}" sibTransId="{83C0E7B5-A5D2-48B1-B70C-098CCECEE304}"/>
+    <dgm:cxn modelId="{F3F0B586-772A-49DA-8C32-91E8E2E8359A}" type="presOf" srcId="{14E5C482-5378-4816-96AE-03A64C3A74C3}" destId="{9D33E885-7171-4698-B279-6F5ED16FB815}" srcOrd="0" destOrd="0" presId="urn:microsoft.com/office/officeart/2005/8/layout/hierarchy2"/>
+    <dgm:cxn modelId="{E5B3B9EE-2D0A-4BDC-BC22-0E89EC0757D2}" type="presOf" srcId="{A96A3F29-445D-4431-8DD2-FB316A47710C}" destId="{CB71D682-1631-4EC2-8367-4B0E8F50039C}" srcOrd="1" destOrd="0" presId="urn:microsoft.com/office/officeart/2005/8/layout/hierarchy2"/>
     <dgm:cxn modelId="{1D236D95-9135-45CA-B69F-DE70734A6FEB}" srcId="{46785FCB-CD4F-4774-AEA6-110B9DD948DD}" destId="{B699435A-C645-40DE-81A2-CE4C03125148}" srcOrd="1" destOrd="0" parTransId="{AD85336B-7CC8-4047-A655-BA6F2C10EF17}" sibTransId="{25C331B3-4CCC-489E-A4C6-4C63069F0FFD}"/>
-    <dgm:cxn modelId="{87D432F2-F1DF-4D87-81E2-C5DB5A9F8547}" type="presOf" srcId="{56E1FFE6-F931-4A2C-90B1-3D8A6978DCFA}" destId="{5BA9D53C-DBE1-4A13-A99C-DC2F9E74C315}" srcOrd="0" destOrd="0" presId="urn:microsoft.com/office/officeart/2005/8/layout/hierarchy2"/>
+    <dgm:cxn modelId="{E9360DB7-FE3A-4647-B4AD-77F1E2500E69}" type="presOf" srcId="{56E1FFE6-F931-4A2C-90B1-3D8A6978DCFA}" destId="{8F9F1714-2140-4B34-A82F-73F750DC218D}" srcOrd="1" destOrd="0" presId="urn:microsoft.com/office/officeart/2005/8/layout/hierarchy2"/>
     <dgm:cxn modelId="{A7D44384-7365-4314-A487-5962FAE2C5FA}" srcId="{D3A79279-086F-4A67-82F9-4B7A4BEC5778}" destId="{5D5A5D1F-C979-4AA7-8A11-10DA21772A6A}" srcOrd="0" destOrd="0" parTransId="{14E5C482-5378-4816-96AE-03A64C3A74C3}" sibTransId="{428EEC56-6559-44AB-A3FC-CAF50BC2BC27}"/>
-    <dgm:cxn modelId="{78512CC5-7011-47F6-94CB-F689CC964FAB}" type="presOf" srcId="{AD85336B-7CC8-4047-A655-BA6F2C10EF17}" destId="{2EC90932-A0C4-40E3-A1BA-318B3E5087EA}" srcOrd="0" destOrd="0" presId="urn:microsoft.com/office/officeart/2005/8/layout/hierarchy2"/>
-    <dgm:cxn modelId="{255D24DF-CBAD-4D30-8C1C-596FE0ED2954}" type="presParOf" srcId="{572F16E8-B03D-4784-B438-5BBD59895D95}" destId="{63DC2D6A-2746-43D4-84DF-8A533E542DD5}" srcOrd="0" destOrd="0" presId="urn:microsoft.com/office/officeart/2005/8/layout/hierarchy2"/>
-    <dgm:cxn modelId="{12A2A90B-D740-4AA2-962B-FB17079CE39A}" type="presParOf" srcId="{63DC2D6A-2746-43D4-84DF-8A533E542DD5}" destId="{EC81F944-2E7B-47D2-8783-8EEE78D11E35}" srcOrd="0" destOrd="0" presId="urn:microsoft.com/office/officeart/2005/8/layout/hierarchy2"/>
-    <dgm:cxn modelId="{FACD9C08-F9AB-42BC-AC24-897162DCFA1B}" type="presParOf" srcId="{63DC2D6A-2746-43D4-84DF-8A533E542DD5}" destId="{173ABB7D-BA9D-4315-BD21-94E71233F5B7}" srcOrd="1" destOrd="0" presId="urn:microsoft.com/office/officeart/2005/8/layout/hierarchy2"/>
-    <dgm:cxn modelId="{C4E7810A-AA06-4BB7-8AB8-2A98214EF3AF}" type="presParOf" srcId="{173ABB7D-BA9D-4315-BD21-94E71233F5B7}" destId="{9D33E885-7171-4698-B279-6F5ED16FB815}" srcOrd="0" destOrd="0" presId="urn:microsoft.com/office/officeart/2005/8/layout/hierarchy2"/>
-    <dgm:cxn modelId="{88329D9E-D90E-499D-9342-839729A5A4F3}" type="presParOf" srcId="{9D33E885-7171-4698-B279-6F5ED16FB815}" destId="{2E8A4980-8BD6-492A-A8CC-28623121650E}" srcOrd="0" destOrd="0" presId="urn:microsoft.com/office/officeart/2005/8/layout/hierarchy2"/>
-    <dgm:cxn modelId="{4E18475B-7D7C-42F8-BB91-D10B375D51D8}" type="presParOf" srcId="{173ABB7D-BA9D-4315-BD21-94E71233F5B7}" destId="{27162999-04B5-4DBF-AAF8-13E79C8BEB44}" srcOrd="1" destOrd="0" presId="urn:microsoft.com/office/officeart/2005/8/layout/hierarchy2"/>
-    <dgm:cxn modelId="{2D929AA0-8282-40F7-8328-A70ED636DF43}" type="presParOf" srcId="{27162999-04B5-4DBF-AAF8-13E79C8BEB44}" destId="{C2E031DA-E098-4DA9-9DDE-C97AEB7BAD87}" srcOrd="0" destOrd="0" presId="urn:microsoft.com/office/officeart/2005/8/layout/hierarchy2"/>
-    <dgm:cxn modelId="{6DB95DF2-9035-42B4-987E-36CEDD42D1E7}" type="presParOf" srcId="{27162999-04B5-4DBF-AAF8-13E79C8BEB44}" destId="{AB7F758E-AF2D-4372-8C66-FA20097B41D5}" srcOrd="1" destOrd="0" presId="urn:microsoft.com/office/officeart/2005/8/layout/hierarchy2"/>
-    <dgm:cxn modelId="{E59F12A8-1EA4-4E87-B103-3BAC10A6E1F4}" type="presParOf" srcId="{AB7F758E-AF2D-4372-8C66-FA20097B41D5}" destId="{5BA9D53C-DBE1-4A13-A99C-DC2F9E74C315}" srcOrd="0" destOrd="0" presId="urn:microsoft.com/office/officeart/2005/8/layout/hierarchy2"/>
-    <dgm:cxn modelId="{6755C761-688C-464E-8477-7CBEAD87DCAA}" type="presParOf" srcId="{5BA9D53C-DBE1-4A13-A99C-DC2F9E74C315}" destId="{8F9F1714-2140-4B34-A82F-73F750DC218D}" srcOrd="0" destOrd="0" presId="urn:microsoft.com/office/officeart/2005/8/layout/hierarchy2"/>
-    <dgm:cxn modelId="{5E9029E5-C3EE-4284-86B5-4E9B9E2005D3}" type="presParOf" srcId="{AB7F758E-AF2D-4372-8C66-FA20097B41D5}" destId="{2C69694D-F9A7-4B50-93CD-AE94777DAEAE}" srcOrd="1" destOrd="0" presId="urn:microsoft.com/office/officeart/2005/8/layout/hierarchy2"/>
-    <dgm:cxn modelId="{7F88FF6D-C263-422C-8BA8-05B83D984E33}" type="presParOf" srcId="{2C69694D-F9A7-4B50-93CD-AE94777DAEAE}" destId="{3988E688-1168-43A8-A954-CC1A07941656}" srcOrd="0" destOrd="0" presId="urn:microsoft.com/office/officeart/2005/8/layout/hierarchy2"/>
-    <dgm:cxn modelId="{09EC21DC-5075-4B67-85E1-69B876FF6E84}" type="presParOf" srcId="{2C69694D-F9A7-4B50-93CD-AE94777DAEAE}" destId="{16F2D087-52A3-4DA4-B2BD-CACFB896B859}" srcOrd="1" destOrd="0" presId="urn:microsoft.com/office/officeart/2005/8/layout/hierarchy2"/>
-    <dgm:cxn modelId="{3764E788-714C-44E9-86EB-1AB991091DA0}" type="presParOf" srcId="{AB7F758E-AF2D-4372-8C66-FA20097B41D5}" destId="{94383005-49F9-4AE8-AECA-27944ECD679F}" srcOrd="2" destOrd="0" presId="urn:microsoft.com/office/officeart/2005/8/layout/hierarchy2"/>
-    <dgm:cxn modelId="{A194C982-F096-4283-811C-2D144FC318AB}" type="presParOf" srcId="{94383005-49F9-4AE8-AECA-27944ECD679F}" destId="{825BF83E-C488-4FB1-BAFA-78134AD6AE21}" srcOrd="0" destOrd="0" presId="urn:microsoft.com/office/officeart/2005/8/layout/hierarchy2"/>
-    <dgm:cxn modelId="{712A7AAF-C7EF-46F5-88D4-2C606021BF59}" type="presParOf" srcId="{AB7F758E-AF2D-4372-8C66-FA20097B41D5}" destId="{2ACD41B1-561B-4C51-BD43-A8862BCEE30E}" srcOrd="3" destOrd="0" presId="urn:microsoft.com/office/officeart/2005/8/layout/hierarchy2"/>
-    <dgm:cxn modelId="{537E7A46-69C4-4E93-9391-A0FF329BB54F}" type="presParOf" srcId="{2ACD41B1-561B-4C51-BD43-A8862BCEE30E}" destId="{9AFC53D9-236C-4B6D-9F63-C2D4651138D2}" srcOrd="0" destOrd="0" presId="urn:microsoft.com/office/officeart/2005/8/layout/hierarchy2"/>
-    <dgm:cxn modelId="{3A8E712D-788A-46A1-94C2-12E6F7021CF2}" type="presParOf" srcId="{2ACD41B1-561B-4C51-BD43-A8862BCEE30E}" destId="{BEF6BBDA-AD44-4C34-87B7-8B0826C767D5}" srcOrd="1" destOrd="0" presId="urn:microsoft.com/office/officeart/2005/8/layout/hierarchy2"/>
-    <dgm:cxn modelId="{766674A4-09F7-4D9E-8AF5-B1B7686AD23D}" type="presParOf" srcId="{173ABB7D-BA9D-4315-BD21-94E71233F5B7}" destId="{610C1E7A-3364-4C30-BABE-E990CE479486}" srcOrd="2" destOrd="0" presId="urn:microsoft.com/office/officeart/2005/8/layout/hierarchy2"/>
-    <dgm:cxn modelId="{5D19E1CD-72AE-4952-8F60-4DA1103846F6}" type="presParOf" srcId="{610C1E7A-3364-4C30-BABE-E990CE479486}" destId="{CB71D682-1631-4EC2-8367-4B0E8F50039C}" srcOrd="0" destOrd="0" presId="urn:microsoft.com/office/officeart/2005/8/layout/hierarchy2"/>
-    <dgm:cxn modelId="{5D1E6A2C-ECE0-49F3-BA1B-1BF60EAA78E4}" type="presParOf" srcId="{173ABB7D-BA9D-4315-BD21-94E71233F5B7}" destId="{29848D8C-2B31-44B8-B42C-C4B2D4910B4A}" srcOrd="3" destOrd="0" presId="urn:microsoft.com/office/officeart/2005/8/layout/hierarchy2"/>
-    <dgm:cxn modelId="{835C60FF-B308-4360-AD8B-FEB62CF985CB}" type="presParOf" srcId="{29848D8C-2B31-44B8-B42C-C4B2D4910B4A}" destId="{66DDDA1B-9DBF-4831-91F7-4B5C2C36C648}" srcOrd="0" destOrd="0" presId="urn:microsoft.com/office/officeart/2005/8/layout/hierarchy2"/>
-    <dgm:cxn modelId="{A338BA82-8133-4C28-A972-C364959031CD}" type="presParOf" srcId="{29848D8C-2B31-44B8-B42C-C4B2D4910B4A}" destId="{1F444A90-2CB9-4B94-8221-D16C2C75CB7A}" srcOrd="1" destOrd="0" presId="urn:microsoft.com/office/officeart/2005/8/layout/hierarchy2"/>
-    <dgm:cxn modelId="{02306402-04C8-46AC-9325-BBF84AF34197}" type="presParOf" srcId="{1F444A90-2CB9-4B94-8221-D16C2C75CB7A}" destId="{C08F849B-CEE7-4A6C-BA6C-A4AC3FDE98D5}" srcOrd="0" destOrd="0" presId="urn:microsoft.com/office/officeart/2005/8/layout/hierarchy2"/>
-    <dgm:cxn modelId="{87CE2543-DADB-4E25-9C1D-2FD00AA0CC26}" type="presParOf" srcId="{C08F849B-CEE7-4A6C-BA6C-A4AC3FDE98D5}" destId="{D173A4BB-3638-4045-8B03-DFDB88D75129}" srcOrd="0" destOrd="0" presId="urn:microsoft.com/office/officeart/2005/8/layout/hierarchy2"/>
-    <dgm:cxn modelId="{5A148A61-5C07-45BA-8E02-437B3820BD5B}" type="presParOf" srcId="{1F444A90-2CB9-4B94-8221-D16C2C75CB7A}" destId="{6AF57E32-2523-4B79-953A-F72DCFCF17D8}" srcOrd="1" destOrd="0" presId="urn:microsoft.com/office/officeart/2005/8/layout/hierarchy2"/>
-    <dgm:cxn modelId="{2EC00174-0D3C-4CBA-951E-67D7C2863EF3}" type="presParOf" srcId="{6AF57E32-2523-4B79-953A-F72DCFCF17D8}" destId="{23911B63-D28D-4FBF-8BA7-277CB0D0C4C2}" srcOrd="0" destOrd="0" presId="urn:microsoft.com/office/officeart/2005/8/layout/hierarchy2"/>
-    <dgm:cxn modelId="{29CA85B0-C0D0-4840-B132-93E4FBE86F0A}" type="presParOf" srcId="{6AF57E32-2523-4B79-953A-F72DCFCF17D8}" destId="{A520F5F9-B906-460B-962D-370A4C26301F}" srcOrd="1" destOrd="0" presId="urn:microsoft.com/office/officeart/2005/8/layout/hierarchy2"/>
-    <dgm:cxn modelId="{009C0B1F-1006-49F5-8CDD-B44FC1EA7183}" type="presParOf" srcId="{1F444A90-2CB9-4B94-8221-D16C2C75CB7A}" destId="{2EC90932-A0C4-40E3-A1BA-318B3E5087EA}" srcOrd="2" destOrd="0" presId="urn:microsoft.com/office/officeart/2005/8/layout/hierarchy2"/>
-    <dgm:cxn modelId="{CBE11709-94D8-4C27-8E17-E41115C10B27}" type="presParOf" srcId="{2EC90932-A0C4-40E3-A1BA-318B3E5087EA}" destId="{B7127D08-6BFE-429D-8F64-158F0ED3F231}" srcOrd="0" destOrd="0" presId="urn:microsoft.com/office/officeart/2005/8/layout/hierarchy2"/>
-    <dgm:cxn modelId="{8B56175C-721E-4413-A8CC-1C8E656094CF}" type="presParOf" srcId="{1F444A90-2CB9-4B94-8221-D16C2C75CB7A}" destId="{455974AB-3B4B-4F16-9A0A-5872C3474B7A}" srcOrd="3" destOrd="0" presId="urn:microsoft.com/office/officeart/2005/8/layout/hierarchy2"/>
-    <dgm:cxn modelId="{CBB19D20-72AA-43DF-93AD-27B7A65DC80F}" type="presParOf" srcId="{455974AB-3B4B-4F16-9A0A-5872C3474B7A}" destId="{309AE7AC-0CD0-4818-9F00-8257A8B69D85}" srcOrd="0" destOrd="0" presId="urn:microsoft.com/office/officeart/2005/8/layout/hierarchy2"/>
-    <dgm:cxn modelId="{02C4FDE0-8B4F-4B83-BCD9-423CE8CC9AD3}" type="presParOf" srcId="{455974AB-3B4B-4F16-9A0A-5872C3474B7A}" destId="{FA202ED4-D7DE-4456-87E2-B18EAA48E7BA}" srcOrd="1" destOrd="0" presId="urn:microsoft.com/office/officeart/2005/8/layout/hierarchy2"/>
+    <dgm:cxn modelId="{A7401906-821B-4F17-ABBE-AE890761F295}" type="presOf" srcId="{5BBFA022-05EA-42E9-A591-B297059B8E00}" destId="{23911B63-D28D-4FBF-8BA7-277CB0D0C4C2}" srcOrd="0" destOrd="0" presId="urn:microsoft.com/office/officeart/2005/8/layout/hierarchy2"/>
+    <dgm:cxn modelId="{6D323B18-7E19-42DD-B12A-CC55C7228068}" type="presParOf" srcId="{572F16E8-B03D-4784-B438-5BBD59895D95}" destId="{63DC2D6A-2746-43D4-84DF-8A533E542DD5}" srcOrd="0" destOrd="0" presId="urn:microsoft.com/office/officeart/2005/8/layout/hierarchy2"/>
+    <dgm:cxn modelId="{92B9D210-1B2B-4A83-9A12-1C3257658CB2}" type="presParOf" srcId="{63DC2D6A-2746-43D4-84DF-8A533E542DD5}" destId="{EC81F944-2E7B-47D2-8783-8EEE78D11E35}" srcOrd="0" destOrd="0" presId="urn:microsoft.com/office/officeart/2005/8/layout/hierarchy2"/>
+    <dgm:cxn modelId="{232B9EAC-3DE2-4C0A-8E7A-6BD85D921694}" type="presParOf" srcId="{63DC2D6A-2746-43D4-84DF-8A533E542DD5}" destId="{173ABB7D-BA9D-4315-BD21-94E71233F5B7}" srcOrd="1" destOrd="0" presId="urn:microsoft.com/office/officeart/2005/8/layout/hierarchy2"/>
+    <dgm:cxn modelId="{2B7DB238-00A0-47A9-8091-442FACAE9DA1}" type="presParOf" srcId="{173ABB7D-BA9D-4315-BD21-94E71233F5B7}" destId="{9D33E885-7171-4698-B279-6F5ED16FB815}" srcOrd="0" destOrd="0" presId="urn:microsoft.com/office/officeart/2005/8/layout/hierarchy2"/>
+    <dgm:cxn modelId="{EE42BEA1-6392-4A61-BA55-1A9BDF4AF183}" type="presParOf" srcId="{9D33E885-7171-4698-B279-6F5ED16FB815}" destId="{2E8A4980-8BD6-492A-A8CC-28623121650E}" srcOrd="0" destOrd="0" presId="urn:microsoft.com/office/officeart/2005/8/layout/hierarchy2"/>
+    <dgm:cxn modelId="{B63B5165-6687-4FF1-AE78-4AB01A19072C}" type="presParOf" srcId="{173ABB7D-BA9D-4315-BD21-94E71233F5B7}" destId="{27162999-04B5-4DBF-AAF8-13E79C8BEB44}" srcOrd="1" destOrd="0" presId="urn:microsoft.com/office/officeart/2005/8/layout/hierarchy2"/>
+    <dgm:cxn modelId="{B29FAFA7-36CD-4730-8366-FE7CA4E57718}" type="presParOf" srcId="{27162999-04B5-4DBF-AAF8-13E79C8BEB44}" destId="{C2E031DA-E098-4DA9-9DDE-C97AEB7BAD87}" srcOrd="0" destOrd="0" presId="urn:microsoft.com/office/officeart/2005/8/layout/hierarchy2"/>
+    <dgm:cxn modelId="{2C65292F-ED8E-4D49-A2EA-F4A6E775FCBC}" type="presParOf" srcId="{27162999-04B5-4DBF-AAF8-13E79C8BEB44}" destId="{AB7F758E-AF2D-4372-8C66-FA20097B41D5}" srcOrd="1" destOrd="0" presId="urn:microsoft.com/office/officeart/2005/8/layout/hierarchy2"/>
+    <dgm:cxn modelId="{C14453E5-81BD-4E7E-B1DA-9DA123C22B2D}" type="presParOf" srcId="{AB7F758E-AF2D-4372-8C66-FA20097B41D5}" destId="{5BA9D53C-DBE1-4A13-A99C-DC2F9E74C315}" srcOrd="0" destOrd="0" presId="urn:microsoft.com/office/officeart/2005/8/layout/hierarchy2"/>
+    <dgm:cxn modelId="{2B726E1C-F2D2-43EF-BA94-896D20CBBD23}" type="presParOf" srcId="{5BA9D53C-DBE1-4A13-A99C-DC2F9E74C315}" destId="{8F9F1714-2140-4B34-A82F-73F750DC218D}" srcOrd="0" destOrd="0" presId="urn:microsoft.com/office/officeart/2005/8/layout/hierarchy2"/>
+    <dgm:cxn modelId="{77772513-6E40-4876-83AD-5098B9DC0EB7}" type="presParOf" srcId="{AB7F758E-AF2D-4372-8C66-FA20097B41D5}" destId="{2C69694D-F9A7-4B50-93CD-AE94777DAEAE}" srcOrd="1" destOrd="0" presId="urn:microsoft.com/office/officeart/2005/8/layout/hierarchy2"/>
+    <dgm:cxn modelId="{862D3DD9-42CE-4C9B-809B-5BC2272BC138}" type="presParOf" srcId="{2C69694D-F9A7-4B50-93CD-AE94777DAEAE}" destId="{3988E688-1168-43A8-A954-CC1A07941656}" srcOrd="0" destOrd="0" presId="urn:microsoft.com/office/officeart/2005/8/layout/hierarchy2"/>
+    <dgm:cxn modelId="{4F450FF3-0D40-4DE7-85FE-D78AC5F1522B}" type="presParOf" srcId="{2C69694D-F9A7-4B50-93CD-AE94777DAEAE}" destId="{16F2D087-52A3-4DA4-B2BD-CACFB896B859}" srcOrd="1" destOrd="0" presId="urn:microsoft.com/office/officeart/2005/8/layout/hierarchy2"/>
+    <dgm:cxn modelId="{7A7782C1-1FFD-46C9-8624-15BB6BC73B08}" type="presParOf" srcId="{AB7F758E-AF2D-4372-8C66-FA20097B41D5}" destId="{94383005-49F9-4AE8-AECA-27944ECD679F}" srcOrd="2" destOrd="0" presId="urn:microsoft.com/office/officeart/2005/8/layout/hierarchy2"/>
+    <dgm:cxn modelId="{883C0187-9AB8-430B-B4C5-AB77A8C9D37F}" type="presParOf" srcId="{94383005-49F9-4AE8-AECA-27944ECD679F}" destId="{825BF83E-C488-4FB1-BAFA-78134AD6AE21}" srcOrd="0" destOrd="0" presId="urn:microsoft.com/office/officeart/2005/8/layout/hierarchy2"/>
+    <dgm:cxn modelId="{B65A78F2-9C90-4960-98DE-D5A8BE20A365}" type="presParOf" srcId="{AB7F758E-AF2D-4372-8C66-FA20097B41D5}" destId="{2ACD41B1-561B-4C51-BD43-A8862BCEE30E}" srcOrd="3" destOrd="0" presId="urn:microsoft.com/office/officeart/2005/8/layout/hierarchy2"/>
+    <dgm:cxn modelId="{5740131F-4D1A-4E9A-B805-32480C9154FE}" type="presParOf" srcId="{2ACD41B1-561B-4C51-BD43-A8862BCEE30E}" destId="{9AFC53D9-236C-4B6D-9F63-C2D4651138D2}" srcOrd="0" destOrd="0" presId="urn:microsoft.com/office/officeart/2005/8/layout/hierarchy2"/>
+    <dgm:cxn modelId="{63E45EA6-1CE3-48EB-97F1-91C7E8C15E9C}" type="presParOf" srcId="{2ACD41B1-561B-4C51-BD43-A8862BCEE30E}" destId="{BEF6BBDA-AD44-4C34-87B7-8B0826C767D5}" srcOrd="1" destOrd="0" presId="urn:microsoft.com/office/officeart/2005/8/layout/hierarchy2"/>
+    <dgm:cxn modelId="{0AEAECEC-4417-4734-BEB8-D80E1418BED1}" type="presParOf" srcId="{173ABB7D-BA9D-4315-BD21-94E71233F5B7}" destId="{610C1E7A-3364-4C30-BABE-E990CE479486}" srcOrd="2" destOrd="0" presId="urn:microsoft.com/office/officeart/2005/8/layout/hierarchy2"/>
+    <dgm:cxn modelId="{F3E754FA-9AFE-4A68-9F52-7DAF6ECD12CE}" type="presParOf" srcId="{610C1E7A-3364-4C30-BABE-E990CE479486}" destId="{CB71D682-1631-4EC2-8367-4B0E8F50039C}" srcOrd="0" destOrd="0" presId="urn:microsoft.com/office/officeart/2005/8/layout/hierarchy2"/>
+    <dgm:cxn modelId="{FEB1DDE3-E624-4220-BA95-80E96A6AECC4}" type="presParOf" srcId="{173ABB7D-BA9D-4315-BD21-94E71233F5B7}" destId="{29848D8C-2B31-44B8-B42C-C4B2D4910B4A}" srcOrd="3" destOrd="0" presId="urn:microsoft.com/office/officeart/2005/8/layout/hierarchy2"/>
+    <dgm:cxn modelId="{EBFEB2F3-04FC-4648-B9ED-8A297A810F47}" type="presParOf" srcId="{29848D8C-2B31-44B8-B42C-C4B2D4910B4A}" destId="{66DDDA1B-9DBF-4831-91F7-4B5C2C36C648}" srcOrd="0" destOrd="0" presId="urn:microsoft.com/office/officeart/2005/8/layout/hierarchy2"/>
+    <dgm:cxn modelId="{A168639A-5067-4C7F-AD44-3A7931849B73}" type="presParOf" srcId="{29848D8C-2B31-44B8-B42C-C4B2D4910B4A}" destId="{1F444A90-2CB9-4B94-8221-D16C2C75CB7A}" srcOrd="1" destOrd="0" presId="urn:microsoft.com/office/officeart/2005/8/layout/hierarchy2"/>
+    <dgm:cxn modelId="{9FE6B828-56F6-429C-A2DE-8BD9BC0C653D}" type="presParOf" srcId="{1F444A90-2CB9-4B94-8221-D16C2C75CB7A}" destId="{C08F849B-CEE7-4A6C-BA6C-A4AC3FDE98D5}" srcOrd="0" destOrd="0" presId="urn:microsoft.com/office/officeart/2005/8/layout/hierarchy2"/>
+    <dgm:cxn modelId="{EE258772-87B4-4987-9D8C-348793E9F7F5}" type="presParOf" srcId="{C08F849B-CEE7-4A6C-BA6C-A4AC3FDE98D5}" destId="{D173A4BB-3638-4045-8B03-DFDB88D75129}" srcOrd="0" destOrd="0" presId="urn:microsoft.com/office/officeart/2005/8/layout/hierarchy2"/>
+    <dgm:cxn modelId="{5493C0A9-0F9D-49C8-AA7F-7F48E71C01C8}" type="presParOf" srcId="{1F444A90-2CB9-4B94-8221-D16C2C75CB7A}" destId="{6AF57E32-2523-4B79-953A-F72DCFCF17D8}" srcOrd="1" destOrd="0" presId="urn:microsoft.com/office/officeart/2005/8/layout/hierarchy2"/>
+    <dgm:cxn modelId="{81233D47-A17D-4A5D-8BA8-09F98C04F8F2}" type="presParOf" srcId="{6AF57E32-2523-4B79-953A-F72DCFCF17D8}" destId="{23911B63-D28D-4FBF-8BA7-277CB0D0C4C2}" srcOrd="0" destOrd="0" presId="urn:microsoft.com/office/officeart/2005/8/layout/hierarchy2"/>
+    <dgm:cxn modelId="{5792CECC-1C2B-4BC0-A2A6-2CE4B28392B9}" type="presParOf" srcId="{6AF57E32-2523-4B79-953A-F72DCFCF17D8}" destId="{A520F5F9-B906-460B-962D-370A4C26301F}" srcOrd="1" destOrd="0" presId="urn:microsoft.com/office/officeart/2005/8/layout/hierarchy2"/>
+    <dgm:cxn modelId="{CC242C8C-1751-4650-828C-A037882D7999}" type="presParOf" srcId="{1F444A90-2CB9-4B94-8221-D16C2C75CB7A}" destId="{2EC90932-A0C4-40E3-A1BA-318B3E5087EA}" srcOrd="2" destOrd="0" presId="urn:microsoft.com/office/officeart/2005/8/layout/hierarchy2"/>
+    <dgm:cxn modelId="{528DAE6A-C337-475A-8E0A-D89F8E38E5E5}" type="presParOf" srcId="{2EC90932-A0C4-40E3-A1BA-318B3E5087EA}" destId="{B7127D08-6BFE-429D-8F64-158F0ED3F231}" srcOrd="0" destOrd="0" presId="urn:microsoft.com/office/officeart/2005/8/layout/hierarchy2"/>
+    <dgm:cxn modelId="{50C621A9-C3D6-4E63-BC68-5300A8539997}" type="presParOf" srcId="{1F444A90-2CB9-4B94-8221-D16C2C75CB7A}" destId="{455974AB-3B4B-4F16-9A0A-5872C3474B7A}" srcOrd="3" destOrd="0" presId="urn:microsoft.com/office/officeart/2005/8/layout/hierarchy2"/>
+    <dgm:cxn modelId="{92B225C7-812E-418E-BE01-0224EE6F0B72}" type="presParOf" srcId="{455974AB-3B4B-4F16-9A0A-5872C3474B7A}" destId="{309AE7AC-0CD0-4818-9F00-8257A8B69D85}" srcOrd="0" destOrd="0" presId="urn:microsoft.com/office/officeart/2005/8/layout/hierarchy2"/>
+    <dgm:cxn modelId="{3555DEAC-CBBE-4510-AA55-9A096F83A0E0}" type="presParOf" srcId="{455974AB-3B4B-4F16-9A0A-5872C3474B7A}" destId="{FA202ED4-D7DE-4456-87E2-B18EAA48E7BA}" srcOrd="1" destOrd="0" presId="urn:microsoft.com/office/officeart/2005/8/layout/hierarchy2"/>
   </dgm:cxnLst>
   <dgm:bg/>
   <dgm:whole/>
@@ -17111,7 +17194,7 @@
   <a:extraClrSchemeLst/>
   <a:extLst>
     <a:ext uri="{05A4C25C-085E-4340-85A3-A5531E510DB2}">
-      <thm15:themeFamily xmlns:thm15="http://schemas.microsoft.com/office/thememl/2012/main" xmlns="" name="Office Theme" id="{62F939B6-93AF-4DB8-9C6B-D6C7DFDC589F}" vid="{4A3C46E8-61CC-4603-A589-7422A47A8E4A}"/>
+      <thm15:themeFamily xmlns="" xmlns:thm15="http://schemas.microsoft.com/office/thememl/2012/main" name="Office Theme" id="{62F939B6-93AF-4DB8-9C6B-D6C7DFDC589F}" vid="{4A3C46E8-61CC-4603-A589-7422A47A8E4A}"/>
     </a:ext>
   </a:extLst>
 </a:theme>

--- a/Infinitesimal/Parcial 1.docx
+++ b/Infinitesimal/Parcial 1.docx
@@ -227,7 +227,7 @@
               </wp:inline>
             </w:drawing>
           </mc:Choice>
-          <mc:Fallback xmlns:cx="http://schemas.microsoft.com/office/drawing/2014/chartex" xmlns:cx1="http://schemas.microsoft.com/office/drawing/2015/9/8/chartex" xmlns:cx2="http://schemas.microsoft.com/office/drawing/2015/10/21/chartex" xmlns:cx3="http://schemas.microsoft.com/office/drawing/2016/5/9/chartex" xmlns:cx4="http://schemas.microsoft.com/office/drawing/2016/5/10/chartex" xmlns:cx5="http://schemas.microsoft.com/office/drawing/2016/5/11/chartex" xmlns:cx6="http://schemas.microsoft.com/office/drawing/2016/5/12/chartex" xmlns:cx7="http://schemas.microsoft.com/office/drawing/2016/5/13/chartex" xmlns:cx8="http://schemas.microsoft.com/office/drawing/2016/5/14/chartex" xmlns:aink="http://schemas.microsoft.com/office/drawing/2016/ink" xmlns:am3d="http://schemas.microsoft.com/office/drawing/2017/model3d" xmlns:w15="http://schemas.microsoft.com/office/word/2012/wordml" xmlns:w16cex="http://schemas.microsoft.com/office/word/2018/wordml/cex" xmlns:w16cid="http://schemas.microsoft.com/office/word/2016/wordml/cid" xmlns:w16="http://schemas.microsoft.com/office/word/2018/wordml" xmlns:w16se="http://schemas.microsoft.com/office/word/2015/wordml/symex" xmlns:a="http://schemas.openxmlformats.org/drawingml/2006/main">
+          <mc:Fallback xmlns:a="http://schemas.openxmlformats.org/drawingml/2006/main" xmlns:w16se="http://schemas.microsoft.com/office/word/2015/wordml/symex" xmlns:w16="http://schemas.microsoft.com/office/word/2018/wordml" xmlns:w16cid="http://schemas.microsoft.com/office/word/2016/wordml/cid" xmlns:w16cex="http://schemas.microsoft.com/office/word/2018/wordml/cex" xmlns:w15="http://schemas.microsoft.com/office/word/2012/wordml" xmlns:am3d="http://schemas.microsoft.com/office/drawing/2017/model3d" xmlns:aink="http://schemas.microsoft.com/office/drawing/2016/ink" xmlns:cx8="http://schemas.microsoft.com/office/drawing/2016/5/14/chartex" xmlns:cx7="http://schemas.microsoft.com/office/drawing/2016/5/13/chartex" xmlns:cx6="http://schemas.microsoft.com/office/drawing/2016/5/12/chartex" xmlns:cx5="http://schemas.microsoft.com/office/drawing/2016/5/11/chartex" xmlns:cx4="http://schemas.microsoft.com/office/drawing/2016/5/10/chartex" xmlns:cx3="http://schemas.microsoft.com/office/drawing/2016/5/9/chartex" xmlns:cx2="http://schemas.microsoft.com/office/drawing/2015/10/21/chartex" xmlns:cx1="http://schemas.microsoft.com/office/drawing/2015/9/8/chartex" xmlns:cx="http://schemas.microsoft.com/office/drawing/2014/chartex">
             <w:pict>
               <v:group id="Group 3369" style="width:428.33pt;height:0.480011pt;mso-position-horizontal-relative:char;mso-position-vertical-relative:line" coordsize="54397,60">
                 <v:shape id="Shape 4351" style="position:absolute;width:54397;height:91;left:0;top:0;" coordsize="5439791,9144" path="m0,0l5439791,0l5439791,9144l0,9144l0,0">
@@ -945,7 +945,7 @@
               </wp:anchor>
             </w:drawing>
           </mc:Choice>
-          <mc:Fallback xmlns:cx="http://schemas.microsoft.com/office/drawing/2014/chartex" xmlns:cx1="http://schemas.microsoft.com/office/drawing/2015/9/8/chartex" xmlns:cx2="http://schemas.microsoft.com/office/drawing/2015/10/21/chartex" xmlns:cx3="http://schemas.microsoft.com/office/drawing/2016/5/9/chartex" xmlns:cx4="http://schemas.microsoft.com/office/drawing/2016/5/10/chartex" xmlns:cx5="http://schemas.microsoft.com/office/drawing/2016/5/11/chartex" xmlns:cx6="http://schemas.microsoft.com/office/drawing/2016/5/12/chartex" xmlns:cx7="http://schemas.microsoft.com/office/drawing/2016/5/13/chartex" xmlns:cx8="http://schemas.microsoft.com/office/drawing/2016/5/14/chartex" xmlns:aink="http://schemas.microsoft.com/office/drawing/2016/ink" xmlns:am3d="http://schemas.microsoft.com/office/drawing/2017/model3d" xmlns:w15="http://schemas.microsoft.com/office/word/2012/wordml" xmlns:w16cex="http://schemas.microsoft.com/office/word/2018/wordml/cex" xmlns:w16cid="http://schemas.microsoft.com/office/word/2016/wordml/cid" xmlns:w16="http://schemas.microsoft.com/office/word/2018/wordml" xmlns:w16se="http://schemas.microsoft.com/office/word/2015/wordml/symex">
+          <mc:Fallback xmlns:w16se="http://schemas.microsoft.com/office/word/2015/wordml/symex" xmlns:w16="http://schemas.microsoft.com/office/word/2018/wordml" xmlns:w16cid="http://schemas.microsoft.com/office/word/2016/wordml/cid" xmlns:w16cex="http://schemas.microsoft.com/office/word/2018/wordml/cex" xmlns:w15="http://schemas.microsoft.com/office/word/2012/wordml" xmlns:am3d="http://schemas.microsoft.com/office/drawing/2017/model3d" xmlns:aink="http://schemas.microsoft.com/office/drawing/2016/ink" xmlns:cx8="http://schemas.microsoft.com/office/drawing/2016/5/14/chartex" xmlns:cx7="http://schemas.microsoft.com/office/drawing/2016/5/13/chartex" xmlns:cx6="http://schemas.microsoft.com/office/drawing/2016/5/12/chartex" xmlns:cx5="http://schemas.microsoft.com/office/drawing/2016/5/11/chartex" xmlns:cx4="http://schemas.microsoft.com/office/drawing/2016/5/10/chartex" xmlns:cx3="http://schemas.microsoft.com/office/drawing/2016/5/9/chartex" xmlns:cx2="http://schemas.microsoft.com/office/drawing/2015/10/21/chartex" xmlns:cx1="http://schemas.microsoft.com/office/drawing/2015/9/8/chartex" xmlns:cx="http://schemas.microsoft.com/office/drawing/2014/chartex">
             <w:pict>
               <v:line w14:anchorId="5054F985" id="Straight Connector 12" o:spid="_x0000_s1026" style="position:absolute;flip:y;z-index:251669504;visibility:visible;mso-wrap-style:square;mso-width-percent:0;mso-height-percent:0;mso-wrap-distance-left:9pt;mso-wrap-distance-top:0;mso-wrap-distance-right:9pt;mso-wrap-distance-bottom:0;mso-position-horizontal:absolute;mso-position-horizontal-relative:text;mso-position-vertical:absolute;mso-position-vertical-relative:text;mso-width-percent:0;mso-height-percent:0;mso-width-relative:margin;mso-height-relative:margin" from="216.1pt,87.65pt" to="246.7pt,95.7pt" o:gfxdata="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" strokecolor="red" strokeweight="1pt">
                 <v:stroke endarrow="oval" joinstyle="miter"/>
@@ -1020,7 +1020,7 @@
               </wp:anchor>
             </w:drawing>
           </mc:Choice>
-          <mc:Fallback xmlns:cx="http://schemas.microsoft.com/office/drawing/2014/chartex" xmlns:cx1="http://schemas.microsoft.com/office/drawing/2015/9/8/chartex" xmlns:cx2="http://schemas.microsoft.com/office/drawing/2015/10/21/chartex" xmlns:cx3="http://schemas.microsoft.com/office/drawing/2016/5/9/chartex" xmlns:cx4="http://schemas.microsoft.com/office/drawing/2016/5/10/chartex" xmlns:cx5="http://schemas.microsoft.com/office/drawing/2016/5/11/chartex" xmlns:cx6="http://schemas.microsoft.com/office/drawing/2016/5/12/chartex" xmlns:cx7="http://schemas.microsoft.com/office/drawing/2016/5/13/chartex" xmlns:cx8="http://schemas.microsoft.com/office/drawing/2016/5/14/chartex" xmlns:aink="http://schemas.microsoft.com/office/drawing/2016/ink" xmlns:am3d="http://schemas.microsoft.com/office/drawing/2017/model3d" xmlns:w15="http://schemas.microsoft.com/office/word/2012/wordml" xmlns:w16cex="http://schemas.microsoft.com/office/word/2018/wordml/cex" xmlns:w16cid="http://schemas.microsoft.com/office/word/2016/wordml/cid" xmlns:w16="http://schemas.microsoft.com/office/word/2018/wordml" xmlns:w16se="http://schemas.microsoft.com/office/word/2015/wordml/symex">
+          <mc:Fallback xmlns:w16se="http://schemas.microsoft.com/office/word/2015/wordml/symex" xmlns:w16="http://schemas.microsoft.com/office/word/2018/wordml" xmlns:w16cid="http://schemas.microsoft.com/office/word/2016/wordml/cid" xmlns:w16cex="http://schemas.microsoft.com/office/word/2018/wordml/cex" xmlns:w15="http://schemas.microsoft.com/office/word/2012/wordml" xmlns:am3d="http://schemas.microsoft.com/office/drawing/2017/model3d" xmlns:aink="http://schemas.microsoft.com/office/drawing/2016/ink" xmlns:cx8="http://schemas.microsoft.com/office/drawing/2016/5/14/chartex" xmlns:cx7="http://schemas.microsoft.com/office/drawing/2016/5/13/chartex" xmlns:cx6="http://schemas.microsoft.com/office/drawing/2016/5/12/chartex" xmlns:cx5="http://schemas.microsoft.com/office/drawing/2016/5/11/chartex" xmlns:cx4="http://schemas.microsoft.com/office/drawing/2016/5/10/chartex" xmlns:cx3="http://schemas.microsoft.com/office/drawing/2016/5/9/chartex" xmlns:cx2="http://schemas.microsoft.com/office/drawing/2015/10/21/chartex" xmlns:cx1="http://schemas.microsoft.com/office/drawing/2015/9/8/chartex" xmlns:cx="http://schemas.microsoft.com/office/drawing/2014/chartex">
             <w:pict>
               <v:line w14:anchorId="0A1ACD57" id="Straight Connector 13" o:spid="_x0000_s1026" style="position:absolute;z-index:251670528;visibility:visible;mso-wrap-style:square;mso-width-percent:0;mso-height-percent:0;mso-wrap-distance-left:9pt;mso-wrap-distance-top:0;mso-wrap-distance-right:9pt;mso-wrap-distance-bottom:0;mso-position-horizontal:absolute;mso-position-horizontal-relative:text;mso-position-vertical:absolute;mso-position-vertical-relative:text;mso-width-percent:0;mso-height-percent:0;mso-width-relative:margin;mso-height-relative:margin" from="216.15pt,97.85pt" to="245.1pt,109.1pt" o:gfxdata="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" strokecolor="red" strokeweight="1pt">
                 <v:stroke endarrow="oval" joinstyle="miter"/>
@@ -1095,7 +1095,7 @@
               </wp:anchor>
             </w:drawing>
           </mc:Choice>
-          <mc:Fallback xmlns:cx="http://schemas.microsoft.com/office/drawing/2014/chartex" xmlns:cx1="http://schemas.microsoft.com/office/drawing/2015/9/8/chartex" xmlns:cx2="http://schemas.microsoft.com/office/drawing/2015/10/21/chartex" xmlns:cx3="http://schemas.microsoft.com/office/drawing/2016/5/9/chartex" xmlns:cx4="http://schemas.microsoft.com/office/drawing/2016/5/10/chartex" xmlns:cx5="http://schemas.microsoft.com/office/drawing/2016/5/11/chartex" xmlns:cx6="http://schemas.microsoft.com/office/drawing/2016/5/12/chartex" xmlns:cx7="http://schemas.microsoft.com/office/drawing/2016/5/13/chartex" xmlns:cx8="http://schemas.microsoft.com/office/drawing/2016/5/14/chartex" xmlns:aink="http://schemas.microsoft.com/office/drawing/2016/ink" xmlns:am3d="http://schemas.microsoft.com/office/drawing/2017/model3d" xmlns:w15="http://schemas.microsoft.com/office/word/2012/wordml" xmlns:w16cex="http://schemas.microsoft.com/office/word/2018/wordml/cex" xmlns:w16cid="http://schemas.microsoft.com/office/word/2016/wordml/cid" xmlns:w16="http://schemas.microsoft.com/office/word/2018/wordml" xmlns:w16se="http://schemas.microsoft.com/office/word/2015/wordml/symex">
+          <mc:Fallback xmlns:w16se="http://schemas.microsoft.com/office/word/2015/wordml/symex" xmlns:w16="http://schemas.microsoft.com/office/word/2018/wordml" xmlns:w16cid="http://schemas.microsoft.com/office/word/2016/wordml/cid" xmlns:w16cex="http://schemas.microsoft.com/office/word/2018/wordml/cex" xmlns:w15="http://schemas.microsoft.com/office/word/2012/wordml" xmlns:am3d="http://schemas.microsoft.com/office/drawing/2017/model3d" xmlns:aink="http://schemas.microsoft.com/office/drawing/2016/ink" xmlns:cx8="http://schemas.microsoft.com/office/drawing/2016/5/14/chartex" xmlns:cx7="http://schemas.microsoft.com/office/drawing/2016/5/13/chartex" xmlns:cx6="http://schemas.microsoft.com/office/drawing/2016/5/12/chartex" xmlns:cx5="http://schemas.microsoft.com/office/drawing/2016/5/11/chartex" xmlns:cx4="http://schemas.microsoft.com/office/drawing/2016/5/10/chartex" xmlns:cx3="http://schemas.microsoft.com/office/drawing/2016/5/9/chartex" xmlns:cx2="http://schemas.microsoft.com/office/drawing/2015/10/21/chartex" xmlns:cx1="http://schemas.microsoft.com/office/drawing/2015/9/8/chartex" xmlns:cx="http://schemas.microsoft.com/office/drawing/2014/chartex">
             <w:pict>
               <v:line w14:anchorId="1BC03C5C" id="Straight Connector 15" o:spid="_x0000_s1026" style="position:absolute;z-index:251673600;visibility:visible;mso-wrap-style:square;mso-width-percent:0;mso-height-percent:0;mso-wrap-distance-left:9pt;mso-wrap-distance-top:0;mso-wrap-distance-right:9pt;mso-wrap-distance-bottom:0;mso-position-horizontal:absolute;mso-position-horizontal-relative:text;mso-position-vertical:absolute;mso-position-vertical-relative:text;mso-width-percent:0;mso-height-percent:0;mso-width-relative:margin;mso-height-relative:margin" from="215.7pt,68.85pt" to="244.65pt,80.1pt" o:gfxdata="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" strokecolor="red" strokeweight="1pt">
                 <v:stroke endarrow="oval" joinstyle="miter"/>
@@ -1170,7 +1170,7 @@
               </wp:anchor>
             </w:drawing>
           </mc:Choice>
-          <mc:Fallback xmlns:cx="http://schemas.microsoft.com/office/drawing/2014/chartex" xmlns:cx1="http://schemas.microsoft.com/office/drawing/2015/9/8/chartex" xmlns:cx2="http://schemas.microsoft.com/office/drawing/2015/10/21/chartex" xmlns:cx3="http://schemas.microsoft.com/office/drawing/2016/5/9/chartex" xmlns:cx4="http://schemas.microsoft.com/office/drawing/2016/5/10/chartex" xmlns:cx5="http://schemas.microsoft.com/office/drawing/2016/5/11/chartex" xmlns:cx6="http://schemas.microsoft.com/office/drawing/2016/5/12/chartex" xmlns:cx7="http://schemas.microsoft.com/office/drawing/2016/5/13/chartex" xmlns:cx8="http://schemas.microsoft.com/office/drawing/2016/5/14/chartex" xmlns:aink="http://schemas.microsoft.com/office/drawing/2016/ink" xmlns:am3d="http://schemas.microsoft.com/office/drawing/2017/model3d" xmlns:w15="http://schemas.microsoft.com/office/word/2012/wordml" xmlns:w16cex="http://schemas.microsoft.com/office/word/2018/wordml/cex" xmlns:w16cid="http://schemas.microsoft.com/office/word/2016/wordml/cid" xmlns:w16="http://schemas.microsoft.com/office/word/2018/wordml" xmlns:w16se="http://schemas.microsoft.com/office/word/2015/wordml/symex">
+          <mc:Fallback xmlns:w16se="http://schemas.microsoft.com/office/word/2015/wordml/symex" xmlns:w16="http://schemas.microsoft.com/office/word/2018/wordml" xmlns:w16cid="http://schemas.microsoft.com/office/word/2016/wordml/cid" xmlns:w16cex="http://schemas.microsoft.com/office/word/2018/wordml/cex" xmlns:w15="http://schemas.microsoft.com/office/word/2012/wordml" xmlns:am3d="http://schemas.microsoft.com/office/drawing/2017/model3d" xmlns:aink="http://schemas.microsoft.com/office/drawing/2016/ink" xmlns:cx8="http://schemas.microsoft.com/office/drawing/2016/5/14/chartex" xmlns:cx7="http://schemas.microsoft.com/office/drawing/2016/5/13/chartex" xmlns:cx6="http://schemas.microsoft.com/office/drawing/2016/5/12/chartex" xmlns:cx5="http://schemas.microsoft.com/office/drawing/2016/5/11/chartex" xmlns:cx4="http://schemas.microsoft.com/office/drawing/2016/5/10/chartex" xmlns:cx3="http://schemas.microsoft.com/office/drawing/2016/5/9/chartex" xmlns:cx2="http://schemas.microsoft.com/office/drawing/2015/10/21/chartex" xmlns:cx1="http://schemas.microsoft.com/office/drawing/2015/9/8/chartex" xmlns:cx="http://schemas.microsoft.com/office/drawing/2014/chartex">
             <w:pict>
               <v:line w14:anchorId="78DEBF62" id="Straight Connector 14" o:spid="_x0000_s1026" style="position:absolute;flip:y;z-index:251672576;visibility:visible;mso-wrap-style:square;mso-width-percent:0;mso-height-percent:0;mso-wrap-distance-left:9pt;mso-wrap-distance-top:0;mso-wrap-distance-right:9pt;mso-wrap-distance-bottom:0;mso-position-horizontal:absolute;mso-position-horizontal-relative:text;mso-position-vertical:absolute;mso-position-vertical-relative:text;mso-width-percent:0;mso-height-percent:0;mso-width-relative:margin;mso-height-relative:margin" from="214.05pt,58.65pt" to="244.65pt,66.7pt" o:gfxdata="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" strokecolor="red" strokeweight="1pt">
                 <v:stroke endarrow="oval" joinstyle="miter"/>
@@ -1245,7 +1245,7 @@
               </wp:anchor>
             </w:drawing>
           </mc:Choice>
-          <mc:Fallback xmlns:cx="http://schemas.microsoft.com/office/drawing/2014/chartex" xmlns:cx1="http://schemas.microsoft.com/office/drawing/2015/9/8/chartex" xmlns:cx2="http://schemas.microsoft.com/office/drawing/2015/10/21/chartex" xmlns:cx3="http://schemas.microsoft.com/office/drawing/2016/5/9/chartex" xmlns:cx4="http://schemas.microsoft.com/office/drawing/2016/5/10/chartex" xmlns:cx5="http://schemas.microsoft.com/office/drawing/2016/5/11/chartex" xmlns:cx6="http://schemas.microsoft.com/office/drawing/2016/5/12/chartex" xmlns:cx7="http://schemas.microsoft.com/office/drawing/2016/5/13/chartex" xmlns:cx8="http://schemas.microsoft.com/office/drawing/2016/5/14/chartex" xmlns:aink="http://schemas.microsoft.com/office/drawing/2016/ink" xmlns:am3d="http://schemas.microsoft.com/office/drawing/2017/model3d" xmlns:w15="http://schemas.microsoft.com/office/word/2012/wordml" xmlns:w16cex="http://schemas.microsoft.com/office/word/2018/wordml/cex" xmlns:w16cid="http://schemas.microsoft.com/office/word/2016/wordml/cid" xmlns:w16="http://schemas.microsoft.com/office/word/2018/wordml" xmlns:w16se="http://schemas.microsoft.com/office/word/2015/wordml/symex">
+          <mc:Fallback xmlns:w16se="http://schemas.microsoft.com/office/word/2015/wordml/symex" xmlns:w16="http://schemas.microsoft.com/office/word/2018/wordml" xmlns:w16cid="http://schemas.microsoft.com/office/word/2016/wordml/cid" xmlns:w16cex="http://schemas.microsoft.com/office/word/2018/wordml/cex" xmlns:w15="http://schemas.microsoft.com/office/word/2012/wordml" xmlns:am3d="http://schemas.microsoft.com/office/drawing/2017/model3d" xmlns:aink="http://schemas.microsoft.com/office/drawing/2016/ink" xmlns:cx8="http://schemas.microsoft.com/office/drawing/2016/5/14/chartex" xmlns:cx7="http://schemas.microsoft.com/office/drawing/2016/5/13/chartex" xmlns:cx6="http://schemas.microsoft.com/office/drawing/2016/5/12/chartex" xmlns:cx5="http://schemas.microsoft.com/office/drawing/2016/5/11/chartex" xmlns:cx4="http://schemas.microsoft.com/office/drawing/2016/5/10/chartex" xmlns:cx3="http://schemas.microsoft.com/office/drawing/2016/5/9/chartex" xmlns:cx2="http://schemas.microsoft.com/office/drawing/2015/10/21/chartex" xmlns:cx1="http://schemas.microsoft.com/office/drawing/2015/9/8/chartex" xmlns:cx="http://schemas.microsoft.com/office/drawing/2014/chartex">
             <w:pict>
               <v:line w14:anchorId="4AD61C99" id="Straight Connector 17" o:spid="_x0000_s1026" style="position:absolute;z-index:251676672;visibility:visible;mso-wrap-style:square;mso-width-percent:0;mso-height-percent:0;mso-wrap-distance-left:9pt;mso-wrap-distance-top:0;mso-wrap-distance-right:9pt;mso-wrap-distance-bottom:0;mso-position-horizontal:absolute;mso-position-horizontal-relative:text;mso-position-vertical:absolute;mso-position-vertical-relative:text;mso-width-percent:0;mso-height-percent:0;mso-width-relative:margin;mso-height-relative:margin" from="216.15pt,38.55pt" to="245.1pt,49.8pt" o:gfxdata="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" strokecolor="red" strokeweight="1pt">
                 <v:stroke endarrow="oval" joinstyle="miter"/>
@@ -1320,7 +1320,7 @@
               </wp:anchor>
             </w:drawing>
           </mc:Choice>
-          <mc:Fallback xmlns:cx="http://schemas.microsoft.com/office/drawing/2014/chartex" xmlns:cx1="http://schemas.microsoft.com/office/drawing/2015/9/8/chartex" xmlns:cx2="http://schemas.microsoft.com/office/drawing/2015/10/21/chartex" xmlns:cx3="http://schemas.microsoft.com/office/drawing/2016/5/9/chartex" xmlns:cx4="http://schemas.microsoft.com/office/drawing/2016/5/10/chartex" xmlns:cx5="http://schemas.microsoft.com/office/drawing/2016/5/11/chartex" xmlns:cx6="http://schemas.microsoft.com/office/drawing/2016/5/12/chartex" xmlns:cx7="http://schemas.microsoft.com/office/drawing/2016/5/13/chartex" xmlns:cx8="http://schemas.microsoft.com/office/drawing/2016/5/14/chartex" xmlns:aink="http://schemas.microsoft.com/office/drawing/2016/ink" xmlns:am3d="http://schemas.microsoft.com/office/drawing/2017/model3d" xmlns:w15="http://schemas.microsoft.com/office/word/2012/wordml" xmlns:w16cex="http://schemas.microsoft.com/office/word/2018/wordml/cex" xmlns:w16cid="http://schemas.microsoft.com/office/word/2016/wordml/cid" xmlns:w16="http://schemas.microsoft.com/office/word/2018/wordml" xmlns:w16se="http://schemas.microsoft.com/office/word/2015/wordml/symex">
+          <mc:Fallback xmlns:w16se="http://schemas.microsoft.com/office/word/2015/wordml/symex" xmlns:w16="http://schemas.microsoft.com/office/word/2018/wordml" xmlns:w16cid="http://schemas.microsoft.com/office/word/2016/wordml/cid" xmlns:w16cex="http://schemas.microsoft.com/office/word/2018/wordml/cex" xmlns:w15="http://schemas.microsoft.com/office/word/2012/wordml" xmlns:am3d="http://schemas.microsoft.com/office/drawing/2017/model3d" xmlns:aink="http://schemas.microsoft.com/office/drawing/2016/ink" xmlns:cx8="http://schemas.microsoft.com/office/drawing/2016/5/14/chartex" xmlns:cx7="http://schemas.microsoft.com/office/drawing/2016/5/13/chartex" xmlns:cx6="http://schemas.microsoft.com/office/drawing/2016/5/12/chartex" xmlns:cx5="http://schemas.microsoft.com/office/drawing/2016/5/11/chartex" xmlns:cx4="http://schemas.microsoft.com/office/drawing/2016/5/10/chartex" xmlns:cx3="http://schemas.microsoft.com/office/drawing/2016/5/9/chartex" xmlns:cx2="http://schemas.microsoft.com/office/drawing/2015/10/21/chartex" xmlns:cx1="http://schemas.microsoft.com/office/drawing/2015/9/8/chartex" xmlns:cx="http://schemas.microsoft.com/office/drawing/2014/chartex">
             <w:pict>
               <v:line w14:anchorId="089F0161" id="Straight Connector 16" o:spid="_x0000_s1026" style="position:absolute;flip:y;z-index:251675648;visibility:visible;mso-wrap-style:square;mso-width-percent:0;mso-height-percent:0;mso-wrap-distance-left:9pt;mso-wrap-distance-top:0;mso-wrap-distance-right:9pt;mso-wrap-distance-bottom:0;mso-position-horizontal:absolute;mso-position-horizontal-relative:text;mso-position-vertical:absolute;mso-position-vertical-relative:text;mso-width-percent:0;mso-height-percent:0;mso-width-relative:margin;mso-height-relative:margin" from="214.05pt,29.55pt" to="244.65pt,37.6pt" o:gfxdata="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" strokecolor="red" strokeweight="1pt">
                 <v:stroke endarrow="oval" joinstyle="miter"/>
@@ -1395,7 +1395,7 @@
               </wp:anchor>
             </w:drawing>
           </mc:Choice>
-          <mc:Fallback xmlns:cx="http://schemas.microsoft.com/office/drawing/2014/chartex" xmlns:cx1="http://schemas.microsoft.com/office/drawing/2015/9/8/chartex" xmlns:cx2="http://schemas.microsoft.com/office/drawing/2015/10/21/chartex" xmlns:cx3="http://schemas.microsoft.com/office/drawing/2016/5/9/chartex" xmlns:cx4="http://schemas.microsoft.com/office/drawing/2016/5/10/chartex" xmlns:cx5="http://schemas.microsoft.com/office/drawing/2016/5/11/chartex" xmlns:cx6="http://schemas.microsoft.com/office/drawing/2016/5/12/chartex" xmlns:cx7="http://schemas.microsoft.com/office/drawing/2016/5/13/chartex" xmlns:cx8="http://schemas.microsoft.com/office/drawing/2016/5/14/chartex" xmlns:aink="http://schemas.microsoft.com/office/drawing/2016/ink" xmlns:am3d="http://schemas.microsoft.com/office/drawing/2017/model3d" xmlns:w15="http://schemas.microsoft.com/office/word/2012/wordml" xmlns:w16cex="http://schemas.microsoft.com/office/word/2018/wordml/cex" xmlns:w16cid="http://schemas.microsoft.com/office/word/2016/wordml/cid" xmlns:w16="http://schemas.microsoft.com/office/word/2018/wordml" xmlns:w16se="http://schemas.microsoft.com/office/word/2015/wordml/symex">
+          <mc:Fallback xmlns:w16se="http://schemas.microsoft.com/office/word/2015/wordml/symex" xmlns:w16="http://schemas.microsoft.com/office/word/2018/wordml" xmlns:w16cid="http://schemas.microsoft.com/office/word/2016/wordml/cid" xmlns:w16cex="http://schemas.microsoft.com/office/word/2018/wordml/cex" xmlns:w15="http://schemas.microsoft.com/office/word/2012/wordml" xmlns:am3d="http://schemas.microsoft.com/office/drawing/2017/model3d" xmlns:aink="http://schemas.microsoft.com/office/drawing/2016/ink" xmlns:cx8="http://schemas.microsoft.com/office/drawing/2016/5/14/chartex" xmlns:cx7="http://schemas.microsoft.com/office/drawing/2016/5/13/chartex" xmlns:cx6="http://schemas.microsoft.com/office/drawing/2016/5/12/chartex" xmlns:cx5="http://schemas.microsoft.com/office/drawing/2016/5/11/chartex" xmlns:cx4="http://schemas.microsoft.com/office/drawing/2016/5/10/chartex" xmlns:cx3="http://schemas.microsoft.com/office/drawing/2016/5/9/chartex" xmlns:cx2="http://schemas.microsoft.com/office/drawing/2015/10/21/chartex" xmlns:cx1="http://schemas.microsoft.com/office/drawing/2015/9/8/chartex" xmlns:cx="http://schemas.microsoft.com/office/drawing/2014/chartex">
             <w:pict>
               <v:line w14:anchorId="64641BE1" id="Straight Connector 6" o:spid="_x0000_s1026" style="position:absolute;z-index:251661312;visibility:visible;mso-wrap-style:square;mso-width-percent:0;mso-height-percent:0;mso-wrap-distance-left:9pt;mso-wrap-distance-top:0;mso-wrap-distance-right:9pt;mso-wrap-distance-bottom:0;mso-position-horizontal:absolute;mso-position-horizontal-relative:text;mso-position-vertical:absolute;mso-position-vertical-relative:text;mso-width-percent:0;mso-height-percent:0;mso-width-relative:margin;mso-height-relative:margin" from="217.5pt,11.55pt" to="246.45pt,22.8pt" o:gfxdata="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" strokecolor="red" strokeweight="1pt">
                 <v:stroke endarrow="oval" joinstyle="miter"/>
@@ -1470,7 +1470,7 @@
               </wp:anchor>
             </w:drawing>
           </mc:Choice>
-          <mc:Fallback xmlns:cx="http://schemas.microsoft.com/office/drawing/2014/chartex" xmlns:cx1="http://schemas.microsoft.com/office/drawing/2015/9/8/chartex" xmlns:cx2="http://schemas.microsoft.com/office/drawing/2015/10/21/chartex" xmlns:cx3="http://schemas.microsoft.com/office/drawing/2016/5/9/chartex" xmlns:cx4="http://schemas.microsoft.com/office/drawing/2016/5/10/chartex" xmlns:cx5="http://schemas.microsoft.com/office/drawing/2016/5/11/chartex" xmlns:cx6="http://schemas.microsoft.com/office/drawing/2016/5/12/chartex" xmlns:cx7="http://schemas.microsoft.com/office/drawing/2016/5/13/chartex" xmlns:cx8="http://schemas.microsoft.com/office/drawing/2016/5/14/chartex" xmlns:aink="http://schemas.microsoft.com/office/drawing/2016/ink" xmlns:am3d="http://schemas.microsoft.com/office/drawing/2017/model3d" xmlns:w15="http://schemas.microsoft.com/office/word/2012/wordml" xmlns:w16cex="http://schemas.microsoft.com/office/word/2018/wordml/cex" xmlns:w16cid="http://schemas.microsoft.com/office/word/2016/wordml/cid" xmlns:w16="http://schemas.microsoft.com/office/word/2018/wordml" xmlns:w16se="http://schemas.microsoft.com/office/word/2015/wordml/symex">
+          <mc:Fallback xmlns:w16se="http://schemas.microsoft.com/office/word/2015/wordml/symex" xmlns:w16="http://schemas.microsoft.com/office/word/2018/wordml" xmlns:w16cid="http://schemas.microsoft.com/office/word/2016/wordml/cid" xmlns:w16cex="http://schemas.microsoft.com/office/word/2018/wordml/cex" xmlns:w15="http://schemas.microsoft.com/office/word/2012/wordml" xmlns:am3d="http://schemas.microsoft.com/office/drawing/2017/model3d" xmlns:aink="http://schemas.microsoft.com/office/drawing/2016/ink" xmlns:cx8="http://schemas.microsoft.com/office/drawing/2016/5/14/chartex" xmlns:cx7="http://schemas.microsoft.com/office/drawing/2016/5/13/chartex" xmlns:cx6="http://schemas.microsoft.com/office/drawing/2016/5/12/chartex" xmlns:cx5="http://schemas.microsoft.com/office/drawing/2016/5/11/chartex" xmlns:cx4="http://schemas.microsoft.com/office/drawing/2016/5/10/chartex" xmlns:cx3="http://schemas.microsoft.com/office/drawing/2016/5/9/chartex" xmlns:cx2="http://schemas.microsoft.com/office/drawing/2015/10/21/chartex" xmlns:cx1="http://schemas.microsoft.com/office/drawing/2015/9/8/chartex" xmlns:cx="http://schemas.microsoft.com/office/drawing/2014/chartex">
             <w:pict>
               <v:line w14:anchorId="49B005EF" id="Straight Connector 5" o:spid="_x0000_s1026" style="position:absolute;flip:y;z-index:251659264;visibility:visible;mso-wrap-style:square;mso-width-percent:0;mso-height-percent:0;mso-wrap-distance-left:9pt;mso-wrap-distance-top:0;mso-wrap-distance-right:9pt;mso-wrap-distance-bottom:0;mso-position-horizontal:absolute;mso-position-horizontal-relative:text;mso-position-vertical:absolute;mso-position-vertical-relative:text;mso-width-percent:0;mso-height-percent:0;mso-width-relative:margin;mso-height-relative:margin" from="216.4pt,.5pt" to="246.05pt,10.65pt" o:gfxdata="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" strokecolor="red" strokeweight="1pt">
                 <v:stroke endarrow="oval" joinstyle="miter"/>
@@ -1810,6 +1810,73 @@
           <w:sz w:val="22"/>
         </w:rPr>
       </w:pPr>
+    </w:p>
+    <w:p>
+      <w:pPr>
+        <w:spacing w:after="1" w:line="259" w:lineRule="auto"/>
+        <w:ind w:left="709" w:right="0" w:hanging="1"/>
+        <w:jc w:val="left"/>
+        <w:rPr>
+          <w:rFonts w:ascii="Consolas" w:hAnsi="Consolas"/>
+          <w:b/>
+          <w:sz w:val="22"/>
+        </w:rPr>
+      </w:pPr>
+      <w:r>
+        <w:rPr>
+          <w:rFonts w:ascii="Consolas" w:hAnsi="Consolas"/>
+          <w:b/>
+          <w:sz w:val="22"/>
+        </w:rPr>
+        <w:t>Por tanto,</w:t>
+      </w:r>
+      <w:r>
+        <w:rPr>
+          <w:rFonts w:ascii="Consolas" w:hAnsi="Consolas"/>
+          <w:b/>
+          <w:sz w:val="22"/>
+          <w:bdr w:val="single" w:sz="4" w:space="0" w:color="auto"/>
+        </w:rPr>
+        <w:t xml:space="preserve"> </w:t>
+      </w:r>
+      <w:r>
+        <w:rPr>
+          <w:rFonts w:ascii="Consolas" w:hAnsi="Consolas"/>
+          <w:b/>
+          <w:sz w:val="22"/>
+          <w:highlight w:val="yellow"/>
+          <w:bdr w:val="single" w:sz="4" w:space="0" w:color="auto"/>
+        </w:rPr>
+        <w:t>f(x) = 2</w:t>
+      </w:r>
+      <w:r>
+        <w:rPr>
+          <w:rFonts w:ascii="Consolas" w:hAnsi="Consolas"/>
+          <w:b/>
+          <w:sz w:val="22"/>
+          <w:highlight w:val="yellow"/>
+          <w:bdr w:val="single" w:sz="4" w:space="0" w:color="auto"/>
+          <w:vertAlign w:val="superscript"/>
+        </w:rPr>
+        <w:t>x</w:t>
+      </w:r>
+      <w:r>
+        <w:rPr>
+          <w:rFonts w:ascii="Consolas" w:hAnsi="Consolas"/>
+          <w:b/>
+          <w:sz w:val="22"/>
+          <w:bdr w:val="single" w:sz="4" w:space="0" w:color="auto"/>
+        </w:rPr>
+        <w:t xml:space="preserve"> </w:t>
+      </w:r>
+      <w:r>
+        <w:rPr>
+          <w:rFonts w:ascii="Consolas" w:hAnsi="Consolas"/>
+          <w:b/>
+          <w:sz w:val="22"/>
+        </w:rPr>
+        <w:t>es la modelización pedida (donde x es la instancia y f(x) la cantidad de nodos que le corresponde).</w:t>
+      </w:r>
     </w:p>
     <w:p>
       <w:pPr>
@@ -1997,7 +2064,6 @@
           <w:b/>
           <w:sz w:val="22"/>
         </w:rPr>
-        <w:lastRenderedPageBreak/>
         <w:t>Para que una función y=f(x) sea continua en f(c) se deben cumplir las siguientes condiciones:</w:t>
       </w:r>
     </w:p>
@@ -2205,47 +2271,31 @@
           <w:b/>
           <w:sz w:val="22"/>
         </w:rPr>
-        <w:t xml:space="preserve">, que </w:t>
-      </w:r>
-      <w:r>
-        <w:rPr>
-          <w:rFonts w:ascii="Consolas" w:hAnsi="Consolas"/>
-          <w:b/>
-          <w:sz w:val="22"/>
-        </w:rPr>
-        <w:t>entra dentro del dominio definido para la segunda y tercera rama</w:t>
-      </w:r>
-      <w:r>
-        <w:rPr>
-          <w:rFonts w:ascii="Consolas" w:hAnsi="Consolas"/>
-          <w:b/>
-          <w:sz w:val="22"/>
-        </w:rPr>
-        <w:t>,</w:t>
-      </w:r>
-      <w:r>
-        <w:rPr>
-          <w:rFonts w:ascii="Consolas" w:hAnsi="Consolas"/>
-          <w:b/>
-          <w:sz w:val="22"/>
-        </w:rPr>
-        <w:t xml:space="preserve"> sí tiene una operación restrictiva en la tercera rama (</w:t>
-      </w:r>
-      <w:r>
-        <w:rPr>
-          <w:rFonts w:ascii="Consolas" w:hAnsi="Consolas"/>
-          <w:b/>
-          <w:sz w:val="22"/>
-        </w:rPr>
-        <w:t xml:space="preserve">puede hacer </w:t>
-      </w:r>
-      <w:r>
-        <w:rPr>
-          <w:rFonts w:ascii="Consolas" w:hAnsi="Consolas"/>
-          <w:b/>
-          <w:sz w:val="22"/>
-        </w:rPr>
-        <w:t>cero al denominador).</w:t>
+        <w:t xml:space="preserve">, </w:t>
+      </w:r>
+      <w:r>
+        <w:rPr>
+          <w:rFonts w:ascii="Consolas" w:hAnsi="Consolas"/>
+          <w:b/>
+          <w:sz w:val="22"/>
+        </w:rPr>
+        <w:t>aun</w:t>
+      </w:r>
+      <w:r>
+        <w:rPr>
+          <w:rFonts w:ascii="Consolas" w:hAnsi="Consolas"/>
+          <w:b/>
+          <w:sz w:val="22"/>
+        </w:rPr>
+        <w:t>que entra dentro del dominio definido para la segunda y tercera rama,</w:t>
+      </w:r>
+      <w:r>
+        <w:rPr>
+          <w:rFonts w:ascii="Consolas" w:hAnsi="Consolas"/>
+          <w:b/>
+          <w:sz w:val="22"/>
+        </w:rPr>
+        <w:t xml:space="preserve"> sí tiene una operación restrictiva en la tercera rama (cero al denominador).</w:t>
       </w:r>
       <w:r>
         <w:rPr>
@@ -2285,17 +2335,7 @@
           <w:b/>
           <w:sz w:val="22"/>
         </w:rPr>
-        <w:t xml:space="preserve">con la condición de que la función exista para f(3), </w:t>
-      </w:r>
-      <w:bookmarkStart w:id="0" w:name="_GoBack"/>
-      <w:bookmarkEnd w:id="0"/>
-      <w:r>
-        <w:rPr>
-          <w:rFonts w:ascii="Consolas" w:hAnsi="Consolas"/>
-          <w:b/>
-          <w:sz w:val="22"/>
-        </w:rPr>
-        <w:t>no hay continuidad entre el 2do y 3er segmento.</w:t>
+        <w:t>con la condición de que la función exista para f(3), no hay continuidad entre el 2do y 3er segmento.</w:t>
       </w:r>
     </w:p>
     <w:p>
@@ -6238,7 +6278,7 @@
         </w:rPr>
         <w:t>(𝑥) =</w:t>
       </w:r>
-      <w:bookmarkStart w:id="1" w:name="_Hlk72876783"/>
+      <w:bookmarkStart w:id="0" w:name="_Hlk72876783"/>
       <m:oMath>
         <m:f>
           <m:fPr>
@@ -6293,7 +6333,7 @@
           </m:den>
         </m:f>
       </m:oMath>
-      <w:bookmarkEnd w:id="1"/>
+      <w:bookmarkEnd w:id="0"/>
     </w:p>
     <w:p>
       <w:pPr>
@@ -8217,6 +8257,15 @@
           <w:sz w:val="22"/>
         </w:rPr>
       </w:pPr>
+    </w:p>
+    <w:p>
+      <w:pPr>
+        <w:rPr>
+          <w:rFonts w:ascii="Consolas" w:hAnsi="Consolas"/>
+          <w:b/>
+          <w:sz w:val="22"/>
+        </w:rPr>
+      </w:pPr>
       <w:r>
         <w:rPr>
           <w:rFonts w:ascii="Consolas" w:hAnsi="Consolas"/>
@@ -8700,6 +8749,7 @@
           <w:b/>
           <w:sz w:val="22"/>
         </w:rPr>
+        <w:lastRenderedPageBreak/>
         <w:t>lim</w:t>
       </w:r>
       <w:proofErr w:type="spellEnd"/>
@@ -9241,7 +9291,12 @@
         <w:t>1</w:t>
       </w:r>
       <w:r>
-        <w:t xml:space="preserve"> ¿Qué representa el valor hallado?</w:t>
+        <w:t xml:space="preserve"> ¿Qué representa el </w:t>
+      </w:r>
+      <w:bookmarkStart w:id="1" w:name="_GoBack"/>
+      <w:bookmarkEnd w:id="1"/>
+      <w:r>
+        <w:t>valor hallado?</w:t>
       </w:r>
     </w:p>
     <w:p>
@@ -10974,7 +11029,7 @@
             </wp:anchor>
           </w:drawing>
         </mc:Choice>
-        <mc:Fallback xmlns:cx="http://schemas.microsoft.com/office/drawing/2014/chartex" xmlns:cx1="http://schemas.microsoft.com/office/drawing/2015/9/8/chartex" xmlns:cx2="http://schemas.microsoft.com/office/drawing/2015/10/21/chartex" xmlns:cx3="http://schemas.microsoft.com/office/drawing/2016/5/9/chartex" xmlns:cx4="http://schemas.microsoft.com/office/drawing/2016/5/10/chartex" xmlns:cx5="http://schemas.microsoft.com/office/drawing/2016/5/11/chartex" xmlns:cx6="http://schemas.microsoft.com/office/drawing/2016/5/12/chartex" xmlns:cx7="http://schemas.microsoft.com/office/drawing/2016/5/13/chartex" xmlns:cx8="http://schemas.microsoft.com/office/drawing/2016/5/14/chartex" xmlns:aink="http://schemas.microsoft.com/office/drawing/2016/ink" xmlns:am3d="http://schemas.microsoft.com/office/drawing/2017/model3d" xmlns:w15="http://schemas.microsoft.com/office/word/2012/wordml" xmlns:w16cex="http://schemas.microsoft.com/office/word/2018/wordml/cex" xmlns:w16cid="http://schemas.microsoft.com/office/word/2016/wordml/cid" xmlns:w16="http://schemas.microsoft.com/office/word/2018/wordml" xmlns:w16se="http://schemas.microsoft.com/office/word/2015/wordml/symex">
+        <mc:Fallback xmlns:w16se="http://schemas.microsoft.com/office/word/2015/wordml/symex" xmlns:w16="http://schemas.microsoft.com/office/word/2018/wordml" xmlns:w16cid="http://schemas.microsoft.com/office/word/2016/wordml/cid" xmlns:w16cex="http://schemas.microsoft.com/office/word/2018/wordml/cex" xmlns:w15="http://schemas.microsoft.com/office/word/2012/wordml" xmlns:am3d="http://schemas.microsoft.com/office/drawing/2017/model3d" xmlns:aink="http://schemas.microsoft.com/office/drawing/2016/ink" xmlns:cx8="http://schemas.microsoft.com/office/drawing/2016/5/14/chartex" xmlns:cx7="http://schemas.microsoft.com/office/drawing/2016/5/13/chartex" xmlns:cx6="http://schemas.microsoft.com/office/drawing/2016/5/12/chartex" xmlns:cx5="http://schemas.microsoft.com/office/drawing/2016/5/11/chartex" xmlns:cx4="http://schemas.microsoft.com/office/drawing/2016/5/10/chartex" xmlns:cx3="http://schemas.microsoft.com/office/drawing/2016/5/9/chartex" xmlns:cx2="http://schemas.microsoft.com/office/drawing/2015/10/21/chartex" xmlns:cx1="http://schemas.microsoft.com/office/drawing/2015/9/8/chartex" xmlns:cx="http://schemas.microsoft.com/office/drawing/2014/chartex">
           <w:pict>
             <v:shapetype w14:anchorId="320FE3A6" id="_x0000_t202" coordsize="21600,21600" o:spt="202" path="m,l,21600r21600,l21600,xe">
               <v:stroke joinstyle="miter"/>
@@ -14405,66 +14460,66 @@
     </dgm:pt>
   </dgm:ptLst>
   <dgm:cxnLst>
-    <dgm:cxn modelId="{4B1E5A34-784B-4D03-80D0-61B933D032B3}" type="presOf" srcId="{B699435A-C645-40DE-81A2-CE4C03125148}" destId="{309AE7AC-0CD0-4818-9F00-8257A8B69D85}" srcOrd="0" destOrd="0" presId="urn:microsoft.com/office/officeart/2005/8/layout/hierarchy2"/>
+    <dgm:cxn modelId="{55498925-97B7-4025-A51E-A270CEEC2DCB}" type="presOf" srcId="{59F18DCA-0708-421C-BDAC-CE0A091A8957}" destId="{825BF83E-C488-4FB1-BAFA-78134AD6AE21}" srcOrd="1" destOrd="0" presId="urn:microsoft.com/office/officeart/2005/8/layout/hierarchy2"/>
+    <dgm:cxn modelId="{F71EA35A-ED08-41CA-8F37-148B090AA8D8}" type="presOf" srcId="{6B71F504-299B-4BD3-B44A-34112BA0F954}" destId="{3988E688-1168-43A8-A954-CC1A07941656}" srcOrd="0" destOrd="0" presId="urn:microsoft.com/office/officeart/2005/8/layout/hierarchy2"/>
+    <dgm:cxn modelId="{E86A7010-3451-4BE7-B1DF-59E1CF250184}" type="presOf" srcId="{AD85336B-7CC8-4047-A655-BA6F2C10EF17}" destId="{B7127D08-6BFE-429D-8F64-158F0ED3F231}" srcOrd="1" destOrd="0" presId="urn:microsoft.com/office/officeart/2005/8/layout/hierarchy2"/>
+    <dgm:cxn modelId="{F2FFBB1A-1CD3-4702-8243-E5BC262121F1}" srcId="{5D5A5D1F-C979-4AA7-8A11-10DA21772A6A}" destId="{239BF126-22CE-4C31-A216-10F524A3384D}" srcOrd="1" destOrd="0" parTransId="{59F18DCA-0708-421C-BDAC-CE0A091A8957}" sibTransId="{76018A51-BDF5-4C6F-8958-A784C259C0BD}"/>
+    <dgm:cxn modelId="{AF58F04E-7937-47CE-B8F6-E2111E5BC45C}" type="presOf" srcId="{B699435A-C645-40DE-81A2-CE4C03125148}" destId="{309AE7AC-0CD0-4818-9F00-8257A8B69D85}" srcOrd="0" destOrd="0" presId="urn:microsoft.com/office/officeart/2005/8/layout/hierarchy2"/>
+    <dgm:cxn modelId="{ED676739-6E6A-4313-9BE4-873F947D76F1}" type="presOf" srcId="{26232E01-1EF0-4BC5-8481-7A11BD4B41B9}" destId="{C08F849B-CEE7-4A6C-BA6C-A4AC3FDE98D5}" srcOrd="0" destOrd="0" presId="urn:microsoft.com/office/officeart/2005/8/layout/hierarchy2"/>
+    <dgm:cxn modelId="{33187CAE-313C-4457-A22B-77EB8FAD208C}" srcId="{A6CC53BD-F792-4A7E-BA8A-1A94461B93B1}" destId="{D3A79279-086F-4A67-82F9-4B7A4BEC5778}" srcOrd="0" destOrd="0" parTransId="{6294125E-C835-4E6A-967E-29B44B867B96}" sibTransId="{D80E0897-D210-461C-BFE5-72849533A30F}"/>
+    <dgm:cxn modelId="{17A1C8F9-D5F7-4FEA-9FE4-944AA53D5A05}" type="presOf" srcId="{46785FCB-CD4F-4774-AEA6-110B9DD948DD}" destId="{66DDDA1B-9DBF-4831-91F7-4B5C2C36C648}" srcOrd="0" destOrd="0" presId="urn:microsoft.com/office/officeart/2005/8/layout/hierarchy2"/>
+    <dgm:cxn modelId="{1D236D95-9135-45CA-B69F-DE70734A6FEB}" srcId="{46785FCB-CD4F-4774-AEA6-110B9DD948DD}" destId="{B699435A-C645-40DE-81A2-CE4C03125148}" srcOrd="1" destOrd="0" parTransId="{AD85336B-7CC8-4047-A655-BA6F2C10EF17}" sibTransId="{25C331B3-4CCC-489E-A4C6-4C63069F0FFD}"/>
+    <dgm:cxn modelId="{064966B7-FEB3-4057-BD69-0FB7A6165226}" type="presOf" srcId="{56E1FFE6-F931-4A2C-90B1-3D8A6978DCFA}" destId="{8F9F1714-2140-4B34-A82F-73F750DC218D}" srcOrd="1" destOrd="0" presId="urn:microsoft.com/office/officeart/2005/8/layout/hierarchy2"/>
+    <dgm:cxn modelId="{F10D2BCE-E4E3-434B-8BE2-AAD8E6E4EABA}" type="presOf" srcId="{56E1FFE6-F931-4A2C-90B1-3D8A6978DCFA}" destId="{5BA9D53C-DBE1-4A13-A99C-DC2F9E74C315}" srcOrd="0" destOrd="0" presId="urn:microsoft.com/office/officeart/2005/8/layout/hierarchy2"/>
+    <dgm:cxn modelId="{6CA5B381-116A-4B0E-AA37-87636BD5FEFA}" type="presOf" srcId="{5D5A5D1F-C979-4AA7-8A11-10DA21772A6A}" destId="{C2E031DA-E098-4DA9-9DDE-C97AEB7BAD87}" srcOrd="0" destOrd="0" presId="urn:microsoft.com/office/officeart/2005/8/layout/hierarchy2"/>
+    <dgm:cxn modelId="{04786EF6-0D99-4FA0-89A8-DD2DB926C509}" type="presOf" srcId="{A6CC53BD-F792-4A7E-BA8A-1A94461B93B1}" destId="{572F16E8-B03D-4784-B438-5BBD59895D95}" srcOrd="0" destOrd="0" presId="urn:microsoft.com/office/officeart/2005/8/layout/hierarchy2"/>
+    <dgm:cxn modelId="{D12F3FB5-8726-48E0-88E9-91DCC367BE85}" type="presOf" srcId="{AD85336B-7CC8-4047-A655-BA6F2C10EF17}" destId="{2EC90932-A0C4-40E3-A1BA-318B3E5087EA}" srcOrd="0" destOrd="0" presId="urn:microsoft.com/office/officeart/2005/8/layout/hierarchy2"/>
     <dgm:cxn modelId="{0612FE43-A0B8-4857-880F-6EBDCD0F584F}" srcId="{D3A79279-086F-4A67-82F9-4B7A4BEC5778}" destId="{46785FCB-CD4F-4774-AEA6-110B9DD948DD}" srcOrd="1" destOrd="0" parTransId="{A96A3F29-445D-4431-8DD2-FB316A47710C}" sibTransId="{E6149AC5-B684-4BFF-94C9-6418E7F9B638}"/>
-    <dgm:cxn modelId="{DC003C3D-C831-4F75-9CF5-2A858F1FB75A}" type="presOf" srcId="{D3A79279-086F-4A67-82F9-4B7A4BEC5778}" destId="{EC81F944-2E7B-47D2-8783-8EEE78D11E35}" srcOrd="0" destOrd="0" presId="urn:microsoft.com/office/officeart/2005/8/layout/hierarchy2"/>
-    <dgm:cxn modelId="{56CE123F-8D79-4CDD-AF69-0ACFF4874338}" type="presOf" srcId="{5D5A5D1F-C979-4AA7-8A11-10DA21772A6A}" destId="{C2E031DA-E098-4DA9-9DDE-C97AEB7BAD87}" srcOrd="0" destOrd="0" presId="urn:microsoft.com/office/officeart/2005/8/layout/hierarchy2"/>
-    <dgm:cxn modelId="{70D8969B-4028-4121-8317-94BD6FF35F34}" type="presOf" srcId="{26232E01-1EF0-4BC5-8481-7A11BD4B41B9}" destId="{D173A4BB-3638-4045-8B03-DFDB88D75129}" srcOrd="1" destOrd="0" presId="urn:microsoft.com/office/officeart/2005/8/layout/hierarchy2"/>
-    <dgm:cxn modelId="{379BE5D8-30F4-4974-8932-77D9AF2772D3}" type="presOf" srcId="{46785FCB-CD4F-4774-AEA6-110B9DD948DD}" destId="{66DDDA1B-9DBF-4831-91F7-4B5C2C36C648}" srcOrd="0" destOrd="0" presId="urn:microsoft.com/office/officeart/2005/8/layout/hierarchy2"/>
-    <dgm:cxn modelId="{A85426FA-4F8A-40D4-8477-92C74590C298}" type="presOf" srcId="{56E1FFE6-F931-4A2C-90B1-3D8A6978DCFA}" destId="{5BA9D53C-DBE1-4A13-A99C-DC2F9E74C315}" srcOrd="0" destOrd="0" presId="urn:microsoft.com/office/officeart/2005/8/layout/hierarchy2"/>
-    <dgm:cxn modelId="{47D2E390-FCD7-43A8-AE99-73434D043ED0}" type="presOf" srcId="{A6CC53BD-F792-4A7E-BA8A-1A94461B93B1}" destId="{572F16E8-B03D-4784-B438-5BBD59895D95}" srcOrd="0" destOrd="0" presId="urn:microsoft.com/office/officeart/2005/8/layout/hierarchy2"/>
+    <dgm:cxn modelId="{F2C6A1CD-C08A-4D8C-A85C-825FE16B5074}" type="presOf" srcId="{D3A79279-086F-4A67-82F9-4B7A4BEC5778}" destId="{EC81F944-2E7B-47D2-8783-8EEE78D11E35}" srcOrd="0" destOrd="0" presId="urn:microsoft.com/office/officeart/2005/8/layout/hierarchy2"/>
+    <dgm:cxn modelId="{6C50AA3F-BD11-408B-8188-BB8A8EE3E3FA}" type="presOf" srcId="{239BF126-22CE-4C31-A216-10F524A3384D}" destId="{9AFC53D9-236C-4B6D-9F63-C2D4651138D2}" srcOrd="0" destOrd="0" presId="urn:microsoft.com/office/officeart/2005/8/layout/hierarchy2"/>
+    <dgm:cxn modelId="{66103C57-7A64-4DF5-821F-23E4433F2A24}" type="presOf" srcId="{14E5C482-5378-4816-96AE-03A64C3A74C3}" destId="{9D33E885-7171-4698-B279-6F5ED16FB815}" srcOrd="0" destOrd="0" presId="urn:microsoft.com/office/officeart/2005/8/layout/hierarchy2"/>
+    <dgm:cxn modelId="{0513F0AD-3F8F-485D-9B80-056C5B36192E}" type="presOf" srcId="{14E5C482-5378-4816-96AE-03A64C3A74C3}" destId="{2E8A4980-8BD6-492A-A8CC-28623121650E}" srcOrd="1" destOrd="0" presId="urn:microsoft.com/office/officeart/2005/8/layout/hierarchy2"/>
     <dgm:cxn modelId="{50C0C7C1-90EE-417F-8069-B53F0CA6EBB5}" srcId="{46785FCB-CD4F-4774-AEA6-110B9DD948DD}" destId="{5BBFA022-05EA-42E9-A591-B297059B8E00}" srcOrd="0" destOrd="0" parTransId="{26232E01-1EF0-4BC5-8481-7A11BD4B41B9}" sibTransId="{2136D205-8191-4DA7-93CA-8E92F7E007AE}"/>
-    <dgm:cxn modelId="{445E1950-B77C-468A-90BF-CDDECCABF227}" type="presOf" srcId="{239BF126-22CE-4C31-A216-10F524A3384D}" destId="{9AFC53D9-236C-4B6D-9F63-C2D4651138D2}" srcOrd="0" destOrd="0" presId="urn:microsoft.com/office/officeart/2005/8/layout/hierarchy2"/>
-    <dgm:cxn modelId="{D0B2A1B4-277D-4A43-BDC4-B505E97051A1}" type="presOf" srcId="{6B71F504-299B-4BD3-B44A-34112BA0F954}" destId="{3988E688-1168-43A8-A954-CC1A07941656}" srcOrd="0" destOrd="0" presId="urn:microsoft.com/office/officeart/2005/8/layout/hierarchy2"/>
-    <dgm:cxn modelId="{E6D703A6-78ED-44D6-B819-7D8DE435BBEC}" type="presOf" srcId="{AD85336B-7CC8-4047-A655-BA6F2C10EF17}" destId="{B7127D08-6BFE-429D-8F64-158F0ED3F231}" srcOrd="1" destOrd="0" presId="urn:microsoft.com/office/officeart/2005/8/layout/hierarchy2"/>
-    <dgm:cxn modelId="{0185C61D-466F-4E50-9971-C0ADFF5F0541}" type="presOf" srcId="{A96A3F29-445D-4431-8DD2-FB316A47710C}" destId="{610C1E7A-3364-4C30-BABE-E990CE479486}" srcOrd="0" destOrd="0" presId="urn:microsoft.com/office/officeart/2005/8/layout/hierarchy2"/>
-    <dgm:cxn modelId="{5E0DFD9F-D28E-4BC6-A189-52B212F74543}" type="presOf" srcId="{AD85336B-7CC8-4047-A655-BA6F2C10EF17}" destId="{2EC90932-A0C4-40E3-A1BA-318B3E5087EA}" srcOrd="0" destOrd="0" presId="urn:microsoft.com/office/officeart/2005/8/layout/hierarchy2"/>
-    <dgm:cxn modelId="{2F6F9634-CFF8-4194-A851-34B7D34E2188}" type="presOf" srcId="{59F18DCA-0708-421C-BDAC-CE0A091A8957}" destId="{94383005-49F9-4AE8-AECA-27944ECD679F}" srcOrd="0" destOrd="0" presId="urn:microsoft.com/office/officeart/2005/8/layout/hierarchy2"/>
-    <dgm:cxn modelId="{642C4E2B-3B66-4CD8-A6E5-3424BA83DDD6}" type="presOf" srcId="{14E5C482-5378-4816-96AE-03A64C3A74C3}" destId="{2E8A4980-8BD6-492A-A8CC-28623121650E}" srcOrd="1" destOrd="0" presId="urn:microsoft.com/office/officeart/2005/8/layout/hierarchy2"/>
-    <dgm:cxn modelId="{59EF663B-0C2C-403F-97EC-CC22762BFA85}" type="presOf" srcId="{26232E01-1EF0-4BC5-8481-7A11BD4B41B9}" destId="{C08F849B-CEE7-4A6C-BA6C-A4AC3FDE98D5}" srcOrd="0" destOrd="0" presId="urn:microsoft.com/office/officeart/2005/8/layout/hierarchy2"/>
-    <dgm:cxn modelId="{33187CAE-313C-4457-A22B-77EB8FAD208C}" srcId="{A6CC53BD-F792-4A7E-BA8A-1A94461B93B1}" destId="{D3A79279-086F-4A67-82F9-4B7A4BEC5778}" srcOrd="0" destOrd="0" parTransId="{6294125E-C835-4E6A-967E-29B44B867B96}" sibTransId="{D80E0897-D210-461C-BFE5-72849533A30F}"/>
-    <dgm:cxn modelId="{F2FFBB1A-1CD3-4702-8243-E5BC262121F1}" srcId="{5D5A5D1F-C979-4AA7-8A11-10DA21772A6A}" destId="{239BF126-22CE-4C31-A216-10F524A3384D}" srcOrd="1" destOrd="0" parTransId="{59F18DCA-0708-421C-BDAC-CE0A091A8957}" sibTransId="{76018A51-BDF5-4C6F-8958-A784C259C0BD}"/>
-    <dgm:cxn modelId="{242B22C8-BE06-4192-951B-A529C80C9AFF}" type="presOf" srcId="{59F18DCA-0708-421C-BDAC-CE0A091A8957}" destId="{825BF83E-C488-4FB1-BAFA-78134AD6AE21}" srcOrd="1" destOrd="0" presId="urn:microsoft.com/office/officeart/2005/8/layout/hierarchy2"/>
     <dgm:cxn modelId="{7A0E0565-8664-4B9D-93F3-D5842C5D34F9}" srcId="{5D5A5D1F-C979-4AA7-8A11-10DA21772A6A}" destId="{6B71F504-299B-4BD3-B44A-34112BA0F954}" srcOrd="0" destOrd="0" parTransId="{56E1FFE6-F931-4A2C-90B1-3D8A6978DCFA}" sibTransId="{83C0E7B5-A5D2-48B1-B70C-098CCECEE304}"/>
-    <dgm:cxn modelId="{F3F0B586-772A-49DA-8C32-91E8E2E8359A}" type="presOf" srcId="{14E5C482-5378-4816-96AE-03A64C3A74C3}" destId="{9D33E885-7171-4698-B279-6F5ED16FB815}" srcOrd="0" destOrd="0" presId="urn:microsoft.com/office/officeart/2005/8/layout/hierarchy2"/>
-    <dgm:cxn modelId="{E5B3B9EE-2D0A-4BDC-BC22-0E89EC0757D2}" type="presOf" srcId="{A96A3F29-445D-4431-8DD2-FB316A47710C}" destId="{CB71D682-1631-4EC2-8367-4B0E8F50039C}" srcOrd="1" destOrd="0" presId="urn:microsoft.com/office/officeart/2005/8/layout/hierarchy2"/>
-    <dgm:cxn modelId="{1D236D95-9135-45CA-B69F-DE70734A6FEB}" srcId="{46785FCB-CD4F-4774-AEA6-110B9DD948DD}" destId="{B699435A-C645-40DE-81A2-CE4C03125148}" srcOrd="1" destOrd="0" parTransId="{AD85336B-7CC8-4047-A655-BA6F2C10EF17}" sibTransId="{25C331B3-4CCC-489E-A4C6-4C63069F0FFD}"/>
-    <dgm:cxn modelId="{E9360DB7-FE3A-4647-B4AD-77F1E2500E69}" type="presOf" srcId="{56E1FFE6-F931-4A2C-90B1-3D8A6978DCFA}" destId="{8F9F1714-2140-4B34-A82F-73F750DC218D}" srcOrd="1" destOrd="0" presId="urn:microsoft.com/office/officeart/2005/8/layout/hierarchy2"/>
+    <dgm:cxn modelId="{3215CE59-D92F-4089-977F-7E3DB9A98D63}" type="presOf" srcId="{59F18DCA-0708-421C-BDAC-CE0A091A8957}" destId="{94383005-49F9-4AE8-AECA-27944ECD679F}" srcOrd="0" destOrd="0" presId="urn:microsoft.com/office/officeart/2005/8/layout/hierarchy2"/>
     <dgm:cxn modelId="{A7D44384-7365-4314-A487-5962FAE2C5FA}" srcId="{D3A79279-086F-4A67-82F9-4B7A4BEC5778}" destId="{5D5A5D1F-C979-4AA7-8A11-10DA21772A6A}" srcOrd="0" destOrd="0" parTransId="{14E5C482-5378-4816-96AE-03A64C3A74C3}" sibTransId="{428EEC56-6559-44AB-A3FC-CAF50BC2BC27}"/>
-    <dgm:cxn modelId="{A7401906-821B-4F17-ABBE-AE890761F295}" type="presOf" srcId="{5BBFA022-05EA-42E9-A591-B297059B8E00}" destId="{23911B63-D28D-4FBF-8BA7-277CB0D0C4C2}" srcOrd="0" destOrd="0" presId="urn:microsoft.com/office/officeart/2005/8/layout/hierarchy2"/>
-    <dgm:cxn modelId="{6D323B18-7E19-42DD-B12A-CC55C7228068}" type="presParOf" srcId="{572F16E8-B03D-4784-B438-5BBD59895D95}" destId="{63DC2D6A-2746-43D4-84DF-8A533E542DD5}" srcOrd="0" destOrd="0" presId="urn:microsoft.com/office/officeart/2005/8/layout/hierarchy2"/>
-    <dgm:cxn modelId="{92B9D210-1B2B-4A83-9A12-1C3257658CB2}" type="presParOf" srcId="{63DC2D6A-2746-43D4-84DF-8A533E542DD5}" destId="{EC81F944-2E7B-47D2-8783-8EEE78D11E35}" srcOrd="0" destOrd="0" presId="urn:microsoft.com/office/officeart/2005/8/layout/hierarchy2"/>
-    <dgm:cxn modelId="{232B9EAC-3DE2-4C0A-8E7A-6BD85D921694}" type="presParOf" srcId="{63DC2D6A-2746-43D4-84DF-8A533E542DD5}" destId="{173ABB7D-BA9D-4315-BD21-94E71233F5B7}" srcOrd="1" destOrd="0" presId="urn:microsoft.com/office/officeart/2005/8/layout/hierarchy2"/>
-    <dgm:cxn modelId="{2B7DB238-00A0-47A9-8091-442FACAE9DA1}" type="presParOf" srcId="{173ABB7D-BA9D-4315-BD21-94E71233F5B7}" destId="{9D33E885-7171-4698-B279-6F5ED16FB815}" srcOrd="0" destOrd="0" presId="urn:microsoft.com/office/officeart/2005/8/layout/hierarchy2"/>
-    <dgm:cxn modelId="{EE42BEA1-6392-4A61-BA55-1A9BDF4AF183}" type="presParOf" srcId="{9D33E885-7171-4698-B279-6F5ED16FB815}" destId="{2E8A4980-8BD6-492A-A8CC-28623121650E}" srcOrd="0" destOrd="0" presId="urn:microsoft.com/office/officeart/2005/8/layout/hierarchy2"/>
-    <dgm:cxn modelId="{B63B5165-6687-4FF1-AE78-4AB01A19072C}" type="presParOf" srcId="{173ABB7D-BA9D-4315-BD21-94E71233F5B7}" destId="{27162999-04B5-4DBF-AAF8-13E79C8BEB44}" srcOrd="1" destOrd="0" presId="urn:microsoft.com/office/officeart/2005/8/layout/hierarchy2"/>
-    <dgm:cxn modelId="{B29FAFA7-36CD-4730-8366-FE7CA4E57718}" type="presParOf" srcId="{27162999-04B5-4DBF-AAF8-13E79C8BEB44}" destId="{C2E031DA-E098-4DA9-9DDE-C97AEB7BAD87}" srcOrd="0" destOrd="0" presId="urn:microsoft.com/office/officeart/2005/8/layout/hierarchy2"/>
-    <dgm:cxn modelId="{2C65292F-ED8E-4D49-A2EA-F4A6E775FCBC}" type="presParOf" srcId="{27162999-04B5-4DBF-AAF8-13E79C8BEB44}" destId="{AB7F758E-AF2D-4372-8C66-FA20097B41D5}" srcOrd="1" destOrd="0" presId="urn:microsoft.com/office/officeart/2005/8/layout/hierarchy2"/>
-    <dgm:cxn modelId="{C14453E5-81BD-4E7E-B1DA-9DA123C22B2D}" type="presParOf" srcId="{AB7F758E-AF2D-4372-8C66-FA20097B41D5}" destId="{5BA9D53C-DBE1-4A13-A99C-DC2F9E74C315}" srcOrd="0" destOrd="0" presId="urn:microsoft.com/office/officeart/2005/8/layout/hierarchy2"/>
-    <dgm:cxn modelId="{2B726E1C-F2D2-43EF-BA94-896D20CBBD23}" type="presParOf" srcId="{5BA9D53C-DBE1-4A13-A99C-DC2F9E74C315}" destId="{8F9F1714-2140-4B34-A82F-73F750DC218D}" srcOrd="0" destOrd="0" presId="urn:microsoft.com/office/officeart/2005/8/layout/hierarchy2"/>
-    <dgm:cxn modelId="{77772513-6E40-4876-83AD-5098B9DC0EB7}" type="presParOf" srcId="{AB7F758E-AF2D-4372-8C66-FA20097B41D5}" destId="{2C69694D-F9A7-4B50-93CD-AE94777DAEAE}" srcOrd="1" destOrd="0" presId="urn:microsoft.com/office/officeart/2005/8/layout/hierarchy2"/>
-    <dgm:cxn modelId="{862D3DD9-42CE-4C9B-809B-5BC2272BC138}" type="presParOf" srcId="{2C69694D-F9A7-4B50-93CD-AE94777DAEAE}" destId="{3988E688-1168-43A8-A954-CC1A07941656}" srcOrd="0" destOrd="0" presId="urn:microsoft.com/office/officeart/2005/8/layout/hierarchy2"/>
-    <dgm:cxn modelId="{4F450FF3-0D40-4DE7-85FE-D78AC5F1522B}" type="presParOf" srcId="{2C69694D-F9A7-4B50-93CD-AE94777DAEAE}" destId="{16F2D087-52A3-4DA4-B2BD-CACFB896B859}" srcOrd="1" destOrd="0" presId="urn:microsoft.com/office/officeart/2005/8/layout/hierarchy2"/>
-    <dgm:cxn modelId="{7A7782C1-1FFD-46C9-8624-15BB6BC73B08}" type="presParOf" srcId="{AB7F758E-AF2D-4372-8C66-FA20097B41D5}" destId="{94383005-49F9-4AE8-AECA-27944ECD679F}" srcOrd="2" destOrd="0" presId="urn:microsoft.com/office/officeart/2005/8/layout/hierarchy2"/>
-    <dgm:cxn modelId="{883C0187-9AB8-430B-B4C5-AB77A8C9D37F}" type="presParOf" srcId="{94383005-49F9-4AE8-AECA-27944ECD679F}" destId="{825BF83E-C488-4FB1-BAFA-78134AD6AE21}" srcOrd="0" destOrd="0" presId="urn:microsoft.com/office/officeart/2005/8/layout/hierarchy2"/>
-    <dgm:cxn modelId="{B65A78F2-9C90-4960-98DE-D5A8BE20A365}" type="presParOf" srcId="{AB7F758E-AF2D-4372-8C66-FA20097B41D5}" destId="{2ACD41B1-561B-4C51-BD43-A8862BCEE30E}" srcOrd="3" destOrd="0" presId="urn:microsoft.com/office/officeart/2005/8/layout/hierarchy2"/>
-    <dgm:cxn modelId="{5740131F-4D1A-4E9A-B805-32480C9154FE}" type="presParOf" srcId="{2ACD41B1-561B-4C51-BD43-A8862BCEE30E}" destId="{9AFC53D9-236C-4B6D-9F63-C2D4651138D2}" srcOrd="0" destOrd="0" presId="urn:microsoft.com/office/officeart/2005/8/layout/hierarchy2"/>
-    <dgm:cxn modelId="{63E45EA6-1CE3-48EB-97F1-91C7E8C15E9C}" type="presParOf" srcId="{2ACD41B1-561B-4C51-BD43-A8862BCEE30E}" destId="{BEF6BBDA-AD44-4C34-87B7-8B0826C767D5}" srcOrd="1" destOrd="0" presId="urn:microsoft.com/office/officeart/2005/8/layout/hierarchy2"/>
-    <dgm:cxn modelId="{0AEAECEC-4417-4734-BEB8-D80E1418BED1}" type="presParOf" srcId="{173ABB7D-BA9D-4315-BD21-94E71233F5B7}" destId="{610C1E7A-3364-4C30-BABE-E990CE479486}" srcOrd="2" destOrd="0" presId="urn:microsoft.com/office/officeart/2005/8/layout/hierarchy2"/>
-    <dgm:cxn modelId="{F3E754FA-9AFE-4A68-9F52-7DAF6ECD12CE}" type="presParOf" srcId="{610C1E7A-3364-4C30-BABE-E990CE479486}" destId="{CB71D682-1631-4EC2-8367-4B0E8F50039C}" srcOrd="0" destOrd="0" presId="urn:microsoft.com/office/officeart/2005/8/layout/hierarchy2"/>
-    <dgm:cxn modelId="{FEB1DDE3-E624-4220-BA95-80E96A6AECC4}" type="presParOf" srcId="{173ABB7D-BA9D-4315-BD21-94E71233F5B7}" destId="{29848D8C-2B31-44B8-B42C-C4B2D4910B4A}" srcOrd="3" destOrd="0" presId="urn:microsoft.com/office/officeart/2005/8/layout/hierarchy2"/>
-    <dgm:cxn modelId="{EBFEB2F3-04FC-4648-B9ED-8A297A810F47}" type="presParOf" srcId="{29848D8C-2B31-44B8-B42C-C4B2D4910B4A}" destId="{66DDDA1B-9DBF-4831-91F7-4B5C2C36C648}" srcOrd="0" destOrd="0" presId="urn:microsoft.com/office/officeart/2005/8/layout/hierarchy2"/>
-    <dgm:cxn modelId="{A168639A-5067-4C7F-AD44-3A7931849B73}" type="presParOf" srcId="{29848D8C-2B31-44B8-B42C-C4B2D4910B4A}" destId="{1F444A90-2CB9-4B94-8221-D16C2C75CB7A}" srcOrd="1" destOrd="0" presId="urn:microsoft.com/office/officeart/2005/8/layout/hierarchy2"/>
-    <dgm:cxn modelId="{9FE6B828-56F6-429C-A2DE-8BD9BC0C653D}" type="presParOf" srcId="{1F444A90-2CB9-4B94-8221-D16C2C75CB7A}" destId="{C08F849B-CEE7-4A6C-BA6C-A4AC3FDE98D5}" srcOrd="0" destOrd="0" presId="urn:microsoft.com/office/officeart/2005/8/layout/hierarchy2"/>
-    <dgm:cxn modelId="{EE258772-87B4-4987-9D8C-348793E9F7F5}" type="presParOf" srcId="{C08F849B-CEE7-4A6C-BA6C-A4AC3FDE98D5}" destId="{D173A4BB-3638-4045-8B03-DFDB88D75129}" srcOrd="0" destOrd="0" presId="urn:microsoft.com/office/officeart/2005/8/layout/hierarchy2"/>
-    <dgm:cxn modelId="{5493C0A9-0F9D-49C8-AA7F-7F48E71C01C8}" type="presParOf" srcId="{1F444A90-2CB9-4B94-8221-D16C2C75CB7A}" destId="{6AF57E32-2523-4B79-953A-F72DCFCF17D8}" srcOrd="1" destOrd="0" presId="urn:microsoft.com/office/officeart/2005/8/layout/hierarchy2"/>
-    <dgm:cxn modelId="{81233D47-A17D-4A5D-8BA8-09F98C04F8F2}" type="presParOf" srcId="{6AF57E32-2523-4B79-953A-F72DCFCF17D8}" destId="{23911B63-D28D-4FBF-8BA7-277CB0D0C4C2}" srcOrd="0" destOrd="0" presId="urn:microsoft.com/office/officeart/2005/8/layout/hierarchy2"/>
-    <dgm:cxn modelId="{5792CECC-1C2B-4BC0-A2A6-2CE4B28392B9}" type="presParOf" srcId="{6AF57E32-2523-4B79-953A-F72DCFCF17D8}" destId="{A520F5F9-B906-460B-962D-370A4C26301F}" srcOrd="1" destOrd="0" presId="urn:microsoft.com/office/officeart/2005/8/layout/hierarchy2"/>
-    <dgm:cxn modelId="{CC242C8C-1751-4650-828C-A037882D7999}" type="presParOf" srcId="{1F444A90-2CB9-4B94-8221-D16C2C75CB7A}" destId="{2EC90932-A0C4-40E3-A1BA-318B3E5087EA}" srcOrd="2" destOrd="0" presId="urn:microsoft.com/office/officeart/2005/8/layout/hierarchy2"/>
-    <dgm:cxn modelId="{528DAE6A-C337-475A-8E0A-D89F8E38E5E5}" type="presParOf" srcId="{2EC90932-A0C4-40E3-A1BA-318B3E5087EA}" destId="{B7127D08-6BFE-429D-8F64-158F0ED3F231}" srcOrd="0" destOrd="0" presId="urn:microsoft.com/office/officeart/2005/8/layout/hierarchy2"/>
-    <dgm:cxn modelId="{50C621A9-C3D6-4E63-BC68-5300A8539997}" type="presParOf" srcId="{1F444A90-2CB9-4B94-8221-D16C2C75CB7A}" destId="{455974AB-3B4B-4F16-9A0A-5872C3474B7A}" srcOrd="3" destOrd="0" presId="urn:microsoft.com/office/officeart/2005/8/layout/hierarchy2"/>
-    <dgm:cxn modelId="{92B225C7-812E-418E-BE01-0224EE6F0B72}" type="presParOf" srcId="{455974AB-3B4B-4F16-9A0A-5872C3474B7A}" destId="{309AE7AC-0CD0-4818-9F00-8257A8B69D85}" srcOrd="0" destOrd="0" presId="urn:microsoft.com/office/officeart/2005/8/layout/hierarchy2"/>
-    <dgm:cxn modelId="{3555DEAC-CBBE-4510-AA55-9A096F83A0E0}" type="presParOf" srcId="{455974AB-3B4B-4F16-9A0A-5872C3474B7A}" destId="{FA202ED4-D7DE-4456-87E2-B18EAA48E7BA}" srcOrd="1" destOrd="0" presId="urn:microsoft.com/office/officeart/2005/8/layout/hierarchy2"/>
+    <dgm:cxn modelId="{257BA497-4E92-4FC6-B66D-50F0520C87AB}" type="presOf" srcId="{A96A3F29-445D-4431-8DD2-FB316A47710C}" destId="{CB71D682-1631-4EC2-8367-4B0E8F50039C}" srcOrd="1" destOrd="0" presId="urn:microsoft.com/office/officeart/2005/8/layout/hierarchy2"/>
+    <dgm:cxn modelId="{86C55649-D633-448B-B8CE-F7A703F67C6B}" type="presOf" srcId="{A96A3F29-445D-4431-8DD2-FB316A47710C}" destId="{610C1E7A-3364-4C30-BABE-E990CE479486}" srcOrd="0" destOrd="0" presId="urn:microsoft.com/office/officeart/2005/8/layout/hierarchy2"/>
+    <dgm:cxn modelId="{FCB18549-B4EF-4A3D-8A34-BFAD256F0422}" type="presOf" srcId="{5BBFA022-05EA-42E9-A591-B297059B8E00}" destId="{23911B63-D28D-4FBF-8BA7-277CB0D0C4C2}" srcOrd="0" destOrd="0" presId="urn:microsoft.com/office/officeart/2005/8/layout/hierarchy2"/>
+    <dgm:cxn modelId="{C957377C-61C8-4D10-A505-887C26B08F71}" type="presOf" srcId="{26232E01-1EF0-4BC5-8481-7A11BD4B41B9}" destId="{D173A4BB-3638-4045-8B03-DFDB88D75129}" srcOrd="1" destOrd="0" presId="urn:microsoft.com/office/officeart/2005/8/layout/hierarchy2"/>
+    <dgm:cxn modelId="{A94940D5-0769-4940-AB02-B39AA6DC24D7}" type="presParOf" srcId="{572F16E8-B03D-4784-B438-5BBD59895D95}" destId="{63DC2D6A-2746-43D4-84DF-8A533E542DD5}" srcOrd="0" destOrd="0" presId="urn:microsoft.com/office/officeart/2005/8/layout/hierarchy2"/>
+    <dgm:cxn modelId="{9A9952BF-3971-4033-B980-DD857C498A03}" type="presParOf" srcId="{63DC2D6A-2746-43D4-84DF-8A533E542DD5}" destId="{EC81F944-2E7B-47D2-8783-8EEE78D11E35}" srcOrd="0" destOrd="0" presId="urn:microsoft.com/office/officeart/2005/8/layout/hierarchy2"/>
+    <dgm:cxn modelId="{2AC7F9EC-11DD-4A91-B31B-2490336B559E}" type="presParOf" srcId="{63DC2D6A-2746-43D4-84DF-8A533E542DD5}" destId="{173ABB7D-BA9D-4315-BD21-94E71233F5B7}" srcOrd="1" destOrd="0" presId="urn:microsoft.com/office/officeart/2005/8/layout/hierarchy2"/>
+    <dgm:cxn modelId="{40673D8E-03BD-4280-859B-E51E45805B9D}" type="presParOf" srcId="{173ABB7D-BA9D-4315-BD21-94E71233F5B7}" destId="{9D33E885-7171-4698-B279-6F5ED16FB815}" srcOrd="0" destOrd="0" presId="urn:microsoft.com/office/officeart/2005/8/layout/hierarchy2"/>
+    <dgm:cxn modelId="{D5D4CA55-A1F2-4669-B6B3-0D9E7081F4B4}" type="presParOf" srcId="{9D33E885-7171-4698-B279-6F5ED16FB815}" destId="{2E8A4980-8BD6-492A-A8CC-28623121650E}" srcOrd="0" destOrd="0" presId="urn:microsoft.com/office/officeart/2005/8/layout/hierarchy2"/>
+    <dgm:cxn modelId="{21026B99-5A98-439C-BF10-FF6EA19B48AF}" type="presParOf" srcId="{173ABB7D-BA9D-4315-BD21-94E71233F5B7}" destId="{27162999-04B5-4DBF-AAF8-13E79C8BEB44}" srcOrd="1" destOrd="0" presId="urn:microsoft.com/office/officeart/2005/8/layout/hierarchy2"/>
+    <dgm:cxn modelId="{31354610-DFB7-46DA-A05B-3023127ECFE7}" type="presParOf" srcId="{27162999-04B5-4DBF-AAF8-13E79C8BEB44}" destId="{C2E031DA-E098-4DA9-9DDE-C97AEB7BAD87}" srcOrd="0" destOrd="0" presId="urn:microsoft.com/office/officeart/2005/8/layout/hierarchy2"/>
+    <dgm:cxn modelId="{E435A20B-BE57-4578-A491-DE4D45F7A705}" type="presParOf" srcId="{27162999-04B5-4DBF-AAF8-13E79C8BEB44}" destId="{AB7F758E-AF2D-4372-8C66-FA20097B41D5}" srcOrd="1" destOrd="0" presId="urn:microsoft.com/office/officeart/2005/8/layout/hierarchy2"/>
+    <dgm:cxn modelId="{A978FD5B-12AD-4653-8C47-06567891821D}" type="presParOf" srcId="{AB7F758E-AF2D-4372-8C66-FA20097B41D5}" destId="{5BA9D53C-DBE1-4A13-A99C-DC2F9E74C315}" srcOrd="0" destOrd="0" presId="urn:microsoft.com/office/officeart/2005/8/layout/hierarchy2"/>
+    <dgm:cxn modelId="{FC4376E6-8B36-4EC8-AF55-73E53D8FEA39}" type="presParOf" srcId="{5BA9D53C-DBE1-4A13-A99C-DC2F9E74C315}" destId="{8F9F1714-2140-4B34-A82F-73F750DC218D}" srcOrd="0" destOrd="0" presId="urn:microsoft.com/office/officeart/2005/8/layout/hierarchy2"/>
+    <dgm:cxn modelId="{D0915387-88D8-4FA9-9E6E-BBC3C2B01EE0}" type="presParOf" srcId="{AB7F758E-AF2D-4372-8C66-FA20097B41D5}" destId="{2C69694D-F9A7-4B50-93CD-AE94777DAEAE}" srcOrd="1" destOrd="0" presId="urn:microsoft.com/office/officeart/2005/8/layout/hierarchy2"/>
+    <dgm:cxn modelId="{0E6EF818-972D-4E3F-B6F7-DE6A03434FB5}" type="presParOf" srcId="{2C69694D-F9A7-4B50-93CD-AE94777DAEAE}" destId="{3988E688-1168-43A8-A954-CC1A07941656}" srcOrd="0" destOrd="0" presId="urn:microsoft.com/office/officeart/2005/8/layout/hierarchy2"/>
+    <dgm:cxn modelId="{B5F3E4AE-8275-420D-BE76-269D926BE7D9}" type="presParOf" srcId="{2C69694D-F9A7-4B50-93CD-AE94777DAEAE}" destId="{16F2D087-52A3-4DA4-B2BD-CACFB896B859}" srcOrd="1" destOrd="0" presId="urn:microsoft.com/office/officeart/2005/8/layout/hierarchy2"/>
+    <dgm:cxn modelId="{EA4437D9-DFC3-4C31-B281-419380FF7C04}" type="presParOf" srcId="{AB7F758E-AF2D-4372-8C66-FA20097B41D5}" destId="{94383005-49F9-4AE8-AECA-27944ECD679F}" srcOrd="2" destOrd="0" presId="urn:microsoft.com/office/officeart/2005/8/layout/hierarchy2"/>
+    <dgm:cxn modelId="{92BBB18E-87AE-4454-8DC8-298268EBCBDA}" type="presParOf" srcId="{94383005-49F9-4AE8-AECA-27944ECD679F}" destId="{825BF83E-C488-4FB1-BAFA-78134AD6AE21}" srcOrd="0" destOrd="0" presId="urn:microsoft.com/office/officeart/2005/8/layout/hierarchy2"/>
+    <dgm:cxn modelId="{01873875-7D59-4298-B167-4CC387F9351A}" type="presParOf" srcId="{AB7F758E-AF2D-4372-8C66-FA20097B41D5}" destId="{2ACD41B1-561B-4C51-BD43-A8862BCEE30E}" srcOrd="3" destOrd="0" presId="urn:microsoft.com/office/officeart/2005/8/layout/hierarchy2"/>
+    <dgm:cxn modelId="{7361A19A-AE18-4525-A48E-B23D753657FC}" type="presParOf" srcId="{2ACD41B1-561B-4C51-BD43-A8862BCEE30E}" destId="{9AFC53D9-236C-4B6D-9F63-C2D4651138D2}" srcOrd="0" destOrd="0" presId="urn:microsoft.com/office/officeart/2005/8/layout/hierarchy2"/>
+    <dgm:cxn modelId="{80ED5AC1-DC82-4985-8803-0A8EDB6CE352}" type="presParOf" srcId="{2ACD41B1-561B-4C51-BD43-A8862BCEE30E}" destId="{BEF6BBDA-AD44-4C34-87B7-8B0826C767D5}" srcOrd="1" destOrd="0" presId="urn:microsoft.com/office/officeart/2005/8/layout/hierarchy2"/>
+    <dgm:cxn modelId="{CA73B24E-2F76-4282-9440-5C151C6CB117}" type="presParOf" srcId="{173ABB7D-BA9D-4315-BD21-94E71233F5B7}" destId="{610C1E7A-3364-4C30-BABE-E990CE479486}" srcOrd="2" destOrd="0" presId="urn:microsoft.com/office/officeart/2005/8/layout/hierarchy2"/>
+    <dgm:cxn modelId="{55204034-F0BA-4D34-B57F-7952C00790AA}" type="presParOf" srcId="{610C1E7A-3364-4C30-BABE-E990CE479486}" destId="{CB71D682-1631-4EC2-8367-4B0E8F50039C}" srcOrd="0" destOrd="0" presId="urn:microsoft.com/office/officeart/2005/8/layout/hierarchy2"/>
+    <dgm:cxn modelId="{D1D9A2EA-B42E-4218-8B9F-77AEF45C5935}" type="presParOf" srcId="{173ABB7D-BA9D-4315-BD21-94E71233F5B7}" destId="{29848D8C-2B31-44B8-B42C-C4B2D4910B4A}" srcOrd="3" destOrd="0" presId="urn:microsoft.com/office/officeart/2005/8/layout/hierarchy2"/>
+    <dgm:cxn modelId="{11814273-25F2-44A4-9E84-5990220882CF}" type="presParOf" srcId="{29848D8C-2B31-44B8-B42C-C4B2D4910B4A}" destId="{66DDDA1B-9DBF-4831-91F7-4B5C2C36C648}" srcOrd="0" destOrd="0" presId="urn:microsoft.com/office/officeart/2005/8/layout/hierarchy2"/>
+    <dgm:cxn modelId="{B06C36D1-C31F-431B-B9AC-E8E830230B86}" type="presParOf" srcId="{29848D8C-2B31-44B8-B42C-C4B2D4910B4A}" destId="{1F444A90-2CB9-4B94-8221-D16C2C75CB7A}" srcOrd="1" destOrd="0" presId="urn:microsoft.com/office/officeart/2005/8/layout/hierarchy2"/>
+    <dgm:cxn modelId="{E1E44559-FEA4-4B7E-9F44-95A16E55FB0E}" type="presParOf" srcId="{1F444A90-2CB9-4B94-8221-D16C2C75CB7A}" destId="{C08F849B-CEE7-4A6C-BA6C-A4AC3FDE98D5}" srcOrd="0" destOrd="0" presId="urn:microsoft.com/office/officeart/2005/8/layout/hierarchy2"/>
+    <dgm:cxn modelId="{373BC7E3-6F05-4F8B-8D88-798A3629D912}" type="presParOf" srcId="{C08F849B-CEE7-4A6C-BA6C-A4AC3FDE98D5}" destId="{D173A4BB-3638-4045-8B03-DFDB88D75129}" srcOrd="0" destOrd="0" presId="urn:microsoft.com/office/officeart/2005/8/layout/hierarchy2"/>
+    <dgm:cxn modelId="{1D821F01-2FA7-492D-959C-DEA356FE882A}" type="presParOf" srcId="{1F444A90-2CB9-4B94-8221-D16C2C75CB7A}" destId="{6AF57E32-2523-4B79-953A-F72DCFCF17D8}" srcOrd="1" destOrd="0" presId="urn:microsoft.com/office/officeart/2005/8/layout/hierarchy2"/>
+    <dgm:cxn modelId="{96DC0DDC-54AD-4E18-BB17-8787D56E1F74}" type="presParOf" srcId="{6AF57E32-2523-4B79-953A-F72DCFCF17D8}" destId="{23911B63-D28D-4FBF-8BA7-277CB0D0C4C2}" srcOrd="0" destOrd="0" presId="urn:microsoft.com/office/officeart/2005/8/layout/hierarchy2"/>
+    <dgm:cxn modelId="{03264D69-6BAC-46A9-9D78-6A6657509D0E}" type="presParOf" srcId="{6AF57E32-2523-4B79-953A-F72DCFCF17D8}" destId="{A520F5F9-B906-460B-962D-370A4C26301F}" srcOrd="1" destOrd="0" presId="urn:microsoft.com/office/officeart/2005/8/layout/hierarchy2"/>
+    <dgm:cxn modelId="{486168BC-61C6-484B-9A08-487A7E2E1AAC}" type="presParOf" srcId="{1F444A90-2CB9-4B94-8221-D16C2C75CB7A}" destId="{2EC90932-A0C4-40E3-A1BA-318B3E5087EA}" srcOrd="2" destOrd="0" presId="urn:microsoft.com/office/officeart/2005/8/layout/hierarchy2"/>
+    <dgm:cxn modelId="{40653EF3-5780-4F0F-A47E-1CDFF4CDB06A}" type="presParOf" srcId="{2EC90932-A0C4-40E3-A1BA-318B3E5087EA}" destId="{B7127D08-6BFE-429D-8F64-158F0ED3F231}" srcOrd="0" destOrd="0" presId="urn:microsoft.com/office/officeart/2005/8/layout/hierarchy2"/>
+    <dgm:cxn modelId="{DF7BD1B5-EB5F-4751-8146-FABEE6ED44AA}" type="presParOf" srcId="{1F444A90-2CB9-4B94-8221-D16C2C75CB7A}" destId="{455974AB-3B4B-4F16-9A0A-5872C3474B7A}" srcOrd="3" destOrd="0" presId="urn:microsoft.com/office/officeart/2005/8/layout/hierarchy2"/>
+    <dgm:cxn modelId="{47AA2530-B88A-4B45-8779-8F64A95A1C90}" type="presParOf" srcId="{455974AB-3B4B-4F16-9A0A-5872C3474B7A}" destId="{309AE7AC-0CD0-4818-9F00-8257A8B69D85}" srcOrd="0" destOrd="0" presId="urn:microsoft.com/office/officeart/2005/8/layout/hierarchy2"/>
+    <dgm:cxn modelId="{FC0A8220-CC22-4A6E-976B-D474E2F6D9D2}" type="presParOf" srcId="{455974AB-3B4B-4F16-9A0A-5872C3474B7A}" destId="{FA202ED4-D7DE-4456-87E2-B18EAA48E7BA}" srcOrd="1" destOrd="0" presId="urn:microsoft.com/office/officeart/2005/8/layout/hierarchy2"/>
   </dgm:cxnLst>
   <dgm:bg/>
   <dgm:whole/>
@@ -17194,7 +17249,7 @@
   <a:extraClrSchemeLst/>
   <a:extLst>
     <a:ext uri="{05A4C25C-085E-4340-85A3-A5531E510DB2}">
-      <thm15:themeFamily xmlns="" xmlns:thm15="http://schemas.microsoft.com/office/thememl/2012/main" name="Office Theme" id="{62F939B6-93AF-4DB8-9C6B-D6C7DFDC589F}" vid="{4A3C46E8-61CC-4603-A589-7422A47A8E4A}"/>
+      <thm15:themeFamily xmlns:thm15="http://schemas.microsoft.com/office/thememl/2012/main" xmlns="" name="Office Theme" id="{62F939B6-93AF-4DB8-9C6B-D6C7DFDC589F}" vid="{4A3C46E8-61CC-4603-A589-7422A47A8E4A}"/>
     </a:ext>
   </a:extLst>
 </a:theme>
